--- a/Notes.docx
+++ b/Notes.docx
@@ -3686,6 +3686,14 @@
         </w:rPr>
         <w:t>Launching the browser: Create the object of WebDriver interface</w:t>
       </w:r>
+      <w:r>
+        <w:rPr>
+          <w:sz w:val="28"/>
+          <w:szCs w:val="24"/>
+          <w:lang w:val="en-US"/>
+        </w:rPr>
+        <w:t>. It will launch blank browser page.</w:t>
+      </w:r>
     </w:p>
     <w:p>
       <w:pPr>
@@ -3706,6 +3714,7 @@
           <w:szCs w:val="24"/>
           <w:lang w:val="en-US"/>
         </w:rPr>
+        <w:lastRenderedPageBreak/>
         <w:t xml:space="preserve">get(): Launch the specified </w:t>
       </w:r>
       <w:proofErr w:type="spellStart"/>
@@ -3747,7 +3756,6 @@
           <w:szCs w:val="24"/>
           <w:lang w:val="en-US"/>
         </w:rPr>
-        <w:lastRenderedPageBreak/>
         <w:t>driver.manage</w:t>
       </w:r>
       <w:proofErr w:type="spellEnd"/>
@@ -3820,51 +3828,672 @@
           <w:lang w:val="en-US"/>
         </w:rPr>
         <w:t>() : Read the title of page (String)</w:t>
+      </w:r>
+    </w:p>
+    <w:p>
+      <w:pPr>
+        <w:pStyle w:val="ListParagraph"/>
+        <w:numPr>
+          <w:ilvl w:val="0"/>
+          <w:numId w:val="17"/>
+        </w:numPr>
+        <w:rPr>
+          <w:sz w:val="28"/>
+          <w:szCs w:val="24"/>
+          <w:lang w:val="en-US"/>
+        </w:rPr>
+      </w:pPr>
+      <w:proofErr w:type="spellStart"/>
+      <w:r>
+        <w:rPr>
+          <w:sz w:val="28"/>
+          <w:szCs w:val="24"/>
+          <w:lang w:val="en-US"/>
+        </w:rPr>
+        <w:t>getCurrentUrl</w:t>
+      </w:r>
+      <w:proofErr w:type="spellEnd"/>
+      <w:r>
+        <w:rPr>
+          <w:sz w:val="28"/>
+          <w:szCs w:val="24"/>
+          <w:lang w:val="en-US"/>
+        </w:rPr>
+        <w:t>() : Read the URL of page</w:t>
+      </w:r>
+      <w:r>
+        <w:rPr>
+          <w:sz w:val="28"/>
+          <w:szCs w:val="24"/>
+          <w:lang w:val="en-US"/>
+        </w:rPr>
+        <w:t xml:space="preserve"> (String)</w:t>
+      </w:r>
+    </w:p>
+    <w:p>
+      <w:pPr>
+        <w:pStyle w:val="ListParagraph"/>
+        <w:numPr>
+          <w:ilvl w:val="0"/>
+          <w:numId w:val="17"/>
+        </w:numPr>
+        <w:rPr>
+          <w:sz w:val="28"/>
+          <w:szCs w:val="24"/>
+          <w:lang w:val="en-US"/>
+        </w:rPr>
+      </w:pPr>
+      <w:proofErr w:type="spellStart"/>
+      <w:r>
+        <w:rPr>
+          <w:sz w:val="28"/>
+          <w:szCs w:val="24"/>
+          <w:lang w:val="en-US"/>
+        </w:rPr>
+        <w:t>getPageSource</w:t>
+      </w:r>
+      <w:proofErr w:type="spellEnd"/>
+      <w:r>
+        <w:rPr>
+          <w:sz w:val="28"/>
+          <w:szCs w:val="24"/>
+          <w:lang w:val="en-US"/>
+        </w:rPr>
+        <w:t>() :</w:t>
+      </w:r>
+      <w:r>
+        <w:rPr>
+          <w:sz w:val="28"/>
+          <w:szCs w:val="24"/>
+          <w:lang w:val="en-US"/>
+        </w:rPr>
+        <w:t xml:space="preserve"> </w:t>
+      </w:r>
+    </w:p>
+    <w:p>
+      <w:pPr>
+        <w:pStyle w:val="ListParagraph"/>
+        <w:numPr>
+          <w:ilvl w:val="0"/>
+          <w:numId w:val="17"/>
+        </w:numPr>
+        <w:rPr>
+          <w:sz w:val="28"/>
+          <w:szCs w:val="24"/>
+          <w:lang w:val="en-US"/>
+        </w:rPr>
+      </w:pPr>
+      <w:proofErr w:type="spellStart"/>
+      <w:proofErr w:type="gramStart"/>
+      <w:r>
+        <w:rPr>
+          <w:sz w:val="28"/>
+          <w:szCs w:val="24"/>
+          <w:lang w:val="en-US"/>
+        </w:rPr>
+        <w:t>findElement</w:t>
+      </w:r>
+      <w:proofErr w:type="spellEnd"/>
+      <w:r>
+        <w:rPr>
+          <w:sz w:val="28"/>
+          <w:szCs w:val="24"/>
+          <w:lang w:val="en-US"/>
+        </w:rPr>
+        <w:t>(</w:t>
+      </w:r>
+      <w:proofErr w:type="gramEnd"/>
+      <w:r>
+        <w:rPr>
+          <w:sz w:val="28"/>
+          <w:szCs w:val="24"/>
+          <w:lang w:val="en-US"/>
+        </w:rPr>
+        <w:t xml:space="preserve">) : Reads the WebElement / Control on the page using any one locator. </w:t>
+      </w:r>
+      <w:r>
+        <w:rPr>
+          <w:sz w:val="28"/>
+          <w:szCs w:val="24"/>
+          <w:lang w:val="en-US"/>
+        </w:rPr>
+        <w:t>(WebElement)</w:t>
+      </w:r>
+    </w:p>
+    <w:p>
+      <w:pPr>
+        <w:rPr>
+          <w:sz w:val="28"/>
+          <w:szCs w:val="24"/>
+          <w:lang w:val="en-US"/>
+        </w:rPr>
+      </w:pPr>
+    </w:p>
+    <w:p>
+      <w:pPr>
+        <w:rPr>
+          <w:b/>
+          <w:bCs/>
+          <w:sz w:val="28"/>
+          <w:szCs w:val="24"/>
+          <w:lang w:val="en-US"/>
+        </w:rPr>
+      </w:pPr>
+      <w:r>
+        <w:rPr>
+          <w:b/>
+          <w:bCs/>
+          <w:sz w:val="28"/>
+          <w:szCs w:val="24"/>
+          <w:lang w:val="en-US"/>
+        </w:rPr>
+        <w:t>WebElement</w:t>
+      </w:r>
+    </w:p>
+    <w:p>
+      <w:pPr>
+        <w:pStyle w:val="ListParagraph"/>
+        <w:numPr>
+          <w:ilvl w:val="0"/>
+          <w:numId w:val="20"/>
+        </w:numPr>
+        <w:rPr>
+          <w:sz w:val="28"/>
+          <w:szCs w:val="24"/>
+          <w:lang w:val="en-US"/>
+        </w:rPr>
+      </w:pPr>
+      <w:r>
+        <w:rPr>
+          <w:sz w:val="28"/>
+          <w:szCs w:val="24"/>
+          <w:lang w:val="en-US"/>
+        </w:rPr>
+        <w:t>Interface</w:t>
+      </w:r>
+    </w:p>
+    <w:p>
+      <w:pPr>
+        <w:pStyle w:val="ListParagraph"/>
+        <w:numPr>
+          <w:ilvl w:val="0"/>
+          <w:numId w:val="20"/>
+        </w:numPr>
+        <w:rPr>
+          <w:sz w:val="28"/>
+          <w:szCs w:val="24"/>
+          <w:lang w:val="en-US"/>
+        </w:rPr>
+      </w:pPr>
+      <w:r>
+        <w:rPr>
+          <w:sz w:val="28"/>
+          <w:szCs w:val="24"/>
+          <w:lang w:val="en-US"/>
+        </w:rPr>
+        <w:t>This refers any control on the page</w:t>
+      </w:r>
+    </w:p>
+    <w:p>
+      <w:pPr>
+        <w:pStyle w:val="ListParagraph"/>
+        <w:numPr>
+          <w:ilvl w:val="0"/>
+          <w:numId w:val="20"/>
+        </w:numPr>
+        <w:rPr>
+          <w:sz w:val="28"/>
+          <w:szCs w:val="24"/>
+          <w:lang w:val="en-US"/>
+        </w:rPr>
+      </w:pPr>
+      <w:r>
+        <w:rPr>
+          <w:sz w:val="28"/>
+          <w:szCs w:val="24"/>
+          <w:lang w:val="en-US"/>
+        </w:rPr>
+        <w:t>Methods</w:t>
+      </w:r>
+    </w:p>
+    <w:p>
+      <w:pPr>
+        <w:pStyle w:val="ListParagraph"/>
+        <w:numPr>
+          <w:ilvl w:val="1"/>
+          <w:numId w:val="20"/>
+        </w:numPr>
+        <w:rPr>
+          <w:sz w:val="28"/>
+          <w:szCs w:val="24"/>
+          <w:lang w:val="en-US"/>
+        </w:rPr>
+      </w:pPr>
+      <w:proofErr w:type="spellStart"/>
+      <w:r>
+        <w:rPr>
+          <w:sz w:val="28"/>
+          <w:szCs w:val="24"/>
+          <w:lang w:val="en-US"/>
+        </w:rPr>
+        <w:t>sendKeys</w:t>
+      </w:r>
+      <w:proofErr w:type="spellEnd"/>
+      <w:r>
+        <w:rPr>
+          <w:sz w:val="28"/>
+          <w:szCs w:val="24"/>
+          <w:lang w:val="en-US"/>
+        </w:rPr>
+        <w:t>() : Used to enter some text in the textbox</w:t>
+      </w:r>
+      <w:r>
+        <w:rPr>
+          <w:sz w:val="28"/>
+          <w:szCs w:val="24"/>
+          <w:lang w:val="en-US"/>
+        </w:rPr>
+        <w:t xml:space="preserve"> (Will append the text)</w:t>
+      </w:r>
+    </w:p>
+    <w:p>
+      <w:pPr>
+        <w:pStyle w:val="ListParagraph"/>
+        <w:numPr>
+          <w:ilvl w:val="1"/>
+          <w:numId w:val="20"/>
+        </w:numPr>
+        <w:rPr>
+          <w:sz w:val="28"/>
+          <w:szCs w:val="24"/>
+          <w:lang w:val="en-US"/>
+        </w:rPr>
+      </w:pPr>
+      <w:r>
+        <w:rPr>
+          <w:sz w:val="28"/>
+          <w:szCs w:val="24"/>
+          <w:lang w:val="en-US"/>
+        </w:rPr>
+        <w:t>click() : used to click on any control</w:t>
+      </w:r>
+    </w:p>
+    <w:p>
+      <w:pPr>
+        <w:rPr>
+          <w:sz w:val="28"/>
+          <w:szCs w:val="24"/>
+          <w:lang w:val="en-US"/>
+        </w:rPr>
+      </w:pPr>
+    </w:p>
+    <w:p>
+      <w:pPr>
+        <w:rPr>
+          <w:sz w:val="28"/>
+          <w:szCs w:val="24"/>
+          <w:lang w:val="en-US"/>
+        </w:rPr>
+      </w:pPr>
+      <w:r>
+        <w:rPr>
+          <w:sz w:val="28"/>
+          <w:szCs w:val="24"/>
+          <w:lang w:val="en-US"/>
+        </w:rPr>
+        <w:t>Common Exception in Selenium WebDriver</w:t>
+      </w:r>
+    </w:p>
+    <w:p>
+      <w:pPr>
+        <w:pStyle w:val="ListParagraph"/>
+        <w:numPr>
+          <w:ilvl w:val="0"/>
+          <w:numId w:val="18"/>
+        </w:numPr>
+        <w:rPr>
+          <w:sz w:val="28"/>
+          <w:szCs w:val="24"/>
+          <w:lang w:val="en-US"/>
+        </w:rPr>
+      </w:pPr>
+      <w:proofErr w:type="spellStart"/>
+      <w:r>
+        <w:rPr>
+          <w:sz w:val="28"/>
+          <w:szCs w:val="24"/>
+          <w:lang w:val="en-US"/>
+        </w:rPr>
+        <w:t>InvalidArgumentException</w:t>
+      </w:r>
+      <w:proofErr w:type="spellEnd"/>
+      <w:r>
+        <w:rPr>
+          <w:sz w:val="28"/>
+          <w:szCs w:val="24"/>
+          <w:lang w:val="en-US"/>
+        </w:rPr>
+        <w:t xml:space="preserve">: Your </w:t>
+      </w:r>
+      <w:proofErr w:type="spellStart"/>
+      <w:r>
+        <w:rPr>
+          <w:sz w:val="28"/>
+          <w:szCs w:val="24"/>
+          <w:lang w:val="en-US"/>
+        </w:rPr>
+        <w:t>url</w:t>
+      </w:r>
+      <w:proofErr w:type="spellEnd"/>
+      <w:r>
+        <w:rPr>
+          <w:sz w:val="28"/>
+          <w:szCs w:val="24"/>
+          <w:lang w:val="en-US"/>
+        </w:rPr>
+        <w:t xml:space="preserve"> is wrong (URL should always start by https means it should be ABSOLUTE URL)</w:t>
+      </w:r>
+    </w:p>
+    <w:p>
+      <w:pPr>
+        <w:pStyle w:val="ListParagraph"/>
+        <w:numPr>
+          <w:ilvl w:val="0"/>
+          <w:numId w:val="18"/>
+        </w:numPr>
+        <w:rPr>
+          <w:sz w:val="28"/>
+          <w:szCs w:val="24"/>
+          <w:lang w:val="en-US"/>
+        </w:rPr>
+      </w:pPr>
+      <w:proofErr w:type="spellStart"/>
+      <w:r>
+        <w:rPr>
+          <w:sz w:val="28"/>
+          <w:szCs w:val="24"/>
+          <w:lang w:val="en-US"/>
+        </w:rPr>
+        <w:t>SessionNotCreatedException</w:t>
+      </w:r>
+      <w:proofErr w:type="spellEnd"/>
+      <w:r>
+        <w:rPr>
+          <w:sz w:val="28"/>
+          <w:szCs w:val="24"/>
+          <w:lang w:val="en-US"/>
+        </w:rPr>
+        <w:t xml:space="preserve">: Your browser and WebDriver version are mismatching. </w:t>
+      </w:r>
+    </w:p>
+    <w:p>
+      <w:pPr>
+        <w:pStyle w:val="ListParagraph"/>
+        <w:numPr>
+          <w:ilvl w:val="0"/>
+          <w:numId w:val="18"/>
+        </w:numPr>
+        <w:rPr>
+          <w:sz w:val="28"/>
+          <w:szCs w:val="24"/>
+          <w:lang w:val="en-US"/>
+        </w:rPr>
+      </w:pPr>
+      <w:proofErr w:type="spellStart"/>
+      <w:r>
+        <w:rPr>
+          <w:sz w:val="28"/>
+          <w:szCs w:val="24"/>
+          <w:lang w:val="en-US"/>
+        </w:rPr>
+        <w:t>NoSuchElementException</w:t>
+      </w:r>
+      <w:proofErr w:type="spellEnd"/>
+      <w:r>
+        <w:rPr>
+          <w:sz w:val="28"/>
+          <w:szCs w:val="24"/>
+          <w:lang w:val="en-US"/>
+        </w:rPr>
+        <w:t>: Selenium is unable to locate this control because of some reason.</w:t>
+      </w:r>
+    </w:p>
+    <w:p>
+      <w:pPr>
+        <w:pStyle w:val="ListParagraph"/>
+        <w:numPr>
+          <w:ilvl w:val="1"/>
+          <w:numId w:val="18"/>
+        </w:numPr>
+        <w:rPr>
+          <w:sz w:val="28"/>
+          <w:szCs w:val="24"/>
+          <w:lang w:val="en-US"/>
+        </w:rPr>
+      </w:pPr>
+      <w:r>
+        <w:rPr>
+          <w:sz w:val="28"/>
+          <w:szCs w:val="24"/>
+          <w:lang w:val="en-US"/>
+        </w:rPr>
+        <w:t>Value of locator is wrong</w:t>
+      </w:r>
+    </w:p>
+    <w:p>
+      <w:pPr>
+        <w:pStyle w:val="ListParagraph"/>
+        <w:numPr>
+          <w:ilvl w:val="1"/>
+          <w:numId w:val="18"/>
+        </w:numPr>
+        <w:rPr>
+          <w:sz w:val="28"/>
+          <w:szCs w:val="24"/>
+          <w:lang w:val="en-US"/>
+        </w:rPr>
+      </w:pPr>
+      <w:r>
+        <w:rPr>
+          <w:sz w:val="28"/>
+          <w:szCs w:val="24"/>
+          <w:lang w:val="en-US"/>
+        </w:rPr>
+        <w:t>Value of locator may be dynamic. (Every time it is changing.</w:t>
+      </w:r>
+      <w:r>
+        <w:rPr>
+          <w:sz w:val="28"/>
+          <w:szCs w:val="24"/>
+          <w:lang w:val="en-US"/>
+        </w:rPr>
+        <w:t>)</w:t>
+      </w:r>
+    </w:p>
+    <w:p>
+      <w:pPr>
+        <w:pStyle w:val="ListParagraph"/>
+        <w:numPr>
+          <w:ilvl w:val="0"/>
+          <w:numId w:val="18"/>
+        </w:numPr>
+        <w:rPr>
+          <w:sz w:val="28"/>
+          <w:szCs w:val="24"/>
+          <w:lang w:val="en-US"/>
+        </w:rPr>
+      </w:pPr>
+      <w:proofErr w:type="spellStart"/>
+      <w:r>
+        <w:rPr>
+          <w:sz w:val="28"/>
+          <w:szCs w:val="24"/>
+          <w:lang w:val="en-US"/>
+        </w:rPr>
+        <w:t>InvalidSelectorException</w:t>
       </w:r>
       <w:bookmarkStart w:id="0" w:name="_GoBack"/>
       <w:bookmarkEnd w:id="0"/>
-    </w:p>
-    <w:p>
-      <w:pPr>
-        <w:rPr>
-          <w:sz w:val="28"/>
-          <w:szCs w:val="24"/>
-          <w:lang w:val="en-US"/>
-        </w:rPr>
-      </w:pPr>
-    </w:p>
-    <w:p>
-      <w:pPr>
-        <w:rPr>
-          <w:sz w:val="28"/>
-          <w:szCs w:val="24"/>
-          <w:lang w:val="en-US"/>
-        </w:rPr>
-      </w:pPr>
-    </w:p>
-    <w:p>
-      <w:pPr>
-        <w:rPr>
-          <w:sz w:val="28"/>
-          <w:szCs w:val="24"/>
-          <w:lang w:val="en-US"/>
-        </w:rPr>
-      </w:pPr>
-      <w:r>
-        <w:rPr>
-          <w:sz w:val="28"/>
-          <w:szCs w:val="24"/>
-          <w:lang w:val="en-US"/>
-        </w:rPr>
-        <w:t>Common Exception in Selenium WebDriver</w:t>
-      </w:r>
-    </w:p>
-    <w:p>
-      <w:pPr>
-        <w:pStyle w:val="ListParagraph"/>
-        <w:numPr>
-          <w:ilvl w:val="0"/>
-          <w:numId w:val="18"/>
+      <w:proofErr w:type="spellEnd"/>
+      <w:r>
+        <w:rPr>
+          <w:sz w:val="28"/>
+          <w:szCs w:val="24"/>
+          <w:lang w:val="en-US"/>
+        </w:rPr>
+        <w:t>: The value of locator is in wrong format</w:t>
+      </w:r>
+      <w:r>
+        <w:rPr>
+          <w:sz w:val="28"/>
+          <w:szCs w:val="24"/>
+          <w:lang w:val="en-US"/>
+        </w:rPr>
+        <w:t>.</w:t>
+      </w:r>
+    </w:p>
+    <w:p>
+      <w:pPr>
+        <w:rPr>
+          <w:sz w:val="28"/>
+          <w:szCs w:val="24"/>
+          <w:lang w:val="en-US"/>
+        </w:rPr>
+      </w:pPr>
+    </w:p>
+    <w:p>
+      <w:pPr>
+        <w:rPr>
+          <w:sz w:val="28"/>
+          <w:szCs w:val="24"/>
+          <w:lang w:val="en-US"/>
+        </w:rPr>
+      </w:pPr>
+    </w:p>
+    <w:p>
+      <w:pPr>
+        <w:rPr>
+          <w:sz w:val="28"/>
+          <w:szCs w:val="24"/>
+          <w:lang w:val="en-US"/>
+        </w:rPr>
+      </w:pPr>
+    </w:p>
+    <w:p>
+      <w:pPr>
+        <w:rPr>
+          <w:b/>
+          <w:bCs/>
+          <w:sz w:val="28"/>
+          <w:szCs w:val="24"/>
+          <w:u w:val="single"/>
+          <w:lang w:val="en-US"/>
+        </w:rPr>
+      </w:pPr>
+      <w:r>
+        <w:rPr>
+          <w:b/>
+          <w:bCs/>
+          <w:sz w:val="28"/>
+          <w:szCs w:val="24"/>
+          <w:u w:val="single"/>
+          <w:lang w:val="en-US"/>
+        </w:rPr>
+        <w:t>Locators</w:t>
+      </w:r>
+    </w:p>
+    <w:p>
+      <w:pPr>
+        <w:rPr>
+          <w:sz w:val="28"/>
+          <w:szCs w:val="24"/>
+          <w:lang w:val="en-US"/>
+        </w:rPr>
+      </w:pPr>
+      <w:r>
+        <w:rPr>
+          <w:sz w:val="28"/>
+          <w:szCs w:val="24"/>
+          <w:lang w:val="en-US"/>
+        </w:rPr>
+        <w:tab/>
+      </w:r>
+      <w:r>
+        <w:rPr>
+          <w:sz w:val="28"/>
+          <w:szCs w:val="24"/>
+          <w:lang w:val="en-US"/>
+        </w:rPr>
+        <w:t>These a</w:t>
+      </w:r>
+      <w:r>
+        <w:rPr>
+          <w:sz w:val="28"/>
+          <w:szCs w:val="24"/>
+          <w:lang w:val="en-US"/>
+        </w:rPr>
+        <w:t>re the ways to find / locate any WebElement on the page</w:t>
+      </w:r>
+      <w:r>
+        <w:rPr>
+          <w:sz w:val="28"/>
+          <w:szCs w:val="24"/>
+          <w:lang w:val="en-US"/>
+        </w:rPr>
+        <w:t>.</w:t>
+      </w:r>
+    </w:p>
+    <w:p>
+      <w:pPr>
+        <w:pStyle w:val="ListParagraph"/>
+        <w:numPr>
+          <w:ilvl w:val="0"/>
+          <w:numId w:val="21"/>
+        </w:numPr>
+        <w:rPr>
+          <w:sz w:val="28"/>
+          <w:szCs w:val="24"/>
+          <w:lang w:val="en-US"/>
+        </w:rPr>
+      </w:pPr>
+      <w:r>
+        <w:rPr>
+          <w:sz w:val="28"/>
+          <w:szCs w:val="24"/>
+          <w:lang w:val="en-US"/>
+        </w:rPr>
+        <w:lastRenderedPageBreak/>
+        <w:t>Id</w:t>
+      </w:r>
+    </w:p>
+    <w:p>
+      <w:pPr>
+        <w:pStyle w:val="ListParagraph"/>
+        <w:numPr>
+          <w:ilvl w:val="0"/>
+          <w:numId w:val="21"/>
+        </w:numPr>
+        <w:rPr>
+          <w:sz w:val="28"/>
+          <w:szCs w:val="24"/>
+          <w:lang w:val="en-US"/>
+        </w:rPr>
+      </w:pPr>
+      <w:r>
+        <w:rPr>
+          <w:sz w:val="28"/>
+          <w:szCs w:val="24"/>
+          <w:lang w:val="en-US"/>
+        </w:rPr>
+        <w:t>Name</w:t>
+      </w:r>
+    </w:p>
+    <w:p>
+      <w:pPr>
+        <w:pStyle w:val="ListParagraph"/>
+        <w:numPr>
+          <w:ilvl w:val="0"/>
+          <w:numId w:val="21"/>
         </w:numPr>
         <w:rPr>
           <w:sz w:val="28"/>
@@ -3879,17 +4508,23 @@
           <w:szCs w:val="24"/>
           <w:lang w:val="en-US"/>
         </w:rPr>
-        <w:t>InvalidArgumentException</w:t>
+        <w:t>className</w:t>
       </w:r>
       <w:proofErr w:type="spellEnd"/>
-      <w:r>
-        <w:rPr>
-          <w:sz w:val="28"/>
-          <w:szCs w:val="24"/>
-          <w:lang w:val="en-US"/>
-        </w:rPr>
-        <w:t xml:space="preserve">: Your </w:t>
-      </w:r>
+    </w:p>
+    <w:p>
+      <w:pPr>
+        <w:pStyle w:val="ListParagraph"/>
+        <w:numPr>
+          <w:ilvl w:val="0"/>
+          <w:numId w:val="21"/>
+        </w:numPr>
+        <w:rPr>
+          <w:sz w:val="28"/>
+          <w:szCs w:val="24"/>
+          <w:lang w:val="en-US"/>
+        </w:rPr>
+      </w:pPr>
       <w:proofErr w:type="spellStart"/>
       <w:r>
         <w:rPr>
@@ -3897,16 +4532,817 @@
           <w:szCs w:val="24"/>
           <w:lang w:val="en-US"/>
         </w:rPr>
-        <w:t>url</w:t>
+        <w:t>CssSelector</w:t>
       </w:r>
       <w:proofErr w:type="spellEnd"/>
-      <w:r>
-        <w:rPr>
-          <w:sz w:val="28"/>
-          <w:szCs w:val="24"/>
-          <w:lang w:val="en-US"/>
-        </w:rPr>
-        <w:t xml:space="preserve"> is wrong (URL should always start by https means it should be ABSOLUTE URL)</w:t>
+    </w:p>
+    <w:p>
+      <w:pPr>
+        <w:pStyle w:val="ListParagraph"/>
+        <w:numPr>
+          <w:ilvl w:val="0"/>
+          <w:numId w:val="21"/>
+        </w:numPr>
+        <w:rPr>
+          <w:sz w:val="28"/>
+          <w:szCs w:val="24"/>
+          <w:lang w:val="en-US"/>
+        </w:rPr>
+      </w:pPr>
+      <w:r>
+        <w:rPr>
+          <w:sz w:val="28"/>
+          <w:szCs w:val="24"/>
+          <w:lang w:val="en-US"/>
+        </w:rPr>
+        <w:t>Xpath</w:t>
+      </w:r>
+    </w:p>
+    <w:p>
+      <w:pPr>
+        <w:pStyle w:val="ListParagraph"/>
+        <w:numPr>
+          <w:ilvl w:val="0"/>
+          <w:numId w:val="21"/>
+        </w:numPr>
+        <w:rPr>
+          <w:sz w:val="28"/>
+          <w:szCs w:val="24"/>
+          <w:lang w:val="en-US"/>
+        </w:rPr>
+      </w:pPr>
+      <w:proofErr w:type="spellStart"/>
+      <w:r>
+        <w:rPr>
+          <w:sz w:val="28"/>
+          <w:szCs w:val="24"/>
+          <w:lang w:val="en-US"/>
+        </w:rPr>
+        <w:t>LinkText</w:t>
+      </w:r>
+      <w:proofErr w:type="spellEnd"/>
+    </w:p>
+    <w:p>
+      <w:pPr>
+        <w:pStyle w:val="ListParagraph"/>
+        <w:numPr>
+          <w:ilvl w:val="0"/>
+          <w:numId w:val="21"/>
+        </w:numPr>
+        <w:rPr>
+          <w:sz w:val="28"/>
+          <w:szCs w:val="24"/>
+          <w:lang w:val="en-US"/>
+        </w:rPr>
+      </w:pPr>
+      <w:proofErr w:type="spellStart"/>
+      <w:r>
+        <w:rPr>
+          <w:sz w:val="28"/>
+          <w:szCs w:val="24"/>
+          <w:lang w:val="en-US"/>
+        </w:rPr>
+        <w:t>PartialLinkText</w:t>
+      </w:r>
+      <w:proofErr w:type="spellEnd"/>
+    </w:p>
+    <w:p>
+      <w:pPr>
+        <w:pStyle w:val="ListParagraph"/>
+        <w:numPr>
+          <w:ilvl w:val="0"/>
+          <w:numId w:val="21"/>
+        </w:numPr>
+        <w:rPr>
+          <w:sz w:val="28"/>
+          <w:szCs w:val="24"/>
+          <w:lang w:val="en-US"/>
+        </w:rPr>
+      </w:pPr>
+      <w:proofErr w:type="spellStart"/>
+      <w:r>
+        <w:rPr>
+          <w:sz w:val="28"/>
+          <w:szCs w:val="24"/>
+          <w:lang w:val="en-US"/>
+        </w:rPr>
+        <w:t>TagName</w:t>
+      </w:r>
+      <w:proofErr w:type="spellEnd"/>
+    </w:p>
+    <w:p>
+      <w:pPr>
+        <w:pStyle w:val="ListParagraph"/>
+        <w:numPr>
+          <w:ilvl w:val="0"/>
+          <w:numId w:val="21"/>
+        </w:numPr>
+        <w:rPr>
+          <w:sz w:val="28"/>
+          <w:szCs w:val="24"/>
+          <w:lang w:val="en-US"/>
+        </w:rPr>
+      </w:pPr>
+      <w:proofErr w:type="spellStart"/>
+      <w:r>
+        <w:rPr>
+          <w:sz w:val="28"/>
+          <w:szCs w:val="24"/>
+          <w:lang w:val="en-US"/>
+        </w:rPr>
+        <w:t>RelativeLocator</w:t>
+      </w:r>
+      <w:proofErr w:type="spellEnd"/>
+    </w:p>
+    <w:p>
+      <w:pPr>
+        <w:rPr>
+          <w:sz w:val="28"/>
+          <w:szCs w:val="24"/>
+          <w:lang w:val="en-US"/>
+        </w:rPr>
+      </w:pPr>
+      <w:r>
+        <w:rPr>
+          <w:sz w:val="28"/>
+          <w:szCs w:val="24"/>
+        </w:rPr>
+        <mc:AlternateContent>
+          <mc:Choice Requires="wpg">
+            <w:drawing>
+              <wp:anchor distT="0" distB="0" distL="114300" distR="114300" simplePos="0" relativeHeight="251659264" behindDoc="0" locked="0" layoutInCell="1" allowOverlap="1" wp14:anchorId="5533FF61" wp14:editId="7E86C0E9">
+                <wp:simplePos x="0" y="0"/>
+                <wp:positionH relativeFrom="margin">
+                  <wp:align>left</wp:align>
+                </wp:positionH>
+                <wp:positionV relativeFrom="paragraph">
+                  <wp:posOffset>-560070</wp:posOffset>
+                </wp:positionV>
+                <wp:extent cx="5077460" cy="2622112"/>
+                <wp:effectExtent l="19050" t="0" r="0" b="45085"/>
+                <wp:wrapNone/>
+                <wp:docPr id="10" name="Group 9"/>
+                <wp:cNvGraphicFramePr/>
+                <a:graphic xmlns:a="http://schemas.openxmlformats.org/drawingml/2006/main">
+                  <a:graphicData uri="http://schemas.microsoft.com/office/word/2010/wordprocessingGroup">
+                    <wpg:wgp>
+                      <wpg:cNvGrpSpPr/>
+                      <wpg:grpSpPr>
+                        <a:xfrm>
+                          <a:off x="0" y="0"/>
+                          <a:ext cx="5077460" cy="2622112"/>
+                          <a:chOff x="0" y="0"/>
+                          <a:chExt cx="7830344" cy="4043966"/>
+                        </a:xfrm>
+                      </wpg:grpSpPr>
+                      <wps:wsp>
+                        <wps:cNvPr id="2" name="TextBox 3"/>
+                        <wps:cNvSpPr txBox="1"/>
+                        <wps:spPr>
+                          <a:xfrm>
+                            <a:off x="515144" y="1880183"/>
+                            <a:ext cx="7315200" cy="928370"/>
+                          </a:xfrm>
+                          <a:prstGeom prst="rect">
+                            <a:avLst/>
+                          </a:prstGeom>
+                          <a:noFill/>
+                        </wps:spPr>
+                        <wps:txbx>
+                          <w:txbxContent>
+                            <w:p>
+                              <w:pPr>
+                                <w:pStyle w:val="NormalWeb"/>
+                                <w:spacing w:before="0" w:beforeAutospacing="0" w:after="0" w:afterAutospacing="0"/>
+                              </w:pPr>
+                              <w:r>
+                                <w:rPr>
+                                  <w:rFonts w:asciiTheme="minorHAnsi" w:hAnsi="Calibri" w:cstheme="minorBidi"/>
+                                  <w:color w:val="000000" w:themeColor="text1"/>
+                                  <w:kern w:val="24"/>
+                                  <w:sz w:val="36"/>
+                                  <w:szCs w:val="36"/>
+                                  <w:lang w:val="en-US"/>
+                                </w:rPr>
+                                <w:t>&lt;</w:t>
+                              </w:r>
+                              <w:r>
+                                <w:rPr>
+                                  <w:rFonts w:asciiTheme="minorHAnsi" w:hAnsi="Calibri" w:cstheme="minorBidi"/>
+                                  <w:color w:val="00B0F0"/>
+                                  <w:kern w:val="24"/>
+                                  <w:sz w:val="36"/>
+                                  <w:szCs w:val="36"/>
+                                  <w:lang w:val="en-US"/>
+                                </w:rPr>
+                                <w:t xml:space="preserve">input </w:t>
+                              </w:r>
+                              <w:r>
+                                <w:rPr>
+                                  <w:rFonts w:asciiTheme="minorHAnsi" w:hAnsi="Calibri" w:cstheme="minorBidi"/>
+                                  <w:color w:val="C45911" w:themeColor="accent2" w:themeShade="BF"/>
+                                  <w:kern w:val="24"/>
+                                  <w:sz w:val="36"/>
+                                  <w:szCs w:val="36"/>
+                                  <w:lang w:val="en-US"/>
+                                </w:rPr>
+                                <w:t>type</w:t>
+                              </w:r>
+                              <w:r>
+                                <w:rPr>
+                                  <w:rFonts w:asciiTheme="minorHAnsi" w:hAnsi="Calibri" w:cstheme="minorBidi"/>
+                                  <w:color w:val="000000" w:themeColor="text1"/>
+                                  <w:kern w:val="24"/>
+                                  <w:sz w:val="36"/>
+                                  <w:szCs w:val="36"/>
+                                  <w:lang w:val="en-US"/>
+                                </w:rPr>
+                                <w:t>="</w:t>
+                              </w:r>
+                              <w:r>
+                                <w:rPr>
+                                  <w:rFonts w:asciiTheme="minorHAnsi" w:hAnsi="Calibri" w:cstheme="minorBidi"/>
+                                  <w:color w:val="92D050"/>
+                                  <w:kern w:val="24"/>
+                                  <w:sz w:val="36"/>
+                                  <w:szCs w:val="36"/>
+                                  <w:lang w:val="en-US"/>
+                                </w:rPr>
+                                <w:t>text</w:t>
+                              </w:r>
+                              <w:r>
+                                <w:rPr>
+                                  <w:rFonts w:asciiTheme="minorHAnsi" w:hAnsi="Calibri" w:cstheme="minorBidi"/>
+                                  <w:color w:val="000000" w:themeColor="text1"/>
+                                  <w:kern w:val="24"/>
+                                  <w:sz w:val="36"/>
+                                  <w:szCs w:val="36"/>
+                                  <w:lang w:val="en-US"/>
+                                </w:rPr>
+                                <w:t>" class="</w:t>
+                              </w:r>
+                              <w:proofErr w:type="spellStart"/>
+                              <w:r>
+                                <w:rPr>
+                                  <w:rFonts w:asciiTheme="minorHAnsi" w:hAnsi="Calibri" w:cstheme="minorBidi"/>
+                                  <w:color w:val="000000" w:themeColor="text1"/>
+                                  <w:kern w:val="24"/>
+                                  <w:sz w:val="36"/>
+                                  <w:szCs w:val="36"/>
+                                  <w:lang w:val="en-US"/>
+                                </w:rPr>
+                                <w:t>inputtext</w:t>
+                              </w:r>
+                              <w:proofErr w:type="spellEnd"/>
+                              <w:r>
+                                <w:rPr>
+                                  <w:rFonts w:asciiTheme="minorHAnsi" w:hAnsi="Calibri" w:cstheme="minorBidi"/>
+                                  <w:color w:val="000000" w:themeColor="text1"/>
+                                  <w:kern w:val="24"/>
+                                  <w:sz w:val="36"/>
+                                  <w:szCs w:val="36"/>
+                                  <w:lang w:val="en-US"/>
+                                </w:rPr>
+                                <w:t xml:space="preserve"> _55r1 _6luy" name="email" id="email" data-</w:t>
+                              </w:r>
+                              <w:proofErr w:type="spellStart"/>
+                              <w:r>
+                                <w:rPr>
+                                  <w:rFonts w:asciiTheme="minorHAnsi" w:hAnsi="Calibri" w:cstheme="minorBidi"/>
+                                  <w:color w:val="000000" w:themeColor="text1"/>
+                                  <w:kern w:val="24"/>
+                                  <w:sz w:val="36"/>
+                                  <w:szCs w:val="36"/>
+                                  <w:lang w:val="en-US"/>
+                                </w:rPr>
+                                <w:t>testid</w:t>
+                              </w:r>
+                              <w:proofErr w:type="spellEnd"/>
+                              <w:r>
+                                <w:rPr>
+                                  <w:rFonts w:asciiTheme="minorHAnsi" w:hAnsi="Calibri" w:cstheme="minorBidi"/>
+                                  <w:color w:val="000000" w:themeColor="text1"/>
+                                  <w:kern w:val="24"/>
+                                  <w:sz w:val="36"/>
+                                  <w:szCs w:val="36"/>
+                                  <w:lang w:val="en-US"/>
+                                </w:rPr>
+                                <w:t>="</w:t>
+                              </w:r>
+                              <w:proofErr w:type="spellStart"/>
+                              <w:r>
+                                <w:rPr>
+                                  <w:rFonts w:asciiTheme="minorHAnsi" w:hAnsi="Calibri" w:cstheme="minorBidi"/>
+                                  <w:color w:val="000000" w:themeColor="text1"/>
+                                  <w:kern w:val="24"/>
+                                  <w:sz w:val="36"/>
+                                  <w:szCs w:val="36"/>
+                                  <w:lang w:val="en-US"/>
+                                </w:rPr>
+                                <w:t>royal_email</w:t>
+                              </w:r>
+                              <w:proofErr w:type="spellEnd"/>
+                              <w:r>
+                                <w:rPr>
+                                  <w:rFonts w:asciiTheme="minorHAnsi" w:hAnsi="Calibri" w:cstheme="minorBidi"/>
+                                  <w:color w:val="000000" w:themeColor="text1"/>
+                                  <w:kern w:val="24"/>
+                                  <w:sz w:val="36"/>
+                                  <w:szCs w:val="36"/>
+                                  <w:lang w:val="en-US"/>
+                                </w:rPr>
+                                <w:t>" placeholder="Email address or phone number" autofocus="1" aria-label="Email address or phone number"&gt;</w:t>
+                              </w:r>
+                            </w:p>
+                          </w:txbxContent>
+                        </wps:txbx>
+                        <wps:bodyPr wrap="square" rtlCol="0">
+                          <a:noAutofit/>
+                        </wps:bodyPr>
+                      </wps:wsp>
+                      <wps:wsp>
+                        <wps:cNvPr id="3" name="Cloud Callout 3"/>
+                        <wps:cNvSpPr/>
+                        <wps:spPr>
+                          <a:xfrm>
+                            <a:off x="0" y="1"/>
+                            <a:ext cx="1893194" cy="1056067"/>
+                          </a:xfrm>
+                          <a:prstGeom prst="cloudCallout">
+                            <a:avLst>
+                              <a:gd name="adj1" fmla="val -425"/>
+                              <a:gd name="adj2" fmla="val 144207"/>
+                            </a:avLst>
+                          </a:prstGeom>
+                        </wps:spPr>
+                        <wps:style>
+                          <a:lnRef idx="2">
+                            <a:schemeClr val="accent1">
+                              <a:shade val="50000"/>
+                            </a:schemeClr>
+                          </a:lnRef>
+                          <a:fillRef idx="1">
+                            <a:schemeClr val="accent1"/>
+                          </a:fillRef>
+                          <a:effectRef idx="0">
+                            <a:schemeClr val="accent1"/>
+                          </a:effectRef>
+                          <a:fontRef idx="minor">
+                            <a:schemeClr val="lt1"/>
+                          </a:fontRef>
+                        </wps:style>
+                        <wps:txbx>
+                          <w:txbxContent>
+                            <w:p>
+                              <w:pPr>
+                                <w:pStyle w:val="NormalWeb"/>
+                                <w:spacing w:before="0" w:beforeAutospacing="0" w:after="0" w:afterAutospacing="0"/>
+                                <w:jc w:val="center"/>
+                              </w:pPr>
+                              <w:proofErr w:type="spellStart"/>
+                              <w:r>
+                                <w:rPr>
+                                  <w:rFonts w:asciiTheme="minorHAnsi" w:hAnsi="Calibri" w:cstheme="minorBidi"/>
+                                  <w:color w:val="FFFFFF" w:themeColor="light1"/>
+                                  <w:kern w:val="24"/>
+                                  <w:sz w:val="36"/>
+                                  <w:szCs w:val="36"/>
+                                  <w:lang w:val="en-US"/>
+                                </w:rPr>
+                                <w:t>TagName</w:t>
+                              </w:r>
+                              <w:proofErr w:type="spellEnd"/>
+                            </w:p>
+                          </w:txbxContent>
+                        </wps:txbx>
+                        <wps:bodyPr rot="0" spcFirstLastPara="0" vert="horz" wrap="square" lIns="91440" tIns="45720" rIns="91440" bIns="45720" numCol="1" spcCol="0" rtlCol="0" fromWordArt="0" anchor="ctr" anchorCtr="0" forceAA="0" compatLnSpc="1">
+                          <a:prstTxWarp prst="textNoShape">
+                            <a:avLst/>
+                          </a:prstTxWarp>
+                          <a:noAutofit/>
+                        </wps:bodyPr>
+                      </wps:wsp>
+                      <wps:wsp>
+                        <wps:cNvPr id="4" name="Cloud Callout 4"/>
+                        <wps:cNvSpPr/>
+                        <wps:spPr>
+                          <a:xfrm>
+                            <a:off x="2575775" y="0"/>
+                            <a:ext cx="1893194" cy="1056067"/>
+                          </a:xfrm>
+                          <a:prstGeom prst="cloudCallout">
+                            <a:avLst>
+                              <a:gd name="adj1" fmla="val -107228"/>
+                              <a:gd name="adj2" fmla="val 144207"/>
+                            </a:avLst>
+                          </a:prstGeom>
+                        </wps:spPr>
+                        <wps:style>
+                          <a:lnRef idx="2">
+                            <a:schemeClr val="accent2">
+                              <a:shade val="50000"/>
+                            </a:schemeClr>
+                          </a:lnRef>
+                          <a:fillRef idx="1">
+                            <a:schemeClr val="accent2"/>
+                          </a:fillRef>
+                          <a:effectRef idx="0">
+                            <a:schemeClr val="accent2"/>
+                          </a:effectRef>
+                          <a:fontRef idx="minor">
+                            <a:schemeClr val="lt1"/>
+                          </a:fontRef>
+                        </wps:style>
+                        <wps:txbx>
+                          <w:txbxContent>
+                            <w:p>
+                              <w:pPr>
+                                <w:pStyle w:val="NormalWeb"/>
+                                <w:spacing w:before="0" w:beforeAutospacing="0" w:after="0" w:afterAutospacing="0"/>
+                                <w:jc w:val="center"/>
+                              </w:pPr>
+                              <w:r>
+                                <w:rPr>
+                                  <w:rFonts w:asciiTheme="minorHAnsi" w:hAnsi="Calibri" w:cstheme="minorBidi"/>
+                                  <w:color w:val="FFFFFF" w:themeColor="light1"/>
+                                  <w:kern w:val="24"/>
+                                  <w:sz w:val="36"/>
+                                  <w:szCs w:val="36"/>
+                                  <w:lang w:val="en-US"/>
+                                </w:rPr>
+                                <w:t>Attribute</w:t>
+                              </w:r>
+                            </w:p>
+                          </w:txbxContent>
+                        </wps:txbx>
+                        <wps:bodyPr rot="0" spcFirstLastPara="0" vert="horz" wrap="square" lIns="91440" tIns="45720" rIns="91440" bIns="45720" numCol="1" spcCol="0" rtlCol="0" fromWordArt="0" anchor="ctr" anchorCtr="0" forceAA="0" compatLnSpc="1">
+                          <a:prstTxWarp prst="textNoShape">
+                            <a:avLst/>
+                          </a:prstTxWarp>
+                          <a:noAutofit/>
+                        </wps:bodyPr>
+                      </wps:wsp>
+                      <wps:wsp>
+                        <wps:cNvPr id="5" name="Cloud Callout 5"/>
+                        <wps:cNvSpPr/>
+                        <wps:spPr>
+                          <a:xfrm>
+                            <a:off x="2653049" y="2987899"/>
+                            <a:ext cx="1893194" cy="1056067"/>
+                          </a:xfrm>
+                          <a:prstGeom prst="cloudCallout">
+                            <a:avLst>
+                              <a:gd name="adj1" fmla="val -82058"/>
+                              <a:gd name="adj2" fmla="val -131403"/>
+                            </a:avLst>
+                          </a:prstGeom>
+                        </wps:spPr>
+                        <wps:style>
+                          <a:lnRef idx="1">
+                            <a:schemeClr val="accent6"/>
+                          </a:lnRef>
+                          <a:fillRef idx="2">
+                            <a:schemeClr val="accent6"/>
+                          </a:fillRef>
+                          <a:effectRef idx="1">
+                            <a:schemeClr val="accent6"/>
+                          </a:effectRef>
+                          <a:fontRef idx="minor">
+                            <a:schemeClr val="dk1"/>
+                          </a:fontRef>
+                        </wps:style>
+                        <wps:txbx>
+                          <w:txbxContent>
+                            <w:p>
+                              <w:pPr>
+                                <w:pStyle w:val="NormalWeb"/>
+                                <w:spacing w:before="0" w:beforeAutospacing="0" w:after="0" w:afterAutospacing="0"/>
+                                <w:jc w:val="center"/>
+                              </w:pPr>
+                              <w:r>
+                                <w:rPr>
+                                  <w:rFonts w:asciiTheme="minorHAnsi" w:hAnsi="Calibri" w:cstheme="minorBidi"/>
+                                  <w:color w:val="000000" w:themeColor="dark1"/>
+                                  <w:kern w:val="24"/>
+                                  <w:sz w:val="36"/>
+                                  <w:szCs w:val="36"/>
+                                  <w:lang w:val="en-US"/>
+                                </w:rPr>
+                                <w:t>Value</w:t>
+                              </w:r>
+                            </w:p>
+                          </w:txbxContent>
+                        </wps:txbx>
+                        <wps:bodyPr rot="0" spcFirstLastPara="0" vert="horz" wrap="square" lIns="91440" tIns="45720" rIns="91440" bIns="45720" numCol="1" spcCol="0" rtlCol="0" fromWordArt="0" anchor="ctr" anchorCtr="0" forceAA="0" compatLnSpc="1">
+                          <a:prstTxWarp prst="textNoShape">
+                            <a:avLst/>
+                          </a:prstTxWarp>
+                          <a:noAutofit/>
+                        </wps:bodyPr>
+                      </wps:wsp>
+                    </wpg:wgp>
+                  </a:graphicData>
+                </a:graphic>
+                <wp14:sizeRelH relativeFrom="margin">
+                  <wp14:pctWidth>0</wp14:pctWidth>
+                </wp14:sizeRelH>
+                <wp14:sizeRelV relativeFrom="margin">
+                  <wp14:pctHeight>0</wp14:pctHeight>
+                </wp14:sizeRelV>
+              </wp:anchor>
+            </w:drawing>
+          </mc:Choice>
+          <mc:Fallback>
+            <w:pict>
+              <v:group w14:anchorId="5533FF61" id="Group 9" o:spid="_x0000_s1026" style="position:absolute;margin-left:0;margin-top:-44.1pt;width:399.8pt;height:206.45pt;z-index:251659264;mso-position-horizontal:left;mso-position-horizontal-relative:margin;mso-width-relative:margin;mso-height-relative:margin" coordsize="78303,40439" o:gfxdata="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">
+                <v:shapetype id="_x0000_t202" coordsize="21600,21600" o:spt="202" path="m,l,21600r21600,l21600,xe">
+                  <v:stroke joinstyle="miter"/>
+                  <v:path gradientshapeok="t" o:connecttype="rect"/>
+                </v:shapetype>
+                <v:shape id="TextBox 3" o:spid="_x0000_s1027" type="#_x0000_t202" style="position:absolute;left:5151;top:18801;width:73152;height:9284;visibility:visible;mso-wrap-style:square;v-text-anchor:top" o:gfxdata="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" filled="f" stroked="f">
+                  <v:textbox>
+                    <w:txbxContent>
+                      <w:p>
+                        <w:pPr>
+                          <w:pStyle w:val="NormalWeb"/>
+                          <w:spacing w:before="0" w:beforeAutospacing="0" w:after="0" w:afterAutospacing="0"/>
+                        </w:pPr>
+                        <w:r>
+                          <w:rPr>
+                            <w:rFonts w:asciiTheme="minorHAnsi" w:hAnsi="Calibri" w:cstheme="minorBidi"/>
+                            <w:color w:val="000000" w:themeColor="text1"/>
+                            <w:kern w:val="24"/>
+                            <w:sz w:val="36"/>
+                            <w:szCs w:val="36"/>
+                            <w:lang w:val="en-US"/>
+                          </w:rPr>
+                          <w:t>&lt;</w:t>
+                        </w:r>
+                        <w:r>
+                          <w:rPr>
+                            <w:rFonts w:asciiTheme="minorHAnsi" w:hAnsi="Calibri" w:cstheme="minorBidi"/>
+                            <w:color w:val="00B0F0"/>
+                            <w:kern w:val="24"/>
+                            <w:sz w:val="36"/>
+                            <w:szCs w:val="36"/>
+                            <w:lang w:val="en-US"/>
+                          </w:rPr>
+                          <w:t xml:space="preserve">input </w:t>
+                        </w:r>
+                        <w:r>
+                          <w:rPr>
+                            <w:rFonts w:asciiTheme="minorHAnsi" w:hAnsi="Calibri" w:cstheme="minorBidi"/>
+                            <w:color w:val="C45911" w:themeColor="accent2" w:themeShade="BF"/>
+                            <w:kern w:val="24"/>
+                            <w:sz w:val="36"/>
+                            <w:szCs w:val="36"/>
+                            <w:lang w:val="en-US"/>
+                          </w:rPr>
+                          <w:t>type</w:t>
+                        </w:r>
+                        <w:r>
+                          <w:rPr>
+                            <w:rFonts w:asciiTheme="minorHAnsi" w:hAnsi="Calibri" w:cstheme="minorBidi"/>
+                            <w:color w:val="000000" w:themeColor="text1"/>
+                            <w:kern w:val="24"/>
+                            <w:sz w:val="36"/>
+                            <w:szCs w:val="36"/>
+                            <w:lang w:val="en-US"/>
+                          </w:rPr>
+                          <w:t>="</w:t>
+                        </w:r>
+                        <w:r>
+                          <w:rPr>
+                            <w:rFonts w:asciiTheme="minorHAnsi" w:hAnsi="Calibri" w:cstheme="minorBidi"/>
+                            <w:color w:val="92D050"/>
+                            <w:kern w:val="24"/>
+                            <w:sz w:val="36"/>
+                            <w:szCs w:val="36"/>
+                            <w:lang w:val="en-US"/>
+                          </w:rPr>
+                          <w:t>text</w:t>
+                        </w:r>
+                        <w:r>
+                          <w:rPr>
+                            <w:rFonts w:asciiTheme="minorHAnsi" w:hAnsi="Calibri" w:cstheme="minorBidi"/>
+                            <w:color w:val="000000" w:themeColor="text1"/>
+                            <w:kern w:val="24"/>
+                            <w:sz w:val="36"/>
+                            <w:szCs w:val="36"/>
+                            <w:lang w:val="en-US"/>
+                          </w:rPr>
+                          <w:t>" class="</w:t>
+                        </w:r>
+                        <w:proofErr w:type="spellStart"/>
+                        <w:r>
+                          <w:rPr>
+                            <w:rFonts w:asciiTheme="minorHAnsi" w:hAnsi="Calibri" w:cstheme="minorBidi"/>
+                            <w:color w:val="000000" w:themeColor="text1"/>
+                            <w:kern w:val="24"/>
+                            <w:sz w:val="36"/>
+                            <w:szCs w:val="36"/>
+                            <w:lang w:val="en-US"/>
+                          </w:rPr>
+                          <w:t>inputtext</w:t>
+                        </w:r>
+                        <w:proofErr w:type="spellEnd"/>
+                        <w:r>
+                          <w:rPr>
+                            <w:rFonts w:asciiTheme="minorHAnsi" w:hAnsi="Calibri" w:cstheme="minorBidi"/>
+                            <w:color w:val="000000" w:themeColor="text1"/>
+                            <w:kern w:val="24"/>
+                            <w:sz w:val="36"/>
+                            <w:szCs w:val="36"/>
+                            <w:lang w:val="en-US"/>
+                          </w:rPr>
+                          <w:t xml:space="preserve"> _55r1 _6luy" name="email" id="email" data-</w:t>
+                        </w:r>
+                        <w:proofErr w:type="spellStart"/>
+                        <w:r>
+                          <w:rPr>
+                            <w:rFonts w:asciiTheme="minorHAnsi" w:hAnsi="Calibri" w:cstheme="minorBidi"/>
+                            <w:color w:val="000000" w:themeColor="text1"/>
+                            <w:kern w:val="24"/>
+                            <w:sz w:val="36"/>
+                            <w:szCs w:val="36"/>
+                            <w:lang w:val="en-US"/>
+                          </w:rPr>
+                          <w:t>testid</w:t>
+                        </w:r>
+                        <w:proofErr w:type="spellEnd"/>
+                        <w:r>
+                          <w:rPr>
+                            <w:rFonts w:asciiTheme="minorHAnsi" w:hAnsi="Calibri" w:cstheme="minorBidi"/>
+                            <w:color w:val="000000" w:themeColor="text1"/>
+                            <w:kern w:val="24"/>
+                            <w:sz w:val="36"/>
+                            <w:szCs w:val="36"/>
+                            <w:lang w:val="en-US"/>
+                          </w:rPr>
+                          <w:t>="</w:t>
+                        </w:r>
+                        <w:proofErr w:type="spellStart"/>
+                        <w:r>
+                          <w:rPr>
+                            <w:rFonts w:asciiTheme="minorHAnsi" w:hAnsi="Calibri" w:cstheme="minorBidi"/>
+                            <w:color w:val="000000" w:themeColor="text1"/>
+                            <w:kern w:val="24"/>
+                            <w:sz w:val="36"/>
+                            <w:szCs w:val="36"/>
+                            <w:lang w:val="en-US"/>
+                          </w:rPr>
+                          <w:t>royal_email</w:t>
+                        </w:r>
+                        <w:proofErr w:type="spellEnd"/>
+                        <w:r>
+                          <w:rPr>
+                            <w:rFonts w:asciiTheme="minorHAnsi" w:hAnsi="Calibri" w:cstheme="minorBidi"/>
+                            <w:color w:val="000000" w:themeColor="text1"/>
+                            <w:kern w:val="24"/>
+                            <w:sz w:val="36"/>
+                            <w:szCs w:val="36"/>
+                            <w:lang w:val="en-US"/>
+                          </w:rPr>
+                          <w:t>" placeholder="Email address or phone number" autofocus="1" aria-label="Email address or phone number"&gt;</w:t>
+                        </w:r>
+                      </w:p>
+                    </w:txbxContent>
+                  </v:textbox>
+                </v:shape>
+                <v:shapetype id="_x0000_t106" coordsize="21600,21600" o:spt="106" adj="1350,25920" path="ar,7165,4345,13110,1950,7185,1080,12690,475,11732,4835,17650,1080,12690,2910,17640,2387,9757,10107,20300,2910,17640,8235,19545,7660,12382,14412,21597,8235,19545,14280,18330,12910,11080,18695,18947,14280,18330,18690,15045,14822,5862,21597,15082,18690,15045,20895,7665,15772,2592,21105,9865,20895,7665,19140,2715,14330,,19187,6595,19140,2715,14910,1170,10992,,15357,5945,14910,1170,11250,1665,6692,650,12025,7917,11250,1665,7005,2580,1912,1972,8665,11162,7005,2580,1950,7185xear,7165,4345,13110,1080,12690,2340,13080nfear475,11732,4835,17650,2910,17640,3465,17445nfear7660,12382,14412,21597,7905,18675,8235,19545nfear7660,12382,14412,21597,14280,18330,14400,17370nfear12910,11080,18695,18947,18690,15045,17070,11475nfear15772,2592,21105,9865,20175,9015,20895,7665nfear14330,,19187,6595,19200,3345,19140,2715nfear14330,,19187,6595,14910,1170,14550,1980nfear10992,,15357,5945,11250,1665,11040,2340nfear1912,1972,8665,11162,7650,3270,7005,2580nfear1912,1972,8665,11162,1950,7185,2070,7890nfem@23@37qx@35@24@23@36@34@24@23@37xem@16@33qx@31@17@16@32@30@17@16@33xem@38@29qx@27@39@38@28@26@39@38@29xe">
+                  <v:formulas>
+                    <v:f eqn="sum #0 0 10800"/>
+                    <v:f eqn="sum #1 0 10800"/>
+                    <v:f eqn="cosatan2 10800 @0 @1"/>
+                    <v:f eqn="sinatan2 10800 @0 @1"/>
+                    <v:f eqn="sum @2 10800 0"/>
+                    <v:f eqn="sum @3 10800 0"/>
+                    <v:f eqn="sum @4 0 #0"/>
+                    <v:f eqn="sum @5 0 #1"/>
+                    <v:f eqn="mod @6 @7 0"/>
+                    <v:f eqn="prod 600 11 1"/>
+                    <v:f eqn="sum @8 0 @9"/>
+                    <v:f eqn="prod @10 1 3"/>
+                    <v:f eqn="prod 600 3 1"/>
+                    <v:f eqn="sum @11 @12 0"/>
+                    <v:f eqn="prod @13 @6 @8"/>
+                    <v:f eqn="prod @13 @7 @8"/>
+                    <v:f eqn="sum @14 #0 0"/>
+                    <v:f eqn="sum @15 #1 0"/>
+                    <v:f eqn="prod 600 8 1"/>
+                    <v:f eqn="prod @11 2 1"/>
+                    <v:f eqn="sum @18 @19 0"/>
+                    <v:f eqn="prod @20 @6 @8"/>
+                    <v:f eqn="prod @20 @7 @8"/>
+                    <v:f eqn="sum @21 #0 0"/>
+                    <v:f eqn="sum @22 #1 0"/>
+                    <v:f eqn="prod 600 2 1"/>
+                    <v:f eqn="sum #0 600 0"/>
+                    <v:f eqn="sum #0 0 600"/>
+                    <v:f eqn="sum #1 600 0"/>
+                    <v:f eqn="sum #1 0 600"/>
+                    <v:f eqn="sum @16 @25 0"/>
+                    <v:f eqn="sum @16 0 @25"/>
+                    <v:f eqn="sum @17 @25 0"/>
+                    <v:f eqn="sum @17 0 @25"/>
+                    <v:f eqn="sum @23 @12 0"/>
+                    <v:f eqn="sum @23 0 @12"/>
+                    <v:f eqn="sum @24 @12 0"/>
+                    <v:f eqn="sum @24 0 @12"/>
+                    <v:f eqn="val #0"/>
+                    <v:f eqn="val #1"/>
+                  </v:formulas>
+                  <v:path o:extrusionok="f" o:connecttype="custom" o:connectlocs="67,10800;10800,21577;21582,10800;10800,1235;@38,@39" textboxrect="2977,3262,17087,17337"/>
+                  <v:handles>
+                    <v:h position="#0,#1"/>
+                  </v:handles>
+                  <o:complex v:ext="view"/>
+                </v:shapetype>
+                <v:shape id="Cloud Callout 3" o:spid="_x0000_s1028" type="#_x0000_t106" style="position:absolute;width:18931;height:10560;visibility:visible;mso-wrap-style:square;v-text-anchor:middle" o:gfxdata="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" adj="10708,41949" fillcolor="#5b9bd5 [3204]" strokecolor="#1f4d78 [1604]" strokeweight="1pt">
+                  <v:stroke joinstyle="miter"/>
+                  <v:textbox>
+                    <w:txbxContent>
+                      <w:p>
+                        <w:pPr>
+                          <w:pStyle w:val="NormalWeb"/>
+                          <w:spacing w:before="0" w:beforeAutospacing="0" w:after="0" w:afterAutospacing="0"/>
+                          <w:jc w:val="center"/>
+                        </w:pPr>
+                        <w:proofErr w:type="spellStart"/>
+                        <w:r>
+                          <w:rPr>
+                            <w:rFonts w:asciiTheme="minorHAnsi" w:hAnsi="Calibri" w:cstheme="minorBidi"/>
+                            <w:color w:val="FFFFFF" w:themeColor="light1"/>
+                            <w:kern w:val="24"/>
+                            <w:sz w:val="36"/>
+                            <w:szCs w:val="36"/>
+                            <w:lang w:val="en-US"/>
+                          </w:rPr>
+                          <w:t>TagName</w:t>
+                        </w:r>
+                        <w:proofErr w:type="spellEnd"/>
+                      </w:p>
+                    </w:txbxContent>
+                  </v:textbox>
+                </v:shape>
+                <v:shape id="Cloud Callout 4" o:spid="_x0000_s1029" type="#_x0000_t106" style="position:absolute;left:25757;width:18932;height:10560;visibility:visible;mso-wrap-style:square;v-text-anchor:middle" o:gfxdata="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" adj="-12361,41949" fillcolor="#ed7d31 [3205]" strokecolor="#823b0b [1605]" strokeweight="1pt">
+                  <v:stroke joinstyle="miter"/>
+                  <v:textbox>
+                    <w:txbxContent>
+                      <w:p>
+                        <w:pPr>
+                          <w:pStyle w:val="NormalWeb"/>
+                          <w:spacing w:before="0" w:beforeAutospacing="0" w:after="0" w:afterAutospacing="0"/>
+                          <w:jc w:val="center"/>
+                        </w:pPr>
+                        <w:r>
+                          <w:rPr>
+                            <w:rFonts w:asciiTheme="minorHAnsi" w:hAnsi="Calibri" w:cstheme="minorBidi"/>
+                            <w:color w:val="FFFFFF" w:themeColor="light1"/>
+                            <w:kern w:val="24"/>
+                            <w:sz w:val="36"/>
+                            <w:szCs w:val="36"/>
+                            <w:lang w:val="en-US"/>
+                          </w:rPr>
+                          <w:t>Attribute</w:t>
+                        </w:r>
+                      </w:p>
+                    </w:txbxContent>
+                  </v:textbox>
+                </v:shape>
+                <v:shape id="Cloud Callout 5" o:spid="_x0000_s1030" type="#_x0000_t106" style="position:absolute;left:26530;top:29878;width:18932;height:10561;visibility:visible;mso-wrap-style:square;v-text-anchor:middle" o:gfxdata="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" adj="-6925,-17583" fillcolor="#9ecb81 [2169]" strokecolor="#70ad47 [3209]" strokeweight=".5pt">
+                  <v:fill color2="#8ac066 [2617]" rotate="t" colors="0 #b5d5a7;.5 #aace99;1 #9cca86" focus="100%" type="gradient">
+                    <o:fill v:ext="view" type="gradientUnscaled"/>
+                  </v:fill>
+                  <v:stroke joinstyle="miter"/>
+                  <v:textbox>
+                    <w:txbxContent>
+                      <w:p>
+                        <w:pPr>
+                          <w:pStyle w:val="NormalWeb"/>
+                          <w:spacing w:before="0" w:beforeAutospacing="0" w:after="0" w:afterAutospacing="0"/>
+                          <w:jc w:val="center"/>
+                        </w:pPr>
+                        <w:r>
+                          <w:rPr>
+                            <w:rFonts w:asciiTheme="minorHAnsi" w:hAnsi="Calibri" w:cstheme="minorBidi"/>
+                            <w:color w:val="000000" w:themeColor="dark1"/>
+                            <w:kern w:val="24"/>
+                            <w:sz w:val="36"/>
+                            <w:szCs w:val="36"/>
+                            <w:lang w:val="en-US"/>
+                          </w:rPr>
+                          <w:t>Value</w:t>
+                        </w:r>
+                      </w:p>
+                    </w:txbxContent>
+                  </v:textbox>
+                </v:shape>
+                <w10:wrap anchorx="margin"/>
+              </v:group>
+            </w:pict>
+          </mc:Fallback>
+        </mc:AlternateContent>
       </w:r>
     </w:p>
     <w:sectPr>
@@ -4011,6 +5447,119 @@
     </w:lvl>
   </w:abstractNum>
   <w:abstractNum w:abstractNumId="1">
+    <w:nsid w:val="0E9A4EA5"/>
+    <w:multiLevelType w:val="hybridMultilevel"/>
+    <w:tmpl w:val="CF322E6E"/>
+    <w:lvl w:ilvl="0" w:tplc="40090001">
+      <w:start w:val="1"/>
+      <w:numFmt w:val="bullet"/>
+      <w:lvlText w:val=""/>
+      <w:lvlJc w:val="left"/>
+      <w:pPr>
+        <w:ind w:left="1440" w:hanging="360"/>
+      </w:pPr>
+      <w:rPr>
+        <w:rFonts w:ascii="Symbol" w:hAnsi="Symbol" w:hint="default"/>
+      </w:rPr>
+    </w:lvl>
+    <w:lvl w:ilvl="1" w:tplc="40090003" w:tentative="1">
+      <w:start w:val="1"/>
+      <w:numFmt w:val="bullet"/>
+      <w:lvlText w:val="o"/>
+      <w:lvlJc w:val="left"/>
+      <w:pPr>
+        <w:ind w:left="2160" w:hanging="360"/>
+      </w:pPr>
+      <w:rPr>
+        <w:rFonts w:ascii="Courier New" w:hAnsi="Courier New" w:cs="Courier New" w:hint="default"/>
+      </w:rPr>
+    </w:lvl>
+    <w:lvl w:ilvl="2" w:tplc="40090005" w:tentative="1">
+      <w:start w:val="1"/>
+      <w:numFmt w:val="bullet"/>
+      <w:lvlText w:val=""/>
+      <w:lvlJc w:val="left"/>
+      <w:pPr>
+        <w:ind w:left="2880" w:hanging="360"/>
+      </w:pPr>
+      <w:rPr>
+        <w:rFonts w:ascii="Wingdings" w:hAnsi="Wingdings" w:hint="default"/>
+      </w:rPr>
+    </w:lvl>
+    <w:lvl w:ilvl="3" w:tplc="40090001" w:tentative="1">
+      <w:start w:val="1"/>
+      <w:numFmt w:val="bullet"/>
+      <w:lvlText w:val=""/>
+      <w:lvlJc w:val="left"/>
+      <w:pPr>
+        <w:ind w:left="3600" w:hanging="360"/>
+      </w:pPr>
+      <w:rPr>
+        <w:rFonts w:ascii="Symbol" w:hAnsi="Symbol" w:hint="default"/>
+      </w:rPr>
+    </w:lvl>
+    <w:lvl w:ilvl="4" w:tplc="40090003" w:tentative="1">
+      <w:start w:val="1"/>
+      <w:numFmt w:val="bullet"/>
+      <w:lvlText w:val="o"/>
+      <w:lvlJc w:val="left"/>
+      <w:pPr>
+        <w:ind w:left="4320" w:hanging="360"/>
+      </w:pPr>
+      <w:rPr>
+        <w:rFonts w:ascii="Courier New" w:hAnsi="Courier New" w:cs="Courier New" w:hint="default"/>
+      </w:rPr>
+    </w:lvl>
+    <w:lvl w:ilvl="5" w:tplc="40090005" w:tentative="1">
+      <w:start w:val="1"/>
+      <w:numFmt w:val="bullet"/>
+      <w:lvlText w:val=""/>
+      <w:lvlJc w:val="left"/>
+      <w:pPr>
+        <w:ind w:left="5040" w:hanging="360"/>
+      </w:pPr>
+      <w:rPr>
+        <w:rFonts w:ascii="Wingdings" w:hAnsi="Wingdings" w:hint="default"/>
+      </w:rPr>
+    </w:lvl>
+    <w:lvl w:ilvl="6" w:tplc="40090001" w:tentative="1">
+      <w:start w:val="1"/>
+      <w:numFmt w:val="bullet"/>
+      <w:lvlText w:val=""/>
+      <w:lvlJc w:val="left"/>
+      <w:pPr>
+        <w:ind w:left="5760" w:hanging="360"/>
+      </w:pPr>
+      <w:rPr>
+        <w:rFonts w:ascii="Symbol" w:hAnsi="Symbol" w:hint="default"/>
+      </w:rPr>
+    </w:lvl>
+    <w:lvl w:ilvl="7" w:tplc="40090003" w:tentative="1">
+      <w:start w:val="1"/>
+      <w:numFmt w:val="bullet"/>
+      <w:lvlText w:val="o"/>
+      <w:lvlJc w:val="left"/>
+      <w:pPr>
+        <w:ind w:left="6480" w:hanging="360"/>
+      </w:pPr>
+      <w:rPr>
+        <w:rFonts w:ascii="Courier New" w:hAnsi="Courier New" w:cs="Courier New" w:hint="default"/>
+      </w:rPr>
+    </w:lvl>
+    <w:lvl w:ilvl="8" w:tplc="40090005" w:tentative="1">
+      <w:start w:val="1"/>
+      <w:numFmt w:val="bullet"/>
+      <w:lvlText w:val=""/>
+      <w:lvlJc w:val="left"/>
+      <w:pPr>
+        <w:ind w:left="7200" w:hanging="360"/>
+      </w:pPr>
+      <w:rPr>
+        <w:rFonts w:ascii="Wingdings" w:hAnsi="Wingdings" w:hint="default"/>
+      </w:rPr>
+    </w:lvl>
+  </w:abstractNum>
+  <w:abstractNum w:abstractNumId="2">
     <w:nsid w:val="1F8A2067"/>
     <w:multiLevelType w:val="hybridMultilevel"/>
     <w:tmpl w:val="97E21DA0"/>
@@ -4123,7 +5672,7 @@
       </w:rPr>
     </w:lvl>
   </w:abstractNum>
-  <w:abstractNum w:abstractNumId="2">
+  <w:abstractNum w:abstractNumId="3">
     <w:nsid w:val="2D21062E"/>
     <w:multiLevelType w:val="hybridMultilevel"/>
     <w:tmpl w:val="80768E94"/>
@@ -4236,7 +5785,7 @@
       </w:rPr>
     </w:lvl>
   </w:abstractNum>
-  <w:abstractNum w:abstractNumId="3">
+  <w:abstractNum w:abstractNumId="4">
     <w:nsid w:val="31356E5A"/>
     <w:multiLevelType w:val="hybridMultilevel"/>
     <w:tmpl w:val="7480F7AA"/>
@@ -4349,7 +5898,7 @@
       </w:rPr>
     </w:lvl>
   </w:abstractNum>
-  <w:abstractNum w:abstractNumId="4">
+  <w:abstractNum w:abstractNumId="5">
     <w:nsid w:val="355B2F14"/>
     <w:multiLevelType w:val="hybridMultilevel"/>
     <w:tmpl w:val="979A8FF8"/>
@@ -4435,7 +5984,7 @@
       </w:pPr>
     </w:lvl>
   </w:abstractNum>
-  <w:abstractNum w:abstractNumId="5">
+  <w:abstractNum w:abstractNumId="6">
     <w:nsid w:val="371308D8"/>
     <w:multiLevelType w:val="hybridMultilevel"/>
     <w:tmpl w:val="0032F4B6"/>
@@ -4548,7 +6097,120 @@
       </w:rPr>
     </w:lvl>
   </w:abstractNum>
-  <w:abstractNum w:abstractNumId="6">
+  <w:abstractNum w:abstractNumId="7">
+    <w:nsid w:val="3E120420"/>
+    <w:multiLevelType w:val="hybridMultilevel"/>
+    <w:tmpl w:val="C238676A"/>
+    <w:lvl w:ilvl="0" w:tplc="40090001">
+      <w:start w:val="1"/>
+      <w:numFmt w:val="bullet"/>
+      <w:lvlText w:val=""/>
+      <w:lvlJc w:val="left"/>
+      <w:pPr>
+        <w:ind w:left="720" w:hanging="360"/>
+      </w:pPr>
+      <w:rPr>
+        <w:rFonts w:ascii="Symbol" w:hAnsi="Symbol" w:hint="default"/>
+      </w:rPr>
+    </w:lvl>
+    <w:lvl w:ilvl="1" w:tplc="40090003">
+      <w:start w:val="1"/>
+      <w:numFmt w:val="bullet"/>
+      <w:lvlText w:val="o"/>
+      <w:lvlJc w:val="left"/>
+      <w:pPr>
+        <w:ind w:left="1440" w:hanging="360"/>
+      </w:pPr>
+      <w:rPr>
+        <w:rFonts w:ascii="Courier New" w:hAnsi="Courier New" w:cs="Courier New" w:hint="default"/>
+      </w:rPr>
+    </w:lvl>
+    <w:lvl w:ilvl="2" w:tplc="40090005" w:tentative="1">
+      <w:start w:val="1"/>
+      <w:numFmt w:val="bullet"/>
+      <w:lvlText w:val=""/>
+      <w:lvlJc w:val="left"/>
+      <w:pPr>
+        <w:ind w:left="2160" w:hanging="360"/>
+      </w:pPr>
+      <w:rPr>
+        <w:rFonts w:ascii="Wingdings" w:hAnsi="Wingdings" w:hint="default"/>
+      </w:rPr>
+    </w:lvl>
+    <w:lvl w:ilvl="3" w:tplc="40090001" w:tentative="1">
+      <w:start w:val="1"/>
+      <w:numFmt w:val="bullet"/>
+      <w:lvlText w:val=""/>
+      <w:lvlJc w:val="left"/>
+      <w:pPr>
+        <w:ind w:left="2880" w:hanging="360"/>
+      </w:pPr>
+      <w:rPr>
+        <w:rFonts w:ascii="Symbol" w:hAnsi="Symbol" w:hint="default"/>
+      </w:rPr>
+    </w:lvl>
+    <w:lvl w:ilvl="4" w:tplc="40090003" w:tentative="1">
+      <w:start w:val="1"/>
+      <w:numFmt w:val="bullet"/>
+      <w:lvlText w:val="o"/>
+      <w:lvlJc w:val="left"/>
+      <w:pPr>
+        <w:ind w:left="3600" w:hanging="360"/>
+      </w:pPr>
+      <w:rPr>
+        <w:rFonts w:ascii="Courier New" w:hAnsi="Courier New" w:cs="Courier New" w:hint="default"/>
+      </w:rPr>
+    </w:lvl>
+    <w:lvl w:ilvl="5" w:tplc="40090005" w:tentative="1">
+      <w:start w:val="1"/>
+      <w:numFmt w:val="bullet"/>
+      <w:lvlText w:val=""/>
+      <w:lvlJc w:val="left"/>
+      <w:pPr>
+        <w:ind w:left="4320" w:hanging="360"/>
+      </w:pPr>
+      <w:rPr>
+        <w:rFonts w:ascii="Wingdings" w:hAnsi="Wingdings" w:hint="default"/>
+      </w:rPr>
+    </w:lvl>
+    <w:lvl w:ilvl="6" w:tplc="40090001" w:tentative="1">
+      <w:start w:val="1"/>
+      <w:numFmt w:val="bullet"/>
+      <w:lvlText w:val=""/>
+      <w:lvlJc w:val="left"/>
+      <w:pPr>
+        <w:ind w:left="5040" w:hanging="360"/>
+      </w:pPr>
+      <w:rPr>
+        <w:rFonts w:ascii="Symbol" w:hAnsi="Symbol" w:hint="default"/>
+      </w:rPr>
+    </w:lvl>
+    <w:lvl w:ilvl="7" w:tplc="40090003" w:tentative="1">
+      <w:start w:val="1"/>
+      <w:numFmt w:val="bullet"/>
+      <w:lvlText w:val="o"/>
+      <w:lvlJc w:val="left"/>
+      <w:pPr>
+        <w:ind w:left="5760" w:hanging="360"/>
+      </w:pPr>
+      <w:rPr>
+        <w:rFonts w:ascii="Courier New" w:hAnsi="Courier New" w:cs="Courier New" w:hint="default"/>
+      </w:rPr>
+    </w:lvl>
+    <w:lvl w:ilvl="8" w:tplc="40090005" w:tentative="1">
+      <w:start w:val="1"/>
+      <w:numFmt w:val="bullet"/>
+      <w:lvlText w:val=""/>
+      <w:lvlJc w:val="left"/>
+      <w:pPr>
+        <w:ind w:left="6480" w:hanging="360"/>
+      </w:pPr>
+      <w:rPr>
+        <w:rFonts w:ascii="Wingdings" w:hAnsi="Wingdings" w:hint="default"/>
+      </w:rPr>
+    </w:lvl>
+  </w:abstractNum>
+  <w:abstractNum w:abstractNumId="8">
     <w:nsid w:val="40C178D9"/>
     <w:multiLevelType w:val="hybridMultilevel"/>
     <w:tmpl w:val="BEE4C89E"/>
@@ -4634,7 +6296,7 @@
       </w:pPr>
     </w:lvl>
   </w:abstractNum>
-  <w:abstractNum w:abstractNumId="7">
+  <w:abstractNum w:abstractNumId="9">
     <w:nsid w:val="46684DF4"/>
     <w:multiLevelType w:val="hybridMultilevel"/>
     <w:tmpl w:val="7BD4FA64"/>
@@ -4720,7 +6382,7 @@
       </w:pPr>
     </w:lvl>
   </w:abstractNum>
-  <w:abstractNum w:abstractNumId="8">
+  <w:abstractNum w:abstractNumId="10">
     <w:nsid w:val="49033236"/>
     <w:multiLevelType w:val="hybridMultilevel"/>
     <w:tmpl w:val="1B3C1D46"/>
@@ -4733,7 +6395,7 @@
         <w:ind w:left="720" w:hanging="360"/>
       </w:pPr>
     </w:lvl>
-    <w:lvl w:ilvl="1" w:tplc="40090019" w:tentative="1">
+    <w:lvl w:ilvl="1" w:tplc="40090019">
       <w:start w:val="1"/>
       <w:numFmt w:val="lowerLetter"/>
       <w:lvlText w:val="%2."/>
@@ -4806,7 +6468,7 @@
       </w:pPr>
     </w:lvl>
   </w:abstractNum>
-  <w:abstractNum w:abstractNumId="9">
+  <w:abstractNum w:abstractNumId="11">
     <w:nsid w:val="4CDC4F22"/>
     <w:multiLevelType w:val="hybridMultilevel"/>
     <w:tmpl w:val="13C49AC4"/>
@@ -4919,7 +6581,7 @@
       </w:rPr>
     </w:lvl>
   </w:abstractNum>
-  <w:abstractNum w:abstractNumId="10">
+  <w:abstractNum w:abstractNumId="12">
     <w:nsid w:val="5114383F"/>
     <w:multiLevelType w:val="hybridMultilevel"/>
     <w:tmpl w:val="E3303612"/>
@@ -5008,7 +6670,7 @@
       </w:pPr>
     </w:lvl>
   </w:abstractNum>
-  <w:abstractNum w:abstractNumId="11">
+  <w:abstractNum w:abstractNumId="13">
     <w:nsid w:val="52E31324"/>
     <w:multiLevelType w:val="hybridMultilevel"/>
     <w:tmpl w:val="2182EA78"/>
@@ -5121,7 +6783,7 @@
       </w:rPr>
     </w:lvl>
   </w:abstractNum>
-  <w:abstractNum w:abstractNumId="12">
+  <w:abstractNum w:abstractNumId="14">
     <w:nsid w:val="5AC44B71"/>
     <w:multiLevelType w:val="hybridMultilevel"/>
     <w:tmpl w:val="7D80FB2C"/>
@@ -5210,7 +6872,7 @@
       </w:pPr>
     </w:lvl>
   </w:abstractNum>
-  <w:abstractNum w:abstractNumId="13">
+  <w:abstractNum w:abstractNumId="15">
     <w:nsid w:val="67FA2271"/>
     <w:multiLevelType w:val="hybridMultilevel"/>
     <w:tmpl w:val="18FC0206"/>
@@ -5323,7 +6985,7 @@
       </w:rPr>
     </w:lvl>
   </w:abstractNum>
-  <w:abstractNum w:abstractNumId="14">
+  <w:abstractNum w:abstractNumId="16">
     <w:nsid w:val="6A7432AD"/>
     <w:multiLevelType w:val="hybridMultilevel"/>
     <w:tmpl w:val="AA201CE8"/>
@@ -5436,7 +7098,7 @@
       </w:rPr>
     </w:lvl>
   </w:abstractNum>
-  <w:abstractNum w:abstractNumId="15">
+  <w:abstractNum w:abstractNumId="17">
     <w:nsid w:val="6C1946D7"/>
     <w:multiLevelType w:val="hybridMultilevel"/>
     <w:tmpl w:val="67F0C8C6"/>
@@ -5525,7 +7187,7 @@
       </w:pPr>
     </w:lvl>
   </w:abstractNum>
-  <w:abstractNum w:abstractNumId="16">
+  <w:abstractNum w:abstractNumId="18">
     <w:nsid w:val="73EF5DBA"/>
     <w:multiLevelType w:val="hybridMultilevel"/>
     <w:tmpl w:val="D4C6421E"/>
@@ -5638,7 +7300,7 @@
       </w:rPr>
     </w:lvl>
   </w:abstractNum>
-  <w:abstractNum w:abstractNumId="17">
+  <w:abstractNum w:abstractNumId="19">
     <w:nsid w:val="77820A5C"/>
     <w:multiLevelType w:val="hybridMultilevel"/>
     <w:tmpl w:val="2F122BA8"/>
@@ -5749,61 +7411,156 @@
       <w:rPr>
         <w:rFonts w:ascii="Wingdings" w:hAnsi="Wingdings" w:hint="default"/>
       </w:rPr>
+    </w:lvl>
+  </w:abstractNum>
+  <w:abstractNum w:abstractNumId="20">
+    <w:nsid w:val="7A4B663E"/>
+    <w:multiLevelType w:val="hybridMultilevel"/>
+    <w:tmpl w:val="47B425FC"/>
+    <w:lvl w:ilvl="0" w:tplc="4009000F">
+      <w:start w:val="1"/>
+      <w:numFmt w:val="decimal"/>
+      <w:lvlText w:val="%1."/>
+      <w:lvlJc w:val="left"/>
+      <w:pPr>
+        <w:ind w:left="720" w:hanging="360"/>
+      </w:pPr>
+    </w:lvl>
+    <w:lvl w:ilvl="1" w:tplc="40090019" w:tentative="1">
+      <w:start w:val="1"/>
+      <w:numFmt w:val="lowerLetter"/>
+      <w:lvlText w:val="%2."/>
+      <w:lvlJc w:val="left"/>
+      <w:pPr>
+        <w:ind w:left="1440" w:hanging="360"/>
+      </w:pPr>
+    </w:lvl>
+    <w:lvl w:ilvl="2" w:tplc="4009001B" w:tentative="1">
+      <w:start w:val="1"/>
+      <w:numFmt w:val="lowerRoman"/>
+      <w:lvlText w:val="%3."/>
+      <w:lvlJc w:val="right"/>
+      <w:pPr>
+        <w:ind w:left="2160" w:hanging="180"/>
+      </w:pPr>
+    </w:lvl>
+    <w:lvl w:ilvl="3" w:tplc="4009000F" w:tentative="1">
+      <w:start w:val="1"/>
+      <w:numFmt w:val="decimal"/>
+      <w:lvlText w:val="%4."/>
+      <w:lvlJc w:val="left"/>
+      <w:pPr>
+        <w:ind w:left="2880" w:hanging="360"/>
+      </w:pPr>
+    </w:lvl>
+    <w:lvl w:ilvl="4" w:tplc="40090019" w:tentative="1">
+      <w:start w:val="1"/>
+      <w:numFmt w:val="lowerLetter"/>
+      <w:lvlText w:val="%5."/>
+      <w:lvlJc w:val="left"/>
+      <w:pPr>
+        <w:ind w:left="3600" w:hanging="360"/>
+      </w:pPr>
+    </w:lvl>
+    <w:lvl w:ilvl="5" w:tplc="4009001B" w:tentative="1">
+      <w:start w:val="1"/>
+      <w:numFmt w:val="lowerRoman"/>
+      <w:lvlText w:val="%6."/>
+      <w:lvlJc w:val="right"/>
+      <w:pPr>
+        <w:ind w:left="4320" w:hanging="180"/>
+      </w:pPr>
+    </w:lvl>
+    <w:lvl w:ilvl="6" w:tplc="4009000F" w:tentative="1">
+      <w:start w:val="1"/>
+      <w:numFmt w:val="decimal"/>
+      <w:lvlText w:val="%7."/>
+      <w:lvlJc w:val="left"/>
+      <w:pPr>
+        <w:ind w:left="5040" w:hanging="360"/>
+      </w:pPr>
+    </w:lvl>
+    <w:lvl w:ilvl="7" w:tplc="40090019" w:tentative="1">
+      <w:start w:val="1"/>
+      <w:numFmt w:val="lowerLetter"/>
+      <w:lvlText w:val="%8."/>
+      <w:lvlJc w:val="left"/>
+      <w:pPr>
+        <w:ind w:left="5760" w:hanging="360"/>
+      </w:pPr>
+    </w:lvl>
+    <w:lvl w:ilvl="8" w:tplc="4009001B" w:tentative="1">
+      <w:start w:val="1"/>
+      <w:numFmt w:val="lowerRoman"/>
+      <w:lvlText w:val="%9."/>
+      <w:lvlJc w:val="right"/>
+      <w:pPr>
+        <w:ind w:left="6480" w:hanging="180"/>
+      </w:pPr>
     </w:lvl>
   </w:abstractNum>
   <w:num w:numId="1">
     <w:abstractNumId w:val="0"/>
   </w:num>
   <w:num w:numId="2">
+    <w:abstractNumId w:val="17"/>
+  </w:num>
+  <w:num w:numId="3">
+    <w:abstractNumId w:val="12"/>
+  </w:num>
+  <w:num w:numId="4">
+    <w:abstractNumId w:val="11"/>
+  </w:num>
+  <w:num w:numId="5">
+    <w:abstractNumId w:val="4"/>
+  </w:num>
+  <w:num w:numId="6">
+    <w:abstractNumId w:val="2"/>
+  </w:num>
+  <w:num w:numId="7">
+    <w:abstractNumId w:val="6"/>
+  </w:num>
+  <w:num w:numId="8">
+    <w:abstractNumId w:val="18"/>
+  </w:num>
+  <w:num w:numId="9">
+    <w:abstractNumId w:val="3"/>
+  </w:num>
+  <w:num w:numId="10">
+    <w:abstractNumId w:val="16"/>
+  </w:num>
+  <w:num w:numId="11">
+    <w:abstractNumId w:val="19"/>
+  </w:num>
+  <w:num w:numId="12">
     <w:abstractNumId w:val="15"/>
   </w:num>
-  <w:num w:numId="3">
+  <w:num w:numId="13">
+    <w:abstractNumId w:val="9"/>
+  </w:num>
+  <w:num w:numId="14">
+    <w:abstractNumId w:val="8"/>
+  </w:num>
+  <w:num w:numId="15">
+    <w:abstractNumId w:val="13"/>
+  </w:num>
+  <w:num w:numId="16">
+    <w:abstractNumId w:val="5"/>
+  </w:num>
+  <w:num w:numId="17">
+    <w:abstractNumId w:val="14"/>
+  </w:num>
+  <w:num w:numId="18">
     <w:abstractNumId w:val="10"/>
   </w:num>
-  <w:num w:numId="4">
-    <w:abstractNumId w:val="9"/>
-  </w:num>
-  <w:num w:numId="5">
-    <w:abstractNumId w:val="3"/>
-  </w:num>
-  <w:num w:numId="6">
+  <w:num w:numId="19">
     <w:abstractNumId w:val="1"/>
   </w:num>
-  <w:num w:numId="7">
-    <w:abstractNumId w:val="5"/>
-  </w:num>
-  <w:num w:numId="8">
-    <w:abstractNumId w:val="16"/>
-  </w:num>
-  <w:num w:numId="9">
-    <w:abstractNumId w:val="2"/>
-  </w:num>
-  <w:num w:numId="10">
-    <w:abstractNumId w:val="14"/>
-  </w:num>
-  <w:num w:numId="11">
-    <w:abstractNumId w:val="17"/>
-  </w:num>
-  <w:num w:numId="12">
-    <w:abstractNumId w:val="13"/>
-  </w:num>
-  <w:num w:numId="13">
+  <w:num w:numId="20">
     <w:abstractNumId w:val="7"/>
   </w:num>
-  <w:num w:numId="14">
-    <w:abstractNumId w:val="6"/>
-  </w:num>
-  <w:num w:numId="15">
-    <w:abstractNumId w:val="11"/>
-  </w:num>
-  <w:num w:numId="16">
-    <w:abstractNumId w:val="4"/>
-  </w:num>
-  <w:num w:numId="17">
-    <w:abstractNumId w:val="12"/>
-  </w:num>
-  <w:num w:numId="18">
-    <w:abstractNumId w:val="8"/>
+  <w:num w:numId="21">
+    <w:abstractNumId w:val="20"/>
   </w:num>
 </w:numbering>
 </file>
@@ -6207,7 +7964,6 @@
   <w:style w:type="character" w:default="1" w:styleId="DefaultParagraphFont">
     <w:name w:val="Default Paragraph Font"/>
     <w:uiPriority w:val="1"/>
-    <w:semiHidden/>
     <w:unhideWhenUsed/>
   </w:style>
   <w:style w:type="table" w:default="1" w:styleId="TableNormal">
@@ -6251,6 +8007,23 @@
     <w:rPr>
       <w:color w:val="0563C1" w:themeColor="hyperlink"/>
       <w:u w:val="single"/>
+    </w:rPr>
+  </w:style>
+  <w:style w:type="paragraph" w:styleId="NormalWeb">
+    <w:name w:val="Normal (Web)"/>
+    <w:basedOn w:val="Normal"/>
+    <w:uiPriority w:val="99"/>
+    <w:semiHidden/>
+    <w:unhideWhenUsed/>
+    <w:rsid w:val="002B6181"/>
+    <w:pPr>
+      <w:spacing w:before="100" w:beforeAutospacing="1" w:after="100" w:afterAutospacing="1" w:line="240" w:lineRule="auto"/>
+    </w:pPr>
+    <w:rPr>
+      <w:rFonts w:ascii="Times New Roman" w:eastAsiaTheme="minorEastAsia" w:hAnsi="Times New Roman" w:cs="Times New Roman"/>
+      <w:sz w:val="24"/>
+      <w:szCs w:val="24"/>
+      <w:lang w:eastAsia="en-IN"/>
     </w:rPr>
   </w:style>
 </w:styles>

--- a/Notes.docx
+++ b/Notes.docx
@@ -3953,33 +3953,34 @@
       </w:r>
       <w:r>
         <w:rPr>
-          <w:sz w:val="28"/>
-          <w:szCs w:val="24"/>
-          <w:lang w:val="en-US"/>
-        </w:rPr>
-        <w:t>(WebElement)</w:t>
-      </w:r>
-    </w:p>
-    <w:p>
-      <w:pPr>
-        <w:rPr>
-          <w:sz w:val="28"/>
-          <w:szCs w:val="24"/>
-          <w:lang w:val="en-US"/>
-        </w:rPr>
-      </w:pPr>
-    </w:p>
-    <w:p>
-      <w:pPr>
-        <w:rPr>
           <w:b/>
           <w:bCs/>
           <w:sz w:val="28"/>
           <w:szCs w:val="24"/>
           <w:lang w:val="en-US"/>
         </w:rPr>
-      </w:pPr>
-      <w:r>
+        <w:t xml:space="preserve">Always locates first occurrence. </w:t>
+      </w:r>
+      <w:r>
+        <w:rPr>
+          <w:sz w:val="28"/>
+          <w:szCs w:val="24"/>
+          <w:lang w:val="en-US"/>
+        </w:rPr>
+        <w:t>(WebElement)</w:t>
+      </w:r>
+    </w:p>
+    <w:p>
+      <w:pPr>
+        <w:rPr>
+          <w:sz w:val="28"/>
+          <w:szCs w:val="24"/>
+          <w:lang w:val="en-US"/>
+        </w:rPr>
+      </w:pPr>
+    </w:p>
+    <w:p>
+      <w:pPr>
         <w:rPr>
           <w:b/>
           <w:bCs/>
@@ -3987,6 +3988,15 @@
           <w:szCs w:val="24"/>
           <w:lang w:val="en-US"/>
         </w:rPr>
+      </w:pPr>
+      <w:r>
+        <w:rPr>
+          <w:b/>
+          <w:bCs/>
+          <w:sz w:val="28"/>
+          <w:szCs w:val="24"/>
+          <w:lang w:val="en-US"/>
+        </w:rPr>
         <w:t>WebElement</w:t>
       </w:r>
     </w:p>
@@ -4120,6 +4130,38 @@
     </w:p>
     <w:p>
       <w:pPr>
+        <w:pStyle w:val="ListParagraph"/>
+        <w:numPr>
+          <w:ilvl w:val="1"/>
+          <w:numId w:val="20"/>
+        </w:numPr>
+        <w:rPr>
+          <w:sz w:val="28"/>
+          <w:szCs w:val="24"/>
+          <w:lang w:val="en-US"/>
+        </w:rPr>
+      </w:pPr>
+      <w:proofErr w:type="spellStart"/>
+      <w:r>
+        <w:rPr>
+          <w:sz w:val="28"/>
+          <w:szCs w:val="24"/>
+          <w:lang w:val="en-US"/>
+        </w:rPr>
+        <w:t>getText</w:t>
+      </w:r>
+      <w:proofErr w:type="spellEnd"/>
+      <w:r>
+        <w:rPr>
+          <w:sz w:val="28"/>
+          <w:szCs w:val="24"/>
+          <w:lang w:val="en-US"/>
+        </w:rPr>
+        <w:t>() : Used to read the text on the control (String)</w:t>
+      </w:r>
+    </w:p>
+    <w:p>
+      <w:pPr>
         <w:rPr>
           <w:sz w:val="28"/>
           <w:szCs w:val="24"/>
@@ -4332,8 +4374,6 @@
         </w:rPr>
         <w:t>InvalidSelectorException</w:t>
       </w:r>
-      <w:bookmarkStart w:id="0" w:name="_GoBack"/>
-      <w:bookmarkEnd w:id="0"/>
       <w:proofErr w:type="spellEnd"/>
       <w:r>
         <w:rPr>
@@ -4351,6 +4391,52 @@
         </w:rPr>
         <w:t>.</w:t>
       </w:r>
+    </w:p>
+    <w:p>
+      <w:pPr>
+        <w:pStyle w:val="ListParagraph"/>
+        <w:numPr>
+          <w:ilvl w:val="0"/>
+          <w:numId w:val="18"/>
+        </w:numPr>
+        <w:rPr>
+          <w:sz w:val="28"/>
+          <w:szCs w:val="24"/>
+          <w:lang w:val="en-US"/>
+        </w:rPr>
+      </w:pPr>
+      <w:proofErr w:type="spellStart"/>
+      <w:r>
+        <w:rPr>
+          <w:sz w:val="28"/>
+          <w:szCs w:val="24"/>
+          <w:lang w:val="en-US"/>
+        </w:rPr>
+        <w:t>ElementNotInteractableException</w:t>
+      </w:r>
+      <w:proofErr w:type="spellEnd"/>
+      <w:r>
+        <w:rPr>
+          <w:sz w:val="28"/>
+          <w:szCs w:val="24"/>
+          <w:lang w:val="en-US"/>
+        </w:rPr>
+        <w:t>: You are not able to interact with this control.</w:t>
+      </w:r>
+    </w:p>
+    <w:p>
+      <w:pPr>
+        <w:pStyle w:val="ListParagraph"/>
+        <w:numPr>
+          <w:ilvl w:val="0"/>
+          <w:numId w:val="18"/>
+        </w:numPr>
+        <w:rPr>
+          <w:sz w:val="28"/>
+          <w:szCs w:val="24"/>
+          <w:lang w:val="en-US"/>
+        </w:rPr>
+      </w:pPr>
     </w:p>
     <w:p>
       <w:pPr>
@@ -4462,7 +4548,6 @@
           <w:szCs w:val="24"/>
           <w:lang w:val="en-US"/>
         </w:rPr>
-        <w:lastRenderedPageBreak/>
         <w:t>Id</w:t>
       </w:r>
     </w:p>
@@ -4664,19 +4749,21 @@
       </w:pPr>
       <w:r>
         <w:rPr>
-          <w:sz w:val="28"/>
-          <w:szCs w:val="24"/>
+          <w:noProof/>
+          <w:sz w:val="28"/>
+          <w:szCs w:val="24"/>
+          <w:lang w:eastAsia="en-IN"/>
         </w:rPr>
         <mc:AlternateContent>
           <mc:Choice Requires="wpg">
             <w:drawing>
-              <wp:anchor distT="0" distB="0" distL="114300" distR="114300" simplePos="0" relativeHeight="251659264" behindDoc="0" locked="0" layoutInCell="1" allowOverlap="1" wp14:anchorId="5533FF61" wp14:editId="7E86C0E9">
+              <wp:anchor distT="0" distB="0" distL="114300" distR="114300" simplePos="0" relativeHeight="251659264" behindDoc="0" locked="0" layoutInCell="1" allowOverlap="1" wp14:anchorId="6B34F462" wp14:editId="699031A2">
                 <wp:simplePos x="0" y="0"/>
                 <wp:positionH relativeFrom="margin">
                   <wp:align>left</wp:align>
                 </wp:positionH>
                 <wp:positionV relativeFrom="paragraph">
-                  <wp:posOffset>-560070</wp:posOffset>
+                  <wp:posOffset>259080</wp:posOffset>
                 </wp:positionV>
                 <wp:extent cx="5077460" cy="2622112"/>
                 <wp:effectExtent l="19050" t="0" r="0" b="45085"/>
@@ -5054,7 +5141,7 @@
           </mc:Choice>
           <mc:Fallback>
             <w:pict>
-              <v:group w14:anchorId="5533FF61" id="Group 9" o:spid="_x0000_s1026" style="position:absolute;margin-left:0;margin-top:-44.1pt;width:399.8pt;height:206.45pt;z-index:251659264;mso-position-horizontal:left;mso-position-horizontal-relative:margin;mso-width-relative:margin;mso-height-relative:margin" coordsize="78303,40439" o:gfxdata="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">
+              <v:group w14:anchorId="6B34F462" id="Group 9" o:spid="_x0000_s1026" style="position:absolute;margin-left:0;margin-top:20.4pt;width:399.8pt;height:206.45pt;z-index:251659264;mso-position-horizontal:left;mso-position-horizontal-relative:margin;mso-width-relative:margin;mso-height-relative:margin" coordsize="78303,40439" o:gfxdata="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">
                 <v:shapetype id="_x0000_t202" coordsize="21600,21600" o:spt="202" path="m,l,21600r21600,l21600,xe">
                   <v:stroke joinstyle="miter"/>
                   <v:path gradientshapeok="t" o:connecttype="rect"/>
@@ -5345,6 +5432,668 @@
         </mc:AlternateContent>
       </w:r>
     </w:p>
+    <w:p>
+      <w:pPr>
+        <w:rPr>
+          <w:sz w:val="28"/>
+          <w:szCs w:val="24"/>
+          <w:lang w:val="en-US"/>
+        </w:rPr>
+      </w:pPr>
+    </w:p>
+    <w:p>
+      <w:pPr>
+        <w:rPr>
+          <w:sz w:val="28"/>
+          <w:szCs w:val="24"/>
+          <w:lang w:val="en-US"/>
+        </w:rPr>
+      </w:pPr>
+    </w:p>
+    <w:p>
+      <w:pPr>
+        <w:rPr>
+          <w:sz w:val="28"/>
+          <w:szCs w:val="24"/>
+          <w:lang w:val="en-US"/>
+        </w:rPr>
+      </w:pPr>
+    </w:p>
+    <w:p>
+      <w:pPr>
+        <w:rPr>
+          <w:sz w:val="28"/>
+          <w:szCs w:val="24"/>
+          <w:lang w:val="en-US"/>
+        </w:rPr>
+      </w:pPr>
+    </w:p>
+    <w:p>
+      <w:pPr>
+        <w:rPr>
+          <w:sz w:val="28"/>
+          <w:szCs w:val="24"/>
+          <w:lang w:val="en-US"/>
+        </w:rPr>
+      </w:pPr>
+    </w:p>
+    <w:p>
+      <w:pPr>
+        <w:rPr>
+          <w:sz w:val="28"/>
+          <w:szCs w:val="24"/>
+          <w:lang w:val="en-US"/>
+        </w:rPr>
+      </w:pPr>
+    </w:p>
+    <w:p>
+      <w:pPr>
+        <w:rPr>
+          <w:sz w:val="28"/>
+          <w:szCs w:val="24"/>
+          <w:lang w:val="en-US"/>
+        </w:rPr>
+      </w:pPr>
+    </w:p>
+    <w:p>
+      <w:pPr>
+        <w:rPr>
+          <w:sz w:val="28"/>
+          <w:szCs w:val="24"/>
+          <w:lang w:val="en-US"/>
+        </w:rPr>
+      </w:pPr>
+    </w:p>
+    <w:p>
+      <w:pPr>
+        <w:rPr>
+          <w:sz w:val="28"/>
+          <w:szCs w:val="24"/>
+          <w:lang w:val="en-US"/>
+        </w:rPr>
+      </w:pPr>
+    </w:p>
+    <w:p>
+      <w:pPr>
+        <w:rPr>
+          <w:sz w:val="28"/>
+          <w:szCs w:val="24"/>
+          <w:lang w:val="en-US"/>
+        </w:rPr>
+      </w:pPr>
+    </w:p>
+    <w:p>
+      <w:pPr>
+        <w:rPr>
+          <w:sz w:val="28"/>
+          <w:szCs w:val="24"/>
+          <w:lang w:val="en-US"/>
+        </w:rPr>
+      </w:pPr>
+    </w:p>
+    <w:p>
+      <w:pPr>
+        <w:rPr>
+          <w:sz w:val="28"/>
+          <w:szCs w:val="24"/>
+          <w:lang w:val="en-US"/>
+        </w:rPr>
+      </w:pPr>
+      <w:proofErr w:type="spellStart"/>
+      <w:r>
+        <w:rPr>
+          <w:sz w:val="28"/>
+          <w:szCs w:val="24"/>
+          <w:lang w:val="en-US"/>
+        </w:rPr>
+        <w:t>CssSelector</w:t>
+      </w:r>
+      <w:proofErr w:type="spellEnd"/>
+      <w:r>
+        <w:rPr>
+          <w:sz w:val="28"/>
+          <w:szCs w:val="24"/>
+          <w:lang w:val="en-US"/>
+        </w:rPr>
+        <w:t>:</w:t>
+      </w:r>
+    </w:p>
+    <w:p>
+      <w:pPr>
+        <w:rPr>
+          <w:sz w:val="28"/>
+          <w:szCs w:val="24"/>
+          <w:lang w:val="en-US"/>
+        </w:rPr>
+      </w:pPr>
+      <w:r>
+        <w:rPr>
+          <w:sz w:val="28"/>
+          <w:szCs w:val="24"/>
+          <w:lang w:val="en-US"/>
+        </w:rPr>
+        <w:t>Can be used to read the control by using any one of the attribute of control.</w:t>
+      </w:r>
+    </w:p>
+    <w:p>
+      <w:pPr>
+        <w:rPr>
+          <w:sz w:val="28"/>
+          <w:szCs w:val="24"/>
+          <w:lang w:val="en-US"/>
+        </w:rPr>
+      </w:pPr>
+    </w:p>
+    <w:p>
+      <w:pPr>
+        <w:pStyle w:val="ListParagraph"/>
+        <w:numPr>
+          <w:ilvl w:val="0"/>
+          <w:numId w:val="22"/>
+        </w:numPr>
+        <w:rPr>
+          <w:sz w:val="28"/>
+          <w:szCs w:val="24"/>
+          <w:lang w:val="en-US"/>
+        </w:rPr>
+      </w:pPr>
+      <w:r>
+        <w:rPr>
+          <w:sz w:val="28"/>
+          <w:szCs w:val="24"/>
+          <w:lang w:val="en-US"/>
+        </w:rPr>
+        <w:lastRenderedPageBreak/>
+        <w:t>Using single attribute</w:t>
+      </w:r>
+      <w:r>
+        <w:rPr>
+          <w:sz w:val="28"/>
+          <w:szCs w:val="24"/>
+          <w:lang w:val="en-US"/>
+        </w:rPr>
+        <w:br/>
+      </w:r>
+      <w:proofErr w:type="spellStart"/>
+      <w:r>
+        <w:rPr>
+          <w:sz w:val="28"/>
+          <w:szCs w:val="24"/>
+          <w:lang w:val="en-US"/>
+        </w:rPr>
+        <w:t>tagName</w:t>
+      </w:r>
+      <w:proofErr w:type="spellEnd"/>
+      <w:r>
+        <w:rPr>
+          <w:sz w:val="28"/>
+          <w:szCs w:val="24"/>
+          <w:lang w:val="en-US"/>
+        </w:rPr>
+        <w:t>[attribute=”value”]</w:t>
+      </w:r>
+      <w:r>
+        <w:rPr>
+          <w:sz w:val="28"/>
+          <w:szCs w:val="24"/>
+          <w:lang w:val="en-US"/>
+        </w:rPr>
+        <w:br/>
+        <w:t>input[</w:t>
+      </w:r>
+      <w:r>
+        <w:rPr>
+          <w:sz w:val="28"/>
+          <w:szCs w:val="24"/>
+          <w:lang w:val="en-US"/>
+        </w:rPr>
+        <w:t>type</w:t>
+      </w:r>
+      <w:r>
+        <w:rPr>
+          <w:sz w:val="28"/>
+          <w:szCs w:val="24"/>
+          <w:lang w:val="en-US"/>
+        </w:rPr>
+        <w:t>="</w:t>
+      </w:r>
+      <w:r>
+        <w:rPr>
+          <w:sz w:val="28"/>
+          <w:szCs w:val="24"/>
+          <w:lang w:val="en-US"/>
+        </w:rPr>
+        <w:t>text</w:t>
+      </w:r>
+      <w:r>
+        <w:rPr>
+          <w:sz w:val="28"/>
+          <w:szCs w:val="24"/>
+          <w:lang w:val="en-US"/>
+        </w:rPr>
+        <w:t>"</w:t>
+      </w:r>
+      <w:r>
+        <w:rPr>
+          <w:sz w:val="28"/>
+          <w:szCs w:val="24"/>
+          <w:lang w:val="en-US"/>
+        </w:rPr>
+        <w:t>]</w:t>
+      </w:r>
+    </w:p>
+    <w:p>
+      <w:pPr>
+        <w:pStyle w:val="ListParagraph"/>
+        <w:numPr>
+          <w:ilvl w:val="0"/>
+          <w:numId w:val="22"/>
+        </w:numPr>
+        <w:rPr>
+          <w:sz w:val="28"/>
+          <w:szCs w:val="24"/>
+          <w:lang w:val="en-US"/>
+        </w:rPr>
+      </w:pPr>
+      <w:r>
+        <w:rPr>
+          <w:sz w:val="28"/>
+          <w:szCs w:val="24"/>
+          <w:lang w:val="en-US"/>
+        </w:rPr>
+        <w:t>Using multiple attributes</w:t>
+      </w:r>
+      <w:r>
+        <w:rPr>
+          <w:sz w:val="28"/>
+          <w:szCs w:val="24"/>
+          <w:lang w:val="en-US"/>
+        </w:rPr>
+        <w:br/>
+      </w:r>
+      <w:proofErr w:type="spellStart"/>
+      <w:r>
+        <w:rPr>
+          <w:sz w:val="28"/>
+          <w:szCs w:val="24"/>
+          <w:lang w:val="en-US"/>
+        </w:rPr>
+        <w:t>tagName</w:t>
+      </w:r>
+      <w:proofErr w:type="spellEnd"/>
+      <w:r>
+        <w:rPr>
+          <w:sz w:val="28"/>
+          <w:szCs w:val="24"/>
+          <w:lang w:val="en-US"/>
+        </w:rPr>
+        <w:t>[attribute</w:t>
+      </w:r>
+      <w:r>
+        <w:rPr>
+          <w:sz w:val="28"/>
+          <w:szCs w:val="24"/>
+          <w:lang w:val="en-US"/>
+        </w:rPr>
+        <w:t>1</w:t>
+      </w:r>
+      <w:r>
+        <w:rPr>
+          <w:sz w:val="28"/>
+          <w:szCs w:val="24"/>
+          <w:lang w:val="en-US"/>
+        </w:rPr>
+        <w:t>=”value”]</w:t>
+      </w:r>
+      <w:r>
+        <w:rPr>
+          <w:sz w:val="28"/>
+          <w:szCs w:val="24"/>
+          <w:lang w:val="en-US"/>
+        </w:rPr>
+        <w:t xml:space="preserve"> </w:t>
+      </w:r>
+      <w:r>
+        <w:rPr>
+          <w:sz w:val="28"/>
+          <w:szCs w:val="24"/>
+          <w:lang w:val="en-US"/>
+        </w:rPr>
+        <w:t>[attribute</w:t>
+      </w:r>
+      <w:r>
+        <w:rPr>
+          <w:sz w:val="28"/>
+          <w:szCs w:val="24"/>
+          <w:lang w:val="en-US"/>
+        </w:rPr>
+        <w:t>2</w:t>
+      </w:r>
+      <w:r>
+        <w:rPr>
+          <w:sz w:val="28"/>
+          <w:szCs w:val="24"/>
+          <w:lang w:val="en-US"/>
+        </w:rPr>
+        <w:t>=”value”]</w:t>
+      </w:r>
+      <w:r>
+        <w:rPr>
+          <w:sz w:val="28"/>
+          <w:szCs w:val="24"/>
+          <w:lang w:val="en-US"/>
+        </w:rPr>
+        <w:br/>
+      </w:r>
+      <w:r>
+        <w:rPr>
+          <w:sz w:val="28"/>
+          <w:szCs w:val="24"/>
+          <w:lang w:val="en-US"/>
+        </w:rPr>
+        <w:t>input[placeholder="Password"][aria-label="Password"]</w:t>
+      </w:r>
+    </w:p>
+    <w:p>
+      <w:pPr>
+        <w:pStyle w:val="ListParagraph"/>
+        <w:numPr>
+          <w:ilvl w:val="0"/>
+          <w:numId w:val="22"/>
+        </w:numPr>
+        <w:rPr>
+          <w:sz w:val="28"/>
+          <w:szCs w:val="24"/>
+          <w:lang w:val="en-US"/>
+        </w:rPr>
+      </w:pPr>
+      <w:r>
+        <w:rPr>
+          <w:sz w:val="28"/>
+          <w:szCs w:val="24"/>
+          <w:lang w:val="en-US"/>
+        </w:rPr>
+        <w:t>Using special characters</w:t>
+      </w:r>
+    </w:p>
+    <w:p>
+      <w:pPr>
+        <w:pStyle w:val="ListParagraph"/>
+        <w:numPr>
+          <w:ilvl w:val="1"/>
+          <w:numId w:val="22"/>
+        </w:numPr>
+        <w:rPr>
+          <w:sz w:val="28"/>
+          <w:szCs w:val="24"/>
+          <w:lang w:val="en-US"/>
+        </w:rPr>
+      </w:pPr>
+      <w:r>
+        <w:rPr>
+          <w:sz w:val="28"/>
+          <w:szCs w:val="24"/>
+          <w:lang w:val="en-US"/>
+        </w:rPr>
+        <w:t>^ - Starts with</w:t>
+      </w:r>
+      <w:r>
+        <w:rPr>
+          <w:sz w:val="28"/>
+          <w:szCs w:val="24"/>
+          <w:lang w:val="en-US"/>
+        </w:rPr>
+        <w:br/>
+      </w:r>
+      <w:proofErr w:type="spellStart"/>
+      <w:r>
+        <w:rPr>
+          <w:sz w:val="28"/>
+          <w:szCs w:val="24"/>
+          <w:lang w:val="en-US"/>
+        </w:rPr>
+        <w:t>tagName</w:t>
+      </w:r>
+      <w:proofErr w:type="spellEnd"/>
+      <w:r>
+        <w:rPr>
+          <w:sz w:val="28"/>
+          <w:szCs w:val="24"/>
+          <w:lang w:val="en-US"/>
+        </w:rPr>
+        <w:t>[attribute^=”value”]</w:t>
+      </w:r>
+    </w:p>
+    <w:p>
+      <w:pPr>
+        <w:pStyle w:val="ListParagraph"/>
+        <w:numPr>
+          <w:ilvl w:val="1"/>
+          <w:numId w:val="22"/>
+        </w:numPr>
+        <w:rPr>
+          <w:sz w:val="28"/>
+          <w:szCs w:val="24"/>
+          <w:lang w:val="en-US"/>
+        </w:rPr>
+      </w:pPr>
+      <w:r>
+        <w:rPr>
+          <w:sz w:val="28"/>
+          <w:szCs w:val="24"/>
+          <w:lang w:val="en-US"/>
+        </w:rPr>
+        <w:t>$ - Ends with</w:t>
+      </w:r>
+      <w:r>
+        <w:rPr>
+          <w:sz w:val="28"/>
+          <w:szCs w:val="24"/>
+          <w:lang w:val="en-US"/>
+        </w:rPr>
+        <w:br/>
+      </w:r>
+      <w:proofErr w:type="spellStart"/>
+      <w:r>
+        <w:rPr>
+          <w:sz w:val="28"/>
+          <w:szCs w:val="24"/>
+          <w:lang w:val="en-US"/>
+        </w:rPr>
+        <w:t>tagName</w:t>
+      </w:r>
+      <w:proofErr w:type="spellEnd"/>
+      <w:r>
+        <w:rPr>
+          <w:sz w:val="28"/>
+          <w:szCs w:val="24"/>
+          <w:lang w:val="en-US"/>
+        </w:rPr>
+        <w:t>[attribute$=”value”]</w:t>
+      </w:r>
+    </w:p>
+    <w:p>
+      <w:pPr>
+        <w:pStyle w:val="ListParagraph"/>
+        <w:numPr>
+          <w:ilvl w:val="1"/>
+          <w:numId w:val="22"/>
+        </w:numPr>
+        <w:rPr>
+          <w:sz w:val="28"/>
+          <w:szCs w:val="24"/>
+          <w:lang w:val="en-US"/>
+        </w:rPr>
+      </w:pPr>
+      <w:r>
+        <w:rPr>
+          <w:sz w:val="28"/>
+          <w:szCs w:val="24"/>
+          <w:lang w:val="en-US"/>
+        </w:rPr>
+        <w:t>* - Contains</w:t>
+      </w:r>
+      <w:r>
+        <w:rPr>
+          <w:sz w:val="28"/>
+          <w:szCs w:val="24"/>
+          <w:lang w:val="en-US"/>
+        </w:rPr>
+        <w:tab/>
+      </w:r>
+      <w:r>
+        <w:rPr>
+          <w:sz w:val="28"/>
+          <w:szCs w:val="24"/>
+          <w:lang w:val="en-US"/>
+        </w:rPr>
+        <w:br/>
+      </w:r>
+      <w:proofErr w:type="spellStart"/>
+      <w:r>
+        <w:rPr>
+          <w:sz w:val="28"/>
+          <w:szCs w:val="24"/>
+          <w:lang w:val="en-US"/>
+        </w:rPr>
+        <w:t>tagName</w:t>
+      </w:r>
+      <w:proofErr w:type="spellEnd"/>
+      <w:r>
+        <w:rPr>
+          <w:sz w:val="28"/>
+          <w:szCs w:val="24"/>
+          <w:lang w:val="en-US"/>
+        </w:rPr>
+        <w:t>[attribute*=”value”]</w:t>
+      </w:r>
+    </w:p>
+    <w:p>
+      <w:pPr>
+        <w:pStyle w:val="ListParagraph"/>
+        <w:numPr>
+          <w:ilvl w:val="1"/>
+          <w:numId w:val="22"/>
+        </w:numPr>
+        <w:rPr>
+          <w:sz w:val="28"/>
+          <w:szCs w:val="24"/>
+          <w:lang w:val="en-US"/>
+        </w:rPr>
+      </w:pPr>
+      <w:r>
+        <w:rPr>
+          <w:sz w:val="28"/>
+          <w:szCs w:val="24"/>
+          <w:lang w:val="en-US"/>
+        </w:rPr>
+        <w:t># - id</w:t>
+      </w:r>
+      <w:r>
+        <w:rPr>
+          <w:sz w:val="28"/>
+          <w:szCs w:val="24"/>
+          <w:lang w:val="en-US"/>
+        </w:rPr>
+        <w:br/>
+      </w:r>
+      <w:proofErr w:type="spellStart"/>
+      <w:r>
+        <w:rPr>
+          <w:sz w:val="28"/>
+          <w:szCs w:val="24"/>
+          <w:lang w:val="en-US"/>
+        </w:rPr>
+        <w:t>tagName#id</w:t>
+      </w:r>
+      <w:proofErr w:type="spellEnd"/>
+      <w:r>
+        <w:rPr>
+          <w:sz w:val="28"/>
+          <w:szCs w:val="24"/>
+          <w:lang w:val="en-US"/>
+        </w:rPr>
+        <w:t xml:space="preserve"> value</w:t>
+      </w:r>
+    </w:p>
+    <w:p>
+      <w:pPr>
+        <w:pStyle w:val="ListParagraph"/>
+        <w:numPr>
+          <w:ilvl w:val="1"/>
+          <w:numId w:val="22"/>
+        </w:numPr>
+        <w:rPr>
+          <w:sz w:val="28"/>
+          <w:szCs w:val="24"/>
+          <w:lang w:val="en-US"/>
+        </w:rPr>
+      </w:pPr>
+      <w:r>
+        <w:rPr>
+          <w:sz w:val="28"/>
+          <w:szCs w:val="24"/>
+          <w:lang w:val="en-US"/>
+        </w:rPr>
+        <w:t xml:space="preserve">. – </w:t>
+      </w:r>
+      <w:proofErr w:type="spellStart"/>
+      <w:r>
+        <w:rPr>
+          <w:sz w:val="28"/>
+          <w:szCs w:val="24"/>
+          <w:lang w:val="en-US"/>
+        </w:rPr>
+        <w:t>className</w:t>
+      </w:r>
+      <w:proofErr w:type="spellEnd"/>
+      <w:r>
+        <w:rPr>
+          <w:sz w:val="28"/>
+          <w:szCs w:val="24"/>
+          <w:lang w:val="en-US"/>
+        </w:rPr>
+        <w:br/>
+      </w:r>
+      <w:proofErr w:type="spellStart"/>
+      <w:r>
+        <w:rPr>
+          <w:sz w:val="28"/>
+          <w:szCs w:val="24"/>
+          <w:lang w:val="en-US"/>
+        </w:rPr>
+        <w:t>tagName.class</w:t>
+      </w:r>
+      <w:proofErr w:type="spellEnd"/>
+      <w:r>
+        <w:rPr>
+          <w:sz w:val="28"/>
+          <w:szCs w:val="24"/>
+          <w:lang w:val="en-US"/>
+        </w:rPr>
+        <w:t xml:space="preserve"> – specify single class only</w:t>
+      </w:r>
+      <w:bookmarkStart w:id="0" w:name="_GoBack"/>
+      <w:bookmarkEnd w:id="0"/>
+      <w:r>
+        <w:rPr>
+          <w:sz w:val="28"/>
+          <w:szCs w:val="24"/>
+          <w:lang w:val="en-US"/>
+        </w:rPr>
+        <w:br/>
+      </w:r>
+    </w:p>
+    <w:p>
+      <w:pPr>
+        <w:pStyle w:val="ListParagraph"/>
+        <w:rPr>
+          <w:sz w:val="28"/>
+          <w:szCs w:val="24"/>
+          <w:lang w:val="en-US"/>
+        </w:rPr>
+      </w:pPr>
+    </w:p>
     <w:sectPr>
       <w:pgSz w:w="11906" w:h="16838"/>
       <w:pgMar w:top="1440" w:right="1440" w:bottom="1440" w:left="1440" w:header="708" w:footer="708" w:gutter="0"/>
@@ -7427,6 +8176,95 @@
       </w:pPr>
     </w:lvl>
     <w:lvl w:ilvl="1" w:tplc="40090019" w:tentative="1">
+      <w:start w:val="1"/>
+      <w:numFmt w:val="lowerLetter"/>
+      <w:lvlText w:val="%2."/>
+      <w:lvlJc w:val="left"/>
+      <w:pPr>
+        <w:ind w:left="1440" w:hanging="360"/>
+      </w:pPr>
+    </w:lvl>
+    <w:lvl w:ilvl="2" w:tplc="4009001B" w:tentative="1">
+      <w:start w:val="1"/>
+      <w:numFmt w:val="lowerRoman"/>
+      <w:lvlText w:val="%3."/>
+      <w:lvlJc w:val="right"/>
+      <w:pPr>
+        <w:ind w:left="2160" w:hanging="180"/>
+      </w:pPr>
+    </w:lvl>
+    <w:lvl w:ilvl="3" w:tplc="4009000F" w:tentative="1">
+      <w:start w:val="1"/>
+      <w:numFmt w:val="decimal"/>
+      <w:lvlText w:val="%4."/>
+      <w:lvlJc w:val="left"/>
+      <w:pPr>
+        <w:ind w:left="2880" w:hanging="360"/>
+      </w:pPr>
+    </w:lvl>
+    <w:lvl w:ilvl="4" w:tplc="40090019" w:tentative="1">
+      <w:start w:val="1"/>
+      <w:numFmt w:val="lowerLetter"/>
+      <w:lvlText w:val="%5."/>
+      <w:lvlJc w:val="left"/>
+      <w:pPr>
+        <w:ind w:left="3600" w:hanging="360"/>
+      </w:pPr>
+    </w:lvl>
+    <w:lvl w:ilvl="5" w:tplc="4009001B" w:tentative="1">
+      <w:start w:val="1"/>
+      <w:numFmt w:val="lowerRoman"/>
+      <w:lvlText w:val="%6."/>
+      <w:lvlJc w:val="right"/>
+      <w:pPr>
+        <w:ind w:left="4320" w:hanging="180"/>
+      </w:pPr>
+    </w:lvl>
+    <w:lvl w:ilvl="6" w:tplc="4009000F" w:tentative="1">
+      <w:start w:val="1"/>
+      <w:numFmt w:val="decimal"/>
+      <w:lvlText w:val="%7."/>
+      <w:lvlJc w:val="left"/>
+      <w:pPr>
+        <w:ind w:left="5040" w:hanging="360"/>
+      </w:pPr>
+    </w:lvl>
+    <w:lvl w:ilvl="7" w:tplc="40090019" w:tentative="1">
+      <w:start w:val="1"/>
+      <w:numFmt w:val="lowerLetter"/>
+      <w:lvlText w:val="%8."/>
+      <w:lvlJc w:val="left"/>
+      <w:pPr>
+        <w:ind w:left="5760" w:hanging="360"/>
+      </w:pPr>
+    </w:lvl>
+    <w:lvl w:ilvl="8" w:tplc="4009001B" w:tentative="1">
+      <w:start w:val="1"/>
+      <w:numFmt w:val="lowerRoman"/>
+      <w:lvlText w:val="%9."/>
+      <w:lvlJc w:val="right"/>
+      <w:pPr>
+        <w:ind w:left="6480" w:hanging="180"/>
+      </w:pPr>
+    </w:lvl>
+  </w:abstractNum>
+  <w:abstractNum w:abstractNumId="21">
+    <w:nsid w:val="7C7738CB"/>
+    <w:multiLevelType w:val="hybridMultilevel"/>
+    <w:tmpl w:val="D6BA16C6"/>
+    <w:lvl w:ilvl="0" w:tplc="4009000F">
+      <w:start w:val="1"/>
+      <w:numFmt w:val="decimal"/>
+      <w:lvlText w:val="%1."/>
+      <w:lvlJc w:val="left"/>
+      <w:pPr>
+        <w:ind w:left="720" w:hanging="360"/>
+      </w:pPr>
+      <w:rPr>
+        <w:rFonts w:hint="default"/>
+      </w:rPr>
+    </w:lvl>
+    <w:lvl w:ilvl="1" w:tplc="40090019">
       <w:start w:val="1"/>
       <w:numFmt w:val="lowerLetter"/>
       <w:lvlText w:val="%2."/>
@@ -7561,6 +8399,9 @@
   </w:num>
   <w:num w:numId="21">
     <w:abstractNumId w:val="20"/>
+  </w:num>
+  <w:num w:numId="22">
+    <w:abstractNumId w:val="21"/>
   </w:num>
 </w:numbering>
 </file>
@@ -7964,6 +8805,7 @@
   <w:style w:type="character" w:default="1" w:styleId="DefaultParagraphFont">
     <w:name w:val="Default Paragraph Font"/>
     <w:uiPriority w:val="1"/>
+    <w:semiHidden/>
     <w:unhideWhenUsed/>
   </w:style>
   <w:style w:type="table" w:default="1" w:styleId="TableNormal">
@@ -8025,6 +8867,16 @@
       <w:szCs w:val="24"/>
       <w:lang w:eastAsia="en-IN"/>
     </w:rPr>
+  </w:style>
+  <w:style w:type="character" w:customStyle="1" w:styleId="webkit-html-attribute-name">
+    <w:name w:val="webkit-html-attribute-name"/>
+    <w:basedOn w:val="DefaultParagraphFont"/>
+    <w:rsid w:val="007E51EB"/>
+  </w:style>
+  <w:style w:type="character" w:customStyle="1" w:styleId="webkit-html-attribute-value">
+    <w:name w:val="webkit-html-attribute-value"/>
+    <w:basedOn w:val="DefaultParagraphFont"/>
+    <w:rsid w:val="007E51EB"/>
   </w:style>
 </w:styles>
 </file>

--- a/Notes.docx
+++ b/Notes.docx
@@ -3949,7 +3949,23 @@
           <w:szCs w:val="24"/>
           <w:lang w:val="en-US"/>
         </w:rPr>
-        <w:t xml:space="preserve">) : Reads the WebElement / Control on the page using any one locator. </w:t>
+        <w:t>) : Reads the</w:t>
+      </w:r>
+      <w:r>
+        <w:rPr>
+          <w:sz w:val="28"/>
+          <w:szCs w:val="24"/>
+          <w:lang w:val="en-US"/>
+        </w:rPr>
+        <w:t xml:space="preserve"> single</w:t>
+      </w:r>
+      <w:r>
+        <w:rPr>
+          <w:sz w:val="28"/>
+          <w:szCs w:val="24"/>
+          <w:lang w:val="en-US"/>
+        </w:rPr>
+        <w:t xml:space="preserve"> WebElement / Control on the page using any one locator. </w:t>
       </w:r>
       <w:r>
         <w:rPr>
@@ -3969,6 +3985,58 @@
         </w:rPr>
         <w:t>(WebElement)</w:t>
       </w:r>
+    </w:p>
+    <w:p>
+      <w:pPr>
+        <w:pStyle w:val="ListParagraph"/>
+        <w:numPr>
+          <w:ilvl w:val="0"/>
+          <w:numId w:val="17"/>
+        </w:numPr>
+        <w:rPr>
+          <w:sz w:val="28"/>
+          <w:szCs w:val="24"/>
+          <w:lang w:val="en-US"/>
+        </w:rPr>
+      </w:pPr>
+      <w:proofErr w:type="spellStart"/>
+      <w:proofErr w:type="gramStart"/>
+      <w:r>
+        <w:rPr>
+          <w:sz w:val="28"/>
+          <w:szCs w:val="24"/>
+          <w:lang w:val="en-US"/>
+        </w:rPr>
+        <w:t>findElements</w:t>
+      </w:r>
+      <w:proofErr w:type="spellEnd"/>
+      <w:r>
+        <w:rPr>
+          <w:sz w:val="28"/>
+          <w:szCs w:val="24"/>
+          <w:lang w:val="en-US"/>
+        </w:rPr>
+        <w:t>(</w:t>
+      </w:r>
+      <w:proofErr w:type="gramEnd"/>
+      <w:r>
+        <w:rPr>
+          <w:sz w:val="28"/>
+          <w:szCs w:val="24"/>
+          <w:lang w:val="en-US"/>
+        </w:rPr>
+        <w:t xml:space="preserve">) : Used to read multiple controls on the page. </w:t>
+      </w:r>
+      <w:r>
+        <w:rPr>
+          <w:sz w:val="28"/>
+          <w:szCs w:val="24"/>
+          <w:lang w:val="en-US"/>
+        </w:rPr>
+        <w:t>(List&lt;WebElement&gt;)</w:t>
+      </w:r>
+      <w:bookmarkStart w:id="0" w:name="_GoBack"/>
+      <w:bookmarkEnd w:id="0"/>
     </w:p>
     <w:p>
       <w:pPr>
@@ -5647,31 +5715,7 @@
           <w:szCs w:val="24"/>
           <w:lang w:val="en-US"/>
         </w:rPr>
-        <w:t>type</w:t>
-      </w:r>
-      <w:r>
-        <w:rPr>
-          <w:sz w:val="28"/>
-          <w:szCs w:val="24"/>
-          <w:lang w:val="en-US"/>
-        </w:rPr>
-        <w:t>="</w:t>
-      </w:r>
-      <w:r>
-        <w:rPr>
-          <w:sz w:val="28"/>
-          <w:szCs w:val="24"/>
-          <w:lang w:val="en-US"/>
-        </w:rPr>
-        <w:t>text</w:t>
-      </w:r>
-      <w:r>
-        <w:rPr>
-          <w:sz w:val="28"/>
-          <w:szCs w:val="24"/>
-          <w:lang w:val="en-US"/>
-        </w:rPr>
-        <w:t>"</w:t>
+        <w:t>type="text"</w:t>
       </w:r>
       <w:r>
         <w:rPr>
@@ -5759,23 +5803,7 @@
           <w:szCs w:val="24"/>
           <w:lang w:val="en-US"/>
         </w:rPr>
-        <w:t>[attribute</w:t>
-      </w:r>
-      <w:r>
-        <w:rPr>
-          <w:sz w:val="28"/>
-          <w:szCs w:val="24"/>
-          <w:lang w:val="en-US"/>
-        </w:rPr>
-        <w:t>2</w:t>
-      </w:r>
-      <w:r>
-        <w:rPr>
-          <w:sz w:val="28"/>
-          <w:szCs w:val="24"/>
-          <w:lang w:val="en-US"/>
-        </w:rPr>
-        <w:t>=”value”]</w:t>
+        <w:t>[attribute2=”value”]</w:t>
       </w:r>
       <w:r>
         <w:rPr>
@@ -6073,8 +6101,6 @@
         </w:rPr>
         <w:t xml:space="preserve"> – specify single class only</w:t>
       </w:r>
-      <w:bookmarkStart w:id="0" w:name="_GoBack"/>
-      <w:bookmarkEnd w:id="0"/>
       <w:r>
         <w:rPr>
           <w:sz w:val="28"/>
@@ -6086,13 +6112,315 @@
     </w:p>
     <w:p>
       <w:pPr>
-        <w:pStyle w:val="ListParagraph"/>
-        <w:rPr>
-          <w:sz w:val="28"/>
-          <w:szCs w:val="24"/>
-          <w:lang w:val="en-US"/>
-        </w:rPr>
-      </w:pPr>
+        <w:rPr>
+          <w:sz w:val="28"/>
+          <w:szCs w:val="24"/>
+          <w:lang w:val="en-US"/>
+        </w:rPr>
+      </w:pPr>
+      <w:proofErr w:type="spellStart"/>
+      <w:r>
+        <w:rPr>
+          <w:sz w:val="28"/>
+          <w:szCs w:val="24"/>
+          <w:lang w:val="en-US"/>
+        </w:rPr>
+        <w:t>XPath</w:t>
+      </w:r>
+      <w:proofErr w:type="spellEnd"/>
+    </w:p>
+    <w:p>
+      <w:pPr>
+        <w:rPr>
+          <w:sz w:val="28"/>
+          <w:szCs w:val="24"/>
+          <w:lang w:val="en-US"/>
+        </w:rPr>
+      </w:pPr>
+      <w:r>
+        <w:rPr>
+          <w:sz w:val="28"/>
+          <w:szCs w:val="24"/>
+          <w:lang w:val="en-US"/>
+        </w:rPr>
+        <w:tab/>
+        <w:t>XML Path</w:t>
+      </w:r>
+    </w:p>
+    <w:p>
+      <w:pPr>
+        <w:rPr>
+          <w:sz w:val="28"/>
+          <w:szCs w:val="24"/>
+          <w:lang w:val="en-US"/>
+        </w:rPr>
+      </w:pPr>
+      <w:proofErr w:type="spellStart"/>
+      <w:r>
+        <w:rPr>
+          <w:sz w:val="28"/>
+          <w:szCs w:val="24"/>
+          <w:lang w:val="en-US"/>
+        </w:rPr>
+        <w:t>Pattankodoli</w:t>
+      </w:r>
+      <w:proofErr w:type="spellEnd"/>
+      <w:r>
+        <w:rPr>
+          <w:sz w:val="28"/>
+          <w:szCs w:val="24"/>
+          <w:lang w:val="en-US"/>
+        </w:rPr>
+        <w:t xml:space="preserve"> </w:t>
+      </w:r>
+      <w:r>
+        <w:rPr>
+          <w:sz w:val="28"/>
+          <w:szCs w:val="24"/>
+          <w:lang w:val="en-US"/>
+        </w:rPr>
+        <w:t xml:space="preserve">Bus Stand </w:t>
+      </w:r>
+      <w:r>
+        <w:rPr>
+          <w:sz w:val="28"/>
+          <w:szCs w:val="24"/>
+          <w:lang w:val="en-US"/>
+        </w:rPr>
+        <w:t xml:space="preserve">&gt; Take a Right turn &gt; </w:t>
+      </w:r>
+      <w:proofErr w:type="spellStart"/>
+      <w:r>
+        <w:rPr>
+          <w:sz w:val="28"/>
+          <w:szCs w:val="24"/>
+          <w:lang w:val="en-US"/>
+        </w:rPr>
+        <w:t>Hupare</w:t>
+      </w:r>
+      <w:proofErr w:type="spellEnd"/>
+      <w:r>
+        <w:rPr>
+          <w:sz w:val="28"/>
+          <w:szCs w:val="24"/>
+          <w:lang w:val="en-US"/>
+        </w:rPr>
+        <w:t xml:space="preserve"> Nagar &gt; Lane no 9 &gt; House No 1128</w:t>
+      </w:r>
+    </w:p>
+    <w:p>
+      <w:pPr>
+        <w:rPr>
+          <w:sz w:val="28"/>
+          <w:szCs w:val="24"/>
+          <w:lang w:val="en-US"/>
+        </w:rPr>
+      </w:pPr>
+    </w:p>
+    <w:p>
+      <w:pPr>
+        <w:rPr>
+          <w:sz w:val="28"/>
+          <w:szCs w:val="24"/>
+          <w:lang w:val="en-US"/>
+        </w:rPr>
+      </w:pPr>
+      <w:r>
+        <w:rPr>
+          <w:sz w:val="28"/>
+          <w:szCs w:val="24"/>
+          <w:lang w:val="en-US"/>
+        </w:rPr>
+        <w:t>Types</w:t>
+      </w:r>
+    </w:p>
+    <w:p>
+      <w:pPr>
+        <w:pStyle w:val="ListParagraph"/>
+        <w:numPr>
+          <w:ilvl w:val="0"/>
+          <w:numId w:val="23"/>
+        </w:numPr>
+        <w:rPr>
+          <w:sz w:val="28"/>
+          <w:szCs w:val="24"/>
+          <w:lang w:val="en-US"/>
+        </w:rPr>
+      </w:pPr>
+      <w:r>
+        <w:rPr>
+          <w:sz w:val="28"/>
+          <w:szCs w:val="24"/>
+          <w:lang w:val="en-US"/>
+        </w:rPr>
+        <w:t>Absolute Xpath</w:t>
+      </w:r>
+      <w:r>
+        <w:rPr>
+          <w:sz w:val="28"/>
+          <w:szCs w:val="24"/>
+          <w:lang w:val="en-US"/>
+        </w:rPr>
+        <w:br/>
+        <w:t>starts with html tag</w:t>
+      </w:r>
+      <w:r>
+        <w:rPr>
+          <w:sz w:val="28"/>
+          <w:szCs w:val="24"/>
+          <w:lang w:val="en-US"/>
+        </w:rPr>
+        <w:br/>
+        <w:t>html/&lt;</w:t>
+      </w:r>
+      <w:proofErr w:type="spellStart"/>
+      <w:r>
+        <w:rPr>
+          <w:sz w:val="28"/>
+          <w:szCs w:val="24"/>
+          <w:lang w:val="en-US"/>
+        </w:rPr>
+        <w:t>innter</w:t>
+      </w:r>
+      <w:proofErr w:type="spellEnd"/>
+      <w:r>
+        <w:rPr>
+          <w:sz w:val="28"/>
+          <w:szCs w:val="24"/>
+          <w:lang w:val="en-US"/>
+        </w:rPr>
+        <w:t xml:space="preserve"> tag&gt;/inner tag</w:t>
+      </w:r>
+    </w:p>
+    <w:p>
+      <w:pPr>
+        <w:pStyle w:val="ListParagraph"/>
+        <w:numPr>
+          <w:ilvl w:val="0"/>
+          <w:numId w:val="23"/>
+        </w:numPr>
+        <w:rPr>
+          <w:sz w:val="28"/>
+          <w:szCs w:val="24"/>
+          <w:lang w:val="en-US"/>
+        </w:rPr>
+      </w:pPr>
+      <w:r>
+        <w:rPr>
+          <w:sz w:val="28"/>
+          <w:szCs w:val="24"/>
+          <w:lang w:val="en-US"/>
+        </w:rPr>
+        <w:t xml:space="preserve">Relative Xpath </w:t>
+      </w:r>
+    </w:p>
+    <w:p>
+      <w:pPr>
+        <w:pStyle w:val="ListParagraph"/>
+        <w:numPr>
+          <w:ilvl w:val="1"/>
+          <w:numId w:val="23"/>
+        </w:numPr>
+        <w:rPr>
+          <w:sz w:val="28"/>
+          <w:szCs w:val="24"/>
+          <w:lang w:val="en-US"/>
+        </w:rPr>
+      </w:pPr>
+      <w:r>
+        <w:rPr>
+          <w:sz w:val="28"/>
+          <w:szCs w:val="24"/>
+          <w:lang w:val="en-US"/>
+        </w:rPr>
+        <w:t>To get the xpath of any control via parent control</w:t>
+      </w:r>
+      <w:r>
+        <w:rPr>
+          <w:sz w:val="28"/>
+          <w:szCs w:val="24"/>
+          <w:lang w:val="en-US"/>
+        </w:rPr>
+        <w:br/>
+        <w:t>//</w:t>
+      </w:r>
+      <w:proofErr w:type="spellStart"/>
+      <w:r>
+        <w:rPr>
+          <w:sz w:val="28"/>
+          <w:szCs w:val="24"/>
+          <w:lang w:val="en-US"/>
+        </w:rPr>
+        <w:t>tagName</w:t>
+      </w:r>
+      <w:proofErr w:type="spellEnd"/>
+      <w:r>
+        <w:rPr>
+          <w:sz w:val="28"/>
+          <w:szCs w:val="24"/>
+          <w:lang w:val="en-US"/>
+        </w:rPr>
+        <w:t>[@attribute=”value”]/</w:t>
+      </w:r>
+      <w:proofErr w:type="spellStart"/>
+      <w:r>
+        <w:rPr>
+          <w:sz w:val="28"/>
+          <w:szCs w:val="24"/>
+          <w:lang w:val="en-US"/>
+        </w:rPr>
+        <w:t>tagName</w:t>
+      </w:r>
+      <w:proofErr w:type="spellEnd"/>
+    </w:p>
+    <w:p>
+      <w:pPr>
+        <w:pStyle w:val="ListParagraph"/>
+        <w:numPr>
+          <w:ilvl w:val="1"/>
+          <w:numId w:val="23"/>
+        </w:numPr>
+        <w:rPr>
+          <w:sz w:val="28"/>
+          <w:szCs w:val="24"/>
+          <w:lang w:val="en-US"/>
+        </w:rPr>
+      </w:pPr>
+      <w:r>
+        <w:rPr>
+          <w:sz w:val="28"/>
+          <w:szCs w:val="24"/>
+          <w:lang w:val="en-US"/>
+        </w:rPr>
+        <w:t>To get the xpath of control directly</w:t>
+      </w:r>
+      <w:r>
+        <w:rPr>
+          <w:sz w:val="28"/>
+          <w:szCs w:val="24"/>
+          <w:lang w:val="en-US"/>
+        </w:rPr>
+        <w:br/>
+        <w:t>//</w:t>
+      </w:r>
+      <w:proofErr w:type="spellStart"/>
+      <w:r>
+        <w:rPr>
+          <w:sz w:val="28"/>
+          <w:szCs w:val="24"/>
+          <w:lang w:val="en-US"/>
+        </w:rPr>
+        <w:t>tagName</w:t>
+      </w:r>
+      <w:proofErr w:type="spellEnd"/>
+      <w:r>
+        <w:rPr>
+          <w:sz w:val="28"/>
+          <w:szCs w:val="24"/>
+          <w:lang w:val="en-US"/>
+        </w:rPr>
+        <w:t>[@Attribute=”value”]</w:t>
+      </w:r>
     </w:p>
     <w:sectPr>
       <w:pgSz w:w="11906" w:h="16838"/>
@@ -7533,6 +7861,95 @@
     </w:lvl>
   </w:abstractNum>
   <w:abstractNum w:abstractNumId="14">
+    <w:nsid w:val="5A3C71F2"/>
+    <w:multiLevelType w:val="hybridMultilevel"/>
+    <w:tmpl w:val="8F86A3FC"/>
+    <w:lvl w:ilvl="0" w:tplc="4009000F">
+      <w:start w:val="1"/>
+      <w:numFmt w:val="decimal"/>
+      <w:lvlText w:val="%1."/>
+      <w:lvlJc w:val="left"/>
+      <w:pPr>
+        <w:ind w:left="720" w:hanging="360"/>
+      </w:pPr>
+      <w:rPr>
+        <w:rFonts w:hint="default"/>
+      </w:rPr>
+    </w:lvl>
+    <w:lvl w:ilvl="1" w:tplc="40090019">
+      <w:start w:val="1"/>
+      <w:numFmt w:val="lowerLetter"/>
+      <w:lvlText w:val="%2."/>
+      <w:lvlJc w:val="left"/>
+      <w:pPr>
+        <w:ind w:left="1440" w:hanging="360"/>
+      </w:pPr>
+    </w:lvl>
+    <w:lvl w:ilvl="2" w:tplc="4009001B" w:tentative="1">
+      <w:start w:val="1"/>
+      <w:numFmt w:val="lowerRoman"/>
+      <w:lvlText w:val="%3."/>
+      <w:lvlJc w:val="right"/>
+      <w:pPr>
+        <w:ind w:left="2160" w:hanging="180"/>
+      </w:pPr>
+    </w:lvl>
+    <w:lvl w:ilvl="3" w:tplc="4009000F" w:tentative="1">
+      <w:start w:val="1"/>
+      <w:numFmt w:val="decimal"/>
+      <w:lvlText w:val="%4."/>
+      <w:lvlJc w:val="left"/>
+      <w:pPr>
+        <w:ind w:left="2880" w:hanging="360"/>
+      </w:pPr>
+    </w:lvl>
+    <w:lvl w:ilvl="4" w:tplc="40090019" w:tentative="1">
+      <w:start w:val="1"/>
+      <w:numFmt w:val="lowerLetter"/>
+      <w:lvlText w:val="%5."/>
+      <w:lvlJc w:val="left"/>
+      <w:pPr>
+        <w:ind w:left="3600" w:hanging="360"/>
+      </w:pPr>
+    </w:lvl>
+    <w:lvl w:ilvl="5" w:tplc="4009001B" w:tentative="1">
+      <w:start w:val="1"/>
+      <w:numFmt w:val="lowerRoman"/>
+      <w:lvlText w:val="%6."/>
+      <w:lvlJc w:val="right"/>
+      <w:pPr>
+        <w:ind w:left="4320" w:hanging="180"/>
+      </w:pPr>
+    </w:lvl>
+    <w:lvl w:ilvl="6" w:tplc="4009000F" w:tentative="1">
+      <w:start w:val="1"/>
+      <w:numFmt w:val="decimal"/>
+      <w:lvlText w:val="%7."/>
+      <w:lvlJc w:val="left"/>
+      <w:pPr>
+        <w:ind w:left="5040" w:hanging="360"/>
+      </w:pPr>
+    </w:lvl>
+    <w:lvl w:ilvl="7" w:tplc="40090019" w:tentative="1">
+      <w:start w:val="1"/>
+      <w:numFmt w:val="lowerLetter"/>
+      <w:lvlText w:val="%8."/>
+      <w:lvlJc w:val="left"/>
+      <w:pPr>
+        <w:ind w:left="5760" w:hanging="360"/>
+      </w:pPr>
+    </w:lvl>
+    <w:lvl w:ilvl="8" w:tplc="4009001B" w:tentative="1">
+      <w:start w:val="1"/>
+      <w:numFmt w:val="lowerRoman"/>
+      <w:lvlText w:val="%9."/>
+      <w:lvlJc w:val="right"/>
+      <w:pPr>
+        <w:ind w:left="6480" w:hanging="180"/>
+      </w:pPr>
+    </w:lvl>
+  </w:abstractNum>
+  <w:abstractNum w:abstractNumId="15">
     <w:nsid w:val="5AC44B71"/>
     <w:multiLevelType w:val="hybridMultilevel"/>
     <w:tmpl w:val="7D80FB2C"/>
@@ -7621,7 +8038,7 @@
       </w:pPr>
     </w:lvl>
   </w:abstractNum>
-  <w:abstractNum w:abstractNumId="15">
+  <w:abstractNum w:abstractNumId="16">
     <w:nsid w:val="67FA2271"/>
     <w:multiLevelType w:val="hybridMultilevel"/>
     <w:tmpl w:val="18FC0206"/>
@@ -7734,7 +8151,7 @@
       </w:rPr>
     </w:lvl>
   </w:abstractNum>
-  <w:abstractNum w:abstractNumId="16">
+  <w:abstractNum w:abstractNumId="17">
     <w:nsid w:val="6A7432AD"/>
     <w:multiLevelType w:val="hybridMultilevel"/>
     <w:tmpl w:val="AA201CE8"/>
@@ -7847,7 +8264,7 @@
       </w:rPr>
     </w:lvl>
   </w:abstractNum>
-  <w:abstractNum w:abstractNumId="17">
+  <w:abstractNum w:abstractNumId="18">
     <w:nsid w:val="6C1946D7"/>
     <w:multiLevelType w:val="hybridMultilevel"/>
     <w:tmpl w:val="67F0C8C6"/>
@@ -7936,7 +8353,7 @@
       </w:pPr>
     </w:lvl>
   </w:abstractNum>
-  <w:abstractNum w:abstractNumId="18">
+  <w:abstractNum w:abstractNumId="19">
     <w:nsid w:val="73EF5DBA"/>
     <w:multiLevelType w:val="hybridMultilevel"/>
     <w:tmpl w:val="D4C6421E"/>
@@ -8049,7 +8466,7 @@
       </w:rPr>
     </w:lvl>
   </w:abstractNum>
-  <w:abstractNum w:abstractNumId="19">
+  <w:abstractNum w:abstractNumId="20">
     <w:nsid w:val="77820A5C"/>
     <w:multiLevelType w:val="hybridMultilevel"/>
     <w:tmpl w:val="2F122BA8"/>
@@ -8162,7 +8579,7 @@
       </w:rPr>
     </w:lvl>
   </w:abstractNum>
-  <w:abstractNum w:abstractNumId="20">
+  <w:abstractNum w:abstractNumId="21">
     <w:nsid w:val="7A4B663E"/>
     <w:multiLevelType w:val="hybridMultilevel"/>
     <w:tmpl w:val="47B425FC"/>
@@ -8248,7 +8665,7 @@
       </w:pPr>
     </w:lvl>
   </w:abstractNum>
-  <w:abstractNum w:abstractNumId="21">
+  <w:abstractNum w:abstractNumId="22">
     <w:nsid w:val="7C7738CB"/>
     <w:multiLevelType w:val="hybridMultilevel"/>
     <w:tmpl w:val="D6BA16C6"/>
@@ -8341,7 +8758,7 @@
     <w:abstractNumId w:val="0"/>
   </w:num>
   <w:num w:numId="2">
-    <w:abstractNumId w:val="17"/>
+    <w:abstractNumId w:val="18"/>
   </w:num>
   <w:num w:numId="3">
     <w:abstractNumId w:val="12"/>
@@ -8359,19 +8776,19 @@
     <w:abstractNumId w:val="6"/>
   </w:num>
   <w:num w:numId="8">
-    <w:abstractNumId w:val="18"/>
+    <w:abstractNumId w:val="19"/>
   </w:num>
   <w:num w:numId="9">
     <w:abstractNumId w:val="3"/>
   </w:num>
   <w:num w:numId="10">
-    <w:abstractNumId w:val="16"/>
+    <w:abstractNumId w:val="17"/>
   </w:num>
   <w:num w:numId="11">
-    <w:abstractNumId w:val="19"/>
+    <w:abstractNumId w:val="20"/>
   </w:num>
   <w:num w:numId="12">
-    <w:abstractNumId w:val="15"/>
+    <w:abstractNumId w:val="16"/>
   </w:num>
   <w:num w:numId="13">
     <w:abstractNumId w:val="9"/>
@@ -8386,7 +8803,7 @@
     <w:abstractNumId w:val="5"/>
   </w:num>
   <w:num w:numId="17">
-    <w:abstractNumId w:val="14"/>
+    <w:abstractNumId w:val="15"/>
   </w:num>
   <w:num w:numId="18">
     <w:abstractNumId w:val="10"/>
@@ -8398,10 +8815,13 @@
     <w:abstractNumId w:val="7"/>
   </w:num>
   <w:num w:numId="21">
-    <w:abstractNumId w:val="20"/>
+    <w:abstractNumId w:val="21"/>
   </w:num>
   <w:num w:numId="22">
-    <w:abstractNumId w:val="21"/>
+    <w:abstractNumId w:val="22"/>
+  </w:num>
+  <w:num w:numId="23">
+    <w:abstractNumId w:val="14"/>
   </w:num>
 </w:numbering>
 </file>

--- a/Notes.docx
+++ b/Notes.docx
@@ -4035,8 +4035,6 @@
         </w:rPr>
         <w:t>(List&lt;WebElement&gt;)</w:t>
       </w:r>
-      <w:bookmarkStart w:id="0" w:name="_GoBack"/>
-      <w:bookmarkEnd w:id="0"/>
     </w:p>
     <w:p>
       <w:pPr>
@@ -4230,6 +4228,128 @@
     </w:p>
     <w:p>
       <w:pPr>
+        <w:pStyle w:val="ListParagraph"/>
+        <w:numPr>
+          <w:ilvl w:val="1"/>
+          <w:numId w:val="20"/>
+        </w:numPr>
+        <w:rPr>
+          <w:sz w:val="28"/>
+          <w:szCs w:val="24"/>
+          <w:lang w:val="en-US"/>
+        </w:rPr>
+      </w:pPr>
+      <w:proofErr w:type="spellStart"/>
+      <w:proofErr w:type="gramStart"/>
+      <w:r>
+        <w:rPr>
+          <w:sz w:val="28"/>
+          <w:szCs w:val="24"/>
+          <w:lang w:val="en-US"/>
+        </w:rPr>
+        <w:t>isSelected</w:t>
+      </w:r>
+      <w:proofErr w:type="spellEnd"/>
+      <w:r>
+        <w:rPr>
+          <w:sz w:val="28"/>
+          <w:szCs w:val="24"/>
+          <w:lang w:val="en-US"/>
+        </w:rPr>
+        <w:t>(</w:t>
+      </w:r>
+      <w:proofErr w:type="gramEnd"/>
+      <w:r>
+        <w:rPr>
+          <w:sz w:val="28"/>
+          <w:szCs w:val="24"/>
+          <w:lang w:val="en-US"/>
+        </w:rPr>
+        <w:t>) : Check whether the control (Checkbox / Radio button) is selected or not. (</w:t>
+      </w:r>
+      <w:r>
+        <w:rPr>
+          <w:sz w:val="28"/>
+          <w:szCs w:val="24"/>
+          <w:lang w:val="en-US"/>
+        </w:rPr>
+        <w:t>boolean – true / false)</w:t>
+      </w:r>
+    </w:p>
+    <w:p>
+      <w:pPr>
+        <w:pStyle w:val="ListParagraph"/>
+        <w:numPr>
+          <w:ilvl w:val="1"/>
+          <w:numId w:val="20"/>
+        </w:numPr>
+        <w:rPr>
+          <w:sz w:val="28"/>
+          <w:szCs w:val="24"/>
+          <w:lang w:val="en-US"/>
+        </w:rPr>
+      </w:pPr>
+      <w:proofErr w:type="spellStart"/>
+      <w:r>
+        <w:rPr>
+          <w:sz w:val="28"/>
+          <w:szCs w:val="24"/>
+          <w:lang w:val="en-US"/>
+        </w:rPr>
+        <w:t>isDisplayed</w:t>
+      </w:r>
+      <w:proofErr w:type="spellEnd"/>
+      <w:r>
+        <w:rPr>
+          <w:sz w:val="28"/>
+          <w:szCs w:val="24"/>
+          <w:lang w:val="en-US"/>
+        </w:rPr>
+        <w:t>() : Check whether the control is visible or not (</w:t>
+      </w:r>
+      <w:r>
+        <w:rPr>
+          <w:sz w:val="28"/>
+          <w:szCs w:val="24"/>
+          <w:lang w:val="en-US"/>
+        </w:rPr>
+        <w:t>boolean)</w:t>
+      </w:r>
+    </w:p>
+    <w:p>
+      <w:pPr>
+        <w:pStyle w:val="ListParagraph"/>
+        <w:numPr>
+          <w:ilvl w:val="1"/>
+          <w:numId w:val="20"/>
+        </w:numPr>
+        <w:rPr>
+          <w:sz w:val="28"/>
+          <w:szCs w:val="24"/>
+          <w:lang w:val="en-US"/>
+        </w:rPr>
+      </w:pPr>
+      <w:proofErr w:type="spellStart"/>
+      <w:r>
+        <w:rPr>
+          <w:sz w:val="28"/>
+          <w:szCs w:val="24"/>
+          <w:lang w:val="en-US"/>
+        </w:rPr>
+        <w:t>isEnabled</w:t>
+      </w:r>
+      <w:proofErr w:type="spellEnd"/>
+      <w:r>
+        <w:rPr>
+          <w:sz w:val="28"/>
+          <w:szCs w:val="24"/>
+          <w:lang w:val="en-US"/>
+        </w:rPr>
+        <w:t>() : Check whether the control is enabled or disabled (boolean)</w:t>
+      </w:r>
+    </w:p>
+    <w:p>
+      <w:pPr>
         <w:rPr>
           <w:sz w:val="28"/>
           <w:szCs w:val="24"/>
@@ -4440,6 +4560,7 @@
           <w:szCs w:val="24"/>
           <w:lang w:val="en-US"/>
         </w:rPr>
+        <w:lastRenderedPageBreak/>
         <w:t>InvalidSelectorException</w:t>
       </w:r>
       <w:proofErr w:type="spellEnd"/>
@@ -5614,6 +5735,7 @@
           <w:szCs w:val="24"/>
           <w:lang w:val="en-US"/>
         </w:rPr>
+        <w:lastRenderedPageBreak/>
         <w:t>CssSelector</w:t>
       </w:r>
       <w:proofErr w:type="spellEnd"/>
@@ -5671,7 +5793,6 @@
           <w:szCs w:val="24"/>
           <w:lang w:val="en-US"/>
         </w:rPr>
-        <w:lastRenderedPageBreak/>
         <w:t>Using single attribute</w:t>
       </w:r>
       <w:r>
@@ -6392,6 +6513,7 @@
           <w:szCs w:val="24"/>
           <w:lang w:val="en-US"/>
         </w:rPr>
+        <w:lastRenderedPageBreak/>
         <w:t>To get the xpath of control directly</w:t>
       </w:r>
       <w:r>
@@ -6420,6 +6542,530 @@
           <w:lang w:val="en-US"/>
         </w:rPr>
         <w:t>[@Attribute=”value”]</w:t>
+      </w:r>
+    </w:p>
+    <w:p>
+      <w:pPr>
+        <w:rPr>
+          <w:sz w:val="28"/>
+          <w:szCs w:val="24"/>
+          <w:lang w:val="en-US"/>
+        </w:rPr>
+      </w:pPr>
+    </w:p>
+    <w:p>
+      <w:pPr>
+        <w:rPr>
+          <w:sz w:val="28"/>
+          <w:szCs w:val="24"/>
+          <w:lang w:val="en-US"/>
+        </w:rPr>
+      </w:pPr>
+    </w:p>
+    <w:p>
+      <w:pPr>
+        <w:rPr>
+          <w:b/>
+          <w:bCs/>
+          <w:sz w:val="28"/>
+          <w:szCs w:val="24"/>
+          <w:lang w:val="en-US"/>
+        </w:rPr>
+      </w:pPr>
+      <w:r>
+        <w:rPr>
+          <w:b/>
+          <w:bCs/>
+          <w:sz w:val="28"/>
+          <w:szCs w:val="24"/>
+          <w:lang w:val="en-US"/>
+        </w:rPr>
+        <w:t>Handling Dropdown List</w:t>
+      </w:r>
+    </w:p>
+    <w:p>
+      <w:pPr>
+        <w:rPr>
+          <w:b/>
+          <w:bCs/>
+          <w:sz w:val="28"/>
+          <w:szCs w:val="24"/>
+          <w:lang w:val="en-US"/>
+        </w:rPr>
+      </w:pPr>
+      <w:r>
+        <w:rPr>
+          <w:b/>
+          <w:bCs/>
+          <w:sz w:val="28"/>
+          <w:szCs w:val="24"/>
+          <w:lang w:val="en-US"/>
+        </w:rPr>
+        <w:t xml:space="preserve">If the control is having </w:t>
+      </w:r>
+      <w:r>
+        <w:rPr>
+          <w:b/>
+          <w:bCs/>
+          <w:color w:val="FF0000"/>
+          <w:sz w:val="28"/>
+          <w:szCs w:val="24"/>
+          <w:lang w:val="en-US"/>
+        </w:rPr>
+        <w:t xml:space="preserve">&lt;select&gt; </w:t>
+      </w:r>
+      <w:r>
+        <w:rPr>
+          <w:b/>
+          <w:bCs/>
+          <w:sz w:val="28"/>
+          <w:szCs w:val="24"/>
+          <w:lang w:val="en-US"/>
+        </w:rPr>
+        <w:t>tag then only it is treated as drop down list</w:t>
+      </w:r>
+    </w:p>
+    <w:p>
+      <w:pPr>
+        <w:rPr>
+          <w:b/>
+          <w:bCs/>
+          <w:sz w:val="28"/>
+          <w:szCs w:val="24"/>
+          <w:lang w:val="en-US"/>
+        </w:rPr>
+      </w:pPr>
+    </w:p>
+    <w:p>
+      <w:pPr>
+        <w:rPr>
+          <w:b/>
+          <w:bCs/>
+          <w:sz w:val="28"/>
+          <w:szCs w:val="24"/>
+          <w:lang w:val="en-US"/>
+        </w:rPr>
+      </w:pPr>
+      <w:r>
+        <w:rPr>
+          <w:b/>
+          <w:bCs/>
+          <w:color w:val="FF0000"/>
+          <w:sz w:val="28"/>
+          <w:szCs w:val="24"/>
+          <w:u w:val="single"/>
+          <w:lang w:val="en-US"/>
+        </w:rPr>
+        <w:t>Select</w:t>
+      </w:r>
+      <w:r>
+        <w:rPr>
+          <w:b/>
+          <w:bCs/>
+          <w:sz w:val="28"/>
+          <w:szCs w:val="24"/>
+          <w:lang w:val="en-US"/>
+        </w:rPr>
+        <w:t xml:space="preserve"> is the class used to handle dropdown list / list box</w:t>
+      </w:r>
+    </w:p>
+    <w:p>
+      <w:pPr>
+        <w:rPr>
+          <w:b/>
+          <w:bCs/>
+          <w:sz w:val="28"/>
+          <w:szCs w:val="24"/>
+          <w:lang w:val="en-US"/>
+        </w:rPr>
+      </w:pPr>
+      <w:r>
+        <w:rPr>
+          <w:b/>
+          <w:bCs/>
+          <w:sz w:val="28"/>
+          <w:szCs w:val="24"/>
+          <w:lang w:val="en-US"/>
+        </w:rPr>
+        <w:t>Methods of Select class</w:t>
+      </w:r>
+    </w:p>
+    <w:p>
+      <w:pPr>
+        <w:pStyle w:val="ListParagraph"/>
+        <w:numPr>
+          <w:ilvl w:val="0"/>
+          <w:numId w:val="25"/>
+        </w:numPr>
+        <w:rPr>
+          <w:sz w:val="28"/>
+          <w:szCs w:val="24"/>
+          <w:lang w:val="en-US"/>
+        </w:rPr>
+      </w:pPr>
+      <w:proofErr w:type="spellStart"/>
+      <w:proofErr w:type="gramStart"/>
+      <w:r>
+        <w:rPr>
+          <w:sz w:val="28"/>
+          <w:szCs w:val="24"/>
+          <w:lang w:val="en-US"/>
+        </w:rPr>
+        <w:t>getFirstSelectedOption</w:t>
+      </w:r>
+      <w:proofErr w:type="spellEnd"/>
+      <w:r>
+        <w:rPr>
+          <w:sz w:val="28"/>
+          <w:szCs w:val="24"/>
+          <w:lang w:val="en-US"/>
+        </w:rPr>
+        <w:t>(</w:t>
+      </w:r>
+      <w:proofErr w:type="gramEnd"/>
+      <w:r>
+        <w:rPr>
+          <w:sz w:val="28"/>
+          <w:szCs w:val="24"/>
+          <w:lang w:val="en-US"/>
+        </w:rPr>
+        <w:t xml:space="preserve">) : </w:t>
+      </w:r>
+      <w:r>
+        <w:rPr>
+          <w:sz w:val="28"/>
+          <w:szCs w:val="24"/>
+          <w:lang w:val="en-US"/>
+        </w:rPr>
+        <w:t>Return the selected option from the list. (WebElement)</w:t>
+      </w:r>
+    </w:p>
+    <w:p>
+      <w:pPr>
+        <w:pStyle w:val="ListParagraph"/>
+        <w:numPr>
+          <w:ilvl w:val="0"/>
+          <w:numId w:val="25"/>
+        </w:numPr>
+        <w:rPr>
+          <w:sz w:val="28"/>
+          <w:szCs w:val="24"/>
+          <w:lang w:val="en-US"/>
+        </w:rPr>
+      </w:pPr>
+      <w:proofErr w:type="spellStart"/>
+      <w:proofErr w:type="gramStart"/>
+      <w:r>
+        <w:rPr>
+          <w:sz w:val="28"/>
+          <w:szCs w:val="24"/>
+          <w:lang w:val="en-US"/>
+        </w:rPr>
+        <w:t>getOptions</w:t>
+      </w:r>
+      <w:proofErr w:type="spellEnd"/>
+      <w:r>
+        <w:rPr>
+          <w:sz w:val="28"/>
+          <w:szCs w:val="24"/>
+          <w:lang w:val="en-US"/>
+        </w:rPr>
+        <w:t>(</w:t>
+      </w:r>
+      <w:proofErr w:type="gramEnd"/>
+      <w:r>
+        <w:rPr>
+          <w:sz w:val="28"/>
+          <w:szCs w:val="24"/>
+          <w:lang w:val="en-US"/>
+        </w:rPr>
+        <w:t>) : Return list of all the options from list. (List&lt;WebElement&gt;)</w:t>
+      </w:r>
+    </w:p>
+    <w:p>
+      <w:pPr>
+        <w:pStyle w:val="ListParagraph"/>
+        <w:numPr>
+          <w:ilvl w:val="0"/>
+          <w:numId w:val="25"/>
+        </w:numPr>
+        <w:rPr>
+          <w:sz w:val="28"/>
+          <w:szCs w:val="24"/>
+          <w:lang w:val="en-US"/>
+        </w:rPr>
+      </w:pPr>
+      <w:proofErr w:type="spellStart"/>
+      <w:proofErr w:type="gramStart"/>
+      <w:r>
+        <w:rPr>
+          <w:sz w:val="28"/>
+          <w:szCs w:val="24"/>
+          <w:lang w:val="en-US"/>
+        </w:rPr>
+        <w:t>selectByVisibleText</w:t>
+      </w:r>
+      <w:proofErr w:type="spellEnd"/>
+      <w:r>
+        <w:rPr>
+          <w:sz w:val="28"/>
+          <w:szCs w:val="24"/>
+          <w:lang w:val="en-US"/>
+        </w:rPr>
+        <w:t>(</w:t>
+      </w:r>
+      <w:proofErr w:type="gramEnd"/>
+      <w:r>
+        <w:rPr>
+          <w:sz w:val="28"/>
+          <w:szCs w:val="24"/>
+          <w:lang w:val="en-US"/>
+        </w:rPr>
+        <w:t>) : Selects the option by using the text on that option.</w:t>
+      </w:r>
+    </w:p>
+    <w:p>
+      <w:pPr>
+        <w:pStyle w:val="ListParagraph"/>
+        <w:numPr>
+          <w:ilvl w:val="0"/>
+          <w:numId w:val="25"/>
+        </w:numPr>
+        <w:rPr>
+          <w:sz w:val="28"/>
+          <w:szCs w:val="24"/>
+          <w:lang w:val="en-US"/>
+        </w:rPr>
+      </w:pPr>
+      <w:proofErr w:type="spellStart"/>
+      <w:r>
+        <w:rPr>
+          <w:sz w:val="28"/>
+          <w:szCs w:val="24"/>
+          <w:lang w:val="en-US"/>
+        </w:rPr>
+        <w:t>selectByValue</w:t>
+      </w:r>
+      <w:proofErr w:type="spellEnd"/>
+      <w:r>
+        <w:rPr>
+          <w:sz w:val="28"/>
+          <w:szCs w:val="24"/>
+          <w:lang w:val="en-US"/>
+        </w:rPr>
+        <w:t>() : Selects the option by using its value attribute</w:t>
+      </w:r>
+    </w:p>
+    <w:p>
+      <w:pPr>
+        <w:pStyle w:val="ListParagraph"/>
+        <w:numPr>
+          <w:ilvl w:val="0"/>
+          <w:numId w:val="25"/>
+        </w:numPr>
+        <w:rPr>
+          <w:sz w:val="28"/>
+          <w:szCs w:val="24"/>
+          <w:lang w:val="en-US"/>
+        </w:rPr>
+      </w:pPr>
+      <w:proofErr w:type="spellStart"/>
+      <w:r>
+        <w:rPr>
+          <w:sz w:val="28"/>
+          <w:szCs w:val="24"/>
+          <w:lang w:val="en-US"/>
+        </w:rPr>
+        <w:t>selectByIndex</w:t>
+      </w:r>
+      <w:proofErr w:type="spellEnd"/>
+      <w:r>
+        <w:rPr>
+          <w:sz w:val="28"/>
+          <w:szCs w:val="24"/>
+          <w:lang w:val="en-US"/>
+        </w:rPr>
+        <w:t>() : Selects the option by using its index (Zero based)</w:t>
+      </w:r>
+    </w:p>
+    <w:p>
+      <w:pPr>
+        <w:pStyle w:val="ListParagraph"/>
+        <w:numPr>
+          <w:ilvl w:val="0"/>
+          <w:numId w:val="25"/>
+        </w:numPr>
+        <w:rPr>
+          <w:sz w:val="28"/>
+          <w:szCs w:val="24"/>
+          <w:lang w:val="en-US"/>
+        </w:rPr>
+      </w:pPr>
+      <w:proofErr w:type="spellStart"/>
+      <w:r>
+        <w:rPr>
+          <w:sz w:val="28"/>
+          <w:szCs w:val="24"/>
+          <w:lang w:val="en-US"/>
+        </w:rPr>
+        <w:t>getAllSelectedOptions</w:t>
+      </w:r>
+      <w:proofErr w:type="spellEnd"/>
+      <w:r>
+        <w:rPr>
+          <w:sz w:val="28"/>
+          <w:szCs w:val="24"/>
+          <w:lang w:val="en-US"/>
+        </w:rPr>
+        <w:t xml:space="preserve">() : </w:t>
+      </w:r>
+      <w:r>
+        <w:rPr>
+          <w:sz w:val="28"/>
+          <w:szCs w:val="24"/>
+          <w:lang w:val="en-US"/>
+        </w:rPr>
+        <w:t>Returns list of all selected options (List&lt;WebElement&gt;)</w:t>
+      </w:r>
+    </w:p>
+    <w:p>
+      <w:pPr>
+        <w:pStyle w:val="ListParagraph"/>
+        <w:numPr>
+          <w:ilvl w:val="0"/>
+          <w:numId w:val="25"/>
+        </w:numPr>
+        <w:rPr>
+          <w:sz w:val="28"/>
+          <w:szCs w:val="24"/>
+          <w:lang w:val="en-US"/>
+        </w:rPr>
+      </w:pPr>
+      <w:proofErr w:type="spellStart"/>
+      <w:r>
+        <w:rPr>
+          <w:sz w:val="28"/>
+          <w:szCs w:val="24"/>
+          <w:lang w:val="en-US"/>
+        </w:rPr>
+        <w:t>deselectAll</w:t>
+      </w:r>
+      <w:proofErr w:type="spellEnd"/>
+      <w:r>
+        <w:rPr>
+          <w:sz w:val="28"/>
+          <w:szCs w:val="24"/>
+          <w:lang w:val="en-US"/>
+        </w:rPr>
+        <w:t>() : Deselects all the selected options</w:t>
+      </w:r>
+    </w:p>
+    <w:p>
+      <w:pPr>
+        <w:pStyle w:val="ListParagraph"/>
+        <w:numPr>
+          <w:ilvl w:val="0"/>
+          <w:numId w:val="25"/>
+        </w:numPr>
+        <w:rPr>
+          <w:sz w:val="28"/>
+          <w:szCs w:val="24"/>
+          <w:lang w:val="en-US"/>
+        </w:rPr>
+      </w:pPr>
+      <w:bookmarkStart w:id="0" w:name="_GoBack"/>
+      <w:bookmarkEnd w:id="0"/>
+    </w:p>
+    <w:p>
+      <w:pPr>
+        <w:rPr>
+          <w:sz w:val="28"/>
+          <w:szCs w:val="24"/>
+          <w:lang w:val="en-US"/>
+        </w:rPr>
+      </w:pPr>
+    </w:p>
+    <w:p>
+      <w:pPr>
+        <w:rPr>
+          <w:sz w:val="28"/>
+          <w:szCs w:val="24"/>
+          <w:lang w:val="en-US"/>
+        </w:rPr>
+      </w:pPr>
+      <w:r>
+        <w:rPr>
+          <w:sz w:val="28"/>
+          <w:szCs w:val="24"/>
+          <w:lang w:val="en-US"/>
+        </w:rPr>
+        <w:t>Difference between List box &amp; Dropdown List</w:t>
+      </w:r>
+    </w:p>
+    <w:p>
+      <w:pPr>
+        <w:pStyle w:val="ListParagraph"/>
+        <w:numPr>
+          <w:ilvl w:val="0"/>
+          <w:numId w:val="26"/>
+        </w:numPr>
+        <w:rPr>
+          <w:sz w:val="28"/>
+          <w:szCs w:val="24"/>
+          <w:lang w:val="en-US"/>
+        </w:rPr>
+      </w:pPr>
+      <w:r>
+        <w:rPr>
+          <w:sz w:val="28"/>
+          <w:szCs w:val="24"/>
+          <w:lang w:val="en-US"/>
+        </w:rPr>
+        <w:t>Size of control</w:t>
+      </w:r>
+    </w:p>
+    <w:p>
+      <w:pPr>
+        <w:pStyle w:val="ListParagraph"/>
+        <w:numPr>
+          <w:ilvl w:val="0"/>
+          <w:numId w:val="26"/>
+        </w:numPr>
+        <w:rPr>
+          <w:sz w:val="28"/>
+          <w:szCs w:val="24"/>
+          <w:lang w:val="en-US"/>
+        </w:rPr>
+      </w:pPr>
+      <w:r>
+        <w:rPr>
+          <w:sz w:val="28"/>
+          <w:szCs w:val="24"/>
+          <w:lang w:val="en-US"/>
+        </w:rPr>
+        <w:t>List box allows to select multiple options</w:t>
+      </w:r>
+    </w:p>
+    <w:p>
+      <w:pPr>
+        <w:pStyle w:val="ListParagraph"/>
+        <w:numPr>
+          <w:ilvl w:val="0"/>
+          <w:numId w:val="26"/>
+        </w:numPr>
+        <w:rPr>
+          <w:sz w:val="28"/>
+          <w:szCs w:val="24"/>
+          <w:lang w:val="en-US"/>
+        </w:rPr>
+      </w:pPr>
+      <w:r>
+        <w:rPr>
+          <w:sz w:val="28"/>
+          <w:szCs w:val="24"/>
+          <w:lang w:val="en-US"/>
+        </w:rPr>
+        <w:t>In list box multiple options are visible where as in dropdown list only one option is visible</w:t>
       </w:r>
     </w:p>
     <w:sectPr>
@@ -7861,6 +8507,184 @@
     </w:lvl>
   </w:abstractNum>
   <w:abstractNum w:abstractNumId="14">
+    <w:nsid w:val="55FC6CE3"/>
+    <w:multiLevelType w:val="hybridMultilevel"/>
+    <w:tmpl w:val="253A6E38"/>
+    <w:lvl w:ilvl="0" w:tplc="4009000F">
+      <w:start w:val="1"/>
+      <w:numFmt w:val="decimal"/>
+      <w:lvlText w:val="%1."/>
+      <w:lvlJc w:val="left"/>
+      <w:pPr>
+        <w:ind w:left="720" w:hanging="360"/>
+      </w:pPr>
+      <w:rPr>
+        <w:rFonts w:hint="default"/>
+      </w:rPr>
+    </w:lvl>
+    <w:lvl w:ilvl="1" w:tplc="40090019" w:tentative="1">
+      <w:start w:val="1"/>
+      <w:numFmt w:val="lowerLetter"/>
+      <w:lvlText w:val="%2."/>
+      <w:lvlJc w:val="left"/>
+      <w:pPr>
+        <w:ind w:left="1440" w:hanging="360"/>
+      </w:pPr>
+    </w:lvl>
+    <w:lvl w:ilvl="2" w:tplc="4009001B" w:tentative="1">
+      <w:start w:val="1"/>
+      <w:numFmt w:val="lowerRoman"/>
+      <w:lvlText w:val="%3."/>
+      <w:lvlJc w:val="right"/>
+      <w:pPr>
+        <w:ind w:left="2160" w:hanging="180"/>
+      </w:pPr>
+    </w:lvl>
+    <w:lvl w:ilvl="3" w:tplc="4009000F" w:tentative="1">
+      <w:start w:val="1"/>
+      <w:numFmt w:val="decimal"/>
+      <w:lvlText w:val="%4."/>
+      <w:lvlJc w:val="left"/>
+      <w:pPr>
+        <w:ind w:left="2880" w:hanging="360"/>
+      </w:pPr>
+    </w:lvl>
+    <w:lvl w:ilvl="4" w:tplc="40090019" w:tentative="1">
+      <w:start w:val="1"/>
+      <w:numFmt w:val="lowerLetter"/>
+      <w:lvlText w:val="%5."/>
+      <w:lvlJc w:val="left"/>
+      <w:pPr>
+        <w:ind w:left="3600" w:hanging="360"/>
+      </w:pPr>
+    </w:lvl>
+    <w:lvl w:ilvl="5" w:tplc="4009001B" w:tentative="1">
+      <w:start w:val="1"/>
+      <w:numFmt w:val="lowerRoman"/>
+      <w:lvlText w:val="%6."/>
+      <w:lvlJc w:val="right"/>
+      <w:pPr>
+        <w:ind w:left="4320" w:hanging="180"/>
+      </w:pPr>
+    </w:lvl>
+    <w:lvl w:ilvl="6" w:tplc="4009000F" w:tentative="1">
+      <w:start w:val="1"/>
+      <w:numFmt w:val="decimal"/>
+      <w:lvlText w:val="%7."/>
+      <w:lvlJc w:val="left"/>
+      <w:pPr>
+        <w:ind w:left="5040" w:hanging="360"/>
+      </w:pPr>
+    </w:lvl>
+    <w:lvl w:ilvl="7" w:tplc="40090019" w:tentative="1">
+      <w:start w:val="1"/>
+      <w:numFmt w:val="lowerLetter"/>
+      <w:lvlText w:val="%8."/>
+      <w:lvlJc w:val="left"/>
+      <w:pPr>
+        <w:ind w:left="5760" w:hanging="360"/>
+      </w:pPr>
+    </w:lvl>
+    <w:lvl w:ilvl="8" w:tplc="4009001B" w:tentative="1">
+      <w:start w:val="1"/>
+      <w:numFmt w:val="lowerRoman"/>
+      <w:lvlText w:val="%9."/>
+      <w:lvlJc w:val="right"/>
+      <w:pPr>
+        <w:ind w:left="6480" w:hanging="180"/>
+      </w:pPr>
+    </w:lvl>
+  </w:abstractNum>
+  <w:abstractNum w:abstractNumId="15">
+    <w:nsid w:val="59782C86"/>
+    <w:multiLevelType w:val="hybridMultilevel"/>
+    <w:tmpl w:val="6DF6CE54"/>
+    <w:lvl w:ilvl="0" w:tplc="4009000F">
+      <w:start w:val="1"/>
+      <w:numFmt w:val="decimal"/>
+      <w:lvlText w:val="%1."/>
+      <w:lvlJc w:val="left"/>
+      <w:pPr>
+        <w:ind w:left="720" w:hanging="360"/>
+      </w:pPr>
+      <w:rPr>
+        <w:rFonts w:hint="default"/>
+      </w:rPr>
+    </w:lvl>
+    <w:lvl w:ilvl="1" w:tplc="40090019" w:tentative="1">
+      <w:start w:val="1"/>
+      <w:numFmt w:val="lowerLetter"/>
+      <w:lvlText w:val="%2."/>
+      <w:lvlJc w:val="left"/>
+      <w:pPr>
+        <w:ind w:left="1440" w:hanging="360"/>
+      </w:pPr>
+    </w:lvl>
+    <w:lvl w:ilvl="2" w:tplc="4009001B" w:tentative="1">
+      <w:start w:val="1"/>
+      <w:numFmt w:val="lowerRoman"/>
+      <w:lvlText w:val="%3."/>
+      <w:lvlJc w:val="right"/>
+      <w:pPr>
+        <w:ind w:left="2160" w:hanging="180"/>
+      </w:pPr>
+    </w:lvl>
+    <w:lvl w:ilvl="3" w:tplc="4009000F" w:tentative="1">
+      <w:start w:val="1"/>
+      <w:numFmt w:val="decimal"/>
+      <w:lvlText w:val="%4."/>
+      <w:lvlJc w:val="left"/>
+      <w:pPr>
+        <w:ind w:left="2880" w:hanging="360"/>
+      </w:pPr>
+    </w:lvl>
+    <w:lvl w:ilvl="4" w:tplc="40090019" w:tentative="1">
+      <w:start w:val="1"/>
+      <w:numFmt w:val="lowerLetter"/>
+      <w:lvlText w:val="%5."/>
+      <w:lvlJc w:val="left"/>
+      <w:pPr>
+        <w:ind w:left="3600" w:hanging="360"/>
+      </w:pPr>
+    </w:lvl>
+    <w:lvl w:ilvl="5" w:tplc="4009001B" w:tentative="1">
+      <w:start w:val="1"/>
+      <w:numFmt w:val="lowerRoman"/>
+      <w:lvlText w:val="%6."/>
+      <w:lvlJc w:val="right"/>
+      <w:pPr>
+        <w:ind w:left="4320" w:hanging="180"/>
+      </w:pPr>
+    </w:lvl>
+    <w:lvl w:ilvl="6" w:tplc="4009000F" w:tentative="1">
+      <w:start w:val="1"/>
+      <w:numFmt w:val="decimal"/>
+      <w:lvlText w:val="%7."/>
+      <w:lvlJc w:val="left"/>
+      <w:pPr>
+        <w:ind w:left="5040" w:hanging="360"/>
+      </w:pPr>
+    </w:lvl>
+    <w:lvl w:ilvl="7" w:tplc="40090019" w:tentative="1">
+      <w:start w:val="1"/>
+      <w:numFmt w:val="lowerLetter"/>
+      <w:lvlText w:val="%8."/>
+      <w:lvlJc w:val="left"/>
+      <w:pPr>
+        <w:ind w:left="5760" w:hanging="360"/>
+      </w:pPr>
+    </w:lvl>
+    <w:lvl w:ilvl="8" w:tplc="4009001B" w:tentative="1">
+      <w:start w:val="1"/>
+      <w:numFmt w:val="lowerRoman"/>
+      <w:lvlText w:val="%9."/>
+      <w:lvlJc w:val="right"/>
+      <w:pPr>
+        <w:ind w:left="6480" w:hanging="180"/>
+      </w:pPr>
+    </w:lvl>
+  </w:abstractNum>
+  <w:abstractNum w:abstractNumId="16">
     <w:nsid w:val="5A3C71F2"/>
     <w:multiLevelType w:val="hybridMultilevel"/>
     <w:tmpl w:val="8F86A3FC"/>
@@ -7949,7 +8773,7 @@
       </w:pPr>
     </w:lvl>
   </w:abstractNum>
-  <w:abstractNum w:abstractNumId="15">
+  <w:abstractNum w:abstractNumId="17">
     <w:nsid w:val="5AC44B71"/>
     <w:multiLevelType w:val="hybridMultilevel"/>
     <w:tmpl w:val="7D80FB2C"/>
@@ -8038,7 +8862,96 @@
       </w:pPr>
     </w:lvl>
   </w:abstractNum>
-  <w:abstractNum w:abstractNumId="16">
+  <w:abstractNum w:abstractNumId="18">
+    <w:nsid w:val="66D0046B"/>
+    <w:multiLevelType w:val="hybridMultilevel"/>
+    <w:tmpl w:val="C24C8C8C"/>
+    <w:lvl w:ilvl="0" w:tplc="4009000F">
+      <w:start w:val="1"/>
+      <w:numFmt w:val="decimal"/>
+      <w:lvlText w:val="%1."/>
+      <w:lvlJc w:val="left"/>
+      <w:pPr>
+        <w:ind w:left="720" w:hanging="360"/>
+      </w:pPr>
+      <w:rPr>
+        <w:rFonts w:hint="default"/>
+      </w:rPr>
+    </w:lvl>
+    <w:lvl w:ilvl="1" w:tplc="40090019" w:tentative="1">
+      <w:start w:val="1"/>
+      <w:numFmt w:val="lowerLetter"/>
+      <w:lvlText w:val="%2."/>
+      <w:lvlJc w:val="left"/>
+      <w:pPr>
+        <w:ind w:left="1440" w:hanging="360"/>
+      </w:pPr>
+    </w:lvl>
+    <w:lvl w:ilvl="2" w:tplc="4009001B" w:tentative="1">
+      <w:start w:val="1"/>
+      <w:numFmt w:val="lowerRoman"/>
+      <w:lvlText w:val="%3."/>
+      <w:lvlJc w:val="right"/>
+      <w:pPr>
+        <w:ind w:left="2160" w:hanging="180"/>
+      </w:pPr>
+    </w:lvl>
+    <w:lvl w:ilvl="3" w:tplc="4009000F" w:tentative="1">
+      <w:start w:val="1"/>
+      <w:numFmt w:val="decimal"/>
+      <w:lvlText w:val="%4."/>
+      <w:lvlJc w:val="left"/>
+      <w:pPr>
+        <w:ind w:left="2880" w:hanging="360"/>
+      </w:pPr>
+    </w:lvl>
+    <w:lvl w:ilvl="4" w:tplc="40090019" w:tentative="1">
+      <w:start w:val="1"/>
+      <w:numFmt w:val="lowerLetter"/>
+      <w:lvlText w:val="%5."/>
+      <w:lvlJc w:val="left"/>
+      <w:pPr>
+        <w:ind w:left="3600" w:hanging="360"/>
+      </w:pPr>
+    </w:lvl>
+    <w:lvl w:ilvl="5" w:tplc="4009001B" w:tentative="1">
+      <w:start w:val="1"/>
+      <w:numFmt w:val="lowerRoman"/>
+      <w:lvlText w:val="%6."/>
+      <w:lvlJc w:val="right"/>
+      <w:pPr>
+        <w:ind w:left="4320" w:hanging="180"/>
+      </w:pPr>
+    </w:lvl>
+    <w:lvl w:ilvl="6" w:tplc="4009000F" w:tentative="1">
+      <w:start w:val="1"/>
+      <w:numFmt w:val="decimal"/>
+      <w:lvlText w:val="%7."/>
+      <w:lvlJc w:val="left"/>
+      <w:pPr>
+        <w:ind w:left="5040" w:hanging="360"/>
+      </w:pPr>
+    </w:lvl>
+    <w:lvl w:ilvl="7" w:tplc="40090019" w:tentative="1">
+      <w:start w:val="1"/>
+      <w:numFmt w:val="lowerLetter"/>
+      <w:lvlText w:val="%8."/>
+      <w:lvlJc w:val="left"/>
+      <w:pPr>
+        <w:ind w:left="5760" w:hanging="360"/>
+      </w:pPr>
+    </w:lvl>
+    <w:lvl w:ilvl="8" w:tplc="4009001B" w:tentative="1">
+      <w:start w:val="1"/>
+      <w:numFmt w:val="lowerRoman"/>
+      <w:lvlText w:val="%9."/>
+      <w:lvlJc w:val="right"/>
+      <w:pPr>
+        <w:ind w:left="6480" w:hanging="180"/>
+      </w:pPr>
+    </w:lvl>
+  </w:abstractNum>
+  <w:abstractNum w:abstractNumId="19">
     <w:nsid w:val="67FA2271"/>
     <w:multiLevelType w:val="hybridMultilevel"/>
     <w:tmpl w:val="18FC0206"/>
@@ -8151,7 +9064,7 @@
       </w:rPr>
     </w:lvl>
   </w:abstractNum>
-  <w:abstractNum w:abstractNumId="17">
+  <w:abstractNum w:abstractNumId="20">
     <w:nsid w:val="6A7432AD"/>
     <w:multiLevelType w:val="hybridMultilevel"/>
     <w:tmpl w:val="AA201CE8"/>
@@ -8264,7 +9177,7 @@
       </w:rPr>
     </w:lvl>
   </w:abstractNum>
-  <w:abstractNum w:abstractNumId="18">
+  <w:abstractNum w:abstractNumId="21">
     <w:nsid w:val="6C1946D7"/>
     <w:multiLevelType w:val="hybridMultilevel"/>
     <w:tmpl w:val="67F0C8C6"/>
@@ -8353,7 +9266,7 @@
       </w:pPr>
     </w:lvl>
   </w:abstractNum>
-  <w:abstractNum w:abstractNumId="19">
+  <w:abstractNum w:abstractNumId="22">
     <w:nsid w:val="73EF5DBA"/>
     <w:multiLevelType w:val="hybridMultilevel"/>
     <w:tmpl w:val="D4C6421E"/>
@@ -8466,7 +9379,7 @@
       </w:rPr>
     </w:lvl>
   </w:abstractNum>
-  <w:abstractNum w:abstractNumId="20">
+  <w:abstractNum w:abstractNumId="23">
     <w:nsid w:val="77820A5C"/>
     <w:multiLevelType w:val="hybridMultilevel"/>
     <w:tmpl w:val="2F122BA8"/>
@@ -8579,7 +9492,7 @@
       </w:rPr>
     </w:lvl>
   </w:abstractNum>
-  <w:abstractNum w:abstractNumId="21">
+  <w:abstractNum w:abstractNumId="24">
     <w:nsid w:val="7A4B663E"/>
     <w:multiLevelType w:val="hybridMultilevel"/>
     <w:tmpl w:val="47B425FC"/>
@@ -8665,7 +9578,7 @@
       </w:pPr>
     </w:lvl>
   </w:abstractNum>
-  <w:abstractNum w:abstractNumId="22">
+  <w:abstractNum w:abstractNumId="25">
     <w:nsid w:val="7C7738CB"/>
     <w:multiLevelType w:val="hybridMultilevel"/>
     <w:tmpl w:val="D6BA16C6"/>
@@ -8758,7 +9671,7 @@
     <w:abstractNumId w:val="0"/>
   </w:num>
   <w:num w:numId="2">
-    <w:abstractNumId w:val="18"/>
+    <w:abstractNumId w:val="21"/>
   </w:num>
   <w:num w:numId="3">
     <w:abstractNumId w:val="12"/>
@@ -8776,19 +9689,19 @@
     <w:abstractNumId w:val="6"/>
   </w:num>
   <w:num w:numId="8">
-    <w:abstractNumId w:val="19"/>
+    <w:abstractNumId w:val="22"/>
   </w:num>
   <w:num w:numId="9">
     <w:abstractNumId w:val="3"/>
   </w:num>
   <w:num w:numId="10">
-    <w:abstractNumId w:val="17"/>
+    <w:abstractNumId w:val="20"/>
   </w:num>
   <w:num w:numId="11">
-    <w:abstractNumId w:val="20"/>
+    <w:abstractNumId w:val="23"/>
   </w:num>
   <w:num w:numId="12">
-    <w:abstractNumId w:val="16"/>
+    <w:abstractNumId w:val="19"/>
   </w:num>
   <w:num w:numId="13">
     <w:abstractNumId w:val="9"/>
@@ -8803,7 +9716,7 @@
     <w:abstractNumId w:val="5"/>
   </w:num>
   <w:num w:numId="17">
-    <w:abstractNumId w:val="15"/>
+    <w:abstractNumId w:val="17"/>
   </w:num>
   <w:num w:numId="18">
     <w:abstractNumId w:val="10"/>
@@ -8815,12 +9728,21 @@
     <w:abstractNumId w:val="7"/>
   </w:num>
   <w:num w:numId="21">
-    <w:abstractNumId w:val="21"/>
+    <w:abstractNumId w:val="24"/>
   </w:num>
   <w:num w:numId="22">
-    <w:abstractNumId w:val="22"/>
+    <w:abstractNumId w:val="25"/>
   </w:num>
   <w:num w:numId="23">
+    <w:abstractNumId w:val="16"/>
+  </w:num>
+  <w:num w:numId="24">
+    <w:abstractNumId w:val="15"/>
+  </w:num>
+  <w:num w:numId="25">
+    <w:abstractNumId w:val="18"/>
+  </w:num>
+  <w:num w:numId="26">
     <w:abstractNumId w:val="14"/>
   </w:num>
 </w:numbering>

--- a/Notes.docx
+++ b/Notes.docx
@@ -4350,6 +4350,56 @@
     </w:p>
     <w:p>
       <w:pPr>
+        <w:pStyle w:val="ListParagraph"/>
+        <w:numPr>
+          <w:ilvl w:val="1"/>
+          <w:numId w:val="20"/>
+        </w:numPr>
+        <w:rPr>
+          <w:sz w:val="28"/>
+          <w:szCs w:val="24"/>
+          <w:lang w:val="en-US"/>
+        </w:rPr>
+      </w:pPr>
+      <w:proofErr w:type="spellStart"/>
+      <w:proofErr w:type="gramStart"/>
+      <w:r>
+        <w:rPr>
+          <w:sz w:val="28"/>
+          <w:szCs w:val="24"/>
+          <w:lang w:val="en-US"/>
+        </w:rPr>
+        <w:t>getAttribute</w:t>
+      </w:r>
+      <w:proofErr w:type="spellEnd"/>
+      <w:r>
+        <w:rPr>
+          <w:sz w:val="28"/>
+          <w:szCs w:val="24"/>
+          <w:lang w:val="en-US"/>
+        </w:rPr>
+        <w:t>(</w:t>
+      </w:r>
+      <w:proofErr w:type="gramEnd"/>
+      <w:r>
+        <w:rPr>
+          <w:sz w:val="28"/>
+          <w:szCs w:val="24"/>
+          <w:lang w:val="en-US"/>
+        </w:rPr>
+        <w:t>) : Returns the value of any attribute. (</w:t>
+      </w:r>
+      <w:r>
+        <w:rPr>
+          <w:sz w:val="28"/>
+          <w:szCs w:val="24"/>
+          <w:lang w:val="en-US"/>
+        </w:rPr>
+        <w:t>String)</w:t>
+      </w:r>
+    </w:p>
+    <w:p>
+      <w:pPr>
         <w:rPr>
           <w:sz w:val="28"/>
           <w:szCs w:val="24"/>
@@ -4529,6 +4579,7 @@
           <w:szCs w:val="24"/>
           <w:lang w:val="en-US"/>
         </w:rPr>
+        <w:lastRenderedPageBreak/>
         <w:t>Value of locator may be dynamic. (Every time it is changing.</w:t>
       </w:r>
       <w:r>
@@ -4544,7 +4595,7 @@
       <w:pPr>
         <w:pStyle w:val="ListParagraph"/>
         <w:numPr>
-          <w:ilvl w:val="0"/>
+          <w:ilvl w:val="1"/>
           <w:numId w:val="18"/>
         </w:numPr>
         <w:rPr>
@@ -4553,6 +4604,28 @@
           <w:lang w:val="en-US"/>
         </w:rPr>
       </w:pPr>
+      <w:r>
+        <w:rPr>
+          <w:sz w:val="28"/>
+          <w:szCs w:val="24"/>
+          <w:lang w:val="en-US"/>
+        </w:rPr>
+        <w:t>Synchronization issue</w:t>
+      </w:r>
+    </w:p>
+    <w:p>
+      <w:pPr>
+        <w:pStyle w:val="ListParagraph"/>
+        <w:numPr>
+          <w:ilvl w:val="0"/>
+          <w:numId w:val="18"/>
+        </w:numPr>
+        <w:rPr>
+          <w:sz w:val="28"/>
+          <w:szCs w:val="24"/>
+          <w:lang w:val="en-US"/>
+        </w:rPr>
+      </w:pPr>
       <w:proofErr w:type="spellStart"/>
       <w:r>
         <w:rPr>
@@ -4560,7 +4633,6 @@
           <w:szCs w:val="24"/>
           <w:lang w:val="en-US"/>
         </w:rPr>
-        <w:lastRenderedPageBreak/>
         <w:t>InvalidSelectorException</w:t>
       </w:r>
       <w:proofErr w:type="spellEnd"/>
@@ -4626,6 +4698,26 @@
           <w:lang w:val="en-US"/>
         </w:rPr>
       </w:pPr>
+      <w:proofErr w:type="spellStart"/>
+      <w:r>
+        <w:rPr>
+          <w:sz w:val="28"/>
+          <w:szCs w:val="24"/>
+          <w:lang w:val="en-US"/>
+        </w:rPr>
+        <w:t>TimeoutException</w:t>
+      </w:r>
+      <w:proofErr w:type="spellEnd"/>
+      <w:r>
+        <w:rPr>
+          <w:sz w:val="28"/>
+          <w:szCs w:val="24"/>
+          <w:lang w:val="en-US"/>
+        </w:rPr>
+        <w:t xml:space="preserve"> : The site is not getting load in 30 seconds</w:t>
+      </w:r>
+      <w:bookmarkStart w:id="0" w:name="_GoBack"/>
+      <w:bookmarkEnd w:id="0"/>
     </w:p>
     <w:p>
       <w:pPr>
@@ -5735,7 +5827,6 @@
           <w:szCs w:val="24"/>
           <w:lang w:val="en-US"/>
         </w:rPr>
-        <w:lastRenderedPageBreak/>
         <w:t>CssSelector</w:t>
       </w:r>
       <w:proofErr w:type="spellEnd"/>
@@ -6454,6 +6545,7 @@
           <w:szCs w:val="24"/>
           <w:lang w:val="en-US"/>
         </w:rPr>
+        <w:lastRenderedPageBreak/>
         <w:t>To get the xpath of any control via parent control</w:t>
       </w:r>
       <w:r>
@@ -6513,7 +6605,6 @@
           <w:szCs w:val="24"/>
           <w:lang w:val="en-US"/>
         </w:rPr>
-        <w:lastRenderedPageBreak/>
         <w:t>To get the xpath of control directly</w:t>
       </w:r>
       <w:r>
@@ -6973,8 +7064,6 @@
           <w:lang w:val="en-US"/>
         </w:rPr>
       </w:pPr>
-      <w:bookmarkStart w:id="0" w:name="_GoBack"/>
-      <w:bookmarkEnd w:id="0"/>
     </w:p>
     <w:p>
       <w:pPr>
@@ -7067,6 +7156,651 @@
         </w:rPr>
         <w:t>In list box multiple options are visible where as in dropdown list only one option is visible</w:t>
       </w:r>
+    </w:p>
+    <w:p>
+      <w:pPr>
+        <w:rPr>
+          <w:sz w:val="28"/>
+          <w:szCs w:val="24"/>
+          <w:lang w:val="en-US"/>
+        </w:rPr>
+      </w:pPr>
+    </w:p>
+    <w:p>
+      <w:pPr>
+        <w:rPr>
+          <w:sz w:val="28"/>
+          <w:szCs w:val="24"/>
+          <w:lang w:val="en-US"/>
+        </w:rPr>
+      </w:pPr>
+    </w:p>
+    <w:p>
+      <w:pPr>
+        <w:rPr>
+          <w:sz w:val="28"/>
+          <w:szCs w:val="24"/>
+          <w:lang w:val="en-US"/>
+        </w:rPr>
+      </w:pPr>
+    </w:p>
+    <w:p>
+      <w:pPr>
+        <w:rPr>
+          <w:b/>
+          <w:bCs/>
+          <w:sz w:val="28"/>
+          <w:szCs w:val="24"/>
+          <w:lang w:val="en-US"/>
+        </w:rPr>
+      </w:pPr>
+      <w:r>
+        <w:rPr>
+          <w:b/>
+          <w:bCs/>
+          <w:sz w:val="28"/>
+          <w:szCs w:val="24"/>
+          <w:lang w:val="en-US"/>
+        </w:rPr>
+        <w:lastRenderedPageBreak/>
+        <w:t xml:space="preserve">Synchronization </w:t>
+      </w:r>
+      <w:r>
+        <w:rPr>
+          <w:b/>
+          <w:bCs/>
+          <w:sz w:val="28"/>
+          <w:szCs w:val="24"/>
+          <w:lang w:val="en-US"/>
+        </w:rPr>
+        <w:t>(Waits in Selenium)</w:t>
+      </w:r>
+    </w:p>
+    <w:p>
+      <w:pPr>
+        <w:rPr>
+          <w:sz w:val="28"/>
+          <w:szCs w:val="24"/>
+          <w:lang w:val="en-US"/>
+        </w:rPr>
+      </w:pPr>
+      <w:r>
+        <w:rPr>
+          <w:sz w:val="28"/>
+          <w:szCs w:val="24"/>
+          <w:lang w:val="en-US"/>
+        </w:rPr>
+        <w:tab/>
+        <w:t xml:space="preserve">It is the process of </w:t>
+      </w:r>
+      <w:r>
+        <w:rPr>
+          <w:b/>
+          <w:bCs/>
+          <w:sz w:val="28"/>
+          <w:szCs w:val="24"/>
+          <w:lang w:val="en-US"/>
+        </w:rPr>
+        <w:t>adjusting speed of tool with speed of application.</w:t>
+      </w:r>
+    </w:p>
+    <w:p>
+      <w:pPr>
+        <w:rPr>
+          <w:sz w:val="28"/>
+          <w:szCs w:val="24"/>
+          <w:lang w:val="en-US"/>
+        </w:rPr>
+      </w:pPr>
+    </w:p>
+    <w:p>
+      <w:pPr>
+        <w:pStyle w:val="ListParagraph"/>
+        <w:numPr>
+          <w:ilvl w:val="0"/>
+          <w:numId w:val="27"/>
+        </w:numPr>
+        <w:rPr>
+          <w:sz w:val="28"/>
+          <w:szCs w:val="24"/>
+          <w:lang w:val="en-US"/>
+        </w:rPr>
+      </w:pPr>
+      <w:proofErr w:type="spellStart"/>
+      <w:proofErr w:type="gramStart"/>
+      <w:r>
+        <w:rPr>
+          <w:sz w:val="28"/>
+          <w:szCs w:val="24"/>
+          <w:lang w:val="en-US"/>
+        </w:rPr>
+        <w:t>Thread.sleep</w:t>
+      </w:r>
+      <w:proofErr w:type="spellEnd"/>
+      <w:r>
+        <w:rPr>
+          <w:sz w:val="28"/>
+          <w:szCs w:val="24"/>
+          <w:lang w:val="en-US"/>
+        </w:rPr>
+        <w:t>(</w:t>
+      </w:r>
+      <w:proofErr w:type="gramEnd"/>
+      <w:r>
+        <w:rPr>
+          <w:sz w:val="28"/>
+          <w:szCs w:val="24"/>
+          <w:lang w:val="en-US"/>
+        </w:rPr>
+        <w:t>)</w:t>
+      </w:r>
+      <w:r>
+        <w:rPr>
+          <w:sz w:val="28"/>
+          <w:szCs w:val="24"/>
+          <w:lang w:val="en-US"/>
+        </w:rPr>
+        <w:t xml:space="preserve"> : is used to pause the execution of script for specified time duration.</w:t>
+      </w:r>
+      <w:r>
+        <w:rPr>
+          <w:sz w:val="28"/>
+          <w:szCs w:val="24"/>
+          <w:lang w:val="en-US"/>
+        </w:rPr>
+        <w:t xml:space="preserve"> (</w:t>
+      </w:r>
+      <w:r>
+        <w:rPr>
+          <w:sz w:val="28"/>
+          <w:szCs w:val="24"/>
+          <w:lang w:val="en-US"/>
+        </w:rPr>
+        <w:t>Milliseconds</w:t>
+      </w:r>
+      <w:r>
+        <w:rPr>
+          <w:sz w:val="28"/>
+          <w:szCs w:val="24"/>
+          <w:lang w:val="en-US"/>
+        </w:rPr>
+        <w:t>)</w:t>
+      </w:r>
+      <w:r>
+        <w:rPr>
+          <w:sz w:val="28"/>
+          <w:szCs w:val="24"/>
+          <w:lang w:val="en-US"/>
+        </w:rPr>
+        <w:t xml:space="preserve"> </w:t>
+      </w:r>
+    </w:p>
+    <w:p>
+      <w:pPr>
+        <w:pStyle w:val="ListParagraph"/>
+        <w:numPr>
+          <w:ilvl w:val="1"/>
+          <w:numId w:val="27"/>
+        </w:numPr>
+        <w:rPr>
+          <w:sz w:val="28"/>
+          <w:szCs w:val="24"/>
+          <w:lang w:val="en-US"/>
+        </w:rPr>
+      </w:pPr>
+      <w:r>
+        <w:rPr>
+          <w:sz w:val="28"/>
+          <w:szCs w:val="24"/>
+          <w:lang w:val="en-US"/>
+        </w:rPr>
+        <w:t>Applicable to single statement only</w:t>
+      </w:r>
+    </w:p>
+    <w:p>
+      <w:pPr>
+        <w:pStyle w:val="ListParagraph"/>
+        <w:numPr>
+          <w:ilvl w:val="1"/>
+          <w:numId w:val="27"/>
+        </w:numPr>
+        <w:rPr>
+          <w:sz w:val="28"/>
+          <w:szCs w:val="24"/>
+          <w:lang w:val="en-US"/>
+        </w:rPr>
+      </w:pPr>
+      <w:r>
+        <w:rPr>
+          <w:sz w:val="28"/>
+          <w:szCs w:val="24"/>
+          <w:lang w:val="en-US"/>
+        </w:rPr>
+        <w:t>It takes mandatory delay</w:t>
+      </w:r>
+    </w:p>
+    <w:p>
+      <w:pPr>
+        <w:pStyle w:val="ListParagraph"/>
+        <w:numPr>
+          <w:ilvl w:val="0"/>
+          <w:numId w:val="27"/>
+        </w:numPr>
+        <w:rPr>
+          <w:sz w:val="28"/>
+          <w:szCs w:val="24"/>
+          <w:lang w:val="en-US"/>
+        </w:rPr>
+      </w:pPr>
+      <w:proofErr w:type="spellStart"/>
+      <w:r>
+        <w:rPr>
+          <w:sz w:val="28"/>
+          <w:szCs w:val="24"/>
+          <w:lang w:val="en-US"/>
+        </w:rPr>
+        <w:t>ImplicitWait</w:t>
+      </w:r>
+      <w:proofErr w:type="spellEnd"/>
+    </w:p>
+    <w:p>
+      <w:pPr>
+        <w:pStyle w:val="ListParagraph"/>
+        <w:numPr>
+          <w:ilvl w:val="1"/>
+          <w:numId w:val="27"/>
+        </w:numPr>
+        <w:rPr>
+          <w:sz w:val="28"/>
+          <w:szCs w:val="24"/>
+          <w:lang w:val="en-US"/>
+        </w:rPr>
+      </w:pPr>
+      <w:r>
+        <w:rPr>
+          <w:sz w:val="28"/>
+          <w:szCs w:val="24"/>
+          <w:lang w:val="en-US"/>
+        </w:rPr>
+        <w:t>It don’t take mandatory delay</w:t>
+      </w:r>
+    </w:p>
+    <w:p>
+      <w:pPr>
+        <w:pStyle w:val="ListParagraph"/>
+        <w:numPr>
+          <w:ilvl w:val="1"/>
+          <w:numId w:val="27"/>
+        </w:numPr>
+        <w:rPr>
+          <w:sz w:val="28"/>
+          <w:szCs w:val="24"/>
+          <w:lang w:val="en-US"/>
+        </w:rPr>
+      </w:pPr>
+      <w:r>
+        <w:rPr>
+          <w:sz w:val="28"/>
+          <w:szCs w:val="24"/>
+          <w:lang w:val="en-US"/>
+        </w:rPr>
+        <w:t>It is applicable to the entire script</w:t>
+      </w:r>
+    </w:p>
+    <w:p>
+      <w:pPr>
+        <w:pStyle w:val="ListParagraph"/>
+        <w:numPr>
+          <w:ilvl w:val="0"/>
+          <w:numId w:val="27"/>
+        </w:numPr>
+        <w:rPr>
+          <w:sz w:val="28"/>
+          <w:szCs w:val="24"/>
+          <w:lang w:val="en-US"/>
+        </w:rPr>
+      </w:pPr>
+      <w:proofErr w:type="spellStart"/>
+      <w:r>
+        <w:rPr>
+          <w:sz w:val="28"/>
+          <w:szCs w:val="24"/>
+          <w:lang w:val="en-US"/>
+        </w:rPr>
+        <w:t>ExplicitWait</w:t>
+      </w:r>
+      <w:proofErr w:type="spellEnd"/>
+      <w:r>
+        <w:rPr>
+          <w:sz w:val="28"/>
+          <w:szCs w:val="24"/>
+          <w:lang w:val="en-US"/>
+        </w:rPr>
+        <w:t xml:space="preserve"> (</w:t>
+      </w:r>
+      <w:proofErr w:type="spellStart"/>
+      <w:r>
+        <w:rPr>
+          <w:sz w:val="28"/>
+          <w:szCs w:val="24"/>
+          <w:lang w:val="en-US"/>
+        </w:rPr>
+        <w:t>WebDriverWait</w:t>
+      </w:r>
+      <w:proofErr w:type="spellEnd"/>
+      <w:r>
+        <w:rPr>
+          <w:sz w:val="28"/>
+          <w:szCs w:val="24"/>
+          <w:lang w:val="en-US"/>
+        </w:rPr>
+        <w:t>)</w:t>
+      </w:r>
+    </w:p>
+    <w:p>
+      <w:pPr>
+        <w:pStyle w:val="ListParagraph"/>
+        <w:numPr>
+          <w:ilvl w:val="1"/>
+          <w:numId w:val="27"/>
+        </w:numPr>
+        <w:rPr>
+          <w:sz w:val="28"/>
+          <w:szCs w:val="24"/>
+          <w:lang w:val="en-US"/>
+        </w:rPr>
+      </w:pPr>
+      <w:r>
+        <w:rPr>
+          <w:sz w:val="28"/>
+          <w:szCs w:val="24"/>
+          <w:lang w:val="en-US"/>
+        </w:rPr>
+        <w:t>Applicable to single statement only</w:t>
+      </w:r>
+    </w:p>
+    <w:p>
+      <w:pPr>
+        <w:pStyle w:val="ListParagraph"/>
+        <w:numPr>
+          <w:ilvl w:val="1"/>
+          <w:numId w:val="27"/>
+        </w:numPr>
+        <w:rPr>
+          <w:sz w:val="28"/>
+          <w:szCs w:val="24"/>
+          <w:lang w:val="en-US"/>
+        </w:rPr>
+      </w:pPr>
+      <w:r>
+        <w:rPr>
+          <w:sz w:val="28"/>
+          <w:szCs w:val="24"/>
+          <w:lang w:val="en-US"/>
+        </w:rPr>
+        <w:t>It don’t take mandatory delay</w:t>
+      </w:r>
+    </w:p>
+    <w:p>
+      <w:pPr>
+        <w:pStyle w:val="ListParagraph"/>
+        <w:numPr>
+          <w:ilvl w:val="0"/>
+          <w:numId w:val="27"/>
+        </w:numPr>
+        <w:rPr>
+          <w:sz w:val="28"/>
+          <w:szCs w:val="24"/>
+          <w:lang w:val="en-US"/>
+        </w:rPr>
+      </w:pPr>
+      <w:proofErr w:type="spellStart"/>
+      <w:r>
+        <w:rPr>
+          <w:sz w:val="28"/>
+          <w:szCs w:val="24"/>
+          <w:lang w:val="en-US"/>
+        </w:rPr>
+        <w:t>FluentWait</w:t>
+      </w:r>
+      <w:proofErr w:type="spellEnd"/>
+      <w:r>
+        <w:rPr>
+          <w:sz w:val="28"/>
+          <w:szCs w:val="24"/>
+          <w:lang w:val="en-US"/>
+        </w:rPr>
+        <w:t xml:space="preserve"> – Next version of </w:t>
+      </w:r>
+      <w:proofErr w:type="spellStart"/>
+      <w:r>
+        <w:rPr>
+          <w:sz w:val="28"/>
+          <w:szCs w:val="24"/>
+          <w:lang w:val="en-US"/>
+        </w:rPr>
+        <w:t>ExplicitWait</w:t>
+      </w:r>
+      <w:proofErr w:type="spellEnd"/>
+    </w:p>
+    <w:p>
+      <w:pPr>
+        <w:pStyle w:val="ListParagraph"/>
+        <w:numPr>
+          <w:ilvl w:val="1"/>
+          <w:numId w:val="27"/>
+        </w:numPr>
+        <w:rPr>
+          <w:sz w:val="28"/>
+          <w:szCs w:val="24"/>
+          <w:lang w:val="en-US"/>
+        </w:rPr>
+      </w:pPr>
+      <w:r>
+        <w:rPr>
+          <w:sz w:val="28"/>
+          <w:szCs w:val="24"/>
+          <w:lang w:val="en-US"/>
+        </w:rPr>
+        <w:t>Applicable to single statement only</w:t>
+      </w:r>
+    </w:p>
+    <w:p>
+      <w:pPr>
+        <w:pStyle w:val="ListParagraph"/>
+        <w:numPr>
+          <w:ilvl w:val="1"/>
+          <w:numId w:val="27"/>
+        </w:numPr>
+        <w:rPr>
+          <w:sz w:val="28"/>
+          <w:szCs w:val="24"/>
+          <w:lang w:val="en-US"/>
+        </w:rPr>
+      </w:pPr>
+      <w:r>
+        <w:rPr>
+          <w:sz w:val="28"/>
+          <w:szCs w:val="24"/>
+          <w:lang w:val="en-US"/>
+        </w:rPr>
+        <w:t>It don’t take mandatory delay</w:t>
+      </w:r>
+    </w:p>
+    <w:p>
+      <w:pPr>
+        <w:pStyle w:val="ListParagraph"/>
+        <w:numPr>
+          <w:ilvl w:val="1"/>
+          <w:numId w:val="27"/>
+        </w:numPr>
+        <w:rPr>
+          <w:sz w:val="28"/>
+          <w:szCs w:val="24"/>
+          <w:lang w:val="en-US"/>
+        </w:rPr>
+      </w:pPr>
+      <w:r>
+        <w:rPr>
+          <w:sz w:val="28"/>
+          <w:szCs w:val="24"/>
+          <w:lang w:val="en-US"/>
+        </w:rPr>
+        <w:t>We can handle Exception as well</w:t>
+      </w:r>
+      <w:r>
+        <w:rPr>
+          <w:sz w:val="28"/>
+          <w:szCs w:val="24"/>
+          <w:lang w:val="en-US"/>
+        </w:rPr>
+        <w:br/>
+        <w:t xml:space="preserve">w </w:t>
+      </w:r>
+      <w:r>
+        <w:rPr>
+          <w:sz w:val="28"/>
+          <w:szCs w:val="24"/>
+          <w:lang w:val="en-US"/>
+        </w:rPr>
+        <w:t>–</w:t>
+      </w:r>
+      <w:r>
+        <w:rPr>
+          <w:sz w:val="28"/>
+          <w:szCs w:val="24"/>
+          <w:lang w:val="en-US"/>
+        </w:rPr>
+        <w:t xml:space="preserve"> </w:t>
+      </w:r>
+      <w:proofErr w:type="spellStart"/>
+      <w:r>
+        <w:rPr>
+          <w:sz w:val="28"/>
+          <w:szCs w:val="24"/>
+          <w:lang w:val="en-US"/>
+        </w:rPr>
+        <w:t>withTimeout</w:t>
+      </w:r>
+      <w:proofErr w:type="spellEnd"/>
+      <w:r>
+        <w:rPr>
+          <w:sz w:val="28"/>
+          <w:szCs w:val="24"/>
+          <w:lang w:val="en-US"/>
+        </w:rPr>
+        <w:t xml:space="preserve"> </w:t>
+      </w:r>
+      <w:r>
+        <w:rPr>
+          <w:sz w:val="28"/>
+          <w:szCs w:val="24"/>
+          <w:lang w:val="en-US"/>
+        </w:rPr>
+        <w:br/>
+      </w:r>
+      <w:proofErr w:type="spellStart"/>
+      <w:r>
+        <w:rPr>
+          <w:sz w:val="28"/>
+          <w:szCs w:val="24"/>
+          <w:lang w:val="en-US"/>
+        </w:rPr>
+        <w:t>i</w:t>
+      </w:r>
+      <w:proofErr w:type="spellEnd"/>
+      <w:r>
+        <w:rPr>
+          <w:sz w:val="28"/>
+          <w:szCs w:val="24"/>
+          <w:lang w:val="en-US"/>
+        </w:rPr>
+        <w:t xml:space="preserve"> – ignoring </w:t>
+      </w:r>
+      <w:r>
+        <w:rPr>
+          <w:sz w:val="28"/>
+          <w:szCs w:val="24"/>
+          <w:lang w:val="en-US"/>
+        </w:rPr>
+        <w:br/>
+        <w:t xml:space="preserve">p </w:t>
+      </w:r>
+      <w:r>
+        <w:rPr>
+          <w:sz w:val="28"/>
+          <w:szCs w:val="24"/>
+          <w:lang w:val="en-US"/>
+        </w:rPr>
+        <w:t>–</w:t>
+      </w:r>
+      <w:r>
+        <w:rPr>
+          <w:sz w:val="28"/>
+          <w:szCs w:val="24"/>
+          <w:lang w:val="en-US"/>
+        </w:rPr>
+        <w:t xml:space="preserve"> </w:t>
+      </w:r>
+      <w:proofErr w:type="spellStart"/>
+      <w:r>
+        <w:rPr>
+          <w:sz w:val="28"/>
+          <w:szCs w:val="24"/>
+          <w:lang w:val="en-US"/>
+        </w:rPr>
+        <w:t>pol</w:t>
+      </w:r>
+      <w:r>
+        <w:rPr>
+          <w:sz w:val="28"/>
+          <w:szCs w:val="24"/>
+          <w:lang w:val="en-US"/>
+        </w:rPr>
+        <w:t>lingEvery</w:t>
+      </w:r>
+      <w:proofErr w:type="spellEnd"/>
+      <w:r>
+        <w:rPr>
+          <w:sz w:val="28"/>
+          <w:szCs w:val="24"/>
+          <w:lang w:val="en-US"/>
+        </w:rPr>
+        <w:t xml:space="preserve"> </w:t>
+      </w:r>
+      <w:r>
+        <w:rPr>
+          <w:sz w:val="28"/>
+          <w:szCs w:val="24"/>
+          <w:lang w:val="en-US"/>
+        </w:rPr>
+        <w:br/>
+        <w:t xml:space="preserve">u – until </w:t>
+      </w:r>
+    </w:p>
+    <w:p>
+      <w:pPr>
+        <w:pStyle w:val="ListParagraph"/>
+        <w:numPr>
+          <w:ilvl w:val="0"/>
+          <w:numId w:val="27"/>
+        </w:numPr>
+        <w:rPr>
+          <w:sz w:val="28"/>
+          <w:szCs w:val="24"/>
+          <w:lang w:val="en-US"/>
+        </w:rPr>
+      </w:pPr>
+      <w:proofErr w:type="spellStart"/>
+      <w:r>
+        <w:rPr>
+          <w:sz w:val="28"/>
+          <w:szCs w:val="24"/>
+          <w:lang w:val="en-US"/>
+        </w:rPr>
+        <w:t>PageLoadTimeout</w:t>
+      </w:r>
+      <w:proofErr w:type="spellEnd"/>
     </w:p>
     <w:sectPr>
       <w:pgSz w:w="11906" w:h="16838"/>
@@ -9380,6 +10114,92 @@
     </w:lvl>
   </w:abstractNum>
   <w:abstractNum w:abstractNumId="23">
+    <w:nsid w:val="75896151"/>
+    <w:multiLevelType w:val="hybridMultilevel"/>
+    <w:tmpl w:val="6C7EB3C4"/>
+    <w:lvl w:ilvl="0" w:tplc="4009000F">
+      <w:start w:val="1"/>
+      <w:numFmt w:val="decimal"/>
+      <w:lvlText w:val="%1."/>
+      <w:lvlJc w:val="left"/>
+      <w:pPr>
+        <w:ind w:left="720" w:hanging="360"/>
+      </w:pPr>
+    </w:lvl>
+    <w:lvl w:ilvl="1" w:tplc="40090019">
+      <w:start w:val="1"/>
+      <w:numFmt w:val="lowerLetter"/>
+      <w:lvlText w:val="%2."/>
+      <w:lvlJc w:val="left"/>
+      <w:pPr>
+        <w:ind w:left="1440" w:hanging="360"/>
+      </w:pPr>
+    </w:lvl>
+    <w:lvl w:ilvl="2" w:tplc="4009001B" w:tentative="1">
+      <w:start w:val="1"/>
+      <w:numFmt w:val="lowerRoman"/>
+      <w:lvlText w:val="%3."/>
+      <w:lvlJc w:val="right"/>
+      <w:pPr>
+        <w:ind w:left="2160" w:hanging="180"/>
+      </w:pPr>
+    </w:lvl>
+    <w:lvl w:ilvl="3" w:tplc="4009000F" w:tentative="1">
+      <w:start w:val="1"/>
+      <w:numFmt w:val="decimal"/>
+      <w:lvlText w:val="%4."/>
+      <w:lvlJc w:val="left"/>
+      <w:pPr>
+        <w:ind w:left="2880" w:hanging="360"/>
+      </w:pPr>
+    </w:lvl>
+    <w:lvl w:ilvl="4" w:tplc="40090019" w:tentative="1">
+      <w:start w:val="1"/>
+      <w:numFmt w:val="lowerLetter"/>
+      <w:lvlText w:val="%5."/>
+      <w:lvlJc w:val="left"/>
+      <w:pPr>
+        <w:ind w:left="3600" w:hanging="360"/>
+      </w:pPr>
+    </w:lvl>
+    <w:lvl w:ilvl="5" w:tplc="4009001B" w:tentative="1">
+      <w:start w:val="1"/>
+      <w:numFmt w:val="lowerRoman"/>
+      <w:lvlText w:val="%6."/>
+      <w:lvlJc w:val="right"/>
+      <w:pPr>
+        <w:ind w:left="4320" w:hanging="180"/>
+      </w:pPr>
+    </w:lvl>
+    <w:lvl w:ilvl="6" w:tplc="4009000F" w:tentative="1">
+      <w:start w:val="1"/>
+      <w:numFmt w:val="decimal"/>
+      <w:lvlText w:val="%7."/>
+      <w:lvlJc w:val="left"/>
+      <w:pPr>
+        <w:ind w:left="5040" w:hanging="360"/>
+      </w:pPr>
+    </w:lvl>
+    <w:lvl w:ilvl="7" w:tplc="40090019" w:tentative="1">
+      <w:start w:val="1"/>
+      <w:numFmt w:val="lowerLetter"/>
+      <w:lvlText w:val="%8."/>
+      <w:lvlJc w:val="left"/>
+      <w:pPr>
+        <w:ind w:left="5760" w:hanging="360"/>
+      </w:pPr>
+    </w:lvl>
+    <w:lvl w:ilvl="8" w:tplc="4009001B" w:tentative="1">
+      <w:start w:val="1"/>
+      <w:numFmt w:val="lowerRoman"/>
+      <w:lvlText w:val="%9."/>
+      <w:lvlJc w:val="right"/>
+      <w:pPr>
+        <w:ind w:left="6480" w:hanging="180"/>
+      </w:pPr>
+    </w:lvl>
+  </w:abstractNum>
+  <w:abstractNum w:abstractNumId="24">
     <w:nsid w:val="77820A5C"/>
     <w:multiLevelType w:val="hybridMultilevel"/>
     <w:tmpl w:val="2F122BA8"/>
@@ -9492,7 +10312,7 @@
       </w:rPr>
     </w:lvl>
   </w:abstractNum>
-  <w:abstractNum w:abstractNumId="24">
+  <w:abstractNum w:abstractNumId="25">
     <w:nsid w:val="7A4B663E"/>
     <w:multiLevelType w:val="hybridMultilevel"/>
     <w:tmpl w:val="47B425FC"/>
@@ -9578,7 +10398,7 @@
       </w:pPr>
     </w:lvl>
   </w:abstractNum>
-  <w:abstractNum w:abstractNumId="25">
+  <w:abstractNum w:abstractNumId="26">
     <w:nsid w:val="7C7738CB"/>
     <w:multiLevelType w:val="hybridMultilevel"/>
     <w:tmpl w:val="D6BA16C6"/>
@@ -9698,7 +10518,7 @@
     <w:abstractNumId w:val="20"/>
   </w:num>
   <w:num w:numId="11">
-    <w:abstractNumId w:val="23"/>
+    <w:abstractNumId w:val="24"/>
   </w:num>
   <w:num w:numId="12">
     <w:abstractNumId w:val="19"/>
@@ -9728,10 +10548,10 @@
     <w:abstractNumId w:val="7"/>
   </w:num>
   <w:num w:numId="21">
-    <w:abstractNumId w:val="24"/>
+    <w:abstractNumId w:val="25"/>
   </w:num>
   <w:num w:numId="22">
-    <w:abstractNumId w:val="25"/>
+    <w:abstractNumId w:val="26"/>
   </w:num>
   <w:num w:numId="23">
     <w:abstractNumId w:val="16"/>
@@ -9744,6 +10564,9 @@
   </w:num>
   <w:num w:numId="26">
     <w:abstractNumId w:val="14"/>
+  </w:num>
+  <w:num w:numId="27">
+    <w:abstractNumId w:val="23"/>
   </w:num>
 </w:numbering>
 </file>

--- a/Notes.docx
+++ b/Notes.docx
@@ -4716,8 +4716,66 @@
         </w:rPr>
         <w:t xml:space="preserve"> : The site is not getting load in 30 seconds</w:t>
       </w:r>
-      <w:bookmarkStart w:id="0" w:name="_GoBack"/>
-      <w:bookmarkEnd w:id="0"/>
+    </w:p>
+    <w:p>
+      <w:pPr>
+        <w:pStyle w:val="ListParagraph"/>
+        <w:numPr>
+          <w:ilvl w:val="0"/>
+          <w:numId w:val="18"/>
+        </w:numPr>
+        <w:rPr>
+          <w:sz w:val="28"/>
+          <w:szCs w:val="24"/>
+          <w:lang w:val="en-US"/>
+        </w:rPr>
+      </w:pPr>
+      <w:proofErr w:type="spellStart"/>
+      <w:proofErr w:type="gramStart"/>
+      <w:r>
+        <w:rPr>
+          <w:sz w:val="28"/>
+          <w:szCs w:val="24"/>
+          <w:lang w:val="en-US"/>
+        </w:rPr>
+        <w:t>ElementClickInterceptedException</w:t>
+      </w:r>
+      <w:proofErr w:type="spellEnd"/>
+      <w:r>
+        <w:rPr>
+          <w:sz w:val="28"/>
+          <w:szCs w:val="24"/>
+          <w:lang w:val="en-US"/>
+        </w:rPr>
+        <w:t xml:space="preserve"> :</w:t>
+      </w:r>
+      <w:proofErr w:type="gramEnd"/>
+      <w:r>
+        <w:rPr>
+          <w:sz w:val="28"/>
+          <w:szCs w:val="24"/>
+          <w:lang w:val="en-US"/>
+        </w:rPr>
+        <w:t xml:space="preserve"> The specified control is hidden by some another control. (Use </w:t>
+      </w:r>
+      <w:proofErr w:type="spellStart"/>
+      <w:r>
+        <w:rPr>
+          <w:sz w:val="28"/>
+          <w:szCs w:val="24"/>
+          <w:lang w:val="en-US"/>
+        </w:rPr>
+        <w:t>JavascriptedExecutor</w:t>
+      </w:r>
+      <w:proofErr w:type="spellEnd"/>
+      <w:r>
+        <w:rPr>
+          <w:sz w:val="28"/>
+          <w:szCs w:val="24"/>
+          <w:lang w:val="en-US"/>
+        </w:rPr>
+        <w:t xml:space="preserve"> for further operations)</w:t>
+      </w:r>
     </w:p>
     <w:p>
       <w:pPr>
@@ -6465,6 +6523,7 @@
           <w:szCs w:val="24"/>
           <w:lang w:val="en-US"/>
         </w:rPr>
+        <w:lastRenderedPageBreak/>
         <w:t>Absolute Xpath</w:t>
       </w:r>
       <w:r>
@@ -6545,7 +6604,6 @@
           <w:szCs w:val="24"/>
           <w:lang w:val="en-US"/>
         </w:rPr>
-        <w:lastRenderedPageBreak/>
         <w:t>To get the xpath of any control via parent control</w:t>
       </w:r>
       <w:r>
@@ -7202,7 +7260,6 @@
           <w:szCs w:val="24"/>
           <w:lang w:val="en-US"/>
         </w:rPr>
-        <w:lastRenderedPageBreak/>
         <w:t xml:space="preserve">Synchronization </w:t>
       </w:r>
       <w:r>
@@ -7801,6 +7858,386 @@
         <w:t>PageLoadTimeout</w:t>
       </w:r>
       <w:proofErr w:type="spellEnd"/>
+    </w:p>
+    <w:p>
+      <w:pPr>
+        <w:rPr>
+          <w:sz w:val="28"/>
+          <w:szCs w:val="24"/>
+          <w:lang w:val="en-US"/>
+        </w:rPr>
+      </w:pPr>
+    </w:p>
+    <w:p>
+      <w:pPr>
+        <w:rPr>
+          <w:b/>
+          <w:bCs/>
+          <w:sz w:val="28"/>
+          <w:szCs w:val="24"/>
+          <w:lang w:val="en-US"/>
+        </w:rPr>
+      </w:pPr>
+      <w:r>
+        <w:rPr>
+          <w:b/>
+          <w:bCs/>
+          <w:sz w:val="28"/>
+          <w:szCs w:val="24"/>
+          <w:lang w:val="en-US"/>
+        </w:rPr>
+        <w:t>Handling Table</w:t>
+      </w:r>
+    </w:p>
+    <w:p>
+      <w:pPr>
+        <w:pStyle w:val="ListParagraph"/>
+        <w:numPr>
+          <w:ilvl w:val="0"/>
+          <w:numId w:val="28"/>
+        </w:numPr>
+        <w:rPr>
+          <w:sz w:val="28"/>
+          <w:szCs w:val="24"/>
+          <w:lang w:val="en-US"/>
+        </w:rPr>
+      </w:pPr>
+      <w:r>
+        <w:rPr>
+          <w:sz w:val="28"/>
+          <w:szCs w:val="24"/>
+          <w:lang w:val="en-US"/>
+        </w:rPr>
+        <w:t>Display all the table headers</w:t>
+      </w:r>
+    </w:p>
+    <w:p>
+      <w:pPr>
+        <w:pStyle w:val="ListParagraph"/>
+        <w:numPr>
+          <w:ilvl w:val="0"/>
+          <w:numId w:val="28"/>
+        </w:numPr>
+        <w:rPr>
+          <w:sz w:val="28"/>
+          <w:szCs w:val="24"/>
+          <w:lang w:val="en-US"/>
+        </w:rPr>
+      </w:pPr>
+      <w:r>
+        <w:rPr>
+          <w:sz w:val="28"/>
+          <w:szCs w:val="24"/>
+          <w:lang w:val="en-US"/>
+        </w:rPr>
+        <w:t>Display total number of rows</w:t>
+      </w:r>
+    </w:p>
+    <w:p>
+      <w:pPr>
+        <w:pStyle w:val="ListParagraph"/>
+        <w:numPr>
+          <w:ilvl w:val="0"/>
+          <w:numId w:val="28"/>
+        </w:numPr>
+        <w:rPr>
+          <w:sz w:val="28"/>
+          <w:szCs w:val="24"/>
+          <w:lang w:val="en-US"/>
+        </w:rPr>
+      </w:pPr>
+      <w:r>
+        <w:rPr>
+          <w:sz w:val="28"/>
+          <w:szCs w:val="24"/>
+          <w:lang w:val="en-US"/>
+        </w:rPr>
+        <w:t>Display any row randomly</w:t>
+      </w:r>
+    </w:p>
+    <w:p>
+      <w:pPr>
+        <w:rPr>
+          <w:b/>
+          <w:bCs/>
+          <w:sz w:val="28"/>
+          <w:szCs w:val="24"/>
+          <w:lang w:val="en-US"/>
+        </w:rPr>
+      </w:pPr>
+      <w:r>
+        <w:rPr>
+          <w:b/>
+          <w:bCs/>
+          <w:sz w:val="28"/>
+          <w:szCs w:val="24"/>
+          <w:lang w:val="en-US"/>
+        </w:rPr>
+        <w:t>Handling Alert (</w:t>
+      </w:r>
+      <w:proofErr w:type="spellStart"/>
+      <w:r>
+        <w:rPr>
+          <w:b/>
+          <w:bCs/>
+          <w:sz w:val="28"/>
+          <w:szCs w:val="24"/>
+          <w:lang w:val="en-US"/>
+        </w:rPr>
+        <w:t>Javascript</w:t>
+      </w:r>
+      <w:proofErr w:type="spellEnd"/>
+      <w:r>
+        <w:rPr>
+          <w:b/>
+          <w:bCs/>
+          <w:sz w:val="28"/>
+          <w:szCs w:val="24"/>
+          <w:lang w:val="en-US"/>
+        </w:rPr>
+        <w:t xml:space="preserve"> Alert)</w:t>
+      </w:r>
+    </w:p>
+    <w:p>
+      <w:pPr>
+        <w:rPr>
+          <w:sz w:val="28"/>
+          <w:szCs w:val="24"/>
+          <w:lang w:val="en-US"/>
+        </w:rPr>
+      </w:pPr>
+      <w:r>
+        <w:rPr>
+          <w:sz w:val="28"/>
+          <w:szCs w:val="24"/>
+          <w:lang w:val="en-US"/>
+        </w:rPr>
+        <w:tab/>
+        <w:t>If the pop-up is not inspect able then only it is an alert.</w:t>
+      </w:r>
+    </w:p>
+    <w:p>
+      <w:pPr>
+        <w:rPr>
+          <w:sz w:val="28"/>
+          <w:szCs w:val="24"/>
+          <w:lang w:val="en-US"/>
+        </w:rPr>
+      </w:pPr>
+      <w:r>
+        <w:rPr>
+          <w:b/>
+          <w:bCs/>
+          <w:sz w:val="28"/>
+          <w:szCs w:val="24"/>
+          <w:lang w:val="en-US"/>
+        </w:rPr>
+        <w:lastRenderedPageBreak/>
+        <w:t>Alert</w:t>
+      </w:r>
+      <w:r>
+        <w:rPr>
+          <w:sz w:val="28"/>
+          <w:szCs w:val="24"/>
+          <w:lang w:val="en-US"/>
+        </w:rPr>
+        <w:t xml:space="preserve"> interface is used to handle Alert in selenium.</w:t>
+      </w:r>
+    </w:p>
+    <w:p>
+      <w:pPr>
+        <w:rPr>
+          <w:sz w:val="28"/>
+          <w:szCs w:val="24"/>
+          <w:lang w:val="en-US"/>
+        </w:rPr>
+      </w:pPr>
+      <w:r>
+        <w:rPr>
+          <w:sz w:val="28"/>
+          <w:szCs w:val="24"/>
+          <w:lang w:val="en-US"/>
+        </w:rPr>
+        <w:t>Methods:</w:t>
+      </w:r>
+    </w:p>
+    <w:p>
+      <w:pPr>
+        <w:pStyle w:val="ListParagraph"/>
+        <w:numPr>
+          <w:ilvl w:val="0"/>
+          <w:numId w:val="29"/>
+        </w:numPr>
+        <w:rPr>
+          <w:sz w:val="28"/>
+          <w:szCs w:val="24"/>
+          <w:lang w:val="en-US"/>
+        </w:rPr>
+      </w:pPr>
+      <w:proofErr w:type="spellStart"/>
+      <w:r>
+        <w:rPr>
+          <w:sz w:val="28"/>
+          <w:szCs w:val="24"/>
+          <w:lang w:val="en-US"/>
+        </w:rPr>
+        <w:t>switchTo</w:t>
+      </w:r>
+      <w:proofErr w:type="spellEnd"/>
+      <w:r>
+        <w:rPr>
+          <w:sz w:val="28"/>
+          <w:szCs w:val="24"/>
+          <w:lang w:val="en-US"/>
+        </w:rPr>
+        <w:t>().alert() – Takes you on Alert</w:t>
+      </w:r>
+    </w:p>
+    <w:p>
+      <w:pPr>
+        <w:pStyle w:val="ListParagraph"/>
+        <w:numPr>
+          <w:ilvl w:val="0"/>
+          <w:numId w:val="29"/>
+        </w:numPr>
+        <w:rPr>
+          <w:sz w:val="28"/>
+          <w:szCs w:val="24"/>
+          <w:lang w:val="en-US"/>
+        </w:rPr>
+      </w:pPr>
+      <w:proofErr w:type="spellStart"/>
+      <w:r>
+        <w:rPr>
+          <w:sz w:val="28"/>
+          <w:szCs w:val="24"/>
+          <w:lang w:val="en-US"/>
+        </w:rPr>
+        <w:t>getText</w:t>
+      </w:r>
+      <w:proofErr w:type="spellEnd"/>
+      <w:r>
+        <w:rPr>
+          <w:sz w:val="28"/>
+          <w:szCs w:val="24"/>
+          <w:lang w:val="en-US"/>
+        </w:rPr>
+        <w:t>() – Returns the text on Alert (String)</w:t>
+      </w:r>
+    </w:p>
+    <w:p>
+      <w:pPr>
+        <w:pStyle w:val="ListParagraph"/>
+        <w:numPr>
+          <w:ilvl w:val="0"/>
+          <w:numId w:val="29"/>
+        </w:numPr>
+        <w:rPr>
+          <w:sz w:val="28"/>
+          <w:szCs w:val="24"/>
+          <w:lang w:val="en-US"/>
+        </w:rPr>
+      </w:pPr>
+      <w:r>
+        <w:rPr>
+          <w:sz w:val="28"/>
+          <w:szCs w:val="24"/>
+          <w:lang w:val="en-US"/>
+        </w:rPr>
+        <w:t>accept() – Will click on Ok button on Alert</w:t>
+      </w:r>
+    </w:p>
+    <w:p>
+      <w:pPr>
+        <w:pStyle w:val="ListParagraph"/>
+        <w:numPr>
+          <w:ilvl w:val="0"/>
+          <w:numId w:val="29"/>
+        </w:numPr>
+        <w:rPr>
+          <w:sz w:val="28"/>
+          <w:szCs w:val="24"/>
+          <w:lang w:val="en-US"/>
+        </w:rPr>
+      </w:pPr>
+      <w:proofErr w:type="gramStart"/>
+      <w:r>
+        <w:rPr>
+          <w:sz w:val="28"/>
+          <w:szCs w:val="24"/>
+          <w:lang w:val="en-US"/>
+        </w:rPr>
+        <w:t>dismiss(</w:t>
+      </w:r>
+      <w:proofErr w:type="gramEnd"/>
+      <w:r>
+        <w:rPr>
+          <w:sz w:val="28"/>
+          <w:szCs w:val="24"/>
+          <w:lang w:val="en-US"/>
+        </w:rPr>
+        <w:t>) – Will click on Cancel button</w:t>
+      </w:r>
+      <w:r>
+        <w:rPr>
+          <w:sz w:val="28"/>
+          <w:szCs w:val="24"/>
+          <w:lang w:val="en-US"/>
+        </w:rPr>
+        <w:t xml:space="preserve"> on Alert.</w:t>
+      </w:r>
+    </w:p>
+    <w:p>
+      <w:pPr>
+        <w:pStyle w:val="ListParagraph"/>
+        <w:numPr>
+          <w:ilvl w:val="0"/>
+          <w:numId w:val="29"/>
+        </w:numPr>
+        <w:rPr>
+          <w:sz w:val="28"/>
+          <w:szCs w:val="24"/>
+          <w:lang w:val="en-US"/>
+        </w:rPr>
+      </w:pPr>
+      <w:proofErr w:type="spellStart"/>
+      <w:r>
+        <w:rPr>
+          <w:sz w:val="28"/>
+          <w:szCs w:val="24"/>
+          <w:lang w:val="en-US"/>
+        </w:rPr>
+        <w:t>sendKeys</w:t>
+      </w:r>
+      <w:proofErr w:type="spellEnd"/>
+      <w:r>
+        <w:rPr>
+          <w:sz w:val="28"/>
+          <w:szCs w:val="24"/>
+          <w:lang w:val="en-US"/>
+        </w:rPr>
+        <w:t>() – Used to enter some text on Alert (Prompt Box / Input Box)</w:t>
+      </w:r>
+    </w:p>
+    <w:p>
+      <w:pPr>
+        <w:rPr>
+          <w:sz w:val="28"/>
+          <w:szCs w:val="24"/>
+          <w:lang w:val="en-US"/>
+        </w:rPr>
+      </w:pPr>
+    </w:p>
+    <w:p>
+      <w:pPr>
+        <w:rPr>
+          <w:sz w:val="28"/>
+          <w:szCs w:val="24"/>
+          <w:lang w:val="en-US"/>
+        </w:rPr>
+      </w:pPr>
+      <w:bookmarkStart w:id="0" w:name="_GoBack"/>
+      <w:bookmarkEnd w:id="0"/>
     </w:p>
     <w:sectPr>
       <w:pgSz w:w="11906" w:h="16838"/>
@@ -8926,6 +9363,95 @@
     </w:lvl>
   </w:abstractNum>
   <w:abstractNum w:abstractNumId="11">
+    <w:nsid w:val="4AC071FF"/>
+    <w:multiLevelType w:val="hybridMultilevel"/>
+    <w:tmpl w:val="F41220B0"/>
+    <w:lvl w:ilvl="0" w:tplc="4009000F">
+      <w:start w:val="1"/>
+      <w:numFmt w:val="decimal"/>
+      <w:lvlText w:val="%1."/>
+      <w:lvlJc w:val="left"/>
+      <w:pPr>
+        <w:ind w:left="720" w:hanging="360"/>
+      </w:pPr>
+      <w:rPr>
+        <w:rFonts w:hint="default"/>
+      </w:rPr>
+    </w:lvl>
+    <w:lvl w:ilvl="1" w:tplc="40090019" w:tentative="1">
+      <w:start w:val="1"/>
+      <w:numFmt w:val="lowerLetter"/>
+      <w:lvlText w:val="%2."/>
+      <w:lvlJc w:val="left"/>
+      <w:pPr>
+        <w:ind w:left="1440" w:hanging="360"/>
+      </w:pPr>
+    </w:lvl>
+    <w:lvl w:ilvl="2" w:tplc="4009001B" w:tentative="1">
+      <w:start w:val="1"/>
+      <w:numFmt w:val="lowerRoman"/>
+      <w:lvlText w:val="%3."/>
+      <w:lvlJc w:val="right"/>
+      <w:pPr>
+        <w:ind w:left="2160" w:hanging="180"/>
+      </w:pPr>
+    </w:lvl>
+    <w:lvl w:ilvl="3" w:tplc="4009000F" w:tentative="1">
+      <w:start w:val="1"/>
+      <w:numFmt w:val="decimal"/>
+      <w:lvlText w:val="%4."/>
+      <w:lvlJc w:val="left"/>
+      <w:pPr>
+        <w:ind w:left="2880" w:hanging="360"/>
+      </w:pPr>
+    </w:lvl>
+    <w:lvl w:ilvl="4" w:tplc="40090019" w:tentative="1">
+      <w:start w:val="1"/>
+      <w:numFmt w:val="lowerLetter"/>
+      <w:lvlText w:val="%5."/>
+      <w:lvlJc w:val="left"/>
+      <w:pPr>
+        <w:ind w:left="3600" w:hanging="360"/>
+      </w:pPr>
+    </w:lvl>
+    <w:lvl w:ilvl="5" w:tplc="4009001B" w:tentative="1">
+      <w:start w:val="1"/>
+      <w:numFmt w:val="lowerRoman"/>
+      <w:lvlText w:val="%6."/>
+      <w:lvlJc w:val="right"/>
+      <w:pPr>
+        <w:ind w:left="4320" w:hanging="180"/>
+      </w:pPr>
+    </w:lvl>
+    <w:lvl w:ilvl="6" w:tplc="4009000F" w:tentative="1">
+      <w:start w:val="1"/>
+      <w:numFmt w:val="decimal"/>
+      <w:lvlText w:val="%7."/>
+      <w:lvlJc w:val="left"/>
+      <w:pPr>
+        <w:ind w:left="5040" w:hanging="360"/>
+      </w:pPr>
+    </w:lvl>
+    <w:lvl w:ilvl="7" w:tplc="40090019" w:tentative="1">
+      <w:start w:val="1"/>
+      <w:numFmt w:val="lowerLetter"/>
+      <w:lvlText w:val="%8."/>
+      <w:lvlJc w:val="left"/>
+      <w:pPr>
+        <w:ind w:left="5760" w:hanging="360"/>
+      </w:pPr>
+    </w:lvl>
+    <w:lvl w:ilvl="8" w:tplc="4009001B" w:tentative="1">
+      <w:start w:val="1"/>
+      <w:numFmt w:val="lowerRoman"/>
+      <w:lvlText w:val="%9."/>
+      <w:lvlJc w:val="right"/>
+      <w:pPr>
+        <w:ind w:left="6480" w:hanging="180"/>
+      </w:pPr>
+    </w:lvl>
+  </w:abstractNum>
+  <w:abstractNum w:abstractNumId="12">
     <w:nsid w:val="4CDC4F22"/>
     <w:multiLevelType w:val="hybridMultilevel"/>
     <w:tmpl w:val="13C49AC4"/>
@@ -9038,7 +9564,7 @@
       </w:rPr>
     </w:lvl>
   </w:abstractNum>
-  <w:abstractNum w:abstractNumId="12">
+  <w:abstractNum w:abstractNumId="13">
     <w:nsid w:val="5114383F"/>
     <w:multiLevelType w:val="hybridMultilevel"/>
     <w:tmpl w:val="E3303612"/>
@@ -9127,7 +9653,7 @@
       </w:pPr>
     </w:lvl>
   </w:abstractNum>
-  <w:abstractNum w:abstractNumId="13">
+  <w:abstractNum w:abstractNumId="14">
     <w:nsid w:val="52E31324"/>
     <w:multiLevelType w:val="hybridMultilevel"/>
     <w:tmpl w:val="2182EA78"/>
@@ -9240,7 +9766,7 @@
       </w:rPr>
     </w:lvl>
   </w:abstractNum>
-  <w:abstractNum w:abstractNumId="14">
+  <w:abstractNum w:abstractNumId="15">
     <w:nsid w:val="55FC6CE3"/>
     <w:multiLevelType w:val="hybridMultilevel"/>
     <w:tmpl w:val="253A6E38"/>
@@ -9329,7 +9855,7 @@
       </w:pPr>
     </w:lvl>
   </w:abstractNum>
-  <w:abstractNum w:abstractNumId="15">
+  <w:abstractNum w:abstractNumId="16">
     <w:nsid w:val="59782C86"/>
     <w:multiLevelType w:val="hybridMultilevel"/>
     <w:tmpl w:val="6DF6CE54"/>
@@ -9418,7 +9944,7 @@
       </w:pPr>
     </w:lvl>
   </w:abstractNum>
-  <w:abstractNum w:abstractNumId="16">
+  <w:abstractNum w:abstractNumId="17">
     <w:nsid w:val="5A3C71F2"/>
     <w:multiLevelType w:val="hybridMultilevel"/>
     <w:tmpl w:val="8F86A3FC"/>
@@ -9507,7 +10033,7 @@
       </w:pPr>
     </w:lvl>
   </w:abstractNum>
-  <w:abstractNum w:abstractNumId="17">
+  <w:abstractNum w:abstractNumId="18">
     <w:nsid w:val="5AC44B71"/>
     <w:multiLevelType w:val="hybridMultilevel"/>
     <w:tmpl w:val="7D80FB2C"/>
@@ -9596,7 +10122,7 @@
       </w:pPr>
     </w:lvl>
   </w:abstractNum>
-  <w:abstractNum w:abstractNumId="18">
+  <w:abstractNum w:abstractNumId="19">
     <w:nsid w:val="66D0046B"/>
     <w:multiLevelType w:val="hybridMultilevel"/>
     <w:tmpl w:val="C24C8C8C"/>
@@ -9685,7 +10211,7 @@
       </w:pPr>
     </w:lvl>
   </w:abstractNum>
-  <w:abstractNum w:abstractNumId="19">
+  <w:abstractNum w:abstractNumId="20">
     <w:nsid w:val="67FA2271"/>
     <w:multiLevelType w:val="hybridMultilevel"/>
     <w:tmpl w:val="18FC0206"/>
@@ -9798,7 +10324,7 @@
       </w:rPr>
     </w:lvl>
   </w:abstractNum>
-  <w:abstractNum w:abstractNumId="20">
+  <w:abstractNum w:abstractNumId="21">
     <w:nsid w:val="6A7432AD"/>
     <w:multiLevelType w:val="hybridMultilevel"/>
     <w:tmpl w:val="AA201CE8"/>
@@ -9911,7 +10437,7 @@
       </w:rPr>
     </w:lvl>
   </w:abstractNum>
-  <w:abstractNum w:abstractNumId="21">
+  <w:abstractNum w:abstractNumId="22">
     <w:nsid w:val="6C1946D7"/>
     <w:multiLevelType w:val="hybridMultilevel"/>
     <w:tmpl w:val="67F0C8C6"/>
@@ -10000,7 +10526,7 @@
       </w:pPr>
     </w:lvl>
   </w:abstractNum>
-  <w:abstractNum w:abstractNumId="22">
+  <w:abstractNum w:abstractNumId="23">
     <w:nsid w:val="73EF5DBA"/>
     <w:multiLevelType w:val="hybridMultilevel"/>
     <w:tmpl w:val="D4C6421E"/>
@@ -10113,7 +10639,96 @@
       </w:rPr>
     </w:lvl>
   </w:abstractNum>
-  <w:abstractNum w:abstractNumId="23">
+  <w:abstractNum w:abstractNumId="24">
+    <w:nsid w:val="74A94BC5"/>
+    <w:multiLevelType w:val="hybridMultilevel"/>
+    <w:tmpl w:val="32D2FCC6"/>
+    <w:lvl w:ilvl="0" w:tplc="4009000F">
+      <w:start w:val="1"/>
+      <w:numFmt w:val="decimal"/>
+      <w:lvlText w:val="%1."/>
+      <w:lvlJc w:val="left"/>
+      <w:pPr>
+        <w:ind w:left="720" w:hanging="360"/>
+      </w:pPr>
+      <w:rPr>
+        <w:rFonts w:hint="default"/>
+      </w:rPr>
+    </w:lvl>
+    <w:lvl w:ilvl="1" w:tplc="40090019" w:tentative="1">
+      <w:start w:val="1"/>
+      <w:numFmt w:val="lowerLetter"/>
+      <w:lvlText w:val="%2."/>
+      <w:lvlJc w:val="left"/>
+      <w:pPr>
+        <w:ind w:left="1440" w:hanging="360"/>
+      </w:pPr>
+    </w:lvl>
+    <w:lvl w:ilvl="2" w:tplc="4009001B" w:tentative="1">
+      <w:start w:val="1"/>
+      <w:numFmt w:val="lowerRoman"/>
+      <w:lvlText w:val="%3."/>
+      <w:lvlJc w:val="right"/>
+      <w:pPr>
+        <w:ind w:left="2160" w:hanging="180"/>
+      </w:pPr>
+    </w:lvl>
+    <w:lvl w:ilvl="3" w:tplc="4009000F" w:tentative="1">
+      <w:start w:val="1"/>
+      <w:numFmt w:val="decimal"/>
+      <w:lvlText w:val="%4."/>
+      <w:lvlJc w:val="left"/>
+      <w:pPr>
+        <w:ind w:left="2880" w:hanging="360"/>
+      </w:pPr>
+    </w:lvl>
+    <w:lvl w:ilvl="4" w:tplc="40090019" w:tentative="1">
+      <w:start w:val="1"/>
+      <w:numFmt w:val="lowerLetter"/>
+      <w:lvlText w:val="%5."/>
+      <w:lvlJc w:val="left"/>
+      <w:pPr>
+        <w:ind w:left="3600" w:hanging="360"/>
+      </w:pPr>
+    </w:lvl>
+    <w:lvl w:ilvl="5" w:tplc="4009001B" w:tentative="1">
+      <w:start w:val="1"/>
+      <w:numFmt w:val="lowerRoman"/>
+      <w:lvlText w:val="%6."/>
+      <w:lvlJc w:val="right"/>
+      <w:pPr>
+        <w:ind w:left="4320" w:hanging="180"/>
+      </w:pPr>
+    </w:lvl>
+    <w:lvl w:ilvl="6" w:tplc="4009000F" w:tentative="1">
+      <w:start w:val="1"/>
+      <w:numFmt w:val="decimal"/>
+      <w:lvlText w:val="%7."/>
+      <w:lvlJc w:val="left"/>
+      <w:pPr>
+        <w:ind w:left="5040" w:hanging="360"/>
+      </w:pPr>
+    </w:lvl>
+    <w:lvl w:ilvl="7" w:tplc="40090019" w:tentative="1">
+      <w:start w:val="1"/>
+      <w:numFmt w:val="lowerLetter"/>
+      <w:lvlText w:val="%8."/>
+      <w:lvlJc w:val="left"/>
+      <w:pPr>
+        <w:ind w:left="5760" w:hanging="360"/>
+      </w:pPr>
+    </w:lvl>
+    <w:lvl w:ilvl="8" w:tplc="4009001B" w:tentative="1">
+      <w:start w:val="1"/>
+      <w:numFmt w:val="lowerRoman"/>
+      <w:lvlText w:val="%9."/>
+      <w:lvlJc w:val="right"/>
+      <w:pPr>
+        <w:ind w:left="6480" w:hanging="180"/>
+      </w:pPr>
+    </w:lvl>
+  </w:abstractNum>
+  <w:abstractNum w:abstractNumId="25">
     <w:nsid w:val="75896151"/>
     <w:multiLevelType w:val="hybridMultilevel"/>
     <w:tmpl w:val="6C7EB3C4"/>
@@ -10199,7 +10814,7 @@
       </w:pPr>
     </w:lvl>
   </w:abstractNum>
-  <w:abstractNum w:abstractNumId="24">
+  <w:abstractNum w:abstractNumId="26">
     <w:nsid w:val="77820A5C"/>
     <w:multiLevelType w:val="hybridMultilevel"/>
     <w:tmpl w:val="2F122BA8"/>
@@ -10312,7 +10927,7 @@
       </w:rPr>
     </w:lvl>
   </w:abstractNum>
-  <w:abstractNum w:abstractNumId="25">
+  <w:abstractNum w:abstractNumId="27">
     <w:nsid w:val="7A4B663E"/>
     <w:multiLevelType w:val="hybridMultilevel"/>
     <w:tmpl w:val="47B425FC"/>
@@ -10398,7 +11013,7 @@
       </w:pPr>
     </w:lvl>
   </w:abstractNum>
-  <w:abstractNum w:abstractNumId="26">
+  <w:abstractNum w:abstractNumId="28">
     <w:nsid w:val="7C7738CB"/>
     <w:multiLevelType w:val="hybridMultilevel"/>
     <w:tmpl w:val="D6BA16C6"/>
@@ -10491,13 +11106,13 @@
     <w:abstractNumId w:val="0"/>
   </w:num>
   <w:num w:numId="2">
-    <w:abstractNumId w:val="21"/>
+    <w:abstractNumId w:val="22"/>
   </w:num>
   <w:num w:numId="3">
-    <w:abstractNumId w:val="12"/>
+    <w:abstractNumId w:val="13"/>
   </w:num>
   <w:num w:numId="4">
-    <w:abstractNumId w:val="11"/>
+    <w:abstractNumId w:val="12"/>
   </w:num>
   <w:num w:numId="5">
     <w:abstractNumId w:val="4"/>
@@ -10509,19 +11124,19 @@
     <w:abstractNumId w:val="6"/>
   </w:num>
   <w:num w:numId="8">
-    <w:abstractNumId w:val="22"/>
+    <w:abstractNumId w:val="23"/>
   </w:num>
   <w:num w:numId="9">
     <w:abstractNumId w:val="3"/>
   </w:num>
   <w:num w:numId="10">
-    <w:abstractNumId w:val="20"/>
+    <w:abstractNumId w:val="21"/>
   </w:num>
   <w:num w:numId="11">
-    <w:abstractNumId w:val="24"/>
+    <w:abstractNumId w:val="26"/>
   </w:num>
   <w:num w:numId="12">
-    <w:abstractNumId w:val="19"/>
+    <w:abstractNumId w:val="20"/>
   </w:num>
   <w:num w:numId="13">
     <w:abstractNumId w:val="9"/>
@@ -10530,13 +11145,13 @@
     <w:abstractNumId w:val="8"/>
   </w:num>
   <w:num w:numId="15">
-    <w:abstractNumId w:val="13"/>
+    <w:abstractNumId w:val="14"/>
   </w:num>
   <w:num w:numId="16">
     <w:abstractNumId w:val="5"/>
   </w:num>
   <w:num w:numId="17">
-    <w:abstractNumId w:val="17"/>
+    <w:abstractNumId w:val="18"/>
   </w:num>
   <w:num w:numId="18">
     <w:abstractNumId w:val="10"/>
@@ -10548,25 +11163,31 @@
     <w:abstractNumId w:val="7"/>
   </w:num>
   <w:num w:numId="21">
+    <w:abstractNumId w:val="27"/>
+  </w:num>
+  <w:num w:numId="22">
+    <w:abstractNumId w:val="28"/>
+  </w:num>
+  <w:num w:numId="23">
+    <w:abstractNumId w:val="17"/>
+  </w:num>
+  <w:num w:numId="24">
+    <w:abstractNumId w:val="16"/>
+  </w:num>
+  <w:num w:numId="25">
+    <w:abstractNumId w:val="19"/>
+  </w:num>
+  <w:num w:numId="26">
+    <w:abstractNumId w:val="15"/>
+  </w:num>
+  <w:num w:numId="27">
     <w:abstractNumId w:val="25"/>
   </w:num>
-  <w:num w:numId="22">
-    <w:abstractNumId w:val="26"/>
+  <w:num w:numId="28">
+    <w:abstractNumId w:val="24"/>
   </w:num>
-  <w:num w:numId="23">
-    <w:abstractNumId w:val="16"/>
-  </w:num>
-  <w:num w:numId="24">
-    <w:abstractNumId w:val="15"/>
-  </w:num>
-  <w:num w:numId="25">
-    <w:abstractNumId w:val="18"/>
-  </w:num>
-  <w:num w:numId="26">
-    <w:abstractNumId w:val="14"/>
-  </w:num>
-  <w:num w:numId="27">
-    <w:abstractNumId w:val="23"/>
+  <w:num w:numId="29">
+    <w:abstractNumId w:val="11"/>
   </w:num>
 </w:numbering>
 </file>

--- a/Notes.docx
+++ b/Notes.docx
@@ -4038,6 +4038,88 @@
     </w:p>
     <w:p>
       <w:pPr>
+        <w:pStyle w:val="ListParagraph"/>
+        <w:numPr>
+          <w:ilvl w:val="0"/>
+          <w:numId w:val="17"/>
+        </w:numPr>
+        <w:rPr>
+          <w:sz w:val="28"/>
+          <w:szCs w:val="24"/>
+          <w:lang w:val="en-US"/>
+        </w:rPr>
+      </w:pPr>
+      <w:proofErr w:type="spellStart"/>
+      <w:proofErr w:type="gramStart"/>
+      <w:r>
+        <w:rPr>
+          <w:sz w:val="28"/>
+          <w:szCs w:val="24"/>
+          <w:lang w:val="en-US"/>
+        </w:rPr>
+        <w:t>getWindowHandles</w:t>
+      </w:r>
+      <w:proofErr w:type="spellEnd"/>
+      <w:r>
+        <w:rPr>
+          <w:sz w:val="28"/>
+          <w:szCs w:val="24"/>
+          <w:lang w:val="en-US"/>
+        </w:rPr>
+        <w:t>(</w:t>
+      </w:r>
+      <w:proofErr w:type="gramEnd"/>
+      <w:r>
+        <w:rPr>
+          <w:sz w:val="28"/>
+          <w:szCs w:val="24"/>
+          <w:lang w:val="en-US"/>
+        </w:rPr>
+        <w:t xml:space="preserve">) : </w:t>
+      </w:r>
+      <w:r>
+        <w:rPr>
+          <w:sz w:val="28"/>
+          <w:szCs w:val="24"/>
+          <w:lang w:val="en-US"/>
+        </w:rPr>
+        <w:t>Returns the ids of all the browser windows those are opened by Selenium. (Set&lt;String&gt;)</w:t>
+      </w:r>
+    </w:p>
+    <w:p>
+      <w:pPr>
+        <w:pStyle w:val="ListParagraph"/>
+        <w:numPr>
+          <w:ilvl w:val="0"/>
+          <w:numId w:val="17"/>
+        </w:numPr>
+        <w:rPr>
+          <w:sz w:val="28"/>
+          <w:szCs w:val="24"/>
+          <w:lang w:val="en-US"/>
+        </w:rPr>
+      </w:pPr>
+      <w:proofErr w:type="gramStart"/>
+      <w:r>
+        <w:rPr>
+          <w:sz w:val="28"/>
+          <w:szCs w:val="24"/>
+          <w:lang w:val="en-US"/>
+        </w:rPr>
+        <w:t>quit(</w:t>
+      </w:r>
+      <w:proofErr w:type="gramEnd"/>
+      <w:r>
+        <w:rPr>
+          <w:sz w:val="28"/>
+          <w:szCs w:val="24"/>
+          <w:lang w:val="en-US"/>
+        </w:rPr>
+        <w:t>) : Will close all the browser windows those are opened by Selenium.</w:t>
+      </w:r>
+    </w:p>
+    <w:p>
+      <w:pPr>
         <w:rPr>
           <w:sz w:val="28"/>
           <w:szCs w:val="24"/>
@@ -4494,6 +4576,7 @@
           <w:szCs w:val="24"/>
           <w:lang w:val="en-US"/>
         </w:rPr>
+        <w:lastRenderedPageBreak/>
         <w:t>SessionNotCreatedException</w:t>
       </w:r>
       <w:proofErr w:type="spellEnd"/>
@@ -4579,7 +4662,6 @@
           <w:szCs w:val="24"/>
           <w:lang w:val="en-US"/>
         </w:rPr>
-        <w:lastRenderedPageBreak/>
         <w:t>Value of locator may be dynamic. (Every time it is changing.</w:t>
       </w:r>
       <w:r>
@@ -4612,6 +4694,42 @@
         </w:rPr>
         <w:t>Synchronization issue</w:t>
       </w:r>
+    </w:p>
+    <w:p>
+      <w:pPr>
+        <w:pStyle w:val="ListParagraph"/>
+        <w:numPr>
+          <w:ilvl w:val="1"/>
+          <w:numId w:val="18"/>
+        </w:numPr>
+        <w:rPr>
+          <w:sz w:val="28"/>
+          <w:szCs w:val="24"/>
+          <w:lang w:val="en-US"/>
+        </w:rPr>
+      </w:pPr>
+      <w:r>
+        <w:rPr>
+          <w:sz w:val="28"/>
+          <w:szCs w:val="24"/>
+          <w:lang w:val="en-US"/>
+        </w:rPr>
+        <w:t xml:space="preserve">May possible the control is inside the </w:t>
+      </w:r>
+      <w:bookmarkStart w:id="0" w:name="_GoBack"/>
+      <w:proofErr w:type="spellStart"/>
+      <w:r>
+        <w:rPr>
+          <w:b/>
+          <w:bCs/>
+          <w:sz w:val="28"/>
+          <w:szCs w:val="24"/>
+          <w:lang w:val="en-US"/>
+        </w:rPr>
+        <w:t>iframe</w:t>
+      </w:r>
+      <w:bookmarkEnd w:id="0"/>
+      <w:proofErr w:type="spellEnd"/>
     </w:p>
     <w:p>
       <w:pPr>
@@ -6523,7 +6641,6 @@
           <w:szCs w:val="24"/>
           <w:lang w:val="en-US"/>
         </w:rPr>
-        <w:lastRenderedPageBreak/>
         <w:t>Absolute Xpath</w:t>
       </w:r>
       <w:r>
@@ -7212,6 +7329,7 @@
           <w:szCs w:val="24"/>
           <w:lang w:val="en-US"/>
         </w:rPr>
+        <w:lastRenderedPageBreak/>
         <w:t>In list box multiple options are visible where as in dropdown list only one option is visible</w:t>
       </w:r>
     </w:p>
@@ -8012,6 +8130,7 @@
           <w:szCs w:val="24"/>
           <w:lang w:val="en-US"/>
         </w:rPr>
+        <w:lastRenderedPageBreak/>
         <w:tab/>
         <w:t>If the pop-up is not inspect able then only it is an alert.</w:t>
       </w:r>
@@ -8032,7 +8151,6 @@
           <w:szCs w:val="24"/>
           <w:lang w:val="en-US"/>
         </w:rPr>
-        <w:lastRenderedPageBreak/>
         <w:t>Alert</w:t>
       </w:r>
       <w:r>
@@ -8231,13 +8349,178 @@
     <w:p>
       <w:pPr>
         <w:rPr>
-          <w:sz w:val="28"/>
-          <w:szCs w:val="24"/>
-          <w:lang w:val="en-US"/>
-        </w:rPr>
-      </w:pPr>
-      <w:bookmarkStart w:id="0" w:name="_GoBack"/>
-      <w:bookmarkEnd w:id="0"/>
+          <w:b/>
+          <w:bCs/>
+          <w:sz w:val="28"/>
+          <w:szCs w:val="24"/>
+          <w:lang w:val="en-US"/>
+        </w:rPr>
+      </w:pPr>
+      <w:r>
+        <w:rPr>
+          <w:b/>
+          <w:bCs/>
+          <w:sz w:val="28"/>
+          <w:szCs w:val="24"/>
+          <w:lang w:val="en-US"/>
+        </w:rPr>
+        <w:t>Mouse Actions</w:t>
+      </w:r>
+    </w:p>
+    <w:p>
+      <w:pPr>
+        <w:pStyle w:val="ListParagraph"/>
+        <w:numPr>
+          <w:ilvl w:val="0"/>
+          <w:numId w:val="31"/>
+        </w:numPr>
+        <w:rPr>
+          <w:sz w:val="28"/>
+          <w:szCs w:val="24"/>
+          <w:lang w:val="en-US"/>
+        </w:rPr>
+      </w:pPr>
+      <w:r>
+        <w:rPr>
+          <w:sz w:val="28"/>
+          <w:szCs w:val="24"/>
+          <w:lang w:val="en-US"/>
+        </w:rPr>
+        <w:t>Left Click</w:t>
+      </w:r>
+    </w:p>
+    <w:p>
+      <w:pPr>
+        <w:pStyle w:val="ListParagraph"/>
+        <w:numPr>
+          <w:ilvl w:val="0"/>
+          <w:numId w:val="31"/>
+        </w:numPr>
+        <w:rPr>
+          <w:sz w:val="28"/>
+          <w:szCs w:val="24"/>
+          <w:lang w:val="en-US"/>
+        </w:rPr>
+      </w:pPr>
+      <w:r>
+        <w:rPr>
+          <w:sz w:val="28"/>
+          <w:szCs w:val="24"/>
+          <w:lang w:val="en-US"/>
+        </w:rPr>
+        <w:t>Right Click</w:t>
+      </w:r>
+    </w:p>
+    <w:p>
+      <w:pPr>
+        <w:pStyle w:val="ListParagraph"/>
+        <w:numPr>
+          <w:ilvl w:val="0"/>
+          <w:numId w:val="31"/>
+        </w:numPr>
+        <w:rPr>
+          <w:sz w:val="28"/>
+          <w:szCs w:val="24"/>
+          <w:lang w:val="en-US"/>
+        </w:rPr>
+      </w:pPr>
+      <w:r>
+        <w:rPr>
+          <w:sz w:val="28"/>
+          <w:szCs w:val="24"/>
+          <w:lang w:val="en-US"/>
+        </w:rPr>
+        <w:t>Double click</w:t>
+      </w:r>
+    </w:p>
+    <w:p>
+      <w:pPr>
+        <w:pStyle w:val="ListParagraph"/>
+        <w:numPr>
+          <w:ilvl w:val="0"/>
+          <w:numId w:val="31"/>
+        </w:numPr>
+        <w:rPr>
+          <w:sz w:val="28"/>
+          <w:szCs w:val="24"/>
+          <w:lang w:val="en-US"/>
+        </w:rPr>
+      </w:pPr>
+      <w:r>
+        <w:rPr>
+          <w:sz w:val="28"/>
+          <w:szCs w:val="24"/>
+          <w:lang w:val="en-US"/>
+        </w:rPr>
+        <w:t>Drag and drop</w:t>
+      </w:r>
+    </w:p>
+    <w:p>
+      <w:pPr>
+        <w:pStyle w:val="ListParagraph"/>
+        <w:numPr>
+          <w:ilvl w:val="0"/>
+          <w:numId w:val="31"/>
+        </w:numPr>
+        <w:rPr>
+          <w:sz w:val="28"/>
+          <w:szCs w:val="24"/>
+          <w:lang w:val="en-US"/>
+        </w:rPr>
+      </w:pPr>
+      <w:r>
+        <w:rPr>
+          <w:sz w:val="28"/>
+          <w:szCs w:val="24"/>
+          <w:lang w:val="en-US"/>
+        </w:rPr>
+        <w:t>Hover the mouse</w:t>
+      </w:r>
+    </w:p>
+    <w:p>
+      <w:pPr>
+        <w:rPr>
+          <w:sz w:val="28"/>
+          <w:szCs w:val="24"/>
+          <w:lang w:val="en-US"/>
+        </w:rPr>
+      </w:pPr>
+      <w:r>
+        <w:rPr>
+          <w:b/>
+          <w:bCs/>
+          <w:sz w:val="28"/>
+          <w:szCs w:val="24"/>
+          <w:lang w:val="en-US"/>
+        </w:rPr>
+        <w:t>Actions</w:t>
+      </w:r>
+      <w:r>
+        <w:rPr>
+          <w:sz w:val="28"/>
+          <w:szCs w:val="24"/>
+          <w:lang w:val="en-US"/>
+        </w:rPr>
+        <w:t xml:space="preserve"> class is used to perform all above mouse actions</w:t>
+      </w:r>
+    </w:p>
+    <w:p>
+      <w:pPr>
+        <w:rPr>
+          <w:sz w:val="28"/>
+          <w:szCs w:val="24"/>
+          <w:lang w:val="en-US"/>
+        </w:rPr>
+      </w:pPr>
+    </w:p>
+    <w:p>
+      <w:pPr>
+        <w:rPr>
+          <w:sz w:val="28"/>
+          <w:szCs w:val="24"/>
+          <w:lang w:val="en-US"/>
+        </w:rPr>
+      </w:pPr>
     </w:p>
     <w:sectPr>
       <w:pgSz w:w="11906" w:h="16838"/>
@@ -8567,6 +8850,119 @@
     </w:lvl>
   </w:abstractNum>
   <w:abstractNum w:abstractNumId="3">
+    <w:nsid w:val="23216FBB"/>
+    <w:multiLevelType w:val="hybridMultilevel"/>
+    <w:tmpl w:val="49E434C0"/>
+    <w:lvl w:ilvl="0" w:tplc="40090001">
+      <w:start w:val="1"/>
+      <w:numFmt w:val="bullet"/>
+      <w:lvlText w:val=""/>
+      <w:lvlJc w:val="left"/>
+      <w:pPr>
+        <w:ind w:left="720" w:hanging="360"/>
+      </w:pPr>
+      <w:rPr>
+        <w:rFonts w:ascii="Symbol" w:hAnsi="Symbol" w:hint="default"/>
+      </w:rPr>
+    </w:lvl>
+    <w:lvl w:ilvl="1" w:tplc="40090003" w:tentative="1">
+      <w:start w:val="1"/>
+      <w:numFmt w:val="bullet"/>
+      <w:lvlText w:val="o"/>
+      <w:lvlJc w:val="left"/>
+      <w:pPr>
+        <w:ind w:left="1440" w:hanging="360"/>
+      </w:pPr>
+      <w:rPr>
+        <w:rFonts w:ascii="Courier New" w:hAnsi="Courier New" w:cs="Courier New" w:hint="default"/>
+      </w:rPr>
+    </w:lvl>
+    <w:lvl w:ilvl="2" w:tplc="40090005" w:tentative="1">
+      <w:start w:val="1"/>
+      <w:numFmt w:val="bullet"/>
+      <w:lvlText w:val=""/>
+      <w:lvlJc w:val="left"/>
+      <w:pPr>
+        <w:ind w:left="2160" w:hanging="360"/>
+      </w:pPr>
+      <w:rPr>
+        <w:rFonts w:ascii="Wingdings" w:hAnsi="Wingdings" w:hint="default"/>
+      </w:rPr>
+    </w:lvl>
+    <w:lvl w:ilvl="3" w:tplc="40090001" w:tentative="1">
+      <w:start w:val="1"/>
+      <w:numFmt w:val="bullet"/>
+      <w:lvlText w:val=""/>
+      <w:lvlJc w:val="left"/>
+      <w:pPr>
+        <w:ind w:left="2880" w:hanging="360"/>
+      </w:pPr>
+      <w:rPr>
+        <w:rFonts w:ascii="Symbol" w:hAnsi="Symbol" w:hint="default"/>
+      </w:rPr>
+    </w:lvl>
+    <w:lvl w:ilvl="4" w:tplc="40090003" w:tentative="1">
+      <w:start w:val="1"/>
+      <w:numFmt w:val="bullet"/>
+      <w:lvlText w:val="o"/>
+      <w:lvlJc w:val="left"/>
+      <w:pPr>
+        <w:ind w:left="3600" w:hanging="360"/>
+      </w:pPr>
+      <w:rPr>
+        <w:rFonts w:ascii="Courier New" w:hAnsi="Courier New" w:cs="Courier New" w:hint="default"/>
+      </w:rPr>
+    </w:lvl>
+    <w:lvl w:ilvl="5" w:tplc="40090005" w:tentative="1">
+      <w:start w:val="1"/>
+      <w:numFmt w:val="bullet"/>
+      <w:lvlText w:val=""/>
+      <w:lvlJc w:val="left"/>
+      <w:pPr>
+        <w:ind w:left="4320" w:hanging="360"/>
+      </w:pPr>
+      <w:rPr>
+        <w:rFonts w:ascii="Wingdings" w:hAnsi="Wingdings" w:hint="default"/>
+      </w:rPr>
+    </w:lvl>
+    <w:lvl w:ilvl="6" w:tplc="40090001" w:tentative="1">
+      <w:start w:val="1"/>
+      <w:numFmt w:val="bullet"/>
+      <w:lvlText w:val=""/>
+      <w:lvlJc w:val="left"/>
+      <w:pPr>
+        <w:ind w:left="5040" w:hanging="360"/>
+      </w:pPr>
+      <w:rPr>
+        <w:rFonts w:ascii="Symbol" w:hAnsi="Symbol" w:hint="default"/>
+      </w:rPr>
+    </w:lvl>
+    <w:lvl w:ilvl="7" w:tplc="40090003" w:tentative="1">
+      <w:start w:val="1"/>
+      <w:numFmt w:val="bullet"/>
+      <w:lvlText w:val="o"/>
+      <w:lvlJc w:val="left"/>
+      <w:pPr>
+        <w:ind w:left="5760" w:hanging="360"/>
+      </w:pPr>
+      <w:rPr>
+        <w:rFonts w:ascii="Courier New" w:hAnsi="Courier New" w:cs="Courier New" w:hint="default"/>
+      </w:rPr>
+    </w:lvl>
+    <w:lvl w:ilvl="8" w:tplc="40090005" w:tentative="1">
+      <w:start w:val="1"/>
+      <w:numFmt w:val="bullet"/>
+      <w:lvlText w:val=""/>
+      <w:lvlJc w:val="left"/>
+      <w:pPr>
+        <w:ind w:left="6480" w:hanging="360"/>
+      </w:pPr>
+      <w:rPr>
+        <w:rFonts w:ascii="Wingdings" w:hAnsi="Wingdings" w:hint="default"/>
+      </w:rPr>
+    </w:lvl>
+  </w:abstractNum>
+  <w:abstractNum w:abstractNumId="4">
     <w:nsid w:val="2D21062E"/>
     <w:multiLevelType w:val="hybridMultilevel"/>
     <w:tmpl w:val="80768E94"/>
@@ -8679,7 +9075,7 @@
       </w:rPr>
     </w:lvl>
   </w:abstractNum>
-  <w:abstractNum w:abstractNumId="4">
+  <w:abstractNum w:abstractNumId="5">
     <w:nsid w:val="31356E5A"/>
     <w:multiLevelType w:val="hybridMultilevel"/>
     <w:tmpl w:val="7480F7AA"/>
@@ -8792,7 +9188,7 @@
       </w:rPr>
     </w:lvl>
   </w:abstractNum>
-  <w:abstractNum w:abstractNumId="5">
+  <w:abstractNum w:abstractNumId="6">
     <w:nsid w:val="355B2F14"/>
     <w:multiLevelType w:val="hybridMultilevel"/>
     <w:tmpl w:val="979A8FF8"/>
@@ -8878,7 +9274,7 @@
       </w:pPr>
     </w:lvl>
   </w:abstractNum>
-  <w:abstractNum w:abstractNumId="6">
+  <w:abstractNum w:abstractNumId="7">
     <w:nsid w:val="371308D8"/>
     <w:multiLevelType w:val="hybridMultilevel"/>
     <w:tmpl w:val="0032F4B6"/>
@@ -8991,7 +9387,7 @@
       </w:rPr>
     </w:lvl>
   </w:abstractNum>
-  <w:abstractNum w:abstractNumId="7">
+  <w:abstractNum w:abstractNumId="8">
     <w:nsid w:val="3E120420"/>
     <w:multiLevelType w:val="hybridMultilevel"/>
     <w:tmpl w:val="C238676A"/>
@@ -9104,7 +9500,7 @@
       </w:rPr>
     </w:lvl>
   </w:abstractNum>
-  <w:abstractNum w:abstractNumId="8">
+  <w:abstractNum w:abstractNumId="9">
     <w:nsid w:val="40C178D9"/>
     <w:multiLevelType w:val="hybridMultilevel"/>
     <w:tmpl w:val="BEE4C89E"/>
@@ -9190,7 +9586,7 @@
       </w:pPr>
     </w:lvl>
   </w:abstractNum>
-  <w:abstractNum w:abstractNumId="9">
+  <w:abstractNum w:abstractNumId="10">
     <w:nsid w:val="46684DF4"/>
     <w:multiLevelType w:val="hybridMultilevel"/>
     <w:tmpl w:val="7BD4FA64"/>
@@ -9276,7 +9672,7 @@
       </w:pPr>
     </w:lvl>
   </w:abstractNum>
-  <w:abstractNum w:abstractNumId="10">
+  <w:abstractNum w:abstractNumId="11">
     <w:nsid w:val="49033236"/>
     <w:multiLevelType w:val="hybridMultilevel"/>
     <w:tmpl w:val="1B3C1D46"/>
@@ -9362,7 +9758,7 @@
       </w:pPr>
     </w:lvl>
   </w:abstractNum>
-  <w:abstractNum w:abstractNumId="11">
+  <w:abstractNum w:abstractNumId="12">
     <w:nsid w:val="4AC071FF"/>
     <w:multiLevelType w:val="hybridMultilevel"/>
     <w:tmpl w:val="F41220B0"/>
@@ -9451,7 +9847,7 @@
       </w:pPr>
     </w:lvl>
   </w:abstractNum>
-  <w:abstractNum w:abstractNumId="12">
+  <w:abstractNum w:abstractNumId="13">
     <w:nsid w:val="4CDC4F22"/>
     <w:multiLevelType w:val="hybridMultilevel"/>
     <w:tmpl w:val="13C49AC4"/>
@@ -9564,7 +9960,93 @@
       </w:rPr>
     </w:lvl>
   </w:abstractNum>
-  <w:abstractNum w:abstractNumId="13">
+  <w:abstractNum w:abstractNumId="14">
+    <w:nsid w:val="4EC52834"/>
+    <w:multiLevelType w:val="hybridMultilevel"/>
+    <w:tmpl w:val="39EC92B2"/>
+    <w:lvl w:ilvl="0" w:tplc="4009000F">
+      <w:start w:val="1"/>
+      <w:numFmt w:val="decimal"/>
+      <w:lvlText w:val="%1."/>
+      <w:lvlJc w:val="left"/>
+      <w:pPr>
+        <w:ind w:left="720" w:hanging="360"/>
+      </w:pPr>
+    </w:lvl>
+    <w:lvl w:ilvl="1" w:tplc="40090019" w:tentative="1">
+      <w:start w:val="1"/>
+      <w:numFmt w:val="lowerLetter"/>
+      <w:lvlText w:val="%2."/>
+      <w:lvlJc w:val="left"/>
+      <w:pPr>
+        <w:ind w:left="1440" w:hanging="360"/>
+      </w:pPr>
+    </w:lvl>
+    <w:lvl w:ilvl="2" w:tplc="4009001B" w:tentative="1">
+      <w:start w:val="1"/>
+      <w:numFmt w:val="lowerRoman"/>
+      <w:lvlText w:val="%3."/>
+      <w:lvlJc w:val="right"/>
+      <w:pPr>
+        <w:ind w:left="2160" w:hanging="180"/>
+      </w:pPr>
+    </w:lvl>
+    <w:lvl w:ilvl="3" w:tplc="4009000F" w:tentative="1">
+      <w:start w:val="1"/>
+      <w:numFmt w:val="decimal"/>
+      <w:lvlText w:val="%4."/>
+      <w:lvlJc w:val="left"/>
+      <w:pPr>
+        <w:ind w:left="2880" w:hanging="360"/>
+      </w:pPr>
+    </w:lvl>
+    <w:lvl w:ilvl="4" w:tplc="40090019" w:tentative="1">
+      <w:start w:val="1"/>
+      <w:numFmt w:val="lowerLetter"/>
+      <w:lvlText w:val="%5."/>
+      <w:lvlJc w:val="left"/>
+      <w:pPr>
+        <w:ind w:left="3600" w:hanging="360"/>
+      </w:pPr>
+    </w:lvl>
+    <w:lvl w:ilvl="5" w:tplc="4009001B" w:tentative="1">
+      <w:start w:val="1"/>
+      <w:numFmt w:val="lowerRoman"/>
+      <w:lvlText w:val="%6."/>
+      <w:lvlJc w:val="right"/>
+      <w:pPr>
+        <w:ind w:left="4320" w:hanging="180"/>
+      </w:pPr>
+    </w:lvl>
+    <w:lvl w:ilvl="6" w:tplc="4009000F" w:tentative="1">
+      <w:start w:val="1"/>
+      <w:numFmt w:val="decimal"/>
+      <w:lvlText w:val="%7."/>
+      <w:lvlJc w:val="left"/>
+      <w:pPr>
+        <w:ind w:left="5040" w:hanging="360"/>
+      </w:pPr>
+    </w:lvl>
+    <w:lvl w:ilvl="7" w:tplc="40090019" w:tentative="1">
+      <w:start w:val="1"/>
+      <w:numFmt w:val="lowerLetter"/>
+      <w:lvlText w:val="%8."/>
+      <w:lvlJc w:val="left"/>
+      <w:pPr>
+        <w:ind w:left="5760" w:hanging="360"/>
+      </w:pPr>
+    </w:lvl>
+    <w:lvl w:ilvl="8" w:tplc="4009001B" w:tentative="1">
+      <w:start w:val="1"/>
+      <w:numFmt w:val="lowerRoman"/>
+      <w:lvlText w:val="%9."/>
+      <w:lvlJc w:val="right"/>
+      <w:pPr>
+        <w:ind w:left="6480" w:hanging="180"/>
+      </w:pPr>
+    </w:lvl>
+  </w:abstractNum>
+  <w:abstractNum w:abstractNumId="15">
     <w:nsid w:val="5114383F"/>
     <w:multiLevelType w:val="hybridMultilevel"/>
     <w:tmpl w:val="E3303612"/>
@@ -9653,7 +10135,7 @@
       </w:pPr>
     </w:lvl>
   </w:abstractNum>
-  <w:abstractNum w:abstractNumId="14">
+  <w:abstractNum w:abstractNumId="16">
     <w:nsid w:val="52E31324"/>
     <w:multiLevelType w:val="hybridMultilevel"/>
     <w:tmpl w:val="2182EA78"/>
@@ -9766,7 +10248,7 @@
       </w:rPr>
     </w:lvl>
   </w:abstractNum>
-  <w:abstractNum w:abstractNumId="15">
+  <w:abstractNum w:abstractNumId="17">
     <w:nsid w:val="55FC6CE3"/>
     <w:multiLevelType w:val="hybridMultilevel"/>
     <w:tmpl w:val="253A6E38"/>
@@ -9855,7 +10337,7 @@
       </w:pPr>
     </w:lvl>
   </w:abstractNum>
-  <w:abstractNum w:abstractNumId="16">
+  <w:abstractNum w:abstractNumId="18">
     <w:nsid w:val="59782C86"/>
     <w:multiLevelType w:val="hybridMultilevel"/>
     <w:tmpl w:val="6DF6CE54"/>
@@ -9944,7 +10426,7 @@
       </w:pPr>
     </w:lvl>
   </w:abstractNum>
-  <w:abstractNum w:abstractNumId="17">
+  <w:abstractNum w:abstractNumId="19">
     <w:nsid w:val="5A3C71F2"/>
     <w:multiLevelType w:val="hybridMultilevel"/>
     <w:tmpl w:val="8F86A3FC"/>
@@ -10033,7 +10515,7 @@
       </w:pPr>
     </w:lvl>
   </w:abstractNum>
-  <w:abstractNum w:abstractNumId="18">
+  <w:abstractNum w:abstractNumId="20">
     <w:nsid w:val="5AC44B71"/>
     <w:multiLevelType w:val="hybridMultilevel"/>
     <w:tmpl w:val="7D80FB2C"/>
@@ -10122,7 +10604,7 @@
       </w:pPr>
     </w:lvl>
   </w:abstractNum>
-  <w:abstractNum w:abstractNumId="19">
+  <w:abstractNum w:abstractNumId="21">
     <w:nsid w:val="66D0046B"/>
     <w:multiLevelType w:val="hybridMultilevel"/>
     <w:tmpl w:val="C24C8C8C"/>
@@ -10211,7 +10693,7 @@
       </w:pPr>
     </w:lvl>
   </w:abstractNum>
-  <w:abstractNum w:abstractNumId="20">
+  <w:abstractNum w:abstractNumId="22">
     <w:nsid w:val="67FA2271"/>
     <w:multiLevelType w:val="hybridMultilevel"/>
     <w:tmpl w:val="18FC0206"/>
@@ -10324,7 +10806,7 @@
       </w:rPr>
     </w:lvl>
   </w:abstractNum>
-  <w:abstractNum w:abstractNumId="21">
+  <w:abstractNum w:abstractNumId="23">
     <w:nsid w:val="6A7432AD"/>
     <w:multiLevelType w:val="hybridMultilevel"/>
     <w:tmpl w:val="AA201CE8"/>
@@ -10437,7 +10919,7 @@
       </w:rPr>
     </w:lvl>
   </w:abstractNum>
-  <w:abstractNum w:abstractNumId="22">
+  <w:abstractNum w:abstractNumId="24">
     <w:nsid w:val="6C1946D7"/>
     <w:multiLevelType w:val="hybridMultilevel"/>
     <w:tmpl w:val="67F0C8C6"/>
@@ -10526,7 +11008,7 @@
       </w:pPr>
     </w:lvl>
   </w:abstractNum>
-  <w:abstractNum w:abstractNumId="23">
+  <w:abstractNum w:abstractNumId="25">
     <w:nsid w:val="73EF5DBA"/>
     <w:multiLevelType w:val="hybridMultilevel"/>
     <w:tmpl w:val="D4C6421E"/>
@@ -10639,7 +11121,7 @@
       </w:rPr>
     </w:lvl>
   </w:abstractNum>
-  <w:abstractNum w:abstractNumId="24">
+  <w:abstractNum w:abstractNumId="26">
     <w:nsid w:val="74A94BC5"/>
     <w:multiLevelType w:val="hybridMultilevel"/>
     <w:tmpl w:val="32D2FCC6"/>
@@ -10728,7 +11210,7 @@
       </w:pPr>
     </w:lvl>
   </w:abstractNum>
-  <w:abstractNum w:abstractNumId="25">
+  <w:abstractNum w:abstractNumId="27">
     <w:nsid w:val="75896151"/>
     <w:multiLevelType w:val="hybridMultilevel"/>
     <w:tmpl w:val="6C7EB3C4"/>
@@ -10814,7 +11296,7 @@
       </w:pPr>
     </w:lvl>
   </w:abstractNum>
-  <w:abstractNum w:abstractNumId="26">
+  <w:abstractNum w:abstractNumId="28">
     <w:nsid w:val="77820A5C"/>
     <w:multiLevelType w:val="hybridMultilevel"/>
     <w:tmpl w:val="2F122BA8"/>
@@ -10927,7 +11409,7 @@
       </w:rPr>
     </w:lvl>
   </w:abstractNum>
-  <w:abstractNum w:abstractNumId="27">
+  <w:abstractNum w:abstractNumId="29">
     <w:nsid w:val="7A4B663E"/>
     <w:multiLevelType w:val="hybridMultilevel"/>
     <w:tmpl w:val="47B425FC"/>
@@ -11013,7 +11495,7 @@
       </w:pPr>
     </w:lvl>
   </w:abstractNum>
-  <w:abstractNum w:abstractNumId="28">
+  <w:abstractNum w:abstractNumId="30">
     <w:nsid w:val="7C7738CB"/>
     <w:multiLevelType w:val="hybridMultilevel"/>
     <w:tmpl w:val="D6BA16C6"/>
@@ -11106,88 +11588,94 @@
     <w:abstractNumId w:val="0"/>
   </w:num>
   <w:num w:numId="2">
-    <w:abstractNumId w:val="22"/>
+    <w:abstractNumId w:val="24"/>
   </w:num>
   <w:num w:numId="3">
+    <w:abstractNumId w:val="15"/>
+  </w:num>
+  <w:num w:numId="4">
     <w:abstractNumId w:val="13"/>
   </w:num>
-  <w:num w:numId="4">
-    <w:abstractNumId w:val="12"/>
-  </w:num>
   <w:num w:numId="5">
-    <w:abstractNumId w:val="4"/>
+    <w:abstractNumId w:val="5"/>
   </w:num>
   <w:num w:numId="6">
     <w:abstractNumId w:val="2"/>
   </w:num>
   <w:num w:numId="7">
+    <w:abstractNumId w:val="7"/>
+  </w:num>
+  <w:num w:numId="8">
+    <w:abstractNumId w:val="25"/>
+  </w:num>
+  <w:num w:numId="9">
+    <w:abstractNumId w:val="4"/>
+  </w:num>
+  <w:num w:numId="10">
+    <w:abstractNumId w:val="23"/>
+  </w:num>
+  <w:num w:numId="11">
+    <w:abstractNumId w:val="28"/>
+  </w:num>
+  <w:num w:numId="12">
+    <w:abstractNumId w:val="22"/>
+  </w:num>
+  <w:num w:numId="13">
+    <w:abstractNumId w:val="10"/>
+  </w:num>
+  <w:num w:numId="14">
+    <w:abstractNumId w:val="9"/>
+  </w:num>
+  <w:num w:numId="15">
+    <w:abstractNumId w:val="16"/>
+  </w:num>
+  <w:num w:numId="16">
     <w:abstractNumId w:val="6"/>
   </w:num>
-  <w:num w:numId="8">
-    <w:abstractNumId w:val="23"/>
-  </w:num>
-  <w:num w:numId="9">
-    <w:abstractNumId w:val="3"/>
-  </w:num>
-  <w:num w:numId="10">
-    <w:abstractNumId w:val="21"/>
-  </w:num>
-  <w:num w:numId="11">
-    <w:abstractNumId w:val="26"/>
-  </w:num>
-  <w:num w:numId="12">
+  <w:num w:numId="17">
     <w:abstractNumId w:val="20"/>
   </w:num>
-  <w:num w:numId="13">
-    <w:abstractNumId w:val="9"/>
-  </w:num>
-  <w:num w:numId="14">
-    <w:abstractNumId w:val="8"/>
-  </w:num>
-  <w:num w:numId="15">
-    <w:abstractNumId w:val="14"/>
-  </w:num>
-  <w:num w:numId="16">
-    <w:abstractNumId w:val="5"/>
-  </w:num>
-  <w:num w:numId="17">
-    <w:abstractNumId w:val="18"/>
-  </w:num>
   <w:num w:numId="18">
-    <w:abstractNumId w:val="10"/>
+    <w:abstractNumId w:val="11"/>
   </w:num>
   <w:num w:numId="19">
     <w:abstractNumId w:val="1"/>
   </w:num>
   <w:num w:numId="20">
-    <w:abstractNumId w:val="7"/>
+    <w:abstractNumId w:val="8"/>
   </w:num>
   <w:num w:numId="21">
+    <w:abstractNumId w:val="29"/>
+  </w:num>
+  <w:num w:numId="22">
+    <w:abstractNumId w:val="30"/>
+  </w:num>
+  <w:num w:numId="23">
+    <w:abstractNumId w:val="19"/>
+  </w:num>
+  <w:num w:numId="24">
+    <w:abstractNumId w:val="18"/>
+  </w:num>
+  <w:num w:numId="25">
+    <w:abstractNumId w:val="21"/>
+  </w:num>
+  <w:num w:numId="26">
+    <w:abstractNumId w:val="17"/>
+  </w:num>
+  <w:num w:numId="27">
     <w:abstractNumId w:val="27"/>
   </w:num>
-  <w:num w:numId="22">
-    <w:abstractNumId w:val="28"/>
-  </w:num>
-  <w:num w:numId="23">
-    <w:abstractNumId w:val="17"/>
-  </w:num>
-  <w:num w:numId="24">
-    <w:abstractNumId w:val="16"/>
-  </w:num>
-  <w:num w:numId="25">
-    <w:abstractNumId w:val="19"/>
-  </w:num>
-  <w:num w:numId="26">
-    <w:abstractNumId w:val="15"/>
-  </w:num>
-  <w:num w:numId="27">
-    <w:abstractNumId w:val="25"/>
-  </w:num>
   <w:num w:numId="28">
-    <w:abstractNumId w:val="24"/>
+    <w:abstractNumId w:val="26"/>
   </w:num>
   <w:num w:numId="29">
-    <w:abstractNumId w:val="11"/>
+    <w:abstractNumId w:val="12"/>
+  </w:num>
+  <w:num w:numId="30">
+    <w:abstractNumId w:val="3"/>
+  </w:num>
+  <w:num w:numId="31">
+    <w:abstractNumId w:val="14"/>
   </w:num>
 </w:numbering>
 </file>

--- a/Notes.docx
+++ b/Notes.docx
@@ -10,34 +10,14 @@
           <w:lang w:val="en-US"/>
         </w:rPr>
       </w:pPr>
-      <w:proofErr w:type="spellStart"/>
-      <w:r>
-        <w:rPr>
-          <w:sz w:val="28"/>
-          <w:szCs w:val="24"/>
-          <w:lang w:val="en-US"/>
-        </w:rPr>
-        <w:t>Ankush</w:t>
-      </w:r>
-      <w:proofErr w:type="spellEnd"/>
-      <w:r>
-        <w:rPr>
-          <w:sz w:val="28"/>
-          <w:szCs w:val="24"/>
-          <w:lang w:val="en-US"/>
-        </w:rPr>
-        <w:t xml:space="preserve"> </w:t>
-      </w:r>
-      <w:proofErr w:type="spellStart"/>
-      <w:r>
-        <w:rPr>
-          <w:sz w:val="28"/>
-          <w:szCs w:val="24"/>
-          <w:lang w:val="en-US"/>
-        </w:rPr>
-        <w:t>Vankore</w:t>
-      </w:r>
-      <w:proofErr w:type="spellEnd"/>
+      <w:r>
+        <w:rPr>
+          <w:sz w:val="28"/>
+          <w:szCs w:val="24"/>
+          <w:lang w:val="en-US"/>
+        </w:rPr>
+        <w:t>Ankush Vankore</w:t>
+      </w:r>
     </w:p>
     <w:p>
       <w:pPr>
@@ -1159,23 +1139,13 @@
           <w:lang w:val="en-US"/>
         </w:rPr>
       </w:pPr>
-      <w:proofErr w:type="spellStart"/>
-      <w:r>
-        <w:rPr>
-          <w:sz w:val="28"/>
-          <w:szCs w:val="24"/>
-          <w:lang w:val="en-US"/>
-        </w:rPr>
-        <w:t>Compability</w:t>
-      </w:r>
-      <w:proofErr w:type="spellEnd"/>
-      <w:r>
-        <w:rPr>
-          <w:sz w:val="28"/>
-          <w:szCs w:val="24"/>
-          <w:lang w:val="en-US"/>
-        </w:rPr>
-        <w:t xml:space="preserve"> testing</w:t>
+      <w:r>
+        <w:rPr>
+          <w:sz w:val="28"/>
+          <w:szCs w:val="24"/>
+          <w:lang w:val="en-US"/>
+        </w:rPr>
+        <w:t>Compability testing</w:t>
       </w:r>
     </w:p>
     <w:p>
@@ -1800,18 +1770,8 @@
           <w:szCs w:val="24"/>
           <w:lang w:val="en-US"/>
         </w:rPr>
-        <w:t xml:space="preserve">HP Web </w:t>
-      </w:r>
-      <w:proofErr w:type="spellStart"/>
-      <w:r>
-        <w:rPr>
-          <w:sz w:val="28"/>
-          <w:szCs w:val="24"/>
-          <w:lang w:val="en-US"/>
-        </w:rPr>
-        <w:t>Scrab</w:t>
-      </w:r>
-      <w:proofErr w:type="spellEnd"/>
+        <w:t>HP Web Scrab</w:t>
+      </w:r>
     </w:p>
     <w:p>
       <w:pPr>
@@ -1870,23 +1830,13 @@
           <w:lang w:val="en-US"/>
         </w:rPr>
       </w:pPr>
-      <w:proofErr w:type="spellStart"/>
-      <w:r>
-        <w:rPr>
-          <w:sz w:val="28"/>
-          <w:szCs w:val="24"/>
-          <w:lang w:val="en-US"/>
-        </w:rPr>
-        <w:t>Winium</w:t>
-      </w:r>
-      <w:proofErr w:type="spellEnd"/>
-      <w:r>
-        <w:rPr>
-          <w:sz w:val="28"/>
-          <w:szCs w:val="24"/>
-          <w:lang w:val="en-US"/>
-        </w:rPr>
-        <w:t xml:space="preserve"> </w:t>
+      <w:r>
+        <w:rPr>
+          <w:sz w:val="28"/>
+          <w:szCs w:val="24"/>
+          <w:lang w:val="en-US"/>
+        </w:rPr>
+        <w:t xml:space="preserve">Winium </w:t>
       </w:r>
     </w:p>
     <w:p>
@@ -2435,25 +2385,7 @@
           <w:szCs w:val="24"/>
           <w:lang w:val="en-US"/>
         </w:rPr>
-        <w:t xml:space="preserve">Open </w:t>
-      </w:r>
-      <w:proofErr w:type="spellStart"/>
-      <w:r>
-        <w:rPr>
-          <w:sz w:val="28"/>
-          <w:szCs w:val="24"/>
-          <w:lang w:val="en-US"/>
-        </w:rPr>
-        <w:t>selenium.dev</w:t>
-      </w:r>
-      <w:proofErr w:type="spellEnd"/>
-      <w:r>
-        <w:rPr>
-          <w:sz w:val="28"/>
-          <w:szCs w:val="24"/>
-          <w:lang w:val="en-US"/>
-        </w:rPr>
-        <w:t xml:space="preserve"> </w:t>
+        <w:t xml:space="preserve">Open selenium.dev </w:t>
       </w:r>
       <w:r>
         <w:rPr>
@@ -2835,18 +2767,8 @@
           <w:szCs w:val="24"/>
           <w:lang w:val="en-US"/>
         </w:rPr>
-        <w:t xml:space="preserve">Eclipse / </w:t>
-      </w:r>
-      <w:proofErr w:type="spellStart"/>
-      <w:r>
-        <w:rPr>
-          <w:sz w:val="28"/>
-          <w:szCs w:val="24"/>
-          <w:lang w:val="en-US"/>
-        </w:rPr>
-        <w:t>Intellij</w:t>
-      </w:r>
-      <w:proofErr w:type="spellEnd"/>
+        <w:t>Eclipse / Intellij</w:t>
+      </w:r>
     </w:p>
     <w:p>
       <w:pPr>
@@ -2980,7 +2902,6 @@
           <w:lang w:val="en-US"/>
         </w:rPr>
       </w:pPr>
-      <w:proofErr w:type="spellStart"/>
       <w:r>
         <w:rPr>
           <w:sz w:val="28"/>
@@ -2997,7 +2918,6 @@
         </w:rPr>
         <w:t>SeleniumDemos</w:t>
       </w:r>
-      <w:proofErr w:type="spellEnd"/>
     </w:p>
     <w:p>
       <w:pPr>
@@ -3221,18 +3141,8 @@
           <w:szCs w:val="24"/>
           <w:lang w:val="en-US"/>
         </w:rPr>
-        <w:t xml:space="preserve"> step </w:t>
-      </w:r>
-      <w:proofErr w:type="spellStart"/>
-      <w:r>
-        <w:rPr>
-          <w:sz w:val="28"/>
-          <w:szCs w:val="24"/>
-          <w:lang w:val="en-US"/>
-        </w:rPr>
-        <w:t>YourName_SeleniumDemos</w:t>
-      </w:r>
-      <w:proofErr w:type="spellEnd"/>
+        <w:t xml:space="preserve"> step YourName_SeleniumDemos</w:t>
+      </w:r>
     </w:p>
     <w:p>
       <w:pPr>
@@ -3715,18 +3625,8 @@
           <w:lang w:val="en-US"/>
         </w:rPr>
         <w:lastRenderedPageBreak/>
-        <w:t xml:space="preserve">get(): Launch the specified </w:t>
-      </w:r>
-      <w:proofErr w:type="spellStart"/>
-      <w:r>
-        <w:rPr>
-          <w:sz w:val="28"/>
-          <w:szCs w:val="24"/>
-          <w:lang w:val="en-US"/>
-        </w:rPr>
-        <w:t>url</w:t>
-      </w:r>
-      <w:proofErr w:type="spellEnd"/>
+        <w:t>get(): Launch the specified url</w:t>
+      </w:r>
       <w:r>
         <w:rPr>
           <w:sz w:val="28"/>
@@ -3749,23 +3649,13 @@
           <w:lang w:val="en-US"/>
         </w:rPr>
       </w:pPr>
-      <w:proofErr w:type="spellStart"/>
-      <w:r>
-        <w:rPr>
-          <w:sz w:val="28"/>
-          <w:szCs w:val="24"/>
-          <w:lang w:val="en-US"/>
-        </w:rPr>
-        <w:t>driver.manage</w:t>
-      </w:r>
-      <w:proofErr w:type="spellEnd"/>
-      <w:r>
-        <w:rPr>
-          <w:sz w:val="28"/>
-          <w:szCs w:val="24"/>
-          <w:lang w:val="en-US"/>
-        </w:rPr>
-        <w:t>().window().maximize(): Maximize the browser windo</w:t>
+      <w:r>
+        <w:rPr>
+          <w:sz w:val="28"/>
+          <w:szCs w:val="24"/>
+          <w:lang w:val="en-US"/>
+        </w:rPr>
+        <w:t>driver.manage().window().maximize(): Maximize the browser windo</w:t>
       </w:r>
       <w:r>
         <w:rPr>
@@ -3811,23 +3701,13 @@
           <w:lang w:val="en-US"/>
         </w:rPr>
       </w:pPr>
-      <w:proofErr w:type="spellStart"/>
-      <w:r>
-        <w:rPr>
-          <w:sz w:val="28"/>
-          <w:szCs w:val="24"/>
-          <w:lang w:val="en-US"/>
-        </w:rPr>
-        <w:t>getTitle</w:t>
-      </w:r>
-      <w:proofErr w:type="spellEnd"/>
-      <w:r>
-        <w:rPr>
-          <w:sz w:val="28"/>
-          <w:szCs w:val="24"/>
-          <w:lang w:val="en-US"/>
-        </w:rPr>
-        <w:t>() : Read the title of page (String)</w:t>
+      <w:r>
+        <w:rPr>
+          <w:sz w:val="28"/>
+          <w:szCs w:val="24"/>
+          <w:lang w:val="en-US"/>
+        </w:rPr>
+        <w:t>getTitle() : Read the title of page (String)</w:t>
       </w:r>
     </w:p>
     <w:p>
@@ -3843,7 +3723,6 @@
           <w:lang w:val="en-US"/>
         </w:rPr>
       </w:pPr>
-      <w:proofErr w:type="spellStart"/>
       <w:r>
         <w:rPr>
           <w:sz w:val="28"/>
@@ -3852,7 +3731,6 @@
         </w:rPr>
         <w:t>getCurrentUrl</w:t>
       </w:r>
-      <w:proofErr w:type="spellEnd"/>
       <w:r>
         <w:rPr>
           <w:sz w:val="28"/>
@@ -3883,23 +3761,13 @@
           <w:lang w:val="en-US"/>
         </w:rPr>
       </w:pPr>
-      <w:proofErr w:type="spellStart"/>
-      <w:r>
-        <w:rPr>
-          <w:sz w:val="28"/>
-          <w:szCs w:val="24"/>
-          <w:lang w:val="en-US"/>
-        </w:rPr>
-        <w:t>getPageSource</w:t>
-      </w:r>
-      <w:proofErr w:type="spellEnd"/>
-      <w:r>
-        <w:rPr>
-          <w:sz w:val="28"/>
-          <w:szCs w:val="24"/>
-          <w:lang w:val="en-US"/>
-        </w:rPr>
-        <w:t>() :</w:t>
+      <w:r>
+        <w:rPr>
+          <w:sz w:val="28"/>
+          <w:szCs w:val="24"/>
+          <w:lang w:val="en-US"/>
+        </w:rPr>
+        <w:t>getPageSource() :</w:t>
       </w:r>
       <w:r>
         <w:rPr>
@@ -3923,33 +3791,13 @@
           <w:lang w:val="en-US"/>
         </w:rPr>
       </w:pPr>
-      <w:proofErr w:type="spellStart"/>
-      <w:proofErr w:type="gramStart"/>
-      <w:r>
-        <w:rPr>
-          <w:sz w:val="28"/>
-          <w:szCs w:val="24"/>
-          <w:lang w:val="en-US"/>
-        </w:rPr>
-        <w:t>findElement</w:t>
-      </w:r>
-      <w:proofErr w:type="spellEnd"/>
-      <w:r>
-        <w:rPr>
-          <w:sz w:val="28"/>
-          <w:szCs w:val="24"/>
-          <w:lang w:val="en-US"/>
-        </w:rPr>
-        <w:t>(</w:t>
-      </w:r>
-      <w:proofErr w:type="gramEnd"/>
-      <w:r>
-        <w:rPr>
-          <w:sz w:val="28"/>
-          <w:szCs w:val="24"/>
-          <w:lang w:val="en-US"/>
-        </w:rPr>
-        <w:t>) : Reads the</w:t>
+      <w:r>
+        <w:rPr>
+          <w:sz w:val="28"/>
+          <w:szCs w:val="24"/>
+          <w:lang w:val="en-US"/>
+        </w:rPr>
+        <w:t>findElement() : Reads the</w:t>
       </w:r>
       <w:r>
         <w:rPr>
@@ -3999,33 +3847,13 @@
           <w:lang w:val="en-US"/>
         </w:rPr>
       </w:pPr>
-      <w:proofErr w:type="spellStart"/>
-      <w:proofErr w:type="gramStart"/>
-      <w:r>
-        <w:rPr>
-          <w:sz w:val="28"/>
-          <w:szCs w:val="24"/>
-          <w:lang w:val="en-US"/>
-        </w:rPr>
-        <w:t>findElements</w:t>
-      </w:r>
-      <w:proofErr w:type="spellEnd"/>
-      <w:r>
-        <w:rPr>
-          <w:sz w:val="28"/>
-          <w:szCs w:val="24"/>
-          <w:lang w:val="en-US"/>
-        </w:rPr>
-        <w:t>(</w:t>
-      </w:r>
-      <w:proofErr w:type="gramEnd"/>
-      <w:r>
-        <w:rPr>
-          <w:sz w:val="28"/>
-          <w:szCs w:val="24"/>
-          <w:lang w:val="en-US"/>
-        </w:rPr>
-        <w:t xml:space="preserve">) : Used to read multiple controls on the page. </w:t>
+      <w:r>
+        <w:rPr>
+          <w:sz w:val="28"/>
+          <w:szCs w:val="24"/>
+          <w:lang w:val="en-US"/>
+        </w:rPr>
+        <w:t xml:space="preserve">findElements() : Used to read multiple controls on the page. </w:t>
       </w:r>
       <w:r>
         <w:rPr>
@@ -4049,33 +3877,13 @@
           <w:lang w:val="en-US"/>
         </w:rPr>
       </w:pPr>
-      <w:proofErr w:type="spellStart"/>
-      <w:proofErr w:type="gramStart"/>
-      <w:r>
-        <w:rPr>
-          <w:sz w:val="28"/>
-          <w:szCs w:val="24"/>
-          <w:lang w:val="en-US"/>
-        </w:rPr>
-        <w:t>getWindowHandles</w:t>
-      </w:r>
-      <w:proofErr w:type="spellEnd"/>
-      <w:r>
-        <w:rPr>
-          <w:sz w:val="28"/>
-          <w:szCs w:val="24"/>
-          <w:lang w:val="en-US"/>
-        </w:rPr>
-        <w:t>(</w:t>
-      </w:r>
-      <w:proofErr w:type="gramEnd"/>
-      <w:r>
-        <w:rPr>
-          <w:sz w:val="28"/>
-          <w:szCs w:val="24"/>
-          <w:lang w:val="en-US"/>
-        </w:rPr>
-        <w:t xml:space="preserve">) : </w:t>
+      <w:r>
+        <w:rPr>
+          <w:sz w:val="28"/>
+          <w:szCs w:val="24"/>
+          <w:lang w:val="en-US"/>
+        </w:rPr>
+        <w:t xml:space="preserve">getWindowHandles() : </w:t>
       </w:r>
       <w:r>
         <w:rPr>
@@ -4099,23 +3907,13 @@
           <w:lang w:val="en-US"/>
         </w:rPr>
       </w:pPr>
-      <w:proofErr w:type="gramStart"/>
-      <w:r>
-        <w:rPr>
-          <w:sz w:val="28"/>
-          <w:szCs w:val="24"/>
-          <w:lang w:val="en-US"/>
-        </w:rPr>
-        <w:t>quit(</w:t>
-      </w:r>
-      <w:proofErr w:type="gramEnd"/>
-      <w:r>
-        <w:rPr>
-          <w:sz w:val="28"/>
-          <w:szCs w:val="24"/>
-          <w:lang w:val="en-US"/>
-        </w:rPr>
-        <w:t>) : Will close all the browser windows those are opened by Selenium.</w:t>
+      <w:r>
+        <w:rPr>
+          <w:sz w:val="28"/>
+          <w:szCs w:val="24"/>
+          <w:lang w:val="en-US"/>
+        </w:rPr>
+        <w:t>quit() : Will close all the browser windows those are opened by Selenium.</w:t>
       </w:r>
     </w:p>
     <w:p>
@@ -4227,23 +4025,13 @@
           <w:lang w:val="en-US"/>
         </w:rPr>
       </w:pPr>
-      <w:proofErr w:type="spellStart"/>
-      <w:r>
-        <w:rPr>
-          <w:sz w:val="28"/>
-          <w:szCs w:val="24"/>
-          <w:lang w:val="en-US"/>
-        </w:rPr>
-        <w:t>sendKeys</w:t>
-      </w:r>
-      <w:proofErr w:type="spellEnd"/>
-      <w:r>
-        <w:rPr>
-          <w:sz w:val="28"/>
-          <w:szCs w:val="24"/>
-          <w:lang w:val="en-US"/>
-        </w:rPr>
-        <w:t>() : Used to enter some text in the textbox</w:t>
+      <w:r>
+        <w:rPr>
+          <w:sz w:val="28"/>
+          <w:szCs w:val="24"/>
+          <w:lang w:val="en-US"/>
+        </w:rPr>
+        <w:t>sendKeys() : Used to enter some text in the textbox</w:t>
       </w:r>
       <w:r>
         <w:rPr>
@@ -4289,23 +4077,13 @@
           <w:lang w:val="en-US"/>
         </w:rPr>
       </w:pPr>
-      <w:proofErr w:type="spellStart"/>
-      <w:r>
-        <w:rPr>
-          <w:sz w:val="28"/>
-          <w:szCs w:val="24"/>
-          <w:lang w:val="en-US"/>
-        </w:rPr>
-        <w:t>getText</w:t>
-      </w:r>
-      <w:proofErr w:type="spellEnd"/>
-      <w:r>
-        <w:rPr>
-          <w:sz w:val="28"/>
-          <w:szCs w:val="24"/>
-          <w:lang w:val="en-US"/>
-        </w:rPr>
-        <w:t>() : Used to read the text on the control (String)</w:t>
+      <w:r>
+        <w:rPr>
+          <w:sz w:val="28"/>
+          <w:szCs w:val="24"/>
+          <w:lang w:val="en-US"/>
+        </w:rPr>
+        <w:t>getText() : Used to read the text on the control (String)</w:t>
       </w:r>
     </w:p>
     <w:p>
@@ -4321,33 +4099,13 @@
           <w:lang w:val="en-US"/>
         </w:rPr>
       </w:pPr>
-      <w:proofErr w:type="spellStart"/>
-      <w:proofErr w:type="gramStart"/>
-      <w:r>
-        <w:rPr>
-          <w:sz w:val="28"/>
-          <w:szCs w:val="24"/>
-          <w:lang w:val="en-US"/>
-        </w:rPr>
-        <w:t>isSelected</w:t>
-      </w:r>
-      <w:proofErr w:type="spellEnd"/>
-      <w:r>
-        <w:rPr>
-          <w:sz w:val="28"/>
-          <w:szCs w:val="24"/>
-          <w:lang w:val="en-US"/>
-        </w:rPr>
-        <w:t>(</w:t>
-      </w:r>
-      <w:proofErr w:type="gramEnd"/>
-      <w:r>
-        <w:rPr>
-          <w:sz w:val="28"/>
-          <w:szCs w:val="24"/>
-          <w:lang w:val="en-US"/>
-        </w:rPr>
-        <w:t>) : Check whether the control (Checkbox / Radio button) is selected or not. (</w:t>
+      <w:r>
+        <w:rPr>
+          <w:sz w:val="28"/>
+          <w:szCs w:val="24"/>
+          <w:lang w:val="en-US"/>
+        </w:rPr>
+        <w:t>isSelected() : Check whether the control (Checkbox / Radio button) is selected or not. (</w:t>
       </w:r>
       <w:r>
         <w:rPr>
@@ -4371,23 +4129,13 @@
           <w:lang w:val="en-US"/>
         </w:rPr>
       </w:pPr>
-      <w:proofErr w:type="spellStart"/>
-      <w:r>
-        <w:rPr>
-          <w:sz w:val="28"/>
-          <w:szCs w:val="24"/>
-          <w:lang w:val="en-US"/>
-        </w:rPr>
-        <w:t>isDisplayed</w:t>
-      </w:r>
-      <w:proofErr w:type="spellEnd"/>
-      <w:r>
-        <w:rPr>
-          <w:sz w:val="28"/>
-          <w:szCs w:val="24"/>
-          <w:lang w:val="en-US"/>
-        </w:rPr>
-        <w:t>() : Check whether the control is visible or not (</w:t>
+      <w:r>
+        <w:rPr>
+          <w:sz w:val="28"/>
+          <w:szCs w:val="24"/>
+          <w:lang w:val="en-US"/>
+        </w:rPr>
+        <w:t>isDisplayed() : Check whether the control is visible or not (</w:t>
       </w:r>
       <w:r>
         <w:rPr>
@@ -4411,23 +4159,13 @@
           <w:lang w:val="en-US"/>
         </w:rPr>
       </w:pPr>
-      <w:proofErr w:type="spellStart"/>
-      <w:r>
-        <w:rPr>
-          <w:sz w:val="28"/>
-          <w:szCs w:val="24"/>
-          <w:lang w:val="en-US"/>
-        </w:rPr>
-        <w:t>isEnabled</w:t>
-      </w:r>
-      <w:proofErr w:type="spellEnd"/>
-      <w:r>
-        <w:rPr>
-          <w:sz w:val="28"/>
-          <w:szCs w:val="24"/>
-          <w:lang w:val="en-US"/>
-        </w:rPr>
-        <w:t>() : Check whether the control is enabled or disabled (boolean)</w:t>
+      <w:r>
+        <w:rPr>
+          <w:sz w:val="28"/>
+          <w:szCs w:val="24"/>
+          <w:lang w:val="en-US"/>
+        </w:rPr>
+        <w:t>isEnabled() : Check whether the control is enabled or disabled (boolean)</w:t>
       </w:r>
     </w:p>
     <w:p>
@@ -4443,33 +4181,13 @@
           <w:lang w:val="en-US"/>
         </w:rPr>
       </w:pPr>
-      <w:proofErr w:type="spellStart"/>
-      <w:proofErr w:type="gramStart"/>
-      <w:r>
-        <w:rPr>
-          <w:sz w:val="28"/>
-          <w:szCs w:val="24"/>
-          <w:lang w:val="en-US"/>
-        </w:rPr>
-        <w:t>getAttribute</w:t>
-      </w:r>
-      <w:proofErr w:type="spellEnd"/>
-      <w:r>
-        <w:rPr>
-          <w:sz w:val="28"/>
-          <w:szCs w:val="24"/>
-          <w:lang w:val="en-US"/>
-        </w:rPr>
-        <w:t>(</w:t>
-      </w:r>
-      <w:proofErr w:type="gramEnd"/>
-      <w:r>
-        <w:rPr>
-          <w:sz w:val="28"/>
-          <w:szCs w:val="24"/>
-          <w:lang w:val="en-US"/>
-        </w:rPr>
-        <w:t>) : Returns the value of any attribute. (</w:t>
+      <w:r>
+        <w:rPr>
+          <w:sz w:val="28"/>
+          <w:szCs w:val="24"/>
+          <w:lang w:val="en-US"/>
+        </w:rPr>
+        <w:t>getAttribute() : Returns the value of any attribute. (</w:t>
       </w:r>
       <w:r>
         <w:rPr>
@@ -4519,41 +4237,13 @@
           <w:lang w:val="en-US"/>
         </w:rPr>
       </w:pPr>
-      <w:proofErr w:type="spellStart"/>
-      <w:r>
-        <w:rPr>
-          <w:sz w:val="28"/>
-          <w:szCs w:val="24"/>
-          <w:lang w:val="en-US"/>
-        </w:rPr>
-        <w:t>InvalidArgumentException</w:t>
-      </w:r>
-      <w:proofErr w:type="spellEnd"/>
-      <w:r>
-        <w:rPr>
-          <w:sz w:val="28"/>
-          <w:szCs w:val="24"/>
-          <w:lang w:val="en-US"/>
-        </w:rPr>
-        <w:t xml:space="preserve">: Your </w:t>
-      </w:r>
-      <w:proofErr w:type="spellStart"/>
-      <w:r>
-        <w:rPr>
-          <w:sz w:val="28"/>
-          <w:szCs w:val="24"/>
-          <w:lang w:val="en-US"/>
-        </w:rPr>
-        <w:t>url</w:t>
-      </w:r>
-      <w:proofErr w:type="spellEnd"/>
-      <w:r>
-        <w:rPr>
-          <w:sz w:val="28"/>
-          <w:szCs w:val="24"/>
-          <w:lang w:val="en-US"/>
-        </w:rPr>
-        <w:t xml:space="preserve"> is wrong (URL should always start by https means it should be ABSOLUTE URL)</w:t>
+      <w:r>
+        <w:rPr>
+          <w:sz w:val="28"/>
+          <w:szCs w:val="24"/>
+          <w:lang w:val="en-US"/>
+        </w:rPr>
+        <w:t>InvalidArgumentException: Your url is wrong (URL should always start by https means it should be ABSOLUTE URL)</w:t>
       </w:r>
     </w:p>
     <w:p>
@@ -4569,7 +4259,6 @@
           <w:lang w:val="en-US"/>
         </w:rPr>
       </w:pPr>
-      <w:proofErr w:type="spellStart"/>
       <w:r>
         <w:rPr>
           <w:sz w:val="28"/>
@@ -4577,16 +4266,7 @@
           <w:lang w:val="en-US"/>
         </w:rPr>
         <w:lastRenderedPageBreak/>
-        <w:t>SessionNotCreatedException</w:t>
-      </w:r>
-      <w:proofErr w:type="spellEnd"/>
-      <w:r>
-        <w:rPr>
-          <w:sz w:val="28"/>
-          <w:szCs w:val="24"/>
-          <w:lang w:val="en-US"/>
-        </w:rPr>
-        <w:t xml:space="preserve">: Your browser and WebDriver version are mismatching. </w:t>
+        <w:t xml:space="preserve">SessionNotCreatedException: Your browser and WebDriver version are mismatching. </w:t>
       </w:r>
     </w:p>
     <w:p>
@@ -4602,23 +4282,13 @@
           <w:lang w:val="en-US"/>
         </w:rPr>
       </w:pPr>
-      <w:proofErr w:type="spellStart"/>
-      <w:r>
-        <w:rPr>
-          <w:sz w:val="28"/>
-          <w:szCs w:val="24"/>
-          <w:lang w:val="en-US"/>
-        </w:rPr>
-        <w:t>NoSuchElementException</w:t>
-      </w:r>
-      <w:proofErr w:type="spellEnd"/>
-      <w:r>
-        <w:rPr>
-          <w:sz w:val="28"/>
-          <w:szCs w:val="24"/>
-          <w:lang w:val="en-US"/>
-        </w:rPr>
-        <w:t>: Selenium is unable to locate this control because of some reason.</w:t>
+      <w:r>
+        <w:rPr>
+          <w:sz w:val="28"/>
+          <w:szCs w:val="24"/>
+          <w:lang w:val="en-US"/>
+        </w:rPr>
+        <w:t>NoSuchElementException: Selenium is unable to locate this control because of some reason.</w:t>
       </w:r>
     </w:p>
     <w:p>
@@ -4716,8 +4386,6 @@
         </w:rPr>
         <w:t xml:space="preserve">May possible the control is inside the </w:t>
       </w:r>
-      <w:bookmarkStart w:id="0" w:name="_GoBack"/>
-      <w:proofErr w:type="spellStart"/>
       <w:r>
         <w:rPr>
           <w:b/>
@@ -4728,8 +4396,6 @@
         </w:rPr>
         <w:t>iframe</w:t>
       </w:r>
-      <w:bookmarkEnd w:id="0"/>
-      <w:proofErr w:type="spellEnd"/>
     </w:p>
     <w:p>
       <w:pPr>
@@ -4744,23 +4410,13 @@
           <w:lang w:val="en-US"/>
         </w:rPr>
       </w:pPr>
-      <w:proofErr w:type="spellStart"/>
-      <w:r>
-        <w:rPr>
-          <w:sz w:val="28"/>
-          <w:szCs w:val="24"/>
-          <w:lang w:val="en-US"/>
-        </w:rPr>
-        <w:t>InvalidSelectorException</w:t>
-      </w:r>
-      <w:proofErr w:type="spellEnd"/>
-      <w:r>
-        <w:rPr>
-          <w:sz w:val="28"/>
-          <w:szCs w:val="24"/>
-          <w:lang w:val="en-US"/>
-        </w:rPr>
-        <w:t>: The value of locator is in wrong format</w:t>
+      <w:r>
+        <w:rPr>
+          <w:sz w:val="28"/>
+          <w:szCs w:val="24"/>
+          <w:lang w:val="en-US"/>
+        </w:rPr>
+        <w:t>InvalidSelectorException: The value of locator is in wrong format</w:t>
       </w:r>
       <w:r>
         <w:rPr>
@@ -4784,23 +4440,13 @@
           <w:lang w:val="en-US"/>
         </w:rPr>
       </w:pPr>
-      <w:proofErr w:type="spellStart"/>
-      <w:r>
-        <w:rPr>
-          <w:sz w:val="28"/>
-          <w:szCs w:val="24"/>
-          <w:lang w:val="en-US"/>
-        </w:rPr>
-        <w:t>ElementNotInteractableException</w:t>
-      </w:r>
-      <w:proofErr w:type="spellEnd"/>
-      <w:r>
-        <w:rPr>
-          <w:sz w:val="28"/>
-          <w:szCs w:val="24"/>
-          <w:lang w:val="en-US"/>
-        </w:rPr>
-        <w:t>: You are not able to interact with this control.</w:t>
+      <w:r>
+        <w:rPr>
+          <w:sz w:val="28"/>
+          <w:szCs w:val="24"/>
+          <w:lang w:val="en-US"/>
+        </w:rPr>
+        <w:t>ElementNotInteractableException: You are not able to interact with this control.</w:t>
       </w:r>
     </w:p>
     <w:p>
@@ -4816,23 +4462,13 @@
           <w:lang w:val="en-US"/>
         </w:rPr>
       </w:pPr>
-      <w:proofErr w:type="spellStart"/>
-      <w:r>
-        <w:rPr>
-          <w:sz w:val="28"/>
-          <w:szCs w:val="24"/>
-          <w:lang w:val="en-US"/>
-        </w:rPr>
-        <w:t>TimeoutException</w:t>
-      </w:r>
-      <w:proofErr w:type="spellEnd"/>
-      <w:r>
-        <w:rPr>
-          <w:sz w:val="28"/>
-          <w:szCs w:val="24"/>
-          <w:lang w:val="en-US"/>
-        </w:rPr>
-        <w:t xml:space="preserve"> : The site is not getting load in 30 seconds</w:t>
+      <w:r>
+        <w:rPr>
+          <w:sz w:val="28"/>
+          <w:szCs w:val="24"/>
+          <w:lang w:val="en-US"/>
+        </w:rPr>
+        <w:t>TimeoutException : The site is not getting load in 30 seconds</w:t>
       </w:r>
     </w:p>
     <w:p>
@@ -4848,51 +4484,13 @@
           <w:lang w:val="en-US"/>
         </w:rPr>
       </w:pPr>
-      <w:proofErr w:type="spellStart"/>
-      <w:proofErr w:type="gramStart"/>
-      <w:r>
-        <w:rPr>
-          <w:sz w:val="28"/>
-          <w:szCs w:val="24"/>
-          <w:lang w:val="en-US"/>
-        </w:rPr>
-        <w:t>ElementClickInterceptedException</w:t>
-      </w:r>
-      <w:proofErr w:type="spellEnd"/>
-      <w:r>
-        <w:rPr>
-          <w:sz w:val="28"/>
-          <w:szCs w:val="24"/>
-          <w:lang w:val="en-US"/>
-        </w:rPr>
-        <w:t xml:space="preserve"> :</w:t>
-      </w:r>
-      <w:proofErr w:type="gramEnd"/>
-      <w:r>
-        <w:rPr>
-          <w:sz w:val="28"/>
-          <w:szCs w:val="24"/>
-          <w:lang w:val="en-US"/>
-        </w:rPr>
-        <w:t xml:space="preserve"> The specified control is hidden by some another control. (Use </w:t>
-      </w:r>
-      <w:proofErr w:type="spellStart"/>
-      <w:r>
-        <w:rPr>
-          <w:sz w:val="28"/>
-          <w:szCs w:val="24"/>
-          <w:lang w:val="en-US"/>
-        </w:rPr>
-        <w:t>JavascriptedExecutor</w:t>
-      </w:r>
-      <w:proofErr w:type="spellEnd"/>
-      <w:r>
-        <w:rPr>
-          <w:sz w:val="28"/>
-          <w:szCs w:val="24"/>
-          <w:lang w:val="en-US"/>
-        </w:rPr>
-        <w:t xml:space="preserve"> for further operations)</w:t>
+      <w:r>
+        <w:rPr>
+          <w:sz w:val="28"/>
+          <w:szCs w:val="24"/>
+          <w:lang w:val="en-US"/>
+        </w:rPr>
+        <w:t>ElementClickInterceptedException : The specified control is hidden by some another control. (Use JavascriptedExecutor for further operations)</w:t>
       </w:r>
     </w:p>
     <w:p>
@@ -5043,7 +4641,6 @@
           <w:lang w:val="en-US"/>
         </w:rPr>
       </w:pPr>
-      <w:proofErr w:type="spellStart"/>
       <w:r>
         <w:rPr>
           <w:sz w:val="28"/>
@@ -5052,7 +4649,6 @@
         </w:rPr>
         <w:t>className</w:t>
       </w:r>
-      <w:proofErr w:type="spellEnd"/>
     </w:p>
     <w:p>
       <w:pPr>
@@ -5067,7 +4663,6 @@
           <w:lang w:val="en-US"/>
         </w:rPr>
       </w:pPr>
-      <w:proofErr w:type="spellStart"/>
       <w:r>
         <w:rPr>
           <w:sz w:val="28"/>
@@ -5076,7 +4671,6 @@
         </w:rPr>
         <w:t>CssSelector</w:t>
       </w:r>
-      <w:proofErr w:type="spellEnd"/>
     </w:p>
     <w:p>
       <w:pPr>
@@ -5113,7 +4707,6 @@
           <w:lang w:val="en-US"/>
         </w:rPr>
       </w:pPr>
-      <w:proofErr w:type="spellStart"/>
       <w:r>
         <w:rPr>
           <w:sz w:val="28"/>
@@ -5122,7 +4715,6 @@
         </w:rPr>
         <w:t>LinkText</w:t>
       </w:r>
-      <w:proofErr w:type="spellEnd"/>
     </w:p>
     <w:p>
       <w:pPr>
@@ -5137,7 +4729,6 @@
           <w:lang w:val="en-US"/>
         </w:rPr>
       </w:pPr>
-      <w:proofErr w:type="spellStart"/>
       <w:r>
         <w:rPr>
           <w:sz w:val="28"/>
@@ -5146,7 +4737,6 @@
         </w:rPr>
         <w:t>PartialLinkText</w:t>
       </w:r>
-      <w:proofErr w:type="spellEnd"/>
     </w:p>
     <w:p>
       <w:pPr>
@@ -5161,7 +4751,6 @@
           <w:lang w:val="en-US"/>
         </w:rPr>
       </w:pPr>
-      <w:proofErr w:type="spellStart"/>
       <w:r>
         <w:rPr>
           <w:sz w:val="28"/>
@@ -5170,7 +4759,6 @@
         </w:rPr>
         <w:t>TagName</w:t>
       </w:r>
-      <w:proofErr w:type="spellEnd"/>
     </w:p>
     <w:p>
       <w:pPr>
@@ -5185,7 +4773,6 @@
           <w:lang w:val="en-US"/>
         </w:rPr>
       </w:pPr>
-      <w:proofErr w:type="spellStart"/>
       <w:r>
         <w:rPr>
           <w:sz w:val="28"/>
@@ -5194,7 +4781,6 @@
         </w:rPr>
         <w:t>RelativeLocator</w:t>
       </w:r>
-      <w:proofErr w:type="spellEnd"/>
     </w:p>
     <w:p>
       <w:pPr>
@@ -5323,79 +4909,7 @@
                                   <w:szCs w:val="36"/>
                                   <w:lang w:val="en-US"/>
                                 </w:rPr>
-                                <w:t>" class="</w:t>
-                              </w:r>
-                              <w:proofErr w:type="spellStart"/>
-                              <w:r>
-                                <w:rPr>
-                                  <w:rFonts w:asciiTheme="minorHAnsi" w:hAnsi="Calibri" w:cstheme="minorBidi"/>
-                                  <w:color w:val="000000" w:themeColor="text1"/>
-                                  <w:kern w:val="24"/>
-                                  <w:sz w:val="36"/>
-                                  <w:szCs w:val="36"/>
-                                  <w:lang w:val="en-US"/>
-                                </w:rPr>
-                                <w:t>inputtext</w:t>
-                              </w:r>
-                              <w:proofErr w:type="spellEnd"/>
-                              <w:r>
-                                <w:rPr>
-                                  <w:rFonts w:asciiTheme="minorHAnsi" w:hAnsi="Calibri" w:cstheme="minorBidi"/>
-                                  <w:color w:val="000000" w:themeColor="text1"/>
-                                  <w:kern w:val="24"/>
-                                  <w:sz w:val="36"/>
-                                  <w:szCs w:val="36"/>
-                                  <w:lang w:val="en-US"/>
-                                </w:rPr>
-                                <w:t xml:space="preserve"> _55r1 _6luy" name="email" id="email" data-</w:t>
-                              </w:r>
-                              <w:proofErr w:type="spellStart"/>
-                              <w:r>
-                                <w:rPr>
-                                  <w:rFonts w:asciiTheme="minorHAnsi" w:hAnsi="Calibri" w:cstheme="minorBidi"/>
-                                  <w:color w:val="000000" w:themeColor="text1"/>
-                                  <w:kern w:val="24"/>
-                                  <w:sz w:val="36"/>
-                                  <w:szCs w:val="36"/>
-                                  <w:lang w:val="en-US"/>
-                                </w:rPr>
-                                <w:t>testid</w:t>
-                              </w:r>
-                              <w:proofErr w:type="spellEnd"/>
-                              <w:r>
-                                <w:rPr>
-                                  <w:rFonts w:asciiTheme="minorHAnsi" w:hAnsi="Calibri" w:cstheme="minorBidi"/>
-                                  <w:color w:val="000000" w:themeColor="text1"/>
-                                  <w:kern w:val="24"/>
-                                  <w:sz w:val="36"/>
-                                  <w:szCs w:val="36"/>
-                                  <w:lang w:val="en-US"/>
-                                </w:rPr>
-                                <w:t>="</w:t>
-                              </w:r>
-                              <w:proofErr w:type="spellStart"/>
-                              <w:r>
-                                <w:rPr>
-                                  <w:rFonts w:asciiTheme="minorHAnsi" w:hAnsi="Calibri" w:cstheme="minorBidi"/>
-                                  <w:color w:val="000000" w:themeColor="text1"/>
-                                  <w:kern w:val="24"/>
-                                  <w:sz w:val="36"/>
-                                  <w:szCs w:val="36"/>
-                                  <w:lang w:val="en-US"/>
-                                </w:rPr>
-                                <w:t>royal_email</w:t>
-                              </w:r>
-                              <w:proofErr w:type="spellEnd"/>
-                              <w:r>
-                                <w:rPr>
-                                  <w:rFonts w:asciiTheme="minorHAnsi" w:hAnsi="Calibri" w:cstheme="minorBidi"/>
-                                  <w:color w:val="000000" w:themeColor="text1"/>
-                                  <w:kern w:val="24"/>
-                                  <w:sz w:val="36"/>
-                                  <w:szCs w:val="36"/>
-                                  <w:lang w:val="en-US"/>
-                                </w:rPr>
-                                <w:t>" placeholder="Email address or phone number" autofocus="1" aria-label="Email address or phone number"&gt;</w:t>
+                                <w:t>" class="inputtext _55r1 _6luy" name="email" id="email" data-testid="royal_email" placeholder="Email address or phone number" autofocus="1" aria-label="Email address or phone number"&gt;</w:t>
                               </w:r>
                             </w:p>
                           </w:txbxContent>
@@ -5443,7 +4957,6 @@
                                 <w:spacing w:before="0" w:beforeAutospacing="0" w:after="0" w:afterAutospacing="0"/>
                                 <w:jc w:val="center"/>
                               </w:pPr>
-                              <w:proofErr w:type="spellStart"/>
                               <w:r>
                                 <w:rPr>
                                   <w:rFonts w:asciiTheme="minorHAnsi" w:hAnsi="Calibri" w:cstheme="minorBidi"/>
@@ -5455,7 +4968,6 @@
                                 </w:rPr>
                                 <w:t>TagName</w:t>
                               </w:r>
-                              <w:proofErr w:type="spellEnd"/>
                             </w:p>
                           </w:txbxContent>
                         </wps:txbx>
@@ -5996,23 +5508,13 @@
           <w:lang w:val="en-US"/>
         </w:rPr>
       </w:pPr>
-      <w:proofErr w:type="spellStart"/>
-      <w:r>
-        <w:rPr>
-          <w:sz w:val="28"/>
-          <w:szCs w:val="24"/>
-          <w:lang w:val="en-US"/>
-        </w:rPr>
-        <w:t>CssSelector</w:t>
-      </w:r>
-      <w:proofErr w:type="spellEnd"/>
-      <w:r>
-        <w:rPr>
-          <w:sz w:val="28"/>
-          <w:szCs w:val="24"/>
-          <w:lang w:val="en-US"/>
-        </w:rPr>
-        <w:t>:</w:t>
+      <w:r>
+        <w:rPr>
+          <w:sz w:val="28"/>
+          <w:szCs w:val="24"/>
+          <w:lang w:val="en-US"/>
+        </w:rPr>
+        <w:t>CssSelector:</w:t>
       </w:r>
     </w:p>
     <w:p>
@@ -6069,24 +5571,7 @@
           <w:lang w:val="en-US"/>
         </w:rPr>
         <w:br/>
-      </w:r>
-      <w:proofErr w:type="spellStart"/>
-      <w:r>
-        <w:rPr>
-          <w:sz w:val="28"/>
-          <w:szCs w:val="24"/>
-          <w:lang w:val="en-US"/>
-        </w:rPr>
-        <w:t>tagName</w:t>
-      </w:r>
-      <w:proofErr w:type="spellEnd"/>
-      <w:r>
-        <w:rPr>
-          <w:sz w:val="28"/>
-          <w:szCs w:val="24"/>
-          <w:lang w:val="en-US"/>
-        </w:rPr>
-        <w:t>[attribute=”value”]</w:t>
+        <w:t>tagName[attribute=”value”]</w:t>
       </w:r>
       <w:r>
         <w:rPr>
@@ -6142,24 +5627,7 @@
           <w:lang w:val="en-US"/>
         </w:rPr>
         <w:br/>
-      </w:r>
-      <w:proofErr w:type="spellStart"/>
-      <w:r>
-        <w:rPr>
-          <w:sz w:val="28"/>
-          <w:szCs w:val="24"/>
-          <w:lang w:val="en-US"/>
-        </w:rPr>
-        <w:t>tagName</w:t>
-      </w:r>
-      <w:proofErr w:type="spellEnd"/>
-      <w:r>
-        <w:rPr>
-          <w:sz w:val="28"/>
-          <w:szCs w:val="24"/>
-          <w:lang w:val="en-US"/>
-        </w:rPr>
-        <w:t>[attribute</w:t>
+        <w:t>tagName[attribute</w:t>
       </w:r>
       <w:r>
         <w:rPr>
@@ -6260,24 +5728,7 @@
           <w:lang w:val="en-US"/>
         </w:rPr>
         <w:br/>
-      </w:r>
-      <w:proofErr w:type="spellStart"/>
-      <w:r>
-        <w:rPr>
-          <w:sz w:val="28"/>
-          <w:szCs w:val="24"/>
-          <w:lang w:val="en-US"/>
-        </w:rPr>
-        <w:t>tagName</w:t>
-      </w:r>
-      <w:proofErr w:type="spellEnd"/>
-      <w:r>
-        <w:rPr>
-          <w:sz w:val="28"/>
-          <w:szCs w:val="24"/>
-          <w:lang w:val="en-US"/>
-        </w:rPr>
-        <w:t>[attribute^=”value”]</w:t>
+        <w:t>tagName[attribute^=”value”]</w:t>
       </w:r>
     </w:p>
     <w:p>
@@ -6308,24 +5759,7 @@
           <w:lang w:val="en-US"/>
         </w:rPr>
         <w:br/>
-      </w:r>
-      <w:proofErr w:type="spellStart"/>
-      <w:r>
-        <w:rPr>
-          <w:sz w:val="28"/>
-          <w:szCs w:val="24"/>
-          <w:lang w:val="en-US"/>
-        </w:rPr>
-        <w:t>tagName</w:t>
-      </w:r>
-      <w:proofErr w:type="spellEnd"/>
-      <w:r>
-        <w:rPr>
-          <w:sz w:val="28"/>
-          <w:szCs w:val="24"/>
-          <w:lang w:val="en-US"/>
-        </w:rPr>
-        <w:t>[attribute$=”value”]</w:t>
+        <w:t>tagName[attribute$=”value”]</w:t>
       </w:r>
     </w:p>
     <w:p>
@@ -6364,24 +5798,7 @@
           <w:lang w:val="en-US"/>
         </w:rPr>
         <w:br/>
-      </w:r>
-      <w:proofErr w:type="spellStart"/>
-      <w:r>
-        <w:rPr>
-          <w:sz w:val="28"/>
-          <w:szCs w:val="24"/>
-          <w:lang w:val="en-US"/>
-        </w:rPr>
-        <w:t>tagName</w:t>
-      </w:r>
-      <w:proofErr w:type="spellEnd"/>
-      <w:r>
-        <w:rPr>
-          <w:sz w:val="28"/>
-          <w:szCs w:val="24"/>
-          <w:lang w:val="en-US"/>
-        </w:rPr>
-        <w:t>[attribute*=”value”]</w:t>
+        <w:t>tagName[attribute*=”value”]</w:t>
       </w:r>
     </w:p>
     <w:p>
@@ -6412,24 +5829,7 @@
           <w:lang w:val="en-US"/>
         </w:rPr>
         <w:br/>
-      </w:r>
-      <w:proofErr w:type="spellStart"/>
-      <w:r>
-        <w:rPr>
-          <w:sz w:val="28"/>
-          <w:szCs w:val="24"/>
-          <w:lang w:val="en-US"/>
-        </w:rPr>
-        <w:t>tagName#id</w:t>
-      </w:r>
-      <w:proofErr w:type="spellEnd"/>
-      <w:r>
-        <w:rPr>
-          <w:sz w:val="28"/>
-          <w:szCs w:val="24"/>
-          <w:lang w:val="en-US"/>
-        </w:rPr>
-        <w:t xml:space="preserve"> value</w:t>
+        <w:t>tagName#id value</w:t>
       </w:r>
     </w:p>
     <w:p>
@@ -6451,18 +5851,8 @@
           <w:szCs w:val="24"/>
           <w:lang w:val="en-US"/>
         </w:rPr>
-        <w:t xml:space="preserve">. – </w:t>
-      </w:r>
-      <w:proofErr w:type="spellStart"/>
-      <w:r>
-        <w:rPr>
-          <w:sz w:val="28"/>
-          <w:szCs w:val="24"/>
-          <w:lang w:val="en-US"/>
-        </w:rPr>
-        <w:t>className</w:t>
-      </w:r>
-      <w:proofErr w:type="spellEnd"/>
+        <w:t>. – className</w:t>
+      </w:r>
       <w:r>
         <w:rPr>
           <w:sz w:val="28"/>
@@ -6470,24 +5860,7 @@
           <w:lang w:val="en-US"/>
         </w:rPr>
         <w:br/>
-      </w:r>
-      <w:proofErr w:type="spellStart"/>
-      <w:r>
-        <w:rPr>
-          <w:sz w:val="28"/>
-          <w:szCs w:val="24"/>
-          <w:lang w:val="en-US"/>
-        </w:rPr>
-        <w:t>tagName.class</w:t>
-      </w:r>
-      <w:proofErr w:type="spellEnd"/>
-      <w:r>
-        <w:rPr>
-          <w:sz w:val="28"/>
-          <w:szCs w:val="24"/>
-          <w:lang w:val="en-US"/>
-        </w:rPr>
-        <w:t xml:space="preserve"> – specify single class only</w:t>
+        <w:t>tagName.class – specify single class only</w:t>
       </w:r>
       <w:r>
         <w:rPr>
@@ -6506,7 +5879,6 @@
           <w:lang w:val="en-US"/>
         </w:rPr>
       </w:pPr>
-      <w:proofErr w:type="spellStart"/>
       <w:r>
         <w:rPr>
           <w:sz w:val="28"/>
@@ -6515,7 +5887,6 @@
         </w:rPr>
         <w:t>XPath</w:t>
       </w:r>
-      <w:proofErr w:type="spellEnd"/>
     </w:p>
     <w:p>
       <w:pPr>
@@ -6543,23 +5914,13 @@
           <w:lang w:val="en-US"/>
         </w:rPr>
       </w:pPr>
-      <w:proofErr w:type="spellStart"/>
-      <w:r>
-        <w:rPr>
-          <w:sz w:val="28"/>
-          <w:szCs w:val="24"/>
-          <w:lang w:val="en-US"/>
-        </w:rPr>
-        <w:t>Pattankodoli</w:t>
-      </w:r>
-      <w:proofErr w:type="spellEnd"/>
-      <w:r>
-        <w:rPr>
-          <w:sz w:val="28"/>
-          <w:szCs w:val="24"/>
-          <w:lang w:val="en-US"/>
-        </w:rPr>
-        <w:t xml:space="preserve"> </w:t>
+      <w:r>
+        <w:rPr>
+          <w:sz w:val="28"/>
+          <w:szCs w:val="24"/>
+          <w:lang w:val="en-US"/>
+        </w:rPr>
+        <w:t xml:space="preserve">Pattankodoli </w:t>
       </w:r>
       <w:r>
         <w:rPr>
@@ -6575,25 +5936,7 @@
           <w:szCs w:val="24"/>
           <w:lang w:val="en-US"/>
         </w:rPr>
-        <w:t xml:space="preserve">&gt; Take a Right turn &gt; </w:t>
-      </w:r>
-      <w:proofErr w:type="spellStart"/>
-      <w:r>
-        <w:rPr>
-          <w:sz w:val="28"/>
-          <w:szCs w:val="24"/>
-          <w:lang w:val="en-US"/>
-        </w:rPr>
-        <w:t>Hupare</w:t>
-      </w:r>
-      <w:proofErr w:type="spellEnd"/>
-      <w:r>
-        <w:rPr>
-          <w:sz w:val="28"/>
-          <w:szCs w:val="24"/>
-          <w:lang w:val="en-US"/>
-        </w:rPr>
-        <w:t xml:space="preserve"> Nagar &gt; Lane no 9 &gt; House No 1128</w:t>
+        <w:t>&gt; Take a Right turn &gt; Hupare Nagar &gt; Lane no 9 &gt; House No 1128</w:t>
       </w:r>
     </w:p>
     <w:p>
@@ -6659,25 +6002,7 @@
           <w:lang w:val="en-US"/>
         </w:rPr>
         <w:br/>
-        <w:t>html/&lt;</w:t>
-      </w:r>
-      <w:proofErr w:type="spellStart"/>
-      <w:r>
-        <w:rPr>
-          <w:sz w:val="28"/>
-          <w:szCs w:val="24"/>
-          <w:lang w:val="en-US"/>
-        </w:rPr>
-        <w:t>innter</w:t>
-      </w:r>
-      <w:proofErr w:type="spellEnd"/>
-      <w:r>
-        <w:rPr>
-          <w:sz w:val="28"/>
-          <w:szCs w:val="24"/>
-          <w:lang w:val="en-US"/>
-        </w:rPr>
-        <w:t xml:space="preserve"> tag&gt;/inner tag</w:t>
+        <w:t>html/&lt;innter tag&gt;/inner tag</w:t>
       </w:r>
     </w:p>
     <w:p>
@@ -6730,36 +6055,8 @@
           <w:lang w:val="en-US"/>
         </w:rPr>
         <w:br/>
-        <w:t>//</w:t>
-      </w:r>
-      <w:proofErr w:type="spellStart"/>
-      <w:r>
-        <w:rPr>
-          <w:sz w:val="28"/>
-          <w:szCs w:val="24"/>
-          <w:lang w:val="en-US"/>
-        </w:rPr>
-        <w:t>tagName</w:t>
-      </w:r>
-      <w:proofErr w:type="spellEnd"/>
-      <w:r>
-        <w:rPr>
-          <w:sz w:val="28"/>
-          <w:szCs w:val="24"/>
-          <w:lang w:val="en-US"/>
-        </w:rPr>
-        <w:t>[@attribute=”value”]/</w:t>
-      </w:r>
-      <w:proofErr w:type="spellStart"/>
-      <w:r>
-        <w:rPr>
-          <w:sz w:val="28"/>
-          <w:szCs w:val="24"/>
-          <w:lang w:val="en-US"/>
-        </w:rPr>
-        <w:t>tagName</w:t>
-      </w:r>
-      <w:proofErr w:type="spellEnd"/>
+        <w:t>//tagName[@attribute=”value”]/tagName</w:t>
+      </w:r>
     </w:p>
     <w:p>
       <w:pPr>
@@ -6789,25 +6086,7 @@
           <w:lang w:val="en-US"/>
         </w:rPr>
         <w:br/>
-        <w:t>//</w:t>
-      </w:r>
-      <w:proofErr w:type="spellStart"/>
-      <w:r>
-        <w:rPr>
-          <w:sz w:val="28"/>
-          <w:szCs w:val="24"/>
-          <w:lang w:val="en-US"/>
-        </w:rPr>
-        <w:t>tagName</w:t>
-      </w:r>
-      <w:proofErr w:type="spellEnd"/>
-      <w:r>
-        <w:rPr>
-          <w:sz w:val="28"/>
-          <w:szCs w:val="24"/>
-          <w:lang w:val="en-US"/>
-        </w:rPr>
-        <w:t>[@Attribute=”value”]</w:t>
+        <w:t>//tagName[@Attribute=”value”]</w:t>
       </w:r>
     </w:p>
     <w:p>
@@ -6969,33 +6248,13 @@
           <w:lang w:val="en-US"/>
         </w:rPr>
       </w:pPr>
-      <w:proofErr w:type="spellStart"/>
-      <w:proofErr w:type="gramStart"/>
-      <w:r>
-        <w:rPr>
-          <w:sz w:val="28"/>
-          <w:szCs w:val="24"/>
-          <w:lang w:val="en-US"/>
-        </w:rPr>
-        <w:t>getFirstSelectedOption</w:t>
-      </w:r>
-      <w:proofErr w:type="spellEnd"/>
-      <w:r>
-        <w:rPr>
-          <w:sz w:val="28"/>
-          <w:szCs w:val="24"/>
-          <w:lang w:val="en-US"/>
-        </w:rPr>
-        <w:t>(</w:t>
-      </w:r>
-      <w:proofErr w:type="gramEnd"/>
-      <w:r>
-        <w:rPr>
-          <w:sz w:val="28"/>
-          <w:szCs w:val="24"/>
-          <w:lang w:val="en-US"/>
-        </w:rPr>
-        <w:t xml:space="preserve">) : </w:t>
+      <w:r>
+        <w:rPr>
+          <w:sz w:val="28"/>
+          <w:szCs w:val="24"/>
+          <w:lang w:val="en-US"/>
+        </w:rPr>
+        <w:t xml:space="preserve">getFirstSelectedOption() : </w:t>
       </w:r>
       <w:r>
         <w:rPr>
@@ -7019,33 +6278,13 @@
           <w:lang w:val="en-US"/>
         </w:rPr>
       </w:pPr>
-      <w:proofErr w:type="spellStart"/>
-      <w:proofErr w:type="gramStart"/>
-      <w:r>
-        <w:rPr>
-          <w:sz w:val="28"/>
-          <w:szCs w:val="24"/>
-          <w:lang w:val="en-US"/>
-        </w:rPr>
-        <w:t>getOptions</w:t>
-      </w:r>
-      <w:proofErr w:type="spellEnd"/>
-      <w:r>
-        <w:rPr>
-          <w:sz w:val="28"/>
-          <w:szCs w:val="24"/>
-          <w:lang w:val="en-US"/>
-        </w:rPr>
-        <w:t>(</w:t>
-      </w:r>
-      <w:proofErr w:type="gramEnd"/>
-      <w:r>
-        <w:rPr>
-          <w:sz w:val="28"/>
-          <w:szCs w:val="24"/>
-          <w:lang w:val="en-US"/>
-        </w:rPr>
-        <w:t>) : Return list of all the options from list. (List&lt;WebElement&gt;)</w:t>
+      <w:r>
+        <w:rPr>
+          <w:sz w:val="28"/>
+          <w:szCs w:val="24"/>
+          <w:lang w:val="en-US"/>
+        </w:rPr>
+        <w:t>getOptions() : Return list of all the options from list. (List&lt;WebElement&gt;)</w:t>
       </w:r>
     </w:p>
     <w:p>
@@ -7061,33 +6300,13 @@
           <w:lang w:val="en-US"/>
         </w:rPr>
       </w:pPr>
-      <w:proofErr w:type="spellStart"/>
-      <w:proofErr w:type="gramStart"/>
-      <w:r>
-        <w:rPr>
-          <w:sz w:val="28"/>
-          <w:szCs w:val="24"/>
-          <w:lang w:val="en-US"/>
-        </w:rPr>
-        <w:t>selectByVisibleText</w:t>
-      </w:r>
-      <w:proofErr w:type="spellEnd"/>
-      <w:r>
-        <w:rPr>
-          <w:sz w:val="28"/>
-          <w:szCs w:val="24"/>
-          <w:lang w:val="en-US"/>
-        </w:rPr>
-        <w:t>(</w:t>
-      </w:r>
-      <w:proofErr w:type="gramEnd"/>
-      <w:r>
-        <w:rPr>
-          <w:sz w:val="28"/>
-          <w:szCs w:val="24"/>
-          <w:lang w:val="en-US"/>
-        </w:rPr>
-        <w:t>) : Selects the option by using the text on that option.</w:t>
+      <w:r>
+        <w:rPr>
+          <w:sz w:val="28"/>
+          <w:szCs w:val="24"/>
+          <w:lang w:val="en-US"/>
+        </w:rPr>
+        <w:t>selectByVisibleText() : Selects the option by using the text on that option.</w:t>
       </w:r>
     </w:p>
     <w:p>
@@ -7103,23 +6322,13 @@
           <w:lang w:val="en-US"/>
         </w:rPr>
       </w:pPr>
-      <w:proofErr w:type="spellStart"/>
-      <w:r>
-        <w:rPr>
-          <w:sz w:val="28"/>
-          <w:szCs w:val="24"/>
-          <w:lang w:val="en-US"/>
-        </w:rPr>
-        <w:t>selectByValue</w:t>
-      </w:r>
-      <w:proofErr w:type="spellEnd"/>
-      <w:r>
-        <w:rPr>
-          <w:sz w:val="28"/>
-          <w:szCs w:val="24"/>
-          <w:lang w:val="en-US"/>
-        </w:rPr>
-        <w:t>() : Selects the option by using its value attribute</w:t>
+      <w:r>
+        <w:rPr>
+          <w:sz w:val="28"/>
+          <w:szCs w:val="24"/>
+          <w:lang w:val="en-US"/>
+        </w:rPr>
+        <w:t>selectByValue() : Selects the option by using its value attribute</w:t>
       </w:r>
     </w:p>
     <w:p>
@@ -7135,23 +6344,13 @@
           <w:lang w:val="en-US"/>
         </w:rPr>
       </w:pPr>
-      <w:proofErr w:type="spellStart"/>
-      <w:r>
-        <w:rPr>
-          <w:sz w:val="28"/>
-          <w:szCs w:val="24"/>
-          <w:lang w:val="en-US"/>
-        </w:rPr>
-        <w:t>selectByIndex</w:t>
-      </w:r>
-      <w:proofErr w:type="spellEnd"/>
-      <w:r>
-        <w:rPr>
-          <w:sz w:val="28"/>
-          <w:szCs w:val="24"/>
-          <w:lang w:val="en-US"/>
-        </w:rPr>
-        <w:t>() : Selects the option by using its index (Zero based)</w:t>
+      <w:r>
+        <w:rPr>
+          <w:sz w:val="28"/>
+          <w:szCs w:val="24"/>
+          <w:lang w:val="en-US"/>
+        </w:rPr>
+        <w:t>selectByIndex() : Selects the option by using its index (Zero based)</w:t>
       </w:r>
     </w:p>
     <w:p>
@@ -7167,23 +6366,13 @@
           <w:lang w:val="en-US"/>
         </w:rPr>
       </w:pPr>
-      <w:proofErr w:type="spellStart"/>
-      <w:r>
-        <w:rPr>
-          <w:sz w:val="28"/>
-          <w:szCs w:val="24"/>
-          <w:lang w:val="en-US"/>
-        </w:rPr>
-        <w:t>getAllSelectedOptions</w:t>
-      </w:r>
-      <w:proofErr w:type="spellEnd"/>
-      <w:r>
-        <w:rPr>
-          <w:sz w:val="28"/>
-          <w:szCs w:val="24"/>
-          <w:lang w:val="en-US"/>
-        </w:rPr>
-        <w:t xml:space="preserve">() : </w:t>
+      <w:r>
+        <w:rPr>
+          <w:sz w:val="28"/>
+          <w:szCs w:val="24"/>
+          <w:lang w:val="en-US"/>
+        </w:rPr>
+        <w:t xml:space="preserve">getAllSelectedOptions() : </w:t>
       </w:r>
       <w:r>
         <w:rPr>
@@ -7207,23 +6396,13 @@
           <w:lang w:val="en-US"/>
         </w:rPr>
       </w:pPr>
-      <w:proofErr w:type="spellStart"/>
-      <w:r>
-        <w:rPr>
-          <w:sz w:val="28"/>
-          <w:szCs w:val="24"/>
-          <w:lang w:val="en-US"/>
-        </w:rPr>
-        <w:t>deselectAll</w:t>
-      </w:r>
-      <w:proofErr w:type="spellEnd"/>
-      <w:r>
-        <w:rPr>
-          <w:sz w:val="28"/>
-          <w:szCs w:val="24"/>
-          <w:lang w:val="en-US"/>
-        </w:rPr>
-        <w:t>() : Deselects all the selected options</w:t>
+      <w:r>
+        <w:rPr>
+          <w:sz w:val="28"/>
+          <w:szCs w:val="24"/>
+          <w:lang w:val="en-US"/>
+        </w:rPr>
+        <w:t>deselectAll() : Deselects all the selected options</w:t>
       </w:r>
     </w:p>
     <w:p>
@@ -7441,33 +6620,13 @@
           <w:lang w:val="en-US"/>
         </w:rPr>
       </w:pPr>
-      <w:proofErr w:type="spellStart"/>
-      <w:proofErr w:type="gramStart"/>
-      <w:r>
-        <w:rPr>
-          <w:sz w:val="28"/>
-          <w:szCs w:val="24"/>
-          <w:lang w:val="en-US"/>
-        </w:rPr>
-        <w:t>Thread.sleep</w:t>
-      </w:r>
-      <w:proofErr w:type="spellEnd"/>
-      <w:r>
-        <w:rPr>
-          <w:sz w:val="28"/>
-          <w:szCs w:val="24"/>
-          <w:lang w:val="en-US"/>
-        </w:rPr>
-        <w:t>(</w:t>
-      </w:r>
-      <w:proofErr w:type="gramEnd"/>
-      <w:r>
-        <w:rPr>
-          <w:sz w:val="28"/>
-          <w:szCs w:val="24"/>
-          <w:lang w:val="en-US"/>
-        </w:rPr>
-        <w:t>)</w:t>
+      <w:r>
+        <w:rPr>
+          <w:sz w:val="28"/>
+          <w:szCs w:val="24"/>
+          <w:lang w:val="en-US"/>
+        </w:rPr>
+        <w:t>Thread.sleep()</w:t>
       </w:r>
       <w:r>
         <w:rPr>
@@ -7567,7 +6726,6 @@
           <w:lang w:val="en-US"/>
         </w:rPr>
       </w:pPr>
-      <w:proofErr w:type="spellStart"/>
       <w:r>
         <w:rPr>
           <w:sz w:val="28"/>
@@ -7576,7 +6734,6 @@
         </w:rPr>
         <w:t>ImplicitWait</w:t>
       </w:r>
-      <w:proofErr w:type="spellEnd"/>
     </w:p>
     <w:p>
       <w:pPr>
@@ -7635,41 +6792,13 @@
           <w:lang w:val="en-US"/>
         </w:rPr>
       </w:pPr>
-      <w:proofErr w:type="spellStart"/>
-      <w:r>
-        <w:rPr>
-          <w:sz w:val="28"/>
-          <w:szCs w:val="24"/>
-          <w:lang w:val="en-US"/>
-        </w:rPr>
-        <w:t>ExplicitWait</w:t>
-      </w:r>
-      <w:proofErr w:type="spellEnd"/>
-      <w:r>
-        <w:rPr>
-          <w:sz w:val="28"/>
-          <w:szCs w:val="24"/>
-          <w:lang w:val="en-US"/>
-        </w:rPr>
-        <w:t xml:space="preserve"> (</w:t>
-      </w:r>
-      <w:proofErr w:type="spellStart"/>
-      <w:r>
-        <w:rPr>
-          <w:sz w:val="28"/>
-          <w:szCs w:val="24"/>
-          <w:lang w:val="en-US"/>
-        </w:rPr>
-        <w:t>WebDriverWait</w:t>
-      </w:r>
-      <w:proofErr w:type="spellEnd"/>
-      <w:r>
-        <w:rPr>
-          <w:sz w:val="28"/>
-          <w:szCs w:val="24"/>
-          <w:lang w:val="en-US"/>
-        </w:rPr>
-        <w:t>)</w:t>
+      <w:r>
+        <w:rPr>
+          <w:sz w:val="28"/>
+          <w:szCs w:val="24"/>
+          <w:lang w:val="en-US"/>
+        </w:rPr>
+        <w:t>ExplicitWait (WebDriverWait)</w:t>
       </w:r>
     </w:p>
     <w:p>
@@ -7729,7 +6858,6 @@
           <w:lang w:val="en-US"/>
         </w:rPr>
       </w:pPr>
-      <w:proofErr w:type="spellStart"/>
       <w:r>
         <w:rPr>
           <w:sz w:val="28"/>
@@ -7738,25 +6866,14 @@
         </w:rPr>
         <w:t>FluentWait</w:t>
       </w:r>
-      <w:proofErr w:type="spellEnd"/>
-      <w:r>
-        <w:rPr>
-          <w:sz w:val="28"/>
-          <w:szCs w:val="24"/>
-          <w:lang w:val="en-US"/>
-        </w:rPr>
-        <w:t xml:space="preserve"> – Next version of </w:t>
-      </w:r>
-      <w:proofErr w:type="spellStart"/>
-      <w:r>
-        <w:rPr>
-          <w:sz w:val="28"/>
-          <w:szCs w:val="24"/>
-          <w:lang w:val="en-US"/>
-        </w:rPr>
-        <w:t>ExplicitWait</w:t>
-      </w:r>
-      <w:proofErr w:type="spellEnd"/>
+      <w:r>
+        <w:rPr>
+          <w:sz w:val="28"/>
+          <w:szCs w:val="24"/>
+          <w:lang w:val="en-US"/>
+        </w:rPr>
+        <w:t xml:space="preserve"> – Next version of ExplicitWait</w:t>
+      </w:r>
     </w:p>
     <w:p>
       <w:pPr>
@@ -7846,26 +6963,16 @@
           <w:szCs w:val="24"/>
           <w:lang w:val="en-US"/>
         </w:rPr>
+        <w:t xml:space="preserve"> withTimeout</w:t>
+      </w:r>
+      <w:r>
+        <w:rPr>
+          <w:sz w:val="28"/>
+          <w:szCs w:val="24"/>
+          <w:lang w:val="en-US"/>
+        </w:rPr>
         <w:t xml:space="preserve"> </w:t>
       </w:r>
-      <w:proofErr w:type="spellStart"/>
-      <w:r>
-        <w:rPr>
-          <w:sz w:val="28"/>
-          <w:szCs w:val="24"/>
-          <w:lang w:val="en-US"/>
-        </w:rPr>
-        <w:t>withTimeout</w:t>
-      </w:r>
-      <w:proofErr w:type="spellEnd"/>
-      <w:r>
-        <w:rPr>
-          <w:sz w:val="28"/>
-          <w:szCs w:val="24"/>
-          <w:lang w:val="en-US"/>
-        </w:rPr>
-        <w:t xml:space="preserve"> </w:t>
-      </w:r>
       <w:r>
         <w:rPr>
           <w:sz w:val="28"/>
@@ -7874,7 +6981,6 @@
         </w:rPr>
         <w:br/>
       </w:r>
-      <w:proofErr w:type="spellStart"/>
       <w:r>
         <w:rPr>
           <w:sz w:val="28"/>
@@ -7883,7 +6989,6 @@
         </w:rPr>
         <w:t>i</w:t>
       </w:r>
-      <w:proofErr w:type="spellEnd"/>
       <w:r>
         <w:rPr>
           <w:sz w:val="28"/>
@@ -7915,16 +7020,7 @@
           <w:szCs w:val="24"/>
           <w:lang w:val="en-US"/>
         </w:rPr>
-        <w:t xml:space="preserve"> </w:t>
-      </w:r>
-      <w:proofErr w:type="spellStart"/>
-      <w:r>
-        <w:rPr>
-          <w:sz w:val="28"/>
-          <w:szCs w:val="24"/>
-          <w:lang w:val="en-US"/>
-        </w:rPr>
-        <w:t>pol</w:t>
+        <w:t xml:space="preserve"> pol</w:t>
       </w:r>
       <w:r>
         <w:rPr>
@@ -7934,7 +7030,6 @@
         </w:rPr>
         <w:t>lingEvery</w:t>
       </w:r>
-      <w:proofErr w:type="spellEnd"/>
       <w:r>
         <w:rPr>
           <w:sz w:val="28"/>
@@ -7966,7 +7061,6 @@
           <w:lang w:val="en-US"/>
         </w:rPr>
       </w:pPr>
-      <w:proofErr w:type="spellStart"/>
       <w:r>
         <w:rPr>
           <w:sz w:val="28"/>
@@ -7975,7 +7069,6 @@
         </w:rPr>
         <w:t>PageLoadTimeout</w:t>
       </w:r>
-      <w:proofErr w:type="spellEnd"/>
     </w:p>
     <w:p>
       <w:pPr>
@@ -8091,29 +7184,7 @@
           <w:szCs w:val="24"/>
           <w:lang w:val="en-US"/>
         </w:rPr>
-        <w:t>Handling Alert (</w:t>
-      </w:r>
-      <w:proofErr w:type="spellStart"/>
-      <w:r>
-        <w:rPr>
-          <w:b/>
-          <w:bCs/>
-          <w:sz w:val="28"/>
-          <w:szCs w:val="24"/>
-          <w:lang w:val="en-US"/>
-        </w:rPr>
-        <w:t>Javascript</w:t>
-      </w:r>
-      <w:proofErr w:type="spellEnd"/>
-      <w:r>
-        <w:rPr>
-          <w:b/>
-          <w:bCs/>
-          <w:sz w:val="28"/>
-          <w:szCs w:val="24"/>
-          <w:lang w:val="en-US"/>
-        </w:rPr>
-        <w:t xml:space="preserve"> Alert)</w:t>
+        <w:t>Handling Alert (Javascript Alert)</w:t>
       </w:r>
     </w:p>
     <w:p>
@@ -8192,23 +7263,13 @@
           <w:lang w:val="en-US"/>
         </w:rPr>
       </w:pPr>
-      <w:proofErr w:type="spellStart"/>
-      <w:r>
-        <w:rPr>
-          <w:sz w:val="28"/>
-          <w:szCs w:val="24"/>
-          <w:lang w:val="en-US"/>
-        </w:rPr>
-        <w:t>switchTo</w:t>
-      </w:r>
-      <w:proofErr w:type="spellEnd"/>
-      <w:r>
-        <w:rPr>
-          <w:sz w:val="28"/>
-          <w:szCs w:val="24"/>
-          <w:lang w:val="en-US"/>
-        </w:rPr>
-        <w:t>().alert() – Takes you on Alert</w:t>
+      <w:r>
+        <w:rPr>
+          <w:sz w:val="28"/>
+          <w:szCs w:val="24"/>
+          <w:lang w:val="en-US"/>
+        </w:rPr>
+        <w:t>switchTo().alert() – Takes you on Alert</w:t>
       </w:r>
     </w:p>
     <w:p>
@@ -8224,23 +7285,13 @@
           <w:lang w:val="en-US"/>
         </w:rPr>
       </w:pPr>
-      <w:proofErr w:type="spellStart"/>
-      <w:r>
-        <w:rPr>
-          <w:sz w:val="28"/>
-          <w:szCs w:val="24"/>
-          <w:lang w:val="en-US"/>
-        </w:rPr>
-        <w:t>getText</w:t>
-      </w:r>
-      <w:proofErr w:type="spellEnd"/>
-      <w:r>
-        <w:rPr>
-          <w:sz w:val="28"/>
-          <w:szCs w:val="24"/>
-          <w:lang w:val="en-US"/>
-        </w:rPr>
-        <w:t>() – Returns the text on Alert (String)</w:t>
+      <w:r>
+        <w:rPr>
+          <w:sz w:val="28"/>
+          <w:szCs w:val="24"/>
+          <w:lang w:val="en-US"/>
+        </w:rPr>
+        <w:t>getText() – Returns the text on Alert (String)</w:t>
       </w:r>
     </w:p>
     <w:p>
@@ -8278,23 +7329,13 @@
           <w:lang w:val="en-US"/>
         </w:rPr>
       </w:pPr>
-      <w:proofErr w:type="gramStart"/>
-      <w:r>
-        <w:rPr>
-          <w:sz w:val="28"/>
-          <w:szCs w:val="24"/>
-          <w:lang w:val="en-US"/>
-        </w:rPr>
-        <w:t>dismiss(</w:t>
-      </w:r>
-      <w:proofErr w:type="gramEnd"/>
-      <w:r>
-        <w:rPr>
-          <w:sz w:val="28"/>
-          <w:szCs w:val="24"/>
-          <w:lang w:val="en-US"/>
-        </w:rPr>
-        <w:t>) – Will click on Cancel button</w:t>
+      <w:r>
+        <w:rPr>
+          <w:sz w:val="28"/>
+          <w:szCs w:val="24"/>
+          <w:lang w:val="en-US"/>
+        </w:rPr>
+        <w:t>dismiss() – Will click on Cancel button</w:t>
       </w:r>
       <w:r>
         <w:rPr>
@@ -8318,23 +7359,13 @@
           <w:lang w:val="en-US"/>
         </w:rPr>
       </w:pPr>
-      <w:proofErr w:type="spellStart"/>
-      <w:r>
-        <w:rPr>
-          <w:sz w:val="28"/>
-          <w:szCs w:val="24"/>
-          <w:lang w:val="en-US"/>
-        </w:rPr>
-        <w:t>sendKeys</w:t>
-      </w:r>
-      <w:proofErr w:type="spellEnd"/>
-      <w:r>
-        <w:rPr>
-          <w:sz w:val="28"/>
-          <w:szCs w:val="24"/>
-          <w:lang w:val="en-US"/>
-        </w:rPr>
-        <w:t>() – Used to enter some text on Alert (Prompt Box / Input Box)</w:t>
+      <w:r>
+        <w:rPr>
+          <w:sz w:val="28"/>
+          <w:szCs w:val="24"/>
+          <w:lang w:val="en-US"/>
+        </w:rPr>
+        <w:t>sendKeys() – Used to enter some text on Alert (Prompt Box / Input Box)</w:t>
       </w:r>
     </w:p>
     <w:p>
@@ -8521,6 +7552,1348 @@
           <w:lang w:val="en-US"/>
         </w:rPr>
       </w:pPr>
+      <w:r>
+        <w:rPr>
+          <w:sz w:val="28"/>
+          <w:szCs w:val="24"/>
+          <w:lang w:val="en-US"/>
+        </w:rPr>
+        <w:br w:type="page"/>
+      </w:r>
+    </w:p>
+    <w:p>
+      <w:pPr>
+        <w:rPr>
+          <w:b/>
+          <w:bCs/>
+          <w:sz w:val="28"/>
+          <w:szCs w:val="24"/>
+          <w:lang w:val="en-US"/>
+        </w:rPr>
+      </w:pPr>
+      <w:r>
+        <w:rPr>
+          <w:b/>
+          <w:bCs/>
+          <w:sz w:val="28"/>
+          <w:szCs w:val="24"/>
+          <w:lang w:val="en-US"/>
+        </w:rPr>
+        <w:lastRenderedPageBreak/>
+        <w:t>TestNG</w:t>
+      </w:r>
+    </w:p>
+    <w:p>
+      <w:pPr>
+        <w:rPr>
+          <w:sz w:val="28"/>
+          <w:szCs w:val="24"/>
+          <w:lang w:val="en-US"/>
+        </w:rPr>
+      </w:pPr>
+    </w:p>
+    <w:p>
+      <w:pPr>
+        <w:rPr>
+          <w:sz w:val="28"/>
+          <w:szCs w:val="24"/>
+          <w:lang w:val="en-US"/>
+        </w:rPr>
+      </w:pPr>
+      <w:r>
+        <w:rPr>
+          <w:sz w:val="28"/>
+          <w:szCs w:val="24"/>
+          <w:lang w:val="en-US"/>
+        </w:rPr>
+        <w:t>TestNG is a testing framework.</w:t>
+      </w:r>
+    </w:p>
+    <w:p>
+      <w:pPr>
+        <w:rPr>
+          <w:sz w:val="28"/>
+          <w:szCs w:val="24"/>
+          <w:lang w:val="en-US"/>
+        </w:rPr>
+      </w:pPr>
+    </w:p>
+    <w:p>
+      <w:pPr>
+        <w:rPr>
+          <w:sz w:val="28"/>
+          <w:szCs w:val="24"/>
+          <w:lang w:val="en-US"/>
+        </w:rPr>
+      </w:pPr>
+      <w:r>
+        <w:rPr>
+          <w:sz w:val="28"/>
+          <w:szCs w:val="24"/>
+          <w:lang w:val="en-US"/>
+        </w:rPr>
+        <w:t xml:space="preserve">Framework: Set of rules/methods/classes for execution of test cases. Via which your automation will more </w:t>
+      </w:r>
+      <w:r>
+        <w:rPr>
+          <w:sz w:val="28"/>
+          <w:szCs w:val="24"/>
+          <w:lang w:val="en-US"/>
+        </w:rPr>
+        <w:t>easily</w:t>
+      </w:r>
+      <w:r>
+        <w:rPr>
+          <w:sz w:val="28"/>
+          <w:szCs w:val="24"/>
+          <w:lang w:val="en-US"/>
+        </w:rPr>
+        <w:t>.</w:t>
+      </w:r>
+    </w:p>
+    <w:p>
+      <w:pPr>
+        <w:rPr>
+          <w:sz w:val="28"/>
+          <w:szCs w:val="24"/>
+          <w:lang w:val="en-US"/>
+        </w:rPr>
+      </w:pPr>
+    </w:p>
+    <w:p>
+      <w:pPr>
+        <w:rPr>
+          <w:sz w:val="28"/>
+          <w:szCs w:val="24"/>
+          <w:lang w:val="en-US"/>
+        </w:rPr>
+      </w:pPr>
+      <w:r>
+        <w:rPr>
+          <w:sz w:val="28"/>
+          <w:szCs w:val="24"/>
+          <w:lang w:val="en-US"/>
+        </w:rPr>
+        <w:t>Advantages of TestNG</w:t>
+      </w:r>
+    </w:p>
+    <w:p>
+      <w:pPr>
+        <w:pStyle w:val="ListParagraph"/>
+        <w:numPr>
+          <w:ilvl w:val="0"/>
+          <w:numId w:val="32"/>
+        </w:numPr>
+        <w:rPr>
+          <w:sz w:val="28"/>
+          <w:szCs w:val="24"/>
+          <w:lang w:val="en-US"/>
+        </w:rPr>
+      </w:pPr>
+      <w:r>
+        <w:rPr>
+          <w:sz w:val="28"/>
+          <w:szCs w:val="24"/>
+          <w:lang w:val="en-US"/>
+        </w:rPr>
+        <w:t>Combine multiple tests together</w:t>
+      </w:r>
+    </w:p>
+    <w:p>
+      <w:pPr>
+        <w:pStyle w:val="ListParagraph"/>
+        <w:numPr>
+          <w:ilvl w:val="0"/>
+          <w:numId w:val="32"/>
+        </w:numPr>
+        <w:rPr>
+          <w:sz w:val="28"/>
+          <w:szCs w:val="24"/>
+          <w:lang w:val="en-US"/>
+        </w:rPr>
+      </w:pPr>
+      <w:r>
+        <w:rPr>
+          <w:sz w:val="28"/>
+          <w:szCs w:val="24"/>
+          <w:lang w:val="en-US"/>
+        </w:rPr>
+        <w:t>Set priorities for test cases</w:t>
+      </w:r>
+    </w:p>
+    <w:p>
+      <w:pPr>
+        <w:pStyle w:val="ListParagraph"/>
+        <w:numPr>
+          <w:ilvl w:val="0"/>
+          <w:numId w:val="32"/>
+        </w:numPr>
+        <w:rPr>
+          <w:sz w:val="28"/>
+          <w:szCs w:val="24"/>
+          <w:lang w:val="en-US"/>
+        </w:rPr>
+      </w:pPr>
+      <w:r>
+        <w:rPr>
+          <w:sz w:val="28"/>
+          <w:szCs w:val="24"/>
+          <w:lang w:val="en-US"/>
+        </w:rPr>
+        <w:t>Use annotations</w:t>
+      </w:r>
+    </w:p>
+    <w:p>
+      <w:pPr>
+        <w:pStyle w:val="ListParagraph"/>
+        <w:numPr>
+          <w:ilvl w:val="1"/>
+          <w:numId w:val="32"/>
+        </w:numPr>
+        <w:rPr>
+          <w:sz w:val="28"/>
+          <w:szCs w:val="24"/>
+          <w:lang w:val="en-US"/>
+        </w:rPr>
+      </w:pPr>
+      <w:r>
+        <w:rPr>
+          <w:sz w:val="28"/>
+          <w:szCs w:val="24"/>
+          <w:lang w:val="en-US"/>
+        </w:rPr>
+        <w:t>@Test</w:t>
+      </w:r>
+    </w:p>
+    <w:p>
+      <w:pPr>
+        <w:pStyle w:val="ListParagraph"/>
+        <w:numPr>
+          <w:ilvl w:val="1"/>
+          <w:numId w:val="32"/>
+        </w:numPr>
+        <w:rPr>
+          <w:sz w:val="28"/>
+          <w:szCs w:val="24"/>
+          <w:lang w:val="en-US"/>
+        </w:rPr>
+      </w:pPr>
+      <w:r>
+        <w:rPr>
+          <w:sz w:val="28"/>
+          <w:szCs w:val="24"/>
+          <w:lang w:val="en-US"/>
+        </w:rPr>
+        <w:t>@BeforeTest</w:t>
+      </w:r>
+    </w:p>
+    <w:p>
+      <w:pPr>
+        <w:pStyle w:val="ListParagraph"/>
+        <w:numPr>
+          <w:ilvl w:val="1"/>
+          <w:numId w:val="32"/>
+        </w:numPr>
+        <w:rPr>
+          <w:sz w:val="28"/>
+          <w:szCs w:val="24"/>
+          <w:lang w:val="en-US"/>
+        </w:rPr>
+      </w:pPr>
+      <w:r>
+        <w:rPr>
+          <w:sz w:val="28"/>
+          <w:szCs w:val="24"/>
+          <w:lang w:val="en-US"/>
+        </w:rPr>
+        <w:t>@AfterTest</w:t>
+      </w:r>
+    </w:p>
+    <w:p>
+      <w:pPr>
+        <w:pStyle w:val="ListParagraph"/>
+        <w:numPr>
+          <w:ilvl w:val="1"/>
+          <w:numId w:val="32"/>
+        </w:numPr>
+        <w:rPr>
+          <w:sz w:val="28"/>
+          <w:szCs w:val="24"/>
+          <w:lang w:val="en-US"/>
+        </w:rPr>
+      </w:pPr>
+      <w:r>
+        <w:rPr>
+          <w:sz w:val="28"/>
+          <w:szCs w:val="24"/>
+          <w:lang w:val="en-US"/>
+        </w:rPr>
+        <w:t>@BeforeMethod</w:t>
+      </w:r>
+    </w:p>
+    <w:p>
+      <w:pPr>
+        <w:pStyle w:val="ListParagraph"/>
+        <w:numPr>
+          <w:ilvl w:val="1"/>
+          <w:numId w:val="32"/>
+        </w:numPr>
+        <w:rPr>
+          <w:sz w:val="28"/>
+          <w:szCs w:val="24"/>
+          <w:lang w:val="en-US"/>
+        </w:rPr>
+      </w:pPr>
+      <w:r>
+        <w:rPr>
+          <w:sz w:val="28"/>
+          <w:szCs w:val="24"/>
+          <w:lang w:val="en-US"/>
+        </w:rPr>
+        <w:t>@AfterMethod</w:t>
+      </w:r>
+    </w:p>
+    <w:p>
+      <w:pPr>
+        <w:pStyle w:val="ListParagraph"/>
+        <w:numPr>
+          <w:ilvl w:val="1"/>
+          <w:numId w:val="32"/>
+        </w:numPr>
+        <w:rPr>
+          <w:sz w:val="28"/>
+          <w:szCs w:val="24"/>
+          <w:lang w:val="en-US"/>
+        </w:rPr>
+      </w:pPr>
+      <w:r>
+        <w:rPr>
+          <w:sz w:val="28"/>
+          <w:szCs w:val="24"/>
+          <w:lang w:val="en-US"/>
+        </w:rPr>
+        <w:t>@DataProvider</w:t>
+      </w:r>
+    </w:p>
+    <w:p>
+      <w:pPr>
+        <w:pStyle w:val="ListParagraph"/>
+        <w:numPr>
+          <w:ilvl w:val="1"/>
+          <w:numId w:val="32"/>
+        </w:numPr>
+        <w:rPr>
+          <w:sz w:val="28"/>
+          <w:szCs w:val="24"/>
+          <w:lang w:val="en-US"/>
+        </w:rPr>
+      </w:pPr>
+      <w:r>
+        <w:rPr>
+          <w:sz w:val="28"/>
+          <w:szCs w:val="24"/>
+          <w:lang w:val="en-US"/>
+        </w:rPr>
+        <w:t>@Parameters</w:t>
+      </w:r>
+    </w:p>
+    <w:p>
+      <w:pPr>
+        <w:pStyle w:val="ListParagraph"/>
+        <w:numPr>
+          <w:ilvl w:val="0"/>
+          <w:numId w:val="32"/>
+        </w:numPr>
+        <w:rPr>
+          <w:sz w:val="28"/>
+          <w:szCs w:val="24"/>
+          <w:lang w:val="en-US"/>
+        </w:rPr>
+      </w:pPr>
+      <w:r>
+        <w:rPr>
+          <w:sz w:val="28"/>
+          <w:szCs w:val="24"/>
+          <w:lang w:val="en-US"/>
+        </w:rPr>
+        <w:t>Implement data driven testing</w:t>
+      </w:r>
+    </w:p>
+    <w:p>
+      <w:pPr>
+        <w:pStyle w:val="ListParagraph"/>
+        <w:numPr>
+          <w:ilvl w:val="0"/>
+          <w:numId w:val="32"/>
+        </w:numPr>
+        <w:rPr>
+          <w:sz w:val="28"/>
+          <w:szCs w:val="24"/>
+          <w:lang w:val="en-US"/>
+        </w:rPr>
+      </w:pPr>
+      <w:r>
+        <w:rPr>
+          <w:sz w:val="28"/>
+          <w:szCs w:val="24"/>
+          <w:lang w:val="en-US"/>
+        </w:rPr>
+        <w:t>Get Report</w:t>
+      </w:r>
+    </w:p>
+    <w:p>
+      <w:pPr>
+        <w:pStyle w:val="ListParagraph"/>
+        <w:numPr>
+          <w:ilvl w:val="1"/>
+          <w:numId w:val="32"/>
+        </w:numPr>
+        <w:rPr>
+          <w:sz w:val="28"/>
+          <w:szCs w:val="24"/>
+          <w:lang w:val="en-US"/>
+        </w:rPr>
+      </w:pPr>
+      <w:r>
+        <w:rPr>
+          <w:sz w:val="28"/>
+          <w:szCs w:val="24"/>
+          <w:lang w:val="en-US"/>
+        </w:rPr>
+        <w:t>Normal report</w:t>
+      </w:r>
+    </w:p>
+    <w:p>
+      <w:pPr>
+        <w:pStyle w:val="ListParagraph"/>
+        <w:numPr>
+          <w:ilvl w:val="1"/>
+          <w:numId w:val="32"/>
+        </w:numPr>
+        <w:rPr>
+          <w:sz w:val="28"/>
+          <w:szCs w:val="24"/>
+          <w:lang w:val="en-US"/>
+        </w:rPr>
+      </w:pPr>
+      <w:r>
+        <w:rPr>
+          <w:sz w:val="28"/>
+          <w:szCs w:val="24"/>
+          <w:lang w:val="en-US"/>
+        </w:rPr>
+        <w:t>HTML Report</w:t>
+      </w:r>
+    </w:p>
+    <w:p>
+      <w:pPr>
+        <w:pStyle w:val="ListParagraph"/>
+        <w:numPr>
+          <w:ilvl w:val="0"/>
+          <w:numId w:val="32"/>
+        </w:numPr>
+        <w:rPr>
+          <w:sz w:val="28"/>
+          <w:szCs w:val="24"/>
+          <w:lang w:val="en-US"/>
+        </w:rPr>
+      </w:pPr>
+      <w:r>
+        <w:rPr>
+          <w:sz w:val="28"/>
+          <w:szCs w:val="24"/>
+          <w:lang w:val="en-US"/>
+        </w:rPr>
+        <w:t>Parameterization</w:t>
+      </w:r>
+    </w:p>
+    <w:p>
+      <w:pPr>
+        <w:pStyle w:val="ListParagraph"/>
+        <w:numPr>
+          <w:ilvl w:val="0"/>
+          <w:numId w:val="32"/>
+        </w:numPr>
+        <w:rPr>
+          <w:sz w:val="28"/>
+          <w:szCs w:val="24"/>
+          <w:lang w:val="en-US"/>
+        </w:rPr>
+      </w:pPr>
+      <w:r>
+        <w:rPr>
+          <w:sz w:val="28"/>
+          <w:szCs w:val="24"/>
+          <w:lang w:val="en-US"/>
+        </w:rPr>
+        <w:t>Execute / Skip single / multiple tests</w:t>
+      </w:r>
+    </w:p>
+    <w:p>
+      <w:pPr>
+        <w:rPr>
+          <w:sz w:val="28"/>
+          <w:szCs w:val="24"/>
+          <w:lang w:val="en-US"/>
+        </w:rPr>
+      </w:pPr>
+    </w:p>
+    <w:p>
+      <w:pPr>
+        <w:rPr>
+          <w:b/>
+          <w:bCs/>
+          <w:sz w:val="28"/>
+          <w:szCs w:val="24"/>
+          <w:lang w:val="en-US"/>
+        </w:rPr>
+      </w:pPr>
+      <w:r>
+        <w:rPr>
+          <w:b/>
+          <w:bCs/>
+          <w:sz w:val="28"/>
+          <w:szCs w:val="24"/>
+          <w:lang w:val="en-US"/>
+        </w:rPr>
+        <w:t>Annotations</w:t>
+      </w:r>
+    </w:p>
+    <w:p>
+      <w:pPr>
+        <w:pStyle w:val="ListParagraph"/>
+        <w:numPr>
+          <w:ilvl w:val="0"/>
+          <w:numId w:val="33"/>
+        </w:numPr>
+        <w:rPr>
+          <w:sz w:val="28"/>
+          <w:szCs w:val="24"/>
+          <w:lang w:val="en-US"/>
+        </w:rPr>
+      </w:pPr>
+      <w:r>
+        <w:rPr>
+          <w:sz w:val="28"/>
+          <w:szCs w:val="24"/>
+          <w:lang w:val="en-US"/>
+        </w:rPr>
+        <w:t>@Test : This method is treated as test case</w:t>
+      </w:r>
+    </w:p>
+    <w:p>
+      <w:pPr>
+        <w:pStyle w:val="ListParagraph"/>
+        <w:numPr>
+          <w:ilvl w:val="0"/>
+          <w:numId w:val="33"/>
+        </w:numPr>
+        <w:rPr>
+          <w:sz w:val="28"/>
+          <w:szCs w:val="24"/>
+          <w:lang w:val="en-US"/>
+        </w:rPr>
+      </w:pPr>
+      <w:r>
+        <w:rPr>
+          <w:sz w:val="28"/>
+          <w:szCs w:val="24"/>
+          <w:lang w:val="en-US"/>
+        </w:rPr>
+        <w:t xml:space="preserve">@BeforeTest : This method will get executed </w:t>
+      </w:r>
+      <w:r>
+        <w:rPr>
+          <w:b/>
+          <w:bCs/>
+          <w:sz w:val="28"/>
+          <w:szCs w:val="24"/>
+          <w:lang w:val="en-US"/>
+        </w:rPr>
+        <w:t>only once before executing 1</w:t>
+      </w:r>
+      <w:r>
+        <w:rPr>
+          <w:b/>
+          <w:bCs/>
+          <w:sz w:val="28"/>
+          <w:szCs w:val="24"/>
+          <w:vertAlign w:val="superscript"/>
+          <w:lang w:val="en-US"/>
+        </w:rPr>
+        <w:t>st</w:t>
+      </w:r>
+      <w:r>
+        <w:rPr>
+          <w:b/>
+          <w:bCs/>
+          <w:sz w:val="28"/>
+          <w:szCs w:val="24"/>
+          <w:lang w:val="en-US"/>
+        </w:rPr>
+        <w:t xml:space="preserve"> test case.</w:t>
+      </w:r>
+    </w:p>
+    <w:p>
+      <w:pPr>
+        <w:pStyle w:val="ListParagraph"/>
+        <w:numPr>
+          <w:ilvl w:val="0"/>
+          <w:numId w:val="33"/>
+        </w:numPr>
+        <w:rPr>
+          <w:sz w:val="28"/>
+          <w:szCs w:val="24"/>
+          <w:lang w:val="en-US"/>
+        </w:rPr>
+      </w:pPr>
+      <w:r>
+        <w:rPr>
+          <w:sz w:val="28"/>
+          <w:szCs w:val="24"/>
+          <w:lang w:val="en-US"/>
+        </w:rPr>
+        <w:t>@</w:t>
+      </w:r>
+      <w:r>
+        <w:rPr>
+          <w:sz w:val="28"/>
+          <w:szCs w:val="24"/>
+          <w:lang w:val="en-US"/>
+        </w:rPr>
+        <w:t>After</w:t>
+      </w:r>
+      <w:r>
+        <w:rPr>
+          <w:sz w:val="28"/>
+          <w:szCs w:val="24"/>
+          <w:lang w:val="en-US"/>
+        </w:rPr>
+        <w:t xml:space="preserve">Test : This method will get executed </w:t>
+      </w:r>
+      <w:r>
+        <w:rPr>
+          <w:b/>
+          <w:bCs/>
+          <w:sz w:val="28"/>
+          <w:szCs w:val="24"/>
+          <w:lang w:val="en-US"/>
+        </w:rPr>
+        <w:t xml:space="preserve">only once </w:t>
+      </w:r>
+      <w:r>
+        <w:rPr>
+          <w:b/>
+          <w:bCs/>
+          <w:sz w:val="28"/>
+          <w:szCs w:val="24"/>
+          <w:lang w:val="en-US"/>
+        </w:rPr>
+        <w:t>after</w:t>
+      </w:r>
+      <w:r>
+        <w:rPr>
+          <w:b/>
+          <w:bCs/>
+          <w:sz w:val="28"/>
+          <w:szCs w:val="24"/>
+          <w:lang w:val="en-US"/>
+        </w:rPr>
+        <w:t xml:space="preserve"> executing </w:t>
+      </w:r>
+      <w:r>
+        <w:rPr>
+          <w:b/>
+          <w:bCs/>
+          <w:sz w:val="28"/>
+          <w:szCs w:val="24"/>
+          <w:lang w:val="en-US"/>
+        </w:rPr>
+        <w:t xml:space="preserve">last </w:t>
+      </w:r>
+      <w:r>
+        <w:rPr>
+          <w:b/>
+          <w:bCs/>
+          <w:sz w:val="28"/>
+          <w:szCs w:val="24"/>
+          <w:lang w:val="en-US"/>
+        </w:rPr>
+        <w:t>test case.</w:t>
+      </w:r>
+    </w:p>
+    <w:p>
+      <w:pPr>
+        <w:pStyle w:val="ListParagraph"/>
+        <w:numPr>
+          <w:ilvl w:val="0"/>
+          <w:numId w:val="33"/>
+        </w:numPr>
+        <w:rPr>
+          <w:sz w:val="28"/>
+          <w:szCs w:val="24"/>
+          <w:lang w:val="en-US"/>
+        </w:rPr>
+      </w:pPr>
+      <w:r>
+        <w:rPr>
+          <w:sz w:val="28"/>
+          <w:szCs w:val="24"/>
+          <w:lang w:val="en-US"/>
+        </w:rPr>
+        <w:t>@BeforeMethod</w:t>
+      </w:r>
+      <w:r>
+        <w:rPr>
+          <w:sz w:val="28"/>
+          <w:szCs w:val="24"/>
+          <w:lang w:val="en-US"/>
+        </w:rPr>
+        <w:t xml:space="preserve"> : </w:t>
+      </w:r>
+      <w:r>
+        <w:rPr>
+          <w:sz w:val="28"/>
+          <w:szCs w:val="24"/>
+          <w:lang w:val="en-US"/>
+        </w:rPr>
+        <w:t xml:space="preserve">This method will get executed </w:t>
+      </w:r>
+      <w:r>
+        <w:rPr>
+          <w:b/>
+          <w:bCs/>
+          <w:sz w:val="28"/>
+          <w:szCs w:val="24"/>
+          <w:lang w:val="en-US"/>
+        </w:rPr>
+        <w:t xml:space="preserve">before executing </w:t>
+      </w:r>
+      <w:r>
+        <w:rPr>
+          <w:b/>
+          <w:bCs/>
+          <w:sz w:val="28"/>
+          <w:szCs w:val="24"/>
+          <w:lang w:val="en-US"/>
+        </w:rPr>
+        <w:t xml:space="preserve">every </w:t>
+      </w:r>
+      <w:r>
+        <w:rPr>
+          <w:b/>
+          <w:bCs/>
+          <w:sz w:val="28"/>
+          <w:szCs w:val="24"/>
+          <w:lang w:val="en-US"/>
+        </w:rPr>
+        <w:t>test case.</w:t>
+      </w:r>
+    </w:p>
+    <w:p>
+      <w:pPr>
+        <w:pStyle w:val="ListParagraph"/>
+        <w:numPr>
+          <w:ilvl w:val="0"/>
+          <w:numId w:val="33"/>
+        </w:numPr>
+        <w:rPr>
+          <w:sz w:val="28"/>
+          <w:szCs w:val="24"/>
+          <w:lang w:val="en-US"/>
+        </w:rPr>
+      </w:pPr>
+      <w:bookmarkStart w:id="0" w:name="_GoBack"/>
+      <w:bookmarkEnd w:id="0"/>
+      <w:r>
+        <w:rPr>
+          <w:sz w:val="28"/>
+          <w:szCs w:val="24"/>
+          <w:lang w:val="en-US"/>
+        </w:rPr>
+        <w:lastRenderedPageBreak/>
+        <w:t>@</w:t>
+      </w:r>
+      <w:r>
+        <w:rPr>
+          <w:sz w:val="28"/>
+          <w:szCs w:val="24"/>
+          <w:lang w:val="en-US"/>
+        </w:rPr>
+        <w:t>After</w:t>
+      </w:r>
+      <w:r>
+        <w:rPr>
+          <w:sz w:val="28"/>
+          <w:szCs w:val="24"/>
+          <w:lang w:val="en-US"/>
+        </w:rPr>
+        <w:t>Method</w:t>
+      </w:r>
+      <w:r>
+        <w:rPr>
+          <w:sz w:val="28"/>
+          <w:szCs w:val="24"/>
+          <w:lang w:val="en-US"/>
+        </w:rPr>
+        <w:t>:</w:t>
+      </w:r>
+      <w:r>
+        <w:rPr>
+          <w:sz w:val="28"/>
+          <w:szCs w:val="24"/>
+          <w:lang w:val="en-US"/>
+        </w:rPr>
+        <w:t xml:space="preserve"> This method will get executed </w:t>
+      </w:r>
+      <w:r>
+        <w:rPr>
+          <w:b/>
+          <w:bCs/>
+          <w:sz w:val="28"/>
+          <w:szCs w:val="24"/>
+          <w:lang w:val="en-US"/>
+        </w:rPr>
+        <w:t>after</w:t>
+      </w:r>
+      <w:r>
+        <w:rPr>
+          <w:b/>
+          <w:bCs/>
+          <w:sz w:val="28"/>
+          <w:szCs w:val="24"/>
+          <w:lang w:val="en-US"/>
+        </w:rPr>
+        <w:t xml:space="preserve"> executing every test case.</w:t>
+      </w:r>
+    </w:p>
+    <w:p>
+      <w:pPr>
+        <w:pStyle w:val="ListParagraph"/>
+        <w:numPr>
+          <w:ilvl w:val="0"/>
+          <w:numId w:val="33"/>
+        </w:numPr>
+        <w:rPr>
+          <w:sz w:val="28"/>
+          <w:szCs w:val="24"/>
+          <w:lang w:val="en-US"/>
+        </w:rPr>
+      </w:pPr>
+      <w:r>
+        <w:rPr>
+          <w:sz w:val="28"/>
+          <w:szCs w:val="24"/>
+          <w:lang w:val="en-US"/>
+        </w:rPr>
+        <w:t>@DataProvider:</w:t>
+      </w:r>
+      <w:r>
+        <w:rPr>
+          <w:sz w:val="28"/>
+          <w:szCs w:val="24"/>
+          <w:lang w:val="en-US"/>
+        </w:rPr>
+        <w:t xml:space="preserve"> </w:t>
+      </w:r>
+      <w:r>
+        <w:rPr>
+          <w:sz w:val="28"/>
+          <w:szCs w:val="24"/>
+          <w:lang w:val="en-US"/>
+        </w:rPr>
+        <w:t>This method sends t</w:t>
+      </w:r>
+      <w:r>
+        <w:rPr>
+          <w:sz w:val="28"/>
+          <w:szCs w:val="24"/>
+          <w:lang w:val="en-US"/>
+        </w:rPr>
+        <w:t xml:space="preserve">he data to test case in the </w:t>
+      </w:r>
+      <w:r>
+        <w:rPr>
+          <w:sz w:val="28"/>
+          <w:szCs w:val="24"/>
+          <w:lang w:val="en-US"/>
+        </w:rPr>
+        <w:t>form</w:t>
+      </w:r>
+      <w:r>
+        <w:rPr>
+          <w:sz w:val="28"/>
+          <w:szCs w:val="24"/>
+          <w:lang w:val="en-US"/>
+        </w:rPr>
+        <w:t xml:space="preserve"> of 2D Array</w:t>
+      </w:r>
+      <w:r>
+        <w:rPr>
+          <w:sz w:val="28"/>
+          <w:szCs w:val="24"/>
+          <w:lang w:val="en-US"/>
+        </w:rPr>
+        <w:t>.</w:t>
+      </w:r>
+    </w:p>
+    <w:p>
+      <w:pPr>
+        <w:rPr>
+          <w:sz w:val="28"/>
+          <w:szCs w:val="24"/>
+          <w:lang w:val="en-US"/>
+        </w:rPr>
+      </w:pPr>
+    </w:p>
+    <w:p>
+      <w:pPr>
+        <w:rPr>
+          <w:b/>
+          <w:bCs/>
+          <w:sz w:val="28"/>
+          <w:szCs w:val="24"/>
+          <w:lang w:val="en-US"/>
+        </w:rPr>
+      </w:pPr>
+      <w:r>
+        <w:rPr>
+          <w:b/>
+          <w:bCs/>
+          <w:sz w:val="28"/>
+          <w:szCs w:val="24"/>
+          <w:lang w:val="en-US"/>
+        </w:rPr>
+        <w:t>Points to be noted about @Before &amp; @After</w:t>
+      </w:r>
+    </w:p>
+    <w:p>
+      <w:pPr>
+        <w:pStyle w:val="ListParagraph"/>
+        <w:numPr>
+          <w:ilvl w:val="0"/>
+          <w:numId w:val="34"/>
+        </w:numPr>
+        <w:rPr>
+          <w:sz w:val="28"/>
+          <w:szCs w:val="24"/>
+          <w:lang w:val="en-US"/>
+        </w:rPr>
+      </w:pPr>
+      <w:r>
+        <w:rPr>
+          <w:sz w:val="28"/>
+          <w:szCs w:val="24"/>
+          <w:lang w:val="en-US"/>
+        </w:rPr>
+        <w:t>They can appear anywhere in the code</w:t>
+      </w:r>
+    </w:p>
+    <w:p>
+      <w:pPr>
+        <w:pStyle w:val="ListParagraph"/>
+        <w:numPr>
+          <w:ilvl w:val="0"/>
+          <w:numId w:val="34"/>
+        </w:numPr>
+        <w:rPr>
+          <w:sz w:val="28"/>
+          <w:szCs w:val="24"/>
+          <w:lang w:val="en-US"/>
+        </w:rPr>
+      </w:pPr>
+      <w:r>
+        <w:rPr>
+          <w:sz w:val="28"/>
+          <w:szCs w:val="24"/>
+          <w:lang w:val="en-US"/>
+        </w:rPr>
+        <w:t>The need not to be in pair</w:t>
+      </w:r>
+    </w:p>
+    <w:p>
+      <w:pPr>
+        <w:rPr>
+          <w:sz w:val="28"/>
+          <w:szCs w:val="24"/>
+          <w:lang w:val="en-US"/>
+        </w:rPr>
+      </w:pPr>
+    </w:p>
+    <w:p>
+      <w:pPr>
+        <w:rPr>
+          <w:sz w:val="28"/>
+          <w:szCs w:val="24"/>
+          <w:lang w:val="en-US"/>
+        </w:rPr>
+      </w:pPr>
+      <w:r>
+        <w:rPr>
+          <w:sz w:val="28"/>
+          <w:szCs w:val="24"/>
+          <w:lang w:val="en-US"/>
+        </w:rPr>
+        <w:t>BeforeTest</w:t>
+      </w:r>
+    </w:p>
+    <w:p>
+      <w:pPr>
+        <w:rPr>
+          <w:sz w:val="28"/>
+          <w:szCs w:val="24"/>
+          <w:lang w:val="en-US"/>
+        </w:rPr>
+      </w:pPr>
+      <w:r>
+        <w:rPr>
+          <w:sz w:val="28"/>
+          <w:szCs w:val="24"/>
+          <w:lang w:val="en-US"/>
+        </w:rPr>
+        <w:tab/>
+        <w:t>BeforeMethod</w:t>
+      </w:r>
+      <w:r>
+        <w:rPr>
+          <w:sz w:val="28"/>
+          <w:szCs w:val="24"/>
+          <w:lang w:val="en-US"/>
+        </w:rPr>
+        <w:tab/>
+      </w:r>
+    </w:p>
+    <w:p>
+      <w:pPr>
+        <w:ind w:left="720" w:firstLine="720"/>
+        <w:rPr>
+          <w:sz w:val="28"/>
+          <w:szCs w:val="24"/>
+          <w:lang w:val="en-US"/>
+        </w:rPr>
+      </w:pPr>
+      <w:r>
+        <w:rPr>
+          <w:sz w:val="28"/>
+          <w:szCs w:val="24"/>
+          <w:lang w:val="en-US"/>
+        </w:rPr>
+        <w:t>Test 1</w:t>
+      </w:r>
+    </w:p>
+    <w:p>
+      <w:pPr>
+        <w:rPr>
+          <w:sz w:val="28"/>
+          <w:szCs w:val="24"/>
+          <w:lang w:val="en-US"/>
+        </w:rPr>
+      </w:pPr>
+      <w:r>
+        <w:rPr>
+          <w:sz w:val="28"/>
+          <w:szCs w:val="24"/>
+          <w:lang w:val="en-US"/>
+        </w:rPr>
+        <w:tab/>
+        <w:t xml:space="preserve">AfterMethod </w:t>
+      </w:r>
+    </w:p>
+    <w:p>
+      <w:pPr>
+        <w:rPr>
+          <w:sz w:val="28"/>
+          <w:szCs w:val="24"/>
+          <w:lang w:val="en-US"/>
+        </w:rPr>
+      </w:pPr>
+      <w:r>
+        <w:rPr>
+          <w:sz w:val="28"/>
+          <w:szCs w:val="24"/>
+          <w:lang w:val="en-US"/>
+        </w:rPr>
+        <w:tab/>
+      </w:r>
+      <w:r>
+        <w:rPr>
+          <w:sz w:val="28"/>
+          <w:szCs w:val="24"/>
+          <w:lang w:val="en-US"/>
+        </w:rPr>
+        <w:t>BeforeMethod</w:t>
+      </w:r>
+      <w:r>
+        <w:rPr>
+          <w:sz w:val="28"/>
+          <w:szCs w:val="24"/>
+          <w:lang w:val="en-US"/>
+        </w:rPr>
+        <w:tab/>
+      </w:r>
+    </w:p>
+    <w:p>
+      <w:pPr>
+        <w:ind w:left="720" w:firstLine="720"/>
+        <w:rPr>
+          <w:sz w:val="28"/>
+          <w:szCs w:val="24"/>
+          <w:lang w:val="en-US"/>
+        </w:rPr>
+      </w:pPr>
+      <w:r>
+        <w:rPr>
+          <w:sz w:val="28"/>
+          <w:szCs w:val="24"/>
+          <w:lang w:val="en-US"/>
+        </w:rPr>
+        <w:t xml:space="preserve">Test </w:t>
+      </w:r>
+      <w:r>
+        <w:rPr>
+          <w:sz w:val="28"/>
+          <w:szCs w:val="24"/>
+          <w:lang w:val="en-US"/>
+        </w:rPr>
+        <w:t>2</w:t>
+      </w:r>
+    </w:p>
+    <w:p>
+      <w:pPr>
+        <w:rPr>
+          <w:sz w:val="28"/>
+          <w:szCs w:val="24"/>
+          <w:lang w:val="en-US"/>
+        </w:rPr>
+      </w:pPr>
+      <w:r>
+        <w:rPr>
+          <w:sz w:val="28"/>
+          <w:szCs w:val="24"/>
+          <w:lang w:val="en-US"/>
+        </w:rPr>
+        <w:tab/>
+        <w:t xml:space="preserve">AfterMethod </w:t>
+      </w:r>
+    </w:p>
+    <w:p>
+      <w:pPr>
+        <w:rPr>
+          <w:sz w:val="28"/>
+          <w:szCs w:val="24"/>
+          <w:lang w:val="en-US"/>
+        </w:rPr>
+      </w:pPr>
+      <w:r>
+        <w:rPr>
+          <w:sz w:val="28"/>
+          <w:szCs w:val="24"/>
+          <w:lang w:val="en-US"/>
+        </w:rPr>
+        <w:tab/>
+      </w:r>
+      <w:r>
+        <w:rPr>
+          <w:sz w:val="28"/>
+          <w:szCs w:val="24"/>
+          <w:lang w:val="en-US"/>
+        </w:rPr>
+        <w:t>BeforeMethod</w:t>
+      </w:r>
+      <w:r>
+        <w:rPr>
+          <w:sz w:val="28"/>
+          <w:szCs w:val="24"/>
+          <w:lang w:val="en-US"/>
+        </w:rPr>
+        <w:tab/>
+      </w:r>
+    </w:p>
+    <w:p>
+      <w:pPr>
+        <w:ind w:left="720" w:firstLine="720"/>
+        <w:rPr>
+          <w:sz w:val="28"/>
+          <w:szCs w:val="24"/>
+          <w:lang w:val="en-US"/>
+        </w:rPr>
+      </w:pPr>
+      <w:r>
+        <w:rPr>
+          <w:sz w:val="28"/>
+          <w:szCs w:val="24"/>
+          <w:lang w:val="en-US"/>
+        </w:rPr>
+        <w:t xml:space="preserve">Test </w:t>
+      </w:r>
+      <w:r>
+        <w:rPr>
+          <w:sz w:val="28"/>
+          <w:szCs w:val="24"/>
+          <w:lang w:val="en-US"/>
+        </w:rPr>
+        <w:t>3</w:t>
+      </w:r>
+    </w:p>
+    <w:p>
+      <w:pPr>
+        <w:rPr>
+          <w:sz w:val="28"/>
+          <w:szCs w:val="24"/>
+          <w:lang w:val="en-US"/>
+        </w:rPr>
+      </w:pPr>
+      <w:r>
+        <w:rPr>
+          <w:sz w:val="28"/>
+          <w:szCs w:val="24"/>
+          <w:lang w:val="en-US"/>
+        </w:rPr>
+        <w:tab/>
+        <w:t xml:space="preserve">AfterMethod </w:t>
+      </w:r>
+    </w:p>
+    <w:p>
+      <w:pPr>
+        <w:rPr>
+          <w:sz w:val="28"/>
+          <w:szCs w:val="24"/>
+          <w:lang w:val="en-US"/>
+        </w:rPr>
+      </w:pPr>
+      <w:r>
+        <w:rPr>
+          <w:sz w:val="28"/>
+          <w:szCs w:val="24"/>
+          <w:lang w:val="en-US"/>
+        </w:rPr>
+        <w:tab/>
+      </w:r>
+      <w:r>
+        <w:rPr>
+          <w:sz w:val="28"/>
+          <w:szCs w:val="24"/>
+          <w:lang w:val="en-US"/>
+        </w:rPr>
+        <w:t>BeforeMethod</w:t>
+      </w:r>
+      <w:r>
+        <w:rPr>
+          <w:sz w:val="28"/>
+          <w:szCs w:val="24"/>
+          <w:lang w:val="en-US"/>
+        </w:rPr>
+        <w:tab/>
+      </w:r>
+    </w:p>
+    <w:p>
+      <w:pPr>
+        <w:ind w:left="720" w:firstLine="720"/>
+        <w:rPr>
+          <w:sz w:val="28"/>
+          <w:szCs w:val="24"/>
+          <w:lang w:val="en-US"/>
+        </w:rPr>
+      </w:pPr>
+      <w:r>
+        <w:rPr>
+          <w:sz w:val="28"/>
+          <w:szCs w:val="24"/>
+          <w:lang w:val="en-US"/>
+        </w:rPr>
+        <w:t xml:space="preserve">Test </w:t>
+      </w:r>
+      <w:r>
+        <w:rPr>
+          <w:sz w:val="28"/>
+          <w:szCs w:val="24"/>
+          <w:lang w:val="en-US"/>
+        </w:rPr>
+        <w:t>4</w:t>
+      </w:r>
+    </w:p>
+    <w:p>
+      <w:pPr>
+        <w:rPr>
+          <w:sz w:val="28"/>
+          <w:szCs w:val="24"/>
+          <w:lang w:val="en-US"/>
+        </w:rPr>
+      </w:pPr>
+      <w:r>
+        <w:rPr>
+          <w:sz w:val="28"/>
+          <w:szCs w:val="24"/>
+          <w:lang w:val="en-US"/>
+        </w:rPr>
+        <w:tab/>
+        <w:t xml:space="preserve">AfterMethod </w:t>
+      </w:r>
+    </w:p>
+    <w:p>
+      <w:pPr>
+        <w:rPr>
+          <w:sz w:val="28"/>
+          <w:szCs w:val="24"/>
+          <w:lang w:val="en-US"/>
+        </w:rPr>
+      </w:pPr>
+      <w:r>
+        <w:rPr>
+          <w:sz w:val="28"/>
+          <w:szCs w:val="24"/>
+          <w:lang w:val="en-US"/>
+        </w:rPr>
+        <w:t>AfterTest</w:t>
+      </w:r>
+    </w:p>
+    <w:p>
+      <w:pPr>
+        <w:rPr>
+          <w:sz w:val="28"/>
+          <w:szCs w:val="24"/>
+          <w:lang w:val="en-US"/>
+        </w:rPr>
+      </w:pPr>
+    </w:p>
+    <w:p>
+      <w:pPr>
+        <w:rPr>
+          <w:b/>
+          <w:bCs/>
+          <w:sz w:val="28"/>
+          <w:szCs w:val="24"/>
+          <w:lang w:val="en-US"/>
+        </w:rPr>
+      </w:pPr>
+      <w:r>
+        <w:rPr>
+          <w:b/>
+          <w:bCs/>
+          <w:sz w:val="28"/>
+          <w:szCs w:val="24"/>
+          <w:lang w:val="en-US"/>
+        </w:rPr>
+        <w:t>Data Driven Testing</w:t>
+      </w:r>
+    </w:p>
+    <w:p>
+      <w:pPr>
+        <w:rPr>
+          <w:sz w:val="28"/>
+          <w:szCs w:val="24"/>
+          <w:lang w:val="en-US"/>
+        </w:rPr>
+      </w:pPr>
+      <w:r>
+        <w:rPr>
+          <w:sz w:val="28"/>
+          <w:szCs w:val="24"/>
+          <w:lang w:val="en-US"/>
+        </w:rPr>
+        <w:tab/>
+        <w:t>Executing single test case multiple times with multiple data set</w:t>
+      </w:r>
     </w:p>
     <w:sectPr>
       <w:pgSz w:w="11906" w:h="16838"/>
@@ -9673,6 +10046,92 @@
     </w:lvl>
   </w:abstractNum>
   <w:abstractNum w:abstractNumId="11">
+    <w:nsid w:val="47F430A4"/>
+    <w:multiLevelType w:val="hybridMultilevel"/>
+    <w:tmpl w:val="80E2C064"/>
+    <w:lvl w:ilvl="0" w:tplc="4009000F">
+      <w:start w:val="1"/>
+      <w:numFmt w:val="decimal"/>
+      <w:lvlText w:val="%1."/>
+      <w:lvlJc w:val="left"/>
+      <w:pPr>
+        <w:ind w:left="720" w:hanging="360"/>
+      </w:pPr>
+    </w:lvl>
+    <w:lvl w:ilvl="1" w:tplc="40090019" w:tentative="1">
+      <w:start w:val="1"/>
+      <w:numFmt w:val="lowerLetter"/>
+      <w:lvlText w:val="%2."/>
+      <w:lvlJc w:val="left"/>
+      <w:pPr>
+        <w:ind w:left="1440" w:hanging="360"/>
+      </w:pPr>
+    </w:lvl>
+    <w:lvl w:ilvl="2" w:tplc="4009001B" w:tentative="1">
+      <w:start w:val="1"/>
+      <w:numFmt w:val="lowerRoman"/>
+      <w:lvlText w:val="%3."/>
+      <w:lvlJc w:val="right"/>
+      <w:pPr>
+        <w:ind w:left="2160" w:hanging="180"/>
+      </w:pPr>
+    </w:lvl>
+    <w:lvl w:ilvl="3" w:tplc="4009000F" w:tentative="1">
+      <w:start w:val="1"/>
+      <w:numFmt w:val="decimal"/>
+      <w:lvlText w:val="%4."/>
+      <w:lvlJc w:val="left"/>
+      <w:pPr>
+        <w:ind w:left="2880" w:hanging="360"/>
+      </w:pPr>
+    </w:lvl>
+    <w:lvl w:ilvl="4" w:tplc="40090019" w:tentative="1">
+      <w:start w:val="1"/>
+      <w:numFmt w:val="lowerLetter"/>
+      <w:lvlText w:val="%5."/>
+      <w:lvlJc w:val="left"/>
+      <w:pPr>
+        <w:ind w:left="3600" w:hanging="360"/>
+      </w:pPr>
+    </w:lvl>
+    <w:lvl w:ilvl="5" w:tplc="4009001B" w:tentative="1">
+      <w:start w:val="1"/>
+      <w:numFmt w:val="lowerRoman"/>
+      <w:lvlText w:val="%6."/>
+      <w:lvlJc w:val="right"/>
+      <w:pPr>
+        <w:ind w:left="4320" w:hanging="180"/>
+      </w:pPr>
+    </w:lvl>
+    <w:lvl w:ilvl="6" w:tplc="4009000F" w:tentative="1">
+      <w:start w:val="1"/>
+      <w:numFmt w:val="decimal"/>
+      <w:lvlText w:val="%7."/>
+      <w:lvlJc w:val="left"/>
+      <w:pPr>
+        <w:ind w:left="5040" w:hanging="360"/>
+      </w:pPr>
+    </w:lvl>
+    <w:lvl w:ilvl="7" w:tplc="40090019" w:tentative="1">
+      <w:start w:val="1"/>
+      <w:numFmt w:val="lowerLetter"/>
+      <w:lvlText w:val="%8."/>
+      <w:lvlJc w:val="left"/>
+      <w:pPr>
+        <w:ind w:left="5760" w:hanging="360"/>
+      </w:pPr>
+    </w:lvl>
+    <w:lvl w:ilvl="8" w:tplc="4009001B" w:tentative="1">
+      <w:start w:val="1"/>
+      <w:numFmt w:val="lowerRoman"/>
+      <w:lvlText w:val="%9."/>
+      <w:lvlJc w:val="right"/>
+      <w:pPr>
+        <w:ind w:left="6480" w:hanging="180"/>
+      </w:pPr>
+    </w:lvl>
+  </w:abstractNum>
+  <w:abstractNum w:abstractNumId="12">
     <w:nsid w:val="49033236"/>
     <w:multiLevelType w:val="hybridMultilevel"/>
     <w:tmpl w:val="1B3C1D46"/>
@@ -9758,7 +10217,7 @@
       </w:pPr>
     </w:lvl>
   </w:abstractNum>
-  <w:abstractNum w:abstractNumId="12">
+  <w:abstractNum w:abstractNumId="13">
     <w:nsid w:val="4AC071FF"/>
     <w:multiLevelType w:val="hybridMultilevel"/>
     <w:tmpl w:val="F41220B0"/>
@@ -9847,7 +10306,7 @@
       </w:pPr>
     </w:lvl>
   </w:abstractNum>
-  <w:abstractNum w:abstractNumId="13">
+  <w:abstractNum w:abstractNumId="14">
     <w:nsid w:val="4CDC4F22"/>
     <w:multiLevelType w:val="hybridMultilevel"/>
     <w:tmpl w:val="13C49AC4"/>
@@ -9960,7 +10419,7 @@
       </w:rPr>
     </w:lvl>
   </w:abstractNum>
-  <w:abstractNum w:abstractNumId="14">
+  <w:abstractNum w:abstractNumId="15">
     <w:nsid w:val="4EC52834"/>
     <w:multiLevelType w:val="hybridMultilevel"/>
     <w:tmpl w:val="39EC92B2"/>
@@ -10046,7 +10505,7 @@
       </w:pPr>
     </w:lvl>
   </w:abstractNum>
-  <w:abstractNum w:abstractNumId="15">
+  <w:abstractNum w:abstractNumId="16">
     <w:nsid w:val="5114383F"/>
     <w:multiLevelType w:val="hybridMultilevel"/>
     <w:tmpl w:val="E3303612"/>
@@ -10135,7 +10594,7 @@
       </w:pPr>
     </w:lvl>
   </w:abstractNum>
-  <w:abstractNum w:abstractNumId="16">
+  <w:abstractNum w:abstractNumId="17">
     <w:nsid w:val="52E31324"/>
     <w:multiLevelType w:val="hybridMultilevel"/>
     <w:tmpl w:val="2182EA78"/>
@@ -10248,7 +10707,120 @@
       </w:rPr>
     </w:lvl>
   </w:abstractNum>
-  <w:abstractNum w:abstractNumId="17">
+  <w:abstractNum w:abstractNumId="18">
+    <w:nsid w:val="54E35ACF"/>
+    <w:multiLevelType w:val="hybridMultilevel"/>
+    <w:tmpl w:val="10200994"/>
+    <w:lvl w:ilvl="0" w:tplc="40090001">
+      <w:start w:val="1"/>
+      <w:numFmt w:val="bullet"/>
+      <w:lvlText w:val=""/>
+      <w:lvlJc w:val="left"/>
+      <w:pPr>
+        <w:ind w:left="720" w:hanging="360"/>
+      </w:pPr>
+      <w:rPr>
+        <w:rFonts w:ascii="Symbol" w:hAnsi="Symbol" w:hint="default"/>
+      </w:rPr>
+    </w:lvl>
+    <w:lvl w:ilvl="1" w:tplc="40090003">
+      <w:start w:val="1"/>
+      <w:numFmt w:val="bullet"/>
+      <w:lvlText w:val="o"/>
+      <w:lvlJc w:val="left"/>
+      <w:pPr>
+        <w:ind w:left="1440" w:hanging="360"/>
+      </w:pPr>
+      <w:rPr>
+        <w:rFonts w:ascii="Courier New" w:hAnsi="Courier New" w:cs="Courier New" w:hint="default"/>
+      </w:rPr>
+    </w:lvl>
+    <w:lvl w:ilvl="2" w:tplc="40090005" w:tentative="1">
+      <w:start w:val="1"/>
+      <w:numFmt w:val="bullet"/>
+      <w:lvlText w:val=""/>
+      <w:lvlJc w:val="left"/>
+      <w:pPr>
+        <w:ind w:left="2160" w:hanging="360"/>
+      </w:pPr>
+      <w:rPr>
+        <w:rFonts w:ascii="Wingdings" w:hAnsi="Wingdings" w:hint="default"/>
+      </w:rPr>
+    </w:lvl>
+    <w:lvl w:ilvl="3" w:tplc="40090001" w:tentative="1">
+      <w:start w:val="1"/>
+      <w:numFmt w:val="bullet"/>
+      <w:lvlText w:val=""/>
+      <w:lvlJc w:val="left"/>
+      <w:pPr>
+        <w:ind w:left="2880" w:hanging="360"/>
+      </w:pPr>
+      <w:rPr>
+        <w:rFonts w:ascii="Symbol" w:hAnsi="Symbol" w:hint="default"/>
+      </w:rPr>
+    </w:lvl>
+    <w:lvl w:ilvl="4" w:tplc="40090003" w:tentative="1">
+      <w:start w:val="1"/>
+      <w:numFmt w:val="bullet"/>
+      <w:lvlText w:val="o"/>
+      <w:lvlJc w:val="left"/>
+      <w:pPr>
+        <w:ind w:left="3600" w:hanging="360"/>
+      </w:pPr>
+      <w:rPr>
+        <w:rFonts w:ascii="Courier New" w:hAnsi="Courier New" w:cs="Courier New" w:hint="default"/>
+      </w:rPr>
+    </w:lvl>
+    <w:lvl w:ilvl="5" w:tplc="40090005" w:tentative="1">
+      <w:start w:val="1"/>
+      <w:numFmt w:val="bullet"/>
+      <w:lvlText w:val=""/>
+      <w:lvlJc w:val="left"/>
+      <w:pPr>
+        <w:ind w:left="4320" w:hanging="360"/>
+      </w:pPr>
+      <w:rPr>
+        <w:rFonts w:ascii="Wingdings" w:hAnsi="Wingdings" w:hint="default"/>
+      </w:rPr>
+    </w:lvl>
+    <w:lvl w:ilvl="6" w:tplc="40090001" w:tentative="1">
+      <w:start w:val="1"/>
+      <w:numFmt w:val="bullet"/>
+      <w:lvlText w:val=""/>
+      <w:lvlJc w:val="left"/>
+      <w:pPr>
+        <w:ind w:left="5040" w:hanging="360"/>
+      </w:pPr>
+      <w:rPr>
+        <w:rFonts w:ascii="Symbol" w:hAnsi="Symbol" w:hint="default"/>
+      </w:rPr>
+    </w:lvl>
+    <w:lvl w:ilvl="7" w:tplc="40090003" w:tentative="1">
+      <w:start w:val="1"/>
+      <w:numFmt w:val="bullet"/>
+      <w:lvlText w:val="o"/>
+      <w:lvlJc w:val="left"/>
+      <w:pPr>
+        <w:ind w:left="5760" w:hanging="360"/>
+      </w:pPr>
+      <w:rPr>
+        <w:rFonts w:ascii="Courier New" w:hAnsi="Courier New" w:cs="Courier New" w:hint="default"/>
+      </w:rPr>
+    </w:lvl>
+    <w:lvl w:ilvl="8" w:tplc="40090005" w:tentative="1">
+      <w:start w:val="1"/>
+      <w:numFmt w:val="bullet"/>
+      <w:lvlText w:val=""/>
+      <w:lvlJc w:val="left"/>
+      <w:pPr>
+        <w:ind w:left="6480" w:hanging="360"/>
+      </w:pPr>
+      <w:rPr>
+        <w:rFonts w:ascii="Wingdings" w:hAnsi="Wingdings" w:hint="default"/>
+      </w:rPr>
+    </w:lvl>
+  </w:abstractNum>
+  <w:abstractNum w:abstractNumId="19">
     <w:nsid w:val="55FC6CE3"/>
     <w:multiLevelType w:val="hybridMultilevel"/>
     <w:tmpl w:val="253A6E38"/>
@@ -10337,7 +10909,7 @@
       </w:pPr>
     </w:lvl>
   </w:abstractNum>
-  <w:abstractNum w:abstractNumId="18">
+  <w:abstractNum w:abstractNumId="20">
     <w:nsid w:val="59782C86"/>
     <w:multiLevelType w:val="hybridMultilevel"/>
     <w:tmpl w:val="6DF6CE54"/>
@@ -10426,7 +10998,7 @@
       </w:pPr>
     </w:lvl>
   </w:abstractNum>
-  <w:abstractNum w:abstractNumId="19">
+  <w:abstractNum w:abstractNumId="21">
     <w:nsid w:val="5A3C71F2"/>
     <w:multiLevelType w:val="hybridMultilevel"/>
     <w:tmpl w:val="8F86A3FC"/>
@@ -10515,7 +11087,7 @@
       </w:pPr>
     </w:lvl>
   </w:abstractNum>
-  <w:abstractNum w:abstractNumId="20">
+  <w:abstractNum w:abstractNumId="22">
     <w:nsid w:val="5AC44B71"/>
     <w:multiLevelType w:val="hybridMultilevel"/>
     <w:tmpl w:val="7D80FB2C"/>
@@ -10604,7 +11176,7 @@
       </w:pPr>
     </w:lvl>
   </w:abstractNum>
-  <w:abstractNum w:abstractNumId="21">
+  <w:abstractNum w:abstractNumId="23">
     <w:nsid w:val="66D0046B"/>
     <w:multiLevelType w:val="hybridMultilevel"/>
     <w:tmpl w:val="C24C8C8C"/>
@@ -10693,7 +11265,7 @@
       </w:pPr>
     </w:lvl>
   </w:abstractNum>
-  <w:abstractNum w:abstractNumId="22">
+  <w:abstractNum w:abstractNumId="24">
     <w:nsid w:val="67FA2271"/>
     <w:multiLevelType w:val="hybridMultilevel"/>
     <w:tmpl w:val="18FC0206"/>
@@ -10806,7 +11378,7 @@
       </w:rPr>
     </w:lvl>
   </w:abstractNum>
-  <w:abstractNum w:abstractNumId="23">
+  <w:abstractNum w:abstractNumId="25">
     <w:nsid w:val="6A7432AD"/>
     <w:multiLevelType w:val="hybridMultilevel"/>
     <w:tmpl w:val="AA201CE8"/>
@@ -10919,7 +11491,7 @@
       </w:rPr>
     </w:lvl>
   </w:abstractNum>
-  <w:abstractNum w:abstractNumId="24">
+  <w:abstractNum w:abstractNumId="26">
     <w:nsid w:val="6C1946D7"/>
     <w:multiLevelType w:val="hybridMultilevel"/>
     <w:tmpl w:val="67F0C8C6"/>
@@ -11008,7 +11580,96 @@
       </w:pPr>
     </w:lvl>
   </w:abstractNum>
-  <w:abstractNum w:abstractNumId="25">
+  <w:abstractNum w:abstractNumId="27">
+    <w:nsid w:val="72AD341A"/>
+    <w:multiLevelType w:val="hybridMultilevel"/>
+    <w:tmpl w:val="98FA1988"/>
+    <w:lvl w:ilvl="0" w:tplc="4009000F">
+      <w:start w:val="1"/>
+      <w:numFmt w:val="decimal"/>
+      <w:lvlText w:val="%1."/>
+      <w:lvlJc w:val="left"/>
+      <w:pPr>
+        <w:ind w:left="720" w:hanging="360"/>
+      </w:pPr>
+      <w:rPr>
+        <w:rFonts w:hint="default"/>
+      </w:rPr>
+    </w:lvl>
+    <w:lvl w:ilvl="1" w:tplc="40090019" w:tentative="1">
+      <w:start w:val="1"/>
+      <w:numFmt w:val="lowerLetter"/>
+      <w:lvlText w:val="%2."/>
+      <w:lvlJc w:val="left"/>
+      <w:pPr>
+        <w:ind w:left="1440" w:hanging="360"/>
+      </w:pPr>
+    </w:lvl>
+    <w:lvl w:ilvl="2" w:tplc="4009001B" w:tentative="1">
+      <w:start w:val="1"/>
+      <w:numFmt w:val="lowerRoman"/>
+      <w:lvlText w:val="%3."/>
+      <w:lvlJc w:val="right"/>
+      <w:pPr>
+        <w:ind w:left="2160" w:hanging="180"/>
+      </w:pPr>
+    </w:lvl>
+    <w:lvl w:ilvl="3" w:tplc="4009000F" w:tentative="1">
+      <w:start w:val="1"/>
+      <w:numFmt w:val="decimal"/>
+      <w:lvlText w:val="%4."/>
+      <w:lvlJc w:val="left"/>
+      <w:pPr>
+        <w:ind w:left="2880" w:hanging="360"/>
+      </w:pPr>
+    </w:lvl>
+    <w:lvl w:ilvl="4" w:tplc="40090019" w:tentative="1">
+      <w:start w:val="1"/>
+      <w:numFmt w:val="lowerLetter"/>
+      <w:lvlText w:val="%5."/>
+      <w:lvlJc w:val="left"/>
+      <w:pPr>
+        <w:ind w:left="3600" w:hanging="360"/>
+      </w:pPr>
+    </w:lvl>
+    <w:lvl w:ilvl="5" w:tplc="4009001B" w:tentative="1">
+      <w:start w:val="1"/>
+      <w:numFmt w:val="lowerRoman"/>
+      <w:lvlText w:val="%6."/>
+      <w:lvlJc w:val="right"/>
+      <w:pPr>
+        <w:ind w:left="4320" w:hanging="180"/>
+      </w:pPr>
+    </w:lvl>
+    <w:lvl w:ilvl="6" w:tplc="4009000F" w:tentative="1">
+      <w:start w:val="1"/>
+      <w:numFmt w:val="decimal"/>
+      <w:lvlText w:val="%7."/>
+      <w:lvlJc w:val="left"/>
+      <w:pPr>
+        <w:ind w:left="5040" w:hanging="360"/>
+      </w:pPr>
+    </w:lvl>
+    <w:lvl w:ilvl="7" w:tplc="40090019" w:tentative="1">
+      <w:start w:val="1"/>
+      <w:numFmt w:val="lowerLetter"/>
+      <w:lvlText w:val="%8."/>
+      <w:lvlJc w:val="left"/>
+      <w:pPr>
+        <w:ind w:left="5760" w:hanging="360"/>
+      </w:pPr>
+    </w:lvl>
+    <w:lvl w:ilvl="8" w:tplc="4009001B" w:tentative="1">
+      <w:start w:val="1"/>
+      <w:numFmt w:val="lowerRoman"/>
+      <w:lvlText w:val="%9."/>
+      <w:lvlJc w:val="right"/>
+      <w:pPr>
+        <w:ind w:left="6480" w:hanging="180"/>
+      </w:pPr>
+    </w:lvl>
+  </w:abstractNum>
+  <w:abstractNum w:abstractNumId="28">
     <w:nsid w:val="73EF5DBA"/>
     <w:multiLevelType w:val="hybridMultilevel"/>
     <w:tmpl w:val="D4C6421E"/>
@@ -11121,7 +11782,7 @@
       </w:rPr>
     </w:lvl>
   </w:abstractNum>
-  <w:abstractNum w:abstractNumId="26">
+  <w:abstractNum w:abstractNumId="29">
     <w:nsid w:val="74A94BC5"/>
     <w:multiLevelType w:val="hybridMultilevel"/>
     <w:tmpl w:val="32D2FCC6"/>
@@ -11210,7 +11871,7 @@
       </w:pPr>
     </w:lvl>
   </w:abstractNum>
-  <w:abstractNum w:abstractNumId="27">
+  <w:abstractNum w:abstractNumId="30">
     <w:nsid w:val="75896151"/>
     <w:multiLevelType w:val="hybridMultilevel"/>
     <w:tmpl w:val="6C7EB3C4"/>
@@ -11296,7 +11957,7 @@
       </w:pPr>
     </w:lvl>
   </w:abstractNum>
-  <w:abstractNum w:abstractNumId="28">
+  <w:abstractNum w:abstractNumId="31">
     <w:nsid w:val="77820A5C"/>
     <w:multiLevelType w:val="hybridMultilevel"/>
     <w:tmpl w:val="2F122BA8"/>
@@ -11409,7 +12070,7 @@
       </w:rPr>
     </w:lvl>
   </w:abstractNum>
-  <w:abstractNum w:abstractNumId="29">
+  <w:abstractNum w:abstractNumId="32">
     <w:nsid w:val="7A4B663E"/>
     <w:multiLevelType w:val="hybridMultilevel"/>
     <w:tmpl w:val="47B425FC"/>
@@ -11495,7 +12156,7 @@
       </w:pPr>
     </w:lvl>
   </w:abstractNum>
-  <w:abstractNum w:abstractNumId="30">
+  <w:abstractNum w:abstractNumId="33">
     <w:nsid w:val="7C7738CB"/>
     <w:multiLevelType w:val="hybridMultilevel"/>
     <w:tmpl w:val="D6BA16C6"/>
@@ -11588,13 +12249,13 @@
     <w:abstractNumId w:val="0"/>
   </w:num>
   <w:num w:numId="2">
-    <w:abstractNumId w:val="24"/>
+    <w:abstractNumId w:val="26"/>
   </w:num>
   <w:num w:numId="3">
-    <w:abstractNumId w:val="15"/>
+    <w:abstractNumId w:val="16"/>
   </w:num>
   <w:num w:numId="4">
-    <w:abstractNumId w:val="13"/>
+    <w:abstractNumId w:val="14"/>
   </w:num>
   <w:num w:numId="5">
     <w:abstractNumId w:val="5"/>
@@ -11606,19 +12267,19 @@
     <w:abstractNumId w:val="7"/>
   </w:num>
   <w:num w:numId="8">
-    <w:abstractNumId w:val="25"/>
+    <w:abstractNumId w:val="28"/>
   </w:num>
   <w:num w:numId="9">
     <w:abstractNumId w:val="4"/>
   </w:num>
   <w:num w:numId="10">
-    <w:abstractNumId w:val="23"/>
+    <w:abstractNumId w:val="25"/>
   </w:num>
   <w:num w:numId="11">
-    <w:abstractNumId w:val="28"/>
+    <w:abstractNumId w:val="31"/>
   </w:num>
   <w:num w:numId="12">
-    <w:abstractNumId w:val="22"/>
+    <w:abstractNumId w:val="24"/>
   </w:num>
   <w:num w:numId="13">
     <w:abstractNumId w:val="10"/>
@@ -11627,16 +12288,16 @@
     <w:abstractNumId w:val="9"/>
   </w:num>
   <w:num w:numId="15">
-    <w:abstractNumId w:val="16"/>
+    <w:abstractNumId w:val="17"/>
   </w:num>
   <w:num w:numId="16">
     <w:abstractNumId w:val="6"/>
   </w:num>
   <w:num w:numId="17">
-    <w:abstractNumId w:val="20"/>
+    <w:abstractNumId w:val="22"/>
   </w:num>
   <w:num w:numId="18">
-    <w:abstractNumId w:val="11"/>
+    <w:abstractNumId w:val="12"/>
   </w:num>
   <w:num w:numId="19">
     <w:abstractNumId w:val="1"/>
@@ -11645,37 +12306,46 @@
     <w:abstractNumId w:val="8"/>
   </w:num>
   <w:num w:numId="21">
+    <w:abstractNumId w:val="32"/>
+  </w:num>
+  <w:num w:numId="22">
+    <w:abstractNumId w:val="33"/>
+  </w:num>
+  <w:num w:numId="23">
+    <w:abstractNumId w:val="21"/>
+  </w:num>
+  <w:num w:numId="24">
+    <w:abstractNumId w:val="20"/>
+  </w:num>
+  <w:num w:numId="25">
+    <w:abstractNumId w:val="23"/>
+  </w:num>
+  <w:num w:numId="26">
+    <w:abstractNumId w:val="19"/>
+  </w:num>
+  <w:num w:numId="27">
+    <w:abstractNumId w:val="30"/>
+  </w:num>
+  <w:num w:numId="28">
     <w:abstractNumId w:val="29"/>
   </w:num>
-  <w:num w:numId="22">
-    <w:abstractNumId w:val="30"/>
-  </w:num>
-  <w:num w:numId="23">
-    <w:abstractNumId w:val="19"/>
-  </w:num>
-  <w:num w:numId="24">
-    <w:abstractNumId w:val="18"/>
-  </w:num>
-  <w:num w:numId="25">
-    <w:abstractNumId w:val="21"/>
-  </w:num>
-  <w:num w:numId="26">
-    <w:abstractNumId w:val="17"/>
-  </w:num>
-  <w:num w:numId="27">
-    <w:abstractNumId w:val="27"/>
-  </w:num>
-  <w:num w:numId="28">
-    <w:abstractNumId w:val="26"/>
-  </w:num>
   <w:num w:numId="29">
-    <w:abstractNumId w:val="12"/>
+    <w:abstractNumId w:val="13"/>
   </w:num>
   <w:num w:numId="30">
     <w:abstractNumId w:val="3"/>
   </w:num>
   <w:num w:numId="31">
-    <w:abstractNumId w:val="14"/>
+    <w:abstractNumId w:val="15"/>
+  </w:num>
+  <w:num w:numId="32">
+    <w:abstractNumId w:val="18"/>
+  </w:num>
+  <w:num w:numId="33">
+    <w:abstractNumId w:val="11"/>
+  </w:num>
+  <w:num w:numId="34">
+    <w:abstractNumId w:val="27"/>
   </w:num>
 </w:numbering>
 </file>

--- a/Notes.docx
+++ b/Notes.docx
@@ -8078,7 +8078,15 @@
           <w:szCs w:val="24"/>
           <w:lang w:val="en-US"/>
         </w:rPr>
-        <w:t>@Test : This method is treated as test case</w:t>
+        <w:t>@Test</w:t>
+      </w:r>
+      <w:r>
+        <w:rPr>
+          <w:sz w:val="28"/>
+          <w:szCs w:val="24"/>
+          <w:lang w:val="en-US"/>
+        </w:rPr>
+        <w:t>: This method is treated as test case</w:t>
       </w:r>
     </w:p>
     <w:p>
@@ -8100,7 +8108,15 @@
           <w:szCs w:val="24"/>
           <w:lang w:val="en-US"/>
         </w:rPr>
-        <w:t xml:space="preserve">@BeforeTest : This method will get executed </w:t>
+        <w:t>@BeforeTest</w:t>
+      </w:r>
+      <w:r>
+        <w:rPr>
+          <w:sz w:val="28"/>
+          <w:szCs w:val="24"/>
+          <w:lang w:val="en-US"/>
+        </w:rPr>
+        <w:t xml:space="preserve">: This method will get executed </w:t>
       </w:r>
       <w:r>
         <w:rPr>
@@ -8153,23 +8169,15 @@
           <w:szCs w:val="24"/>
           <w:lang w:val="en-US"/>
         </w:rPr>
-        <w:t>@</w:t>
-      </w:r>
-      <w:r>
-        <w:rPr>
-          <w:sz w:val="28"/>
-          <w:szCs w:val="24"/>
-          <w:lang w:val="en-US"/>
-        </w:rPr>
-        <w:t>After</w:t>
-      </w:r>
-      <w:r>
-        <w:rPr>
-          <w:sz w:val="28"/>
-          <w:szCs w:val="24"/>
-          <w:lang w:val="en-US"/>
-        </w:rPr>
-        <w:t xml:space="preserve">Test : This method will get executed </w:t>
+        <w:t>@AfterTest</w:t>
+      </w:r>
+      <w:r>
+        <w:rPr>
+          <w:sz w:val="28"/>
+          <w:szCs w:val="24"/>
+          <w:lang w:val="en-US"/>
+        </w:rPr>
+        <w:t xml:space="preserve">: This method will get executed </w:t>
       </w:r>
       <w:r>
         <w:rPr>
@@ -8179,7 +8187,37 @@
           <w:szCs w:val="24"/>
           <w:lang w:val="en-US"/>
         </w:rPr>
-        <w:t xml:space="preserve">only once </w:t>
+        <w:t>only once after executing last test case.</w:t>
+      </w:r>
+    </w:p>
+    <w:p>
+      <w:pPr>
+        <w:pStyle w:val="ListParagraph"/>
+        <w:numPr>
+          <w:ilvl w:val="0"/>
+          <w:numId w:val="33"/>
+        </w:numPr>
+        <w:rPr>
+          <w:sz w:val="28"/>
+          <w:szCs w:val="24"/>
+          <w:lang w:val="en-US"/>
+        </w:rPr>
+      </w:pPr>
+      <w:r>
+        <w:rPr>
+          <w:sz w:val="28"/>
+          <w:szCs w:val="24"/>
+          <w:lang w:val="en-US"/>
+        </w:rPr>
+        <w:t>@BeforeMethod</w:t>
+      </w:r>
+      <w:r>
+        <w:rPr>
+          <w:sz w:val="28"/>
+          <w:szCs w:val="24"/>
+          <w:lang w:val="en-US"/>
+        </w:rPr>
+        <w:t xml:space="preserve">: This method will get executed </w:t>
       </w:r>
       <w:r>
         <w:rPr>
@@ -8189,7 +8227,62 @@
           <w:szCs w:val="24"/>
           <w:lang w:val="en-US"/>
         </w:rPr>
-        <w:t>after</w:t>
+        <w:t>before executing every test case.</w:t>
+      </w:r>
+    </w:p>
+    <w:p>
+      <w:pPr>
+        <w:pStyle w:val="ListParagraph"/>
+        <w:numPr>
+          <w:ilvl w:val="0"/>
+          <w:numId w:val="33"/>
+        </w:numPr>
+        <w:rPr>
+          <w:sz w:val="28"/>
+          <w:szCs w:val="24"/>
+          <w:lang w:val="en-US"/>
+        </w:rPr>
+      </w:pPr>
+      <w:r>
+        <w:rPr>
+          <w:sz w:val="28"/>
+          <w:szCs w:val="24"/>
+          <w:lang w:val="en-US"/>
+        </w:rPr>
+        <w:lastRenderedPageBreak/>
+        <w:t>@</w:t>
+      </w:r>
+      <w:r>
+        <w:rPr>
+          <w:sz w:val="28"/>
+          <w:szCs w:val="24"/>
+          <w:lang w:val="en-US"/>
+        </w:rPr>
+        <w:t>After</w:t>
+      </w:r>
+      <w:r>
+        <w:rPr>
+          <w:sz w:val="28"/>
+          <w:szCs w:val="24"/>
+          <w:lang w:val="en-US"/>
+        </w:rPr>
+        <w:t>Method</w:t>
+      </w:r>
+      <w:r>
+        <w:rPr>
+          <w:sz w:val="28"/>
+          <w:szCs w:val="24"/>
+          <w:lang w:val="en-US"/>
+        </w:rPr>
+        <w:t>:</w:t>
+      </w:r>
+      <w:r>
+        <w:rPr>
+          <w:sz w:val="28"/>
+          <w:szCs w:val="24"/>
+          <w:lang w:val="en-US"/>
+        </w:rPr>
+        <w:t xml:space="preserve"> This method will get executed </w:t>
       </w:r>
       <w:r>
         <w:rPr>
@@ -8199,9 +8292,114 @@
           <w:szCs w:val="24"/>
           <w:lang w:val="en-US"/>
         </w:rPr>
-        <w:t xml:space="preserve"> executing </w:t>
-      </w:r>
-      <w:r>
+        <w:t>after executing every test case.</w:t>
+      </w:r>
+    </w:p>
+    <w:p>
+      <w:pPr>
+        <w:pStyle w:val="ListParagraph"/>
+        <w:numPr>
+          <w:ilvl w:val="0"/>
+          <w:numId w:val="33"/>
+        </w:numPr>
+        <w:rPr>
+          <w:sz w:val="28"/>
+          <w:szCs w:val="24"/>
+          <w:lang w:val="en-US"/>
+        </w:rPr>
+      </w:pPr>
+      <w:r>
+        <w:rPr>
+          <w:sz w:val="28"/>
+          <w:szCs w:val="24"/>
+          <w:lang w:val="en-US"/>
+        </w:rPr>
+        <w:t>@DataProvider:</w:t>
+      </w:r>
+      <w:r>
+        <w:rPr>
+          <w:sz w:val="28"/>
+          <w:szCs w:val="24"/>
+          <w:lang w:val="en-US"/>
+        </w:rPr>
+        <w:t xml:space="preserve"> </w:t>
+      </w:r>
+      <w:r>
+        <w:rPr>
+          <w:sz w:val="28"/>
+          <w:szCs w:val="24"/>
+          <w:lang w:val="en-US"/>
+        </w:rPr>
+        <w:t>This method sends t</w:t>
+      </w:r>
+      <w:r>
+        <w:rPr>
+          <w:sz w:val="28"/>
+          <w:szCs w:val="24"/>
+          <w:lang w:val="en-US"/>
+        </w:rPr>
+        <w:t xml:space="preserve">he data to test case in the </w:t>
+      </w:r>
+      <w:r>
+        <w:rPr>
+          <w:sz w:val="28"/>
+          <w:szCs w:val="24"/>
+          <w:lang w:val="en-US"/>
+        </w:rPr>
+        <w:t>form</w:t>
+      </w:r>
+      <w:r>
+        <w:rPr>
+          <w:sz w:val="28"/>
+          <w:szCs w:val="24"/>
+          <w:lang w:val="en-US"/>
+        </w:rPr>
+        <w:t xml:space="preserve"> of 2D Array</w:t>
+      </w:r>
+      <w:r>
+        <w:rPr>
+          <w:sz w:val="28"/>
+          <w:szCs w:val="24"/>
+          <w:lang w:val="en-US"/>
+        </w:rPr>
+        <w:t>.</w:t>
+      </w:r>
+    </w:p>
+    <w:p>
+      <w:pPr>
+        <w:pStyle w:val="ListParagraph"/>
+        <w:numPr>
+          <w:ilvl w:val="0"/>
+          <w:numId w:val="33"/>
+        </w:numPr>
+        <w:rPr>
+          <w:sz w:val="28"/>
+          <w:szCs w:val="24"/>
+          <w:lang w:val="en-US"/>
+        </w:rPr>
+      </w:pPr>
+      <w:r>
+        <w:rPr>
+          <w:sz w:val="28"/>
+          <w:szCs w:val="24"/>
+          <w:lang w:val="en-US"/>
+        </w:rPr>
+        <w:t>@Parameters: This annotation will read the parameters from XML file.</w:t>
+      </w:r>
+      <w:bookmarkStart w:id="0" w:name="_GoBack"/>
+      <w:bookmarkEnd w:id="0"/>
+    </w:p>
+    <w:p>
+      <w:pPr>
+        <w:rPr>
+          <w:sz w:val="28"/>
+          <w:szCs w:val="24"/>
+          <w:lang w:val="en-US"/>
+        </w:rPr>
+      </w:pPr>
+    </w:p>
+    <w:p>
+      <w:pPr>
         <w:rPr>
           <w:b/>
           <w:bCs/>
@@ -8209,8 +8407,7 @@
           <w:szCs w:val="24"/>
           <w:lang w:val="en-US"/>
         </w:rPr>
-        <w:t xml:space="preserve">last </w:t>
-      </w:r>
+      </w:pPr>
       <w:r>
         <w:rPr>
           <w:b/>
@@ -8219,47 +8416,376 @@
           <w:szCs w:val="24"/>
           <w:lang w:val="en-US"/>
         </w:rPr>
-        <w:t>test case.</w:t>
-      </w:r>
-    </w:p>
-    <w:p>
-      <w:pPr>
-        <w:pStyle w:val="ListParagraph"/>
-        <w:numPr>
-          <w:ilvl w:val="0"/>
-          <w:numId w:val="33"/>
-        </w:numPr>
-        <w:rPr>
-          <w:sz w:val="28"/>
-          <w:szCs w:val="24"/>
-          <w:lang w:val="en-US"/>
-        </w:rPr>
-      </w:pPr>
-      <w:r>
-        <w:rPr>
-          <w:sz w:val="28"/>
-          <w:szCs w:val="24"/>
-          <w:lang w:val="en-US"/>
-        </w:rPr>
-        <w:t>@BeforeMethod</w:t>
-      </w:r>
-      <w:r>
-        <w:rPr>
-          <w:sz w:val="28"/>
-          <w:szCs w:val="24"/>
-          <w:lang w:val="en-US"/>
-        </w:rPr>
-        <w:t xml:space="preserve"> : </w:t>
-      </w:r>
-      <w:r>
-        <w:rPr>
-          <w:sz w:val="28"/>
-          <w:szCs w:val="24"/>
-          <w:lang w:val="en-US"/>
-        </w:rPr>
-        <w:t xml:space="preserve">This method will get executed </w:t>
-      </w:r>
-      <w:r>
+        <w:t>Points to be noted about @Before &amp; @After</w:t>
+      </w:r>
+    </w:p>
+    <w:p>
+      <w:pPr>
+        <w:pStyle w:val="ListParagraph"/>
+        <w:numPr>
+          <w:ilvl w:val="0"/>
+          <w:numId w:val="34"/>
+        </w:numPr>
+        <w:rPr>
+          <w:sz w:val="28"/>
+          <w:szCs w:val="24"/>
+          <w:lang w:val="en-US"/>
+        </w:rPr>
+      </w:pPr>
+      <w:r>
+        <w:rPr>
+          <w:sz w:val="28"/>
+          <w:szCs w:val="24"/>
+          <w:lang w:val="en-US"/>
+        </w:rPr>
+        <w:t>They can appear anywhere in the code</w:t>
+      </w:r>
+    </w:p>
+    <w:p>
+      <w:pPr>
+        <w:pStyle w:val="ListParagraph"/>
+        <w:numPr>
+          <w:ilvl w:val="0"/>
+          <w:numId w:val="34"/>
+        </w:numPr>
+        <w:rPr>
+          <w:sz w:val="28"/>
+          <w:szCs w:val="24"/>
+          <w:lang w:val="en-US"/>
+        </w:rPr>
+      </w:pPr>
+      <w:r>
+        <w:rPr>
+          <w:sz w:val="28"/>
+          <w:szCs w:val="24"/>
+          <w:lang w:val="en-US"/>
+        </w:rPr>
+        <w:t>The need not to be in pair</w:t>
+      </w:r>
+    </w:p>
+    <w:p>
+      <w:pPr>
+        <w:rPr>
+          <w:sz w:val="28"/>
+          <w:szCs w:val="24"/>
+          <w:lang w:val="en-US"/>
+        </w:rPr>
+      </w:pPr>
+    </w:p>
+    <w:p>
+      <w:pPr>
+        <w:rPr>
+          <w:sz w:val="28"/>
+          <w:szCs w:val="24"/>
+          <w:lang w:val="en-US"/>
+        </w:rPr>
+      </w:pPr>
+      <w:r>
+        <w:rPr>
+          <w:sz w:val="28"/>
+          <w:szCs w:val="24"/>
+          <w:lang w:val="en-US"/>
+        </w:rPr>
+        <w:t>BeforeTest</w:t>
+      </w:r>
+    </w:p>
+    <w:p>
+      <w:pPr>
+        <w:rPr>
+          <w:sz w:val="28"/>
+          <w:szCs w:val="24"/>
+          <w:lang w:val="en-US"/>
+        </w:rPr>
+      </w:pPr>
+      <w:r>
+        <w:rPr>
+          <w:sz w:val="28"/>
+          <w:szCs w:val="24"/>
+          <w:lang w:val="en-US"/>
+        </w:rPr>
+        <w:tab/>
+        <w:t>BeforeMethod</w:t>
+      </w:r>
+      <w:r>
+        <w:rPr>
+          <w:sz w:val="28"/>
+          <w:szCs w:val="24"/>
+          <w:lang w:val="en-US"/>
+        </w:rPr>
+        <w:tab/>
+      </w:r>
+    </w:p>
+    <w:p>
+      <w:pPr>
+        <w:ind w:left="720" w:firstLine="720"/>
+        <w:rPr>
+          <w:sz w:val="28"/>
+          <w:szCs w:val="24"/>
+          <w:lang w:val="en-US"/>
+        </w:rPr>
+      </w:pPr>
+      <w:r>
+        <w:rPr>
+          <w:sz w:val="28"/>
+          <w:szCs w:val="24"/>
+          <w:lang w:val="en-US"/>
+        </w:rPr>
+        <w:t>Test 1</w:t>
+      </w:r>
+    </w:p>
+    <w:p>
+      <w:pPr>
+        <w:rPr>
+          <w:sz w:val="28"/>
+          <w:szCs w:val="24"/>
+          <w:lang w:val="en-US"/>
+        </w:rPr>
+      </w:pPr>
+      <w:r>
+        <w:rPr>
+          <w:sz w:val="28"/>
+          <w:szCs w:val="24"/>
+          <w:lang w:val="en-US"/>
+        </w:rPr>
+        <w:tab/>
+        <w:t xml:space="preserve">AfterMethod </w:t>
+      </w:r>
+    </w:p>
+    <w:p>
+      <w:pPr>
+        <w:rPr>
+          <w:sz w:val="28"/>
+          <w:szCs w:val="24"/>
+          <w:lang w:val="en-US"/>
+        </w:rPr>
+      </w:pPr>
+      <w:r>
+        <w:rPr>
+          <w:sz w:val="28"/>
+          <w:szCs w:val="24"/>
+          <w:lang w:val="en-US"/>
+        </w:rPr>
+        <w:tab/>
+      </w:r>
+      <w:r>
+        <w:rPr>
+          <w:sz w:val="28"/>
+          <w:szCs w:val="24"/>
+          <w:lang w:val="en-US"/>
+        </w:rPr>
+        <w:t>BeforeMethod</w:t>
+      </w:r>
+      <w:r>
+        <w:rPr>
+          <w:sz w:val="28"/>
+          <w:szCs w:val="24"/>
+          <w:lang w:val="en-US"/>
+        </w:rPr>
+        <w:tab/>
+      </w:r>
+    </w:p>
+    <w:p>
+      <w:pPr>
+        <w:ind w:left="720" w:firstLine="720"/>
+        <w:rPr>
+          <w:sz w:val="28"/>
+          <w:szCs w:val="24"/>
+          <w:lang w:val="en-US"/>
+        </w:rPr>
+      </w:pPr>
+      <w:r>
+        <w:rPr>
+          <w:sz w:val="28"/>
+          <w:szCs w:val="24"/>
+          <w:lang w:val="en-US"/>
+        </w:rPr>
+        <w:t>Test 2</w:t>
+      </w:r>
+    </w:p>
+    <w:p>
+      <w:pPr>
+        <w:rPr>
+          <w:sz w:val="28"/>
+          <w:szCs w:val="24"/>
+          <w:lang w:val="en-US"/>
+        </w:rPr>
+      </w:pPr>
+      <w:r>
+        <w:rPr>
+          <w:sz w:val="28"/>
+          <w:szCs w:val="24"/>
+          <w:lang w:val="en-US"/>
+        </w:rPr>
+        <w:tab/>
+        <w:t xml:space="preserve">AfterMethod </w:t>
+      </w:r>
+    </w:p>
+    <w:p>
+      <w:pPr>
+        <w:rPr>
+          <w:sz w:val="28"/>
+          <w:szCs w:val="24"/>
+          <w:lang w:val="en-US"/>
+        </w:rPr>
+      </w:pPr>
+      <w:r>
+        <w:rPr>
+          <w:sz w:val="28"/>
+          <w:szCs w:val="24"/>
+          <w:lang w:val="en-US"/>
+        </w:rPr>
+        <w:tab/>
+      </w:r>
+      <w:r>
+        <w:rPr>
+          <w:sz w:val="28"/>
+          <w:szCs w:val="24"/>
+          <w:lang w:val="en-US"/>
+        </w:rPr>
+        <w:t>BeforeMethod</w:t>
+      </w:r>
+      <w:r>
+        <w:rPr>
+          <w:sz w:val="28"/>
+          <w:szCs w:val="24"/>
+          <w:lang w:val="en-US"/>
+        </w:rPr>
+        <w:tab/>
+      </w:r>
+    </w:p>
+    <w:p>
+      <w:pPr>
+        <w:ind w:left="720" w:firstLine="720"/>
+        <w:rPr>
+          <w:sz w:val="28"/>
+          <w:szCs w:val="24"/>
+          <w:lang w:val="en-US"/>
+        </w:rPr>
+      </w:pPr>
+      <w:r>
+        <w:rPr>
+          <w:sz w:val="28"/>
+          <w:szCs w:val="24"/>
+          <w:lang w:val="en-US"/>
+        </w:rPr>
+        <w:t>Test 3</w:t>
+      </w:r>
+    </w:p>
+    <w:p>
+      <w:pPr>
+        <w:rPr>
+          <w:sz w:val="28"/>
+          <w:szCs w:val="24"/>
+          <w:lang w:val="en-US"/>
+        </w:rPr>
+      </w:pPr>
+      <w:r>
+        <w:rPr>
+          <w:sz w:val="28"/>
+          <w:szCs w:val="24"/>
+          <w:lang w:val="en-US"/>
+        </w:rPr>
+        <w:tab/>
+        <w:t xml:space="preserve">AfterMethod </w:t>
+      </w:r>
+    </w:p>
+    <w:p>
+      <w:pPr>
+        <w:rPr>
+          <w:sz w:val="28"/>
+          <w:szCs w:val="24"/>
+          <w:lang w:val="en-US"/>
+        </w:rPr>
+      </w:pPr>
+      <w:r>
+        <w:rPr>
+          <w:sz w:val="28"/>
+          <w:szCs w:val="24"/>
+          <w:lang w:val="en-US"/>
+        </w:rPr>
+        <w:tab/>
+      </w:r>
+      <w:r>
+        <w:rPr>
+          <w:sz w:val="28"/>
+          <w:szCs w:val="24"/>
+          <w:lang w:val="en-US"/>
+        </w:rPr>
+        <w:t>BeforeMethod</w:t>
+      </w:r>
+      <w:r>
+        <w:rPr>
+          <w:sz w:val="28"/>
+          <w:szCs w:val="24"/>
+          <w:lang w:val="en-US"/>
+        </w:rPr>
+        <w:tab/>
+      </w:r>
+    </w:p>
+    <w:p>
+      <w:pPr>
+        <w:ind w:left="720" w:firstLine="720"/>
+        <w:rPr>
+          <w:sz w:val="28"/>
+          <w:szCs w:val="24"/>
+          <w:lang w:val="en-US"/>
+        </w:rPr>
+      </w:pPr>
+      <w:r>
+        <w:rPr>
+          <w:sz w:val="28"/>
+          <w:szCs w:val="24"/>
+          <w:lang w:val="en-US"/>
+        </w:rPr>
+        <w:t>Test 4</w:t>
+      </w:r>
+    </w:p>
+    <w:p>
+      <w:pPr>
+        <w:rPr>
+          <w:sz w:val="28"/>
+          <w:szCs w:val="24"/>
+          <w:lang w:val="en-US"/>
+        </w:rPr>
+      </w:pPr>
+      <w:r>
+        <w:rPr>
+          <w:sz w:val="28"/>
+          <w:szCs w:val="24"/>
+          <w:lang w:val="en-US"/>
+        </w:rPr>
+        <w:tab/>
+        <w:t xml:space="preserve">AfterMethod </w:t>
+      </w:r>
+    </w:p>
+    <w:p>
+      <w:pPr>
+        <w:rPr>
+          <w:sz w:val="28"/>
+          <w:szCs w:val="24"/>
+          <w:lang w:val="en-US"/>
+        </w:rPr>
+      </w:pPr>
+      <w:r>
+        <w:rPr>
+          <w:sz w:val="28"/>
+          <w:szCs w:val="24"/>
+          <w:lang w:val="en-US"/>
+        </w:rPr>
+        <w:t>AfterTest</w:t>
+      </w:r>
+    </w:p>
+    <w:p>
+      <w:pPr>
+        <w:rPr>
+          <w:sz w:val="28"/>
+          <w:szCs w:val="24"/>
+          <w:lang w:val="en-US"/>
+        </w:rPr>
+      </w:pPr>
+    </w:p>
+    <w:p>
+      <w:pPr>
         <w:rPr>
           <w:b/>
           <w:bCs/>
@@ -8267,8 +8793,7 @@
           <w:szCs w:val="24"/>
           <w:lang w:val="en-US"/>
         </w:rPr>
-        <w:t xml:space="preserve">before executing </w:t>
-      </w:r>
+      </w:pPr>
       <w:r>
         <w:rPr>
           <w:b/>
@@ -8277,9 +8802,122 @@
           <w:szCs w:val="24"/>
           <w:lang w:val="en-US"/>
         </w:rPr>
-        <w:t xml:space="preserve">every </w:t>
-      </w:r>
-      <w:r>
+        <w:t>Data Driven Testing</w:t>
+      </w:r>
+    </w:p>
+    <w:p>
+      <w:pPr>
+        <w:rPr>
+          <w:sz w:val="28"/>
+          <w:szCs w:val="24"/>
+          <w:lang w:val="en-US"/>
+        </w:rPr>
+      </w:pPr>
+      <w:r>
+        <w:rPr>
+          <w:sz w:val="28"/>
+          <w:szCs w:val="24"/>
+          <w:lang w:val="en-US"/>
+        </w:rPr>
+        <w:tab/>
+        <w:t>Executing single test case multiple times with multiple data set</w:t>
+      </w:r>
+    </w:p>
+    <w:p>
+      <w:pPr>
+        <w:pStyle w:val="ListParagraph"/>
+        <w:numPr>
+          <w:ilvl w:val="0"/>
+          <w:numId w:val="38"/>
+        </w:numPr>
+        <w:rPr>
+          <w:sz w:val="28"/>
+          <w:szCs w:val="24"/>
+          <w:lang w:val="en-US"/>
+        </w:rPr>
+      </w:pPr>
+      <w:r>
+        <w:rPr>
+          <w:sz w:val="28"/>
+          <w:szCs w:val="24"/>
+          <w:lang w:val="en-US"/>
+        </w:rPr>
+        <w:t>Using Array</w:t>
+      </w:r>
+      <w:r>
+        <w:rPr>
+          <w:sz w:val="28"/>
+          <w:szCs w:val="24"/>
+          <w:lang w:val="en-US"/>
+        </w:rPr>
+        <w:t xml:space="preserve"> (@DataProvider)</w:t>
+      </w:r>
+    </w:p>
+    <w:p>
+      <w:pPr>
+        <w:pStyle w:val="ListParagraph"/>
+        <w:numPr>
+          <w:ilvl w:val="0"/>
+          <w:numId w:val="38"/>
+        </w:numPr>
+        <w:rPr>
+          <w:sz w:val="28"/>
+          <w:szCs w:val="24"/>
+          <w:lang w:val="en-US"/>
+        </w:rPr>
+      </w:pPr>
+      <w:r>
+        <w:rPr>
+          <w:sz w:val="28"/>
+          <w:szCs w:val="24"/>
+          <w:lang w:val="en-US"/>
+        </w:rPr>
+        <w:lastRenderedPageBreak/>
+        <w:t>Using XML file</w:t>
+      </w:r>
+    </w:p>
+    <w:p>
+      <w:pPr>
+        <w:pStyle w:val="ListParagraph"/>
+        <w:numPr>
+          <w:ilvl w:val="0"/>
+          <w:numId w:val="38"/>
+        </w:numPr>
+        <w:rPr>
+          <w:sz w:val="28"/>
+          <w:szCs w:val="24"/>
+          <w:lang w:val="en-US"/>
+        </w:rPr>
+      </w:pPr>
+      <w:r>
+        <w:rPr>
+          <w:sz w:val="28"/>
+          <w:szCs w:val="24"/>
+          <w:lang w:val="en-US"/>
+        </w:rPr>
+        <w:t>Using Excel File</w:t>
+      </w:r>
+    </w:p>
+    <w:p>
+      <w:pPr>
+        <w:rPr>
+          <w:sz w:val="28"/>
+          <w:szCs w:val="24"/>
+          <w:lang w:val="en-US"/>
+        </w:rPr>
+      </w:pPr>
+    </w:p>
+    <w:p>
+      <w:pPr>
+        <w:rPr>
+          <w:sz w:val="28"/>
+          <w:szCs w:val="24"/>
+          <w:lang w:val="en-US"/>
+        </w:rPr>
+      </w:pPr>
+    </w:p>
+    <w:p>
+      <w:pPr>
         <w:rPr>
           <w:b/>
           <w:bCs/>
@@ -8287,65 +8925,7 @@
           <w:szCs w:val="24"/>
           <w:lang w:val="en-US"/>
         </w:rPr>
-        <w:t>test case.</w:t>
-      </w:r>
-    </w:p>
-    <w:p>
-      <w:pPr>
-        <w:pStyle w:val="ListParagraph"/>
-        <w:numPr>
-          <w:ilvl w:val="0"/>
-          <w:numId w:val="33"/>
-        </w:numPr>
-        <w:rPr>
-          <w:sz w:val="28"/>
-          <w:szCs w:val="24"/>
-          <w:lang w:val="en-US"/>
-        </w:rPr>
-      </w:pPr>
-      <w:bookmarkStart w:id="0" w:name="_GoBack"/>
-      <w:bookmarkEnd w:id="0"/>
-      <w:r>
-        <w:rPr>
-          <w:sz w:val="28"/>
-          <w:szCs w:val="24"/>
-          <w:lang w:val="en-US"/>
-        </w:rPr>
-        <w:lastRenderedPageBreak/>
-        <w:t>@</w:t>
-      </w:r>
-      <w:r>
-        <w:rPr>
-          <w:sz w:val="28"/>
-          <w:szCs w:val="24"/>
-          <w:lang w:val="en-US"/>
-        </w:rPr>
-        <w:t>After</w:t>
-      </w:r>
-      <w:r>
-        <w:rPr>
-          <w:sz w:val="28"/>
-          <w:szCs w:val="24"/>
-          <w:lang w:val="en-US"/>
-        </w:rPr>
-        <w:t>Method</w:t>
-      </w:r>
-      <w:r>
-        <w:rPr>
-          <w:sz w:val="28"/>
-          <w:szCs w:val="24"/>
-          <w:lang w:val="en-US"/>
-        </w:rPr>
-        <w:t>:</w:t>
-      </w:r>
-      <w:r>
-        <w:rPr>
-          <w:sz w:val="28"/>
-          <w:szCs w:val="24"/>
-          <w:lang w:val="en-US"/>
-        </w:rPr>
-        <w:t xml:space="preserve"> This method will get executed </w:t>
-      </w:r>
+      </w:pPr>
       <w:r>
         <w:rPr>
           <w:b/>
@@ -8354,9 +8934,64 @@
           <w:szCs w:val="24"/>
           <w:lang w:val="en-US"/>
         </w:rPr>
-        <w:t>after</w:t>
-      </w:r>
-      <w:r>
+        <w:t>Modular Framework</w:t>
+      </w:r>
+    </w:p>
+    <w:p>
+      <w:pPr>
+        <w:pStyle w:val="ListParagraph"/>
+        <w:numPr>
+          <w:ilvl w:val="0"/>
+          <w:numId w:val="36"/>
+        </w:numPr>
+        <w:rPr>
+          <w:sz w:val="28"/>
+          <w:szCs w:val="24"/>
+          <w:lang w:val="en-US"/>
+        </w:rPr>
+      </w:pPr>
+      <w:r>
+        <w:rPr>
+          <w:sz w:val="28"/>
+          <w:szCs w:val="24"/>
+          <w:lang w:val="en-US"/>
+        </w:rPr>
+        <w:t>Executing or skipping single / multiple test cases</w:t>
+      </w:r>
+    </w:p>
+    <w:p>
+      <w:pPr>
+        <w:pStyle w:val="ListParagraph"/>
+        <w:numPr>
+          <w:ilvl w:val="0"/>
+          <w:numId w:val="36"/>
+        </w:numPr>
+        <w:rPr>
+          <w:sz w:val="28"/>
+          <w:szCs w:val="24"/>
+          <w:lang w:val="en-US"/>
+        </w:rPr>
+      </w:pPr>
+      <w:r>
+        <w:rPr>
+          <w:sz w:val="28"/>
+          <w:szCs w:val="24"/>
+          <w:lang w:val="en-US"/>
+        </w:rPr>
+        <w:t>Executing test cases via XML file</w:t>
+      </w:r>
+    </w:p>
+    <w:p>
+      <w:pPr>
+        <w:rPr>
+          <w:sz w:val="28"/>
+          <w:szCs w:val="24"/>
+          <w:lang w:val="en-US"/>
+        </w:rPr>
+      </w:pPr>
+    </w:p>
+    <w:p>
+      <w:pPr>
         <w:rPr>
           <w:b/>
           <w:bCs/>
@@ -8364,90 +8999,8 @@
           <w:szCs w:val="24"/>
           <w:lang w:val="en-US"/>
         </w:rPr>
-        <w:t xml:space="preserve"> executing every test case.</w:t>
-      </w:r>
-    </w:p>
-    <w:p>
-      <w:pPr>
-        <w:pStyle w:val="ListParagraph"/>
-        <w:numPr>
-          <w:ilvl w:val="0"/>
-          <w:numId w:val="33"/>
-        </w:numPr>
-        <w:rPr>
-          <w:sz w:val="28"/>
-          <w:szCs w:val="24"/>
-          <w:lang w:val="en-US"/>
-        </w:rPr>
-      </w:pPr>
-      <w:r>
-        <w:rPr>
-          <w:sz w:val="28"/>
-          <w:szCs w:val="24"/>
-          <w:lang w:val="en-US"/>
-        </w:rPr>
-        <w:t>@DataProvider:</w:t>
-      </w:r>
-      <w:r>
-        <w:rPr>
-          <w:sz w:val="28"/>
-          <w:szCs w:val="24"/>
-          <w:lang w:val="en-US"/>
-        </w:rPr>
-        <w:t xml:space="preserve"> </w:t>
-      </w:r>
-      <w:r>
-        <w:rPr>
-          <w:sz w:val="28"/>
-          <w:szCs w:val="24"/>
-          <w:lang w:val="en-US"/>
-        </w:rPr>
-        <w:t>This method sends t</w:t>
-      </w:r>
-      <w:r>
-        <w:rPr>
-          <w:sz w:val="28"/>
-          <w:szCs w:val="24"/>
-          <w:lang w:val="en-US"/>
-        </w:rPr>
-        <w:t xml:space="preserve">he data to test case in the </w:t>
-      </w:r>
-      <w:r>
-        <w:rPr>
-          <w:sz w:val="28"/>
-          <w:szCs w:val="24"/>
-          <w:lang w:val="en-US"/>
-        </w:rPr>
-        <w:t>form</w:t>
-      </w:r>
-      <w:r>
-        <w:rPr>
-          <w:sz w:val="28"/>
-          <w:szCs w:val="24"/>
-          <w:lang w:val="en-US"/>
-        </w:rPr>
-        <w:t xml:space="preserve"> of 2D Array</w:t>
-      </w:r>
-      <w:r>
-        <w:rPr>
-          <w:sz w:val="28"/>
-          <w:szCs w:val="24"/>
-          <w:lang w:val="en-US"/>
-        </w:rPr>
-        <w:t>.</w:t>
-      </w:r>
-    </w:p>
-    <w:p>
-      <w:pPr>
-        <w:rPr>
-          <w:sz w:val="28"/>
-          <w:szCs w:val="24"/>
-          <w:lang w:val="en-US"/>
-        </w:rPr>
-      </w:pPr>
-    </w:p>
-    <w:p>
-      <w:pPr>
+      </w:pPr>
+      <w:r>
         <w:rPr>
           <w:b/>
           <w:bCs/>
@@ -8455,444 +9008,73 @@
           <w:szCs w:val="24"/>
           <w:lang w:val="en-US"/>
         </w:rPr>
-      </w:pPr>
-      <w:r>
-        <w:rPr>
-          <w:b/>
-          <w:bCs/>
-          <w:sz w:val="28"/>
-          <w:szCs w:val="24"/>
-          <w:lang w:val="en-US"/>
-        </w:rPr>
-        <w:t>Points to be noted about @Before &amp; @After</w:t>
-      </w:r>
-    </w:p>
-    <w:p>
-      <w:pPr>
-        <w:pStyle w:val="ListParagraph"/>
-        <w:numPr>
-          <w:ilvl w:val="0"/>
-          <w:numId w:val="34"/>
-        </w:numPr>
-        <w:rPr>
-          <w:sz w:val="28"/>
-          <w:szCs w:val="24"/>
-          <w:lang w:val="en-US"/>
-        </w:rPr>
-      </w:pPr>
-      <w:r>
-        <w:rPr>
-          <w:sz w:val="28"/>
-          <w:szCs w:val="24"/>
-          <w:lang w:val="en-US"/>
-        </w:rPr>
-        <w:t>They can appear anywhere in the code</w:t>
-      </w:r>
-    </w:p>
-    <w:p>
-      <w:pPr>
-        <w:pStyle w:val="ListParagraph"/>
-        <w:numPr>
-          <w:ilvl w:val="0"/>
-          <w:numId w:val="34"/>
-        </w:numPr>
-        <w:rPr>
-          <w:sz w:val="28"/>
-          <w:szCs w:val="24"/>
-          <w:lang w:val="en-US"/>
-        </w:rPr>
-      </w:pPr>
-      <w:r>
-        <w:rPr>
-          <w:sz w:val="28"/>
-          <w:szCs w:val="24"/>
-          <w:lang w:val="en-US"/>
-        </w:rPr>
-        <w:t>The need not to be in pair</w:t>
-      </w:r>
-    </w:p>
-    <w:p>
-      <w:pPr>
-        <w:rPr>
-          <w:sz w:val="28"/>
-          <w:szCs w:val="24"/>
-          <w:lang w:val="en-US"/>
-        </w:rPr>
-      </w:pPr>
-    </w:p>
-    <w:p>
-      <w:pPr>
-        <w:rPr>
-          <w:sz w:val="28"/>
-          <w:szCs w:val="24"/>
-          <w:lang w:val="en-US"/>
-        </w:rPr>
-      </w:pPr>
-      <w:r>
-        <w:rPr>
-          <w:sz w:val="28"/>
-          <w:szCs w:val="24"/>
-          <w:lang w:val="en-US"/>
-        </w:rPr>
-        <w:t>BeforeTest</w:t>
-      </w:r>
-    </w:p>
-    <w:p>
-      <w:pPr>
-        <w:rPr>
-          <w:sz w:val="28"/>
-          <w:szCs w:val="24"/>
-          <w:lang w:val="en-US"/>
-        </w:rPr>
-      </w:pPr>
-      <w:r>
-        <w:rPr>
-          <w:sz w:val="28"/>
-          <w:szCs w:val="24"/>
-          <w:lang w:val="en-US"/>
-        </w:rPr>
-        <w:tab/>
-        <w:t>BeforeMethod</w:t>
-      </w:r>
-      <w:r>
-        <w:rPr>
-          <w:sz w:val="28"/>
-          <w:szCs w:val="24"/>
-          <w:lang w:val="en-US"/>
-        </w:rPr>
-        <w:tab/>
-      </w:r>
-    </w:p>
-    <w:p>
-      <w:pPr>
-        <w:ind w:left="720" w:firstLine="720"/>
-        <w:rPr>
-          <w:sz w:val="28"/>
-          <w:szCs w:val="24"/>
-          <w:lang w:val="en-US"/>
-        </w:rPr>
-      </w:pPr>
-      <w:r>
-        <w:rPr>
-          <w:sz w:val="28"/>
-          <w:szCs w:val="24"/>
-          <w:lang w:val="en-US"/>
-        </w:rPr>
-        <w:t>Test 1</w:t>
-      </w:r>
-    </w:p>
-    <w:p>
-      <w:pPr>
-        <w:rPr>
-          <w:sz w:val="28"/>
-          <w:szCs w:val="24"/>
-          <w:lang w:val="en-US"/>
-        </w:rPr>
-      </w:pPr>
-      <w:r>
-        <w:rPr>
-          <w:sz w:val="28"/>
-          <w:szCs w:val="24"/>
-          <w:lang w:val="en-US"/>
-        </w:rPr>
-        <w:tab/>
-        <w:t xml:space="preserve">AfterMethod </w:t>
-      </w:r>
-    </w:p>
-    <w:p>
-      <w:pPr>
-        <w:rPr>
-          <w:sz w:val="28"/>
-          <w:szCs w:val="24"/>
-          <w:lang w:val="en-US"/>
-        </w:rPr>
-      </w:pPr>
-      <w:r>
-        <w:rPr>
-          <w:sz w:val="28"/>
-          <w:szCs w:val="24"/>
-          <w:lang w:val="en-US"/>
-        </w:rPr>
-        <w:tab/>
-      </w:r>
-      <w:r>
-        <w:rPr>
-          <w:sz w:val="28"/>
-          <w:szCs w:val="24"/>
-          <w:lang w:val="en-US"/>
-        </w:rPr>
-        <w:t>BeforeMethod</w:t>
-      </w:r>
-      <w:r>
-        <w:rPr>
-          <w:sz w:val="28"/>
-          <w:szCs w:val="24"/>
-          <w:lang w:val="en-US"/>
-        </w:rPr>
-        <w:tab/>
-      </w:r>
-    </w:p>
-    <w:p>
-      <w:pPr>
-        <w:ind w:left="720" w:firstLine="720"/>
-        <w:rPr>
-          <w:sz w:val="28"/>
-          <w:szCs w:val="24"/>
-          <w:lang w:val="en-US"/>
-        </w:rPr>
-      </w:pPr>
-      <w:r>
-        <w:rPr>
-          <w:sz w:val="28"/>
-          <w:szCs w:val="24"/>
-          <w:lang w:val="en-US"/>
-        </w:rPr>
-        <w:t xml:space="preserve">Test </w:t>
-      </w:r>
-      <w:r>
-        <w:rPr>
-          <w:sz w:val="28"/>
-          <w:szCs w:val="24"/>
-          <w:lang w:val="en-US"/>
-        </w:rPr>
-        <w:t>2</w:t>
-      </w:r>
-    </w:p>
-    <w:p>
-      <w:pPr>
-        <w:rPr>
-          <w:sz w:val="28"/>
-          <w:szCs w:val="24"/>
-          <w:lang w:val="en-US"/>
-        </w:rPr>
-      </w:pPr>
-      <w:r>
-        <w:rPr>
-          <w:sz w:val="28"/>
-          <w:szCs w:val="24"/>
-          <w:lang w:val="en-US"/>
-        </w:rPr>
-        <w:tab/>
-        <w:t xml:space="preserve">AfterMethod </w:t>
-      </w:r>
-    </w:p>
-    <w:p>
-      <w:pPr>
-        <w:rPr>
-          <w:sz w:val="28"/>
-          <w:szCs w:val="24"/>
-          <w:lang w:val="en-US"/>
-        </w:rPr>
-      </w:pPr>
-      <w:r>
-        <w:rPr>
-          <w:sz w:val="28"/>
-          <w:szCs w:val="24"/>
-          <w:lang w:val="en-US"/>
-        </w:rPr>
-        <w:tab/>
-      </w:r>
-      <w:r>
-        <w:rPr>
-          <w:sz w:val="28"/>
-          <w:szCs w:val="24"/>
-          <w:lang w:val="en-US"/>
-        </w:rPr>
-        <w:t>BeforeMethod</w:t>
-      </w:r>
-      <w:r>
-        <w:rPr>
-          <w:sz w:val="28"/>
-          <w:szCs w:val="24"/>
-          <w:lang w:val="en-US"/>
-        </w:rPr>
-        <w:tab/>
-      </w:r>
-    </w:p>
-    <w:p>
-      <w:pPr>
-        <w:ind w:left="720" w:firstLine="720"/>
-        <w:rPr>
-          <w:sz w:val="28"/>
-          <w:szCs w:val="24"/>
-          <w:lang w:val="en-US"/>
-        </w:rPr>
-      </w:pPr>
-      <w:r>
-        <w:rPr>
-          <w:sz w:val="28"/>
-          <w:szCs w:val="24"/>
-          <w:lang w:val="en-US"/>
-        </w:rPr>
-        <w:t xml:space="preserve">Test </w:t>
-      </w:r>
-      <w:r>
-        <w:rPr>
-          <w:sz w:val="28"/>
-          <w:szCs w:val="24"/>
-          <w:lang w:val="en-US"/>
-        </w:rPr>
-        <w:t>3</w:t>
-      </w:r>
-    </w:p>
-    <w:p>
-      <w:pPr>
-        <w:rPr>
-          <w:sz w:val="28"/>
-          <w:szCs w:val="24"/>
-          <w:lang w:val="en-US"/>
-        </w:rPr>
-      </w:pPr>
-      <w:r>
-        <w:rPr>
-          <w:sz w:val="28"/>
-          <w:szCs w:val="24"/>
-          <w:lang w:val="en-US"/>
-        </w:rPr>
-        <w:tab/>
-        <w:t xml:space="preserve">AfterMethod </w:t>
-      </w:r>
-    </w:p>
-    <w:p>
-      <w:pPr>
-        <w:rPr>
-          <w:sz w:val="28"/>
-          <w:szCs w:val="24"/>
-          <w:lang w:val="en-US"/>
-        </w:rPr>
-      </w:pPr>
-      <w:r>
-        <w:rPr>
-          <w:sz w:val="28"/>
-          <w:szCs w:val="24"/>
-          <w:lang w:val="en-US"/>
-        </w:rPr>
-        <w:tab/>
-      </w:r>
-      <w:r>
-        <w:rPr>
-          <w:sz w:val="28"/>
-          <w:szCs w:val="24"/>
-          <w:lang w:val="en-US"/>
-        </w:rPr>
-        <w:t>BeforeMethod</w:t>
-      </w:r>
-      <w:r>
-        <w:rPr>
-          <w:sz w:val="28"/>
-          <w:szCs w:val="24"/>
-          <w:lang w:val="en-US"/>
-        </w:rPr>
-        <w:tab/>
-      </w:r>
-    </w:p>
-    <w:p>
-      <w:pPr>
-        <w:ind w:left="720" w:firstLine="720"/>
-        <w:rPr>
-          <w:sz w:val="28"/>
-          <w:szCs w:val="24"/>
-          <w:lang w:val="en-US"/>
-        </w:rPr>
-      </w:pPr>
-      <w:r>
-        <w:rPr>
-          <w:sz w:val="28"/>
-          <w:szCs w:val="24"/>
-          <w:lang w:val="en-US"/>
-        </w:rPr>
-        <w:t xml:space="preserve">Test </w:t>
-      </w:r>
-      <w:r>
-        <w:rPr>
-          <w:sz w:val="28"/>
-          <w:szCs w:val="24"/>
-          <w:lang w:val="en-US"/>
-        </w:rPr>
-        <w:t>4</w:t>
-      </w:r>
-    </w:p>
-    <w:p>
-      <w:pPr>
-        <w:rPr>
-          <w:sz w:val="28"/>
-          <w:szCs w:val="24"/>
-          <w:lang w:val="en-US"/>
-        </w:rPr>
-      </w:pPr>
-      <w:r>
-        <w:rPr>
-          <w:sz w:val="28"/>
-          <w:szCs w:val="24"/>
-          <w:lang w:val="en-US"/>
-        </w:rPr>
-        <w:tab/>
-        <w:t xml:space="preserve">AfterMethod </w:t>
-      </w:r>
-    </w:p>
-    <w:p>
-      <w:pPr>
-        <w:rPr>
-          <w:sz w:val="28"/>
-          <w:szCs w:val="24"/>
-          <w:lang w:val="en-US"/>
-        </w:rPr>
-      </w:pPr>
-      <w:r>
-        <w:rPr>
-          <w:sz w:val="28"/>
-          <w:szCs w:val="24"/>
-          <w:lang w:val="en-US"/>
-        </w:rPr>
-        <w:t>AfterTest</w:t>
-      </w:r>
-    </w:p>
-    <w:p>
-      <w:pPr>
-        <w:rPr>
-          <w:sz w:val="28"/>
-          <w:szCs w:val="24"/>
-          <w:lang w:val="en-US"/>
-        </w:rPr>
-      </w:pPr>
-    </w:p>
-    <w:p>
-      <w:pPr>
-        <w:rPr>
-          <w:b/>
-          <w:bCs/>
-          <w:sz w:val="28"/>
-          <w:szCs w:val="24"/>
-          <w:lang w:val="en-US"/>
-        </w:rPr>
-      </w:pPr>
-      <w:r>
-        <w:rPr>
-          <w:b/>
-          <w:bCs/>
-          <w:sz w:val="28"/>
-          <w:szCs w:val="24"/>
-          <w:lang w:val="en-US"/>
-        </w:rPr>
-        <w:t>Data Driven Testing</w:t>
-      </w:r>
-    </w:p>
-    <w:p>
-      <w:pPr>
-        <w:rPr>
-          <w:sz w:val="28"/>
-          <w:szCs w:val="24"/>
-          <w:lang w:val="en-US"/>
-        </w:rPr>
-      </w:pPr>
-      <w:r>
-        <w:rPr>
-          <w:sz w:val="28"/>
-          <w:szCs w:val="24"/>
-          <w:lang w:val="en-US"/>
-        </w:rPr>
-        <w:tab/>
-        <w:t>Executing single test case multiple times with multiple data set</w:t>
+        <w:t>Points to be noted while creating XML file for modular framework</w:t>
+      </w:r>
+    </w:p>
+    <w:p>
+      <w:pPr>
+        <w:pStyle w:val="ListParagraph"/>
+        <w:numPr>
+          <w:ilvl w:val="0"/>
+          <w:numId w:val="37"/>
+        </w:numPr>
+        <w:rPr>
+          <w:sz w:val="28"/>
+          <w:szCs w:val="24"/>
+          <w:lang w:val="en-US"/>
+        </w:rPr>
+      </w:pPr>
+      <w:r>
+        <w:rPr>
+          <w:sz w:val="28"/>
+          <w:szCs w:val="24"/>
+          <w:lang w:val="en-US"/>
+        </w:rPr>
+        <w:t>All the tags are pre-defined</w:t>
+      </w:r>
+    </w:p>
+    <w:p>
+      <w:pPr>
+        <w:pStyle w:val="ListParagraph"/>
+        <w:numPr>
+          <w:ilvl w:val="0"/>
+          <w:numId w:val="37"/>
+        </w:numPr>
+        <w:rPr>
+          <w:sz w:val="28"/>
+          <w:szCs w:val="24"/>
+          <w:lang w:val="en-US"/>
+        </w:rPr>
+      </w:pPr>
+      <w:r>
+        <w:rPr>
+          <w:sz w:val="28"/>
+          <w:szCs w:val="24"/>
+          <w:lang w:val="en-US"/>
+        </w:rPr>
+        <w:t>All tags are case sensitive</w:t>
+      </w:r>
+    </w:p>
+    <w:p>
+      <w:pPr>
+        <w:pStyle w:val="ListParagraph"/>
+        <w:numPr>
+          <w:ilvl w:val="0"/>
+          <w:numId w:val="37"/>
+        </w:numPr>
+        <w:rPr>
+          <w:sz w:val="28"/>
+          <w:szCs w:val="24"/>
+          <w:lang w:val="en-US"/>
+        </w:rPr>
+      </w:pPr>
+      <w:r>
+        <w:rPr>
+          <w:sz w:val="28"/>
+          <w:szCs w:val="24"/>
+          <w:lang w:val="en-US"/>
+        </w:rPr>
+        <w:t>You cannot alter sequence of any tag</w:t>
       </w:r>
     </w:p>
     <w:sectPr>
@@ -9110,6 +9292,119 @@
     </w:lvl>
   </w:abstractNum>
   <w:abstractNum w:abstractNumId="2">
+    <w:nsid w:val="1F301EAC"/>
+    <w:multiLevelType w:val="hybridMultilevel"/>
+    <w:tmpl w:val="AA4EF978"/>
+    <w:lvl w:ilvl="0" w:tplc="40090001">
+      <w:start w:val="1"/>
+      <w:numFmt w:val="bullet"/>
+      <w:lvlText w:val=""/>
+      <w:lvlJc w:val="left"/>
+      <w:pPr>
+        <w:ind w:left="720" w:hanging="360"/>
+      </w:pPr>
+      <w:rPr>
+        <w:rFonts w:ascii="Symbol" w:hAnsi="Symbol" w:hint="default"/>
+      </w:rPr>
+    </w:lvl>
+    <w:lvl w:ilvl="1" w:tplc="40090003" w:tentative="1">
+      <w:start w:val="1"/>
+      <w:numFmt w:val="bullet"/>
+      <w:lvlText w:val="o"/>
+      <w:lvlJc w:val="left"/>
+      <w:pPr>
+        <w:ind w:left="1440" w:hanging="360"/>
+      </w:pPr>
+      <w:rPr>
+        <w:rFonts w:ascii="Courier New" w:hAnsi="Courier New" w:cs="Courier New" w:hint="default"/>
+      </w:rPr>
+    </w:lvl>
+    <w:lvl w:ilvl="2" w:tplc="40090005" w:tentative="1">
+      <w:start w:val="1"/>
+      <w:numFmt w:val="bullet"/>
+      <w:lvlText w:val=""/>
+      <w:lvlJc w:val="left"/>
+      <w:pPr>
+        <w:ind w:left="2160" w:hanging="360"/>
+      </w:pPr>
+      <w:rPr>
+        <w:rFonts w:ascii="Wingdings" w:hAnsi="Wingdings" w:hint="default"/>
+      </w:rPr>
+    </w:lvl>
+    <w:lvl w:ilvl="3" w:tplc="40090001" w:tentative="1">
+      <w:start w:val="1"/>
+      <w:numFmt w:val="bullet"/>
+      <w:lvlText w:val=""/>
+      <w:lvlJc w:val="left"/>
+      <w:pPr>
+        <w:ind w:left="2880" w:hanging="360"/>
+      </w:pPr>
+      <w:rPr>
+        <w:rFonts w:ascii="Symbol" w:hAnsi="Symbol" w:hint="default"/>
+      </w:rPr>
+    </w:lvl>
+    <w:lvl w:ilvl="4" w:tplc="40090003" w:tentative="1">
+      <w:start w:val="1"/>
+      <w:numFmt w:val="bullet"/>
+      <w:lvlText w:val="o"/>
+      <w:lvlJc w:val="left"/>
+      <w:pPr>
+        <w:ind w:left="3600" w:hanging="360"/>
+      </w:pPr>
+      <w:rPr>
+        <w:rFonts w:ascii="Courier New" w:hAnsi="Courier New" w:cs="Courier New" w:hint="default"/>
+      </w:rPr>
+    </w:lvl>
+    <w:lvl w:ilvl="5" w:tplc="40090005" w:tentative="1">
+      <w:start w:val="1"/>
+      <w:numFmt w:val="bullet"/>
+      <w:lvlText w:val=""/>
+      <w:lvlJc w:val="left"/>
+      <w:pPr>
+        <w:ind w:left="4320" w:hanging="360"/>
+      </w:pPr>
+      <w:rPr>
+        <w:rFonts w:ascii="Wingdings" w:hAnsi="Wingdings" w:hint="default"/>
+      </w:rPr>
+    </w:lvl>
+    <w:lvl w:ilvl="6" w:tplc="40090001" w:tentative="1">
+      <w:start w:val="1"/>
+      <w:numFmt w:val="bullet"/>
+      <w:lvlText w:val=""/>
+      <w:lvlJc w:val="left"/>
+      <w:pPr>
+        <w:ind w:left="5040" w:hanging="360"/>
+      </w:pPr>
+      <w:rPr>
+        <w:rFonts w:ascii="Symbol" w:hAnsi="Symbol" w:hint="default"/>
+      </w:rPr>
+    </w:lvl>
+    <w:lvl w:ilvl="7" w:tplc="40090003" w:tentative="1">
+      <w:start w:val="1"/>
+      <w:numFmt w:val="bullet"/>
+      <w:lvlText w:val="o"/>
+      <w:lvlJc w:val="left"/>
+      <w:pPr>
+        <w:ind w:left="5760" w:hanging="360"/>
+      </w:pPr>
+      <w:rPr>
+        <w:rFonts w:ascii="Courier New" w:hAnsi="Courier New" w:cs="Courier New" w:hint="default"/>
+      </w:rPr>
+    </w:lvl>
+    <w:lvl w:ilvl="8" w:tplc="40090005" w:tentative="1">
+      <w:start w:val="1"/>
+      <w:numFmt w:val="bullet"/>
+      <w:lvlText w:val=""/>
+      <w:lvlJc w:val="left"/>
+      <w:pPr>
+        <w:ind w:left="6480" w:hanging="360"/>
+      </w:pPr>
+      <w:rPr>
+        <w:rFonts w:ascii="Wingdings" w:hAnsi="Wingdings" w:hint="default"/>
+      </w:rPr>
+    </w:lvl>
+  </w:abstractNum>
+  <w:abstractNum w:abstractNumId="3">
     <w:nsid w:val="1F8A2067"/>
     <w:multiLevelType w:val="hybridMultilevel"/>
     <w:tmpl w:val="97E21DA0"/>
@@ -9222,7 +9517,7 @@
       </w:rPr>
     </w:lvl>
   </w:abstractNum>
-  <w:abstractNum w:abstractNumId="3">
+  <w:abstractNum w:abstractNumId="4">
     <w:nsid w:val="23216FBB"/>
     <w:multiLevelType w:val="hybridMultilevel"/>
     <w:tmpl w:val="49E434C0"/>
@@ -9335,7 +9630,7 @@
       </w:rPr>
     </w:lvl>
   </w:abstractNum>
-  <w:abstractNum w:abstractNumId="4">
+  <w:abstractNum w:abstractNumId="5">
     <w:nsid w:val="2D21062E"/>
     <w:multiLevelType w:val="hybridMultilevel"/>
     <w:tmpl w:val="80768E94"/>
@@ -9448,7 +9743,7 @@
       </w:rPr>
     </w:lvl>
   </w:abstractNum>
-  <w:abstractNum w:abstractNumId="5">
+  <w:abstractNum w:abstractNumId="6">
     <w:nsid w:val="31356E5A"/>
     <w:multiLevelType w:val="hybridMultilevel"/>
     <w:tmpl w:val="7480F7AA"/>
@@ -9561,7 +9856,7 @@
       </w:rPr>
     </w:lvl>
   </w:abstractNum>
-  <w:abstractNum w:abstractNumId="6">
+  <w:abstractNum w:abstractNumId="7">
     <w:nsid w:val="355B2F14"/>
     <w:multiLevelType w:val="hybridMultilevel"/>
     <w:tmpl w:val="979A8FF8"/>
@@ -9647,7 +9942,7 @@
       </w:pPr>
     </w:lvl>
   </w:abstractNum>
-  <w:abstractNum w:abstractNumId="7">
+  <w:abstractNum w:abstractNumId="8">
     <w:nsid w:val="371308D8"/>
     <w:multiLevelType w:val="hybridMultilevel"/>
     <w:tmpl w:val="0032F4B6"/>
@@ -9760,7 +10055,7 @@
       </w:rPr>
     </w:lvl>
   </w:abstractNum>
-  <w:abstractNum w:abstractNumId="8">
+  <w:abstractNum w:abstractNumId="9">
     <w:nsid w:val="3E120420"/>
     <w:multiLevelType w:val="hybridMultilevel"/>
     <w:tmpl w:val="C238676A"/>
@@ -9873,7 +10168,7 @@
       </w:rPr>
     </w:lvl>
   </w:abstractNum>
-  <w:abstractNum w:abstractNumId="9">
+  <w:abstractNum w:abstractNumId="10">
     <w:nsid w:val="40C178D9"/>
     <w:multiLevelType w:val="hybridMultilevel"/>
     <w:tmpl w:val="BEE4C89E"/>
@@ -9959,7 +10254,7 @@
       </w:pPr>
     </w:lvl>
   </w:abstractNum>
-  <w:abstractNum w:abstractNumId="10">
+  <w:abstractNum w:abstractNumId="11">
     <w:nsid w:val="46684DF4"/>
     <w:multiLevelType w:val="hybridMultilevel"/>
     <w:tmpl w:val="7BD4FA64"/>
@@ -10045,7 +10340,7 @@
       </w:pPr>
     </w:lvl>
   </w:abstractNum>
-  <w:abstractNum w:abstractNumId="11">
+  <w:abstractNum w:abstractNumId="12">
     <w:nsid w:val="47F430A4"/>
     <w:multiLevelType w:val="hybridMultilevel"/>
     <w:tmpl w:val="80E2C064"/>
@@ -10131,7 +10426,7 @@
       </w:pPr>
     </w:lvl>
   </w:abstractNum>
-  <w:abstractNum w:abstractNumId="12">
+  <w:abstractNum w:abstractNumId="13">
     <w:nsid w:val="49033236"/>
     <w:multiLevelType w:val="hybridMultilevel"/>
     <w:tmpl w:val="1B3C1D46"/>
@@ -10217,7 +10512,7 @@
       </w:pPr>
     </w:lvl>
   </w:abstractNum>
-  <w:abstractNum w:abstractNumId="13">
+  <w:abstractNum w:abstractNumId="14">
     <w:nsid w:val="4AC071FF"/>
     <w:multiLevelType w:val="hybridMultilevel"/>
     <w:tmpl w:val="F41220B0"/>
@@ -10306,7 +10601,7 @@
       </w:pPr>
     </w:lvl>
   </w:abstractNum>
-  <w:abstractNum w:abstractNumId="14">
+  <w:abstractNum w:abstractNumId="15">
     <w:nsid w:val="4CDC4F22"/>
     <w:multiLevelType w:val="hybridMultilevel"/>
     <w:tmpl w:val="13C49AC4"/>
@@ -10419,7 +10714,7 @@
       </w:rPr>
     </w:lvl>
   </w:abstractNum>
-  <w:abstractNum w:abstractNumId="15">
+  <w:abstractNum w:abstractNumId="16">
     <w:nsid w:val="4EC52834"/>
     <w:multiLevelType w:val="hybridMultilevel"/>
     <w:tmpl w:val="39EC92B2"/>
@@ -10505,7 +10800,120 @@
       </w:pPr>
     </w:lvl>
   </w:abstractNum>
-  <w:abstractNum w:abstractNumId="16">
+  <w:abstractNum w:abstractNumId="17">
+    <w:nsid w:val="500A526C"/>
+    <w:multiLevelType w:val="hybridMultilevel"/>
+    <w:tmpl w:val="99028D70"/>
+    <w:lvl w:ilvl="0" w:tplc="40090001">
+      <w:start w:val="1"/>
+      <w:numFmt w:val="bullet"/>
+      <w:lvlText w:val=""/>
+      <w:lvlJc w:val="left"/>
+      <w:pPr>
+        <w:ind w:left="720" w:hanging="360"/>
+      </w:pPr>
+      <w:rPr>
+        <w:rFonts w:ascii="Symbol" w:hAnsi="Symbol" w:hint="default"/>
+      </w:rPr>
+    </w:lvl>
+    <w:lvl w:ilvl="1" w:tplc="40090003" w:tentative="1">
+      <w:start w:val="1"/>
+      <w:numFmt w:val="bullet"/>
+      <w:lvlText w:val="o"/>
+      <w:lvlJc w:val="left"/>
+      <w:pPr>
+        <w:ind w:left="1440" w:hanging="360"/>
+      </w:pPr>
+      <w:rPr>
+        <w:rFonts w:ascii="Courier New" w:hAnsi="Courier New" w:cs="Courier New" w:hint="default"/>
+      </w:rPr>
+    </w:lvl>
+    <w:lvl w:ilvl="2" w:tplc="40090005" w:tentative="1">
+      <w:start w:val="1"/>
+      <w:numFmt w:val="bullet"/>
+      <w:lvlText w:val=""/>
+      <w:lvlJc w:val="left"/>
+      <w:pPr>
+        <w:ind w:left="2160" w:hanging="360"/>
+      </w:pPr>
+      <w:rPr>
+        <w:rFonts w:ascii="Wingdings" w:hAnsi="Wingdings" w:hint="default"/>
+      </w:rPr>
+    </w:lvl>
+    <w:lvl w:ilvl="3" w:tplc="40090001" w:tentative="1">
+      <w:start w:val="1"/>
+      <w:numFmt w:val="bullet"/>
+      <w:lvlText w:val=""/>
+      <w:lvlJc w:val="left"/>
+      <w:pPr>
+        <w:ind w:left="2880" w:hanging="360"/>
+      </w:pPr>
+      <w:rPr>
+        <w:rFonts w:ascii="Symbol" w:hAnsi="Symbol" w:hint="default"/>
+      </w:rPr>
+    </w:lvl>
+    <w:lvl w:ilvl="4" w:tplc="40090003" w:tentative="1">
+      <w:start w:val="1"/>
+      <w:numFmt w:val="bullet"/>
+      <w:lvlText w:val="o"/>
+      <w:lvlJc w:val="left"/>
+      <w:pPr>
+        <w:ind w:left="3600" w:hanging="360"/>
+      </w:pPr>
+      <w:rPr>
+        <w:rFonts w:ascii="Courier New" w:hAnsi="Courier New" w:cs="Courier New" w:hint="default"/>
+      </w:rPr>
+    </w:lvl>
+    <w:lvl w:ilvl="5" w:tplc="40090005" w:tentative="1">
+      <w:start w:val="1"/>
+      <w:numFmt w:val="bullet"/>
+      <w:lvlText w:val=""/>
+      <w:lvlJc w:val="left"/>
+      <w:pPr>
+        <w:ind w:left="4320" w:hanging="360"/>
+      </w:pPr>
+      <w:rPr>
+        <w:rFonts w:ascii="Wingdings" w:hAnsi="Wingdings" w:hint="default"/>
+      </w:rPr>
+    </w:lvl>
+    <w:lvl w:ilvl="6" w:tplc="40090001" w:tentative="1">
+      <w:start w:val="1"/>
+      <w:numFmt w:val="bullet"/>
+      <w:lvlText w:val=""/>
+      <w:lvlJc w:val="left"/>
+      <w:pPr>
+        <w:ind w:left="5040" w:hanging="360"/>
+      </w:pPr>
+      <w:rPr>
+        <w:rFonts w:ascii="Symbol" w:hAnsi="Symbol" w:hint="default"/>
+      </w:rPr>
+    </w:lvl>
+    <w:lvl w:ilvl="7" w:tplc="40090003" w:tentative="1">
+      <w:start w:val="1"/>
+      <w:numFmt w:val="bullet"/>
+      <w:lvlText w:val="o"/>
+      <w:lvlJc w:val="left"/>
+      <w:pPr>
+        <w:ind w:left="5760" w:hanging="360"/>
+      </w:pPr>
+      <w:rPr>
+        <w:rFonts w:ascii="Courier New" w:hAnsi="Courier New" w:cs="Courier New" w:hint="default"/>
+      </w:rPr>
+    </w:lvl>
+    <w:lvl w:ilvl="8" w:tplc="40090005" w:tentative="1">
+      <w:start w:val="1"/>
+      <w:numFmt w:val="bullet"/>
+      <w:lvlText w:val=""/>
+      <w:lvlJc w:val="left"/>
+      <w:pPr>
+        <w:ind w:left="6480" w:hanging="360"/>
+      </w:pPr>
+      <w:rPr>
+        <w:rFonts w:ascii="Wingdings" w:hAnsi="Wingdings" w:hint="default"/>
+      </w:rPr>
+    </w:lvl>
+  </w:abstractNum>
+  <w:abstractNum w:abstractNumId="18">
     <w:nsid w:val="5114383F"/>
     <w:multiLevelType w:val="hybridMultilevel"/>
     <w:tmpl w:val="E3303612"/>
@@ -10594,7 +11002,7 @@
       </w:pPr>
     </w:lvl>
   </w:abstractNum>
-  <w:abstractNum w:abstractNumId="17">
+  <w:abstractNum w:abstractNumId="19">
     <w:nsid w:val="52E31324"/>
     <w:multiLevelType w:val="hybridMultilevel"/>
     <w:tmpl w:val="2182EA78"/>
@@ -10707,7 +11115,7 @@
       </w:rPr>
     </w:lvl>
   </w:abstractNum>
-  <w:abstractNum w:abstractNumId="18">
+  <w:abstractNum w:abstractNumId="20">
     <w:nsid w:val="54E35ACF"/>
     <w:multiLevelType w:val="hybridMultilevel"/>
     <w:tmpl w:val="10200994"/>
@@ -10820,7 +11228,7 @@
       </w:rPr>
     </w:lvl>
   </w:abstractNum>
-  <w:abstractNum w:abstractNumId="19">
+  <w:abstractNum w:abstractNumId="21">
     <w:nsid w:val="55FC6CE3"/>
     <w:multiLevelType w:val="hybridMultilevel"/>
     <w:tmpl w:val="253A6E38"/>
@@ -10909,7 +11317,7 @@
       </w:pPr>
     </w:lvl>
   </w:abstractNum>
-  <w:abstractNum w:abstractNumId="20">
+  <w:abstractNum w:abstractNumId="22">
     <w:nsid w:val="59782C86"/>
     <w:multiLevelType w:val="hybridMultilevel"/>
     <w:tmpl w:val="6DF6CE54"/>
@@ -10998,7 +11406,7 @@
       </w:pPr>
     </w:lvl>
   </w:abstractNum>
-  <w:abstractNum w:abstractNumId="21">
+  <w:abstractNum w:abstractNumId="23">
     <w:nsid w:val="5A3C71F2"/>
     <w:multiLevelType w:val="hybridMultilevel"/>
     <w:tmpl w:val="8F86A3FC"/>
@@ -11087,7 +11495,7 @@
       </w:pPr>
     </w:lvl>
   </w:abstractNum>
-  <w:abstractNum w:abstractNumId="22">
+  <w:abstractNum w:abstractNumId="24">
     <w:nsid w:val="5AC44B71"/>
     <w:multiLevelType w:val="hybridMultilevel"/>
     <w:tmpl w:val="7D80FB2C"/>
@@ -11176,7 +11584,120 @@
       </w:pPr>
     </w:lvl>
   </w:abstractNum>
-  <w:abstractNum w:abstractNumId="23">
+  <w:abstractNum w:abstractNumId="25">
+    <w:nsid w:val="647F2BBA"/>
+    <w:multiLevelType w:val="hybridMultilevel"/>
+    <w:tmpl w:val="5D9CB7D2"/>
+    <w:lvl w:ilvl="0" w:tplc="40090001">
+      <w:start w:val="1"/>
+      <w:numFmt w:val="bullet"/>
+      <w:lvlText w:val=""/>
+      <w:lvlJc w:val="left"/>
+      <w:pPr>
+        <w:ind w:left="720" w:hanging="360"/>
+      </w:pPr>
+      <w:rPr>
+        <w:rFonts w:ascii="Symbol" w:hAnsi="Symbol" w:hint="default"/>
+      </w:rPr>
+    </w:lvl>
+    <w:lvl w:ilvl="1" w:tplc="40090003" w:tentative="1">
+      <w:start w:val="1"/>
+      <w:numFmt w:val="bullet"/>
+      <w:lvlText w:val="o"/>
+      <w:lvlJc w:val="left"/>
+      <w:pPr>
+        <w:ind w:left="1440" w:hanging="360"/>
+      </w:pPr>
+      <w:rPr>
+        <w:rFonts w:ascii="Courier New" w:hAnsi="Courier New" w:cs="Courier New" w:hint="default"/>
+      </w:rPr>
+    </w:lvl>
+    <w:lvl w:ilvl="2" w:tplc="40090005" w:tentative="1">
+      <w:start w:val="1"/>
+      <w:numFmt w:val="bullet"/>
+      <w:lvlText w:val=""/>
+      <w:lvlJc w:val="left"/>
+      <w:pPr>
+        <w:ind w:left="2160" w:hanging="360"/>
+      </w:pPr>
+      <w:rPr>
+        <w:rFonts w:ascii="Wingdings" w:hAnsi="Wingdings" w:hint="default"/>
+      </w:rPr>
+    </w:lvl>
+    <w:lvl w:ilvl="3" w:tplc="40090001" w:tentative="1">
+      <w:start w:val="1"/>
+      <w:numFmt w:val="bullet"/>
+      <w:lvlText w:val=""/>
+      <w:lvlJc w:val="left"/>
+      <w:pPr>
+        <w:ind w:left="2880" w:hanging="360"/>
+      </w:pPr>
+      <w:rPr>
+        <w:rFonts w:ascii="Symbol" w:hAnsi="Symbol" w:hint="default"/>
+      </w:rPr>
+    </w:lvl>
+    <w:lvl w:ilvl="4" w:tplc="40090003" w:tentative="1">
+      <w:start w:val="1"/>
+      <w:numFmt w:val="bullet"/>
+      <w:lvlText w:val="o"/>
+      <w:lvlJc w:val="left"/>
+      <w:pPr>
+        <w:ind w:left="3600" w:hanging="360"/>
+      </w:pPr>
+      <w:rPr>
+        <w:rFonts w:ascii="Courier New" w:hAnsi="Courier New" w:cs="Courier New" w:hint="default"/>
+      </w:rPr>
+    </w:lvl>
+    <w:lvl w:ilvl="5" w:tplc="40090005" w:tentative="1">
+      <w:start w:val="1"/>
+      <w:numFmt w:val="bullet"/>
+      <w:lvlText w:val=""/>
+      <w:lvlJc w:val="left"/>
+      <w:pPr>
+        <w:ind w:left="4320" w:hanging="360"/>
+      </w:pPr>
+      <w:rPr>
+        <w:rFonts w:ascii="Wingdings" w:hAnsi="Wingdings" w:hint="default"/>
+      </w:rPr>
+    </w:lvl>
+    <w:lvl w:ilvl="6" w:tplc="40090001" w:tentative="1">
+      <w:start w:val="1"/>
+      <w:numFmt w:val="bullet"/>
+      <w:lvlText w:val=""/>
+      <w:lvlJc w:val="left"/>
+      <w:pPr>
+        <w:ind w:left="5040" w:hanging="360"/>
+      </w:pPr>
+      <w:rPr>
+        <w:rFonts w:ascii="Symbol" w:hAnsi="Symbol" w:hint="default"/>
+      </w:rPr>
+    </w:lvl>
+    <w:lvl w:ilvl="7" w:tplc="40090003" w:tentative="1">
+      <w:start w:val="1"/>
+      <w:numFmt w:val="bullet"/>
+      <w:lvlText w:val="o"/>
+      <w:lvlJc w:val="left"/>
+      <w:pPr>
+        <w:ind w:left="5760" w:hanging="360"/>
+      </w:pPr>
+      <w:rPr>
+        <w:rFonts w:ascii="Courier New" w:hAnsi="Courier New" w:cs="Courier New" w:hint="default"/>
+      </w:rPr>
+    </w:lvl>
+    <w:lvl w:ilvl="8" w:tplc="40090005" w:tentative="1">
+      <w:start w:val="1"/>
+      <w:numFmt w:val="bullet"/>
+      <w:lvlText w:val=""/>
+      <w:lvlJc w:val="left"/>
+      <w:pPr>
+        <w:ind w:left="6480" w:hanging="360"/>
+      </w:pPr>
+      <w:rPr>
+        <w:rFonts w:ascii="Wingdings" w:hAnsi="Wingdings" w:hint="default"/>
+      </w:rPr>
+    </w:lvl>
+  </w:abstractNum>
+  <w:abstractNum w:abstractNumId="26">
     <w:nsid w:val="66D0046B"/>
     <w:multiLevelType w:val="hybridMultilevel"/>
     <w:tmpl w:val="C24C8C8C"/>
@@ -11265,7 +11786,7 @@
       </w:pPr>
     </w:lvl>
   </w:abstractNum>
-  <w:abstractNum w:abstractNumId="24">
+  <w:abstractNum w:abstractNumId="27">
     <w:nsid w:val="67FA2271"/>
     <w:multiLevelType w:val="hybridMultilevel"/>
     <w:tmpl w:val="18FC0206"/>
@@ -11378,7 +11899,7 @@
       </w:rPr>
     </w:lvl>
   </w:abstractNum>
-  <w:abstractNum w:abstractNumId="25">
+  <w:abstractNum w:abstractNumId="28">
     <w:nsid w:val="6A7432AD"/>
     <w:multiLevelType w:val="hybridMultilevel"/>
     <w:tmpl w:val="AA201CE8"/>
@@ -11491,7 +12012,7 @@
       </w:rPr>
     </w:lvl>
   </w:abstractNum>
-  <w:abstractNum w:abstractNumId="26">
+  <w:abstractNum w:abstractNumId="29">
     <w:nsid w:val="6C1946D7"/>
     <w:multiLevelType w:val="hybridMultilevel"/>
     <w:tmpl w:val="67F0C8C6"/>
@@ -11580,7 +12101,120 @@
       </w:pPr>
     </w:lvl>
   </w:abstractNum>
-  <w:abstractNum w:abstractNumId="27">
+  <w:abstractNum w:abstractNumId="30">
+    <w:nsid w:val="6F001A61"/>
+    <w:multiLevelType w:val="hybridMultilevel"/>
+    <w:tmpl w:val="7FEE4816"/>
+    <w:lvl w:ilvl="0" w:tplc="40090001">
+      <w:start w:val="1"/>
+      <w:numFmt w:val="bullet"/>
+      <w:lvlText w:val=""/>
+      <w:lvlJc w:val="left"/>
+      <w:pPr>
+        <w:ind w:left="1440" w:hanging="360"/>
+      </w:pPr>
+      <w:rPr>
+        <w:rFonts w:ascii="Symbol" w:hAnsi="Symbol" w:hint="default"/>
+      </w:rPr>
+    </w:lvl>
+    <w:lvl w:ilvl="1" w:tplc="40090003" w:tentative="1">
+      <w:start w:val="1"/>
+      <w:numFmt w:val="bullet"/>
+      <w:lvlText w:val="o"/>
+      <w:lvlJc w:val="left"/>
+      <w:pPr>
+        <w:ind w:left="2160" w:hanging="360"/>
+      </w:pPr>
+      <w:rPr>
+        <w:rFonts w:ascii="Courier New" w:hAnsi="Courier New" w:cs="Courier New" w:hint="default"/>
+      </w:rPr>
+    </w:lvl>
+    <w:lvl w:ilvl="2" w:tplc="40090005" w:tentative="1">
+      <w:start w:val="1"/>
+      <w:numFmt w:val="bullet"/>
+      <w:lvlText w:val=""/>
+      <w:lvlJc w:val="left"/>
+      <w:pPr>
+        <w:ind w:left="2880" w:hanging="360"/>
+      </w:pPr>
+      <w:rPr>
+        <w:rFonts w:ascii="Wingdings" w:hAnsi="Wingdings" w:hint="default"/>
+      </w:rPr>
+    </w:lvl>
+    <w:lvl w:ilvl="3" w:tplc="40090001" w:tentative="1">
+      <w:start w:val="1"/>
+      <w:numFmt w:val="bullet"/>
+      <w:lvlText w:val=""/>
+      <w:lvlJc w:val="left"/>
+      <w:pPr>
+        <w:ind w:left="3600" w:hanging="360"/>
+      </w:pPr>
+      <w:rPr>
+        <w:rFonts w:ascii="Symbol" w:hAnsi="Symbol" w:hint="default"/>
+      </w:rPr>
+    </w:lvl>
+    <w:lvl w:ilvl="4" w:tplc="40090003" w:tentative="1">
+      <w:start w:val="1"/>
+      <w:numFmt w:val="bullet"/>
+      <w:lvlText w:val="o"/>
+      <w:lvlJc w:val="left"/>
+      <w:pPr>
+        <w:ind w:left="4320" w:hanging="360"/>
+      </w:pPr>
+      <w:rPr>
+        <w:rFonts w:ascii="Courier New" w:hAnsi="Courier New" w:cs="Courier New" w:hint="default"/>
+      </w:rPr>
+    </w:lvl>
+    <w:lvl w:ilvl="5" w:tplc="40090005" w:tentative="1">
+      <w:start w:val="1"/>
+      <w:numFmt w:val="bullet"/>
+      <w:lvlText w:val=""/>
+      <w:lvlJc w:val="left"/>
+      <w:pPr>
+        <w:ind w:left="5040" w:hanging="360"/>
+      </w:pPr>
+      <w:rPr>
+        <w:rFonts w:ascii="Wingdings" w:hAnsi="Wingdings" w:hint="default"/>
+      </w:rPr>
+    </w:lvl>
+    <w:lvl w:ilvl="6" w:tplc="40090001" w:tentative="1">
+      <w:start w:val="1"/>
+      <w:numFmt w:val="bullet"/>
+      <w:lvlText w:val=""/>
+      <w:lvlJc w:val="left"/>
+      <w:pPr>
+        <w:ind w:left="5760" w:hanging="360"/>
+      </w:pPr>
+      <w:rPr>
+        <w:rFonts w:ascii="Symbol" w:hAnsi="Symbol" w:hint="default"/>
+      </w:rPr>
+    </w:lvl>
+    <w:lvl w:ilvl="7" w:tplc="40090003" w:tentative="1">
+      <w:start w:val="1"/>
+      <w:numFmt w:val="bullet"/>
+      <w:lvlText w:val="o"/>
+      <w:lvlJc w:val="left"/>
+      <w:pPr>
+        <w:ind w:left="6480" w:hanging="360"/>
+      </w:pPr>
+      <w:rPr>
+        <w:rFonts w:ascii="Courier New" w:hAnsi="Courier New" w:cs="Courier New" w:hint="default"/>
+      </w:rPr>
+    </w:lvl>
+    <w:lvl w:ilvl="8" w:tplc="40090005" w:tentative="1">
+      <w:start w:val="1"/>
+      <w:numFmt w:val="bullet"/>
+      <w:lvlText w:val=""/>
+      <w:lvlJc w:val="left"/>
+      <w:pPr>
+        <w:ind w:left="7200" w:hanging="360"/>
+      </w:pPr>
+      <w:rPr>
+        <w:rFonts w:ascii="Wingdings" w:hAnsi="Wingdings" w:hint="default"/>
+      </w:rPr>
+    </w:lvl>
+  </w:abstractNum>
+  <w:abstractNum w:abstractNumId="31">
     <w:nsid w:val="72AD341A"/>
     <w:multiLevelType w:val="hybridMultilevel"/>
     <w:tmpl w:val="98FA1988"/>
@@ -11669,7 +12303,7 @@
       </w:pPr>
     </w:lvl>
   </w:abstractNum>
-  <w:abstractNum w:abstractNumId="28">
+  <w:abstractNum w:abstractNumId="32">
     <w:nsid w:val="73EF5DBA"/>
     <w:multiLevelType w:val="hybridMultilevel"/>
     <w:tmpl w:val="D4C6421E"/>
@@ -11782,7 +12416,7 @@
       </w:rPr>
     </w:lvl>
   </w:abstractNum>
-  <w:abstractNum w:abstractNumId="29">
+  <w:abstractNum w:abstractNumId="33">
     <w:nsid w:val="74A94BC5"/>
     <w:multiLevelType w:val="hybridMultilevel"/>
     <w:tmpl w:val="32D2FCC6"/>
@@ -11871,7 +12505,7 @@
       </w:pPr>
     </w:lvl>
   </w:abstractNum>
-  <w:abstractNum w:abstractNumId="30">
+  <w:abstractNum w:abstractNumId="34">
     <w:nsid w:val="75896151"/>
     <w:multiLevelType w:val="hybridMultilevel"/>
     <w:tmpl w:val="6C7EB3C4"/>
@@ -11957,7 +12591,7 @@
       </w:pPr>
     </w:lvl>
   </w:abstractNum>
-  <w:abstractNum w:abstractNumId="31">
+  <w:abstractNum w:abstractNumId="35">
     <w:nsid w:val="77820A5C"/>
     <w:multiLevelType w:val="hybridMultilevel"/>
     <w:tmpl w:val="2F122BA8"/>
@@ -12070,7 +12704,7 @@
       </w:rPr>
     </w:lvl>
   </w:abstractNum>
-  <w:abstractNum w:abstractNumId="32">
+  <w:abstractNum w:abstractNumId="36">
     <w:nsid w:val="7A4B663E"/>
     <w:multiLevelType w:val="hybridMultilevel"/>
     <w:tmpl w:val="47B425FC"/>
@@ -12156,7 +12790,7 @@
       </w:pPr>
     </w:lvl>
   </w:abstractNum>
-  <w:abstractNum w:abstractNumId="33">
+  <w:abstractNum w:abstractNumId="37">
     <w:nsid w:val="7C7738CB"/>
     <w:multiLevelType w:val="hybridMultilevel"/>
     <w:tmpl w:val="D6BA16C6"/>
@@ -12249,103 +12883,115 @@
     <w:abstractNumId w:val="0"/>
   </w:num>
   <w:num w:numId="2">
-    <w:abstractNumId w:val="26"/>
+    <w:abstractNumId w:val="29"/>
   </w:num>
   <w:num w:numId="3">
-    <w:abstractNumId w:val="16"/>
+    <w:abstractNumId w:val="18"/>
   </w:num>
   <w:num w:numId="4">
-    <w:abstractNumId w:val="14"/>
+    <w:abstractNumId w:val="15"/>
   </w:num>
   <w:num w:numId="5">
+    <w:abstractNumId w:val="6"/>
+  </w:num>
+  <w:num w:numId="6">
+    <w:abstractNumId w:val="3"/>
+  </w:num>
+  <w:num w:numId="7">
+    <w:abstractNumId w:val="8"/>
+  </w:num>
+  <w:num w:numId="8">
+    <w:abstractNumId w:val="32"/>
+  </w:num>
+  <w:num w:numId="9">
     <w:abstractNumId w:val="5"/>
   </w:num>
-  <w:num w:numId="6">
-    <w:abstractNumId w:val="2"/>
+  <w:num w:numId="10">
+    <w:abstractNumId w:val="28"/>
   </w:num>
-  <w:num w:numId="7">
+  <w:num w:numId="11">
+    <w:abstractNumId w:val="35"/>
+  </w:num>
+  <w:num w:numId="12">
+    <w:abstractNumId w:val="27"/>
+  </w:num>
+  <w:num w:numId="13">
+    <w:abstractNumId w:val="11"/>
+  </w:num>
+  <w:num w:numId="14">
+    <w:abstractNumId w:val="10"/>
+  </w:num>
+  <w:num w:numId="15">
+    <w:abstractNumId w:val="19"/>
+  </w:num>
+  <w:num w:numId="16">
     <w:abstractNumId w:val="7"/>
   </w:num>
-  <w:num w:numId="8">
-    <w:abstractNumId w:val="28"/>
-  </w:num>
-  <w:num w:numId="9">
-    <w:abstractNumId w:val="4"/>
-  </w:num>
-  <w:num w:numId="10">
-    <w:abstractNumId w:val="25"/>
-  </w:num>
-  <w:num w:numId="11">
-    <w:abstractNumId w:val="31"/>
-  </w:num>
-  <w:num w:numId="12">
+  <w:num w:numId="17">
     <w:abstractNumId w:val="24"/>
   </w:num>
-  <w:num w:numId="13">
-    <w:abstractNumId w:val="10"/>
-  </w:num>
-  <w:num w:numId="14">
-    <w:abstractNumId w:val="9"/>
-  </w:num>
-  <w:num w:numId="15">
-    <w:abstractNumId w:val="17"/>
-  </w:num>
-  <w:num w:numId="16">
-    <w:abstractNumId w:val="6"/>
-  </w:num>
-  <w:num w:numId="17">
-    <w:abstractNumId w:val="22"/>
-  </w:num>
   <w:num w:numId="18">
-    <w:abstractNumId w:val="12"/>
+    <w:abstractNumId w:val="13"/>
   </w:num>
   <w:num w:numId="19">
     <w:abstractNumId w:val="1"/>
   </w:num>
   <w:num w:numId="20">
-    <w:abstractNumId w:val="8"/>
+    <w:abstractNumId w:val="9"/>
   </w:num>
   <w:num w:numId="21">
-    <w:abstractNumId w:val="32"/>
+    <w:abstractNumId w:val="36"/>
   </w:num>
   <w:num w:numId="22">
+    <w:abstractNumId w:val="37"/>
+  </w:num>
+  <w:num w:numId="23">
+    <w:abstractNumId w:val="23"/>
+  </w:num>
+  <w:num w:numId="24">
+    <w:abstractNumId w:val="22"/>
+  </w:num>
+  <w:num w:numId="25">
+    <w:abstractNumId w:val="26"/>
+  </w:num>
+  <w:num w:numId="26">
+    <w:abstractNumId w:val="21"/>
+  </w:num>
+  <w:num w:numId="27">
+    <w:abstractNumId w:val="34"/>
+  </w:num>
+  <w:num w:numId="28">
     <w:abstractNumId w:val="33"/>
   </w:num>
-  <w:num w:numId="23">
-    <w:abstractNumId w:val="21"/>
+  <w:num w:numId="29">
+    <w:abstractNumId w:val="14"/>
   </w:num>
-  <w:num w:numId="24">
+  <w:num w:numId="30">
+    <w:abstractNumId w:val="4"/>
+  </w:num>
+  <w:num w:numId="31">
+    <w:abstractNumId w:val="16"/>
+  </w:num>
+  <w:num w:numId="32">
     <w:abstractNumId w:val="20"/>
   </w:num>
-  <w:num w:numId="25">
-    <w:abstractNumId w:val="23"/>
+  <w:num w:numId="33">
+    <w:abstractNumId w:val="12"/>
   </w:num>
-  <w:num w:numId="26">
-    <w:abstractNumId w:val="19"/>
+  <w:num w:numId="34">
+    <w:abstractNumId w:val="31"/>
   </w:num>
-  <w:num w:numId="27">
+  <w:num w:numId="35">
     <w:abstractNumId w:val="30"/>
   </w:num>
-  <w:num w:numId="28">
-    <w:abstractNumId w:val="29"/>
+  <w:num w:numId="36">
+    <w:abstractNumId w:val="25"/>
   </w:num>
-  <w:num w:numId="29">
-    <w:abstractNumId w:val="13"/>
+  <w:num w:numId="37">
+    <w:abstractNumId w:val="17"/>
   </w:num>
-  <w:num w:numId="30">
-    <w:abstractNumId w:val="3"/>
-  </w:num>
-  <w:num w:numId="31">
-    <w:abstractNumId w:val="15"/>
-  </w:num>
-  <w:num w:numId="32">
-    <w:abstractNumId w:val="18"/>
-  </w:num>
-  <w:num w:numId="33">
-    <w:abstractNumId w:val="11"/>
-  </w:num>
-  <w:num w:numId="34">
-    <w:abstractNumId w:val="27"/>
+  <w:num w:numId="38">
+    <w:abstractNumId w:val="2"/>
   </w:num>
 </w:numbering>
 </file>

--- a/Notes.docx
+++ b/Notes.docx
@@ -8386,6 +8386,739 @@
         </w:rPr>
         <w:t>@Parameters: This annotation will read the parameters from XML file.</w:t>
       </w:r>
+    </w:p>
+    <w:p>
+      <w:pPr>
+        <w:rPr>
+          <w:sz w:val="28"/>
+          <w:szCs w:val="24"/>
+          <w:lang w:val="en-US"/>
+        </w:rPr>
+      </w:pPr>
+    </w:p>
+    <w:p>
+      <w:pPr>
+        <w:rPr>
+          <w:b/>
+          <w:bCs/>
+          <w:sz w:val="28"/>
+          <w:szCs w:val="24"/>
+          <w:lang w:val="en-US"/>
+        </w:rPr>
+      </w:pPr>
+      <w:r>
+        <w:rPr>
+          <w:b/>
+          <w:bCs/>
+          <w:sz w:val="28"/>
+          <w:szCs w:val="24"/>
+          <w:lang w:val="en-US"/>
+        </w:rPr>
+        <w:t>Points to be noted about @Before &amp; @After</w:t>
+      </w:r>
+    </w:p>
+    <w:p>
+      <w:pPr>
+        <w:pStyle w:val="ListParagraph"/>
+        <w:numPr>
+          <w:ilvl w:val="0"/>
+          <w:numId w:val="34"/>
+        </w:numPr>
+        <w:rPr>
+          <w:sz w:val="28"/>
+          <w:szCs w:val="24"/>
+          <w:lang w:val="en-US"/>
+        </w:rPr>
+      </w:pPr>
+      <w:r>
+        <w:rPr>
+          <w:sz w:val="28"/>
+          <w:szCs w:val="24"/>
+          <w:lang w:val="en-US"/>
+        </w:rPr>
+        <w:t>They can appear anywhere in the code</w:t>
+      </w:r>
+    </w:p>
+    <w:p>
+      <w:pPr>
+        <w:pStyle w:val="ListParagraph"/>
+        <w:numPr>
+          <w:ilvl w:val="0"/>
+          <w:numId w:val="34"/>
+        </w:numPr>
+        <w:rPr>
+          <w:sz w:val="28"/>
+          <w:szCs w:val="24"/>
+          <w:lang w:val="en-US"/>
+        </w:rPr>
+      </w:pPr>
+      <w:r>
+        <w:rPr>
+          <w:sz w:val="28"/>
+          <w:szCs w:val="24"/>
+          <w:lang w:val="en-US"/>
+        </w:rPr>
+        <w:t>The need not to be in pair</w:t>
+      </w:r>
+    </w:p>
+    <w:p>
+      <w:pPr>
+        <w:rPr>
+          <w:sz w:val="28"/>
+          <w:szCs w:val="24"/>
+          <w:lang w:val="en-US"/>
+        </w:rPr>
+      </w:pPr>
+    </w:p>
+    <w:p>
+      <w:pPr>
+        <w:rPr>
+          <w:sz w:val="28"/>
+          <w:szCs w:val="24"/>
+          <w:lang w:val="en-US"/>
+        </w:rPr>
+      </w:pPr>
+      <w:r>
+        <w:rPr>
+          <w:sz w:val="28"/>
+          <w:szCs w:val="24"/>
+          <w:lang w:val="en-US"/>
+        </w:rPr>
+        <w:t>BeforeTest</w:t>
+      </w:r>
+    </w:p>
+    <w:p>
+      <w:pPr>
+        <w:rPr>
+          <w:sz w:val="28"/>
+          <w:szCs w:val="24"/>
+          <w:lang w:val="en-US"/>
+        </w:rPr>
+      </w:pPr>
+      <w:r>
+        <w:rPr>
+          <w:sz w:val="28"/>
+          <w:szCs w:val="24"/>
+          <w:lang w:val="en-US"/>
+        </w:rPr>
+        <w:tab/>
+        <w:t>BeforeMethod</w:t>
+      </w:r>
+      <w:r>
+        <w:rPr>
+          <w:sz w:val="28"/>
+          <w:szCs w:val="24"/>
+          <w:lang w:val="en-US"/>
+        </w:rPr>
+        <w:tab/>
+      </w:r>
+    </w:p>
+    <w:p>
+      <w:pPr>
+        <w:ind w:left="720" w:firstLine="720"/>
+        <w:rPr>
+          <w:sz w:val="28"/>
+          <w:szCs w:val="24"/>
+          <w:lang w:val="en-US"/>
+        </w:rPr>
+      </w:pPr>
+      <w:r>
+        <w:rPr>
+          <w:sz w:val="28"/>
+          <w:szCs w:val="24"/>
+          <w:lang w:val="en-US"/>
+        </w:rPr>
+        <w:t>Test 1</w:t>
+      </w:r>
+    </w:p>
+    <w:p>
+      <w:pPr>
+        <w:rPr>
+          <w:sz w:val="28"/>
+          <w:szCs w:val="24"/>
+          <w:lang w:val="en-US"/>
+        </w:rPr>
+      </w:pPr>
+      <w:r>
+        <w:rPr>
+          <w:sz w:val="28"/>
+          <w:szCs w:val="24"/>
+          <w:lang w:val="en-US"/>
+        </w:rPr>
+        <w:tab/>
+        <w:t xml:space="preserve">AfterMethod </w:t>
+      </w:r>
+    </w:p>
+    <w:p>
+      <w:pPr>
+        <w:rPr>
+          <w:sz w:val="28"/>
+          <w:szCs w:val="24"/>
+          <w:lang w:val="en-US"/>
+        </w:rPr>
+      </w:pPr>
+      <w:r>
+        <w:rPr>
+          <w:sz w:val="28"/>
+          <w:szCs w:val="24"/>
+          <w:lang w:val="en-US"/>
+        </w:rPr>
+        <w:tab/>
+      </w:r>
+      <w:r>
+        <w:rPr>
+          <w:sz w:val="28"/>
+          <w:szCs w:val="24"/>
+          <w:lang w:val="en-US"/>
+        </w:rPr>
+        <w:t>BeforeMethod</w:t>
+      </w:r>
+      <w:r>
+        <w:rPr>
+          <w:sz w:val="28"/>
+          <w:szCs w:val="24"/>
+          <w:lang w:val="en-US"/>
+        </w:rPr>
+        <w:tab/>
+      </w:r>
+    </w:p>
+    <w:p>
+      <w:pPr>
+        <w:ind w:left="720" w:firstLine="720"/>
+        <w:rPr>
+          <w:sz w:val="28"/>
+          <w:szCs w:val="24"/>
+          <w:lang w:val="en-US"/>
+        </w:rPr>
+      </w:pPr>
+      <w:r>
+        <w:rPr>
+          <w:sz w:val="28"/>
+          <w:szCs w:val="24"/>
+          <w:lang w:val="en-US"/>
+        </w:rPr>
+        <w:t>Test 2</w:t>
+      </w:r>
+    </w:p>
+    <w:p>
+      <w:pPr>
+        <w:rPr>
+          <w:sz w:val="28"/>
+          <w:szCs w:val="24"/>
+          <w:lang w:val="en-US"/>
+        </w:rPr>
+      </w:pPr>
+      <w:r>
+        <w:rPr>
+          <w:sz w:val="28"/>
+          <w:szCs w:val="24"/>
+          <w:lang w:val="en-US"/>
+        </w:rPr>
+        <w:tab/>
+        <w:t xml:space="preserve">AfterMethod </w:t>
+      </w:r>
+    </w:p>
+    <w:p>
+      <w:pPr>
+        <w:rPr>
+          <w:sz w:val="28"/>
+          <w:szCs w:val="24"/>
+          <w:lang w:val="en-US"/>
+        </w:rPr>
+      </w:pPr>
+      <w:r>
+        <w:rPr>
+          <w:sz w:val="28"/>
+          <w:szCs w:val="24"/>
+          <w:lang w:val="en-US"/>
+        </w:rPr>
+        <w:tab/>
+      </w:r>
+      <w:r>
+        <w:rPr>
+          <w:sz w:val="28"/>
+          <w:szCs w:val="24"/>
+          <w:lang w:val="en-US"/>
+        </w:rPr>
+        <w:t>BeforeMethod</w:t>
+      </w:r>
+      <w:r>
+        <w:rPr>
+          <w:sz w:val="28"/>
+          <w:szCs w:val="24"/>
+          <w:lang w:val="en-US"/>
+        </w:rPr>
+        <w:tab/>
+      </w:r>
+    </w:p>
+    <w:p>
+      <w:pPr>
+        <w:ind w:left="720" w:firstLine="720"/>
+        <w:rPr>
+          <w:sz w:val="28"/>
+          <w:szCs w:val="24"/>
+          <w:lang w:val="en-US"/>
+        </w:rPr>
+      </w:pPr>
+      <w:r>
+        <w:rPr>
+          <w:sz w:val="28"/>
+          <w:szCs w:val="24"/>
+          <w:lang w:val="en-US"/>
+        </w:rPr>
+        <w:t>Test 3</w:t>
+      </w:r>
+    </w:p>
+    <w:p>
+      <w:pPr>
+        <w:rPr>
+          <w:sz w:val="28"/>
+          <w:szCs w:val="24"/>
+          <w:lang w:val="en-US"/>
+        </w:rPr>
+      </w:pPr>
+      <w:r>
+        <w:rPr>
+          <w:sz w:val="28"/>
+          <w:szCs w:val="24"/>
+          <w:lang w:val="en-US"/>
+        </w:rPr>
+        <w:tab/>
+        <w:t xml:space="preserve">AfterMethod </w:t>
+      </w:r>
+    </w:p>
+    <w:p>
+      <w:pPr>
+        <w:rPr>
+          <w:sz w:val="28"/>
+          <w:szCs w:val="24"/>
+          <w:lang w:val="en-US"/>
+        </w:rPr>
+      </w:pPr>
+      <w:r>
+        <w:rPr>
+          <w:sz w:val="28"/>
+          <w:szCs w:val="24"/>
+          <w:lang w:val="en-US"/>
+        </w:rPr>
+        <w:tab/>
+      </w:r>
+      <w:r>
+        <w:rPr>
+          <w:sz w:val="28"/>
+          <w:szCs w:val="24"/>
+          <w:lang w:val="en-US"/>
+        </w:rPr>
+        <w:t>BeforeMethod</w:t>
+      </w:r>
+      <w:r>
+        <w:rPr>
+          <w:sz w:val="28"/>
+          <w:szCs w:val="24"/>
+          <w:lang w:val="en-US"/>
+        </w:rPr>
+        <w:tab/>
+      </w:r>
+    </w:p>
+    <w:p>
+      <w:pPr>
+        <w:ind w:left="720" w:firstLine="720"/>
+        <w:rPr>
+          <w:sz w:val="28"/>
+          <w:szCs w:val="24"/>
+          <w:lang w:val="en-US"/>
+        </w:rPr>
+      </w:pPr>
+      <w:r>
+        <w:rPr>
+          <w:sz w:val="28"/>
+          <w:szCs w:val="24"/>
+          <w:lang w:val="en-US"/>
+        </w:rPr>
+        <w:t>Test 4</w:t>
+      </w:r>
+    </w:p>
+    <w:p>
+      <w:pPr>
+        <w:rPr>
+          <w:sz w:val="28"/>
+          <w:szCs w:val="24"/>
+          <w:lang w:val="en-US"/>
+        </w:rPr>
+      </w:pPr>
+      <w:r>
+        <w:rPr>
+          <w:sz w:val="28"/>
+          <w:szCs w:val="24"/>
+          <w:lang w:val="en-US"/>
+        </w:rPr>
+        <w:tab/>
+        <w:t xml:space="preserve">AfterMethod </w:t>
+      </w:r>
+    </w:p>
+    <w:p>
+      <w:pPr>
+        <w:rPr>
+          <w:sz w:val="28"/>
+          <w:szCs w:val="24"/>
+          <w:lang w:val="en-US"/>
+        </w:rPr>
+      </w:pPr>
+      <w:r>
+        <w:rPr>
+          <w:sz w:val="28"/>
+          <w:szCs w:val="24"/>
+          <w:lang w:val="en-US"/>
+        </w:rPr>
+        <w:t>AfterTest</w:t>
+      </w:r>
+    </w:p>
+    <w:p>
+      <w:pPr>
+        <w:rPr>
+          <w:sz w:val="28"/>
+          <w:szCs w:val="24"/>
+          <w:lang w:val="en-US"/>
+        </w:rPr>
+      </w:pPr>
+    </w:p>
+    <w:p>
+      <w:pPr>
+        <w:rPr>
+          <w:b/>
+          <w:bCs/>
+          <w:sz w:val="28"/>
+          <w:szCs w:val="24"/>
+          <w:lang w:val="en-US"/>
+        </w:rPr>
+      </w:pPr>
+      <w:r>
+        <w:rPr>
+          <w:b/>
+          <w:bCs/>
+          <w:sz w:val="28"/>
+          <w:szCs w:val="24"/>
+          <w:lang w:val="en-US"/>
+        </w:rPr>
+        <w:t>Data Driven Testing</w:t>
+      </w:r>
+    </w:p>
+    <w:p>
+      <w:pPr>
+        <w:rPr>
+          <w:sz w:val="28"/>
+          <w:szCs w:val="24"/>
+          <w:lang w:val="en-US"/>
+        </w:rPr>
+      </w:pPr>
+      <w:r>
+        <w:rPr>
+          <w:sz w:val="28"/>
+          <w:szCs w:val="24"/>
+          <w:lang w:val="en-US"/>
+        </w:rPr>
+        <w:tab/>
+        <w:t>Executing single test case multiple times with multiple data set</w:t>
+      </w:r>
+    </w:p>
+    <w:p>
+      <w:pPr>
+        <w:pStyle w:val="ListParagraph"/>
+        <w:numPr>
+          <w:ilvl w:val="0"/>
+          <w:numId w:val="38"/>
+        </w:numPr>
+        <w:rPr>
+          <w:sz w:val="28"/>
+          <w:szCs w:val="24"/>
+          <w:lang w:val="en-US"/>
+        </w:rPr>
+      </w:pPr>
+      <w:r>
+        <w:rPr>
+          <w:sz w:val="28"/>
+          <w:szCs w:val="24"/>
+          <w:lang w:val="en-US"/>
+        </w:rPr>
+        <w:t>Using Array</w:t>
+      </w:r>
+      <w:r>
+        <w:rPr>
+          <w:sz w:val="28"/>
+          <w:szCs w:val="24"/>
+          <w:lang w:val="en-US"/>
+        </w:rPr>
+        <w:t xml:space="preserve"> (@DataProvider)</w:t>
+      </w:r>
+    </w:p>
+    <w:p>
+      <w:pPr>
+        <w:pStyle w:val="ListParagraph"/>
+        <w:numPr>
+          <w:ilvl w:val="0"/>
+          <w:numId w:val="38"/>
+        </w:numPr>
+        <w:rPr>
+          <w:sz w:val="28"/>
+          <w:szCs w:val="24"/>
+          <w:lang w:val="en-US"/>
+        </w:rPr>
+      </w:pPr>
+      <w:r>
+        <w:rPr>
+          <w:sz w:val="28"/>
+          <w:szCs w:val="24"/>
+          <w:lang w:val="en-US"/>
+        </w:rPr>
+        <w:lastRenderedPageBreak/>
+        <w:t>Using XML file</w:t>
+      </w:r>
+    </w:p>
+    <w:p>
+      <w:pPr>
+        <w:pStyle w:val="ListParagraph"/>
+        <w:numPr>
+          <w:ilvl w:val="0"/>
+          <w:numId w:val="38"/>
+        </w:numPr>
+        <w:rPr>
+          <w:sz w:val="28"/>
+          <w:szCs w:val="24"/>
+          <w:lang w:val="en-US"/>
+        </w:rPr>
+      </w:pPr>
+      <w:r>
+        <w:rPr>
+          <w:sz w:val="28"/>
+          <w:szCs w:val="24"/>
+          <w:lang w:val="en-US"/>
+        </w:rPr>
+        <w:t>Using Excel File</w:t>
+      </w:r>
+    </w:p>
+    <w:p>
+      <w:pPr>
+        <w:rPr>
+          <w:sz w:val="28"/>
+          <w:szCs w:val="24"/>
+          <w:lang w:val="en-US"/>
+        </w:rPr>
+      </w:pPr>
+    </w:p>
+    <w:p>
+      <w:pPr>
+        <w:rPr>
+          <w:sz w:val="28"/>
+          <w:szCs w:val="24"/>
+          <w:lang w:val="en-US"/>
+        </w:rPr>
+      </w:pPr>
+    </w:p>
+    <w:p>
+      <w:pPr>
+        <w:rPr>
+          <w:b/>
+          <w:bCs/>
+          <w:sz w:val="28"/>
+          <w:szCs w:val="24"/>
+          <w:lang w:val="en-US"/>
+        </w:rPr>
+      </w:pPr>
+      <w:r>
+        <w:rPr>
+          <w:b/>
+          <w:bCs/>
+          <w:sz w:val="28"/>
+          <w:szCs w:val="24"/>
+          <w:lang w:val="en-US"/>
+        </w:rPr>
+        <w:t>Modular Framework</w:t>
+      </w:r>
+    </w:p>
+    <w:p>
+      <w:pPr>
+        <w:pStyle w:val="ListParagraph"/>
+        <w:numPr>
+          <w:ilvl w:val="0"/>
+          <w:numId w:val="36"/>
+        </w:numPr>
+        <w:rPr>
+          <w:sz w:val="28"/>
+          <w:szCs w:val="24"/>
+          <w:lang w:val="en-US"/>
+        </w:rPr>
+      </w:pPr>
+      <w:r>
+        <w:rPr>
+          <w:sz w:val="28"/>
+          <w:szCs w:val="24"/>
+          <w:lang w:val="en-US"/>
+        </w:rPr>
+        <w:t>Executing or skipping single / multiple test cases</w:t>
+      </w:r>
+    </w:p>
+    <w:p>
+      <w:pPr>
+        <w:pStyle w:val="ListParagraph"/>
+        <w:numPr>
+          <w:ilvl w:val="0"/>
+          <w:numId w:val="36"/>
+        </w:numPr>
+        <w:rPr>
+          <w:sz w:val="28"/>
+          <w:szCs w:val="24"/>
+          <w:lang w:val="en-US"/>
+        </w:rPr>
+      </w:pPr>
+      <w:r>
+        <w:rPr>
+          <w:sz w:val="28"/>
+          <w:szCs w:val="24"/>
+          <w:lang w:val="en-US"/>
+        </w:rPr>
+        <w:t>Executing test cases via XML file</w:t>
+      </w:r>
+    </w:p>
+    <w:p>
+      <w:pPr>
+        <w:rPr>
+          <w:sz w:val="28"/>
+          <w:szCs w:val="24"/>
+          <w:lang w:val="en-US"/>
+        </w:rPr>
+      </w:pPr>
+    </w:p>
+    <w:p>
+      <w:pPr>
+        <w:rPr>
+          <w:b/>
+          <w:bCs/>
+          <w:sz w:val="28"/>
+          <w:szCs w:val="24"/>
+          <w:lang w:val="en-US"/>
+        </w:rPr>
+      </w:pPr>
+      <w:r>
+        <w:rPr>
+          <w:b/>
+          <w:bCs/>
+          <w:sz w:val="28"/>
+          <w:szCs w:val="24"/>
+          <w:lang w:val="en-US"/>
+        </w:rPr>
+        <w:t>Points to be noted while creating XML file for modular framework</w:t>
+      </w:r>
+    </w:p>
+    <w:p>
+      <w:pPr>
+        <w:pStyle w:val="ListParagraph"/>
+        <w:numPr>
+          <w:ilvl w:val="0"/>
+          <w:numId w:val="37"/>
+        </w:numPr>
+        <w:rPr>
+          <w:sz w:val="28"/>
+          <w:szCs w:val="24"/>
+          <w:lang w:val="en-US"/>
+        </w:rPr>
+      </w:pPr>
+      <w:r>
+        <w:rPr>
+          <w:sz w:val="28"/>
+          <w:szCs w:val="24"/>
+          <w:lang w:val="en-US"/>
+        </w:rPr>
+        <w:t>All the tags are pre-defined</w:t>
+      </w:r>
+    </w:p>
+    <w:p>
+      <w:pPr>
+        <w:pStyle w:val="ListParagraph"/>
+        <w:numPr>
+          <w:ilvl w:val="0"/>
+          <w:numId w:val="37"/>
+        </w:numPr>
+        <w:rPr>
+          <w:sz w:val="28"/>
+          <w:szCs w:val="24"/>
+          <w:lang w:val="en-US"/>
+        </w:rPr>
+      </w:pPr>
+      <w:r>
+        <w:rPr>
+          <w:sz w:val="28"/>
+          <w:szCs w:val="24"/>
+          <w:lang w:val="en-US"/>
+        </w:rPr>
+        <w:t>All tags are case sensitive</w:t>
+      </w:r>
+    </w:p>
+    <w:p>
+      <w:pPr>
+        <w:pStyle w:val="ListParagraph"/>
+        <w:numPr>
+          <w:ilvl w:val="0"/>
+          <w:numId w:val="37"/>
+        </w:numPr>
+        <w:rPr>
+          <w:sz w:val="28"/>
+          <w:szCs w:val="24"/>
+          <w:lang w:val="en-US"/>
+        </w:rPr>
+      </w:pPr>
+      <w:r>
+        <w:rPr>
+          <w:sz w:val="28"/>
+          <w:szCs w:val="24"/>
+          <w:lang w:val="en-US"/>
+        </w:rPr>
+        <w:t>You cannot alter sequence of any tag</w:t>
+      </w:r>
+    </w:p>
+    <w:p>
+      <w:pPr>
+        <w:rPr>
+          <w:sz w:val="28"/>
+          <w:szCs w:val="24"/>
+          <w:lang w:val="en-US"/>
+        </w:rPr>
+      </w:pPr>
+    </w:p>
+    <w:p>
+      <w:pPr>
+        <w:rPr>
+          <w:sz w:val="28"/>
+          <w:szCs w:val="24"/>
+          <w:lang w:val="en-US"/>
+        </w:rPr>
+      </w:pPr>
+      <w:r>
+        <w:rPr>
+          <w:b/>
+          <w:bCs/>
+          <w:sz w:val="28"/>
+          <w:szCs w:val="24"/>
+          <w:lang w:val="en-US"/>
+        </w:rPr>
+        <w:t>Keyword Driven Framework</w:t>
+      </w:r>
+      <w:r>
+        <w:rPr>
+          <w:sz w:val="28"/>
+          <w:szCs w:val="24"/>
+          <w:lang w:val="en-US"/>
+        </w:rPr>
+        <w:t>: Reading the data from .properties file / Excel file</w:t>
+      </w:r>
+    </w:p>
+    <w:p>
+      <w:pPr>
+        <w:rPr>
+          <w:sz w:val="28"/>
+          <w:szCs w:val="24"/>
+          <w:lang w:val="en-US"/>
+        </w:rPr>
+      </w:pPr>
       <w:bookmarkStart w:id="0" w:name="_GoBack"/>
       <w:bookmarkEnd w:id="0"/>
     </w:p>
@@ -8397,9 +9130,7 @@
           <w:lang w:val="en-US"/>
         </w:rPr>
       </w:pPr>
-    </w:p>
-    <w:p>
-      <w:pPr>
+      <w:r>
         <w:rPr>
           <w:b/>
           <w:bCs/>
@@ -8407,674 +9138,15 @@
           <w:szCs w:val="24"/>
           <w:lang w:val="en-US"/>
         </w:rPr>
-      </w:pPr>
-      <w:r>
-        <w:rPr>
-          <w:b/>
-          <w:bCs/>
-          <w:sz w:val="28"/>
-          <w:szCs w:val="24"/>
-          <w:lang w:val="en-US"/>
-        </w:rPr>
-        <w:t>Points to be noted about @Before &amp; @After</w:t>
-      </w:r>
-    </w:p>
-    <w:p>
-      <w:pPr>
-        <w:pStyle w:val="ListParagraph"/>
-        <w:numPr>
-          <w:ilvl w:val="0"/>
-          <w:numId w:val="34"/>
-        </w:numPr>
-        <w:rPr>
-          <w:sz w:val="28"/>
-          <w:szCs w:val="24"/>
-          <w:lang w:val="en-US"/>
-        </w:rPr>
-      </w:pPr>
-      <w:r>
-        <w:rPr>
-          <w:sz w:val="28"/>
-          <w:szCs w:val="24"/>
-          <w:lang w:val="en-US"/>
-        </w:rPr>
-        <w:t>They can appear anywhere in the code</w:t>
-      </w:r>
-    </w:p>
-    <w:p>
-      <w:pPr>
-        <w:pStyle w:val="ListParagraph"/>
-        <w:numPr>
-          <w:ilvl w:val="0"/>
-          <w:numId w:val="34"/>
-        </w:numPr>
-        <w:rPr>
-          <w:sz w:val="28"/>
-          <w:szCs w:val="24"/>
-          <w:lang w:val="en-US"/>
-        </w:rPr>
-      </w:pPr>
-      <w:r>
-        <w:rPr>
-          <w:sz w:val="28"/>
-          <w:szCs w:val="24"/>
-          <w:lang w:val="en-US"/>
-        </w:rPr>
-        <w:t>The need not to be in pair</w:t>
-      </w:r>
-    </w:p>
-    <w:p>
-      <w:pPr>
-        <w:rPr>
-          <w:sz w:val="28"/>
-          <w:szCs w:val="24"/>
-          <w:lang w:val="en-US"/>
-        </w:rPr>
-      </w:pPr>
-    </w:p>
-    <w:p>
-      <w:pPr>
-        <w:rPr>
-          <w:sz w:val="28"/>
-          <w:szCs w:val="24"/>
-          <w:lang w:val="en-US"/>
-        </w:rPr>
-      </w:pPr>
-      <w:r>
-        <w:rPr>
-          <w:sz w:val="28"/>
-          <w:szCs w:val="24"/>
-          <w:lang w:val="en-US"/>
-        </w:rPr>
-        <w:t>BeforeTest</w:t>
-      </w:r>
-    </w:p>
-    <w:p>
-      <w:pPr>
-        <w:rPr>
-          <w:sz w:val="28"/>
-          <w:szCs w:val="24"/>
-          <w:lang w:val="en-US"/>
-        </w:rPr>
-      </w:pPr>
-      <w:r>
-        <w:rPr>
-          <w:sz w:val="28"/>
-          <w:szCs w:val="24"/>
-          <w:lang w:val="en-US"/>
-        </w:rPr>
-        <w:tab/>
-        <w:t>BeforeMethod</w:t>
-      </w:r>
-      <w:r>
-        <w:rPr>
-          <w:sz w:val="28"/>
-          <w:szCs w:val="24"/>
-          <w:lang w:val="en-US"/>
-        </w:rPr>
-        <w:tab/>
-      </w:r>
-    </w:p>
-    <w:p>
-      <w:pPr>
-        <w:ind w:left="720" w:firstLine="720"/>
-        <w:rPr>
-          <w:sz w:val="28"/>
-          <w:szCs w:val="24"/>
-          <w:lang w:val="en-US"/>
-        </w:rPr>
-      </w:pPr>
-      <w:r>
-        <w:rPr>
-          <w:sz w:val="28"/>
-          <w:szCs w:val="24"/>
-          <w:lang w:val="en-US"/>
-        </w:rPr>
-        <w:t>Test 1</w:t>
-      </w:r>
-    </w:p>
-    <w:p>
-      <w:pPr>
-        <w:rPr>
-          <w:sz w:val="28"/>
-          <w:szCs w:val="24"/>
-          <w:lang w:val="en-US"/>
-        </w:rPr>
-      </w:pPr>
-      <w:r>
-        <w:rPr>
-          <w:sz w:val="28"/>
-          <w:szCs w:val="24"/>
-          <w:lang w:val="en-US"/>
-        </w:rPr>
-        <w:tab/>
-        <w:t xml:space="preserve">AfterMethod </w:t>
-      </w:r>
-    </w:p>
-    <w:p>
-      <w:pPr>
-        <w:rPr>
-          <w:sz w:val="28"/>
-          <w:szCs w:val="24"/>
-          <w:lang w:val="en-US"/>
-        </w:rPr>
-      </w:pPr>
-      <w:r>
-        <w:rPr>
-          <w:sz w:val="28"/>
-          <w:szCs w:val="24"/>
-          <w:lang w:val="en-US"/>
-        </w:rPr>
-        <w:tab/>
-      </w:r>
-      <w:r>
-        <w:rPr>
-          <w:sz w:val="28"/>
-          <w:szCs w:val="24"/>
-          <w:lang w:val="en-US"/>
-        </w:rPr>
-        <w:t>BeforeMethod</w:t>
-      </w:r>
-      <w:r>
-        <w:rPr>
-          <w:sz w:val="28"/>
-          <w:szCs w:val="24"/>
-          <w:lang w:val="en-US"/>
-        </w:rPr>
-        <w:tab/>
-      </w:r>
-    </w:p>
-    <w:p>
-      <w:pPr>
-        <w:ind w:left="720" w:firstLine="720"/>
-        <w:rPr>
-          <w:sz w:val="28"/>
-          <w:szCs w:val="24"/>
-          <w:lang w:val="en-US"/>
-        </w:rPr>
-      </w:pPr>
-      <w:r>
-        <w:rPr>
-          <w:sz w:val="28"/>
-          <w:szCs w:val="24"/>
-          <w:lang w:val="en-US"/>
-        </w:rPr>
-        <w:t>Test 2</w:t>
-      </w:r>
-    </w:p>
-    <w:p>
-      <w:pPr>
-        <w:rPr>
-          <w:sz w:val="28"/>
-          <w:szCs w:val="24"/>
-          <w:lang w:val="en-US"/>
-        </w:rPr>
-      </w:pPr>
-      <w:r>
-        <w:rPr>
-          <w:sz w:val="28"/>
-          <w:szCs w:val="24"/>
-          <w:lang w:val="en-US"/>
-        </w:rPr>
-        <w:tab/>
-        <w:t xml:space="preserve">AfterMethod </w:t>
-      </w:r>
-    </w:p>
-    <w:p>
-      <w:pPr>
-        <w:rPr>
-          <w:sz w:val="28"/>
-          <w:szCs w:val="24"/>
-          <w:lang w:val="en-US"/>
-        </w:rPr>
-      </w:pPr>
-      <w:r>
-        <w:rPr>
-          <w:sz w:val="28"/>
-          <w:szCs w:val="24"/>
-          <w:lang w:val="en-US"/>
-        </w:rPr>
-        <w:tab/>
-      </w:r>
-      <w:r>
-        <w:rPr>
-          <w:sz w:val="28"/>
-          <w:szCs w:val="24"/>
-          <w:lang w:val="en-US"/>
-        </w:rPr>
-        <w:t>BeforeMethod</w:t>
-      </w:r>
-      <w:r>
-        <w:rPr>
-          <w:sz w:val="28"/>
-          <w:szCs w:val="24"/>
-          <w:lang w:val="en-US"/>
-        </w:rPr>
-        <w:tab/>
-      </w:r>
-    </w:p>
-    <w:p>
-      <w:pPr>
-        <w:ind w:left="720" w:firstLine="720"/>
-        <w:rPr>
-          <w:sz w:val="28"/>
-          <w:szCs w:val="24"/>
-          <w:lang w:val="en-US"/>
-        </w:rPr>
-      </w:pPr>
-      <w:r>
-        <w:rPr>
-          <w:sz w:val="28"/>
-          <w:szCs w:val="24"/>
-          <w:lang w:val="en-US"/>
-        </w:rPr>
-        <w:t>Test 3</w:t>
-      </w:r>
-    </w:p>
-    <w:p>
-      <w:pPr>
-        <w:rPr>
-          <w:sz w:val="28"/>
-          <w:szCs w:val="24"/>
-          <w:lang w:val="en-US"/>
-        </w:rPr>
-      </w:pPr>
-      <w:r>
-        <w:rPr>
-          <w:sz w:val="28"/>
-          <w:szCs w:val="24"/>
-          <w:lang w:val="en-US"/>
-        </w:rPr>
-        <w:tab/>
-        <w:t xml:space="preserve">AfterMethod </w:t>
-      </w:r>
-    </w:p>
-    <w:p>
-      <w:pPr>
-        <w:rPr>
-          <w:sz w:val="28"/>
-          <w:szCs w:val="24"/>
-          <w:lang w:val="en-US"/>
-        </w:rPr>
-      </w:pPr>
-      <w:r>
-        <w:rPr>
-          <w:sz w:val="28"/>
-          <w:szCs w:val="24"/>
-          <w:lang w:val="en-US"/>
-        </w:rPr>
-        <w:tab/>
-      </w:r>
-      <w:r>
-        <w:rPr>
-          <w:sz w:val="28"/>
-          <w:szCs w:val="24"/>
-          <w:lang w:val="en-US"/>
-        </w:rPr>
-        <w:t>BeforeMethod</w:t>
-      </w:r>
-      <w:r>
-        <w:rPr>
-          <w:sz w:val="28"/>
-          <w:szCs w:val="24"/>
-          <w:lang w:val="en-US"/>
-        </w:rPr>
-        <w:tab/>
-      </w:r>
-    </w:p>
-    <w:p>
-      <w:pPr>
-        <w:ind w:left="720" w:firstLine="720"/>
-        <w:rPr>
-          <w:sz w:val="28"/>
-          <w:szCs w:val="24"/>
-          <w:lang w:val="en-US"/>
-        </w:rPr>
-      </w:pPr>
-      <w:r>
-        <w:rPr>
-          <w:sz w:val="28"/>
-          <w:szCs w:val="24"/>
-          <w:lang w:val="en-US"/>
-        </w:rPr>
-        <w:t>Test 4</w:t>
-      </w:r>
-    </w:p>
-    <w:p>
-      <w:pPr>
-        <w:rPr>
-          <w:sz w:val="28"/>
-          <w:szCs w:val="24"/>
-          <w:lang w:val="en-US"/>
-        </w:rPr>
-      </w:pPr>
-      <w:r>
-        <w:rPr>
-          <w:sz w:val="28"/>
-          <w:szCs w:val="24"/>
-          <w:lang w:val="en-US"/>
-        </w:rPr>
-        <w:tab/>
-        <w:t xml:space="preserve">AfterMethod </w:t>
-      </w:r>
-    </w:p>
-    <w:p>
-      <w:pPr>
-        <w:rPr>
-          <w:sz w:val="28"/>
-          <w:szCs w:val="24"/>
-          <w:lang w:val="en-US"/>
-        </w:rPr>
-      </w:pPr>
-      <w:r>
-        <w:rPr>
-          <w:sz w:val="28"/>
-          <w:szCs w:val="24"/>
-          <w:lang w:val="en-US"/>
-        </w:rPr>
-        <w:t>AfterTest</w:t>
-      </w:r>
-    </w:p>
-    <w:p>
-      <w:pPr>
-        <w:rPr>
-          <w:sz w:val="28"/>
-          <w:szCs w:val="24"/>
-          <w:lang w:val="en-US"/>
-        </w:rPr>
-      </w:pPr>
-    </w:p>
-    <w:p>
-      <w:pPr>
-        <w:rPr>
-          <w:b/>
-          <w:bCs/>
-          <w:sz w:val="28"/>
-          <w:szCs w:val="24"/>
-          <w:lang w:val="en-US"/>
-        </w:rPr>
-      </w:pPr>
-      <w:r>
-        <w:rPr>
-          <w:b/>
-          <w:bCs/>
-          <w:sz w:val="28"/>
-          <w:szCs w:val="24"/>
-          <w:lang w:val="en-US"/>
-        </w:rPr>
-        <w:t>Data Driven Testing</w:t>
-      </w:r>
-    </w:p>
-    <w:p>
-      <w:pPr>
-        <w:rPr>
-          <w:sz w:val="28"/>
-          <w:szCs w:val="24"/>
-          <w:lang w:val="en-US"/>
-        </w:rPr>
-      </w:pPr>
-      <w:r>
-        <w:rPr>
-          <w:sz w:val="28"/>
-          <w:szCs w:val="24"/>
-          <w:lang w:val="en-US"/>
-        </w:rPr>
-        <w:tab/>
-        <w:t>Executing single test case multiple times with multiple data set</w:t>
-      </w:r>
-    </w:p>
-    <w:p>
-      <w:pPr>
-        <w:pStyle w:val="ListParagraph"/>
-        <w:numPr>
-          <w:ilvl w:val="0"/>
-          <w:numId w:val="38"/>
-        </w:numPr>
-        <w:rPr>
-          <w:sz w:val="28"/>
-          <w:szCs w:val="24"/>
-          <w:lang w:val="en-US"/>
-        </w:rPr>
-      </w:pPr>
-      <w:r>
-        <w:rPr>
-          <w:sz w:val="28"/>
-          <w:szCs w:val="24"/>
-          <w:lang w:val="en-US"/>
-        </w:rPr>
-        <w:t>Using Array</w:t>
-      </w:r>
-      <w:r>
-        <w:rPr>
-          <w:sz w:val="28"/>
-          <w:szCs w:val="24"/>
-          <w:lang w:val="en-US"/>
-        </w:rPr>
-        <w:t xml:space="preserve"> (@DataProvider)</w:t>
-      </w:r>
-    </w:p>
-    <w:p>
-      <w:pPr>
-        <w:pStyle w:val="ListParagraph"/>
-        <w:numPr>
-          <w:ilvl w:val="0"/>
-          <w:numId w:val="38"/>
-        </w:numPr>
-        <w:rPr>
-          <w:sz w:val="28"/>
-          <w:szCs w:val="24"/>
-          <w:lang w:val="en-US"/>
-        </w:rPr>
-      </w:pPr>
-      <w:r>
-        <w:rPr>
-          <w:sz w:val="28"/>
-          <w:szCs w:val="24"/>
-          <w:lang w:val="en-US"/>
-        </w:rPr>
-        <w:lastRenderedPageBreak/>
-        <w:t>Using XML file</w:t>
-      </w:r>
-    </w:p>
-    <w:p>
-      <w:pPr>
-        <w:pStyle w:val="ListParagraph"/>
-        <w:numPr>
-          <w:ilvl w:val="0"/>
-          <w:numId w:val="38"/>
-        </w:numPr>
-        <w:rPr>
-          <w:sz w:val="28"/>
-          <w:szCs w:val="24"/>
-          <w:lang w:val="en-US"/>
-        </w:rPr>
-      </w:pPr>
-      <w:r>
-        <w:rPr>
-          <w:sz w:val="28"/>
-          <w:szCs w:val="24"/>
-          <w:lang w:val="en-US"/>
-        </w:rPr>
-        <w:t>Using Excel File</w:t>
-      </w:r>
-    </w:p>
-    <w:p>
-      <w:pPr>
-        <w:rPr>
-          <w:sz w:val="28"/>
-          <w:szCs w:val="24"/>
-          <w:lang w:val="en-US"/>
-        </w:rPr>
-      </w:pPr>
-    </w:p>
-    <w:p>
-      <w:pPr>
-        <w:rPr>
-          <w:sz w:val="28"/>
-          <w:szCs w:val="24"/>
-          <w:lang w:val="en-US"/>
-        </w:rPr>
-      </w:pPr>
-    </w:p>
-    <w:p>
-      <w:pPr>
-        <w:rPr>
-          <w:b/>
-          <w:bCs/>
-          <w:sz w:val="28"/>
-          <w:szCs w:val="24"/>
-          <w:lang w:val="en-US"/>
-        </w:rPr>
-      </w:pPr>
-      <w:r>
-        <w:rPr>
-          <w:b/>
-          <w:bCs/>
-          <w:sz w:val="28"/>
-          <w:szCs w:val="24"/>
-          <w:lang w:val="en-US"/>
-        </w:rPr>
-        <w:t>Modular Framework</w:t>
-      </w:r>
-    </w:p>
-    <w:p>
-      <w:pPr>
-        <w:pStyle w:val="ListParagraph"/>
-        <w:numPr>
-          <w:ilvl w:val="0"/>
-          <w:numId w:val="36"/>
-        </w:numPr>
-        <w:rPr>
-          <w:sz w:val="28"/>
-          <w:szCs w:val="24"/>
-          <w:lang w:val="en-US"/>
-        </w:rPr>
-      </w:pPr>
-      <w:r>
-        <w:rPr>
-          <w:sz w:val="28"/>
-          <w:szCs w:val="24"/>
-          <w:lang w:val="en-US"/>
-        </w:rPr>
-        <w:t>Executing or skipping single / multiple test cases</w:t>
-      </w:r>
-    </w:p>
-    <w:p>
-      <w:pPr>
-        <w:pStyle w:val="ListParagraph"/>
-        <w:numPr>
-          <w:ilvl w:val="0"/>
-          <w:numId w:val="36"/>
-        </w:numPr>
-        <w:rPr>
-          <w:sz w:val="28"/>
-          <w:szCs w:val="24"/>
-          <w:lang w:val="en-US"/>
-        </w:rPr>
-      </w:pPr>
-      <w:r>
-        <w:rPr>
-          <w:sz w:val="28"/>
-          <w:szCs w:val="24"/>
-          <w:lang w:val="en-US"/>
-        </w:rPr>
-        <w:t>Executing test cases via XML file</w:t>
-      </w:r>
-    </w:p>
-    <w:p>
-      <w:pPr>
-        <w:rPr>
-          <w:sz w:val="28"/>
-          <w:szCs w:val="24"/>
-          <w:lang w:val="en-US"/>
-        </w:rPr>
-      </w:pPr>
-    </w:p>
-    <w:p>
-      <w:pPr>
-        <w:rPr>
-          <w:b/>
-          <w:bCs/>
-          <w:sz w:val="28"/>
-          <w:szCs w:val="24"/>
-          <w:lang w:val="en-US"/>
-        </w:rPr>
-      </w:pPr>
-      <w:r>
-        <w:rPr>
-          <w:b/>
-          <w:bCs/>
-          <w:sz w:val="28"/>
-          <w:szCs w:val="24"/>
-          <w:lang w:val="en-US"/>
-        </w:rPr>
-        <w:t>Points to be noted while creating XML file for modular framework</w:t>
-      </w:r>
-    </w:p>
-    <w:p>
-      <w:pPr>
-        <w:pStyle w:val="ListParagraph"/>
-        <w:numPr>
-          <w:ilvl w:val="0"/>
-          <w:numId w:val="37"/>
-        </w:numPr>
-        <w:rPr>
-          <w:sz w:val="28"/>
-          <w:szCs w:val="24"/>
-          <w:lang w:val="en-US"/>
-        </w:rPr>
-      </w:pPr>
-      <w:r>
-        <w:rPr>
-          <w:sz w:val="28"/>
-          <w:szCs w:val="24"/>
-          <w:lang w:val="en-US"/>
-        </w:rPr>
-        <w:t>All the tags are pre-defined</w:t>
-      </w:r>
-    </w:p>
-    <w:p>
-      <w:pPr>
-        <w:pStyle w:val="ListParagraph"/>
-        <w:numPr>
-          <w:ilvl w:val="0"/>
-          <w:numId w:val="37"/>
-        </w:numPr>
-        <w:rPr>
-          <w:sz w:val="28"/>
-          <w:szCs w:val="24"/>
-          <w:lang w:val="en-US"/>
-        </w:rPr>
-      </w:pPr>
-      <w:r>
-        <w:rPr>
-          <w:sz w:val="28"/>
-          <w:szCs w:val="24"/>
-          <w:lang w:val="en-US"/>
-        </w:rPr>
-        <w:t>All tags are case sensitive</w:t>
-      </w:r>
-    </w:p>
-    <w:p>
-      <w:pPr>
-        <w:pStyle w:val="ListParagraph"/>
-        <w:numPr>
-          <w:ilvl w:val="0"/>
-          <w:numId w:val="37"/>
-        </w:numPr>
-        <w:rPr>
-          <w:sz w:val="28"/>
-          <w:szCs w:val="24"/>
-          <w:lang w:val="en-US"/>
-        </w:rPr>
-      </w:pPr>
-      <w:r>
-        <w:rPr>
-          <w:sz w:val="28"/>
-          <w:szCs w:val="24"/>
-          <w:lang w:val="en-US"/>
-        </w:rPr>
-        <w:t>You cannot alter sequence of any tag</w:t>
+        <w:t>Page Object Model (POM):</w:t>
+      </w:r>
+      <w:r>
+        <w:rPr>
+          <w:sz w:val="28"/>
+          <w:szCs w:val="24"/>
+          <w:lang w:val="en-US"/>
+        </w:rPr>
+        <w:t xml:space="preserve"> Creating multiple methods for implementing the logic of script and calling those methods whenever required.</w:t>
       </w:r>
     </w:p>
     <w:sectPr>

--- a/Notes.docx
+++ b/Notes.docx
@@ -10,14 +10,34 @@
           <w:lang w:val="en-US"/>
         </w:rPr>
       </w:pPr>
-      <w:r>
-        <w:rPr>
-          <w:sz w:val="28"/>
-          <w:szCs w:val="24"/>
-          <w:lang w:val="en-US"/>
-        </w:rPr>
-        <w:t>Ankush Vankore</w:t>
-      </w:r>
+      <w:proofErr w:type="spellStart"/>
+      <w:r>
+        <w:rPr>
+          <w:sz w:val="28"/>
+          <w:szCs w:val="24"/>
+          <w:lang w:val="en-US"/>
+        </w:rPr>
+        <w:t>Ankush</w:t>
+      </w:r>
+      <w:proofErr w:type="spellEnd"/>
+      <w:r>
+        <w:rPr>
+          <w:sz w:val="28"/>
+          <w:szCs w:val="24"/>
+          <w:lang w:val="en-US"/>
+        </w:rPr>
+        <w:t xml:space="preserve"> </w:t>
+      </w:r>
+      <w:proofErr w:type="spellStart"/>
+      <w:r>
+        <w:rPr>
+          <w:sz w:val="28"/>
+          <w:szCs w:val="24"/>
+          <w:lang w:val="en-US"/>
+        </w:rPr>
+        <w:t>Vankore</w:t>
+      </w:r>
+      <w:proofErr w:type="spellEnd"/>
     </w:p>
     <w:p>
       <w:pPr>
@@ -1139,13 +1159,23 @@
           <w:lang w:val="en-US"/>
         </w:rPr>
       </w:pPr>
-      <w:r>
-        <w:rPr>
-          <w:sz w:val="28"/>
-          <w:szCs w:val="24"/>
-          <w:lang w:val="en-US"/>
-        </w:rPr>
-        <w:t>Compability testing</w:t>
+      <w:proofErr w:type="spellStart"/>
+      <w:r>
+        <w:rPr>
+          <w:sz w:val="28"/>
+          <w:szCs w:val="24"/>
+          <w:lang w:val="en-US"/>
+        </w:rPr>
+        <w:t>Compability</w:t>
+      </w:r>
+      <w:proofErr w:type="spellEnd"/>
+      <w:r>
+        <w:rPr>
+          <w:sz w:val="28"/>
+          <w:szCs w:val="24"/>
+          <w:lang w:val="en-US"/>
+        </w:rPr>
+        <w:t xml:space="preserve"> testing</w:t>
       </w:r>
     </w:p>
     <w:p>
@@ -1770,8 +1800,18 @@
           <w:szCs w:val="24"/>
           <w:lang w:val="en-US"/>
         </w:rPr>
-        <w:t>HP Web Scrab</w:t>
-      </w:r>
+        <w:t xml:space="preserve">HP Web </w:t>
+      </w:r>
+      <w:proofErr w:type="spellStart"/>
+      <w:r>
+        <w:rPr>
+          <w:sz w:val="28"/>
+          <w:szCs w:val="24"/>
+          <w:lang w:val="en-US"/>
+        </w:rPr>
+        <w:t>Scrab</w:t>
+      </w:r>
+      <w:proofErr w:type="spellEnd"/>
     </w:p>
     <w:p>
       <w:pPr>
@@ -1830,13 +1870,23 @@
           <w:lang w:val="en-US"/>
         </w:rPr>
       </w:pPr>
-      <w:r>
-        <w:rPr>
-          <w:sz w:val="28"/>
-          <w:szCs w:val="24"/>
-          <w:lang w:val="en-US"/>
-        </w:rPr>
-        <w:t xml:space="preserve">Winium </w:t>
+      <w:proofErr w:type="spellStart"/>
+      <w:r>
+        <w:rPr>
+          <w:sz w:val="28"/>
+          <w:szCs w:val="24"/>
+          <w:lang w:val="en-US"/>
+        </w:rPr>
+        <w:t>Winium</w:t>
+      </w:r>
+      <w:proofErr w:type="spellEnd"/>
+      <w:r>
+        <w:rPr>
+          <w:sz w:val="28"/>
+          <w:szCs w:val="24"/>
+          <w:lang w:val="en-US"/>
+        </w:rPr>
+        <w:t xml:space="preserve"> </w:t>
       </w:r>
     </w:p>
     <w:p>
@@ -2385,7 +2435,25 @@
           <w:szCs w:val="24"/>
           <w:lang w:val="en-US"/>
         </w:rPr>
-        <w:t xml:space="preserve">Open selenium.dev </w:t>
+        <w:t xml:space="preserve">Open </w:t>
+      </w:r>
+      <w:proofErr w:type="spellStart"/>
+      <w:r>
+        <w:rPr>
+          <w:sz w:val="28"/>
+          <w:szCs w:val="24"/>
+          <w:lang w:val="en-US"/>
+        </w:rPr>
+        <w:t>selenium.dev</w:t>
+      </w:r>
+      <w:proofErr w:type="spellEnd"/>
+      <w:r>
+        <w:rPr>
+          <w:sz w:val="28"/>
+          <w:szCs w:val="24"/>
+          <w:lang w:val="en-US"/>
+        </w:rPr>
+        <w:t xml:space="preserve"> </w:t>
       </w:r>
       <w:r>
         <w:rPr>
@@ -2449,8 +2517,18 @@
           <w:szCs w:val="24"/>
           <w:lang w:val="en-US"/>
         </w:rPr>
-        <w:t xml:space="preserve"> Click on Add Extention</w:t>
-      </w:r>
+        <w:t xml:space="preserve"> Click on Add </w:t>
+      </w:r>
+      <w:proofErr w:type="spellStart"/>
+      <w:r>
+        <w:rPr>
+          <w:sz w:val="28"/>
+          <w:szCs w:val="24"/>
+          <w:lang w:val="en-US"/>
+        </w:rPr>
+        <w:t>Extention</w:t>
+      </w:r>
+      <w:proofErr w:type="spellEnd"/>
     </w:p>
     <w:p>
       <w:pPr>
@@ -2767,8 +2845,18 @@
           <w:szCs w:val="24"/>
           <w:lang w:val="en-US"/>
         </w:rPr>
-        <w:t>Eclipse / Intellij</w:t>
-      </w:r>
+        <w:t xml:space="preserve">Eclipse / </w:t>
+      </w:r>
+      <w:proofErr w:type="spellStart"/>
+      <w:r>
+        <w:rPr>
+          <w:sz w:val="28"/>
+          <w:szCs w:val="24"/>
+          <w:lang w:val="en-US"/>
+        </w:rPr>
+        <w:t>Intellij</w:t>
+      </w:r>
+      <w:proofErr w:type="spellEnd"/>
     </w:p>
     <w:p>
       <w:pPr>
@@ -2902,6 +2990,7 @@
           <w:lang w:val="en-US"/>
         </w:rPr>
       </w:pPr>
+      <w:proofErr w:type="spellStart"/>
       <w:r>
         <w:rPr>
           <w:sz w:val="28"/>
@@ -2918,6 +3007,7 @@
         </w:rPr>
         <w:t>SeleniumDemos</w:t>
       </w:r>
+      <w:proofErr w:type="spellEnd"/>
     </w:p>
     <w:p>
       <w:pPr>
@@ -3141,8 +3231,18 @@
           <w:szCs w:val="24"/>
           <w:lang w:val="en-US"/>
         </w:rPr>
-        <w:t xml:space="preserve"> step YourName_SeleniumDemos</w:t>
-      </w:r>
+        <w:t xml:space="preserve"> step </w:t>
+      </w:r>
+      <w:proofErr w:type="spellStart"/>
+      <w:r>
+        <w:rPr>
+          <w:sz w:val="28"/>
+          <w:szCs w:val="24"/>
+          <w:lang w:val="en-US"/>
+        </w:rPr>
+        <w:t>YourName_SeleniumDemos</w:t>
+      </w:r>
+      <w:proofErr w:type="spellEnd"/>
     </w:p>
     <w:p>
       <w:pPr>
@@ -3625,8 +3725,18 @@
           <w:lang w:val="en-US"/>
         </w:rPr>
         <w:lastRenderedPageBreak/>
-        <w:t>get(): Launch the specified url</w:t>
-      </w:r>
+        <w:t xml:space="preserve">get(): Launch the specified </w:t>
+      </w:r>
+      <w:proofErr w:type="spellStart"/>
+      <w:r>
+        <w:rPr>
+          <w:sz w:val="28"/>
+          <w:szCs w:val="24"/>
+          <w:lang w:val="en-US"/>
+        </w:rPr>
+        <w:t>url</w:t>
+      </w:r>
+      <w:proofErr w:type="spellEnd"/>
       <w:r>
         <w:rPr>
           <w:sz w:val="28"/>
@@ -3649,13 +3759,23 @@
           <w:lang w:val="en-US"/>
         </w:rPr>
       </w:pPr>
-      <w:r>
-        <w:rPr>
-          <w:sz w:val="28"/>
-          <w:szCs w:val="24"/>
-          <w:lang w:val="en-US"/>
-        </w:rPr>
-        <w:t>driver.manage().window().maximize(): Maximize the browser windo</w:t>
+      <w:proofErr w:type="spellStart"/>
+      <w:r>
+        <w:rPr>
+          <w:sz w:val="28"/>
+          <w:szCs w:val="24"/>
+          <w:lang w:val="en-US"/>
+        </w:rPr>
+        <w:t>driver.manage</w:t>
+      </w:r>
+      <w:proofErr w:type="spellEnd"/>
+      <w:r>
+        <w:rPr>
+          <w:sz w:val="28"/>
+          <w:szCs w:val="24"/>
+          <w:lang w:val="en-US"/>
+        </w:rPr>
+        <w:t>().window().maximize(): Maximize the browser windo</w:t>
       </w:r>
       <w:r>
         <w:rPr>
@@ -3701,13 +3821,23 @@
           <w:lang w:val="en-US"/>
         </w:rPr>
       </w:pPr>
-      <w:r>
-        <w:rPr>
-          <w:sz w:val="28"/>
-          <w:szCs w:val="24"/>
-          <w:lang w:val="en-US"/>
-        </w:rPr>
-        <w:t>getTitle() : Read the title of page (String)</w:t>
+      <w:proofErr w:type="spellStart"/>
+      <w:r>
+        <w:rPr>
+          <w:sz w:val="28"/>
+          <w:szCs w:val="24"/>
+          <w:lang w:val="en-US"/>
+        </w:rPr>
+        <w:t>getTitle</w:t>
+      </w:r>
+      <w:proofErr w:type="spellEnd"/>
+      <w:r>
+        <w:rPr>
+          <w:sz w:val="28"/>
+          <w:szCs w:val="24"/>
+          <w:lang w:val="en-US"/>
+        </w:rPr>
+        <w:t>() : Read the title of page (String)</w:t>
       </w:r>
     </w:p>
     <w:p>
@@ -3723,6 +3853,7 @@
           <w:lang w:val="en-US"/>
         </w:rPr>
       </w:pPr>
+      <w:proofErr w:type="spellStart"/>
       <w:r>
         <w:rPr>
           <w:sz w:val="28"/>
@@ -3731,6 +3862,7 @@
         </w:rPr>
         <w:t>getCurrentUrl</w:t>
       </w:r>
+      <w:proofErr w:type="spellEnd"/>
       <w:r>
         <w:rPr>
           <w:sz w:val="28"/>
@@ -3761,13 +3893,23 @@
           <w:lang w:val="en-US"/>
         </w:rPr>
       </w:pPr>
-      <w:r>
-        <w:rPr>
-          <w:sz w:val="28"/>
-          <w:szCs w:val="24"/>
-          <w:lang w:val="en-US"/>
-        </w:rPr>
-        <w:t>getPageSource() :</w:t>
+      <w:proofErr w:type="spellStart"/>
+      <w:r>
+        <w:rPr>
+          <w:sz w:val="28"/>
+          <w:szCs w:val="24"/>
+          <w:lang w:val="en-US"/>
+        </w:rPr>
+        <w:t>getPageSource</w:t>
+      </w:r>
+      <w:proofErr w:type="spellEnd"/>
+      <w:r>
+        <w:rPr>
+          <w:sz w:val="28"/>
+          <w:szCs w:val="24"/>
+          <w:lang w:val="en-US"/>
+        </w:rPr>
+        <w:t>() :</w:t>
       </w:r>
       <w:r>
         <w:rPr>
@@ -3791,13 +3933,33 @@
           <w:lang w:val="en-US"/>
         </w:rPr>
       </w:pPr>
-      <w:r>
-        <w:rPr>
-          <w:sz w:val="28"/>
-          <w:szCs w:val="24"/>
-          <w:lang w:val="en-US"/>
-        </w:rPr>
-        <w:t>findElement() : Reads the</w:t>
+      <w:proofErr w:type="spellStart"/>
+      <w:proofErr w:type="gramStart"/>
+      <w:r>
+        <w:rPr>
+          <w:sz w:val="28"/>
+          <w:szCs w:val="24"/>
+          <w:lang w:val="en-US"/>
+        </w:rPr>
+        <w:t>findElement</w:t>
+      </w:r>
+      <w:proofErr w:type="spellEnd"/>
+      <w:r>
+        <w:rPr>
+          <w:sz w:val="28"/>
+          <w:szCs w:val="24"/>
+          <w:lang w:val="en-US"/>
+        </w:rPr>
+        <w:t>(</w:t>
+      </w:r>
+      <w:proofErr w:type="gramEnd"/>
+      <w:r>
+        <w:rPr>
+          <w:sz w:val="28"/>
+          <w:szCs w:val="24"/>
+          <w:lang w:val="en-US"/>
+        </w:rPr>
+        <w:t>) : Reads the</w:t>
       </w:r>
       <w:r>
         <w:rPr>
@@ -3847,13 +4009,33 @@
           <w:lang w:val="en-US"/>
         </w:rPr>
       </w:pPr>
-      <w:r>
-        <w:rPr>
-          <w:sz w:val="28"/>
-          <w:szCs w:val="24"/>
-          <w:lang w:val="en-US"/>
-        </w:rPr>
-        <w:t xml:space="preserve">findElements() : Used to read multiple controls on the page. </w:t>
+      <w:proofErr w:type="spellStart"/>
+      <w:proofErr w:type="gramStart"/>
+      <w:r>
+        <w:rPr>
+          <w:sz w:val="28"/>
+          <w:szCs w:val="24"/>
+          <w:lang w:val="en-US"/>
+        </w:rPr>
+        <w:t>findElements</w:t>
+      </w:r>
+      <w:proofErr w:type="spellEnd"/>
+      <w:r>
+        <w:rPr>
+          <w:sz w:val="28"/>
+          <w:szCs w:val="24"/>
+          <w:lang w:val="en-US"/>
+        </w:rPr>
+        <w:t>(</w:t>
+      </w:r>
+      <w:proofErr w:type="gramEnd"/>
+      <w:r>
+        <w:rPr>
+          <w:sz w:val="28"/>
+          <w:szCs w:val="24"/>
+          <w:lang w:val="en-US"/>
+        </w:rPr>
+        <w:t xml:space="preserve">) : Used to read multiple controls on the page. </w:t>
       </w:r>
       <w:r>
         <w:rPr>
@@ -3877,13 +4059,33 @@
           <w:lang w:val="en-US"/>
         </w:rPr>
       </w:pPr>
-      <w:r>
-        <w:rPr>
-          <w:sz w:val="28"/>
-          <w:szCs w:val="24"/>
-          <w:lang w:val="en-US"/>
-        </w:rPr>
-        <w:t xml:space="preserve">getWindowHandles() : </w:t>
+      <w:proofErr w:type="spellStart"/>
+      <w:proofErr w:type="gramStart"/>
+      <w:r>
+        <w:rPr>
+          <w:sz w:val="28"/>
+          <w:szCs w:val="24"/>
+          <w:lang w:val="en-US"/>
+        </w:rPr>
+        <w:t>getWindowHandles</w:t>
+      </w:r>
+      <w:proofErr w:type="spellEnd"/>
+      <w:r>
+        <w:rPr>
+          <w:sz w:val="28"/>
+          <w:szCs w:val="24"/>
+          <w:lang w:val="en-US"/>
+        </w:rPr>
+        <w:t>(</w:t>
+      </w:r>
+      <w:proofErr w:type="gramEnd"/>
+      <w:r>
+        <w:rPr>
+          <w:sz w:val="28"/>
+          <w:szCs w:val="24"/>
+          <w:lang w:val="en-US"/>
+        </w:rPr>
+        <w:t xml:space="preserve">) : </w:t>
       </w:r>
       <w:r>
         <w:rPr>
@@ -3907,13 +4109,23 @@
           <w:lang w:val="en-US"/>
         </w:rPr>
       </w:pPr>
-      <w:r>
-        <w:rPr>
-          <w:sz w:val="28"/>
-          <w:szCs w:val="24"/>
-          <w:lang w:val="en-US"/>
-        </w:rPr>
-        <w:t>quit() : Will close all the browser windows those are opened by Selenium.</w:t>
+      <w:proofErr w:type="gramStart"/>
+      <w:r>
+        <w:rPr>
+          <w:sz w:val="28"/>
+          <w:szCs w:val="24"/>
+          <w:lang w:val="en-US"/>
+        </w:rPr>
+        <w:t>quit(</w:t>
+      </w:r>
+      <w:proofErr w:type="gramEnd"/>
+      <w:r>
+        <w:rPr>
+          <w:sz w:val="28"/>
+          <w:szCs w:val="24"/>
+          <w:lang w:val="en-US"/>
+        </w:rPr>
+        <w:t>) : Will close all the browser windows those are opened by Selenium.</w:t>
       </w:r>
     </w:p>
     <w:p>
@@ -4025,13 +4237,23 @@
           <w:lang w:val="en-US"/>
         </w:rPr>
       </w:pPr>
-      <w:r>
-        <w:rPr>
-          <w:sz w:val="28"/>
-          <w:szCs w:val="24"/>
-          <w:lang w:val="en-US"/>
-        </w:rPr>
-        <w:t>sendKeys() : Used to enter some text in the textbox</w:t>
+      <w:proofErr w:type="spellStart"/>
+      <w:r>
+        <w:rPr>
+          <w:sz w:val="28"/>
+          <w:szCs w:val="24"/>
+          <w:lang w:val="en-US"/>
+        </w:rPr>
+        <w:t>sendKeys</w:t>
+      </w:r>
+      <w:proofErr w:type="spellEnd"/>
+      <w:r>
+        <w:rPr>
+          <w:sz w:val="28"/>
+          <w:szCs w:val="24"/>
+          <w:lang w:val="en-US"/>
+        </w:rPr>
+        <w:t>() : Used to enter some text in the textbox</w:t>
       </w:r>
       <w:r>
         <w:rPr>
@@ -4077,13 +4299,23 @@
           <w:lang w:val="en-US"/>
         </w:rPr>
       </w:pPr>
-      <w:r>
-        <w:rPr>
-          <w:sz w:val="28"/>
-          <w:szCs w:val="24"/>
-          <w:lang w:val="en-US"/>
-        </w:rPr>
-        <w:t>getText() : Used to read the text on the control (String)</w:t>
+      <w:proofErr w:type="spellStart"/>
+      <w:r>
+        <w:rPr>
+          <w:sz w:val="28"/>
+          <w:szCs w:val="24"/>
+          <w:lang w:val="en-US"/>
+        </w:rPr>
+        <w:t>getText</w:t>
+      </w:r>
+      <w:proofErr w:type="spellEnd"/>
+      <w:r>
+        <w:rPr>
+          <w:sz w:val="28"/>
+          <w:szCs w:val="24"/>
+          <w:lang w:val="en-US"/>
+        </w:rPr>
+        <w:t>() : Used to read the text on the control (String)</w:t>
       </w:r>
     </w:p>
     <w:p>
@@ -4099,13 +4331,33 @@
           <w:lang w:val="en-US"/>
         </w:rPr>
       </w:pPr>
-      <w:r>
-        <w:rPr>
-          <w:sz w:val="28"/>
-          <w:szCs w:val="24"/>
-          <w:lang w:val="en-US"/>
-        </w:rPr>
-        <w:t>isSelected() : Check whether the control (Checkbox / Radio button) is selected or not. (</w:t>
+      <w:proofErr w:type="spellStart"/>
+      <w:proofErr w:type="gramStart"/>
+      <w:r>
+        <w:rPr>
+          <w:sz w:val="28"/>
+          <w:szCs w:val="24"/>
+          <w:lang w:val="en-US"/>
+        </w:rPr>
+        <w:t>isSelected</w:t>
+      </w:r>
+      <w:proofErr w:type="spellEnd"/>
+      <w:r>
+        <w:rPr>
+          <w:sz w:val="28"/>
+          <w:szCs w:val="24"/>
+          <w:lang w:val="en-US"/>
+        </w:rPr>
+        <w:t>(</w:t>
+      </w:r>
+      <w:proofErr w:type="gramEnd"/>
+      <w:r>
+        <w:rPr>
+          <w:sz w:val="28"/>
+          <w:szCs w:val="24"/>
+          <w:lang w:val="en-US"/>
+        </w:rPr>
+        <w:t>) : Check whether the control (Checkbox / Radio button) is selected or not. (</w:t>
       </w:r>
       <w:r>
         <w:rPr>
@@ -4129,13 +4381,23 @@
           <w:lang w:val="en-US"/>
         </w:rPr>
       </w:pPr>
-      <w:r>
-        <w:rPr>
-          <w:sz w:val="28"/>
-          <w:szCs w:val="24"/>
-          <w:lang w:val="en-US"/>
-        </w:rPr>
-        <w:t>isDisplayed() : Check whether the control is visible or not (</w:t>
+      <w:proofErr w:type="spellStart"/>
+      <w:r>
+        <w:rPr>
+          <w:sz w:val="28"/>
+          <w:szCs w:val="24"/>
+          <w:lang w:val="en-US"/>
+        </w:rPr>
+        <w:t>isDisplayed</w:t>
+      </w:r>
+      <w:proofErr w:type="spellEnd"/>
+      <w:r>
+        <w:rPr>
+          <w:sz w:val="28"/>
+          <w:szCs w:val="24"/>
+          <w:lang w:val="en-US"/>
+        </w:rPr>
+        <w:t>() : Check whether the control is visible or not (</w:t>
       </w:r>
       <w:r>
         <w:rPr>
@@ -4159,13 +4421,23 @@
           <w:lang w:val="en-US"/>
         </w:rPr>
       </w:pPr>
-      <w:r>
-        <w:rPr>
-          <w:sz w:val="28"/>
-          <w:szCs w:val="24"/>
-          <w:lang w:val="en-US"/>
-        </w:rPr>
-        <w:t>isEnabled() : Check whether the control is enabled or disabled (boolean)</w:t>
+      <w:proofErr w:type="spellStart"/>
+      <w:r>
+        <w:rPr>
+          <w:sz w:val="28"/>
+          <w:szCs w:val="24"/>
+          <w:lang w:val="en-US"/>
+        </w:rPr>
+        <w:t>isEnabled</w:t>
+      </w:r>
+      <w:proofErr w:type="spellEnd"/>
+      <w:r>
+        <w:rPr>
+          <w:sz w:val="28"/>
+          <w:szCs w:val="24"/>
+          <w:lang w:val="en-US"/>
+        </w:rPr>
+        <w:t>() : Check whether the control is enabled or disabled (boolean)</w:t>
       </w:r>
     </w:p>
     <w:p>
@@ -4181,13 +4453,33 @@
           <w:lang w:val="en-US"/>
         </w:rPr>
       </w:pPr>
-      <w:r>
-        <w:rPr>
-          <w:sz w:val="28"/>
-          <w:szCs w:val="24"/>
-          <w:lang w:val="en-US"/>
-        </w:rPr>
-        <w:t>getAttribute() : Returns the value of any attribute. (</w:t>
+      <w:proofErr w:type="spellStart"/>
+      <w:proofErr w:type="gramStart"/>
+      <w:r>
+        <w:rPr>
+          <w:sz w:val="28"/>
+          <w:szCs w:val="24"/>
+          <w:lang w:val="en-US"/>
+        </w:rPr>
+        <w:t>getAttribute</w:t>
+      </w:r>
+      <w:proofErr w:type="spellEnd"/>
+      <w:r>
+        <w:rPr>
+          <w:sz w:val="28"/>
+          <w:szCs w:val="24"/>
+          <w:lang w:val="en-US"/>
+        </w:rPr>
+        <w:t>(</w:t>
+      </w:r>
+      <w:proofErr w:type="gramEnd"/>
+      <w:r>
+        <w:rPr>
+          <w:sz w:val="28"/>
+          <w:szCs w:val="24"/>
+          <w:lang w:val="en-US"/>
+        </w:rPr>
+        <w:t>) : Returns the value of any attribute. (</w:t>
       </w:r>
       <w:r>
         <w:rPr>
@@ -4237,13 +4529,41 @@
           <w:lang w:val="en-US"/>
         </w:rPr>
       </w:pPr>
-      <w:r>
-        <w:rPr>
-          <w:sz w:val="28"/>
-          <w:szCs w:val="24"/>
-          <w:lang w:val="en-US"/>
-        </w:rPr>
-        <w:t>InvalidArgumentException: Your url is wrong (URL should always start by https means it should be ABSOLUTE URL)</w:t>
+      <w:proofErr w:type="spellStart"/>
+      <w:r>
+        <w:rPr>
+          <w:sz w:val="28"/>
+          <w:szCs w:val="24"/>
+          <w:lang w:val="en-US"/>
+        </w:rPr>
+        <w:t>InvalidArgumentException</w:t>
+      </w:r>
+      <w:proofErr w:type="spellEnd"/>
+      <w:r>
+        <w:rPr>
+          <w:sz w:val="28"/>
+          <w:szCs w:val="24"/>
+          <w:lang w:val="en-US"/>
+        </w:rPr>
+        <w:t xml:space="preserve">: Your </w:t>
+      </w:r>
+      <w:proofErr w:type="spellStart"/>
+      <w:r>
+        <w:rPr>
+          <w:sz w:val="28"/>
+          <w:szCs w:val="24"/>
+          <w:lang w:val="en-US"/>
+        </w:rPr>
+        <w:t>url</w:t>
+      </w:r>
+      <w:proofErr w:type="spellEnd"/>
+      <w:r>
+        <w:rPr>
+          <w:sz w:val="28"/>
+          <w:szCs w:val="24"/>
+          <w:lang w:val="en-US"/>
+        </w:rPr>
+        <w:t xml:space="preserve"> is wrong (URL should always start by https means it should be ABSOLUTE URL)</w:t>
       </w:r>
     </w:p>
     <w:p>
@@ -4259,6 +4579,7 @@
           <w:lang w:val="en-US"/>
         </w:rPr>
       </w:pPr>
+      <w:proofErr w:type="spellStart"/>
       <w:r>
         <w:rPr>
           <w:sz w:val="28"/>
@@ -4266,7 +4587,16 @@
           <w:lang w:val="en-US"/>
         </w:rPr>
         <w:lastRenderedPageBreak/>
-        <w:t xml:space="preserve">SessionNotCreatedException: Your browser and WebDriver version are mismatching. </w:t>
+        <w:t>SessionNotCreatedException</w:t>
+      </w:r>
+      <w:proofErr w:type="spellEnd"/>
+      <w:r>
+        <w:rPr>
+          <w:sz w:val="28"/>
+          <w:szCs w:val="24"/>
+          <w:lang w:val="en-US"/>
+        </w:rPr>
+        <w:t xml:space="preserve">: Your browser and WebDriver version are mismatching. </w:t>
       </w:r>
     </w:p>
     <w:p>
@@ -4282,13 +4612,23 @@
           <w:lang w:val="en-US"/>
         </w:rPr>
       </w:pPr>
-      <w:r>
-        <w:rPr>
-          <w:sz w:val="28"/>
-          <w:szCs w:val="24"/>
-          <w:lang w:val="en-US"/>
-        </w:rPr>
-        <w:t>NoSuchElementException: Selenium is unable to locate this control because of some reason.</w:t>
+      <w:proofErr w:type="spellStart"/>
+      <w:r>
+        <w:rPr>
+          <w:sz w:val="28"/>
+          <w:szCs w:val="24"/>
+          <w:lang w:val="en-US"/>
+        </w:rPr>
+        <w:t>NoSuchElementException</w:t>
+      </w:r>
+      <w:proofErr w:type="spellEnd"/>
+      <w:r>
+        <w:rPr>
+          <w:sz w:val="28"/>
+          <w:szCs w:val="24"/>
+          <w:lang w:val="en-US"/>
+        </w:rPr>
+        <w:t>: Selenium is unable to locate this control because of some reason.</w:t>
       </w:r>
     </w:p>
     <w:p>
@@ -4386,6 +4726,7 @@
         </w:rPr>
         <w:t xml:space="preserve">May possible the control is inside the </w:t>
       </w:r>
+      <w:proofErr w:type="spellStart"/>
       <w:r>
         <w:rPr>
           <w:b/>
@@ -4396,6 +4737,7 @@
         </w:rPr>
         <w:t>iframe</w:t>
       </w:r>
+      <w:proofErr w:type="spellEnd"/>
     </w:p>
     <w:p>
       <w:pPr>
@@ -4410,13 +4752,23 @@
           <w:lang w:val="en-US"/>
         </w:rPr>
       </w:pPr>
-      <w:r>
-        <w:rPr>
-          <w:sz w:val="28"/>
-          <w:szCs w:val="24"/>
-          <w:lang w:val="en-US"/>
-        </w:rPr>
-        <w:t>InvalidSelectorException: The value of locator is in wrong format</w:t>
+      <w:proofErr w:type="spellStart"/>
+      <w:r>
+        <w:rPr>
+          <w:sz w:val="28"/>
+          <w:szCs w:val="24"/>
+          <w:lang w:val="en-US"/>
+        </w:rPr>
+        <w:t>InvalidSelectorException</w:t>
+      </w:r>
+      <w:proofErr w:type="spellEnd"/>
+      <w:r>
+        <w:rPr>
+          <w:sz w:val="28"/>
+          <w:szCs w:val="24"/>
+          <w:lang w:val="en-US"/>
+        </w:rPr>
+        <w:t>: The value of locator is in wrong format</w:t>
       </w:r>
       <w:r>
         <w:rPr>
@@ -4440,13 +4792,23 @@
           <w:lang w:val="en-US"/>
         </w:rPr>
       </w:pPr>
-      <w:r>
-        <w:rPr>
-          <w:sz w:val="28"/>
-          <w:szCs w:val="24"/>
-          <w:lang w:val="en-US"/>
-        </w:rPr>
-        <w:t>ElementNotInteractableException: You are not able to interact with this control.</w:t>
+      <w:proofErr w:type="spellStart"/>
+      <w:r>
+        <w:rPr>
+          <w:sz w:val="28"/>
+          <w:szCs w:val="24"/>
+          <w:lang w:val="en-US"/>
+        </w:rPr>
+        <w:t>ElementNotInteractableException</w:t>
+      </w:r>
+      <w:proofErr w:type="spellEnd"/>
+      <w:r>
+        <w:rPr>
+          <w:sz w:val="28"/>
+          <w:szCs w:val="24"/>
+          <w:lang w:val="en-US"/>
+        </w:rPr>
+        <w:t>: You are not able to interact with this control.</w:t>
       </w:r>
     </w:p>
     <w:p>
@@ -4462,13 +4824,23 @@
           <w:lang w:val="en-US"/>
         </w:rPr>
       </w:pPr>
-      <w:r>
-        <w:rPr>
-          <w:sz w:val="28"/>
-          <w:szCs w:val="24"/>
-          <w:lang w:val="en-US"/>
-        </w:rPr>
-        <w:t>TimeoutException : The site is not getting load in 30 seconds</w:t>
+      <w:proofErr w:type="spellStart"/>
+      <w:r>
+        <w:rPr>
+          <w:sz w:val="28"/>
+          <w:szCs w:val="24"/>
+          <w:lang w:val="en-US"/>
+        </w:rPr>
+        <w:t>TimeoutException</w:t>
+      </w:r>
+      <w:proofErr w:type="spellEnd"/>
+      <w:r>
+        <w:rPr>
+          <w:sz w:val="28"/>
+          <w:szCs w:val="24"/>
+          <w:lang w:val="en-US"/>
+        </w:rPr>
+        <w:t xml:space="preserve"> : The site is not getting load in 30 seconds</w:t>
       </w:r>
     </w:p>
     <w:p>
@@ -4484,13 +4856,51 @@
           <w:lang w:val="en-US"/>
         </w:rPr>
       </w:pPr>
-      <w:r>
-        <w:rPr>
-          <w:sz w:val="28"/>
-          <w:szCs w:val="24"/>
-          <w:lang w:val="en-US"/>
-        </w:rPr>
-        <w:t>ElementClickInterceptedException : The specified control is hidden by some another control. (Use JavascriptedExecutor for further operations)</w:t>
+      <w:proofErr w:type="spellStart"/>
+      <w:proofErr w:type="gramStart"/>
+      <w:r>
+        <w:rPr>
+          <w:sz w:val="28"/>
+          <w:szCs w:val="24"/>
+          <w:lang w:val="en-US"/>
+        </w:rPr>
+        <w:t>ElementClickInterceptedException</w:t>
+      </w:r>
+      <w:proofErr w:type="spellEnd"/>
+      <w:r>
+        <w:rPr>
+          <w:sz w:val="28"/>
+          <w:szCs w:val="24"/>
+          <w:lang w:val="en-US"/>
+        </w:rPr>
+        <w:t xml:space="preserve"> :</w:t>
+      </w:r>
+      <w:proofErr w:type="gramEnd"/>
+      <w:r>
+        <w:rPr>
+          <w:sz w:val="28"/>
+          <w:szCs w:val="24"/>
+          <w:lang w:val="en-US"/>
+        </w:rPr>
+        <w:t xml:space="preserve"> The specified control is hidden by some another control. (Use </w:t>
+      </w:r>
+      <w:proofErr w:type="spellStart"/>
+      <w:r>
+        <w:rPr>
+          <w:sz w:val="28"/>
+          <w:szCs w:val="24"/>
+          <w:lang w:val="en-US"/>
+        </w:rPr>
+        <w:t>JavascriptedExecutor</w:t>
+      </w:r>
+      <w:proofErr w:type="spellEnd"/>
+      <w:r>
+        <w:rPr>
+          <w:sz w:val="28"/>
+          <w:szCs w:val="24"/>
+          <w:lang w:val="en-US"/>
+        </w:rPr>
+        <w:t xml:space="preserve"> for further operations)</w:t>
       </w:r>
     </w:p>
     <w:p>
@@ -4641,6 +5051,7 @@
           <w:lang w:val="en-US"/>
         </w:rPr>
       </w:pPr>
+      <w:proofErr w:type="spellStart"/>
       <w:r>
         <w:rPr>
           <w:sz w:val="28"/>
@@ -4649,6 +5060,7 @@
         </w:rPr>
         <w:t>className</w:t>
       </w:r>
+      <w:proofErr w:type="spellEnd"/>
     </w:p>
     <w:p>
       <w:pPr>
@@ -4663,6 +5075,7 @@
           <w:lang w:val="en-US"/>
         </w:rPr>
       </w:pPr>
+      <w:proofErr w:type="spellStart"/>
       <w:r>
         <w:rPr>
           <w:sz w:val="28"/>
@@ -4671,6 +5084,7 @@
         </w:rPr>
         <w:t>CssSelector</w:t>
       </w:r>
+      <w:proofErr w:type="spellEnd"/>
     </w:p>
     <w:p>
       <w:pPr>
@@ -4707,6 +5121,7 @@
           <w:lang w:val="en-US"/>
         </w:rPr>
       </w:pPr>
+      <w:proofErr w:type="spellStart"/>
       <w:r>
         <w:rPr>
           <w:sz w:val="28"/>
@@ -4715,6 +5130,7 @@
         </w:rPr>
         <w:t>LinkText</w:t>
       </w:r>
+      <w:proofErr w:type="spellEnd"/>
     </w:p>
     <w:p>
       <w:pPr>
@@ -4729,6 +5145,7 @@
           <w:lang w:val="en-US"/>
         </w:rPr>
       </w:pPr>
+      <w:proofErr w:type="spellStart"/>
       <w:r>
         <w:rPr>
           <w:sz w:val="28"/>
@@ -4737,6 +5154,7 @@
         </w:rPr>
         <w:t>PartialLinkText</w:t>
       </w:r>
+      <w:proofErr w:type="spellEnd"/>
     </w:p>
     <w:p>
       <w:pPr>
@@ -4751,6 +5169,7 @@
           <w:lang w:val="en-US"/>
         </w:rPr>
       </w:pPr>
+      <w:proofErr w:type="spellStart"/>
       <w:r>
         <w:rPr>
           <w:sz w:val="28"/>
@@ -4759,6 +5178,7 @@
         </w:rPr>
         <w:t>TagName</w:t>
       </w:r>
+      <w:proofErr w:type="spellEnd"/>
     </w:p>
     <w:p>
       <w:pPr>
@@ -4773,6 +5193,7 @@
           <w:lang w:val="en-US"/>
         </w:rPr>
       </w:pPr>
+      <w:proofErr w:type="spellStart"/>
       <w:r>
         <w:rPr>
           <w:sz w:val="28"/>
@@ -4781,6 +5202,7 @@
         </w:rPr>
         <w:t>RelativeLocator</w:t>
       </w:r>
+      <w:proofErr w:type="spellEnd"/>
     </w:p>
     <w:p>
       <w:pPr>
@@ -4909,7 +5331,79 @@
                                   <w:szCs w:val="36"/>
                                   <w:lang w:val="en-US"/>
                                 </w:rPr>
-                                <w:t>" class="inputtext _55r1 _6luy" name="email" id="email" data-testid="royal_email" placeholder="Email address or phone number" autofocus="1" aria-label="Email address or phone number"&gt;</w:t>
+                                <w:t>" class="</w:t>
+                              </w:r>
+                              <w:proofErr w:type="spellStart"/>
+                              <w:r>
+                                <w:rPr>
+                                  <w:rFonts w:asciiTheme="minorHAnsi" w:hAnsi="Calibri" w:cstheme="minorBidi"/>
+                                  <w:color w:val="000000" w:themeColor="text1"/>
+                                  <w:kern w:val="24"/>
+                                  <w:sz w:val="36"/>
+                                  <w:szCs w:val="36"/>
+                                  <w:lang w:val="en-US"/>
+                                </w:rPr>
+                                <w:t>inputtext</w:t>
+                              </w:r>
+                              <w:proofErr w:type="spellEnd"/>
+                              <w:r>
+                                <w:rPr>
+                                  <w:rFonts w:asciiTheme="minorHAnsi" w:hAnsi="Calibri" w:cstheme="minorBidi"/>
+                                  <w:color w:val="000000" w:themeColor="text1"/>
+                                  <w:kern w:val="24"/>
+                                  <w:sz w:val="36"/>
+                                  <w:szCs w:val="36"/>
+                                  <w:lang w:val="en-US"/>
+                                </w:rPr>
+                                <w:t xml:space="preserve"> _55r1 _6luy" name="email" id="email" data-</w:t>
+                              </w:r>
+                              <w:proofErr w:type="spellStart"/>
+                              <w:r>
+                                <w:rPr>
+                                  <w:rFonts w:asciiTheme="minorHAnsi" w:hAnsi="Calibri" w:cstheme="minorBidi"/>
+                                  <w:color w:val="000000" w:themeColor="text1"/>
+                                  <w:kern w:val="24"/>
+                                  <w:sz w:val="36"/>
+                                  <w:szCs w:val="36"/>
+                                  <w:lang w:val="en-US"/>
+                                </w:rPr>
+                                <w:t>testid</w:t>
+                              </w:r>
+                              <w:proofErr w:type="spellEnd"/>
+                              <w:r>
+                                <w:rPr>
+                                  <w:rFonts w:asciiTheme="minorHAnsi" w:hAnsi="Calibri" w:cstheme="minorBidi"/>
+                                  <w:color w:val="000000" w:themeColor="text1"/>
+                                  <w:kern w:val="24"/>
+                                  <w:sz w:val="36"/>
+                                  <w:szCs w:val="36"/>
+                                  <w:lang w:val="en-US"/>
+                                </w:rPr>
+                                <w:t>="</w:t>
+                              </w:r>
+                              <w:proofErr w:type="spellStart"/>
+                              <w:r>
+                                <w:rPr>
+                                  <w:rFonts w:asciiTheme="minorHAnsi" w:hAnsi="Calibri" w:cstheme="minorBidi"/>
+                                  <w:color w:val="000000" w:themeColor="text1"/>
+                                  <w:kern w:val="24"/>
+                                  <w:sz w:val="36"/>
+                                  <w:szCs w:val="36"/>
+                                  <w:lang w:val="en-US"/>
+                                </w:rPr>
+                                <w:t>royal_email</w:t>
+                              </w:r>
+                              <w:proofErr w:type="spellEnd"/>
+                              <w:r>
+                                <w:rPr>
+                                  <w:rFonts w:asciiTheme="minorHAnsi" w:hAnsi="Calibri" w:cstheme="minorBidi"/>
+                                  <w:color w:val="000000" w:themeColor="text1"/>
+                                  <w:kern w:val="24"/>
+                                  <w:sz w:val="36"/>
+                                  <w:szCs w:val="36"/>
+                                  <w:lang w:val="en-US"/>
+                                </w:rPr>
+                                <w:t>" placeholder="Email address or phone number" autofocus="1" aria-label="Email address or phone number"&gt;</w:t>
                               </w:r>
                             </w:p>
                           </w:txbxContent>
@@ -4957,6 +5451,7 @@
                                 <w:spacing w:before="0" w:beforeAutospacing="0" w:after="0" w:afterAutospacing="0"/>
                                 <w:jc w:val="center"/>
                               </w:pPr>
+                              <w:proofErr w:type="spellStart"/>
                               <w:r>
                                 <w:rPr>
                                   <w:rFonts w:asciiTheme="minorHAnsi" w:hAnsi="Calibri" w:cstheme="minorBidi"/>
@@ -4968,6 +5463,7 @@
                                 </w:rPr>
                                 <w:t>TagName</w:t>
                               </w:r>
+                              <w:proofErr w:type="spellEnd"/>
                             </w:p>
                           </w:txbxContent>
                         </wps:txbx>
@@ -5187,79 +5683,7 @@
                             <w:szCs w:val="36"/>
                             <w:lang w:val="en-US"/>
                           </w:rPr>
-                          <w:t>" class="</w:t>
-                        </w:r>
-                        <w:proofErr w:type="spellStart"/>
-                        <w:r>
-                          <w:rPr>
-                            <w:rFonts w:asciiTheme="minorHAnsi" w:hAnsi="Calibri" w:cstheme="minorBidi"/>
-                            <w:color w:val="000000" w:themeColor="text1"/>
-                            <w:kern w:val="24"/>
-                            <w:sz w:val="36"/>
-                            <w:szCs w:val="36"/>
-                            <w:lang w:val="en-US"/>
-                          </w:rPr>
-                          <w:t>inputtext</w:t>
-                        </w:r>
-                        <w:proofErr w:type="spellEnd"/>
-                        <w:r>
-                          <w:rPr>
-                            <w:rFonts w:asciiTheme="minorHAnsi" w:hAnsi="Calibri" w:cstheme="minorBidi"/>
-                            <w:color w:val="000000" w:themeColor="text1"/>
-                            <w:kern w:val="24"/>
-                            <w:sz w:val="36"/>
-                            <w:szCs w:val="36"/>
-                            <w:lang w:val="en-US"/>
-                          </w:rPr>
-                          <w:t xml:space="preserve"> _55r1 _6luy" name="email" id="email" data-</w:t>
-                        </w:r>
-                        <w:proofErr w:type="spellStart"/>
-                        <w:r>
-                          <w:rPr>
-                            <w:rFonts w:asciiTheme="minorHAnsi" w:hAnsi="Calibri" w:cstheme="minorBidi"/>
-                            <w:color w:val="000000" w:themeColor="text1"/>
-                            <w:kern w:val="24"/>
-                            <w:sz w:val="36"/>
-                            <w:szCs w:val="36"/>
-                            <w:lang w:val="en-US"/>
-                          </w:rPr>
-                          <w:t>testid</w:t>
-                        </w:r>
-                        <w:proofErr w:type="spellEnd"/>
-                        <w:r>
-                          <w:rPr>
-                            <w:rFonts w:asciiTheme="minorHAnsi" w:hAnsi="Calibri" w:cstheme="minorBidi"/>
-                            <w:color w:val="000000" w:themeColor="text1"/>
-                            <w:kern w:val="24"/>
-                            <w:sz w:val="36"/>
-                            <w:szCs w:val="36"/>
-                            <w:lang w:val="en-US"/>
-                          </w:rPr>
-                          <w:t>="</w:t>
-                        </w:r>
-                        <w:proofErr w:type="spellStart"/>
-                        <w:r>
-                          <w:rPr>
-                            <w:rFonts w:asciiTheme="minorHAnsi" w:hAnsi="Calibri" w:cstheme="minorBidi"/>
-                            <w:color w:val="000000" w:themeColor="text1"/>
-                            <w:kern w:val="24"/>
-                            <w:sz w:val="36"/>
-                            <w:szCs w:val="36"/>
-                            <w:lang w:val="en-US"/>
-                          </w:rPr>
-                          <w:t>royal_email</w:t>
-                        </w:r>
-                        <w:proofErr w:type="spellEnd"/>
-                        <w:r>
-                          <w:rPr>
-                            <w:rFonts w:asciiTheme="minorHAnsi" w:hAnsi="Calibri" w:cstheme="minorBidi"/>
-                            <w:color w:val="000000" w:themeColor="text1"/>
-                            <w:kern w:val="24"/>
-                            <w:sz w:val="36"/>
-                            <w:szCs w:val="36"/>
-                            <w:lang w:val="en-US"/>
-                          </w:rPr>
-                          <w:t>" placeholder="Email address or phone number" autofocus="1" aria-label="Email address or phone number"&gt;</w:t>
+                          <w:t>" class="inputtext _55r1 _6luy" name="email" id="email" data-testid="royal_email" placeholder="Email address or phone number" autofocus="1" aria-label="Email address or phone number"&gt;</w:t>
                         </w:r>
                       </w:p>
                     </w:txbxContent>
@@ -5324,7 +5748,6 @@
                           <w:spacing w:before="0" w:beforeAutospacing="0" w:after="0" w:afterAutospacing="0"/>
                           <w:jc w:val="center"/>
                         </w:pPr>
-                        <w:proofErr w:type="spellStart"/>
                         <w:r>
                           <w:rPr>
                             <w:rFonts w:asciiTheme="minorHAnsi" w:hAnsi="Calibri" w:cstheme="minorBidi"/>
@@ -5336,7 +5759,6 @@
                           </w:rPr>
                           <w:t>TagName</w:t>
                         </w:r>
-                        <w:proofErr w:type="spellEnd"/>
                       </w:p>
                     </w:txbxContent>
                   </v:textbox>
@@ -5508,13 +5930,23 @@
           <w:lang w:val="en-US"/>
         </w:rPr>
       </w:pPr>
-      <w:r>
-        <w:rPr>
-          <w:sz w:val="28"/>
-          <w:szCs w:val="24"/>
-          <w:lang w:val="en-US"/>
-        </w:rPr>
-        <w:t>CssSelector:</w:t>
+      <w:proofErr w:type="spellStart"/>
+      <w:r>
+        <w:rPr>
+          <w:sz w:val="28"/>
+          <w:szCs w:val="24"/>
+          <w:lang w:val="en-US"/>
+        </w:rPr>
+        <w:t>CssSelector</w:t>
+      </w:r>
+      <w:proofErr w:type="spellEnd"/>
+      <w:r>
+        <w:rPr>
+          <w:sz w:val="28"/>
+          <w:szCs w:val="24"/>
+          <w:lang w:val="en-US"/>
+        </w:rPr>
+        <w:t>:</w:t>
       </w:r>
     </w:p>
     <w:p>
@@ -5571,7 +6003,24 @@
           <w:lang w:val="en-US"/>
         </w:rPr>
         <w:br/>
-        <w:t>tagName[attribute=”value”]</w:t>
+      </w:r>
+      <w:proofErr w:type="spellStart"/>
+      <w:r>
+        <w:rPr>
+          <w:sz w:val="28"/>
+          <w:szCs w:val="24"/>
+          <w:lang w:val="en-US"/>
+        </w:rPr>
+        <w:t>tagName</w:t>
+      </w:r>
+      <w:proofErr w:type="spellEnd"/>
+      <w:r>
+        <w:rPr>
+          <w:sz w:val="28"/>
+          <w:szCs w:val="24"/>
+          <w:lang w:val="en-US"/>
+        </w:rPr>
+        <w:t>[attribute=”value”]</w:t>
       </w:r>
       <w:r>
         <w:rPr>
@@ -5627,7 +6076,24 @@
           <w:lang w:val="en-US"/>
         </w:rPr>
         <w:br/>
-        <w:t>tagName[attribute</w:t>
+      </w:r>
+      <w:proofErr w:type="spellStart"/>
+      <w:r>
+        <w:rPr>
+          <w:sz w:val="28"/>
+          <w:szCs w:val="24"/>
+          <w:lang w:val="en-US"/>
+        </w:rPr>
+        <w:t>tagName</w:t>
+      </w:r>
+      <w:proofErr w:type="spellEnd"/>
+      <w:r>
+        <w:rPr>
+          <w:sz w:val="28"/>
+          <w:szCs w:val="24"/>
+          <w:lang w:val="en-US"/>
+        </w:rPr>
+        <w:t>[attribute</w:t>
       </w:r>
       <w:r>
         <w:rPr>
@@ -5728,7 +6194,24 @@
           <w:lang w:val="en-US"/>
         </w:rPr>
         <w:br/>
-        <w:t>tagName[attribute^=”value”]</w:t>
+      </w:r>
+      <w:proofErr w:type="spellStart"/>
+      <w:r>
+        <w:rPr>
+          <w:sz w:val="28"/>
+          <w:szCs w:val="24"/>
+          <w:lang w:val="en-US"/>
+        </w:rPr>
+        <w:t>tagName</w:t>
+      </w:r>
+      <w:proofErr w:type="spellEnd"/>
+      <w:r>
+        <w:rPr>
+          <w:sz w:val="28"/>
+          <w:szCs w:val="24"/>
+          <w:lang w:val="en-US"/>
+        </w:rPr>
+        <w:t>[attribute^=”value”]</w:t>
       </w:r>
     </w:p>
     <w:p>
@@ -5759,7 +6242,24 @@
           <w:lang w:val="en-US"/>
         </w:rPr>
         <w:br/>
-        <w:t>tagName[attribute$=”value”]</w:t>
+      </w:r>
+      <w:proofErr w:type="spellStart"/>
+      <w:r>
+        <w:rPr>
+          <w:sz w:val="28"/>
+          <w:szCs w:val="24"/>
+          <w:lang w:val="en-US"/>
+        </w:rPr>
+        <w:t>tagName</w:t>
+      </w:r>
+      <w:proofErr w:type="spellEnd"/>
+      <w:r>
+        <w:rPr>
+          <w:sz w:val="28"/>
+          <w:szCs w:val="24"/>
+          <w:lang w:val="en-US"/>
+        </w:rPr>
+        <w:t>[attribute$=”value”]</w:t>
       </w:r>
     </w:p>
     <w:p>
@@ -5798,7 +6298,24 @@
           <w:lang w:val="en-US"/>
         </w:rPr>
         <w:br/>
-        <w:t>tagName[attribute*=”value”]</w:t>
+      </w:r>
+      <w:proofErr w:type="spellStart"/>
+      <w:r>
+        <w:rPr>
+          <w:sz w:val="28"/>
+          <w:szCs w:val="24"/>
+          <w:lang w:val="en-US"/>
+        </w:rPr>
+        <w:t>tagName</w:t>
+      </w:r>
+      <w:proofErr w:type="spellEnd"/>
+      <w:r>
+        <w:rPr>
+          <w:sz w:val="28"/>
+          <w:szCs w:val="24"/>
+          <w:lang w:val="en-US"/>
+        </w:rPr>
+        <w:t>[attribute*=”value”]</w:t>
       </w:r>
     </w:p>
     <w:p>
@@ -5829,7 +6346,24 @@
           <w:lang w:val="en-US"/>
         </w:rPr>
         <w:br/>
-        <w:t>tagName#id value</w:t>
+      </w:r>
+      <w:proofErr w:type="spellStart"/>
+      <w:r>
+        <w:rPr>
+          <w:sz w:val="28"/>
+          <w:szCs w:val="24"/>
+          <w:lang w:val="en-US"/>
+        </w:rPr>
+        <w:t>tagName#id</w:t>
+      </w:r>
+      <w:proofErr w:type="spellEnd"/>
+      <w:r>
+        <w:rPr>
+          <w:sz w:val="28"/>
+          <w:szCs w:val="24"/>
+          <w:lang w:val="en-US"/>
+        </w:rPr>
+        <w:t xml:space="preserve"> value</w:t>
       </w:r>
     </w:p>
     <w:p>
@@ -5851,8 +6385,18 @@
           <w:szCs w:val="24"/>
           <w:lang w:val="en-US"/>
         </w:rPr>
-        <w:t>. – className</w:t>
-      </w:r>
+        <w:t xml:space="preserve">. – </w:t>
+      </w:r>
+      <w:proofErr w:type="spellStart"/>
+      <w:r>
+        <w:rPr>
+          <w:sz w:val="28"/>
+          <w:szCs w:val="24"/>
+          <w:lang w:val="en-US"/>
+        </w:rPr>
+        <w:t>className</w:t>
+      </w:r>
+      <w:proofErr w:type="spellEnd"/>
       <w:r>
         <w:rPr>
           <w:sz w:val="28"/>
@@ -5860,7 +6404,24 @@
           <w:lang w:val="en-US"/>
         </w:rPr>
         <w:br/>
-        <w:t>tagName.class – specify single class only</w:t>
+      </w:r>
+      <w:proofErr w:type="spellStart"/>
+      <w:r>
+        <w:rPr>
+          <w:sz w:val="28"/>
+          <w:szCs w:val="24"/>
+          <w:lang w:val="en-US"/>
+        </w:rPr>
+        <w:t>tagName.class</w:t>
+      </w:r>
+      <w:proofErr w:type="spellEnd"/>
+      <w:r>
+        <w:rPr>
+          <w:sz w:val="28"/>
+          <w:szCs w:val="24"/>
+          <w:lang w:val="en-US"/>
+        </w:rPr>
+        <w:t xml:space="preserve"> – specify single class only</w:t>
       </w:r>
       <w:r>
         <w:rPr>
@@ -5879,6 +6440,7 @@
           <w:lang w:val="en-US"/>
         </w:rPr>
       </w:pPr>
+      <w:proofErr w:type="spellStart"/>
       <w:r>
         <w:rPr>
           <w:sz w:val="28"/>
@@ -5887,6 +6449,7 @@
         </w:rPr>
         <w:t>XPath</w:t>
       </w:r>
+      <w:proofErr w:type="spellEnd"/>
     </w:p>
     <w:p>
       <w:pPr>
@@ -5914,13 +6477,23 @@
           <w:lang w:val="en-US"/>
         </w:rPr>
       </w:pPr>
-      <w:r>
-        <w:rPr>
-          <w:sz w:val="28"/>
-          <w:szCs w:val="24"/>
-          <w:lang w:val="en-US"/>
-        </w:rPr>
-        <w:t xml:space="preserve">Pattankodoli </w:t>
+      <w:proofErr w:type="spellStart"/>
+      <w:r>
+        <w:rPr>
+          <w:sz w:val="28"/>
+          <w:szCs w:val="24"/>
+          <w:lang w:val="en-US"/>
+        </w:rPr>
+        <w:t>Pattankodoli</w:t>
+      </w:r>
+      <w:proofErr w:type="spellEnd"/>
+      <w:r>
+        <w:rPr>
+          <w:sz w:val="28"/>
+          <w:szCs w:val="24"/>
+          <w:lang w:val="en-US"/>
+        </w:rPr>
+        <w:t xml:space="preserve"> </w:t>
       </w:r>
       <w:r>
         <w:rPr>
@@ -5936,7 +6509,25 @@
           <w:szCs w:val="24"/>
           <w:lang w:val="en-US"/>
         </w:rPr>
-        <w:t>&gt; Take a Right turn &gt; Hupare Nagar &gt; Lane no 9 &gt; House No 1128</w:t>
+        <w:t xml:space="preserve">&gt; Take a Right turn &gt; </w:t>
+      </w:r>
+      <w:proofErr w:type="spellStart"/>
+      <w:r>
+        <w:rPr>
+          <w:sz w:val="28"/>
+          <w:szCs w:val="24"/>
+          <w:lang w:val="en-US"/>
+        </w:rPr>
+        <w:t>Hupare</w:t>
+      </w:r>
+      <w:proofErr w:type="spellEnd"/>
+      <w:r>
+        <w:rPr>
+          <w:sz w:val="28"/>
+          <w:szCs w:val="24"/>
+          <w:lang w:val="en-US"/>
+        </w:rPr>
+        <w:t xml:space="preserve"> Nagar &gt; Lane no 9 &gt; House No 1128</w:t>
       </w:r>
     </w:p>
     <w:p>
@@ -6002,7 +6593,25 @@
           <w:lang w:val="en-US"/>
         </w:rPr>
         <w:br/>
-        <w:t>html/&lt;innter tag&gt;/inner tag</w:t>
+        <w:t>html/&lt;</w:t>
+      </w:r>
+      <w:proofErr w:type="spellStart"/>
+      <w:r>
+        <w:rPr>
+          <w:sz w:val="28"/>
+          <w:szCs w:val="24"/>
+          <w:lang w:val="en-US"/>
+        </w:rPr>
+        <w:t>innter</w:t>
+      </w:r>
+      <w:proofErr w:type="spellEnd"/>
+      <w:r>
+        <w:rPr>
+          <w:sz w:val="28"/>
+          <w:szCs w:val="24"/>
+          <w:lang w:val="en-US"/>
+        </w:rPr>
+        <w:t xml:space="preserve"> tag&gt;/inner tag</w:t>
       </w:r>
     </w:p>
     <w:p>
@@ -6055,8 +6664,36 @@
           <w:lang w:val="en-US"/>
         </w:rPr>
         <w:br/>
-        <w:t>//tagName[@attribute=”value”]/tagName</w:t>
-      </w:r>
+        <w:t>//</w:t>
+      </w:r>
+      <w:proofErr w:type="spellStart"/>
+      <w:r>
+        <w:rPr>
+          <w:sz w:val="28"/>
+          <w:szCs w:val="24"/>
+          <w:lang w:val="en-US"/>
+        </w:rPr>
+        <w:t>tagName</w:t>
+      </w:r>
+      <w:proofErr w:type="spellEnd"/>
+      <w:r>
+        <w:rPr>
+          <w:sz w:val="28"/>
+          <w:szCs w:val="24"/>
+          <w:lang w:val="en-US"/>
+        </w:rPr>
+        <w:t>[@attribute=”value”]/</w:t>
+      </w:r>
+      <w:proofErr w:type="spellStart"/>
+      <w:r>
+        <w:rPr>
+          <w:sz w:val="28"/>
+          <w:szCs w:val="24"/>
+          <w:lang w:val="en-US"/>
+        </w:rPr>
+        <w:t>tagName</w:t>
+      </w:r>
+      <w:proofErr w:type="spellEnd"/>
     </w:p>
     <w:p>
       <w:pPr>
@@ -6086,8 +6723,144 @@
           <w:lang w:val="en-US"/>
         </w:rPr>
         <w:br/>
-        <w:t>//tagName[@Attribute=”value”]</w:t>
-      </w:r>
+        <w:t>//</w:t>
+      </w:r>
+      <w:proofErr w:type="spellStart"/>
+      <w:r>
+        <w:rPr>
+          <w:sz w:val="28"/>
+          <w:szCs w:val="24"/>
+          <w:lang w:val="en-US"/>
+        </w:rPr>
+        <w:t>tagName</w:t>
+      </w:r>
+      <w:proofErr w:type="spellEnd"/>
+      <w:r>
+        <w:rPr>
+          <w:sz w:val="28"/>
+          <w:szCs w:val="24"/>
+          <w:lang w:val="en-US"/>
+        </w:rPr>
+        <w:t>[@Attribute=”value”]</w:t>
+      </w:r>
+    </w:p>
+    <w:p>
+      <w:pPr>
+        <w:pStyle w:val="ListParagraph"/>
+        <w:numPr>
+          <w:ilvl w:val="0"/>
+          <w:numId w:val="23"/>
+        </w:numPr>
+        <w:rPr>
+          <w:sz w:val="28"/>
+          <w:szCs w:val="24"/>
+          <w:lang w:val="en-US"/>
+        </w:rPr>
+      </w:pPr>
+      <w:r>
+        <w:rPr>
+          <w:sz w:val="28"/>
+          <w:szCs w:val="24"/>
+          <w:lang w:val="en-US"/>
+        </w:rPr>
+        <w:t>Following-Sibling – Will give you the controls next to the current control</w:t>
+      </w:r>
+      <w:r>
+        <w:rPr>
+          <w:sz w:val="28"/>
+          <w:szCs w:val="24"/>
+          <w:lang w:val="en-US"/>
+        </w:rPr>
+        <w:br/>
+      </w:r>
+      <w:r>
+        <w:rPr>
+          <w:sz w:val="28"/>
+          <w:szCs w:val="24"/>
+          <w:lang w:val="en-US"/>
+        </w:rPr>
+        <w:t>//*[@id="leftcontainer"]/table/tbody/tr[12]/td[1]/following-sibling::td</w:t>
+      </w:r>
+      <w:r>
+        <w:rPr>
+          <w:sz w:val="28"/>
+          <w:szCs w:val="24"/>
+          <w:lang w:val="en-US"/>
+        </w:rPr>
+        <w:br/>
+      </w:r>
+      <w:r>
+        <w:rPr>
+          <w:sz w:val="28"/>
+          <w:szCs w:val="24"/>
+          <w:lang w:val="en-US"/>
+        </w:rPr>
+        <w:t>//*[@id="leftcontainer"]/table/tbody/tr[12]/td[1]/following-sibling::*</w:t>
+      </w:r>
+    </w:p>
+    <w:p>
+      <w:pPr>
+        <w:pStyle w:val="ListParagraph"/>
+        <w:numPr>
+          <w:ilvl w:val="0"/>
+          <w:numId w:val="23"/>
+        </w:numPr>
+        <w:rPr>
+          <w:sz w:val="28"/>
+          <w:szCs w:val="24"/>
+          <w:lang w:val="en-US"/>
+        </w:rPr>
+      </w:pPr>
+      <w:r>
+        <w:rPr>
+          <w:sz w:val="28"/>
+          <w:szCs w:val="24"/>
+          <w:lang w:val="en-US"/>
+        </w:rPr>
+        <w:t xml:space="preserve">Preceding-sibling – will give all the controls before the specified control in the same hierarchy </w:t>
+      </w:r>
+      <w:r>
+        <w:rPr>
+          <w:sz w:val="28"/>
+          <w:szCs w:val="24"/>
+          <w:lang w:val="en-US"/>
+        </w:rPr>
+        <w:br/>
+      </w:r>
+      <w:r>
+        <w:rPr>
+          <w:sz w:val="28"/>
+          <w:szCs w:val="24"/>
+          <w:lang w:val="en-US"/>
+        </w:rPr>
+        <w:t>//*[@id="leftcontainer"]/table/tbody/tr[12]/td[6]/preceding-sibling::td</w:t>
+      </w:r>
+      <w:r>
+        <w:rPr>
+          <w:sz w:val="28"/>
+          <w:szCs w:val="24"/>
+          <w:lang w:val="en-US"/>
+        </w:rPr>
+        <w:br/>
+      </w:r>
+      <w:r>
+        <w:rPr>
+          <w:sz w:val="28"/>
+          <w:szCs w:val="24"/>
+          <w:lang w:val="en-US"/>
+        </w:rPr>
+        <w:t>//*[@id="leftcontainer"]/table/tbody/tr[12]/td[6]/preceding-sibling::</w:t>
+      </w:r>
+      <w:r>
+        <w:rPr>
+          <w:sz w:val="28"/>
+          <w:szCs w:val="24"/>
+          <w:lang w:val="en-US"/>
+        </w:rPr>
+        <w:t>*</w:t>
+      </w:r>
+      <w:bookmarkStart w:id="0" w:name="_GoBack"/>
+      <w:bookmarkEnd w:id="0"/>
     </w:p>
     <w:p>
       <w:pPr>
@@ -6248,13 +7021,33 @@
           <w:lang w:val="en-US"/>
         </w:rPr>
       </w:pPr>
-      <w:r>
-        <w:rPr>
-          <w:sz w:val="28"/>
-          <w:szCs w:val="24"/>
-          <w:lang w:val="en-US"/>
-        </w:rPr>
-        <w:t xml:space="preserve">getFirstSelectedOption() : </w:t>
+      <w:proofErr w:type="spellStart"/>
+      <w:proofErr w:type="gramStart"/>
+      <w:r>
+        <w:rPr>
+          <w:sz w:val="28"/>
+          <w:szCs w:val="24"/>
+          <w:lang w:val="en-US"/>
+        </w:rPr>
+        <w:t>getFirstSelectedOption</w:t>
+      </w:r>
+      <w:proofErr w:type="spellEnd"/>
+      <w:r>
+        <w:rPr>
+          <w:sz w:val="28"/>
+          <w:szCs w:val="24"/>
+          <w:lang w:val="en-US"/>
+        </w:rPr>
+        <w:t>(</w:t>
+      </w:r>
+      <w:proofErr w:type="gramEnd"/>
+      <w:r>
+        <w:rPr>
+          <w:sz w:val="28"/>
+          <w:szCs w:val="24"/>
+          <w:lang w:val="en-US"/>
+        </w:rPr>
+        <w:t xml:space="preserve">) : </w:t>
       </w:r>
       <w:r>
         <w:rPr>
@@ -6278,13 +7071,33 @@
           <w:lang w:val="en-US"/>
         </w:rPr>
       </w:pPr>
-      <w:r>
-        <w:rPr>
-          <w:sz w:val="28"/>
-          <w:szCs w:val="24"/>
-          <w:lang w:val="en-US"/>
-        </w:rPr>
-        <w:t>getOptions() : Return list of all the options from list. (List&lt;WebElement&gt;)</w:t>
+      <w:proofErr w:type="spellStart"/>
+      <w:proofErr w:type="gramStart"/>
+      <w:r>
+        <w:rPr>
+          <w:sz w:val="28"/>
+          <w:szCs w:val="24"/>
+          <w:lang w:val="en-US"/>
+        </w:rPr>
+        <w:t>getOptions</w:t>
+      </w:r>
+      <w:proofErr w:type="spellEnd"/>
+      <w:r>
+        <w:rPr>
+          <w:sz w:val="28"/>
+          <w:szCs w:val="24"/>
+          <w:lang w:val="en-US"/>
+        </w:rPr>
+        <w:t>(</w:t>
+      </w:r>
+      <w:proofErr w:type="gramEnd"/>
+      <w:r>
+        <w:rPr>
+          <w:sz w:val="28"/>
+          <w:szCs w:val="24"/>
+          <w:lang w:val="en-US"/>
+        </w:rPr>
+        <w:t>) : Return list of all the options from list. (List&lt;WebElement&gt;)</w:t>
       </w:r>
     </w:p>
     <w:p>
@@ -6300,13 +7113,33 @@
           <w:lang w:val="en-US"/>
         </w:rPr>
       </w:pPr>
-      <w:r>
-        <w:rPr>
-          <w:sz w:val="28"/>
-          <w:szCs w:val="24"/>
-          <w:lang w:val="en-US"/>
-        </w:rPr>
-        <w:t>selectByVisibleText() : Selects the option by using the text on that option.</w:t>
+      <w:proofErr w:type="spellStart"/>
+      <w:proofErr w:type="gramStart"/>
+      <w:r>
+        <w:rPr>
+          <w:sz w:val="28"/>
+          <w:szCs w:val="24"/>
+          <w:lang w:val="en-US"/>
+        </w:rPr>
+        <w:t>selectByVisibleText</w:t>
+      </w:r>
+      <w:proofErr w:type="spellEnd"/>
+      <w:r>
+        <w:rPr>
+          <w:sz w:val="28"/>
+          <w:szCs w:val="24"/>
+          <w:lang w:val="en-US"/>
+        </w:rPr>
+        <w:t>(</w:t>
+      </w:r>
+      <w:proofErr w:type="gramEnd"/>
+      <w:r>
+        <w:rPr>
+          <w:sz w:val="28"/>
+          <w:szCs w:val="24"/>
+          <w:lang w:val="en-US"/>
+        </w:rPr>
+        <w:t>) : Selects the option by using the text on that option.</w:t>
       </w:r>
     </w:p>
     <w:p>
@@ -6322,13 +7155,23 @@
           <w:lang w:val="en-US"/>
         </w:rPr>
       </w:pPr>
-      <w:r>
-        <w:rPr>
-          <w:sz w:val="28"/>
-          <w:szCs w:val="24"/>
-          <w:lang w:val="en-US"/>
-        </w:rPr>
-        <w:t>selectByValue() : Selects the option by using its value attribute</w:t>
+      <w:proofErr w:type="spellStart"/>
+      <w:r>
+        <w:rPr>
+          <w:sz w:val="28"/>
+          <w:szCs w:val="24"/>
+          <w:lang w:val="en-US"/>
+        </w:rPr>
+        <w:t>selectByValue</w:t>
+      </w:r>
+      <w:proofErr w:type="spellEnd"/>
+      <w:r>
+        <w:rPr>
+          <w:sz w:val="28"/>
+          <w:szCs w:val="24"/>
+          <w:lang w:val="en-US"/>
+        </w:rPr>
+        <w:t>() : Selects the option by using its value attribute</w:t>
       </w:r>
     </w:p>
     <w:p>
@@ -6344,13 +7187,23 @@
           <w:lang w:val="en-US"/>
         </w:rPr>
       </w:pPr>
-      <w:r>
-        <w:rPr>
-          <w:sz w:val="28"/>
-          <w:szCs w:val="24"/>
-          <w:lang w:val="en-US"/>
-        </w:rPr>
-        <w:t>selectByIndex() : Selects the option by using its index (Zero based)</w:t>
+      <w:proofErr w:type="spellStart"/>
+      <w:r>
+        <w:rPr>
+          <w:sz w:val="28"/>
+          <w:szCs w:val="24"/>
+          <w:lang w:val="en-US"/>
+        </w:rPr>
+        <w:t>selectByIndex</w:t>
+      </w:r>
+      <w:proofErr w:type="spellEnd"/>
+      <w:r>
+        <w:rPr>
+          <w:sz w:val="28"/>
+          <w:szCs w:val="24"/>
+          <w:lang w:val="en-US"/>
+        </w:rPr>
+        <w:t>() : Selects the option by using its index (Zero based)</w:t>
       </w:r>
     </w:p>
     <w:p>
@@ -6366,13 +7219,23 @@
           <w:lang w:val="en-US"/>
         </w:rPr>
       </w:pPr>
-      <w:r>
-        <w:rPr>
-          <w:sz w:val="28"/>
-          <w:szCs w:val="24"/>
-          <w:lang w:val="en-US"/>
-        </w:rPr>
-        <w:t xml:space="preserve">getAllSelectedOptions() : </w:t>
+      <w:proofErr w:type="spellStart"/>
+      <w:r>
+        <w:rPr>
+          <w:sz w:val="28"/>
+          <w:szCs w:val="24"/>
+          <w:lang w:val="en-US"/>
+        </w:rPr>
+        <w:t>getAllSelectedOptions</w:t>
+      </w:r>
+      <w:proofErr w:type="spellEnd"/>
+      <w:r>
+        <w:rPr>
+          <w:sz w:val="28"/>
+          <w:szCs w:val="24"/>
+          <w:lang w:val="en-US"/>
+        </w:rPr>
+        <w:t xml:space="preserve">() : </w:t>
       </w:r>
       <w:r>
         <w:rPr>
@@ -6396,13 +7259,24 @@
           <w:lang w:val="en-US"/>
         </w:rPr>
       </w:pPr>
-      <w:r>
-        <w:rPr>
-          <w:sz w:val="28"/>
-          <w:szCs w:val="24"/>
-          <w:lang w:val="en-US"/>
-        </w:rPr>
-        <w:t>deselectAll() : Deselects all the selected options</w:t>
+      <w:proofErr w:type="spellStart"/>
+      <w:r>
+        <w:rPr>
+          <w:sz w:val="28"/>
+          <w:szCs w:val="24"/>
+          <w:lang w:val="en-US"/>
+        </w:rPr>
+        <w:lastRenderedPageBreak/>
+        <w:t>deselectAll</w:t>
+      </w:r>
+      <w:proofErr w:type="spellEnd"/>
+      <w:r>
+        <w:rPr>
+          <w:sz w:val="28"/>
+          <w:szCs w:val="24"/>
+          <w:lang w:val="en-US"/>
+        </w:rPr>
+        <w:t>() : Deselects all the selected options</w:t>
       </w:r>
     </w:p>
     <w:p>
@@ -6508,7 +7382,6 @@
           <w:szCs w:val="24"/>
           <w:lang w:val="en-US"/>
         </w:rPr>
-        <w:lastRenderedPageBreak/>
         <w:t>In list box multiple options are visible where as in dropdown list only one option is visible</w:t>
       </w:r>
     </w:p>
@@ -6620,13 +7493,33 @@
           <w:lang w:val="en-US"/>
         </w:rPr>
       </w:pPr>
-      <w:r>
-        <w:rPr>
-          <w:sz w:val="28"/>
-          <w:szCs w:val="24"/>
-          <w:lang w:val="en-US"/>
-        </w:rPr>
-        <w:t>Thread.sleep()</w:t>
+      <w:proofErr w:type="spellStart"/>
+      <w:proofErr w:type="gramStart"/>
+      <w:r>
+        <w:rPr>
+          <w:sz w:val="28"/>
+          <w:szCs w:val="24"/>
+          <w:lang w:val="en-US"/>
+        </w:rPr>
+        <w:t>Thread.sleep</w:t>
+      </w:r>
+      <w:proofErr w:type="spellEnd"/>
+      <w:r>
+        <w:rPr>
+          <w:sz w:val="28"/>
+          <w:szCs w:val="24"/>
+          <w:lang w:val="en-US"/>
+        </w:rPr>
+        <w:t>(</w:t>
+      </w:r>
+      <w:proofErr w:type="gramEnd"/>
+      <w:r>
+        <w:rPr>
+          <w:sz w:val="28"/>
+          <w:szCs w:val="24"/>
+          <w:lang w:val="en-US"/>
+        </w:rPr>
+        <w:t>)</w:t>
       </w:r>
       <w:r>
         <w:rPr>
@@ -6726,6 +7619,7 @@
           <w:lang w:val="en-US"/>
         </w:rPr>
       </w:pPr>
+      <w:proofErr w:type="spellStart"/>
       <w:r>
         <w:rPr>
           <w:sz w:val="28"/>
@@ -6734,6 +7628,7 @@
         </w:rPr>
         <w:t>ImplicitWait</w:t>
       </w:r>
+      <w:proofErr w:type="spellEnd"/>
     </w:p>
     <w:p>
       <w:pPr>
@@ -6792,13 +7687,41 @@
           <w:lang w:val="en-US"/>
         </w:rPr>
       </w:pPr>
-      <w:r>
-        <w:rPr>
-          <w:sz w:val="28"/>
-          <w:szCs w:val="24"/>
-          <w:lang w:val="en-US"/>
-        </w:rPr>
-        <w:t>ExplicitWait (WebDriverWait)</w:t>
+      <w:proofErr w:type="spellStart"/>
+      <w:r>
+        <w:rPr>
+          <w:sz w:val="28"/>
+          <w:szCs w:val="24"/>
+          <w:lang w:val="en-US"/>
+        </w:rPr>
+        <w:t>ExplicitWait</w:t>
+      </w:r>
+      <w:proofErr w:type="spellEnd"/>
+      <w:r>
+        <w:rPr>
+          <w:sz w:val="28"/>
+          <w:szCs w:val="24"/>
+          <w:lang w:val="en-US"/>
+        </w:rPr>
+        <w:t xml:space="preserve"> (</w:t>
+      </w:r>
+      <w:proofErr w:type="spellStart"/>
+      <w:r>
+        <w:rPr>
+          <w:sz w:val="28"/>
+          <w:szCs w:val="24"/>
+          <w:lang w:val="en-US"/>
+        </w:rPr>
+        <w:t>WebDriverWait</w:t>
+      </w:r>
+      <w:proofErr w:type="spellEnd"/>
+      <w:r>
+        <w:rPr>
+          <w:sz w:val="28"/>
+          <w:szCs w:val="24"/>
+          <w:lang w:val="en-US"/>
+        </w:rPr>
+        <w:t>)</w:t>
       </w:r>
     </w:p>
     <w:p>
@@ -6858,6 +7781,7 @@
           <w:lang w:val="en-US"/>
         </w:rPr>
       </w:pPr>
+      <w:proofErr w:type="spellStart"/>
       <w:r>
         <w:rPr>
           <w:sz w:val="28"/>
@@ -6866,14 +7790,25 @@
         </w:rPr>
         <w:t>FluentWait</w:t>
       </w:r>
-      <w:r>
-        <w:rPr>
-          <w:sz w:val="28"/>
-          <w:szCs w:val="24"/>
-          <w:lang w:val="en-US"/>
-        </w:rPr>
-        <w:t xml:space="preserve"> – Next version of ExplicitWait</w:t>
-      </w:r>
+      <w:proofErr w:type="spellEnd"/>
+      <w:r>
+        <w:rPr>
+          <w:sz w:val="28"/>
+          <w:szCs w:val="24"/>
+          <w:lang w:val="en-US"/>
+        </w:rPr>
+        <w:t xml:space="preserve"> – Next version of </w:t>
+      </w:r>
+      <w:proofErr w:type="spellStart"/>
+      <w:r>
+        <w:rPr>
+          <w:sz w:val="28"/>
+          <w:szCs w:val="24"/>
+          <w:lang w:val="en-US"/>
+        </w:rPr>
+        <w:t>ExplicitWait</w:t>
+      </w:r>
+      <w:proofErr w:type="spellEnd"/>
     </w:p>
     <w:p>
       <w:pPr>
@@ -6963,16 +7898,26 @@
           <w:szCs w:val="24"/>
           <w:lang w:val="en-US"/>
         </w:rPr>
-        <w:t xml:space="preserve"> withTimeout</w:t>
-      </w:r>
-      <w:r>
-        <w:rPr>
-          <w:sz w:val="28"/>
-          <w:szCs w:val="24"/>
-          <w:lang w:val="en-US"/>
-        </w:rPr>
         <w:t xml:space="preserve"> </w:t>
       </w:r>
+      <w:proofErr w:type="spellStart"/>
+      <w:r>
+        <w:rPr>
+          <w:sz w:val="28"/>
+          <w:szCs w:val="24"/>
+          <w:lang w:val="en-US"/>
+        </w:rPr>
+        <w:t>withTimeout</w:t>
+      </w:r>
+      <w:proofErr w:type="spellEnd"/>
+      <w:r>
+        <w:rPr>
+          <w:sz w:val="28"/>
+          <w:szCs w:val="24"/>
+          <w:lang w:val="en-US"/>
+        </w:rPr>
+        <w:t xml:space="preserve"> </w:t>
+      </w:r>
       <w:r>
         <w:rPr>
           <w:sz w:val="28"/>
@@ -6981,6 +7926,7 @@
         </w:rPr>
         <w:br/>
       </w:r>
+      <w:proofErr w:type="spellStart"/>
       <w:r>
         <w:rPr>
           <w:sz w:val="28"/>
@@ -6989,6 +7935,7 @@
         </w:rPr>
         <w:t>i</w:t>
       </w:r>
+      <w:proofErr w:type="spellEnd"/>
       <w:r>
         <w:rPr>
           <w:sz w:val="28"/>
@@ -7020,7 +7967,16 @@
           <w:szCs w:val="24"/>
           <w:lang w:val="en-US"/>
         </w:rPr>
-        <w:t xml:space="preserve"> pol</w:t>
+        <w:t xml:space="preserve"> </w:t>
+      </w:r>
+      <w:proofErr w:type="spellStart"/>
+      <w:r>
+        <w:rPr>
+          <w:sz w:val="28"/>
+          <w:szCs w:val="24"/>
+          <w:lang w:val="en-US"/>
+        </w:rPr>
+        <w:t>pol</w:t>
       </w:r>
       <w:r>
         <w:rPr>
@@ -7030,6 +7986,7 @@
         </w:rPr>
         <w:t>lingEvery</w:t>
       </w:r>
+      <w:proofErr w:type="spellEnd"/>
       <w:r>
         <w:rPr>
           <w:sz w:val="28"/>
@@ -7061,6 +8018,7 @@
           <w:lang w:val="en-US"/>
         </w:rPr>
       </w:pPr>
+      <w:proofErr w:type="spellStart"/>
       <w:r>
         <w:rPr>
           <w:sz w:val="28"/>
@@ -7069,6 +8027,7 @@
         </w:rPr>
         <w:t>PageLoadTimeout</w:t>
       </w:r>
+      <w:proofErr w:type="spellEnd"/>
     </w:p>
     <w:p>
       <w:pPr>
@@ -7184,24 +8143,45 @@
           <w:szCs w:val="24"/>
           <w:lang w:val="en-US"/>
         </w:rPr>
-        <w:t>Handling Alert (Javascript Alert)</w:t>
-      </w:r>
-    </w:p>
-    <w:p>
-      <w:pPr>
-        <w:rPr>
-          <w:sz w:val="28"/>
-          <w:szCs w:val="24"/>
-          <w:lang w:val="en-US"/>
-        </w:rPr>
-      </w:pPr>
-      <w:r>
-        <w:rPr>
-          <w:sz w:val="28"/>
-          <w:szCs w:val="24"/>
-          <w:lang w:val="en-US"/>
-        </w:rPr>
-        <w:lastRenderedPageBreak/>
+        <w:t>Handling Alert (</w:t>
+      </w:r>
+      <w:proofErr w:type="spellStart"/>
+      <w:r>
+        <w:rPr>
+          <w:b/>
+          <w:bCs/>
+          <w:sz w:val="28"/>
+          <w:szCs w:val="24"/>
+          <w:lang w:val="en-US"/>
+        </w:rPr>
+        <w:t>Javascript</w:t>
+      </w:r>
+      <w:proofErr w:type="spellEnd"/>
+      <w:r>
+        <w:rPr>
+          <w:b/>
+          <w:bCs/>
+          <w:sz w:val="28"/>
+          <w:szCs w:val="24"/>
+          <w:lang w:val="en-US"/>
+        </w:rPr>
+        <w:t xml:space="preserve"> Alert)</w:t>
+      </w:r>
+    </w:p>
+    <w:p>
+      <w:pPr>
+        <w:rPr>
+          <w:sz w:val="28"/>
+          <w:szCs w:val="24"/>
+          <w:lang w:val="en-US"/>
+        </w:rPr>
+      </w:pPr>
+      <w:r>
+        <w:rPr>
+          <w:sz w:val="28"/>
+          <w:szCs w:val="24"/>
+          <w:lang w:val="en-US"/>
+        </w:rPr>
         <w:tab/>
         <w:t>If the pop-up is not inspect able then only it is an alert.</w:t>
       </w:r>
@@ -7263,13 +8243,23 @@
           <w:lang w:val="en-US"/>
         </w:rPr>
       </w:pPr>
-      <w:r>
-        <w:rPr>
-          <w:sz w:val="28"/>
-          <w:szCs w:val="24"/>
-          <w:lang w:val="en-US"/>
-        </w:rPr>
-        <w:t>switchTo().alert() – Takes you on Alert</w:t>
+      <w:proofErr w:type="spellStart"/>
+      <w:r>
+        <w:rPr>
+          <w:sz w:val="28"/>
+          <w:szCs w:val="24"/>
+          <w:lang w:val="en-US"/>
+        </w:rPr>
+        <w:t>switchTo</w:t>
+      </w:r>
+      <w:proofErr w:type="spellEnd"/>
+      <w:r>
+        <w:rPr>
+          <w:sz w:val="28"/>
+          <w:szCs w:val="24"/>
+          <w:lang w:val="en-US"/>
+        </w:rPr>
+        <w:t>().alert() – Takes you on Alert</w:t>
       </w:r>
     </w:p>
     <w:p>
@@ -7285,13 +8275,23 @@
           <w:lang w:val="en-US"/>
         </w:rPr>
       </w:pPr>
-      <w:r>
-        <w:rPr>
-          <w:sz w:val="28"/>
-          <w:szCs w:val="24"/>
-          <w:lang w:val="en-US"/>
-        </w:rPr>
-        <w:t>getText() – Returns the text on Alert (String)</w:t>
+      <w:proofErr w:type="spellStart"/>
+      <w:r>
+        <w:rPr>
+          <w:sz w:val="28"/>
+          <w:szCs w:val="24"/>
+          <w:lang w:val="en-US"/>
+        </w:rPr>
+        <w:t>getText</w:t>
+      </w:r>
+      <w:proofErr w:type="spellEnd"/>
+      <w:r>
+        <w:rPr>
+          <w:sz w:val="28"/>
+          <w:szCs w:val="24"/>
+          <w:lang w:val="en-US"/>
+        </w:rPr>
+        <w:t>() – Returns the text on Alert (String)</w:t>
       </w:r>
     </w:p>
     <w:p>
@@ -7329,13 +8329,23 @@
           <w:lang w:val="en-US"/>
         </w:rPr>
       </w:pPr>
-      <w:r>
-        <w:rPr>
-          <w:sz w:val="28"/>
-          <w:szCs w:val="24"/>
-          <w:lang w:val="en-US"/>
-        </w:rPr>
-        <w:t>dismiss() – Will click on Cancel button</w:t>
+      <w:proofErr w:type="gramStart"/>
+      <w:r>
+        <w:rPr>
+          <w:sz w:val="28"/>
+          <w:szCs w:val="24"/>
+          <w:lang w:val="en-US"/>
+        </w:rPr>
+        <w:t>dismiss(</w:t>
+      </w:r>
+      <w:proofErr w:type="gramEnd"/>
+      <w:r>
+        <w:rPr>
+          <w:sz w:val="28"/>
+          <w:szCs w:val="24"/>
+          <w:lang w:val="en-US"/>
+        </w:rPr>
+        <w:t>) – Will click on Cancel button</w:t>
       </w:r>
       <w:r>
         <w:rPr>
@@ -7359,13 +8369,23 @@
           <w:lang w:val="en-US"/>
         </w:rPr>
       </w:pPr>
-      <w:r>
-        <w:rPr>
-          <w:sz w:val="28"/>
-          <w:szCs w:val="24"/>
-          <w:lang w:val="en-US"/>
-        </w:rPr>
-        <w:t>sendKeys() – Used to enter some text on Alert (Prompt Box / Input Box)</w:t>
+      <w:proofErr w:type="spellStart"/>
+      <w:r>
+        <w:rPr>
+          <w:sz w:val="28"/>
+          <w:szCs w:val="24"/>
+          <w:lang w:val="en-US"/>
+        </w:rPr>
+        <w:t>sendKeys</w:t>
+      </w:r>
+      <w:proofErr w:type="spellEnd"/>
+      <w:r>
+        <w:rPr>
+          <w:sz w:val="28"/>
+          <w:szCs w:val="24"/>
+          <w:lang w:val="en-US"/>
+        </w:rPr>
+        <w:t>() – Used to enter some text on Alert (Prompt Box / Input Box)</w:t>
       </w:r>
     </w:p>
     <w:p>
@@ -9119,8 +10139,6 @@
           <w:lang w:val="en-US"/>
         </w:rPr>
       </w:pPr>
-      <w:bookmarkStart w:id="0" w:name="_GoBack"/>
-      <w:bookmarkEnd w:id="0"/>
     </w:p>
     <w:p>
       <w:pPr>
@@ -9147,6 +10165,213 @@
           <w:lang w:val="en-US"/>
         </w:rPr>
         <w:t xml:space="preserve"> Creating multiple methods for implementing the logic of script and calling those methods whenever required.</w:t>
+      </w:r>
+    </w:p>
+    <w:p>
+      <w:pPr>
+        <w:rPr>
+          <w:sz w:val="28"/>
+          <w:szCs w:val="24"/>
+          <w:lang w:val="en-US"/>
+        </w:rPr>
+      </w:pPr>
+    </w:p>
+    <w:p>
+      <w:pPr>
+        <w:rPr>
+          <w:sz w:val="28"/>
+          <w:szCs w:val="24"/>
+          <w:lang w:val="en-US"/>
+        </w:rPr>
+      </w:pPr>
+      <w:r>
+        <w:rPr>
+          <w:sz w:val="28"/>
+          <w:szCs w:val="24"/>
+          <w:lang w:val="en-US"/>
+        </w:rPr>
+        <w:t>Data Driven Framework</w:t>
+      </w:r>
+    </w:p>
+    <w:p>
+      <w:pPr>
+        <w:rPr>
+          <w:sz w:val="28"/>
+          <w:szCs w:val="24"/>
+          <w:lang w:val="en-US"/>
+        </w:rPr>
+      </w:pPr>
+    </w:p>
+    <w:p>
+      <w:pPr>
+        <w:rPr>
+          <w:sz w:val="28"/>
+          <w:szCs w:val="24"/>
+          <w:lang w:val="en-US"/>
+        </w:rPr>
+      </w:pPr>
+      <w:r>
+        <w:rPr>
+          <w:noProof/>
+          <w:lang w:eastAsia="en-IN"/>
+        </w:rPr>
+        <w:drawing>
+          <wp:inline distT="0" distB="0" distL="0" distR="0" wp14:anchorId="7595C76A" wp14:editId="183D5292">
+            <wp:extent cx="1647825" cy="2228850"/>
+            <wp:effectExtent l="0" t="0" r="9525" b="0"/>
+            <wp:docPr id="13" name="Picture 13"/>
+            <wp:cNvGraphicFramePr>
+              <a:graphicFrameLocks xmlns:a="http://schemas.openxmlformats.org/drawingml/2006/main" noChangeAspect="1"/>
+            </wp:cNvGraphicFramePr>
+            <a:graphic xmlns:a="http://schemas.openxmlformats.org/drawingml/2006/main">
+              <a:graphicData uri="http://schemas.openxmlformats.org/drawingml/2006/picture">
+                <pic:pic xmlns:pic="http://schemas.openxmlformats.org/drawingml/2006/picture">
+                  <pic:nvPicPr>
+                    <pic:cNvPr id="1" name=""/>
+                    <pic:cNvPicPr/>
+                  </pic:nvPicPr>
+                  <pic:blipFill rotWithShape="1">
+                    <a:blip r:embed="rId7"/>
+                    <a:srcRect l="24430" t="22168" r="46820" b="8670"/>
+                    <a:stretch/>
+                  </pic:blipFill>
+                  <pic:spPr bwMode="auto">
+                    <a:xfrm>
+                      <a:off x="0" y="0"/>
+                      <a:ext cx="1647825" cy="2228850"/>
+                    </a:xfrm>
+                    <a:prstGeom prst="rect">
+                      <a:avLst/>
+                    </a:prstGeom>
+                    <a:ln>
+                      <a:noFill/>
+                    </a:ln>
+                    <a:extLst>
+                      <a:ext uri="{53640926-AAD7-44D8-BBD7-CCE9431645EC}">
+                        <a14:shadowObscured xmlns:a14="http://schemas.microsoft.com/office/drawing/2010/main"/>
+                      </a:ext>
+                    </a:extLst>
+                  </pic:spPr>
+                </pic:pic>
+              </a:graphicData>
+            </a:graphic>
+          </wp:inline>
+        </w:drawing>
+      </w:r>
+    </w:p>
+    <w:p>
+      <w:pPr>
+        <w:rPr>
+          <w:sz w:val="28"/>
+          <w:szCs w:val="24"/>
+          <w:lang w:val="en-US"/>
+        </w:rPr>
+      </w:pPr>
+      <w:r>
+        <w:rPr>
+          <w:noProof/>
+          <w:lang w:eastAsia="en-IN"/>
+        </w:rPr>
+        <w:lastRenderedPageBreak/>
+        <w:drawing>
+          <wp:inline distT="0" distB="0" distL="0" distR="0" wp14:anchorId="0B5B317D" wp14:editId="03D5AEE4">
+            <wp:extent cx="3581400" cy="1990725"/>
+            <wp:effectExtent l="0" t="0" r="0" b="9525"/>
+            <wp:docPr id="1" name="Picture 1"/>
+            <wp:cNvGraphicFramePr>
+              <a:graphicFrameLocks xmlns:a="http://schemas.openxmlformats.org/drawingml/2006/main" noChangeAspect="1"/>
+            </wp:cNvGraphicFramePr>
+            <a:graphic xmlns:a="http://schemas.openxmlformats.org/drawingml/2006/main">
+              <a:graphicData uri="http://schemas.openxmlformats.org/drawingml/2006/picture">
+                <pic:pic xmlns:pic="http://schemas.openxmlformats.org/drawingml/2006/picture">
+                  <pic:nvPicPr>
+                    <pic:cNvPr id="1" name=""/>
+                    <pic:cNvPicPr/>
+                  </pic:nvPicPr>
+                  <pic:blipFill rotWithShape="1">
+                    <a:blip r:embed="rId8"/>
+                    <a:srcRect l="26091" t="25419" r="11423" b="12807"/>
+                    <a:stretch/>
+                  </pic:blipFill>
+                  <pic:spPr bwMode="auto">
+                    <a:xfrm>
+                      <a:off x="0" y="0"/>
+                      <a:ext cx="3581400" cy="1990725"/>
+                    </a:xfrm>
+                    <a:prstGeom prst="rect">
+                      <a:avLst/>
+                    </a:prstGeom>
+                    <a:ln>
+                      <a:noFill/>
+                    </a:ln>
+                    <a:extLst>
+                      <a:ext uri="{53640926-AAD7-44D8-BBD7-CCE9431645EC}">
+                        <a14:shadowObscured xmlns:a14="http://schemas.microsoft.com/office/drawing/2010/main"/>
+                      </a:ext>
+                    </a:extLst>
+                  </pic:spPr>
+                </pic:pic>
+              </a:graphicData>
+            </a:graphic>
+          </wp:inline>
+        </w:drawing>
+      </w:r>
+    </w:p>
+    <w:p>
+      <w:pPr>
+        <w:rPr>
+          <w:sz w:val="28"/>
+          <w:szCs w:val="24"/>
+          <w:lang w:val="en-US"/>
+        </w:rPr>
+      </w:pPr>
+      <w:r>
+        <w:rPr>
+          <w:noProof/>
+          <w:lang w:eastAsia="en-IN"/>
+        </w:rPr>
+        <w:drawing>
+          <wp:inline distT="0" distB="0" distL="0" distR="0" wp14:anchorId="5B2F543F" wp14:editId="2E1E16EE">
+            <wp:extent cx="3657600" cy="2181225"/>
+            <wp:effectExtent l="0" t="0" r="0" b="9525"/>
+            <wp:docPr id="12" name="Picture 12"/>
+            <wp:cNvGraphicFramePr>
+              <a:graphicFrameLocks xmlns:a="http://schemas.openxmlformats.org/drawingml/2006/main" noChangeAspect="1"/>
+            </wp:cNvGraphicFramePr>
+            <a:graphic xmlns:a="http://schemas.openxmlformats.org/drawingml/2006/main">
+              <a:graphicData uri="http://schemas.openxmlformats.org/drawingml/2006/picture">
+                <pic:pic xmlns:pic="http://schemas.openxmlformats.org/drawingml/2006/picture">
+                  <pic:nvPicPr>
+                    <pic:cNvPr id="1" name=""/>
+                    <pic:cNvPicPr/>
+                  </pic:nvPicPr>
+                  <pic:blipFill rotWithShape="1">
+                    <a:blip r:embed="rId9"/>
+                    <a:srcRect l="25593" t="20394" r="10591" b="11921"/>
+                    <a:stretch/>
+                  </pic:blipFill>
+                  <pic:spPr bwMode="auto">
+                    <a:xfrm>
+                      <a:off x="0" y="0"/>
+                      <a:ext cx="3657600" cy="2181225"/>
+                    </a:xfrm>
+                    <a:prstGeom prst="rect">
+                      <a:avLst/>
+                    </a:prstGeom>
+                    <a:ln>
+                      <a:noFill/>
+                    </a:ln>
+                    <a:extLst>
+                      <a:ext uri="{53640926-AAD7-44D8-BBD7-CCE9431645EC}">
+                        <a14:shadowObscured xmlns:a14="http://schemas.microsoft.com/office/drawing/2010/main"/>
+                      </a:ext>
+                    </a:extLst>
+                  </pic:spPr>
+                </pic:pic>
+              </a:graphicData>
+            </a:graphic>
+          </wp:inline>
+        </w:drawing>
       </w:r>
     </w:p>
     <w:sectPr>

--- a/Notes.docx
+++ b/Notes.docx
@@ -10,34 +10,14 @@
           <w:lang w:val="en-US"/>
         </w:rPr>
       </w:pPr>
-      <w:proofErr w:type="spellStart"/>
-      <w:r>
-        <w:rPr>
-          <w:sz w:val="28"/>
-          <w:szCs w:val="24"/>
-          <w:lang w:val="en-US"/>
-        </w:rPr>
-        <w:t>Ankush</w:t>
-      </w:r>
-      <w:proofErr w:type="spellEnd"/>
-      <w:r>
-        <w:rPr>
-          <w:sz w:val="28"/>
-          <w:szCs w:val="24"/>
-          <w:lang w:val="en-US"/>
-        </w:rPr>
-        <w:t xml:space="preserve"> </w:t>
-      </w:r>
-      <w:proofErr w:type="spellStart"/>
-      <w:r>
-        <w:rPr>
-          <w:sz w:val="28"/>
-          <w:szCs w:val="24"/>
-          <w:lang w:val="en-US"/>
-        </w:rPr>
-        <w:t>Vankore</w:t>
-      </w:r>
-      <w:proofErr w:type="spellEnd"/>
+      <w:r>
+        <w:rPr>
+          <w:sz w:val="28"/>
+          <w:szCs w:val="24"/>
+          <w:lang w:val="en-US"/>
+        </w:rPr>
+        <w:t>Ankush Vankore</w:t>
+      </w:r>
     </w:p>
     <w:p>
       <w:pPr>
@@ -1159,23 +1139,13 @@
           <w:lang w:val="en-US"/>
         </w:rPr>
       </w:pPr>
-      <w:proofErr w:type="spellStart"/>
-      <w:r>
-        <w:rPr>
-          <w:sz w:val="28"/>
-          <w:szCs w:val="24"/>
-          <w:lang w:val="en-US"/>
-        </w:rPr>
-        <w:t>Compability</w:t>
-      </w:r>
-      <w:proofErr w:type="spellEnd"/>
-      <w:r>
-        <w:rPr>
-          <w:sz w:val="28"/>
-          <w:szCs w:val="24"/>
-          <w:lang w:val="en-US"/>
-        </w:rPr>
-        <w:t xml:space="preserve"> testing</w:t>
+      <w:r>
+        <w:rPr>
+          <w:sz w:val="28"/>
+          <w:szCs w:val="24"/>
+          <w:lang w:val="en-US"/>
+        </w:rPr>
+        <w:t>Compability testing</w:t>
       </w:r>
     </w:p>
     <w:p>
@@ -1800,18 +1770,8 @@
           <w:szCs w:val="24"/>
           <w:lang w:val="en-US"/>
         </w:rPr>
-        <w:t xml:space="preserve">HP Web </w:t>
-      </w:r>
-      <w:proofErr w:type="spellStart"/>
-      <w:r>
-        <w:rPr>
-          <w:sz w:val="28"/>
-          <w:szCs w:val="24"/>
-          <w:lang w:val="en-US"/>
-        </w:rPr>
-        <w:t>Scrab</w:t>
-      </w:r>
-      <w:proofErr w:type="spellEnd"/>
+        <w:t>HP Web Scrab</w:t>
+      </w:r>
     </w:p>
     <w:p>
       <w:pPr>
@@ -1870,23 +1830,13 @@
           <w:lang w:val="en-US"/>
         </w:rPr>
       </w:pPr>
-      <w:proofErr w:type="spellStart"/>
-      <w:r>
-        <w:rPr>
-          <w:sz w:val="28"/>
-          <w:szCs w:val="24"/>
-          <w:lang w:val="en-US"/>
-        </w:rPr>
-        <w:t>Winium</w:t>
-      </w:r>
-      <w:proofErr w:type="spellEnd"/>
-      <w:r>
-        <w:rPr>
-          <w:sz w:val="28"/>
-          <w:szCs w:val="24"/>
-          <w:lang w:val="en-US"/>
-        </w:rPr>
-        <w:t xml:space="preserve"> </w:t>
+      <w:r>
+        <w:rPr>
+          <w:sz w:val="28"/>
+          <w:szCs w:val="24"/>
+          <w:lang w:val="en-US"/>
+        </w:rPr>
+        <w:t xml:space="preserve">Winium </w:t>
       </w:r>
     </w:p>
     <w:p>
@@ -2435,25 +2385,7 @@
           <w:szCs w:val="24"/>
           <w:lang w:val="en-US"/>
         </w:rPr>
-        <w:t xml:space="preserve">Open </w:t>
-      </w:r>
-      <w:proofErr w:type="spellStart"/>
-      <w:r>
-        <w:rPr>
-          <w:sz w:val="28"/>
-          <w:szCs w:val="24"/>
-          <w:lang w:val="en-US"/>
-        </w:rPr>
-        <w:t>selenium.dev</w:t>
-      </w:r>
-      <w:proofErr w:type="spellEnd"/>
-      <w:r>
-        <w:rPr>
-          <w:sz w:val="28"/>
-          <w:szCs w:val="24"/>
-          <w:lang w:val="en-US"/>
-        </w:rPr>
-        <w:t xml:space="preserve"> </w:t>
+        <w:t xml:space="preserve">Open selenium.dev </w:t>
       </w:r>
       <w:r>
         <w:rPr>
@@ -2517,18 +2449,8 @@
           <w:szCs w:val="24"/>
           <w:lang w:val="en-US"/>
         </w:rPr>
-        <w:t xml:space="preserve"> Click on Add </w:t>
-      </w:r>
-      <w:proofErr w:type="spellStart"/>
-      <w:r>
-        <w:rPr>
-          <w:sz w:val="28"/>
-          <w:szCs w:val="24"/>
-          <w:lang w:val="en-US"/>
-        </w:rPr>
-        <w:t>Extention</w:t>
-      </w:r>
-      <w:proofErr w:type="spellEnd"/>
+        <w:t xml:space="preserve"> Click on Add Extention</w:t>
+      </w:r>
     </w:p>
     <w:p>
       <w:pPr>
@@ -2845,18 +2767,8 @@
           <w:szCs w:val="24"/>
           <w:lang w:val="en-US"/>
         </w:rPr>
-        <w:t xml:space="preserve">Eclipse / </w:t>
-      </w:r>
-      <w:proofErr w:type="spellStart"/>
-      <w:r>
-        <w:rPr>
-          <w:sz w:val="28"/>
-          <w:szCs w:val="24"/>
-          <w:lang w:val="en-US"/>
-        </w:rPr>
-        <w:t>Intellij</w:t>
-      </w:r>
-      <w:proofErr w:type="spellEnd"/>
+        <w:t>Eclipse / Intellij</w:t>
+      </w:r>
     </w:p>
     <w:p>
       <w:pPr>
@@ -2990,7 +2902,6 @@
           <w:lang w:val="en-US"/>
         </w:rPr>
       </w:pPr>
-      <w:proofErr w:type="spellStart"/>
       <w:r>
         <w:rPr>
           <w:sz w:val="28"/>
@@ -3007,7 +2918,6 @@
         </w:rPr>
         <w:t>SeleniumDemos</w:t>
       </w:r>
-      <w:proofErr w:type="spellEnd"/>
     </w:p>
     <w:p>
       <w:pPr>
@@ -3231,18 +3141,8 @@
           <w:szCs w:val="24"/>
           <w:lang w:val="en-US"/>
         </w:rPr>
-        <w:t xml:space="preserve"> step </w:t>
-      </w:r>
-      <w:proofErr w:type="spellStart"/>
-      <w:r>
-        <w:rPr>
-          <w:sz w:val="28"/>
-          <w:szCs w:val="24"/>
-          <w:lang w:val="en-US"/>
-        </w:rPr>
-        <w:t>YourName_SeleniumDemos</w:t>
-      </w:r>
-      <w:proofErr w:type="spellEnd"/>
+        <w:t xml:space="preserve"> step YourName_SeleniumDemos</w:t>
+      </w:r>
     </w:p>
     <w:p>
       <w:pPr>
@@ -3725,18 +3625,8 @@
           <w:lang w:val="en-US"/>
         </w:rPr>
         <w:lastRenderedPageBreak/>
-        <w:t xml:space="preserve">get(): Launch the specified </w:t>
-      </w:r>
-      <w:proofErr w:type="spellStart"/>
-      <w:r>
-        <w:rPr>
-          <w:sz w:val="28"/>
-          <w:szCs w:val="24"/>
-          <w:lang w:val="en-US"/>
-        </w:rPr>
-        <w:t>url</w:t>
-      </w:r>
-      <w:proofErr w:type="spellEnd"/>
+        <w:t>get(): Launch the specified url</w:t>
+      </w:r>
       <w:r>
         <w:rPr>
           <w:sz w:val="28"/>
@@ -3759,23 +3649,13 @@
           <w:lang w:val="en-US"/>
         </w:rPr>
       </w:pPr>
-      <w:proofErr w:type="spellStart"/>
-      <w:r>
-        <w:rPr>
-          <w:sz w:val="28"/>
-          <w:szCs w:val="24"/>
-          <w:lang w:val="en-US"/>
-        </w:rPr>
-        <w:t>driver.manage</w:t>
-      </w:r>
-      <w:proofErr w:type="spellEnd"/>
-      <w:r>
-        <w:rPr>
-          <w:sz w:val="28"/>
-          <w:szCs w:val="24"/>
-          <w:lang w:val="en-US"/>
-        </w:rPr>
-        <w:t>().window().maximize(): Maximize the browser windo</w:t>
+      <w:r>
+        <w:rPr>
+          <w:sz w:val="28"/>
+          <w:szCs w:val="24"/>
+          <w:lang w:val="en-US"/>
+        </w:rPr>
+        <w:t>driver.manage().window().maximize(): Maximize the browser windo</w:t>
       </w:r>
       <w:r>
         <w:rPr>
@@ -3821,23 +3701,13 @@
           <w:lang w:val="en-US"/>
         </w:rPr>
       </w:pPr>
-      <w:proofErr w:type="spellStart"/>
-      <w:r>
-        <w:rPr>
-          <w:sz w:val="28"/>
-          <w:szCs w:val="24"/>
-          <w:lang w:val="en-US"/>
-        </w:rPr>
-        <w:t>getTitle</w:t>
-      </w:r>
-      <w:proofErr w:type="spellEnd"/>
-      <w:r>
-        <w:rPr>
-          <w:sz w:val="28"/>
-          <w:szCs w:val="24"/>
-          <w:lang w:val="en-US"/>
-        </w:rPr>
-        <w:t>() : Read the title of page (String)</w:t>
+      <w:r>
+        <w:rPr>
+          <w:sz w:val="28"/>
+          <w:szCs w:val="24"/>
+          <w:lang w:val="en-US"/>
+        </w:rPr>
+        <w:t>getTitle() : Read the title of page (String)</w:t>
       </w:r>
     </w:p>
     <w:p>
@@ -3853,7 +3723,6 @@
           <w:lang w:val="en-US"/>
         </w:rPr>
       </w:pPr>
-      <w:proofErr w:type="spellStart"/>
       <w:r>
         <w:rPr>
           <w:sz w:val="28"/>
@@ -3862,7 +3731,6 @@
         </w:rPr>
         <w:t>getCurrentUrl</w:t>
       </w:r>
-      <w:proofErr w:type="spellEnd"/>
       <w:r>
         <w:rPr>
           <w:sz w:val="28"/>
@@ -3893,23 +3761,13 @@
           <w:lang w:val="en-US"/>
         </w:rPr>
       </w:pPr>
-      <w:proofErr w:type="spellStart"/>
-      <w:r>
-        <w:rPr>
-          <w:sz w:val="28"/>
-          <w:szCs w:val="24"/>
-          <w:lang w:val="en-US"/>
-        </w:rPr>
-        <w:t>getPageSource</w:t>
-      </w:r>
-      <w:proofErr w:type="spellEnd"/>
-      <w:r>
-        <w:rPr>
-          <w:sz w:val="28"/>
-          <w:szCs w:val="24"/>
-          <w:lang w:val="en-US"/>
-        </w:rPr>
-        <w:t>() :</w:t>
+      <w:r>
+        <w:rPr>
+          <w:sz w:val="28"/>
+          <w:szCs w:val="24"/>
+          <w:lang w:val="en-US"/>
+        </w:rPr>
+        <w:t>getPageSource() :</w:t>
       </w:r>
       <w:r>
         <w:rPr>
@@ -3933,33 +3791,13 @@
           <w:lang w:val="en-US"/>
         </w:rPr>
       </w:pPr>
-      <w:proofErr w:type="spellStart"/>
-      <w:proofErr w:type="gramStart"/>
-      <w:r>
-        <w:rPr>
-          <w:sz w:val="28"/>
-          <w:szCs w:val="24"/>
-          <w:lang w:val="en-US"/>
-        </w:rPr>
-        <w:t>findElement</w:t>
-      </w:r>
-      <w:proofErr w:type="spellEnd"/>
-      <w:r>
-        <w:rPr>
-          <w:sz w:val="28"/>
-          <w:szCs w:val="24"/>
-          <w:lang w:val="en-US"/>
-        </w:rPr>
-        <w:t>(</w:t>
-      </w:r>
-      <w:proofErr w:type="gramEnd"/>
-      <w:r>
-        <w:rPr>
-          <w:sz w:val="28"/>
-          <w:szCs w:val="24"/>
-          <w:lang w:val="en-US"/>
-        </w:rPr>
-        <w:t>) : Reads the</w:t>
+      <w:r>
+        <w:rPr>
+          <w:sz w:val="28"/>
+          <w:szCs w:val="24"/>
+          <w:lang w:val="en-US"/>
+        </w:rPr>
+        <w:t>findElement() : Reads the</w:t>
       </w:r>
       <w:r>
         <w:rPr>
@@ -4009,33 +3847,13 @@
           <w:lang w:val="en-US"/>
         </w:rPr>
       </w:pPr>
-      <w:proofErr w:type="spellStart"/>
-      <w:proofErr w:type="gramStart"/>
-      <w:r>
-        <w:rPr>
-          <w:sz w:val="28"/>
-          <w:szCs w:val="24"/>
-          <w:lang w:val="en-US"/>
-        </w:rPr>
-        <w:t>findElements</w:t>
-      </w:r>
-      <w:proofErr w:type="spellEnd"/>
-      <w:r>
-        <w:rPr>
-          <w:sz w:val="28"/>
-          <w:szCs w:val="24"/>
-          <w:lang w:val="en-US"/>
-        </w:rPr>
-        <w:t>(</w:t>
-      </w:r>
-      <w:proofErr w:type="gramEnd"/>
-      <w:r>
-        <w:rPr>
-          <w:sz w:val="28"/>
-          <w:szCs w:val="24"/>
-          <w:lang w:val="en-US"/>
-        </w:rPr>
-        <w:t xml:space="preserve">) : Used to read multiple controls on the page. </w:t>
+      <w:r>
+        <w:rPr>
+          <w:sz w:val="28"/>
+          <w:szCs w:val="24"/>
+          <w:lang w:val="en-US"/>
+        </w:rPr>
+        <w:t xml:space="preserve">findElements() : Used to read multiple controls on the page. </w:t>
       </w:r>
       <w:r>
         <w:rPr>
@@ -4059,33 +3877,13 @@
           <w:lang w:val="en-US"/>
         </w:rPr>
       </w:pPr>
-      <w:proofErr w:type="spellStart"/>
-      <w:proofErr w:type="gramStart"/>
-      <w:r>
-        <w:rPr>
-          <w:sz w:val="28"/>
-          <w:szCs w:val="24"/>
-          <w:lang w:val="en-US"/>
-        </w:rPr>
-        <w:t>getWindowHandles</w:t>
-      </w:r>
-      <w:proofErr w:type="spellEnd"/>
-      <w:r>
-        <w:rPr>
-          <w:sz w:val="28"/>
-          <w:szCs w:val="24"/>
-          <w:lang w:val="en-US"/>
-        </w:rPr>
-        <w:t>(</w:t>
-      </w:r>
-      <w:proofErr w:type="gramEnd"/>
-      <w:r>
-        <w:rPr>
-          <w:sz w:val="28"/>
-          <w:szCs w:val="24"/>
-          <w:lang w:val="en-US"/>
-        </w:rPr>
-        <w:t xml:space="preserve">) : </w:t>
+      <w:r>
+        <w:rPr>
+          <w:sz w:val="28"/>
+          <w:szCs w:val="24"/>
+          <w:lang w:val="en-US"/>
+        </w:rPr>
+        <w:t xml:space="preserve">getWindowHandles() : </w:t>
       </w:r>
       <w:r>
         <w:rPr>
@@ -4109,23 +3907,13 @@
           <w:lang w:val="en-US"/>
         </w:rPr>
       </w:pPr>
-      <w:proofErr w:type="gramStart"/>
-      <w:r>
-        <w:rPr>
-          <w:sz w:val="28"/>
-          <w:szCs w:val="24"/>
-          <w:lang w:val="en-US"/>
-        </w:rPr>
-        <w:t>quit(</w:t>
-      </w:r>
-      <w:proofErr w:type="gramEnd"/>
-      <w:r>
-        <w:rPr>
-          <w:sz w:val="28"/>
-          <w:szCs w:val="24"/>
-          <w:lang w:val="en-US"/>
-        </w:rPr>
-        <w:t>) : Will close all the browser windows those are opened by Selenium.</w:t>
+      <w:r>
+        <w:rPr>
+          <w:sz w:val="28"/>
+          <w:szCs w:val="24"/>
+          <w:lang w:val="en-US"/>
+        </w:rPr>
+        <w:t>quit() : Will close all the browser windows those are opened by Selenium.</w:t>
       </w:r>
     </w:p>
     <w:p>
@@ -4237,23 +4025,13 @@
           <w:lang w:val="en-US"/>
         </w:rPr>
       </w:pPr>
-      <w:proofErr w:type="spellStart"/>
-      <w:r>
-        <w:rPr>
-          <w:sz w:val="28"/>
-          <w:szCs w:val="24"/>
-          <w:lang w:val="en-US"/>
-        </w:rPr>
-        <w:t>sendKeys</w:t>
-      </w:r>
-      <w:proofErr w:type="spellEnd"/>
-      <w:r>
-        <w:rPr>
-          <w:sz w:val="28"/>
-          <w:szCs w:val="24"/>
-          <w:lang w:val="en-US"/>
-        </w:rPr>
-        <w:t>() : Used to enter some text in the textbox</w:t>
+      <w:r>
+        <w:rPr>
+          <w:sz w:val="28"/>
+          <w:szCs w:val="24"/>
+          <w:lang w:val="en-US"/>
+        </w:rPr>
+        <w:t>sendKeys() : Used to enter some text in the textbox</w:t>
       </w:r>
       <w:r>
         <w:rPr>
@@ -4299,23 +4077,13 @@
           <w:lang w:val="en-US"/>
         </w:rPr>
       </w:pPr>
-      <w:proofErr w:type="spellStart"/>
-      <w:r>
-        <w:rPr>
-          <w:sz w:val="28"/>
-          <w:szCs w:val="24"/>
-          <w:lang w:val="en-US"/>
-        </w:rPr>
-        <w:t>getText</w:t>
-      </w:r>
-      <w:proofErr w:type="spellEnd"/>
-      <w:r>
-        <w:rPr>
-          <w:sz w:val="28"/>
-          <w:szCs w:val="24"/>
-          <w:lang w:val="en-US"/>
-        </w:rPr>
-        <w:t>() : Used to read the text on the control (String)</w:t>
+      <w:r>
+        <w:rPr>
+          <w:sz w:val="28"/>
+          <w:szCs w:val="24"/>
+          <w:lang w:val="en-US"/>
+        </w:rPr>
+        <w:t>getText() : Used to read the text on the control (String)</w:t>
       </w:r>
     </w:p>
     <w:p>
@@ -4331,33 +4099,13 @@
           <w:lang w:val="en-US"/>
         </w:rPr>
       </w:pPr>
-      <w:proofErr w:type="spellStart"/>
-      <w:proofErr w:type="gramStart"/>
-      <w:r>
-        <w:rPr>
-          <w:sz w:val="28"/>
-          <w:szCs w:val="24"/>
-          <w:lang w:val="en-US"/>
-        </w:rPr>
-        <w:t>isSelected</w:t>
-      </w:r>
-      <w:proofErr w:type="spellEnd"/>
-      <w:r>
-        <w:rPr>
-          <w:sz w:val="28"/>
-          <w:szCs w:val="24"/>
-          <w:lang w:val="en-US"/>
-        </w:rPr>
-        <w:t>(</w:t>
-      </w:r>
-      <w:proofErr w:type="gramEnd"/>
-      <w:r>
-        <w:rPr>
-          <w:sz w:val="28"/>
-          <w:szCs w:val="24"/>
-          <w:lang w:val="en-US"/>
-        </w:rPr>
-        <w:t>) : Check whether the control (Checkbox / Radio button) is selected or not. (</w:t>
+      <w:r>
+        <w:rPr>
+          <w:sz w:val="28"/>
+          <w:szCs w:val="24"/>
+          <w:lang w:val="en-US"/>
+        </w:rPr>
+        <w:t>isSelected() : Check whether the control (Checkbox / Radio button) is selected or not. (</w:t>
       </w:r>
       <w:r>
         <w:rPr>
@@ -4381,23 +4129,13 @@
           <w:lang w:val="en-US"/>
         </w:rPr>
       </w:pPr>
-      <w:proofErr w:type="spellStart"/>
-      <w:r>
-        <w:rPr>
-          <w:sz w:val="28"/>
-          <w:szCs w:val="24"/>
-          <w:lang w:val="en-US"/>
-        </w:rPr>
-        <w:t>isDisplayed</w:t>
-      </w:r>
-      <w:proofErr w:type="spellEnd"/>
-      <w:r>
-        <w:rPr>
-          <w:sz w:val="28"/>
-          <w:szCs w:val="24"/>
-          <w:lang w:val="en-US"/>
-        </w:rPr>
-        <w:t>() : Check whether the control is visible or not (</w:t>
+      <w:r>
+        <w:rPr>
+          <w:sz w:val="28"/>
+          <w:szCs w:val="24"/>
+          <w:lang w:val="en-US"/>
+        </w:rPr>
+        <w:t>isDisplayed() : Check whether the control is visible or not (</w:t>
       </w:r>
       <w:r>
         <w:rPr>
@@ -4421,23 +4159,13 @@
           <w:lang w:val="en-US"/>
         </w:rPr>
       </w:pPr>
-      <w:proofErr w:type="spellStart"/>
-      <w:r>
-        <w:rPr>
-          <w:sz w:val="28"/>
-          <w:szCs w:val="24"/>
-          <w:lang w:val="en-US"/>
-        </w:rPr>
-        <w:t>isEnabled</w:t>
-      </w:r>
-      <w:proofErr w:type="spellEnd"/>
-      <w:r>
-        <w:rPr>
-          <w:sz w:val="28"/>
-          <w:szCs w:val="24"/>
-          <w:lang w:val="en-US"/>
-        </w:rPr>
-        <w:t>() : Check whether the control is enabled or disabled (boolean)</w:t>
+      <w:r>
+        <w:rPr>
+          <w:sz w:val="28"/>
+          <w:szCs w:val="24"/>
+          <w:lang w:val="en-US"/>
+        </w:rPr>
+        <w:t>isEnabled() : Check whether the control is enabled or disabled (boolean)</w:t>
       </w:r>
     </w:p>
     <w:p>
@@ -4453,33 +4181,13 @@
           <w:lang w:val="en-US"/>
         </w:rPr>
       </w:pPr>
-      <w:proofErr w:type="spellStart"/>
-      <w:proofErr w:type="gramStart"/>
-      <w:r>
-        <w:rPr>
-          <w:sz w:val="28"/>
-          <w:szCs w:val="24"/>
-          <w:lang w:val="en-US"/>
-        </w:rPr>
-        <w:t>getAttribute</w:t>
-      </w:r>
-      <w:proofErr w:type="spellEnd"/>
-      <w:r>
-        <w:rPr>
-          <w:sz w:val="28"/>
-          <w:szCs w:val="24"/>
-          <w:lang w:val="en-US"/>
-        </w:rPr>
-        <w:t>(</w:t>
-      </w:r>
-      <w:proofErr w:type="gramEnd"/>
-      <w:r>
-        <w:rPr>
-          <w:sz w:val="28"/>
-          <w:szCs w:val="24"/>
-          <w:lang w:val="en-US"/>
-        </w:rPr>
-        <w:t>) : Returns the value of any attribute. (</w:t>
+      <w:r>
+        <w:rPr>
+          <w:sz w:val="28"/>
+          <w:szCs w:val="24"/>
+          <w:lang w:val="en-US"/>
+        </w:rPr>
+        <w:t>getAttribute() : Returns the value of any attribute. (</w:t>
       </w:r>
       <w:r>
         <w:rPr>
@@ -4529,41 +4237,13 @@
           <w:lang w:val="en-US"/>
         </w:rPr>
       </w:pPr>
-      <w:proofErr w:type="spellStart"/>
-      <w:r>
-        <w:rPr>
-          <w:sz w:val="28"/>
-          <w:szCs w:val="24"/>
-          <w:lang w:val="en-US"/>
-        </w:rPr>
-        <w:t>InvalidArgumentException</w:t>
-      </w:r>
-      <w:proofErr w:type="spellEnd"/>
-      <w:r>
-        <w:rPr>
-          <w:sz w:val="28"/>
-          <w:szCs w:val="24"/>
-          <w:lang w:val="en-US"/>
-        </w:rPr>
-        <w:t xml:space="preserve">: Your </w:t>
-      </w:r>
-      <w:proofErr w:type="spellStart"/>
-      <w:r>
-        <w:rPr>
-          <w:sz w:val="28"/>
-          <w:szCs w:val="24"/>
-          <w:lang w:val="en-US"/>
-        </w:rPr>
-        <w:t>url</w:t>
-      </w:r>
-      <w:proofErr w:type="spellEnd"/>
-      <w:r>
-        <w:rPr>
-          <w:sz w:val="28"/>
-          <w:szCs w:val="24"/>
-          <w:lang w:val="en-US"/>
-        </w:rPr>
-        <w:t xml:space="preserve"> is wrong (URL should always start by https means it should be ABSOLUTE URL)</w:t>
+      <w:r>
+        <w:rPr>
+          <w:sz w:val="28"/>
+          <w:szCs w:val="24"/>
+          <w:lang w:val="en-US"/>
+        </w:rPr>
+        <w:t>InvalidArgumentException: Your url is wrong (URL should always start by https means it should be ABSOLUTE URL)</w:t>
       </w:r>
     </w:p>
     <w:p>
@@ -4579,7 +4259,6 @@
           <w:lang w:val="en-US"/>
         </w:rPr>
       </w:pPr>
-      <w:proofErr w:type="spellStart"/>
       <w:r>
         <w:rPr>
           <w:sz w:val="28"/>
@@ -4587,16 +4266,7 @@
           <w:lang w:val="en-US"/>
         </w:rPr>
         <w:lastRenderedPageBreak/>
-        <w:t>SessionNotCreatedException</w:t>
-      </w:r>
-      <w:proofErr w:type="spellEnd"/>
-      <w:r>
-        <w:rPr>
-          <w:sz w:val="28"/>
-          <w:szCs w:val="24"/>
-          <w:lang w:val="en-US"/>
-        </w:rPr>
-        <w:t xml:space="preserve">: Your browser and WebDriver version are mismatching. </w:t>
+        <w:t xml:space="preserve">SessionNotCreatedException: Your browser and WebDriver version are mismatching. </w:t>
       </w:r>
     </w:p>
     <w:p>
@@ -4612,23 +4282,13 @@
           <w:lang w:val="en-US"/>
         </w:rPr>
       </w:pPr>
-      <w:proofErr w:type="spellStart"/>
-      <w:r>
-        <w:rPr>
-          <w:sz w:val="28"/>
-          <w:szCs w:val="24"/>
-          <w:lang w:val="en-US"/>
-        </w:rPr>
-        <w:t>NoSuchElementException</w:t>
-      </w:r>
-      <w:proofErr w:type="spellEnd"/>
-      <w:r>
-        <w:rPr>
-          <w:sz w:val="28"/>
-          <w:szCs w:val="24"/>
-          <w:lang w:val="en-US"/>
-        </w:rPr>
-        <w:t>: Selenium is unable to locate this control because of some reason.</w:t>
+      <w:r>
+        <w:rPr>
+          <w:sz w:val="28"/>
+          <w:szCs w:val="24"/>
+          <w:lang w:val="en-US"/>
+        </w:rPr>
+        <w:t>NoSuchElementException: Selenium is unable to locate this control because of some reason.</w:t>
       </w:r>
     </w:p>
     <w:p>
@@ -4726,7 +4386,6 @@
         </w:rPr>
         <w:t xml:space="preserve">May possible the control is inside the </w:t>
       </w:r>
-      <w:proofErr w:type="spellStart"/>
       <w:r>
         <w:rPr>
           <w:b/>
@@ -4737,7 +4396,6 @@
         </w:rPr>
         <w:t>iframe</w:t>
       </w:r>
-      <w:proofErr w:type="spellEnd"/>
     </w:p>
     <w:p>
       <w:pPr>
@@ -4752,23 +4410,13 @@
           <w:lang w:val="en-US"/>
         </w:rPr>
       </w:pPr>
-      <w:proofErr w:type="spellStart"/>
-      <w:r>
-        <w:rPr>
-          <w:sz w:val="28"/>
-          <w:szCs w:val="24"/>
-          <w:lang w:val="en-US"/>
-        </w:rPr>
-        <w:t>InvalidSelectorException</w:t>
-      </w:r>
-      <w:proofErr w:type="spellEnd"/>
-      <w:r>
-        <w:rPr>
-          <w:sz w:val="28"/>
-          <w:szCs w:val="24"/>
-          <w:lang w:val="en-US"/>
-        </w:rPr>
-        <w:t>: The value of locator is in wrong format</w:t>
+      <w:r>
+        <w:rPr>
+          <w:sz w:val="28"/>
+          <w:szCs w:val="24"/>
+          <w:lang w:val="en-US"/>
+        </w:rPr>
+        <w:t>InvalidSelectorException: The value of locator is in wrong format</w:t>
       </w:r>
       <w:r>
         <w:rPr>
@@ -4792,23 +4440,13 @@
           <w:lang w:val="en-US"/>
         </w:rPr>
       </w:pPr>
-      <w:proofErr w:type="spellStart"/>
-      <w:r>
-        <w:rPr>
-          <w:sz w:val="28"/>
-          <w:szCs w:val="24"/>
-          <w:lang w:val="en-US"/>
-        </w:rPr>
-        <w:t>ElementNotInteractableException</w:t>
-      </w:r>
-      <w:proofErr w:type="spellEnd"/>
-      <w:r>
-        <w:rPr>
-          <w:sz w:val="28"/>
-          <w:szCs w:val="24"/>
-          <w:lang w:val="en-US"/>
-        </w:rPr>
-        <w:t>: You are not able to interact with this control.</w:t>
+      <w:r>
+        <w:rPr>
+          <w:sz w:val="28"/>
+          <w:szCs w:val="24"/>
+          <w:lang w:val="en-US"/>
+        </w:rPr>
+        <w:t>ElementNotInteractableException: You are not able to interact with this control.</w:t>
       </w:r>
     </w:p>
     <w:p>
@@ -4824,23 +4462,13 @@
           <w:lang w:val="en-US"/>
         </w:rPr>
       </w:pPr>
-      <w:proofErr w:type="spellStart"/>
-      <w:r>
-        <w:rPr>
-          <w:sz w:val="28"/>
-          <w:szCs w:val="24"/>
-          <w:lang w:val="en-US"/>
-        </w:rPr>
-        <w:t>TimeoutException</w:t>
-      </w:r>
-      <w:proofErr w:type="spellEnd"/>
-      <w:r>
-        <w:rPr>
-          <w:sz w:val="28"/>
-          <w:szCs w:val="24"/>
-          <w:lang w:val="en-US"/>
-        </w:rPr>
-        <w:t xml:space="preserve"> : The site is not getting load in 30 seconds</w:t>
+      <w:r>
+        <w:rPr>
+          <w:sz w:val="28"/>
+          <w:szCs w:val="24"/>
+          <w:lang w:val="en-US"/>
+        </w:rPr>
+        <w:t>TimeoutException : The site is not getting load in 30 seconds</w:t>
       </w:r>
     </w:p>
     <w:p>
@@ -4856,51 +4484,13 @@
           <w:lang w:val="en-US"/>
         </w:rPr>
       </w:pPr>
-      <w:proofErr w:type="spellStart"/>
-      <w:proofErr w:type="gramStart"/>
-      <w:r>
-        <w:rPr>
-          <w:sz w:val="28"/>
-          <w:szCs w:val="24"/>
-          <w:lang w:val="en-US"/>
-        </w:rPr>
-        <w:t>ElementClickInterceptedException</w:t>
-      </w:r>
-      <w:proofErr w:type="spellEnd"/>
-      <w:r>
-        <w:rPr>
-          <w:sz w:val="28"/>
-          <w:szCs w:val="24"/>
-          <w:lang w:val="en-US"/>
-        </w:rPr>
-        <w:t xml:space="preserve"> :</w:t>
-      </w:r>
-      <w:proofErr w:type="gramEnd"/>
-      <w:r>
-        <w:rPr>
-          <w:sz w:val="28"/>
-          <w:szCs w:val="24"/>
-          <w:lang w:val="en-US"/>
-        </w:rPr>
-        <w:t xml:space="preserve"> The specified control is hidden by some another control. (Use </w:t>
-      </w:r>
-      <w:proofErr w:type="spellStart"/>
-      <w:r>
-        <w:rPr>
-          <w:sz w:val="28"/>
-          <w:szCs w:val="24"/>
-          <w:lang w:val="en-US"/>
-        </w:rPr>
-        <w:t>JavascriptedExecutor</w:t>
-      </w:r>
-      <w:proofErr w:type="spellEnd"/>
-      <w:r>
-        <w:rPr>
-          <w:sz w:val="28"/>
-          <w:szCs w:val="24"/>
-          <w:lang w:val="en-US"/>
-        </w:rPr>
-        <w:t xml:space="preserve"> for further operations)</w:t>
+      <w:r>
+        <w:rPr>
+          <w:sz w:val="28"/>
+          <w:szCs w:val="24"/>
+          <w:lang w:val="en-US"/>
+        </w:rPr>
+        <w:t>ElementClickInterceptedException : The specified control is hidden by some another control. (Use JavascriptedExecutor for further operations)</w:t>
       </w:r>
     </w:p>
     <w:p>
@@ -5051,7 +4641,6 @@
           <w:lang w:val="en-US"/>
         </w:rPr>
       </w:pPr>
-      <w:proofErr w:type="spellStart"/>
       <w:r>
         <w:rPr>
           <w:sz w:val="28"/>
@@ -5060,7 +4649,6 @@
         </w:rPr>
         <w:t>className</w:t>
       </w:r>
-      <w:proofErr w:type="spellEnd"/>
     </w:p>
     <w:p>
       <w:pPr>
@@ -5075,7 +4663,6 @@
           <w:lang w:val="en-US"/>
         </w:rPr>
       </w:pPr>
-      <w:proofErr w:type="spellStart"/>
       <w:r>
         <w:rPr>
           <w:sz w:val="28"/>
@@ -5084,7 +4671,6 @@
         </w:rPr>
         <w:t>CssSelector</w:t>
       </w:r>
-      <w:proofErr w:type="spellEnd"/>
     </w:p>
     <w:p>
       <w:pPr>
@@ -5121,7 +4707,6 @@
           <w:lang w:val="en-US"/>
         </w:rPr>
       </w:pPr>
-      <w:proofErr w:type="spellStart"/>
       <w:r>
         <w:rPr>
           <w:sz w:val="28"/>
@@ -5130,7 +4715,6 @@
         </w:rPr>
         <w:t>LinkText</w:t>
       </w:r>
-      <w:proofErr w:type="spellEnd"/>
     </w:p>
     <w:p>
       <w:pPr>
@@ -5145,7 +4729,6 @@
           <w:lang w:val="en-US"/>
         </w:rPr>
       </w:pPr>
-      <w:proofErr w:type="spellStart"/>
       <w:r>
         <w:rPr>
           <w:sz w:val="28"/>
@@ -5154,7 +4737,6 @@
         </w:rPr>
         <w:t>PartialLinkText</w:t>
       </w:r>
-      <w:proofErr w:type="spellEnd"/>
     </w:p>
     <w:p>
       <w:pPr>
@@ -5169,7 +4751,6 @@
           <w:lang w:val="en-US"/>
         </w:rPr>
       </w:pPr>
-      <w:proofErr w:type="spellStart"/>
       <w:r>
         <w:rPr>
           <w:sz w:val="28"/>
@@ -5178,7 +4759,6 @@
         </w:rPr>
         <w:t>TagName</w:t>
       </w:r>
-      <w:proofErr w:type="spellEnd"/>
     </w:p>
     <w:p>
       <w:pPr>
@@ -5193,7 +4773,6 @@
           <w:lang w:val="en-US"/>
         </w:rPr>
       </w:pPr>
-      <w:proofErr w:type="spellStart"/>
       <w:r>
         <w:rPr>
           <w:sz w:val="28"/>
@@ -5202,7 +4781,6 @@
         </w:rPr>
         <w:t>RelativeLocator</w:t>
       </w:r>
-      <w:proofErr w:type="spellEnd"/>
     </w:p>
     <w:p>
       <w:pPr>
@@ -5331,79 +4909,7 @@
                                   <w:szCs w:val="36"/>
                                   <w:lang w:val="en-US"/>
                                 </w:rPr>
-                                <w:t>" class="</w:t>
-                              </w:r>
-                              <w:proofErr w:type="spellStart"/>
-                              <w:r>
-                                <w:rPr>
-                                  <w:rFonts w:asciiTheme="minorHAnsi" w:hAnsi="Calibri" w:cstheme="minorBidi"/>
-                                  <w:color w:val="000000" w:themeColor="text1"/>
-                                  <w:kern w:val="24"/>
-                                  <w:sz w:val="36"/>
-                                  <w:szCs w:val="36"/>
-                                  <w:lang w:val="en-US"/>
-                                </w:rPr>
-                                <w:t>inputtext</w:t>
-                              </w:r>
-                              <w:proofErr w:type="spellEnd"/>
-                              <w:r>
-                                <w:rPr>
-                                  <w:rFonts w:asciiTheme="minorHAnsi" w:hAnsi="Calibri" w:cstheme="minorBidi"/>
-                                  <w:color w:val="000000" w:themeColor="text1"/>
-                                  <w:kern w:val="24"/>
-                                  <w:sz w:val="36"/>
-                                  <w:szCs w:val="36"/>
-                                  <w:lang w:val="en-US"/>
-                                </w:rPr>
-                                <w:t xml:space="preserve"> _55r1 _6luy" name="email" id="email" data-</w:t>
-                              </w:r>
-                              <w:proofErr w:type="spellStart"/>
-                              <w:r>
-                                <w:rPr>
-                                  <w:rFonts w:asciiTheme="minorHAnsi" w:hAnsi="Calibri" w:cstheme="minorBidi"/>
-                                  <w:color w:val="000000" w:themeColor="text1"/>
-                                  <w:kern w:val="24"/>
-                                  <w:sz w:val="36"/>
-                                  <w:szCs w:val="36"/>
-                                  <w:lang w:val="en-US"/>
-                                </w:rPr>
-                                <w:t>testid</w:t>
-                              </w:r>
-                              <w:proofErr w:type="spellEnd"/>
-                              <w:r>
-                                <w:rPr>
-                                  <w:rFonts w:asciiTheme="minorHAnsi" w:hAnsi="Calibri" w:cstheme="minorBidi"/>
-                                  <w:color w:val="000000" w:themeColor="text1"/>
-                                  <w:kern w:val="24"/>
-                                  <w:sz w:val="36"/>
-                                  <w:szCs w:val="36"/>
-                                  <w:lang w:val="en-US"/>
-                                </w:rPr>
-                                <w:t>="</w:t>
-                              </w:r>
-                              <w:proofErr w:type="spellStart"/>
-                              <w:r>
-                                <w:rPr>
-                                  <w:rFonts w:asciiTheme="minorHAnsi" w:hAnsi="Calibri" w:cstheme="minorBidi"/>
-                                  <w:color w:val="000000" w:themeColor="text1"/>
-                                  <w:kern w:val="24"/>
-                                  <w:sz w:val="36"/>
-                                  <w:szCs w:val="36"/>
-                                  <w:lang w:val="en-US"/>
-                                </w:rPr>
-                                <w:t>royal_email</w:t>
-                              </w:r>
-                              <w:proofErr w:type="spellEnd"/>
-                              <w:r>
-                                <w:rPr>
-                                  <w:rFonts w:asciiTheme="minorHAnsi" w:hAnsi="Calibri" w:cstheme="minorBidi"/>
-                                  <w:color w:val="000000" w:themeColor="text1"/>
-                                  <w:kern w:val="24"/>
-                                  <w:sz w:val="36"/>
-                                  <w:szCs w:val="36"/>
-                                  <w:lang w:val="en-US"/>
-                                </w:rPr>
-                                <w:t>" placeholder="Email address or phone number" autofocus="1" aria-label="Email address or phone number"&gt;</w:t>
+                                <w:t>" class="inputtext _55r1 _6luy" name="email" id="email" data-testid="royal_email" placeholder="Email address or phone number" autofocus="1" aria-label="Email address or phone number"&gt;</w:t>
                               </w:r>
                             </w:p>
                           </w:txbxContent>
@@ -5451,7 +4957,6 @@
                                 <w:spacing w:before="0" w:beforeAutospacing="0" w:after="0" w:afterAutospacing="0"/>
                                 <w:jc w:val="center"/>
                               </w:pPr>
-                              <w:proofErr w:type="spellStart"/>
                               <w:r>
                                 <w:rPr>
                                   <w:rFonts w:asciiTheme="minorHAnsi" w:hAnsi="Calibri" w:cstheme="minorBidi"/>
@@ -5463,7 +4968,6 @@
                                 </w:rPr>
                                 <w:t>TagName</w:t>
                               </w:r>
-                              <w:proofErr w:type="spellEnd"/>
                             </w:p>
                           </w:txbxContent>
                         </wps:txbx>
@@ -5930,23 +5434,13 @@
           <w:lang w:val="en-US"/>
         </w:rPr>
       </w:pPr>
-      <w:proofErr w:type="spellStart"/>
-      <w:r>
-        <w:rPr>
-          <w:sz w:val="28"/>
-          <w:szCs w:val="24"/>
-          <w:lang w:val="en-US"/>
-        </w:rPr>
-        <w:t>CssSelector</w:t>
-      </w:r>
-      <w:proofErr w:type="spellEnd"/>
-      <w:r>
-        <w:rPr>
-          <w:sz w:val="28"/>
-          <w:szCs w:val="24"/>
-          <w:lang w:val="en-US"/>
-        </w:rPr>
-        <w:t>:</w:t>
+      <w:r>
+        <w:rPr>
+          <w:sz w:val="28"/>
+          <w:szCs w:val="24"/>
+          <w:lang w:val="en-US"/>
+        </w:rPr>
+        <w:t>CssSelector:</w:t>
       </w:r>
     </w:p>
     <w:p>
@@ -6003,24 +5497,7 @@
           <w:lang w:val="en-US"/>
         </w:rPr>
         <w:br/>
-      </w:r>
-      <w:proofErr w:type="spellStart"/>
-      <w:r>
-        <w:rPr>
-          <w:sz w:val="28"/>
-          <w:szCs w:val="24"/>
-          <w:lang w:val="en-US"/>
-        </w:rPr>
-        <w:t>tagName</w:t>
-      </w:r>
-      <w:proofErr w:type="spellEnd"/>
-      <w:r>
-        <w:rPr>
-          <w:sz w:val="28"/>
-          <w:szCs w:val="24"/>
-          <w:lang w:val="en-US"/>
-        </w:rPr>
-        <w:t>[attribute=”value”]</w:t>
+        <w:t>tagName[attribute=”value”]</w:t>
       </w:r>
       <w:r>
         <w:rPr>
@@ -6076,24 +5553,7 @@
           <w:lang w:val="en-US"/>
         </w:rPr>
         <w:br/>
-      </w:r>
-      <w:proofErr w:type="spellStart"/>
-      <w:r>
-        <w:rPr>
-          <w:sz w:val="28"/>
-          <w:szCs w:val="24"/>
-          <w:lang w:val="en-US"/>
-        </w:rPr>
-        <w:t>tagName</w:t>
-      </w:r>
-      <w:proofErr w:type="spellEnd"/>
-      <w:r>
-        <w:rPr>
-          <w:sz w:val="28"/>
-          <w:szCs w:val="24"/>
-          <w:lang w:val="en-US"/>
-        </w:rPr>
-        <w:t>[attribute</w:t>
+        <w:t>tagName[attribute</w:t>
       </w:r>
       <w:r>
         <w:rPr>
@@ -6194,24 +5654,7 @@
           <w:lang w:val="en-US"/>
         </w:rPr>
         <w:br/>
-      </w:r>
-      <w:proofErr w:type="spellStart"/>
-      <w:r>
-        <w:rPr>
-          <w:sz w:val="28"/>
-          <w:szCs w:val="24"/>
-          <w:lang w:val="en-US"/>
-        </w:rPr>
-        <w:t>tagName</w:t>
-      </w:r>
-      <w:proofErr w:type="spellEnd"/>
-      <w:r>
-        <w:rPr>
-          <w:sz w:val="28"/>
-          <w:szCs w:val="24"/>
-          <w:lang w:val="en-US"/>
-        </w:rPr>
-        <w:t>[attribute^=”value”]</w:t>
+        <w:t>tagName[attribute^=”value”]</w:t>
       </w:r>
     </w:p>
     <w:p>
@@ -6242,24 +5685,7 @@
           <w:lang w:val="en-US"/>
         </w:rPr>
         <w:br/>
-      </w:r>
-      <w:proofErr w:type="spellStart"/>
-      <w:r>
-        <w:rPr>
-          <w:sz w:val="28"/>
-          <w:szCs w:val="24"/>
-          <w:lang w:val="en-US"/>
-        </w:rPr>
-        <w:t>tagName</w:t>
-      </w:r>
-      <w:proofErr w:type="spellEnd"/>
-      <w:r>
-        <w:rPr>
-          <w:sz w:val="28"/>
-          <w:szCs w:val="24"/>
-          <w:lang w:val="en-US"/>
-        </w:rPr>
-        <w:t>[attribute$=”value”]</w:t>
+        <w:t>tagName[attribute$=”value”]</w:t>
       </w:r>
     </w:p>
     <w:p>
@@ -6298,24 +5724,7 @@
           <w:lang w:val="en-US"/>
         </w:rPr>
         <w:br/>
-      </w:r>
-      <w:proofErr w:type="spellStart"/>
-      <w:r>
-        <w:rPr>
-          <w:sz w:val="28"/>
-          <w:szCs w:val="24"/>
-          <w:lang w:val="en-US"/>
-        </w:rPr>
-        <w:t>tagName</w:t>
-      </w:r>
-      <w:proofErr w:type="spellEnd"/>
-      <w:r>
-        <w:rPr>
-          <w:sz w:val="28"/>
-          <w:szCs w:val="24"/>
-          <w:lang w:val="en-US"/>
-        </w:rPr>
-        <w:t>[attribute*=”value”]</w:t>
+        <w:t>tagName[attribute*=”value”]</w:t>
       </w:r>
     </w:p>
     <w:p>
@@ -6346,24 +5755,7 @@
           <w:lang w:val="en-US"/>
         </w:rPr>
         <w:br/>
-      </w:r>
-      <w:proofErr w:type="spellStart"/>
-      <w:r>
-        <w:rPr>
-          <w:sz w:val="28"/>
-          <w:szCs w:val="24"/>
-          <w:lang w:val="en-US"/>
-        </w:rPr>
-        <w:t>tagName#id</w:t>
-      </w:r>
-      <w:proofErr w:type="spellEnd"/>
-      <w:r>
-        <w:rPr>
-          <w:sz w:val="28"/>
-          <w:szCs w:val="24"/>
-          <w:lang w:val="en-US"/>
-        </w:rPr>
-        <w:t xml:space="preserve"> value</w:t>
+        <w:t>tagName#id value</w:t>
       </w:r>
     </w:p>
     <w:p>
@@ -6385,18 +5777,8 @@
           <w:szCs w:val="24"/>
           <w:lang w:val="en-US"/>
         </w:rPr>
-        <w:t xml:space="preserve">. – </w:t>
-      </w:r>
-      <w:proofErr w:type="spellStart"/>
-      <w:r>
-        <w:rPr>
-          <w:sz w:val="28"/>
-          <w:szCs w:val="24"/>
-          <w:lang w:val="en-US"/>
-        </w:rPr>
-        <w:t>className</w:t>
-      </w:r>
-      <w:proofErr w:type="spellEnd"/>
+        <w:t>. – className</w:t>
+      </w:r>
       <w:r>
         <w:rPr>
           <w:sz w:val="28"/>
@@ -6404,24 +5786,7 @@
           <w:lang w:val="en-US"/>
         </w:rPr>
         <w:br/>
-      </w:r>
-      <w:proofErr w:type="spellStart"/>
-      <w:r>
-        <w:rPr>
-          <w:sz w:val="28"/>
-          <w:szCs w:val="24"/>
-          <w:lang w:val="en-US"/>
-        </w:rPr>
-        <w:t>tagName.class</w:t>
-      </w:r>
-      <w:proofErr w:type="spellEnd"/>
-      <w:r>
-        <w:rPr>
-          <w:sz w:val="28"/>
-          <w:szCs w:val="24"/>
-          <w:lang w:val="en-US"/>
-        </w:rPr>
-        <w:t xml:space="preserve"> – specify single class only</w:t>
+        <w:t>tagName.class – specify single class only</w:t>
       </w:r>
       <w:r>
         <w:rPr>
@@ -6440,7 +5805,6 @@
           <w:lang w:val="en-US"/>
         </w:rPr>
       </w:pPr>
-      <w:proofErr w:type="spellStart"/>
       <w:r>
         <w:rPr>
           <w:sz w:val="28"/>
@@ -6449,7 +5813,6 @@
         </w:rPr>
         <w:t>XPath</w:t>
       </w:r>
-      <w:proofErr w:type="spellEnd"/>
     </w:p>
     <w:p>
       <w:pPr>
@@ -6477,23 +5840,13 @@
           <w:lang w:val="en-US"/>
         </w:rPr>
       </w:pPr>
-      <w:proofErr w:type="spellStart"/>
-      <w:r>
-        <w:rPr>
-          <w:sz w:val="28"/>
-          <w:szCs w:val="24"/>
-          <w:lang w:val="en-US"/>
-        </w:rPr>
-        <w:t>Pattankodoli</w:t>
-      </w:r>
-      <w:proofErr w:type="spellEnd"/>
-      <w:r>
-        <w:rPr>
-          <w:sz w:val="28"/>
-          <w:szCs w:val="24"/>
-          <w:lang w:val="en-US"/>
-        </w:rPr>
-        <w:t xml:space="preserve"> </w:t>
+      <w:r>
+        <w:rPr>
+          <w:sz w:val="28"/>
+          <w:szCs w:val="24"/>
+          <w:lang w:val="en-US"/>
+        </w:rPr>
+        <w:t xml:space="preserve">Pattankodoli </w:t>
       </w:r>
       <w:r>
         <w:rPr>
@@ -6509,25 +5862,7 @@
           <w:szCs w:val="24"/>
           <w:lang w:val="en-US"/>
         </w:rPr>
-        <w:t xml:space="preserve">&gt; Take a Right turn &gt; </w:t>
-      </w:r>
-      <w:proofErr w:type="spellStart"/>
-      <w:r>
-        <w:rPr>
-          <w:sz w:val="28"/>
-          <w:szCs w:val="24"/>
-          <w:lang w:val="en-US"/>
-        </w:rPr>
-        <w:t>Hupare</w:t>
-      </w:r>
-      <w:proofErr w:type="spellEnd"/>
-      <w:r>
-        <w:rPr>
-          <w:sz w:val="28"/>
-          <w:szCs w:val="24"/>
-          <w:lang w:val="en-US"/>
-        </w:rPr>
-        <w:t xml:space="preserve"> Nagar &gt; Lane no 9 &gt; House No 1128</w:t>
+        <w:t>&gt; Take a Right turn &gt; Hupare Nagar &gt; Lane no 9 &gt; House No 1128</w:t>
       </w:r>
     </w:p>
     <w:p>
@@ -6593,25 +5928,7 @@
           <w:lang w:val="en-US"/>
         </w:rPr>
         <w:br/>
-        <w:t>html/&lt;</w:t>
-      </w:r>
-      <w:proofErr w:type="spellStart"/>
-      <w:r>
-        <w:rPr>
-          <w:sz w:val="28"/>
-          <w:szCs w:val="24"/>
-          <w:lang w:val="en-US"/>
-        </w:rPr>
-        <w:t>innter</w:t>
-      </w:r>
-      <w:proofErr w:type="spellEnd"/>
-      <w:r>
-        <w:rPr>
-          <w:sz w:val="28"/>
-          <w:szCs w:val="24"/>
-          <w:lang w:val="en-US"/>
-        </w:rPr>
-        <w:t xml:space="preserve"> tag&gt;/inner tag</w:t>
+        <w:t>html/&lt;innter tag&gt;/inner tag</w:t>
       </w:r>
     </w:p>
     <w:p>
@@ -6664,36 +5981,8 @@
           <w:lang w:val="en-US"/>
         </w:rPr>
         <w:br/>
-        <w:t>//</w:t>
-      </w:r>
-      <w:proofErr w:type="spellStart"/>
-      <w:r>
-        <w:rPr>
-          <w:sz w:val="28"/>
-          <w:szCs w:val="24"/>
-          <w:lang w:val="en-US"/>
-        </w:rPr>
-        <w:t>tagName</w:t>
-      </w:r>
-      <w:proofErr w:type="spellEnd"/>
-      <w:r>
-        <w:rPr>
-          <w:sz w:val="28"/>
-          <w:szCs w:val="24"/>
-          <w:lang w:val="en-US"/>
-        </w:rPr>
-        <w:t>[@attribute=”value”]/</w:t>
-      </w:r>
-      <w:proofErr w:type="spellStart"/>
-      <w:r>
-        <w:rPr>
-          <w:sz w:val="28"/>
-          <w:szCs w:val="24"/>
-          <w:lang w:val="en-US"/>
-        </w:rPr>
-        <w:t>tagName</w:t>
-      </w:r>
-      <w:proofErr w:type="spellEnd"/>
+        <w:t>//tagName[@attribute=”value”]/tagName</w:t>
+      </w:r>
     </w:p>
     <w:p>
       <w:pPr>
@@ -6723,25 +6012,7 @@
           <w:lang w:val="en-US"/>
         </w:rPr>
         <w:br/>
-        <w:t>//</w:t>
-      </w:r>
-      <w:proofErr w:type="spellStart"/>
-      <w:r>
-        <w:rPr>
-          <w:sz w:val="28"/>
-          <w:szCs w:val="24"/>
-          <w:lang w:val="en-US"/>
-        </w:rPr>
-        <w:t>tagName</w:t>
-      </w:r>
-      <w:proofErr w:type="spellEnd"/>
-      <w:r>
-        <w:rPr>
-          <w:sz w:val="28"/>
-          <w:szCs w:val="24"/>
-          <w:lang w:val="en-US"/>
-        </w:rPr>
-        <w:t>[@Attribute=”value”]</w:t>
+        <w:t>//tagName[@Attribute=”value”]</w:t>
       </w:r>
     </w:p>
     <w:p>
@@ -6858,18 +6129,119 @@
           <w:lang w:val="en-US"/>
         </w:rPr>
         <w:t>*</w:t>
+      </w:r>
+    </w:p>
+    <w:p>
+      <w:pPr>
+        <w:pStyle w:val="ListParagraph"/>
+        <w:numPr>
+          <w:ilvl w:val="0"/>
+          <w:numId w:val="23"/>
+        </w:numPr>
+        <w:rPr>
+          <w:sz w:val="28"/>
+          <w:szCs w:val="24"/>
+          <w:lang w:val="en-US"/>
+        </w:rPr>
+      </w:pPr>
+      <w:r>
+        <w:rPr>
+          <w:sz w:val="28"/>
+          <w:szCs w:val="24"/>
+          <w:lang w:val="en-US"/>
+        </w:rPr>
+        <w:t>Contains Text</w:t>
+      </w:r>
+      <w:r>
+        <w:rPr>
+          <w:sz w:val="28"/>
+          <w:szCs w:val="24"/>
+          <w:lang w:val="en-US"/>
+        </w:rPr>
+        <w:br/>
+      </w:r>
+      <w:r>
+        <w:rPr>
+          <w:sz w:val="28"/>
+          <w:szCs w:val="24"/>
+          <w:lang w:val="en-US"/>
+        </w:rPr>
+        <w:t>//span[text()="16"]</w:t>
+      </w:r>
+      <w:r>
+        <w:rPr>
+          <w:sz w:val="28"/>
+          <w:szCs w:val="24"/>
+          <w:lang w:val="en-US"/>
+        </w:rPr>
+        <w:br/>
+      </w:r>
+      <w:r>
+        <w:rPr>
+          <w:sz w:val="28"/>
+          <w:szCs w:val="24"/>
+          <w:lang w:val="en-US"/>
+        </w:rPr>
+        <w:t>//sp</w:t>
       </w:r>
       <w:bookmarkStart w:id="0" w:name="_GoBack"/>
       <w:bookmarkEnd w:id="0"/>
-    </w:p>
-    <w:p>
-      <w:pPr>
-        <w:rPr>
-          <w:sz w:val="28"/>
-          <w:szCs w:val="24"/>
-          <w:lang w:val="en-US"/>
-        </w:rPr>
-      </w:pPr>
+      <w:r>
+        <w:rPr>
+          <w:sz w:val="28"/>
+          <w:szCs w:val="24"/>
+          <w:lang w:val="en-US"/>
+        </w:rPr>
+        <w:t>an[contains(text(), "16")]</w:t>
+      </w:r>
+      <w:r>
+        <w:rPr>
+          <w:sz w:val="28"/>
+          <w:szCs w:val="24"/>
+          <w:lang w:val="en-US"/>
+        </w:rPr>
+        <w:br/>
+      </w:r>
+      <w:r>
+        <w:rPr>
+          <w:sz w:val="28"/>
+          <w:szCs w:val="24"/>
+          <w:lang w:val="en-US"/>
+        </w:rPr>
+        <w:t>//span[text()="Invalid Username/Password"]</w:t>
+      </w:r>
+      <w:r>
+        <w:rPr>
+          <w:sz w:val="28"/>
+          <w:szCs w:val="24"/>
+          <w:lang w:val="en-US"/>
+        </w:rPr>
+        <w:br/>
+      </w:r>
+      <w:r>
+        <w:rPr>
+          <w:sz w:val="28"/>
+          <w:szCs w:val="24"/>
+          <w:lang w:val="en-US"/>
+        </w:rPr>
+        <w:t>//input[contains(@id, "But")]</w:t>
+      </w:r>
+      <w:r>
+        <w:rPr>
+          <w:sz w:val="28"/>
+          <w:szCs w:val="24"/>
+          <w:lang w:val="en-US"/>
+        </w:rPr>
+        <w:br/>
+      </w:r>
+      <w:r>
+        <w:rPr>
+          <w:sz w:val="28"/>
+          <w:szCs w:val="24"/>
+          <w:lang w:val="en-US"/>
+        </w:rPr>
+        <w:t>//*[contains(text(), "16")]</w:t>
+      </w:r>
     </w:p>
     <w:p>
       <w:pPr>
@@ -7021,33 +6393,13 @@
           <w:lang w:val="en-US"/>
         </w:rPr>
       </w:pPr>
-      <w:proofErr w:type="spellStart"/>
-      <w:proofErr w:type="gramStart"/>
-      <w:r>
-        <w:rPr>
-          <w:sz w:val="28"/>
-          <w:szCs w:val="24"/>
-          <w:lang w:val="en-US"/>
-        </w:rPr>
-        <w:t>getFirstSelectedOption</w:t>
-      </w:r>
-      <w:proofErr w:type="spellEnd"/>
-      <w:r>
-        <w:rPr>
-          <w:sz w:val="28"/>
-          <w:szCs w:val="24"/>
-          <w:lang w:val="en-US"/>
-        </w:rPr>
-        <w:t>(</w:t>
-      </w:r>
-      <w:proofErr w:type="gramEnd"/>
-      <w:r>
-        <w:rPr>
-          <w:sz w:val="28"/>
-          <w:szCs w:val="24"/>
-          <w:lang w:val="en-US"/>
-        </w:rPr>
-        <w:t xml:space="preserve">) : </w:t>
+      <w:r>
+        <w:rPr>
+          <w:sz w:val="28"/>
+          <w:szCs w:val="24"/>
+          <w:lang w:val="en-US"/>
+        </w:rPr>
+        <w:t xml:space="preserve">getFirstSelectedOption() : </w:t>
       </w:r>
       <w:r>
         <w:rPr>
@@ -7071,33 +6423,13 @@
           <w:lang w:val="en-US"/>
         </w:rPr>
       </w:pPr>
-      <w:proofErr w:type="spellStart"/>
-      <w:proofErr w:type="gramStart"/>
-      <w:r>
-        <w:rPr>
-          <w:sz w:val="28"/>
-          <w:szCs w:val="24"/>
-          <w:lang w:val="en-US"/>
-        </w:rPr>
-        <w:t>getOptions</w:t>
-      </w:r>
-      <w:proofErr w:type="spellEnd"/>
-      <w:r>
-        <w:rPr>
-          <w:sz w:val="28"/>
-          <w:szCs w:val="24"/>
-          <w:lang w:val="en-US"/>
-        </w:rPr>
-        <w:t>(</w:t>
-      </w:r>
-      <w:proofErr w:type="gramEnd"/>
-      <w:r>
-        <w:rPr>
-          <w:sz w:val="28"/>
-          <w:szCs w:val="24"/>
-          <w:lang w:val="en-US"/>
-        </w:rPr>
-        <w:t>) : Return list of all the options from list. (List&lt;WebElement&gt;)</w:t>
+      <w:r>
+        <w:rPr>
+          <w:sz w:val="28"/>
+          <w:szCs w:val="24"/>
+          <w:lang w:val="en-US"/>
+        </w:rPr>
+        <w:t>getOptions() : Return list of all the options from list. (List&lt;WebElement&gt;)</w:t>
       </w:r>
     </w:p>
     <w:p>
@@ -7113,33 +6445,13 @@
           <w:lang w:val="en-US"/>
         </w:rPr>
       </w:pPr>
-      <w:proofErr w:type="spellStart"/>
-      <w:proofErr w:type="gramStart"/>
-      <w:r>
-        <w:rPr>
-          <w:sz w:val="28"/>
-          <w:szCs w:val="24"/>
-          <w:lang w:val="en-US"/>
-        </w:rPr>
-        <w:t>selectByVisibleText</w:t>
-      </w:r>
-      <w:proofErr w:type="spellEnd"/>
-      <w:r>
-        <w:rPr>
-          <w:sz w:val="28"/>
-          <w:szCs w:val="24"/>
-          <w:lang w:val="en-US"/>
-        </w:rPr>
-        <w:t>(</w:t>
-      </w:r>
-      <w:proofErr w:type="gramEnd"/>
-      <w:r>
-        <w:rPr>
-          <w:sz w:val="28"/>
-          <w:szCs w:val="24"/>
-          <w:lang w:val="en-US"/>
-        </w:rPr>
-        <w:t>) : Selects the option by using the text on that option.</w:t>
+      <w:r>
+        <w:rPr>
+          <w:sz w:val="28"/>
+          <w:szCs w:val="24"/>
+          <w:lang w:val="en-US"/>
+        </w:rPr>
+        <w:t>selectByVisibleText() : Selects the option by using the text on that option.</w:t>
       </w:r>
     </w:p>
     <w:p>
@@ -7155,23 +6467,14 @@
           <w:lang w:val="en-US"/>
         </w:rPr>
       </w:pPr>
-      <w:proofErr w:type="spellStart"/>
-      <w:r>
-        <w:rPr>
-          <w:sz w:val="28"/>
-          <w:szCs w:val="24"/>
-          <w:lang w:val="en-US"/>
-        </w:rPr>
-        <w:t>selectByValue</w:t>
-      </w:r>
-      <w:proofErr w:type="spellEnd"/>
-      <w:r>
-        <w:rPr>
-          <w:sz w:val="28"/>
-          <w:szCs w:val="24"/>
-          <w:lang w:val="en-US"/>
-        </w:rPr>
-        <w:t>() : Selects the option by using its value attribute</w:t>
+      <w:r>
+        <w:rPr>
+          <w:sz w:val="28"/>
+          <w:szCs w:val="24"/>
+          <w:lang w:val="en-US"/>
+        </w:rPr>
+        <w:lastRenderedPageBreak/>
+        <w:t>selectByValue() : Selects the option by using its value attribute</w:t>
       </w:r>
     </w:p>
     <w:p>
@@ -7187,23 +6490,13 @@
           <w:lang w:val="en-US"/>
         </w:rPr>
       </w:pPr>
-      <w:proofErr w:type="spellStart"/>
-      <w:r>
-        <w:rPr>
-          <w:sz w:val="28"/>
-          <w:szCs w:val="24"/>
-          <w:lang w:val="en-US"/>
-        </w:rPr>
-        <w:t>selectByIndex</w:t>
-      </w:r>
-      <w:proofErr w:type="spellEnd"/>
-      <w:r>
-        <w:rPr>
-          <w:sz w:val="28"/>
-          <w:szCs w:val="24"/>
-          <w:lang w:val="en-US"/>
-        </w:rPr>
-        <w:t>() : Selects the option by using its index (Zero based)</w:t>
+      <w:r>
+        <w:rPr>
+          <w:sz w:val="28"/>
+          <w:szCs w:val="24"/>
+          <w:lang w:val="en-US"/>
+        </w:rPr>
+        <w:t>selectByIndex() : Selects the option by using its index (Zero based)</w:t>
       </w:r>
     </w:p>
     <w:p>
@@ -7219,23 +6512,13 @@
           <w:lang w:val="en-US"/>
         </w:rPr>
       </w:pPr>
-      <w:proofErr w:type="spellStart"/>
-      <w:r>
-        <w:rPr>
-          <w:sz w:val="28"/>
-          <w:szCs w:val="24"/>
-          <w:lang w:val="en-US"/>
-        </w:rPr>
-        <w:t>getAllSelectedOptions</w:t>
-      </w:r>
-      <w:proofErr w:type="spellEnd"/>
-      <w:r>
-        <w:rPr>
-          <w:sz w:val="28"/>
-          <w:szCs w:val="24"/>
-          <w:lang w:val="en-US"/>
-        </w:rPr>
-        <w:t xml:space="preserve">() : </w:t>
+      <w:r>
+        <w:rPr>
+          <w:sz w:val="28"/>
+          <w:szCs w:val="24"/>
+          <w:lang w:val="en-US"/>
+        </w:rPr>
+        <w:t xml:space="preserve">getAllSelectedOptions() : </w:t>
       </w:r>
       <w:r>
         <w:rPr>
@@ -7259,24 +6542,13 @@
           <w:lang w:val="en-US"/>
         </w:rPr>
       </w:pPr>
-      <w:proofErr w:type="spellStart"/>
-      <w:r>
-        <w:rPr>
-          <w:sz w:val="28"/>
-          <w:szCs w:val="24"/>
-          <w:lang w:val="en-US"/>
-        </w:rPr>
-        <w:lastRenderedPageBreak/>
-        <w:t>deselectAll</w:t>
-      </w:r>
-      <w:proofErr w:type="spellEnd"/>
-      <w:r>
-        <w:rPr>
-          <w:sz w:val="28"/>
-          <w:szCs w:val="24"/>
-          <w:lang w:val="en-US"/>
-        </w:rPr>
-        <w:t>() : Deselects all the selected options</w:t>
+      <w:r>
+        <w:rPr>
+          <w:sz w:val="28"/>
+          <w:szCs w:val="24"/>
+          <w:lang w:val="en-US"/>
+        </w:rPr>
+        <w:t>deselectAll() : Deselects all the selected options</w:t>
       </w:r>
     </w:p>
     <w:p>
@@ -7493,33 +6765,13 @@
           <w:lang w:val="en-US"/>
         </w:rPr>
       </w:pPr>
-      <w:proofErr w:type="spellStart"/>
-      <w:proofErr w:type="gramStart"/>
-      <w:r>
-        <w:rPr>
-          <w:sz w:val="28"/>
-          <w:szCs w:val="24"/>
-          <w:lang w:val="en-US"/>
-        </w:rPr>
-        <w:t>Thread.sleep</w:t>
-      </w:r>
-      <w:proofErr w:type="spellEnd"/>
-      <w:r>
-        <w:rPr>
-          <w:sz w:val="28"/>
-          <w:szCs w:val="24"/>
-          <w:lang w:val="en-US"/>
-        </w:rPr>
-        <w:t>(</w:t>
-      </w:r>
-      <w:proofErr w:type="gramEnd"/>
-      <w:r>
-        <w:rPr>
-          <w:sz w:val="28"/>
-          <w:szCs w:val="24"/>
-          <w:lang w:val="en-US"/>
-        </w:rPr>
-        <w:t>)</w:t>
+      <w:r>
+        <w:rPr>
+          <w:sz w:val="28"/>
+          <w:szCs w:val="24"/>
+          <w:lang w:val="en-US"/>
+        </w:rPr>
+        <w:t>Thread.sleep()</w:t>
       </w:r>
       <w:r>
         <w:rPr>
@@ -7619,7 +6871,6 @@
           <w:lang w:val="en-US"/>
         </w:rPr>
       </w:pPr>
-      <w:proofErr w:type="spellStart"/>
       <w:r>
         <w:rPr>
           <w:sz w:val="28"/>
@@ -7628,7 +6879,6 @@
         </w:rPr>
         <w:t>ImplicitWait</w:t>
       </w:r>
-      <w:proofErr w:type="spellEnd"/>
     </w:p>
     <w:p>
       <w:pPr>
@@ -7687,41 +6937,13 @@
           <w:lang w:val="en-US"/>
         </w:rPr>
       </w:pPr>
-      <w:proofErr w:type="spellStart"/>
-      <w:r>
-        <w:rPr>
-          <w:sz w:val="28"/>
-          <w:szCs w:val="24"/>
-          <w:lang w:val="en-US"/>
-        </w:rPr>
-        <w:t>ExplicitWait</w:t>
-      </w:r>
-      <w:proofErr w:type="spellEnd"/>
-      <w:r>
-        <w:rPr>
-          <w:sz w:val="28"/>
-          <w:szCs w:val="24"/>
-          <w:lang w:val="en-US"/>
-        </w:rPr>
-        <w:t xml:space="preserve"> (</w:t>
-      </w:r>
-      <w:proofErr w:type="spellStart"/>
-      <w:r>
-        <w:rPr>
-          <w:sz w:val="28"/>
-          <w:szCs w:val="24"/>
-          <w:lang w:val="en-US"/>
-        </w:rPr>
-        <w:t>WebDriverWait</w:t>
-      </w:r>
-      <w:proofErr w:type="spellEnd"/>
-      <w:r>
-        <w:rPr>
-          <w:sz w:val="28"/>
-          <w:szCs w:val="24"/>
-          <w:lang w:val="en-US"/>
-        </w:rPr>
-        <w:t>)</w:t>
+      <w:r>
+        <w:rPr>
+          <w:sz w:val="28"/>
+          <w:szCs w:val="24"/>
+          <w:lang w:val="en-US"/>
+        </w:rPr>
+        <w:t>ExplicitWait (WebDriverWait)</w:t>
       </w:r>
     </w:p>
     <w:p>
@@ -7781,7 +7003,6 @@
           <w:lang w:val="en-US"/>
         </w:rPr>
       </w:pPr>
-      <w:proofErr w:type="spellStart"/>
       <w:r>
         <w:rPr>
           <w:sz w:val="28"/>
@@ -7790,25 +7011,14 @@
         </w:rPr>
         <w:t>FluentWait</w:t>
       </w:r>
-      <w:proofErr w:type="spellEnd"/>
-      <w:r>
-        <w:rPr>
-          <w:sz w:val="28"/>
-          <w:szCs w:val="24"/>
-          <w:lang w:val="en-US"/>
-        </w:rPr>
-        <w:t xml:space="preserve"> – Next version of </w:t>
-      </w:r>
-      <w:proofErr w:type="spellStart"/>
-      <w:r>
-        <w:rPr>
-          <w:sz w:val="28"/>
-          <w:szCs w:val="24"/>
-          <w:lang w:val="en-US"/>
-        </w:rPr>
-        <w:t>ExplicitWait</w:t>
-      </w:r>
-      <w:proofErr w:type="spellEnd"/>
+      <w:r>
+        <w:rPr>
+          <w:sz w:val="28"/>
+          <w:szCs w:val="24"/>
+          <w:lang w:val="en-US"/>
+        </w:rPr>
+        <w:t xml:space="preserve"> – Next version of ExplicitWait</w:t>
+      </w:r>
     </w:p>
     <w:p>
       <w:pPr>
@@ -7898,26 +7108,16 @@
           <w:szCs w:val="24"/>
           <w:lang w:val="en-US"/>
         </w:rPr>
+        <w:t xml:space="preserve"> withTimeout</w:t>
+      </w:r>
+      <w:r>
+        <w:rPr>
+          <w:sz w:val="28"/>
+          <w:szCs w:val="24"/>
+          <w:lang w:val="en-US"/>
+        </w:rPr>
         <w:t xml:space="preserve"> </w:t>
       </w:r>
-      <w:proofErr w:type="spellStart"/>
-      <w:r>
-        <w:rPr>
-          <w:sz w:val="28"/>
-          <w:szCs w:val="24"/>
-          <w:lang w:val="en-US"/>
-        </w:rPr>
-        <w:t>withTimeout</w:t>
-      </w:r>
-      <w:proofErr w:type="spellEnd"/>
-      <w:r>
-        <w:rPr>
-          <w:sz w:val="28"/>
-          <w:szCs w:val="24"/>
-          <w:lang w:val="en-US"/>
-        </w:rPr>
-        <w:t xml:space="preserve"> </w:t>
-      </w:r>
       <w:r>
         <w:rPr>
           <w:sz w:val="28"/>
@@ -7926,16 +7126,15 @@
         </w:rPr>
         <w:br/>
       </w:r>
-      <w:proofErr w:type="spellStart"/>
-      <w:r>
-        <w:rPr>
-          <w:sz w:val="28"/>
-          <w:szCs w:val="24"/>
-          <w:lang w:val="en-US"/>
-        </w:rPr>
+      <w:r>
+        <w:rPr>
+          <w:sz w:val="28"/>
+          <w:szCs w:val="24"/>
+          <w:lang w:val="en-US"/>
+        </w:rPr>
+        <w:lastRenderedPageBreak/>
         <w:t>i</w:t>
       </w:r>
-      <w:proofErr w:type="spellEnd"/>
       <w:r>
         <w:rPr>
           <w:sz w:val="28"/>
@@ -7967,16 +7166,7 @@
           <w:szCs w:val="24"/>
           <w:lang w:val="en-US"/>
         </w:rPr>
-        <w:t xml:space="preserve"> </w:t>
-      </w:r>
-      <w:proofErr w:type="spellStart"/>
-      <w:r>
-        <w:rPr>
-          <w:sz w:val="28"/>
-          <w:szCs w:val="24"/>
-          <w:lang w:val="en-US"/>
-        </w:rPr>
-        <w:t>pol</w:t>
+        <w:t xml:space="preserve"> pol</w:t>
       </w:r>
       <w:r>
         <w:rPr>
@@ -7986,7 +7176,6 @@
         </w:rPr>
         <w:t>lingEvery</w:t>
       </w:r>
-      <w:proofErr w:type="spellEnd"/>
       <w:r>
         <w:rPr>
           <w:sz w:val="28"/>
@@ -8018,7 +7207,6 @@
           <w:lang w:val="en-US"/>
         </w:rPr>
       </w:pPr>
-      <w:proofErr w:type="spellStart"/>
       <w:r>
         <w:rPr>
           <w:sz w:val="28"/>
@@ -8027,7 +7215,6 @@
         </w:rPr>
         <w:t>PageLoadTimeout</w:t>
       </w:r>
-      <w:proofErr w:type="spellEnd"/>
     </w:p>
     <w:p>
       <w:pPr>
@@ -8143,9 +7330,35 @@
           <w:szCs w:val="24"/>
           <w:lang w:val="en-US"/>
         </w:rPr>
-        <w:t>Handling Alert (</w:t>
-      </w:r>
-      <w:proofErr w:type="spellStart"/>
+        <w:t>Handling Alert (Javascript Alert)</w:t>
+      </w:r>
+    </w:p>
+    <w:p>
+      <w:pPr>
+        <w:rPr>
+          <w:sz w:val="28"/>
+          <w:szCs w:val="24"/>
+          <w:lang w:val="en-US"/>
+        </w:rPr>
+      </w:pPr>
+      <w:r>
+        <w:rPr>
+          <w:sz w:val="28"/>
+          <w:szCs w:val="24"/>
+          <w:lang w:val="en-US"/>
+        </w:rPr>
+        <w:tab/>
+        <w:t>If the pop-up is not inspect able then only it is an alert.</w:t>
+      </w:r>
+    </w:p>
+    <w:p>
+      <w:pPr>
+        <w:rPr>
+          <w:sz w:val="28"/>
+          <w:szCs w:val="24"/>
+          <w:lang w:val="en-US"/>
+        </w:rPr>
+      </w:pPr>
       <w:r>
         <w:rPr>
           <w:b/>
@@ -8154,54 +7367,6 @@
           <w:szCs w:val="24"/>
           <w:lang w:val="en-US"/>
         </w:rPr>
-        <w:t>Javascript</w:t>
-      </w:r>
-      <w:proofErr w:type="spellEnd"/>
-      <w:r>
-        <w:rPr>
-          <w:b/>
-          <w:bCs/>
-          <w:sz w:val="28"/>
-          <w:szCs w:val="24"/>
-          <w:lang w:val="en-US"/>
-        </w:rPr>
-        <w:t xml:space="preserve"> Alert)</w:t>
-      </w:r>
-    </w:p>
-    <w:p>
-      <w:pPr>
-        <w:rPr>
-          <w:sz w:val="28"/>
-          <w:szCs w:val="24"/>
-          <w:lang w:val="en-US"/>
-        </w:rPr>
-      </w:pPr>
-      <w:r>
-        <w:rPr>
-          <w:sz w:val="28"/>
-          <w:szCs w:val="24"/>
-          <w:lang w:val="en-US"/>
-        </w:rPr>
-        <w:tab/>
-        <w:t>If the pop-up is not inspect able then only it is an alert.</w:t>
-      </w:r>
-    </w:p>
-    <w:p>
-      <w:pPr>
-        <w:rPr>
-          <w:sz w:val="28"/>
-          <w:szCs w:val="24"/>
-          <w:lang w:val="en-US"/>
-        </w:rPr>
-      </w:pPr>
-      <w:r>
-        <w:rPr>
-          <w:b/>
-          <w:bCs/>
-          <w:sz w:val="28"/>
-          <w:szCs w:val="24"/>
-          <w:lang w:val="en-US"/>
-        </w:rPr>
         <w:t>Alert</w:t>
       </w:r>
       <w:r>
@@ -8243,23 +7408,13 @@
           <w:lang w:val="en-US"/>
         </w:rPr>
       </w:pPr>
-      <w:proofErr w:type="spellStart"/>
-      <w:r>
-        <w:rPr>
-          <w:sz w:val="28"/>
-          <w:szCs w:val="24"/>
-          <w:lang w:val="en-US"/>
-        </w:rPr>
-        <w:t>switchTo</w:t>
-      </w:r>
-      <w:proofErr w:type="spellEnd"/>
-      <w:r>
-        <w:rPr>
-          <w:sz w:val="28"/>
-          <w:szCs w:val="24"/>
-          <w:lang w:val="en-US"/>
-        </w:rPr>
-        <w:t>().alert() – Takes you on Alert</w:t>
+      <w:r>
+        <w:rPr>
+          <w:sz w:val="28"/>
+          <w:szCs w:val="24"/>
+          <w:lang w:val="en-US"/>
+        </w:rPr>
+        <w:t>switchTo().alert() – Takes you on Alert</w:t>
       </w:r>
     </w:p>
     <w:p>
@@ -8275,23 +7430,13 @@
           <w:lang w:val="en-US"/>
         </w:rPr>
       </w:pPr>
-      <w:proofErr w:type="spellStart"/>
-      <w:r>
-        <w:rPr>
-          <w:sz w:val="28"/>
-          <w:szCs w:val="24"/>
-          <w:lang w:val="en-US"/>
-        </w:rPr>
-        <w:t>getText</w:t>
-      </w:r>
-      <w:proofErr w:type="spellEnd"/>
-      <w:r>
-        <w:rPr>
-          <w:sz w:val="28"/>
-          <w:szCs w:val="24"/>
-          <w:lang w:val="en-US"/>
-        </w:rPr>
-        <w:t>() – Returns the text on Alert (String)</w:t>
+      <w:r>
+        <w:rPr>
+          <w:sz w:val="28"/>
+          <w:szCs w:val="24"/>
+          <w:lang w:val="en-US"/>
+        </w:rPr>
+        <w:t>getText() – Returns the text on Alert (String)</w:t>
       </w:r>
     </w:p>
     <w:p>
@@ -8329,23 +7474,13 @@
           <w:lang w:val="en-US"/>
         </w:rPr>
       </w:pPr>
-      <w:proofErr w:type="gramStart"/>
-      <w:r>
-        <w:rPr>
-          <w:sz w:val="28"/>
-          <w:szCs w:val="24"/>
-          <w:lang w:val="en-US"/>
-        </w:rPr>
-        <w:t>dismiss(</w:t>
-      </w:r>
-      <w:proofErr w:type="gramEnd"/>
-      <w:r>
-        <w:rPr>
-          <w:sz w:val="28"/>
-          <w:szCs w:val="24"/>
-          <w:lang w:val="en-US"/>
-        </w:rPr>
-        <w:t>) – Will click on Cancel button</w:t>
+      <w:r>
+        <w:rPr>
+          <w:sz w:val="28"/>
+          <w:szCs w:val="24"/>
+          <w:lang w:val="en-US"/>
+        </w:rPr>
+        <w:t>dismiss() – Will click on Cancel button</w:t>
       </w:r>
       <w:r>
         <w:rPr>
@@ -8369,23 +7504,13 @@
           <w:lang w:val="en-US"/>
         </w:rPr>
       </w:pPr>
-      <w:proofErr w:type="spellStart"/>
-      <w:r>
-        <w:rPr>
-          <w:sz w:val="28"/>
-          <w:szCs w:val="24"/>
-          <w:lang w:val="en-US"/>
-        </w:rPr>
-        <w:t>sendKeys</w:t>
-      </w:r>
-      <w:proofErr w:type="spellEnd"/>
-      <w:r>
-        <w:rPr>
-          <w:sz w:val="28"/>
-          <w:szCs w:val="24"/>
-          <w:lang w:val="en-US"/>
-        </w:rPr>
-        <w:t>() – Used to enter some text on Alert (Prompt Box / Input Box)</w:t>
+      <w:r>
+        <w:rPr>
+          <w:sz w:val="28"/>
+          <w:szCs w:val="24"/>
+          <w:lang w:val="en-US"/>
+        </w:rPr>
+        <w:t>sendKeys() – Used to enter some text on Alert (Prompt Box / Input Box)</w:t>
       </w:r>
     </w:p>
     <w:p>

--- a/Notes.docx
+++ b/Notes.docx
@@ -10,14 +10,34 @@
           <w:lang w:val="en-US"/>
         </w:rPr>
       </w:pPr>
-      <w:r>
-        <w:rPr>
-          <w:sz w:val="28"/>
-          <w:szCs w:val="24"/>
-          <w:lang w:val="en-US"/>
-        </w:rPr>
-        <w:t>Ankush Vankore</w:t>
-      </w:r>
+      <w:proofErr w:type="spellStart"/>
+      <w:r>
+        <w:rPr>
+          <w:sz w:val="28"/>
+          <w:szCs w:val="24"/>
+          <w:lang w:val="en-US"/>
+        </w:rPr>
+        <w:t>Ankush</w:t>
+      </w:r>
+      <w:proofErr w:type="spellEnd"/>
+      <w:r>
+        <w:rPr>
+          <w:sz w:val="28"/>
+          <w:szCs w:val="24"/>
+          <w:lang w:val="en-US"/>
+        </w:rPr>
+        <w:t xml:space="preserve"> </w:t>
+      </w:r>
+      <w:proofErr w:type="spellStart"/>
+      <w:r>
+        <w:rPr>
+          <w:sz w:val="28"/>
+          <w:szCs w:val="24"/>
+          <w:lang w:val="en-US"/>
+        </w:rPr>
+        <w:t>Vankore</w:t>
+      </w:r>
+      <w:proofErr w:type="spellEnd"/>
     </w:p>
     <w:p>
       <w:pPr>
@@ -1139,13 +1159,23 @@
           <w:lang w:val="en-US"/>
         </w:rPr>
       </w:pPr>
-      <w:r>
-        <w:rPr>
-          <w:sz w:val="28"/>
-          <w:szCs w:val="24"/>
-          <w:lang w:val="en-US"/>
-        </w:rPr>
-        <w:t>Compability testing</w:t>
+      <w:proofErr w:type="spellStart"/>
+      <w:r>
+        <w:rPr>
+          <w:sz w:val="28"/>
+          <w:szCs w:val="24"/>
+          <w:lang w:val="en-US"/>
+        </w:rPr>
+        <w:t>Compability</w:t>
+      </w:r>
+      <w:proofErr w:type="spellEnd"/>
+      <w:r>
+        <w:rPr>
+          <w:sz w:val="28"/>
+          <w:szCs w:val="24"/>
+          <w:lang w:val="en-US"/>
+        </w:rPr>
+        <w:t xml:space="preserve"> testing</w:t>
       </w:r>
     </w:p>
     <w:p>
@@ -1770,8 +1800,18 @@
           <w:szCs w:val="24"/>
           <w:lang w:val="en-US"/>
         </w:rPr>
-        <w:t>HP Web Scrab</w:t>
-      </w:r>
+        <w:t xml:space="preserve">HP Web </w:t>
+      </w:r>
+      <w:proofErr w:type="spellStart"/>
+      <w:r>
+        <w:rPr>
+          <w:sz w:val="28"/>
+          <w:szCs w:val="24"/>
+          <w:lang w:val="en-US"/>
+        </w:rPr>
+        <w:t>Scrab</w:t>
+      </w:r>
+      <w:proofErr w:type="spellEnd"/>
     </w:p>
     <w:p>
       <w:pPr>
@@ -1830,13 +1870,23 @@
           <w:lang w:val="en-US"/>
         </w:rPr>
       </w:pPr>
-      <w:r>
-        <w:rPr>
-          <w:sz w:val="28"/>
-          <w:szCs w:val="24"/>
-          <w:lang w:val="en-US"/>
-        </w:rPr>
-        <w:t xml:space="preserve">Winium </w:t>
+      <w:proofErr w:type="spellStart"/>
+      <w:r>
+        <w:rPr>
+          <w:sz w:val="28"/>
+          <w:szCs w:val="24"/>
+          <w:lang w:val="en-US"/>
+        </w:rPr>
+        <w:t>Winium</w:t>
+      </w:r>
+      <w:proofErr w:type="spellEnd"/>
+      <w:r>
+        <w:rPr>
+          <w:sz w:val="28"/>
+          <w:szCs w:val="24"/>
+          <w:lang w:val="en-US"/>
+        </w:rPr>
+        <w:t xml:space="preserve"> </w:t>
       </w:r>
     </w:p>
     <w:p>
@@ -2385,7 +2435,25 @@
           <w:szCs w:val="24"/>
           <w:lang w:val="en-US"/>
         </w:rPr>
-        <w:t xml:space="preserve">Open selenium.dev </w:t>
+        <w:t xml:space="preserve">Open </w:t>
+      </w:r>
+      <w:proofErr w:type="spellStart"/>
+      <w:r>
+        <w:rPr>
+          <w:sz w:val="28"/>
+          <w:szCs w:val="24"/>
+          <w:lang w:val="en-US"/>
+        </w:rPr>
+        <w:t>selenium.dev</w:t>
+      </w:r>
+      <w:proofErr w:type="spellEnd"/>
+      <w:r>
+        <w:rPr>
+          <w:sz w:val="28"/>
+          <w:szCs w:val="24"/>
+          <w:lang w:val="en-US"/>
+        </w:rPr>
+        <w:t xml:space="preserve"> </w:t>
       </w:r>
       <w:r>
         <w:rPr>
@@ -2449,8 +2517,18 @@
           <w:szCs w:val="24"/>
           <w:lang w:val="en-US"/>
         </w:rPr>
-        <w:t xml:space="preserve"> Click on Add Extention</w:t>
-      </w:r>
+        <w:t xml:space="preserve"> Click on Add </w:t>
+      </w:r>
+      <w:proofErr w:type="spellStart"/>
+      <w:r>
+        <w:rPr>
+          <w:sz w:val="28"/>
+          <w:szCs w:val="24"/>
+          <w:lang w:val="en-US"/>
+        </w:rPr>
+        <w:t>Extention</w:t>
+      </w:r>
+      <w:proofErr w:type="spellEnd"/>
     </w:p>
     <w:p>
       <w:pPr>
@@ -2767,8 +2845,18 @@
           <w:szCs w:val="24"/>
           <w:lang w:val="en-US"/>
         </w:rPr>
-        <w:t>Eclipse / Intellij</w:t>
-      </w:r>
+        <w:t xml:space="preserve">Eclipse / </w:t>
+      </w:r>
+      <w:proofErr w:type="spellStart"/>
+      <w:r>
+        <w:rPr>
+          <w:sz w:val="28"/>
+          <w:szCs w:val="24"/>
+          <w:lang w:val="en-US"/>
+        </w:rPr>
+        <w:t>Intellij</w:t>
+      </w:r>
+      <w:proofErr w:type="spellEnd"/>
     </w:p>
     <w:p>
       <w:pPr>
@@ -2902,6 +2990,7 @@
           <w:lang w:val="en-US"/>
         </w:rPr>
       </w:pPr>
+      <w:proofErr w:type="spellStart"/>
       <w:r>
         <w:rPr>
           <w:sz w:val="28"/>
@@ -2918,6 +3007,7 @@
         </w:rPr>
         <w:t>SeleniumDemos</w:t>
       </w:r>
+      <w:proofErr w:type="spellEnd"/>
     </w:p>
     <w:p>
       <w:pPr>
@@ -3141,8 +3231,18 @@
           <w:szCs w:val="24"/>
           <w:lang w:val="en-US"/>
         </w:rPr>
-        <w:t xml:space="preserve"> step YourName_SeleniumDemos</w:t>
-      </w:r>
+        <w:t xml:space="preserve"> step </w:t>
+      </w:r>
+      <w:proofErr w:type="spellStart"/>
+      <w:r>
+        <w:rPr>
+          <w:sz w:val="28"/>
+          <w:szCs w:val="24"/>
+          <w:lang w:val="en-US"/>
+        </w:rPr>
+        <w:t>YourName_SeleniumDemos</w:t>
+      </w:r>
+      <w:proofErr w:type="spellEnd"/>
     </w:p>
     <w:p>
       <w:pPr>
@@ -3625,8 +3725,18 @@
           <w:lang w:val="en-US"/>
         </w:rPr>
         <w:lastRenderedPageBreak/>
-        <w:t>get(): Launch the specified url</w:t>
-      </w:r>
+        <w:t xml:space="preserve">get(): Launch the specified </w:t>
+      </w:r>
+      <w:proofErr w:type="spellStart"/>
+      <w:r>
+        <w:rPr>
+          <w:sz w:val="28"/>
+          <w:szCs w:val="24"/>
+          <w:lang w:val="en-US"/>
+        </w:rPr>
+        <w:t>url</w:t>
+      </w:r>
+      <w:proofErr w:type="spellEnd"/>
       <w:r>
         <w:rPr>
           <w:sz w:val="28"/>
@@ -3649,13 +3759,23 @@
           <w:lang w:val="en-US"/>
         </w:rPr>
       </w:pPr>
-      <w:r>
-        <w:rPr>
-          <w:sz w:val="28"/>
-          <w:szCs w:val="24"/>
-          <w:lang w:val="en-US"/>
-        </w:rPr>
-        <w:t>driver.manage().window().maximize(): Maximize the browser windo</w:t>
+      <w:proofErr w:type="spellStart"/>
+      <w:r>
+        <w:rPr>
+          <w:sz w:val="28"/>
+          <w:szCs w:val="24"/>
+          <w:lang w:val="en-US"/>
+        </w:rPr>
+        <w:t>driver.manage</w:t>
+      </w:r>
+      <w:proofErr w:type="spellEnd"/>
+      <w:r>
+        <w:rPr>
+          <w:sz w:val="28"/>
+          <w:szCs w:val="24"/>
+          <w:lang w:val="en-US"/>
+        </w:rPr>
+        <w:t>().window().maximize(): Maximize the browser windo</w:t>
       </w:r>
       <w:r>
         <w:rPr>
@@ -3701,13 +3821,23 @@
           <w:lang w:val="en-US"/>
         </w:rPr>
       </w:pPr>
-      <w:r>
-        <w:rPr>
-          <w:sz w:val="28"/>
-          <w:szCs w:val="24"/>
-          <w:lang w:val="en-US"/>
-        </w:rPr>
-        <w:t>getTitle() : Read the title of page (String)</w:t>
+      <w:proofErr w:type="spellStart"/>
+      <w:r>
+        <w:rPr>
+          <w:sz w:val="28"/>
+          <w:szCs w:val="24"/>
+          <w:lang w:val="en-US"/>
+        </w:rPr>
+        <w:t>getTitle</w:t>
+      </w:r>
+      <w:proofErr w:type="spellEnd"/>
+      <w:r>
+        <w:rPr>
+          <w:sz w:val="28"/>
+          <w:szCs w:val="24"/>
+          <w:lang w:val="en-US"/>
+        </w:rPr>
+        <w:t>() : Read the title of page (String)</w:t>
       </w:r>
     </w:p>
     <w:p>
@@ -3723,6 +3853,7 @@
           <w:lang w:val="en-US"/>
         </w:rPr>
       </w:pPr>
+      <w:proofErr w:type="spellStart"/>
       <w:r>
         <w:rPr>
           <w:sz w:val="28"/>
@@ -3731,6 +3862,7 @@
         </w:rPr>
         <w:t>getCurrentUrl</w:t>
       </w:r>
+      <w:proofErr w:type="spellEnd"/>
       <w:r>
         <w:rPr>
           <w:sz w:val="28"/>
@@ -3761,13 +3893,23 @@
           <w:lang w:val="en-US"/>
         </w:rPr>
       </w:pPr>
-      <w:r>
-        <w:rPr>
-          <w:sz w:val="28"/>
-          <w:szCs w:val="24"/>
-          <w:lang w:val="en-US"/>
-        </w:rPr>
-        <w:t>getPageSource() :</w:t>
+      <w:proofErr w:type="spellStart"/>
+      <w:r>
+        <w:rPr>
+          <w:sz w:val="28"/>
+          <w:szCs w:val="24"/>
+          <w:lang w:val="en-US"/>
+        </w:rPr>
+        <w:t>getPageSource</w:t>
+      </w:r>
+      <w:proofErr w:type="spellEnd"/>
+      <w:r>
+        <w:rPr>
+          <w:sz w:val="28"/>
+          <w:szCs w:val="24"/>
+          <w:lang w:val="en-US"/>
+        </w:rPr>
+        <w:t>() :</w:t>
       </w:r>
       <w:r>
         <w:rPr>
@@ -3791,13 +3933,33 @@
           <w:lang w:val="en-US"/>
         </w:rPr>
       </w:pPr>
-      <w:r>
-        <w:rPr>
-          <w:sz w:val="28"/>
-          <w:szCs w:val="24"/>
-          <w:lang w:val="en-US"/>
-        </w:rPr>
-        <w:t>findElement() : Reads the</w:t>
+      <w:proofErr w:type="spellStart"/>
+      <w:proofErr w:type="gramStart"/>
+      <w:r>
+        <w:rPr>
+          <w:sz w:val="28"/>
+          <w:szCs w:val="24"/>
+          <w:lang w:val="en-US"/>
+        </w:rPr>
+        <w:t>findElement</w:t>
+      </w:r>
+      <w:proofErr w:type="spellEnd"/>
+      <w:r>
+        <w:rPr>
+          <w:sz w:val="28"/>
+          <w:szCs w:val="24"/>
+          <w:lang w:val="en-US"/>
+        </w:rPr>
+        <w:t>(</w:t>
+      </w:r>
+      <w:proofErr w:type="gramEnd"/>
+      <w:r>
+        <w:rPr>
+          <w:sz w:val="28"/>
+          <w:szCs w:val="24"/>
+          <w:lang w:val="en-US"/>
+        </w:rPr>
+        <w:t>) : Reads the</w:t>
       </w:r>
       <w:r>
         <w:rPr>
@@ -3847,13 +4009,33 @@
           <w:lang w:val="en-US"/>
         </w:rPr>
       </w:pPr>
-      <w:r>
-        <w:rPr>
-          <w:sz w:val="28"/>
-          <w:szCs w:val="24"/>
-          <w:lang w:val="en-US"/>
-        </w:rPr>
-        <w:t xml:space="preserve">findElements() : Used to read multiple controls on the page. </w:t>
+      <w:proofErr w:type="spellStart"/>
+      <w:proofErr w:type="gramStart"/>
+      <w:r>
+        <w:rPr>
+          <w:sz w:val="28"/>
+          <w:szCs w:val="24"/>
+          <w:lang w:val="en-US"/>
+        </w:rPr>
+        <w:t>findElements</w:t>
+      </w:r>
+      <w:proofErr w:type="spellEnd"/>
+      <w:r>
+        <w:rPr>
+          <w:sz w:val="28"/>
+          <w:szCs w:val="24"/>
+          <w:lang w:val="en-US"/>
+        </w:rPr>
+        <w:t>(</w:t>
+      </w:r>
+      <w:proofErr w:type="gramEnd"/>
+      <w:r>
+        <w:rPr>
+          <w:sz w:val="28"/>
+          <w:szCs w:val="24"/>
+          <w:lang w:val="en-US"/>
+        </w:rPr>
+        <w:t xml:space="preserve">) : Used to read multiple controls on the page. </w:t>
       </w:r>
       <w:r>
         <w:rPr>
@@ -3877,13 +4059,33 @@
           <w:lang w:val="en-US"/>
         </w:rPr>
       </w:pPr>
-      <w:r>
-        <w:rPr>
-          <w:sz w:val="28"/>
-          <w:szCs w:val="24"/>
-          <w:lang w:val="en-US"/>
-        </w:rPr>
-        <w:t xml:space="preserve">getWindowHandles() : </w:t>
+      <w:proofErr w:type="spellStart"/>
+      <w:proofErr w:type="gramStart"/>
+      <w:r>
+        <w:rPr>
+          <w:sz w:val="28"/>
+          <w:szCs w:val="24"/>
+          <w:lang w:val="en-US"/>
+        </w:rPr>
+        <w:t>getWindowHandles</w:t>
+      </w:r>
+      <w:proofErr w:type="spellEnd"/>
+      <w:r>
+        <w:rPr>
+          <w:sz w:val="28"/>
+          <w:szCs w:val="24"/>
+          <w:lang w:val="en-US"/>
+        </w:rPr>
+        <w:t>(</w:t>
+      </w:r>
+      <w:proofErr w:type="gramEnd"/>
+      <w:r>
+        <w:rPr>
+          <w:sz w:val="28"/>
+          <w:szCs w:val="24"/>
+          <w:lang w:val="en-US"/>
+        </w:rPr>
+        <w:t xml:space="preserve">) : </w:t>
       </w:r>
       <w:r>
         <w:rPr>
@@ -3907,13 +4109,23 @@
           <w:lang w:val="en-US"/>
         </w:rPr>
       </w:pPr>
-      <w:r>
-        <w:rPr>
-          <w:sz w:val="28"/>
-          <w:szCs w:val="24"/>
-          <w:lang w:val="en-US"/>
-        </w:rPr>
-        <w:t>quit() : Will close all the browser windows those are opened by Selenium.</w:t>
+      <w:proofErr w:type="gramStart"/>
+      <w:r>
+        <w:rPr>
+          <w:sz w:val="28"/>
+          <w:szCs w:val="24"/>
+          <w:lang w:val="en-US"/>
+        </w:rPr>
+        <w:t>quit(</w:t>
+      </w:r>
+      <w:proofErr w:type="gramEnd"/>
+      <w:r>
+        <w:rPr>
+          <w:sz w:val="28"/>
+          <w:szCs w:val="24"/>
+          <w:lang w:val="en-US"/>
+        </w:rPr>
+        <w:t>) : Will close all the browser windows those are opened by Selenium.</w:t>
       </w:r>
     </w:p>
     <w:p>
@@ -4025,13 +4237,23 @@
           <w:lang w:val="en-US"/>
         </w:rPr>
       </w:pPr>
-      <w:r>
-        <w:rPr>
-          <w:sz w:val="28"/>
-          <w:szCs w:val="24"/>
-          <w:lang w:val="en-US"/>
-        </w:rPr>
-        <w:t>sendKeys() : Used to enter some text in the textbox</w:t>
+      <w:proofErr w:type="spellStart"/>
+      <w:r>
+        <w:rPr>
+          <w:sz w:val="28"/>
+          <w:szCs w:val="24"/>
+          <w:lang w:val="en-US"/>
+        </w:rPr>
+        <w:t>sendKeys</w:t>
+      </w:r>
+      <w:proofErr w:type="spellEnd"/>
+      <w:r>
+        <w:rPr>
+          <w:sz w:val="28"/>
+          <w:szCs w:val="24"/>
+          <w:lang w:val="en-US"/>
+        </w:rPr>
+        <w:t>() : Used to enter some text in the textbox</w:t>
       </w:r>
       <w:r>
         <w:rPr>
@@ -4040,6 +4262,50 @@
           <w:lang w:val="en-US"/>
         </w:rPr>
         <w:t xml:space="preserve"> (Will append the text)</w:t>
+      </w:r>
+      <w:r>
+        <w:rPr>
+          <w:sz w:val="28"/>
+          <w:szCs w:val="24"/>
+          <w:lang w:val="en-US"/>
+        </w:rPr>
+        <w:br/>
+      </w:r>
+      <w:proofErr w:type="spellStart"/>
+      <w:r>
+        <w:rPr>
+          <w:sz w:val="28"/>
+          <w:szCs w:val="24"/>
+          <w:lang w:val="en-US"/>
+        </w:rPr>
+        <w:t>sendKeys</w:t>
+      </w:r>
+      <w:proofErr w:type="spellEnd"/>
+      <w:r>
+        <w:rPr>
+          <w:sz w:val="28"/>
+          <w:szCs w:val="24"/>
+          <w:lang w:val="en-US"/>
+        </w:rPr>
+        <w:t>(</w:t>
+      </w:r>
+      <w:proofErr w:type="spellStart"/>
+      <w:r>
+        <w:rPr>
+          <w:sz w:val="28"/>
+          <w:szCs w:val="24"/>
+          <w:lang w:val="en-US"/>
+        </w:rPr>
+        <w:t>Keys.Control</w:t>
+      </w:r>
+      <w:proofErr w:type="spellEnd"/>
+      <w:r>
+        <w:rPr>
+          <w:sz w:val="28"/>
+          <w:szCs w:val="24"/>
+          <w:lang w:val="en-US"/>
+        </w:rPr>
+        <w:t xml:space="preserve"> + “A”) : will select all the text from Text box</w:t>
       </w:r>
     </w:p>
     <w:p>
@@ -4077,13 +4343,23 @@
           <w:lang w:val="en-US"/>
         </w:rPr>
       </w:pPr>
-      <w:r>
-        <w:rPr>
-          <w:sz w:val="28"/>
-          <w:szCs w:val="24"/>
-          <w:lang w:val="en-US"/>
-        </w:rPr>
-        <w:t>getText() : Used to read the text on the control (String)</w:t>
+      <w:proofErr w:type="spellStart"/>
+      <w:r>
+        <w:rPr>
+          <w:sz w:val="28"/>
+          <w:szCs w:val="24"/>
+          <w:lang w:val="en-US"/>
+        </w:rPr>
+        <w:t>getText</w:t>
+      </w:r>
+      <w:proofErr w:type="spellEnd"/>
+      <w:r>
+        <w:rPr>
+          <w:sz w:val="28"/>
+          <w:szCs w:val="24"/>
+          <w:lang w:val="en-US"/>
+        </w:rPr>
+        <w:t>() : Used to read the text on the control (String)</w:t>
       </w:r>
     </w:p>
     <w:p>
@@ -4099,13 +4375,33 @@
           <w:lang w:val="en-US"/>
         </w:rPr>
       </w:pPr>
-      <w:r>
-        <w:rPr>
-          <w:sz w:val="28"/>
-          <w:szCs w:val="24"/>
-          <w:lang w:val="en-US"/>
-        </w:rPr>
-        <w:t>isSelected() : Check whether the control (Checkbox / Radio button) is selected or not. (</w:t>
+      <w:proofErr w:type="spellStart"/>
+      <w:proofErr w:type="gramStart"/>
+      <w:r>
+        <w:rPr>
+          <w:sz w:val="28"/>
+          <w:szCs w:val="24"/>
+          <w:lang w:val="en-US"/>
+        </w:rPr>
+        <w:t>isSelected</w:t>
+      </w:r>
+      <w:proofErr w:type="spellEnd"/>
+      <w:r>
+        <w:rPr>
+          <w:sz w:val="28"/>
+          <w:szCs w:val="24"/>
+          <w:lang w:val="en-US"/>
+        </w:rPr>
+        <w:t>(</w:t>
+      </w:r>
+      <w:proofErr w:type="gramEnd"/>
+      <w:r>
+        <w:rPr>
+          <w:sz w:val="28"/>
+          <w:szCs w:val="24"/>
+          <w:lang w:val="en-US"/>
+        </w:rPr>
+        <w:t>) : Check whether the control (Checkbox / Radio button) is selected or not. (</w:t>
       </w:r>
       <w:r>
         <w:rPr>
@@ -4129,13 +4425,23 @@
           <w:lang w:val="en-US"/>
         </w:rPr>
       </w:pPr>
-      <w:r>
-        <w:rPr>
-          <w:sz w:val="28"/>
-          <w:szCs w:val="24"/>
-          <w:lang w:val="en-US"/>
-        </w:rPr>
-        <w:t>isDisplayed() : Check whether the control is visible or not (</w:t>
+      <w:proofErr w:type="spellStart"/>
+      <w:r>
+        <w:rPr>
+          <w:sz w:val="28"/>
+          <w:szCs w:val="24"/>
+          <w:lang w:val="en-US"/>
+        </w:rPr>
+        <w:t>isDisplayed</w:t>
+      </w:r>
+      <w:proofErr w:type="spellEnd"/>
+      <w:r>
+        <w:rPr>
+          <w:sz w:val="28"/>
+          <w:szCs w:val="24"/>
+          <w:lang w:val="en-US"/>
+        </w:rPr>
+        <w:t>() : Check whether the control is visible or not (</w:t>
       </w:r>
       <w:r>
         <w:rPr>
@@ -4159,13 +4465,23 @@
           <w:lang w:val="en-US"/>
         </w:rPr>
       </w:pPr>
-      <w:r>
-        <w:rPr>
-          <w:sz w:val="28"/>
-          <w:szCs w:val="24"/>
-          <w:lang w:val="en-US"/>
-        </w:rPr>
-        <w:t>isEnabled() : Check whether the control is enabled or disabled (boolean)</w:t>
+      <w:proofErr w:type="spellStart"/>
+      <w:r>
+        <w:rPr>
+          <w:sz w:val="28"/>
+          <w:szCs w:val="24"/>
+          <w:lang w:val="en-US"/>
+        </w:rPr>
+        <w:t>isEnabled</w:t>
+      </w:r>
+      <w:proofErr w:type="spellEnd"/>
+      <w:r>
+        <w:rPr>
+          <w:sz w:val="28"/>
+          <w:szCs w:val="24"/>
+          <w:lang w:val="en-US"/>
+        </w:rPr>
+        <w:t>() : Check whether the control is enabled or disabled (boolean)</w:t>
       </w:r>
     </w:p>
     <w:p>
@@ -4181,13 +4497,33 @@
           <w:lang w:val="en-US"/>
         </w:rPr>
       </w:pPr>
-      <w:r>
-        <w:rPr>
-          <w:sz w:val="28"/>
-          <w:szCs w:val="24"/>
-          <w:lang w:val="en-US"/>
-        </w:rPr>
-        <w:t>getAttribute() : Returns the value of any attribute. (</w:t>
+      <w:proofErr w:type="spellStart"/>
+      <w:proofErr w:type="gramStart"/>
+      <w:r>
+        <w:rPr>
+          <w:sz w:val="28"/>
+          <w:szCs w:val="24"/>
+          <w:lang w:val="en-US"/>
+        </w:rPr>
+        <w:t>getAttribute</w:t>
+      </w:r>
+      <w:proofErr w:type="spellEnd"/>
+      <w:r>
+        <w:rPr>
+          <w:sz w:val="28"/>
+          <w:szCs w:val="24"/>
+          <w:lang w:val="en-US"/>
+        </w:rPr>
+        <w:t>(</w:t>
+      </w:r>
+      <w:proofErr w:type="gramEnd"/>
+      <w:r>
+        <w:rPr>
+          <w:sz w:val="28"/>
+          <w:szCs w:val="24"/>
+          <w:lang w:val="en-US"/>
+        </w:rPr>
+        <w:t>) : Returns the value of any attribute. (</w:t>
       </w:r>
       <w:r>
         <w:rPr>
@@ -4237,13 +4573,42 @@
           <w:lang w:val="en-US"/>
         </w:rPr>
       </w:pPr>
-      <w:r>
-        <w:rPr>
-          <w:sz w:val="28"/>
-          <w:szCs w:val="24"/>
-          <w:lang w:val="en-US"/>
-        </w:rPr>
-        <w:t>InvalidArgumentException: Your url is wrong (URL should always start by https means it should be ABSOLUTE URL)</w:t>
+      <w:proofErr w:type="spellStart"/>
+      <w:r>
+        <w:rPr>
+          <w:sz w:val="28"/>
+          <w:szCs w:val="24"/>
+          <w:lang w:val="en-US"/>
+        </w:rPr>
+        <w:lastRenderedPageBreak/>
+        <w:t>InvalidArgumentException</w:t>
+      </w:r>
+      <w:proofErr w:type="spellEnd"/>
+      <w:r>
+        <w:rPr>
+          <w:sz w:val="28"/>
+          <w:szCs w:val="24"/>
+          <w:lang w:val="en-US"/>
+        </w:rPr>
+        <w:t xml:space="preserve">: Your </w:t>
+      </w:r>
+      <w:proofErr w:type="spellStart"/>
+      <w:r>
+        <w:rPr>
+          <w:sz w:val="28"/>
+          <w:szCs w:val="24"/>
+          <w:lang w:val="en-US"/>
+        </w:rPr>
+        <w:t>url</w:t>
+      </w:r>
+      <w:proofErr w:type="spellEnd"/>
+      <w:r>
+        <w:rPr>
+          <w:sz w:val="28"/>
+          <w:szCs w:val="24"/>
+          <w:lang w:val="en-US"/>
+        </w:rPr>
+        <w:t xml:space="preserve"> is wrong (URL should always start by https means it should be ABSOLUTE URL)</w:t>
       </w:r>
     </w:p>
     <w:p>
@@ -4259,14 +4624,23 @@
           <w:lang w:val="en-US"/>
         </w:rPr>
       </w:pPr>
-      <w:r>
-        <w:rPr>
-          <w:sz w:val="28"/>
-          <w:szCs w:val="24"/>
-          <w:lang w:val="en-US"/>
-        </w:rPr>
-        <w:lastRenderedPageBreak/>
-        <w:t xml:space="preserve">SessionNotCreatedException: Your browser and WebDriver version are mismatching. </w:t>
+      <w:proofErr w:type="spellStart"/>
+      <w:r>
+        <w:rPr>
+          <w:sz w:val="28"/>
+          <w:szCs w:val="24"/>
+          <w:lang w:val="en-US"/>
+        </w:rPr>
+        <w:t>SessionNotCreatedException</w:t>
+      </w:r>
+      <w:proofErr w:type="spellEnd"/>
+      <w:r>
+        <w:rPr>
+          <w:sz w:val="28"/>
+          <w:szCs w:val="24"/>
+          <w:lang w:val="en-US"/>
+        </w:rPr>
+        <w:t xml:space="preserve">: Your browser and WebDriver version are mismatching. </w:t>
       </w:r>
     </w:p>
     <w:p>
@@ -4282,13 +4656,23 @@
           <w:lang w:val="en-US"/>
         </w:rPr>
       </w:pPr>
-      <w:r>
-        <w:rPr>
-          <w:sz w:val="28"/>
-          <w:szCs w:val="24"/>
-          <w:lang w:val="en-US"/>
-        </w:rPr>
-        <w:t>NoSuchElementException: Selenium is unable to locate this control because of some reason.</w:t>
+      <w:proofErr w:type="spellStart"/>
+      <w:r>
+        <w:rPr>
+          <w:sz w:val="28"/>
+          <w:szCs w:val="24"/>
+          <w:lang w:val="en-US"/>
+        </w:rPr>
+        <w:t>NoSuchElementException</w:t>
+      </w:r>
+      <w:proofErr w:type="spellEnd"/>
+      <w:r>
+        <w:rPr>
+          <w:sz w:val="28"/>
+          <w:szCs w:val="24"/>
+          <w:lang w:val="en-US"/>
+        </w:rPr>
+        <w:t>: Selenium is unable to locate this control because of some reason.</w:t>
       </w:r>
     </w:p>
     <w:p>
@@ -4386,6 +4770,7 @@
         </w:rPr>
         <w:t xml:space="preserve">May possible the control is inside the </w:t>
       </w:r>
+      <w:proofErr w:type="spellStart"/>
       <w:r>
         <w:rPr>
           <w:b/>
@@ -4396,6 +4781,7 @@
         </w:rPr>
         <w:t>iframe</w:t>
       </w:r>
+      <w:proofErr w:type="spellEnd"/>
     </w:p>
     <w:p>
       <w:pPr>
@@ -4410,13 +4796,23 @@
           <w:lang w:val="en-US"/>
         </w:rPr>
       </w:pPr>
-      <w:r>
-        <w:rPr>
-          <w:sz w:val="28"/>
-          <w:szCs w:val="24"/>
-          <w:lang w:val="en-US"/>
-        </w:rPr>
-        <w:t>InvalidSelectorException: The value of locator is in wrong format</w:t>
+      <w:proofErr w:type="spellStart"/>
+      <w:r>
+        <w:rPr>
+          <w:sz w:val="28"/>
+          <w:szCs w:val="24"/>
+          <w:lang w:val="en-US"/>
+        </w:rPr>
+        <w:t>InvalidSelectorException</w:t>
+      </w:r>
+      <w:proofErr w:type="spellEnd"/>
+      <w:r>
+        <w:rPr>
+          <w:sz w:val="28"/>
+          <w:szCs w:val="24"/>
+          <w:lang w:val="en-US"/>
+        </w:rPr>
+        <w:t>: The value of locator is in wrong format</w:t>
       </w:r>
       <w:r>
         <w:rPr>
@@ -4440,13 +4836,23 @@
           <w:lang w:val="en-US"/>
         </w:rPr>
       </w:pPr>
-      <w:r>
-        <w:rPr>
-          <w:sz w:val="28"/>
-          <w:szCs w:val="24"/>
-          <w:lang w:val="en-US"/>
-        </w:rPr>
-        <w:t>ElementNotInteractableException: You are not able to interact with this control.</w:t>
+      <w:proofErr w:type="spellStart"/>
+      <w:r>
+        <w:rPr>
+          <w:sz w:val="28"/>
+          <w:szCs w:val="24"/>
+          <w:lang w:val="en-US"/>
+        </w:rPr>
+        <w:t>ElementNotInteractableException</w:t>
+      </w:r>
+      <w:proofErr w:type="spellEnd"/>
+      <w:r>
+        <w:rPr>
+          <w:sz w:val="28"/>
+          <w:szCs w:val="24"/>
+          <w:lang w:val="en-US"/>
+        </w:rPr>
+        <w:t>: You are not able to interact with this control.</w:t>
       </w:r>
     </w:p>
     <w:p>
@@ -4462,13 +4868,23 @@
           <w:lang w:val="en-US"/>
         </w:rPr>
       </w:pPr>
-      <w:r>
-        <w:rPr>
-          <w:sz w:val="28"/>
-          <w:szCs w:val="24"/>
-          <w:lang w:val="en-US"/>
-        </w:rPr>
-        <w:t>TimeoutException : The site is not getting load in 30 seconds</w:t>
+      <w:proofErr w:type="spellStart"/>
+      <w:r>
+        <w:rPr>
+          <w:sz w:val="28"/>
+          <w:szCs w:val="24"/>
+          <w:lang w:val="en-US"/>
+        </w:rPr>
+        <w:t>TimeoutException</w:t>
+      </w:r>
+      <w:proofErr w:type="spellEnd"/>
+      <w:r>
+        <w:rPr>
+          <w:sz w:val="28"/>
+          <w:szCs w:val="24"/>
+          <w:lang w:val="en-US"/>
+        </w:rPr>
+        <w:t xml:space="preserve"> : The site is not getting load in 30 seconds</w:t>
       </w:r>
     </w:p>
     <w:p>
@@ -4484,13 +4900,51 @@
           <w:lang w:val="en-US"/>
         </w:rPr>
       </w:pPr>
-      <w:r>
-        <w:rPr>
-          <w:sz w:val="28"/>
-          <w:szCs w:val="24"/>
-          <w:lang w:val="en-US"/>
-        </w:rPr>
-        <w:t>ElementClickInterceptedException : The specified control is hidden by some another control. (Use JavascriptedExecutor for further operations)</w:t>
+      <w:proofErr w:type="spellStart"/>
+      <w:proofErr w:type="gramStart"/>
+      <w:r>
+        <w:rPr>
+          <w:sz w:val="28"/>
+          <w:szCs w:val="24"/>
+          <w:lang w:val="en-US"/>
+        </w:rPr>
+        <w:t>ElementClickInterceptedException</w:t>
+      </w:r>
+      <w:proofErr w:type="spellEnd"/>
+      <w:r>
+        <w:rPr>
+          <w:sz w:val="28"/>
+          <w:szCs w:val="24"/>
+          <w:lang w:val="en-US"/>
+        </w:rPr>
+        <w:t xml:space="preserve"> :</w:t>
+      </w:r>
+      <w:proofErr w:type="gramEnd"/>
+      <w:r>
+        <w:rPr>
+          <w:sz w:val="28"/>
+          <w:szCs w:val="24"/>
+          <w:lang w:val="en-US"/>
+        </w:rPr>
+        <w:t xml:space="preserve"> The specified control is hidden by some another control. (Use </w:t>
+      </w:r>
+      <w:proofErr w:type="spellStart"/>
+      <w:r>
+        <w:rPr>
+          <w:sz w:val="28"/>
+          <w:szCs w:val="24"/>
+          <w:lang w:val="en-US"/>
+        </w:rPr>
+        <w:t>JavascriptedExecutor</w:t>
+      </w:r>
+      <w:proofErr w:type="spellEnd"/>
+      <w:r>
+        <w:rPr>
+          <w:sz w:val="28"/>
+          <w:szCs w:val="24"/>
+          <w:lang w:val="en-US"/>
+        </w:rPr>
+        <w:t xml:space="preserve"> for further operations)</w:t>
       </w:r>
     </w:p>
     <w:p>
@@ -4641,6 +5095,7 @@
           <w:lang w:val="en-US"/>
         </w:rPr>
       </w:pPr>
+      <w:proofErr w:type="spellStart"/>
       <w:r>
         <w:rPr>
           <w:sz w:val="28"/>
@@ -4649,6 +5104,7 @@
         </w:rPr>
         <w:t>className</w:t>
       </w:r>
+      <w:proofErr w:type="spellEnd"/>
     </w:p>
     <w:p>
       <w:pPr>
@@ -4663,6 +5119,7 @@
           <w:lang w:val="en-US"/>
         </w:rPr>
       </w:pPr>
+      <w:proofErr w:type="spellStart"/>
       <w:r>
         <w:rPr>
           <w:sz w:val="28"/>
@@ -4671,6 +5128,7 @@
         </w:rPr>
         <w:t>CssSelector</w:t>
       </w:r>
+      <w:proofErr w:type="spellEnd"/>
     </w:p>
     <w:p>
       <w:pPr>
@@ -4707,6 +5165,7 @@
           <w:lang w:val="en-US"/>
         </w:rPr>
       </w:pPr>
+      <w:proofErr w:type="spellStart"/>
       <w:r>
         <w:rPr>
           <w:sz w:val="28"/>
@@ -4715,6 +5174,7 @@
         </w:rPr>
         <w:t>LinkText</w:t>
       </w:r>
+      <w:proofErr w:type="spellEnd"/>
     </w:p>
     <w:p>
       <w:pPr>
@@ -4729,6 +5189,7 @@
           <w:lang w:val="en-US"/>
         </w:rPr>
       </w:pPr>
+      <w:proofErr w:type="spellStart"/>
       <w:r>
         <w:rPr>
           <w:sz w:val="28"/>
@@ -4737,6 +5198,7 @@
         </w:rPr>
         <w:t>PartialLinkText</w:t>
       </w:r>
+      <w:proofErr w:type="spellEnd"/>
     </w:p>
     <w:p>
       <w:pPr>
@@ -4751,6 +5213,7 @@
           <w:lang w:val="en-US"/>
         </w:rPr>
       </w:pPr>
+      <w:proofErr w:type="spellStart"/>
       <w:r>
         <w:rPr>
           <w:sz w:val="28"/>
@@ -4759,6 +5222,7 @@
         </w:rPr>
         <w:t>TagName</w:t>
       </w:r>
+      <w:proofErr w:type="spellEnd"/>
     </w:p>
     <w:p>
       <w:pPr>
@@ -4773,6 +5237,7 @@
           <w:lang w:val="en-US"/>
         </w:rPr>
       </w:pPr>
+      <w:proofErr w:type="spellStart"/>
       <w:r>
         <w:rPr>
           <w:sz w:val="28"/>
@@ -4781,6 +5246,7 @@
         </w:rPr>
         <w:t>RelativeLocator</w:t>
       </w:r>
+      <w:proofErr w:type="spellEnd"/>
     </w:p>
     <w:p>
       <w:pPr>
@@ -4909,7 +5375,79 @@
                                   <w:szCs w:val="36"/>
                                   <w:lang w:val="en-US"/>
                                 </w:rPr>
-                                <w:t>" class="inputtext _55r1 _6luy" name="email" id="email" data-testid="royal_email" placeholder="Email address or phone number" autofocus="1" aria-label="Email address or phone number"&gt;</w:t>
+                                <w:t>" class="</w:t>
+                              </w:r>
+                              <w:proofErr w:type="spellStart"/>
+                              <w:r>
+                                <w:rPr>
+                                  <w:rFonts w:asciiTheme="minorHAnsi" w:hAnsi="Calibri" w:cstheme="minorBidi"/>
+                                  <w:color w:val="000000" w:themeColor="text1"/>
+                                  <w:kern w:val="24"/>
+                                  <w:sz w:val="36"/>
+                                  <w:szCs w:val="36"/>
+                                  <w:lang w:val="en-US"/>
+                                </w:rPr>
+                                <w:t>inputtext</w:t>
+                              </w:r>
+                              <w:proofErr w:type="spellEnd"/>
+                              <w:r>
+                                <w:rPr>
+                                  <w:rFonts w:asciiTheme="minorHAnsi" w:hAnsi="Calibri" w:cstheme="minorBidi"/>
+                                  <w:color w:val="000000" w:themeColor="text1"/>
+                                  <w:kern w:val="24"/>
+                                  <w:sz w:val="36"/>
+                                  <w:szCs w:val="36"/>
+                                  <w:lang w:val="en-US"/>
+                                </w:rPr>
+                                <w:t xml:space="preserve"> _55r1 _6luy" name="email" id="email" data-</w:t>
+                              </w:r>
+                              <w:proofErr w:type="spellStart"/>
+                              <w:r>
+                                <w:rPr>
+                                  <w:rFonts w:asciiTheme="minorHAnsi" w:hAnsi="Calibri" w:cstheme="minorBidi"/>
+                                  <w:color w:val="000000" w:themeColor="text1"/>
+                                  <w:kern w:val="24"/>
+                                  <w:sz w:val="36"/>
+                                  <w:szCs w:val="36"/>
+                                  <w:lang w:val="en-US"/>
+                                </w:rPr>
+                                <w:t>testid</w:t>
+                              </w:r>
+                              <w:proofErr w:type="spellEnd"/>
+                              <w:r>
+                                <w:rPr>
+                                  <w:rFonts w:asciiTheme="minorHAnsi" w:hAnsi="Calibri" w:cstheme="minorBidi"/>
+                                  <w:color w:val="000000" w:themeColor="text1"/>
+                                  <w:kern w:val="24"/>
+                                  <w:sz w:val="36"/>
+                                  <w:szCs w:val="36"/>
+                                  <w:lang w:val="en-US"/>
+                                </w:rPr>
+                                <w:t>="</w:t>
+                              </w:r>
+                              <w:proofErr w:type="spellStart"/>
+                              <w:r>
+                                <w:rPr>
+                                  <w:rFonts w:asciiTheme="minorHAnsi" w:hAnsi="Calibri" w:cstheme="minorBidi"/>
+                                  <w:color w:val="000000" w:themeColor="text1"/>
+                                  <w:kern w:val="24"/>
+                                  <w:sz w:val="36"/>
+                                  <w:szCs w:val="36"/>
+                                  <w:lang w:val="en-US"/>
+                                </w:rPr>
+                                <w:t>royal_email</w:t>
+                              </w:r>
+                              <w:proofErr w:type="spellEnd"/>
+                              <w:r>
+                                <w:rPr>
+                                  <w:rFonts w:asciiTheme="minorHAnsi" w:hAnsi="Calibri" w:cstheme="minorBidi"/>
+                                  <w:color w:val="000000" w:themeColor="text1"/>
+                                  <w:kern w:val="24"/>
+                                  <w:sz w:val="36"/>
+                                  <w:szCs w:val="36"/>
+                                  <w:lang w:val="en-US"/>
+                                </w:rPr>
+                                <w:t>" placeholder="Email address or phone number" autofocus="1" aria-label="Email address or phone number"&gt;</w:t>
                               </w:r>
                             </w:p>
                           </w:txbxContent>
@@ -4957,6 +5495,7 @@
                                 <w:spacing w:before="0" w:beforeAutospacing="0" w:after="0" w:afterAutospacing="0"/>
                                 <w:jc w:val="center"/>
                               </w:pPr>
+                              <w:proofErr w:type="spellStart"/>
                               <w:r>
                                 <w:rPr>
                                   <w:rFonts w:asciiTheme="minorHAnsi" w:hAnsi="Calibri" w:cstheme="minorBidi"/>
@@ -4968,6 +5507,7 @@
                                 </w:rPr>
                                 <w:t>TagName</w:t>
                               </w:r>
+                              <w:proofErr w:type="spellEnd"/>
                             </w:p>
                           </w:txbxContent>
                         </wps:txbx>
@@ -5434,13 +5974,23 @@
           <w:lang w:val="en-US"/>
         </w:rPr>
       </w:pPr>
-      <w:r>
-        <w:rPr>
-          <w:sz w:val="28"/>
-          <w:szCs w:val="24"/>
-          <w:lang w:val="en-US"/>
-        </w:rPr>
-        <w:t>CssSelector:</w:t>
+      <w:proofErr w:type="spellStart"/>
+      <w:r>
+        <w:rPr>
+          <w:sz w:val="28"/>
+          <w:szCs w:val="24"/>
+          <w:lang w:val="en-US"/>
+        </w:rPr>
+        <w:t>CssSelector</w:t>
+      </w:r>
+      <w:proofErr w:type="spellEnd"/>
+      <w:r>
+        <w:rPr>
+          <w:sz w:val="28"/>
+          <w:szCs w:val="24"/>
+          <w:lang w:val="en-US"/>
+        </w:rPr>
+        <w:t>:</w:t>
       </w:r>
     </w:p>
     <w:p>
@@ -5497,7 +6047,24 @@
           <w:lang w:val="en-US"/>
         </w:rPr>
         <w:br/>
-        <w:t>tagName[attribute=”value”]</w:t>
+      </w:r>
+      <w:proofErr w:type="spellStart"/>
+      <w:r>
+        <w:rPr>
+          <w:sz w:val="28"/>
+          <w:szCs w:val="24"/>
+          <w:lang w:val="en-US"/>
+        </w:rPr>
+        <w:t>tagName</w:t>
+      </w:r>
+      <w:proofErr w:type="spellEnd"/>
+      <w:r>
+        <w:rPr>
+          <w:sz w:val="28"/>
+          <w:szCs w:val="24"/>
+          <w:lang w:val="en-US"/>
+        </w:rPr>
+        <w:t>[attribute=”value”]</w:t>
       </w:r>
       <w:r>
         <w:rPr>
@@ -5553,7 +6120,24 @@
           <w:lang w:val="en-US"/>
         </w:rPr>
         <w:br/>
-        <w:t>tagName[attribute</w:t>
+      </w:r>
+      <w:proofErr w:type="spellStart"/>
+      <w:r>
+        <w:rPr>
+          <w:sz w:val="28"/>
+          <w:szCs w:val="24"/>
+          <w:lang w:val="en-US"/>
+        </w:rPr>
+        <w:t>tagName</w:t>
+      </w:r>
+      <w:proofErr w:type="spellEnd"/>
+      <w:r>
+        <w:rPr>
+          <w:sz w:val="28"/>
+          <w:szCs w:val="24"/>
+          <w:lang w:val="en-US"/>
+        </w:rPr>
+        <w:t>[attribute</w:t>
       </w:r>
       <w:r>
         <w:rPr>
@@ -5654,7 +6238,24 @@
           <w:lang w:val="en-US"/>
         </w:rPr>
         <w:br/>
-        <w:t>tagName[attribute^=”value”]</w:t>
+      </w:r>
+      <w:proofErr w:type="spellStart"/>
+      <w:r>
+        <w:rPr>
+          <w:sz w:val="28"/>
+          <w:szCs w:val="24"/>
+          <w:lang w:val="en-US"/>
+        </w:rPr>
+        <w:t>tagName</w:t>
+      </w:r>
+      <w:proofErr w:type="spellEnd"/>
+      <w:r>
+        <w:rPr>
+          <w:sz w:val="28"/>
+          <w:szCs w:val="24"/>
+          <w:lang w:val="en-US"/>
+        </w:rPr>
+        <w:t>[attribute^=”value”]</w:t>
       </w:r>
     </w:p>
     <w:p>
@@ -5685,7 +6286,24 @@
           <w:lang w:val="en-US"/>
         </w:rPr>
         <w:br/>
-        <w:t>tagName[attribute$=”value”]</w:t>
+      </w:r>
+      <w:proofErr w:type="spellStart"/>
+      <w:r>
+        <w:rPr>
+          <w:sz w:val="28"/>
+          <w:szCs w:val="24"/>
+          <w:lang w:val="en-US"/>
+        </w:rPr>
+        <w:t>tagName</w:t>
+      </w:r>
+      <w:proofErr w:type="spellEnd"/>
+      <w:r>
+        <w:rPr>
+          <w:sz w:val="28"/>
+          <w:szCs w:val="24"/>
+          <w:lang w:val="en-US"/>
+        </w:rPr>
+        <w:t>[attribute$=”value”]</w:t>
       </w:r>
     </w:p>
     <w:p>
@@ -5724,7 +6342,24 @@
           <w:lang w:val="en-US"/>
         </w:rPr>
         <w:br/>
-        <w:t>tagName[attribute*=”value”]</w:t>
+      </w:r>
+      <w:proofErr w:type="spellStart"/>
+      <w:r>
+        <w:rPr>
+          <w:sz w:val="28"/>
+          <w:szCs w:val="24"/>
+          <w:lang w:val="en-US"/>
+        </w:rPr>
+        <w:t>tagName</w:t>
+      </w:r>
+      <w:proofErr w:type="spellEnd"/>
+      <w:r>
+        <w:rPr>
+          <w:sz w:val="28"/>
+          <w:szCs w:val="24"/>
+          <w:lang w:val="en-US"/>
+        </w:rPr>
+        <w:t>[attribute*=”value”]</w:t>
       </w:r>
     </w:p>
     <w:p>
@@ -5755,7 +6390,24 @@
           <w:lang w:val="en-US"/>
         </w:rPr>
         <w:br/>
-        <w:t>tagName#id value</w:t>
+      </w:r>
+      <w:proofErr w:type="spellStart"/>
+      <w:r>
+        <w:rPr>
+          <w:sz w:val="28"/>
+          <w:szCs w:val="24"/>
+          <w:lang w:val="en-US"/>
+        </w:rPr>
+        <w:t>tagName#id</w:t>
+      </w:r>
+      <w:proofErr w:type="spellEnd"/>
+      <w:r>
+        <w:rPr>
+          <w:sz w:val="28"/>
+          <w:szCs w:val="24"/>
+          <w:lang w:val="en-US"/>
+        </w:rPr>
+        <w:t xml:space="preserve"> value</w:t>
       </w:r>
     </w:p>
     <w:p>
@@ -5777,8 +6429,18 @@
           <w:szCs w:val="24"/>
           <w:lang w:val="en-US"/>
         </w:rPr>
-        <w:t>. – className</w:t>
-      </w:r>
+        <w:t xml:space="preserve">. – </w:t>
+      </w:r>
+      <w:proofErr w:type="spellStart"/>
+      <w:r>
+        <w:rPr>
+          <w:sz w:val="28"/>
+          <w:szCs w:val="24"/>
+          <w:lang w:val="en-US"/>
+        </w:rPr>
+        <w:t>className</w:t>
+      </w:r>
+      <w:proofErr w:type="spellEnd"/>
       <w:r>
         <w:rPr>
           <w:sz w:val="28"/>
@@ -5786,7 +6448,24 @@
           <w:lang w:val="en-US"/>
         </w:rPr>
         <w:br/>
-        <w:t>tagName.class – specify single class only</w:t>
+      </w:r>
+      <w:proofErr w:type="spellStart"/>
+      <w:r>
+        <w:rPr>
+          <w:sz w:val="28"/>
+          <w:szCs w:val="24"/>
+          <w:lang w:val="en-US"/>
+        </w:rPr>
+        <w:t>tagName.class</w:t>
+      </w:r>
+      <w:proofErr w:type="spellEnd"/>
+      <w:r>
+        <w:rPr>
+          <w:sz w:val="28"/>
+          <w:szCs w:val="24"/>
+          <w:lang w:val="en-US"/>
+        </w:rPr>
+        <w:t xml:space="preserve"> – specify single class only</w:t>
       </w:r>
       <w:r>
         <w:rPr>
@@ -5805,6 +6484,7 @@
           <w:lang w:val="en-US"/>
         </w:rPr>
       </w:pPr>
+      <w:proofErr w:type="spellStart"/>
       <w:r>
         <w:rPr>
           <w:sz w:val="28"/>
@@ -5813,21 +6493,23 @@
         </w:rPr>
         <w:t>XPath</w:t>
       </w:r>
-    </w:p>
-    <w:p>
-      <w:pPr>
-        <w:rPr>
-          <w:sz w:val="28"/>
-          <w:szCs w:val="24"/>
-          <w:lang w:val="en-US"/>
-        </w:rPr>
-      </w:pPr>
-      <w:r>
-        <w:rPr>
-          <w:sz w:val="28"/>
-          <w:szCs w:val="24"/>
-          <w:lang w:val="en-US"/>
-        </w:rPr>
+      <w:proofErr w:type="spellEnd"/>
+    </w:p>
+    <w:p>
+      <w:pPr>
+        <w:rPr>
+          <w:sz w:val="28"/>
+          <w:szCs w:val="24"/>
+          <w:lang w:val="en-US"/>
+        </w:rPr>
+      </w:pPr>
+      <w:r>
+        <w:rPr>
+          <w:sz w:val="28"/>
+          <w:szCs w:val="24"/>
+          <w:lang w:val="en-US"/>
+        </w:rPr>
+        <w:lastRenderedPageBreak/>
         <w:tab/>
         <w:t>XML Path</w:t>
       </w:r>
@@ -5840,13 +6522,23 @@
           <w:lang w:val="en-US"/>
         </w:rPr>
       </w:pPr>
-      <w:r>
-        <w:rPr>
-          <w:sz w:val="28"/>
-          <w:szCs w:val="24"/>
-          <w:lang w:val="en-US"/>
-        </w:rPr>
-        <w:t xml:space="preserve">Pattankodoli </w:t>
+      <w:proofErr w:type="spellStart"/>
+      <w:r>
+        <w:rPr>
+          <w:sz w:val="28"/>
+          <w:szCs w:val="24"/>
+          <w:lang w:val="en-US"/>
+        </w:rPr>
+        <w:t>Pattankodoli</w:t>
+      </w:r>
+      <w:proofErr w:type="spellEnd"/>
+      <w:r>
+        <w:rPr>
+          <w:sz w:val="28"/>
+          <w:szCs w:val="24"/>
+          <w:lang w:val="en-US"/>
+        </w:rPr>
+        <w:t xml:space="preserve"> </w:t>
       </w:r>
       <w:r>
         <w:rPr>
@@ -5862,7 +6554,25 @@
           <w:szCs w:val="24"/>
           <w:lang w:val="en-US"/>
         </w:rPr>
-        <w:t>&gt; Take a Right turn &gt; Hupare Nagar &gt; Lane no 9 &gt; House No 1128</w:t>
+        <w:t xml:space="preserve">&gt; Take a Right turn &gt; </w:t>
+      </w:r>
+      <w:proofErr w:type="spellStart"/>
+      <w:r>
+        <w:rPr>
+          <w:sz w:val="28"/>
+          <w:szCs w:val="24"/>
+          <w:lang w:val="en-US"/>
+        </w:rPr>
+        <w:t>Hupare</w:t>
+      </w:r>
+      <w:proofErr w:type="spellEnd"/>
+      <w:r>
+        <w:rPr>
+          <w:sz w:val="28"/>
+          <w:szCs w:val="24"/>
+          <w:lang w:val="en-US"/>
+        </w:rPr>
+        <w:t xml:space="preserve"> Nagar &gt; Lane no 9 &gt; House No 1128</w:t>
       </w:r>
     </w:p>
     <w:p>
@@ -5928,7 +6638,25 @@
           <w:lang w:val="en-US"/>
         </w:rPr>
         <w:br/>
-        <w:t>html/&lt;innter tag&gt;/inner tag</w:t>
+        <w:t>html/&lt;</w:t>
+      </w:r>
+      <w:proofErr w:type="spellStart"/>
+      <w:r>
+        <w:rPr>
+          <w:sz w:val="28"/>
+          <w:szCs w:val="24"/>
+          <w:lang w:val="en-US"/>
+        </w:rPr>
+        <w:t>innter</w:t>
+      </w:r>
+      <w:proofErr w:type="spellEnd"/>
+      <w:r>
+        <w:rPr>
+          <w:sz w:val="28"/>
+          <w:szCs w:val="24"/>
+          <w:lang w:val="en-US"/>
+        </w:rPr>
+        <w:t xml:space="preserve"> tag&gt;/inner tag</w:t>
       </w:r>
     </w:p>
     <w:p>
@@ -5981,8 +6709,36 @@
           <w:lang w:val="en-US"/>
         </w:rPr>
         <w:br/>
-        <w:t>//tagName[@attribute=”value”]/tagName</w:t>
-      </w:r>
+        <w:t>//</w:t>
+      </w:r>
+      <w:proofErr w:type="spellStart"/>
+      <w:r>
+        <w:rPr>
+          <w:sz w:val="28"/>
+          <w:szCs w:val="24"/>
+          <w:lang w:val="en-US"/>
+        </w:rPr>
+        <w:t>tagName</w:t>
+      </w:r>
+      <w:proofErr w:type="spellEnd"/>
+      <w:r>
+        <w:rPr>
+          <w:sz w:val="28"/>
+          <w:szCs w:val="24"/>
+          <w:lang w:val="en-US"/>
+        </w:rPr>
+        <w:t>[@attribute=”value”]/</w:t>
+      </w:r>
+      <w:proofErr w:type="spellStart"/>
+      <w:r>
+        <w:rPr>
+          <w:sz w:val="28"/>
+          <w:szCs w:val="24"/>
+          <w:lang w:val="en-US"/>
+        </w:rPr>
+        <w:t>tagName</w:t>
+      </w:r>
+      <w:proofErr w:type="spellEnd"/>
     </w:p>
     <w:p>
       <w:pPr>
@@ -6012,7 +6768,25 @@
           <w:lang w:val="en-US"/>
         </w:rPr>
         <w:br/>
-        <w:t>//tagName[@Attribute=”value”]</w:t>
+        <w:t>//</w:t>
+      </w:r>
+      <w:proofErr w:type="spellStart"/>
+      <w:r>
+        <w:rPr>
+          <w:sz w:val="28"/>
+          <w:szCs w:val="24"/>
+          <w:lang w:val="en-US"/>
+        </w:rPr>
+        <w:t>tagName</w:t>
+      </w:r>
+      <w:proofErr w:type="spellEnd"/>
+      <w:r>
+        <w:rPr>
+          <w:sz w:val="28"/>
+          <w:szCs w:val="24"/>
+          <w:lang w:val="en-US"/>
+        </w:rPr>
+        <w:t>[@Attribute=”value”]</w:t>
       </w:r>
     </w:p>
     <w:p>
@@ -6182,17 +6956,7 @@
           <w:szCs w:val="24"/>
           <w:lang w:val="en-US"/>
         </w:rPr>
-        <w:t>//sp</w:t>
-      </w:r>
-      <w:bookmarkStart w:id="0" w:name="_GoBack"/>
-      <w:bookmarkEnd w:id="0"/>
-      <w:r>
-        <w:rPr>
-          <w:sz w:val="28"/>
-          <w:szCs w:val="24"/>
-          <w:lang w:val="en-US"/>
-        </w:rPr>
-        <w:t>an[contains(text(), "16")]</w:t>
+        <w:t>//span[contains(text(), "16")]</w:t>
       </w:r>
       <w:r>
         <w:rPr>
@@ -6393,13 +7157,34 @@
           <w:lang w:val="en-US"/>
         </w:rPr>
       </w:pPr>
-      <w:r>
-        <w:rPr>
-          <w:sz w:val="28"/>
-          <w:szCs w:val="24"/>
-          <w:lang w:val="en-US"/>
-        </w:rPr>
-        <w:t xml:space="preserve">getFirstSelectedOption() : </w:t>
+      <w:proofErr w:type="spellStart"/>
+      <w:proofErr w:type="gramStart"/>
+      <w:r>
+        <w:rPr>
+          <w:sz w:val="28"/>
+          <w:szCs w:val="24"/>
+          <w:lang w:val="en-US"/>
+        </w:rPr>
+        <w:lastRenderedPageBreak/>
+        <w:t>getFirstSelectedOption</w:t>
+      </w:r>
+      <w:proofErr w:type="spellEnd"/>
+      <w:r>
+        <w:rPr>
+          <w:sz w:val="28"/>
+          <w:szCs w:val="24"/>
+          <w:lang w:val="en-US"/>
+        </w:rPr>
+        <w:t>(</w:t>
+      </w:r>
+      <w:proofErr w:type="gramEnd"/>
+      <w:r>
+        <w:rPr>
+          <w:sz w:val="28"/>
+          <w:szCs w:val="24"/>
+          <w:lang w:val="en-US"/>
+        </w:rPr>
+        <w:t xml:space="preserve">) : </w:t>
       </w:r>
       <w:r>
         <w:rPr>
@@ -6423,13 +7208,33 @@
           <w:lang w:val="en-US"/>
         </w:rPr>
       </w:pPr>
-      <w:r>
-        <w:rPr>
-          <w:sz w:val="28"/>
-          <w:szCs w:val="24"/>
-          <w:lang w:val="en-US"/>
-        </w:rPr>
-        <w:t>getOptions() : Return list of all the options from list. (List&lt;WebElement&gt;)</w:t>
+      <w:proofErr w:type="spellStart"/>
+      <w:proofErr w:type="gramStart"/>
+      <w:r>
+        <w:rPr>
+          <w:sz w:val="28"/>
+          <w:szCs w:val="24"/>
+          <w:lang w:val="en-US"/>
+        </w:rPr>
+        <w:t>getOptions</w:t>
+      </w:r>
+      <w:proofErr w:type="spellEnd"/>
+      <w:r>
+        <w:rPr>
+          <w:sz w:val="28"/>
+          <w:szCs w:val="24"/>
+          <w:lang w:val="en-US"/>
+        </w:rPr>
+        <w:t>(</w:t>
+      </w:r>
+      <w:proofErr w:type="gramEnd"/>
+      <w:r>
+        <w:rPr>
+          <w:sz w:val="28"/>
+          <w:szCs w:val="24"/>
+          <w:lang w:val="en-US"/>
+        </w:rPr>
+        <w:t>) : Return list of all the options from list. (List&lt;WebElement&gt;)</w:t>
       </w:r>
     </w:p>
     <w:p>
@@ -6445,13 +7250,33 @@
           <w:lang w:val="en-US"/>
         </w:rPr>
       </w:pPr>
-      <w:r>
-        <w:rPr>
-          <w:sz w:val="28"/>
-          <w:szCs w:val="24"/>
-          <w:lang w:val="en-US"/>
-        </w:rPr>
-        <w:t>selectByVisibleText() : Selects the option by using the text on that option.</w:t>
+      <w:proofErr w:type="spellStart"/>
+      <w:proofErr w:type="gramStart"/>
+      <w:r>
+        <w:rPr>
+          <w:sz w:val="28"/>
+          <w:szCs w:val="24"/>
+          <w:lang w:val="en-US"/>
+        </w:rPr>
+        <w:t>selectByVisibleText</w:t>
+      </w:r>
+      <w:proofErr w:type="spellEnd"/>
+      <w:r>
+        <w:rPr>
+          <w:sz w:val="28"/>
+          <w:szCs w:val="24"/>
+          <w:lang w:val="en-US"/>
+        </w:rPr>
+        <w:t>(</w:t>
+      </w:r>
+      <w:proofErr w:type="gramEnd"/>
+      <w:r>
+        <w:rPr>
+          <w:sz w:val="28"/>
+          <w:szCs w:val="24"/>
+          <w:lang w:val="en-US"/>
+        </w:rPr>
+        <w:t>) : Selects the option by using the text on that option.</w:t>
       </w:r>
     </w:p>
     <w:p>
@@ -6467,14 +7292,23 @@
           <w:lang w:val="en-US"/>
         </w:rPr>
       </w:pPr>
-      <w:r>
-        <w:rPr>
-          <w:sz w:val="28"/>
-          <w:szCs w:val="24"/>
-          <w:lang w:val="en-US"/>
-        </w:rPr>
-        <w:lastRenderedPageBreak/>
-        <w:t>selectByValue() : Selects the option by using its value attribute</w:t>
+      <w:proofErr w:type="spellStart"/>
+      <w:r>
+        <w:rPr>
+          <w:sz w:val="28"/>
+          <w:szCs w:val="24"/>
+          <w:lang w:val="en-US"/>
+        </w:rPr>
+        <w:t>selectByValue</w:t>
+      </w:r>
+      <w:proofErr w:type="spellEnd"/>
+      <w:r>
+        <w:rPr>
+          <w:sz w:val="28"/>
+          <w:szCs w:val="24"/>
+          <w:lang w:val="en-US"/>
+        </w:rPr>
+        <w:t>() : Selects the option by using its value attribute</w:t>
       </w:r>
     </w:p>
     <w:p>
@@ -6490,13 +7324,23 @@
           <w:lang w:val="en-US"/>
         </w:rPr>
       </w:pPr>
-      <w:r>
-        <w:rPr>
-          <w:sz w:val="28"/>
-          <w:szCs w:val="24"/>
-          <w:lang w:val="en-US"/>
-        </w:rPr>
-        <w:t>selectByIndex() : Selects the option by using its index (Zero based)</w:t>
+      <w:proofErr w:type="spellStart"/>
+      <w:r>
+        <w:rPr>
+          <w:sz w:val="28"/>
+          <w:szCs w:val="24"/>
+          <w:lang w:val="en-US"/>
+        </w:rPr>
+        <w:t>selectByIndex</w:t>
+      </w:r>
+      <w:proofErr w:type="spellEnd"/>
+      <w:r>
+        <w:rPr>
+          <w:sz w:val="28"/>
+          <w:szCs w:val="24"/>
+          <w:lang w:val="en-US"/>
+        </w:rPr>
+        <w:t>() : Selects the option by using its index (Zero based)</w:t>
       </w:r>
     </w:p>
     <w:p>
@@ -6512,13 +7356,23 @@
           <w:lang w:val="en-US"/>
         </w:rPr>
       </w:pPr>
-      <w:r>
-        <w:rPr>
-          <w:sz w:val="28"/>
-          <w:szCs w:val="24"/>
-          <w:lang w:val="en-US"/>
-        </w:rPr>
-        <w:t xml:space="preserve">getAllSelectedOptions() : </w:t>
+      <w:proofErr w:type="spellStart"/>
+      <w:r>
+        <w:rPr>
+          <w:sz w:val="28"/>
+          <w:szCs w:val="24"/>
+          <w:lang w:val="en-US"/>
+        </w:rPr>
+        <w:t>getAllSelectedOptions</w:t>
+      </w:r>
+      <w:proofErr w:type="spellEnd"/>
+      <w:r>
+        <w:rPr>
+          <w:sz w:val="28"/>
+          <w:szCs w:val="24"/>
+          <w:lang w:val="en-US"/>
+        </w:rPr>
+        <w:t xml:space="preserve">() : </w:t>
       </w:r>
       <w:r>
         <w:rPr>
@@ -6542,13 +7396,23 @@
           <w:lang w:val="en-US"/>
         </w:rPr>
       </w:pPr>
-      <w:r>
-        <w:rPr>
-          <w:sz w:val="28"/>
-          <w:szCs w:val="24"/>
-          <w:lang w:val="en-US"/>
-        </w:rPr>
-        <w:t>deselectAll() : Deselects all the selected options</w:t>
+      <w:proofErr w:type="spellStart"/>
+      <w:r>
+        <w:rPr>
+          <w:sz w:val="28"/>
+          <w:szCs w:val="24"/>
+          <w:lang w:val="en-US"/>
+        </w:rPr>
+        <w:t>deselectAll</w:t>
+      </w:r>
+      <w:proofErr w:type="spellEnd"/>
+      <w:r>
+        <w:rPr>
+          <w:sz w:val="28"/>
+          <w:szCs w:val="24"/>
+          <w:lang w:val="en-US"/>
+        </w:rPr>
+        <w:t>() : Deselects all the selected options</w:t>
       </w:r>
     </w:p>
     <w:p>
@@ -6765,13 +7629,33 @@
           <w:lang w:val="en-US"/>
         </w:rPr>
       </w:pPr>
-      <w:r>
-        <w:rPr>
-          <w:sz w:val="28"/>
-          <w:szCs w:val="24"/>
-          <w:lang w:val="en-US"/>
-        </w:rPr>
-        <w:t>Thread.sleep()</w:t>
+      <w:proofErr w:type="spellStart"/>
+      <w:proofErr w:type="gramStart"/>
+      <w:r>
+        <w:rPr>
+          <w:sz w:val="28"/>
+          <w:szCs w:val="24"/>
+          <w:lang w:val="en-US"/>
+        </w:rPr>
+        <w:t>Thread.sleep</w:t>
+      </w:r>
+      <w:proofErr w:type="spellEnd"/>
+      <w:r>
+        <w:rPr>
+          <w:sz w:val="28"/>
+          <w:szCs w:val="24"/>
+          <w:lang w:val="en-US"/>
+        </w:rPr>
+        <w:t>(</w:t>
+      </w:r>
+      <w:proofErr w:type="gramEnd"/>
+      <w:r>
+        <w:rPr>
+          <w:sz w:val="28"/>
+          <w:szCs w:val="24"/>
+          <w:lang w:val="en-US"/>
+        </w:rPr>
+        <w:t>)</w:t>
       </w:r>
       <w:r>
         <w:rPr>
@@ -6871,6 +7755,7 @@
           <w:lang w:val="en-US"/>
         </w:rPr>
       </w:pPr>
+      <w:proofErr w:type="spellStart"/>
       <w:r>
         <w:rPr>
           <w:sz w:val="28"/>
@@ -6879,6 +7764,7 @@
         </w:rPr>
         <w:t>ImplicitWait</w:t>
       </w:r>
+      <w:proofErr w:type="spellEnd"/>
     </w:p>
     <w:p>
       <w:pPr>
@@ -6937,13 +7823,41 @@
           <w:lang w:val="en-US"/>
         </w:rPr>
       </w:pPr>
-      <w:r>
-        <w:rPr>
-          <w:sz w:val="28"/>
-          <w:szCs w:val="24"/>
-          <w:lang w:val="en-US"/>
-        </w:rPr>
-        <w:t>ExplicitWait (WebDriverWait)</w:t>
+      <w:proofErr w:type="spellStart"/>
+      <w:r>
+        <w:rPr>
+          <w:sz w:val="28"/>
+          <w:szCs w:val="24"/>
+          <w:lang w:val="en-US"/>
+        </w:rPr>
+        <w:t>ExplicitWait</w:t>
+      </w:r>
+      <w:proofErr w:type="spellEnd"/>
+      <w:r>
+        <w:rPr>
+          <w:sz w:val="28"/>
+          <w:szCs w:val="24"/>
+          <w:lang w:val="en-US"/>
+        </w:rPr>
+        <w:t xml:space="preserve"> (</w:t>
+      </w:r>
+      <w:proofErr w:type="spellStart"/>
+      <w:r>
+        <w:rPr>
+          <w:sz w:val="28"/>
+          <w:szCs w:val="24"/>
+          <w:lang w:val="en-US"/>
+        </w:rPr>
+        <w:t>WebDriverWait</w:t>
+      </w:r>
+      <w:proofErr w:type="spellEnd"/>
+      <w:r>
+        <w:rPr>
+          <w:sz w:val="28"/>
+          <w:szCs w:val="24"/>
+          <w:lang w:val="en-US"/>
+        </w:rPr>
+        <w:t>)</w:t>
       </w:r>
     </w:p>
     <w:p>
@@ -7003,22 +7917,35 @@
           <w:lang w:val="en-US"/>
         </w:rPr>
       </w:pPr>
-      <w:r>
-        <w:rPr>
-          <w:sz w:val="28"/>
-          <w:szCs w:val="24"/>
-          <w:lang w:val="en-US"/>
-        </w:rPr>
+      <w:proofErr w:type="spellStart"/>
+      <w:r>
+        <w:rPr>
+          <w:sz w:val="28"/>
+          <w:szCs w:val="24"/>
+          <w:lang w:val="en-US"/>
+        </w:rPr>
+        <w:lastRenderedPageBreak/>
         <w:t>FluentWait</w:t>
       </w:r>
-      <w:r>
-        <w:rPr>
-          <w:sz w:val="28"/>
-          <w:szCs w:val="24"/>
-          <w:lang w:val="en-US"/>
-        </w:rPr>
-        <w:t xml:space="preserve"> – Next version of ExplicitWait</w:t>
-      </w:r>
+      <w:proofErr w:type="spellEnd"/>
+      <w:r>
+        <w:rPr>
+          <w:sz w:val="28"/>
+          <w:szCs w:val="24"/>
+          <w:lang w:val="en-US"/>
+        </w:rPr>
+        <w:t xml:space="preserve"> – Next version of </w:t>
+      </w:r>
+      <w:proofErr w:type="spellStart"/>
+      <w:r>
+        <w:rPr>
+          <w:sz w:val="28"/>
+          <w:szCs w:val="24"/>
+          <w:lang w:val="en-US"/>
+        </w:rPr>
+        <w:t>ExplicitWait</w:t>
+      </w:r>
+      <w:proofErr w:type="spellEnd"/>
     </w:p>
     <w:p>
       <w:pPr>
@@ -7108,16 +8035,26 @@
           <w:szCs w:val="24"/>
           <w:lang w:val="en-US"/>
         </w:rPr>
-        <w:t xml:space="preserve"> withTimeout</w:t>
-      </w:r>
-      <w:r>
-        <w:rPr>
-          <w:sz w:val="28"/>
-          <w:szCs w:val="24"/>
-          <w:lang w:val="en-US"/>
-        </w:rPr>
         <w:t xml:space="preserve"> </w:t>
       </w:r>
+      <w:proofErr w:type="spellStart"/>
+      <w:r>
+        <w:rPr>
+          <w:sz w:val="28"/>
+          <w:szCs w:val="24"/>
+          <w:lang w:val="en-US"/>
+        </w:rPr>
+        <w:t>withTimeout</w:t>
+      </w:r>
+      <w:proofErr w:type="spellEnd"/>
+      <w:r>
+        <w:rPr>
+          <w:sz w:val="28"/>
+          <w:szCs w:val="24"/>
+          <w:lang w:val="en-US"/>
+        </w:rPr>
+        <w:t xml:space="preserve"> </w:t>
+      </w:r>
       <w:r>
         <w:rPr>
           <w:sz w:val="28"/>
@@ -7126,15 +8063,16 @@
         </w:rPr>
         <w:br/>
       </w:r>
-      <w:r>
-        <w:rPr>
-          <w:sz w:val="28"/>
-          <w:szCs w:val="24"/>
-          <w:lang w:val="en-US"/>
-        </w:rPr>
-        <w:lastRenderedPageBreak/>
+      <w:proofErr w:type="spellStart"/>
+      <w:r>
+        <w:rPr>
+          <w:sz w:val="28"/>
+          <w:szCs w:val="24"/>
+          <w:lang w:val="en-US"/>
+        </w:rPr>
         <w:t>i</w:t>
       </w:r>
+      <w:proofErr w:type="spellEnd"/>
       <w:r>
         <w:rPr>
           <w:sz w:val="28"/>
@@ -7166,7 +8104,16 @@
           <w:szCs w:val="24"/>
           <w:lang w:val="en-US"/>
         </w:rPr>
-        <w:t xml:space="preserve"> pol</w:t>
+        <w:t xml:space="preserve"> </w:t>
+      </w:r>
+      <w:proofErr w:type="spellStart"/>
+      <w:r>
+        <w:rPr>
+          <w:sz w:val="28"/>
+          <w:szCs w:val="24"/>
+          <w:lang w:val="en-US"/>
+        </w:rPr>
+        <w:t>pol</w:t>
       </w:r>
       <w:r>
         <w:rPr>
@@ -7176,6 +8123,7 @@
         </w:rPr>
         <w:t>lingEvery</w:t>
       </w:r>
+      <w:proofErr w:type="spellEnd"/>
       <w:r>
         <w:rPr>
           <w:sz w:val="28"/>
@@ -7207,6 +8155,7 @@
           <w:lang w:val="en-US"/>
         </w:rPr>
       </w:pPr>
+      <w:proofErr w:type="spellStart"/>
       <w:r>
         <w:rPr>
           <w:sz w:val="28"/>
@@ -7215,6 +8164,7 @@
         </w:rPr>
         <w:t>PageLoadTimeout</w:t>
       </w:r>
+      <w:proofErr w:type="spellEnd"/>
     </w:p>
     <w:p>
       <w:pPr>
@@ -7330,7 +8280,29 @@
           <w:szCs w:val="24"/>
           <w:lang w:val="en-US"/>
         </w:rPr>
-        <w:t>Handling Alert (Javascript Alert)</w:t>
+        <w:t>Handling Alert (</w:t>
+      </w:r>
+      <w:proofErr w:type="spellStart"/>
+      <w:r>
+        <w:rPr>
+          <w:b/>
+          <w:bCs/>
+          <w:sz w:val="28"/>
+          <w:szCs w:val="24"/>
+          <w:lang w:val="en-US"/>
+        </w:rPr>
+        <w:t>Javascript</w:t>
+      </w:r>
+      <w:proofErr w:type="spellEnd"/>
+      <w:r>
+        <w:rPr>
+          <w:b/>
+          <w:bCs/>
+          <w:sz w:val="28"/>
+          <w:szCs w:val="24"/>
+          <w:lang w:val="en-US"/>
+        </w:rPr>
+        <w:t xml:space="preserve"> Alert)</w:t>
       </w:r>
     </w:p>
     <w:p>
@@ -7408,13 +8380,23 @@
           <w:lang w:val="en-US"/>
         </w:rPr>
       </w:pPr>
-      <w:r>
-        <w:rPr>
-          <w:sz w:val="28"/>
-          <w:szCs w:val="24"/>
-          <w:lang w:val="en-US"/>
-        </w:rPr>
-        <w:t>switchTo().alert() – Takes you on Alert</w:t>
+      <w:proofErr w:type="spellStart"/>
+      <w:r>
+        <w:rPr>
+          <w:sz w:val="28"/>
+          <w:szCs w:val="24"/>
+          <w:lang w:val="en-US"/>
+        </w:rPr>
+        <w:t>switchTo</w:t>
+      </w:r>
+      <w:proofErr w:type="spellEnd"/>
+      <w:r>
+        <w:rPr>
+          <w:sz w:val="28"/>
+          <w:szCs w:val="24"/>
+          <w:lang w:val="en-US"/>
+        </w:rPr>
+        <w:t>().alert() – Takes you on Alert</w:t>
       </w:r>
     </w:p>
     <w:p>
@@ -7430,13 +8412,23 @@
           <w:lang w:val="en-US"/>
         </w:rPr>
       </w:pPr>
-      <w:r>
-        <w:rPr>
-          <w:sz w:val="28"/>
-          <w:szCs w:val="24"/>
-          <w:lang w:val="en-US"/>
-        </w:rPr>
-        <w:t>getText() – Returns the text on Alert (String)</w:t>
+      <w:proofErr w:type="spellStart"/>
+      <w:r>
+        <w:rPr>
+          <w:sz w:val="28"/>
+          <w:szCs w:val="24"/>
+          <w:lang w:val="en-US"/>
+        </w:rPr>
+        <w:t>getText</w:t>
+      </w:r>
+      <w:proofErr w:type="spellEnd"/>
+      <w:r>
+        <w:rPr>
+          <w:sz w:val="28"/>
+          <w:szCs w:val="24"/>
+          <w:lang w:val="en-US"/>
+        </w:rPr>
+        <w:t>() – Returns the text on Alert (String)</w:t>
       </w:r>
     </w:p>
     <w:p>
@@ -7474,13 +8466,23 @@
           <w:lang w:val="en-US"/>
         </w:rPr>
       </w:pPr>
-      <w:r>
-        <w:rPr>
-          <w:sz w:val="28"/>
-          <w:szCs w:val="24"/>
-          <w:lang w:val="en-US"/>
-        </w:rPr>
-        <w:t>dismiss() – Will click on Cancel button</w:t>
+      <w:proofErr w:type="gramStart"/>
+      <w:r>
+        <w:rPr>
+          <w:sz w:val="28"/>
+          <w:szCs w:val="24"/>
+          <w:lang w:val="en-US"/>
+        </w:rPr>
+        <w:t>dismiss(</w:t>
+      </w:r>
+      <w:proofErr w:type="gramEnd"/>
+      <w:r>
+        <w:rPr>
+          <w:sz w:val="28"/>
+          <w:szCs w:val="24"/>
+          <w:lang w:val="en-US"/>
+        </w:rPr>
+        <w:t>) – Will click on Cancel button</w:t>
       </w:r>
       <w:r>
         <w:rPr>
@@ -7504,13 +8506,23 @@
           <w:lang w:val="en-US"/>
         </w:rPr>
       </w:pPr>
-      <w:r>
-        <w:rPr>
-          <w:sz w:val="28"/>
-          <w:szCs w:val="24"/>
-          <w:lang w:val="en-US"/>
-        </w:rPr>
-        <w:t>sendKeys() – Used to enter some text on Alert (Prompt Box / Input Box)</w:t>
+      <w:proofErr w:type="spellStart"/>
+      <w:r>
+        <w:rPr>
+          <w:sz w:val="28"/>
+          <w:szCs w:val="24"/>
+          <w:lang w:val="en-US"/>
+        </w:rPr>
+        <w:t>sendKeys</w:t>
+      </w:r>
+      <w:proofErr w:type="spellEnd"/>
+      <w:r>
+        <w:rPr>
+          <w:sz w:val="28"/>
+          <w:szCs w:val="24"/>
+          <w:lang w:val="en-US"/>
+        </w:rPr>
+        <w:t>() – Used to enter some text on Alert (Prompt Box / Input Box)</w:t>
       </w:r>
     </w:p>
     <w:p>
@@ -7703,6 +8715,7 @@
           <w:szCs w:val="24"/>
           <w:lang w:val="en-US"/>
         </w:rPr>
+        <w:lastRenderedPageBreak/>
         <w:br w:type="page"/>
       </w:r>
     </w:p>
@@ -9499,6 +10512,823 @@
         </w:drawing>
       </w:r>
     </w:p>
+    <w:p>
+      <w:pPr>
+        <w:rPr>
+          <w:sz w:val="28"/>
+          <w:szCs w:val="24"/>
+          <w:lang w:val="en-US"/>
+        </w:rPr>
+      </w:pPr>
+    </w:p>
+    <w:p>
+      <w:pPr>
+        <w:rPr>
+          <w:sz w:val="28"/>
+          <w:szCs w:val="24"/>
+          <w:lang w:val="en-US"/>
+        </w:rPr>
+      </w:pPr>
+    </w:p>
+    <w:p>
+      <w:pPr>
+        <w:rPr>
+          <w:sz w:val="28"/>
+          <w:szCs w:val="24"/>
+          <w:lang w:val="en-US"/>
+        </w:rPr>
+      </w:pPr>
+      <w:r>
+        <w:rPr>
+          <w:sz w:val="28"/>
+          <w:szCs w:val="24"/>
+          <w:lang w:val="en-US"/>
+        </w:rPr>
+        <w:t>Types of Testing Tools</w:t>
+      </w:r>
+    </w:p>
+    <w:p>
+      <w:pPr>
+        <w:pStyle w:val="ListParagraph"/>
+        <w:numPr>
+          <w:ilvl w:val="0"/>
+          <w:numId w:val="39"/>
+        </w:numPr>
+        <w:rPr>
+          <w:sz w:val="28"/>
+          <w:szCs w:val="24"/>
+          <w:lang w:val="en-US"/>
+        </w:rPr>
+      </w:pPr>
+      <w:r>
+        <w:rPr>
+          <w:sz w:val="28"/>
+          <w:szCs w:val="24"/>
+          <w:lang w:val="en-US"/>
+        </w:rPr>
+        <w:t>Test Management Tools</w:t>
+      </w:r>
+    </w:p>
+    <w:p>
+      <w:pPr>
+        <w:pStyle w:val="ListParagraph"/>
+        <w:numPr>
+          <w:ilvl w:val="1"/>
+          <w:numId w:val="39"/>
+        </w:numPr>
+        <w:rPr>
+          <w:sz w:val="28"/>
+          <w:szCs w:val="24"/>
+          <w:lang w:val="en-US"/>
+        </w:rPr>
+      </w:pPr>
+      <w:proofErr w:type="spellStart"/>
+      <w:r>
+        <w:rPr>
+          <w:sz w:val="28"/>
+          <w:szCs w:val="24"/>
+          <w:lang w:val="en-US"/>
+        </w:rPr>
+        <w:t>Jira</w:t>
+      </w:r>
+      <w:proofErr w:type="spellEnd"/>
+    </w:p>
+    <w:p>
+      <w:pPr>
+        <w:pStyle w:val="ListParagraph"/>
+        <w:numPr>
+          <w:ilvl w:val="1"/>
+          <w:numId w:val="39"/>
+        </w:numPr>
+        <w:rPr>
+          <w:sz w:val="28"/>
+          <w:szCs w:val="24"/>
+          <w:lang w:val="en-US"/>
+        </w:rPr>
+      </w:pPr>
+      <w:proofErr w:type="spellStart"/>
+      <w:r>
+        <w:rPr>
+          <w:sz w:val="28"/>
+          <w:szCs w:val="24"/>
+          <w:lang w:val="en-US"/>
+        </w:rPr>
+        <w:t>TestLink</w:t>
+      </w:r>
+      <w:proofErr w:type="spellEnd"/>
+    </w:p>
+    <w:p>
+      <w:pPr>
+        <w:pStyle w:val="ListParagraph"/>
+        <w:numPr>
+          <w:ilvl w:val="1"/>
+          <w:numId w:val="39"/>
+        </w:numPr>
+        <w:rPr>
+          <w:sz w:val="28"/>
+          <w:szCs w:val="24"/>
+          <w:lang w:val="en-US"/>
+        </w:rPr>
+      </w:pPr>
+      <w:r>
+        <w:rPr>
+          <w:sz w:val="28"/>
+          <w:szCs w:val="24"/>
+          <w:lang w:val="en-US"/>
+        </w:rPr>
+        <w:t>QC (Quality Center)</w:t>
+      </w:r>
+    </w:p>
+    <w:p>
+      <w:pPr>
+        <w:pStyle w:val="ListParagraph"/>
+        <w:numPr>
+          <w:ilvl w:val="1"/>
+          <w:numId w:val="39"/>
+        </w:numPr>
+        <w:rPr>
+          <w:sz w:val="28"/>
+          <w:szCs w:val="24"/>
+          <w:lang w:val="en-US"/>
+        </w:rPr>
+      </w:pPr>
+      <w:r>
+        <w:rPr>
+          <w:sz w:val="28"/>
+          <w:szCs w:val="24"/>
+          <w:lang w:val="en-US"/>
+        </w:rPr>
+        <w:t>Test Rail</w:t>
+      </w:r>
+    </w:p>
+    <w:p>
+      <w:pPr>
+        <w:pStyle w:val="ListParagraph"/>
+        <w:numPr>
+          <w:ilvl w:val="0"/>
+          <w:numId w:val="39"/>
+        </w:numPr>
+        <w:rPr>
+          <w:sz w:val="28"/>
+          <w:szCs w:val="24"/>
+          <w:lang w:val="en-US"/>
+        </w:rPr>
+      </w:pPr>
+      <w:r>
+        <w:rPr>
+          <w:sz w:val="28"/>
+          <w:szCs w:val="24"/>
+          <w:lang w:val="en-US"/>
+        </w:rPr>
+        <w:t>Defect Tracking / Management Tools</w:t>
+      </w:r>
+    </w:p>
+    <w:p>
+      <w:pPr>
+        <w:pStyle w:val="ListParagraph"/>
+        <w:numPr>
+          <w:ilvl w:val="1"/>
+          <w:numId w:val="39"/>
+        </w:numPr>
+        <w:rPr>
+          <w:sz w:val="28"/>
+          <w:szCs w:val="24"/>
+          <w:lang w:val="en-US"/>
+        </w:rPr>
+      </w:pPr>
+      <w:r>
+        <w:rPr>
+          <w:sz w:val="28"/>
+          <w:szCs w:val="24"/>
+          <w:lang w:val="en-US"/>
+        </w:rPr>
+        <w:t>JIRA</w:t>
+      </w:r>
+    </w:p>
+    <w:p>
+      <w:pPr>
+        <w:pStyle w:val="ListParagraph"/>
+        <w:numPr>
+          <w:ilvl w:val="1"/>
+          <w:numId w:val="39"/>
+        </w:numPr>
+        <w:rPr>
+          <w:sz w:val="28"/>
+          <w:szCs w:val="24"/>
+          <w:lang w:val="en-US"/>
+        </w:rPr>
+      </w:pPr>
+      <w:proofErr w:type="spellStart"/>
+      <w:r>
+        <w:rPr>
+          <w:sz w:val="28"/>
+          <w:szCs w:val="24"/>
+          <w:lang w:val="en-US"/>
+        </w:rPr>
+        <w:t>Bugzilla</w:t>
+      </w:r>
+      <w:proofErr w:type="spellEnd"/>
+    </w:p>
+    <w:p>
+      <w:pPr>
+        <w:pStyle w:val="ListParagraph"/>
+        <w:numPr>
+          <w:ilvl w:val="1"/>
+          <w:numId w:val="39"/>
+        </w:numPr>
+        <w:rPr>
+          <w:sz w:val="28"/>
+          <w:szCs w:val="24"/>
+          <w:lang w:val="en-US"/>
+        </w:rPr>
+      </w:pPr>
+      <w:r>
+        <w:rPr>
+          <w:sz w:val="28"/>
+          <w:szCs w:val="24"/>
+          <w:lang w:val="en-US"/>
+        </w:rPr>
+        <w:t>Asana</w:t>
+      </w:r>
+    </w:p>
+    <w:p>
+      <w:pPr>
+        <w:pStyle w:val="ListParagraph"/>
+        <w:numPr>
+          <w:ilvl w:val="1"/>
+          <w:numId w:val="39"/>
+        </w:numPr>
+        <w:rPr>
+          <w:sz w:val="28"/>
+          <w:szCs w:val="24"/>
+          <w:lang w:val="en-US"/>
+        </w:rPr>
+      </w:pPr>
+      <w:r>
+        <w:rPr>
+          <w:sz w:val="28"/>
+          <w:szCs w:val="24"/>
+          <w:lang w:val="en-US"/>
+        </w:rPr>
+        <w:t>QC</w:t>
+      </w:r>
+    </w:p>
+    <w:p>
+      <w:pPr>
+        <w:pStyle w:val="ListParagraph"/>
+        <w:numPr>
+          <w:ilvl w:val="1"/>
+          <w:numId w:val="39"/>
+        </w:numPr>
+        <w:rPr>
+          <w:sz w:val="28"/>
+          <w:szCs w:val="24"/>
+          <w:lang w:val="en-US"/>
+        </w:rPr>
+      </w:pPr>
+      <w:proofErr w:type="spellStart"/>
+      <w:r>
+        <w:rPr>
+          <w:sz w:val="28"/>
+          <w:szCs w:val="24"/>
+          <w:lang w:val="en-US"/>
+        </w:rPr>
+        <w:t>Bugasura</w:t>
+      </w:r>
+      <w:proofErr w:type="spellEnd"/>
+    </w:p>
+    <w:p>
+      <w:pPr>
+        <w:pStyle w:val="ListParagraph"/>
+        <w:numPr>
+          <w:ilvl w:val="0"/>
+          <w:numId w:val="39"/>
+        </w:numPr>
+        <w:rPr>
+          <w:sz w:val="28"/>
+          <w:szCs w:val="24"/>
+          <w:lang w:val="en-US"/>
+        </w:rPr>
+      </w:pPr>
+      <w:r>
+        <w:rPr>
+          <w:sz w:val="28"/>
+          <w:szCs w:val="24"/>
+          <w:lang w:val="en-US"/>
+        </w:rPr>
+        <w:t>Automation Testing Tools</w:t>
+      </w:r>
+    </w:p>
+    <w:p>
+      <w:pPr>
+        <w:pStyle w:val="ListParagraph"/>
+        <w:numPr>
+          <w:ilvl w:val="1"/>
+          <w:numId w:val="39"/>
+        </w:numPr>
+        <w:rPr>
+          <w:sz w:val="28"/>
+          <w:szCs w:val="24"/>
+          <w:lang w:val="en-US"/>
+        </w:rPr>
+      </w:pPr>
+      <w:r>
+        <w:rPr>
+          <w:sz w:val="28"/>
+          <w:szCs w:val="24"/>
+          <w:lang w:val="en-US"/>
+        </w:rPr>
+        <w:t>Functional Testing Tools</w:t>
+      </w:r>
+    </w:p>
+    <w:p>
+      <w:pPr>
+        <w:pStyle w:val="ListParagraph"/>
+        <w:numPr>
+          <w:ilvl w:val="2"/>
+          <w:numId w:val="39"/>
+        </w:numPr>
+        <w:rPr>
+          <w:sz w:val="28"/>
+          <w:szCs w:val="24"/>
+          <w:lang w:val="en-US"/>
+        </w:rPr>
+      </w:pPr>
+      <w:r>
+        <w:rPr>
+          <w:sz w:val="28"/>
+          <w:szCs w:val="24"/>
+          <w:lang w:val="en-US"/>
+        </w:rPr>
+        <w:t>Selenium</w:t>
+      </w:r>
+    </w:p>
+    <w:p>
+      <w:pPr>
+        <w:pStyle w:val="ListParagraph"/>
+        <w:numPr>
+          <w:ilvl w:val="2"/>
+          <w:numId w:val="39"/>
+        </w:numPr>
+        <w:rPr>
+          <w:sz w:val="28"/>
+          <w:szCs w:val="24"/>
+          <w:lang w:val="en-US"/>
+        </w:rPr>
+      </w:pPr>
+      <w:r>
+        <w:rPr>
+          <w:sz w:val="28"/>
+          <w:szCs w:val="24"/>
+          <w:lang w:val="en-US"/>
+        </w:rPr>
+        <w:lastRenderedPageBreak/>
+        <w:t>Tosca</w:t>
+      </w:r>
+    </w:p>
+    <w:p>
+      <w:pPr>
+        <w:pStyle w:val="ListParagraph"/>
+        <w:numPr>
+          <w:ilvl w:val="2"/>
+          <w:numId w:val="39"/>
+        </w:numPr>
+        <w:rPr>
+          <w:sz w:val="28"/>
+          <w:szCs w:val="24"/>
+          <w:lang w:val="en-US"/>
+        </w:rPr>
+      </w:pPr>
+      <w:r>
+        <w:rPr>
+          <w:sz w:val="28"/>
+          <w:szCs w:val="24"/>
+          <w:lang w:val="en-US"/>
+        </w:rPr>
+        <w:t>QTP</w:t>
+      </w:r>
+    </w:p>
+    <w:p>
+      <w:pPr>
+        <w:pStyle w:val="ListParagraph"/>
+        <w:numPr>
+          <w:ilvl w:val="1"/>
+          <w:numId w:val="39"/>
+        </w:numPr>
+        <w:rPr>
+          <w:sz w:val="28"/>
+          <w:szCs w:val="24"/>
+          <w:lang w:val="en-US"/>
+        </w:rPr>
+      </w:pPr>
+      <w:r>
+        <w:rPr>
+          <w:sz w:val="28"/>
+          <w:szCs w:val="24"/>
+          <w:lang w:val="en-US"/>
+        </w:rPr>
+        <w:t>Non Functional Testing Tools</w:t>
+      </w:r>
+    </w:p>
+    <w:p>
+      <w:pPr>
+        <w:pStyle w:val="ListParagraph"/>
+        <w:numPr>
+          <w:ilvl w:val="2"/>
+          <w:numId w:val="39"/>
+        </w:numPr>
+        <w:rPr>
+          <w:sz w:val="28"/>
+          <w:szCs w:val="24"/>
+          <w:lang w:val="en-US"/>
+        </w:rPr>
+      </w:pPr>
+      <w:proofErr w:type="spellStart"/>
+      <w:r>
+        <w:rPr>
+          <w:sz w:val="28"/>
+          <w:szCs w:val="24"/>
+          <w:lang w:val="en-US"/>
+        </w:rPr>
+        <w:t>JMeter</w:t>
+      </w:r>
+      <w:proofErr w:type="spellEnd"/>
+    </w:p>
+    <w:p>
+      <w:pPr>
+        <w:pStyle w:val="ListParagraph"/>
+        <w:numPr>
+          <w:ilvl w:val="2"/>
+          <w:numId w:val="39"/>
+        </w:numPr>
+        <w:rPr>
+          <w:sz w:val="28"/>
+          <w:szCs w:val="24"/>
+          <w:lang w:val="en-US"/>
+        </w:rPr>
+      </w:pPr>
+      <w:r>
+        <w:rPr>
+          <w:sz w:val="28"/>
+          <w:szCs w:val="24"/>
+          <w:lang w:val="en-US"/>
+        </w:rPr>
+        <w:t>Load Runner</w:t>
+      </w:r>
+    </w:p>
+    <w:p>
+      <w:pPr>
+        <w:pStyle w:val="ListParagraph"/>
+        <w:numPr>
+          <w:ilvl w:val="2"/>
+          <w:numId w:val="39"/>
+        </w:numPr>
+        <w:rPr>
+          <w:sz w:val="28"/>
+          <w:szCs w:val="24"/>
+          <w:lang w:val="en-US"/>
+        </w:rPr>
+      </w:pPr>
+      <w:r>
+        <w:rPr>
+          <w:sz w:val="28"/>
+          <w:szCs w:val="24"/>
+          <w:lang w:val="en-US"/>
+        </w:rPr>
+        <w:t>HP Web Inspect</w:t>
+      </w:r>
+    </w:p>
+    <w:p>
+      <w:pPr>
+        <w:pStyle w:val="ListParagraph"/>
+        <w:numPr>
+          <w:ilvl w:val="1"/>
+          <w:numId w:val="39"/>
+        </w:numPr>
+        <w:rPr>
+          <w:sz w:val="28"/>
+          <w:szCs w:val="24"/>
+          <w:lang w:val="en-US"/>
+        </w:rPr>
+      </w:pPr>
+      <w:r>
+        <w:rPr>
+          <w:sz w:val="28"/>
+          <w:szCs w:val="24"/>
+          <w:lang w:val="en-US"/>
+        </w:rPr>
+        <w:t>API Testing Tools</w:t>
+      </w:r>
+    </w:p>
+    <w:p>
+      <w:pPr>
+        <w:pStyle w:val="ListParagraph"/>
+        <w:numPr>
+          <w:ilvl w:val="2"/>
+          <w:numId w:val="39"/>
+        </w:numPr>
+        <w:rPr>
+          <w:sz w:val="28"/>
+          <w:szCs w:val="24"/>
+          <w:lang w:val="en-US"/>
+        </w:rPr>
+      </w:pPr>
+      <w:r>
+        <w:rPr>
+          <w:sz w:val="28"/>
+          <w:szCs w:val="24"/>
+          <w:lang w:val="en-US"/>
+        </w:rPr>
+        <w:t>Postman</w:t>
+      </w:r>
+    </w:p>
+    <w:p>
+      <w:pPr>
+        <w:pStyle w:val="ListParagraph"/>
+        <w:numPr>
+          <w:ilvl w:val="2"/>
+          <w:numId w:val="39"/>
+        </w:numPr>
+        <w:rPr>
+          <w:sz w:val="28"/>
+          <w:szCs w:val="24"/>
+          <w:lang w:val="en-US"/>
+        </w:rPr>
+      </w:pPr>
+      <w:r>
+        <w:rPr>
+          <w:sz w:val="28"/>
+          <w:szCs w:val="24"/>
+          <w:lang w:val="en-US"/>
+        </w:rPr>
+        <w:t>REST Assured</w:t>
+      </w:r>
+    </w:p>
+    <w:p>
+      <w:pPr>
+        <w:pBdr>
+          <w:bottom w:val="single" w:sz="6" w:space="1" w:color="auto"/>
+        </w:pBdr>
+        <w:rPr>
+          <w:sz w:val="28"/>
+          <w:szCs w:val="24"/>
+          <w:lang w:val="en-US"/>
+        </w:rPr>
+      </w:pPr>
+    </w:p>
+    <w:p>
+      <w:pPr>
+        <w:rPr>
+          <w:sz w:val="28"/>
+          <w:szCs w:val="24"/>
+          <w:lang w:val="en-US"/>
+        </w:rPr>
+      </w:pPr>
+      <w:r>
+        <w:rPr>
+          <w:sz w:val="28"/>
+          <w:szCs w:val="24"/>
+          <w:lang w:val="en-US"/>
+        </w:rPr>
+        <w:t xml:space="preserve">Maven: </w:t>
+      </w:r>
+    </w:p>
+    <w:p>
+      <w:pPr>
+        <w:pStyle w:val="ListParagraph"/>
+        <w:numPr>
+          <w:ilvl w:val="0"/>
+          <w:numId w:val="41"/>
+        </w:numPr>
+        <w:rPr>
+          <w:sz w:val="28"/>
+          <w:szCs w:val="24"/>
+          <w:lang w:val="en-US"/>
+        </w:rPr>
+      </w:pPr>
+      <w:r>
+        <w:rPr>
+          <w:sz w:val="28"/>
+          <w:szCs w:val="24"/>
+          <w:lang w:val="en-US"/>
+        </w:rPr>
+        <w:t>Build management tool</w:t>
+      </w:r>
+      <w:r>
+        <w:rPr>
+          <w:sz w:val="28"/>
+          <w:szCs w:val="24"/>
+          <w:lang w:val="en-US"/>
+        </w:rPr>
+        <w:t>.</w:t>
+      </w:r>
+    </w:p>
+    <w:p>
+      <w:pPr>
+        <w:pStyle w:val="ListParagraph"/>
+        <w:numPr>
+          <w:ilvl w:val="0"/>
+          <w:numId w:val="41"/>
+        </w:numPr>
+        <w:rPr>
+          <w:sz w:val="28"/>
+          <w:szCs w:val="24"/>
+          <w:lang w:val="en-US"/>
+        </w:rPr>
+      </w:pPr>
+      <w:r>
+        <w:rPr>
+          <w:sz w:val="28"/>
+          <w:szCs w:val="24"/>
+          <w:lang w:val="en-US"/>
+        </w:rPr>
+        <w:t>It is Apache product</w:t>
+      </w:r>
+      <w:r>
+        <w:rPr>
+          <w:sz w:val="28"/>
+          <w:szCs w:val="24"/>
+          <w:lang w:val="en-US"/>
+        </w:rPr>
+        <w:t>.</w:t>
+      </w:r>
+    </w:p>
+    <w:p>
+      <w:pPr>
+        <w:pStyle w:val="ListParagraph"/>
+        <w:numPr>
+          <w:ilvl w:val="0"/>
+          <w:numId w:val="41"/>
+        </w:numPr>
+        <w:rPr>
+          <w:sz w:val="28"/>
+          <w:szCs w:val="24"/>
+          <w:lang w:val="en-US"/>
+        </w:rPr>
+      </w:pPr>
+      <w:r>
+        <w:rPr>
+          <w:sz w:val="28"/>
+          <w:szCs w:val="24"/>
+          <w:lang w:val="en-US"/>
+        </w:rPr>
+        <w:t>Both developer and tester can use Maven</w:t>
+      </w:r>
+      <w:r>
+        <w:rPr>
+          <w:sz w:val="28"/>
+          <w:szCs w:val="24"/>
+          <w:lang w:val="en-US"/>
+        </w:rPr>
+        <w:t>.</w:t>
+      </w:r>
+    </w:p>
+    <w:p>
+      <w:pPr>
+        <w:pStyle w:val="ListParagraph"/>
+        <w:numPr>
+          <w:ilvl w:val="0"/>
+          <w:numId w:val="41"/>
+        </w:numPr>
+        <w:rPr>
+          <w:sz w:val="28"/>
+          <w:szCs w:val="24"/>
+          <w:lang w:val="en-US"/>
+        </w:rPr>
+      </w:pPr>
+      <w:r>
+        <w:rPr>
+          <w:sz w:val="28"/>
+          <w:szCs w:val="24"/>
+          <w:lang w:val="en-US"/>
+        </w:rPr>
+        <w:t>You can manage multiple projects using Maven at the same time</w:t>
+      </w:r>
+      <w:r>
+        <w:rPr>
+          <w:sz w:val="28"/>
+          <w:szCs w:val="24"/>
+          <w:lang w:val="en-US"/>
+        </w:rPr>
+        <w:t>.</w:t>
+      </w:r>
+    </w:p>
+    <w:p>
+      <w:pPr>
+        <w:pStyle w:val="ListParagraph"/>
+        <w:numPr>
+          <w:ilvl w:val="0"/>
+          <w:numId w:val="41"/>
+        </w:numPr>
+        <w:rPr>
+          <w:sz w:val="28"/>
+          <w:szCs w:val="24"/>
+          <w:lang w:val="en-US"/>
+        </w:rPr>
+      </w:pPr>
+      <w:r>
+        <w:rPr>
+          <w:sz w:val="28"/>
+          <w:szCs w:val="24"/>
+          <w:lang w:val="en-US"/>
+        </w:rPr>
+        <w:t xml:space="preserve">Uses dependencies. </w:t>
+      </w:r>
+    </w:p>
+    <w:p>
+      <w:pPr>
+        <w:pStyle w:val="ListParagraph"/>
+        <w:numPr>
+          <w:ilvl w:val="0"/>
+          <w:numId w:val="41"/>
+        </w:numPr>
+        <w:rPr>
+          <w:sz w:val="28"/>
+          <w:szCs w:val="24"/>
+          <w:lang w:val="en-US"/>
+        </w:rPr>
+      </w:pPr>
+      <w:r>
+        <w:rPr>
+          <w:sz w:val="28"/>
+          <w:szCs w:val="24"/>
+          <w:lang w:val="en-US"/>
+        </w:rPr>
+        <w:t>Uses pom.xml for configuration of project</w:t>
+      </w:r>
+      <w:r>
+        <w:rPr>
+          <w:sz w:val="28"/>
+          <w:szCs w:val="24"/>
+          <w:lang w:val="en-US"/>
+        </w:rPr>
+        <w:t>. (</w:t>
+      </w:r>
+      <w:proofErr w:type="spellStart"/>
+      <w:r>
+        <w:rPr>
+          <w:sz w:val="28"/>
+          <w:szCs w:val="24"/>
+          <w:lang w:val="en-US"/>
+        </w:rPr>
+        <w:t>pom</w:t>
+      </w:r>
+      <w:proofErr w:type="spellEnd"/>
+      <w:r>
+        <w:rPr>
+          <w:sz w:val="28"/>
+          <w:szCs w:val="24"/>
+          <w:lang w:val="en-US"/>
+        </w:rPr>
+        <w:t xml:space="preserve"> </w:t>
+      </w:r>
+      <w:r>
+        <w:rPr>
+          <w:sz w:val="28"/>
+          <w:szCs w:val="24"/>
+          <w:lang w:val="en-US"/>
+        </w:rPr>
+        <w:sym w:font="Wingdings" w:char="F0E0"/>
+      </w:r>
+      <w:r>
+        <w:rPr>
+          <w:sz w:val="28"/>
+          <w:szCs w:val="24"/>
+          <w:lang w:val="en-US"/>
+        </w:rPr>
+        <w:t xml:space="preserve"> Project Object Model)</w:t>
+      </w:r>
+    </w:p>
+    <w:p>
+      <w:pPr>
+        <w:rPr>
+          <w:sz w:val="28"/>
+          <w:szCs w:val="24"/>
+          <w:lang w:val="en-US"/>
+        </w:rPr>
+      </w:pPr>
+      <w:bookmarkStart w:id="0" w:name="_GoBack"/>
+      <w:bookmarkEnd w:id="0"/>
+    </w:p>
+    <w:p>
+      <w:pPr>
+        <w:rPr>
+          <w:sz w:val="28"/>
+          <w:szCs w:val="24"/>
+          <w:lang w:val="en-US"/>
+        </w:rPr>
+      </w:pPr>
+    </w:p>
+    <w:p>
+      <w:pPr>
+        <w:pStyle w:val="ListParagraph"/>
+        <w:rPr>
+          <w:sz w:val="28"/>
+          <w:szCs w:val="24"/>
+          <w:lang w:val="en-US"/>
+        </w:rPr>
+      </w:pPr>
+    </w:p>
     <w:sectPr>
       <w:pgSz w:w="11906" w:h="16838"/>
       <w:pgMar w:top="1440" w:right="1440" w:bottom="1440" w:left="1440" w:header="708" w:footer="708" w:gutter="0"/>
@@ -9512,6 +11342,92 @@
 <file path=word/numbering.xml><?xml version="1.0" encoding="utf-8"?>
 <w:numbering xmlns:wpc="http://schemas.microsoft.com/office/word/2010/wordprocessingCanvas" xmlns:mc="http://schemas.openxmlformats.org/markup-compatibility/2006" xmlns:o="urn:schemas-microsoft-com:office:office" xmlns:r="http://schemas.openxmlformats.org/officeDocument/2006/relationships" xmlns:m="http://schemas.openxmlformats.org/officeDocument/2006/math" xmlns:v="urn:schemas-microsoft-com:vml" xmlns:wp14="http://schemas.microsoft.com/office/word/2010/wordprocessingDrawing" xmlns:wp="http://schemas.openxmlformats.org/drawingml/2006/wordprocessingDrawing" xmlns:w10="urn:schemas-microsoft-com:office:word" xmlns:w="http://schemas.openxmlformats.org/wordprocessingml/2006/main" xmlns:w14="http://schemas.microsoft.com/office/word/2010/wordml" xmlns:w15="http://schemas.microsoft.com/office/word/2012/wordml" xmlns:wpg="http://schemas.microsoft.com/office/word/2010/wordprocessingGroup" xmlns:wpi="http://schemas.microsoft.com/office/word/2010/wordprocessingInk" xmlns:wne="http://schemas.microsoft.com/office/word/2006/wordml" xmlns:wps="http://schemas.microsoft.com/office/word/2010/wordprocessingShape" mc:Ignorable="w14 w15 wp14">
   <w:abstractNum w:abstractNumId="0">
+    <w:nsid w:val="08206266"/>
+    <w:multiLevelType w:val="hybridMultilevel"/>
+    <w:tmpl w:val="81DC35AC"/>
+    <w:lvl w:ilvl="0" w:tplc="4009000F">
+      <w:start w:val="1"/>
+      <w:numFmt w:val="decimal"/>
+      <w:lvlText w:val="%1."/>
+      <w:lvlJc w:val="left"/>
+      <w:pPr>
+        <w:ind w:left="720" w:hanging="360"/>
+      </w:pPr>
+    </w:lvl>
+    <w:lvl w:ilvl="1" w:tplc="40090019" w:tentative="1">
+      <w:start w:val="1"/>
+      <w:numFmt w:val="lowerLetter"/>
+      <w:lvlText w:val="%2."/>
+      <w:lvlJc w:val="left"/>
+      <w:pPr>
+        <w:ind w:left="1440" w:hanging="360"/>
+      </w:pPr>
+    </w:lvl>
+    <w:lvl w:ilvl="2" w:tplc="4009001B" w:tentative="1">
+      <w:start w:val="1"/>
+      <w:numFmt w:val="lowerRoman"/>
+      <w:lvlText w:val="%3."/>
+      <w:lvlJc w:val="right"/>
+      <w:pPr>
+        <w:ind w:left="2160" w:hanging="180"/>
+      </w:pPr>
+    </w:lvl>
+    <w:lvl w:ilvl="3" w:tplc="4009000F" w:tentative="1">
+      <w:start w:val="1"/>
+      <w:numFmt w:val="decimal"/>
+      <w:lvlText w:val="%4."/>
+      <w:lvlJc w:val="left"/>
+      <w:pPr>
+        <w:ind w:left="2880" w:hanging="360"/>
+      </w:pPr>
+    </w:lvl>
+    <w:lvl w:ilvl="4" w:tplc="40090019" w:tentative="1">
+      <w:start w:val="1"/>
+      <w:numFmt w:val="lowerLetter"/>
+      <w:lvlText w:val="%5."/>
+      <w:lvlJc w:val="left"/>
+      <w:pPr>
+        <w:ind w:left="3600" w:hanging="360"/>
+      </w:pPr>
+    </w:lvl>
+    <w:lvl w:ilvl="5" w:tplc="4009001B" w:tentative="1">
+      <w:start w:val="1"/>
+      <w:numFmt w:val="lowerRoman"/>
+      <w:lvlText w:val="%6."/>
+      <w:lvlJc w:val="right"/>
+      <w:pPr>
+        <w:ind w:left="4320" w:hanging="180"/>
+      </w:pPr>
+    </w:lvl>
+    <w:lvl w:ilvl="6" w:tplc="4009000F" w:tentative="1">
+      <w:start w:val="1"/>
+      <w:numFmt w:val="decimal"/>
+      <w:lvlText w:val="%7."/>
+      <w:lvlJc w:val="left"/>
+      <w:pPr>
+        <w:ind w:left="5040" w:hanging="360"/>
+      </w:pPr>
+    </w:lvl>
+    <w:lvl w:ilvl="7" w:tplc="40090019" w:tentative="1">
+      <w:start w:val="1"/>
+      <w:numFmt w:val="lowerLetter"/>
+      <w:lvlText w:val="%8."/>
+      <w:lvlJc w:val="left"/>
+      <w:pPr>
+        <w:ind w:left="5760" w:hanging="360"/>
+      </w:pPr>
+    </w:lvl>
+    <w:lvl w:ilvl="8" w:tplc="4009001B" w:tentative="1">
+      <w:start w:val="1"/>
+      <w:numFmt w:val="lowerRoman"/>
+      <w:lvlText w:val="%9."/>
+      <w:lvlJc w:val="right"/>
+      <w:pPr>
+        <w:ind w:left="6480" w:hanging="180"/>
+      </w:pPr>
+    </w:lvl>
+  </w:abstractNum>
+  <w:abstractNum w:abstractNumId="1">
     <w:nsid w:val="0A3F437F"/>
     <w:multiLevelType w:val="hybridMultilevel"/>
     <w:tmpl w:val="BC86CFE0"/>
@@ -9600,7 +11516,7 @@
       </w:pPr>
     </w:lvl>
   </w:abstractNum>
-  <w:abstractNum w:abstractNumId="1">
+  <w:abstractNum w:abstractNumId="2">
     <w:nsid w:val="0E9A4EA5"/>
     <w:multiLevelType w:val="hybridMultilevel"/>
     <w:tmpl w:val="CF322E6E"/>
@@ -9713,7 +11629,7 @@
       </w:rPr>
     </w:lvl>
   </w:abstractNum>
-  <w:abstractNum w:abstractNumId="2">
+  <w:abstractNum w:abstractNumId="3">
     <w:nsid w:val="1F301EAC"/>
     <w:multiLevelType w:val="hybridMultilevel"/>
     <w:tmpl w:val="AA4EF978"/>
@@ -9826,7 +11742,7 @@
       </w:rPr>
     </w:lvl>
   </w:abstractNum>
-  <w:abstractNum w:abstractNumId="3">
+  <w:abstractNum w:abstractNumId="4">
     <w:nsid w:val="1F8A2067"/>
     <w:multiLevelType w:val="hybridMultilevel"/>
     <w:tmpl w:val="97E21DA0"/>
@@ -9939,7 +11855,7 @@
       </w:rPr>
     </w:lvl>
   </w:abstractNum>
-  <w:abstractNum w:abstractNumId="4">
+  <w:abstractNum w:abstractNumId="5">
     <w:nsid w:val="23216FBB"/>
     <w:multiLevelType w:val="hybridMultilevel"/>
     <w:tmpl w:val="49E434C0"/>
@@ -10052,7 +11968,7 @@
       </w:rPr>
     </w:lvl>
   </w:abstractNum>
-  <w:abstractNum w:abstractNumId="5">
+  <w:abstractNum w:abstractNumId="6">
     <w:nsid w:val="2D21062E"/>
     <w:multiLevelType w:val="hybridMultilevel"/>
     <w:tmpl w:val="80768E94"/>
@@ -10165,7 +12081,120 @@
       </w:rPr>
     </w:lvl>
   </w:abstractNum>
-  <w:abstractNum w:abstractNumId="6">
+  <w:abstractNum w:abstractNumId="7">
+    <w:nsid w:val="2DE71FCB"/>
+    <w:multiLevelType w:val="hybridMultilevel"/>
+    <w:tmpl w:val="AFCA7C44"/>
+    <w:lvl w:ilvl="0" w:tplc="40090001">
+      <w:start w:val="1"/>
+      <w:numFmt w:val="bullet"/>
+      <w:lvlText w:val=""/>
+      <w:lvlJc w:val="left"/>
+      <w:pPr>
+        <w:ind w:left="720" w:hanging="360"/>
+      </w:pPr>
+      <w:rPr>
+        <w:rFonts w:ascii="Symbol" w:hAnsi="Symbol" w:hint="default"/>
+      </w:rPr>
+    </w:lvl>
+    <w:lvl w:ilvl="1" w:tplc="40090003">
+      <w:start w:val="1"/>
+      <w:numFmt w:val="bullet"/>
+      <w:lvlText w:val="o"/>
+      <w:lvlJc w:val="left"/>
+      <w:pPr>
+        <w:ind w:left="1440" w:hanging="360"/>
+      </w:pPr>
+      <w:rPr>
+        <w:rFonts w:ascii="Courier New" w:hAnsi="Courier New" w:cs="Courier New" w:hint="default"/>
+      </w:rPr>
+    </w:lvl>
+    <w:lvl w:ilvl="2" w:tplc="40090005">
+      <w:start w:val="1"/>
+      <w:numFmt w:val="bullet"/>
+      <w:lvlText w:val=""/>
+      <w:lvlJc w:val="left"/>
+      <w:pPr>
+        <w:ind w:left="2160" w:hanging="360"/>
+      </w:pPr>
+      <w:rPr>
+        <w:rFonts w:ascii="Wingdings" w:hAnsi="Wingdings" w:hint="default"/>
+      </w:rPr>
+    </w:lvl>
+    <w:lvl w:ilvl="3" w:tplc="40090001" w:tentative="1">
+      <w:start w:val="1"/>
+      <w:numFmt w:val="bullet"/>
+      <w:lvlText w:val=""/>
+      <w:lvlJc w:val="left"/>
+      <w:pPr>
+        <w:ind w:left="2880" w:hanging="360"/>
+      </w:pPr>
+      <w:rPr>
+        <w:rFonts w:ascii="Symbol" w:hAnsi="Symbol" w:hint="default"/>
+      </w:rPr>
+    </w:lvl>
+    <w:lvl w:ilvl="4" w:tplc="40090003" w:tentative="1">
+      <w:start w:val="1"/>
+      <w:numFmt w:val="bullet"/>
+      <w:lvlText w:val="o"/>
+      <w:lvlJc w:val="left"/>
+      <w:pPr>
+        <w:ind w:left="3600" w:hanging="360"/>
+      </w:pPr>
+      <w:rPr>
+        <w:rFonts w:ascii="Courier New" w:hAnsi="Courier New" w:cs="Courier New" w:hint="default"/>
+      </w:rPr>
+    </w:lvl>
+    <w:lvl w:ilvl="5" w:tplc="40090005" w:tentative="1">
+      <w:start w:val="1"/>
+      <w:numFmt w:val="bullet"/>
+      <w:lvlText w:val=""/>
+      <w:lvlJc w:val="left"/>
+      <w:pPr>
+        <w:ind w:left="4320" w:hanging="360"/>
+      </w:pPr>
+      <w:rPr>
+        <w:rFonts w:ascii="Wingdings" w:hAnsi="Wingdings" w:hint="default"/>
+      </w:rPr>
+    </w:lvl>
+    <w:lvl w:ilvl="6" w:tplc="40090001" w:tentative="1">
+      <w:start w:val="1"/>
+      <w:numFmt w:val="bullet"/>
+      <w:lvlText w:val=""/>
+      <w:lvlJc w:val="left"/>
+      <w:pPr>
+        <w:ind w:left="5040" w:hanging="360"/>
+      </w:pPr>
+      <w:rPr>
+        <w:rFonts w:ascii="Symbol" w:hAnsi="Symbol" w:hint="default"/>
+      </w:rPr>
+    </w:lvl>
+    <w:lvl w:ilvl="7" w:tplc="40090003" w:tentative="1">
+      <w:start w:val="1"/>
+      <w:numFmt w:val="bullet"/>
+      <w:lvlText w:val="o"/>
+      <w:lvlJc w:val="left"/>
+      <w:pPr>
+        <w:ind w:left="5760" w:hanging="360"/>
+      </w:pPr>
+      <w:rPr>
+        <w:rFonts w:ascii="Courier New" w:hAnsi="Courier New" w:cs="Courier New" w:hint="default"/>
+      </w:rPr>
+    </w:lvl>
+    <w:lvl w:ilvl="8" w:tplc="40090005" w:tentative="1">
+      <w:start w:val="1"/>
+      <w:numFmt w:val="bullet"/>
+      <w:lvlText w:val=""/>
+      <w:lvlJc w:val="left"/>
+      <w:pPr>
+        <w:ind w:left="6480" w:hanging="360"/>
+      </w:pPr>
+      <w:rPr>
+        <w:rFonts w:ascii="Wingdings" w:hAnsi="Wingdings" w:hint="default"/>
+      </w:rPr>
+    </w:lvl>
+  </w:abstractNum>
+  <w:abstractNum w:abstractNumId="8">
     <w:nsid w:val="31356E5A"/>
     <w:multiLevelType w:val="hybridMultilevel"/>
     <w:tmpl w:val="7480F7AA"/>
@@ -10278,7 +12307,7 @@
       </w:rPr>
     </w:lvl>
   </w:abstractNum>
-  <w:abstractNum w:abstractNumId="7">
+  <w:abstractNum w:abstractNumId="9">
     <w:nsid w:val="355B2F14"/>
     <w:multiLevelType w:val="hybridMultilevel"/>
     <w:tmpl w:val="979A8FF8"/>
@@ -10364,7 +12393,7 @@
       </w:pPr>
     </w:lvl>
   </w:abstractNum>
-  <w:abstractNum w:abstractNumId="8">
+  <w:abstractNum w:abstractNumId="10">
     <w:nsid w:val="371308D8"/>
     <w:multiLevelType w:val="hybridMultilevel"/>
     <w:tmpl w:val="0032F4B6"/>
@@ -10477,7 +12506,7 @@
       </w:rPr>
     </w:lvl>
   </w:abstractNum>
-  <w:abstractNum w:abstractNumId="9">
+  <w:abstractNum w:abstractNumId="11">
     <w:nsid w:val="3E120420"/>
     <w:multiLevelType w:val="hybridMultilevel"/>
     <w:tmpl w:val="C238676A"/>
@@ -10590,7 +12619,7 @@
       </w:rPr>
     </w:lvl>
   </w:abstractNum>
-  <w:abstractNum w:abstractNumId="10">
+  <w:abstractNum w:abstractNumId="12">
     <w:nsid w:val="40C178D9"/>
     <w:multiLevelType w:val="hybridMultilevel"/>
     <w:tmpl w:val="BEE4C89E"/>
@@ -10676,7 +12705,7 @@
       </w:pPr>
     </w:lvl>
   </w:abstractNum>
-  <w:abstractNum w:abstractNumId="11">
+  <w:abstractNum w:abstractNumId="13">
     <w:nsid w:val="46684DF4"/>
     <w:multiLevelType w:val="hybridMultilevel"/>
     <w:tmpl w:val="7BD4FA64"/>
@@ -10762,7 +12791,7 @@
       </w:pPr>
     </w:lvl>
   </w:abstractNum>
-  <w:abstractNum w:abstractNumId="12">
+  <w:abstractNum w:abstractNumId="14">
     <w:nsid w:val="47F430A4"/>
     <w:multiLevelType w:val="hybridMultilevel"/>
     <w:tmpl w:val="80E2C064"/>
@@ -10848,7 +12877,7 @@
       </w:pPr>
     </w:lvl>
   </w:abstractNum>
-  <w:abstractNum w:abstractNumId="13">
+  <w:abstractNum w:abstractNumId="15">
     <w:nsid w:val="49033236"/>
     <w:multiLevelType w:val="hybridMultilevel"/>
     <w:tmpl w:val="1B3C1D46"/>
@@ -10934,7 +12963,7 @@
       </w:pPr>
     </w:lvl>
   </w:abstractNum>
-  <w:abstractNum w:abstractNumId="14">
+  <w:abstractNum w:abstractNumId="16">
     <w:nsid w:val="4AC071FF"/>
     <w:multiLevelType w:val="hybridMultilevel"/>
     <w:tmpl w:val="F41220B0"/>
@@ -11023,7 +13052,7 @@
       </w:pPr>
     </w:lvl>
   </w:abstractNum>
-  <w:abstractNum w:abstractNumId="15">
+  <w:abstractNum w:abstractNumId="17">
     <w:nsid w:val="4CDC4F22"/>
     <w:multiLevelType w:val="hybridMultilevel"/>
     <w:tmpl w:val="13C49AC4"/>
@@ -11136,7 +13165,7 @@
       </w:rPr>
     </w:lvl>
   </w:abstractNum>
-  <w:abstractNum w:abstractNumId="16">
+  <w:abstractNum w:abstractNumId="18">
     <w:nsid w:val="4EC52834"/>
     <w:multiLevelType w:val="hybridMultilevel"/>
     <w:tmpl w:val="39EC92B2"/>
@@ -11222,7 +13251,7 @@
       </w:pPr>
     </w:lvl>
   </w:abstractNum>
-  <w:abstractNum w:abstractNumId="17">
+  <w:abstractNum w:abstractNumId="19">
     <w:nsid w:val="500A526C"/>
     <w:multiLevelType w:val="hybridMultilevel"/>
     <w:tmpl w:val="99028D70"/>
@@ -11335,7 +13364,7 @@
       </w:rPr>
     </w:lvl>
   </w:abstractNum>
-  <w:abstractNum w:abstractNumId="18">
+  <w:abstractNum w:abstractNumId="20">
     <w:nsid w:val="5114383F"/>
     <w:multiLevelType w:val="hybridMultilevel"/>
     <w:tmpl w:val="E3303612"/>
@@ -11424,7 +13453,7 @@
       </w:pPr>
     </w:lvl>
   </w:abstractNum>
-  <w:abstractNum w:abstractNumId="19">
+  <w:abstractNum w:abstractNumId="21">
     <w:nsid w:val="52E31324"/>
     <w:multiLevelType w:val="hybridMultilevel"/>
     <w:tmpl w:val="2182EA78"/>
@@ -11537,7 +13566,7 @@
       </w:rPr>
     </w:lvl>
   </w:abstractNum>
-  <w:abstractNum w:abstractNumId="20">
+  <w:abstractNum w:abstractNumId="22">
     <w:nsid w:val="54E35ACF"/>
     <w:multiLevelType w:val="hybridMultilevel"/>
     <w:tmpl w:val="10200994"/>
@@ -11650,7 +13679,7 @@
       </w:rPr>
     </w:lvl>
   </w:abstractNum>
-  <w:abstractNum w:abstractNumId="21">
+  <w:abstractNum w:abstractNumId="23">
     <w:nsid w:val="55FC6CE3"/>
     <w:multiLevelType w:val="hybridMultilevel"/>
     <w:tmpl w:val="253A6E38"/>
@@ -11739,7 +13768,7 @@
       </w:pPr>
     </w:lvl>
   </w:abstractNum>
-  <w:abstractNum w:abstractNumId="22">
+  <w:abstractNum w:abstractNumId="24">
     <w:nsid w:val="59782C86"/>
     <w:multiLevelType w:val="hybridMultilevel"/>
     <w:tmpl w:val="6DF6CE54"/>
@@ -11828,7 +13857,7 @@
       </w:pPr>
     </w:lvl>
   </w:abstractNum>
-  <w:abstractNum w:abstractNumId="23">
+  <w:abstractNum w:abstractNumId="25">
     <w:nsid w:val="5A3C71F2"/>
     <w:multiLevelType w:val="hybridMultilevel"/>
     <w:tmpl w:val="8F86A3FC"/>
@@ -11917,7 +13946,7 @@
       </w:pPr>
     </w:lvl>
   </w:abstractNum>
-  <w:abstractNum w:abstractNumId="24">
+  <w:abstractNum w:abstractNumId="26">
     <w:nsid w:val="5AC44B71"/>
     <w:multiLevelType w:val="hybridMultilevel"/>
     <w:tmpl w:val="7D80FB2C"/>
@@ -12006,7 +14035,7 @@
       </w:pPr>
     </w:lvl>
   </w:abstractNum>
-  <w:abstractNum w:abstractNumId="25">
+  <w:abstractNum w:abstractNumId="27">
     <w:nsid w:val="647F2BBA"/>
     <w:multiLevelType w:val="hybridMultilevel"/>
     <w:tmpl w:val="5D9CB7D2"/>
@@ -12119,7 +14148,7 @@
       </w:rPr>
     </w:lvl>
   </w:abstractNum>
-  <w:abstractNum w:abstractNumId="26">
+  <w:abstractNum w:abstractNumId="28">
     <w:nsid w:val="66D0046B"/>
     <w:multiLevelType w:val="hybridMultilevel"/>
     <w:tmpl w:val="C24C8C8C"/>
@@ -12208,7 +14237,7 @@
       </w:pPr>
     </w:lvl>
   </w:abstractNum>
-  <w:abstractNum w:abstractNumId="27">
+  <w:abstractNum w:abstractNumId="29">
     <w:nsid w:val="67FA2271"/>
     <w:multiLevelType w:val="hybridMultilevel"/>
     <w:tmpl w:val="18FC0206"/>
@@ -12321,7 +14350,7 @@
       </w:rPr>
     </w:lvl>
   </w:abstractNum>
-  <w:abstractNum w:abstractNumId="28">
+  <w:abstractNum w:abstractNumId="30">
     <w:nsid w:val="6A7432AD"/>
     <w:multiLevelType w:val="hybridMultilevel"/>
     <w:tmpl w:val="AA201CE8"/>
@@ -12434,7 +14463,7 @@
       </w:rPr>
     </w:lvl>
   </w:abstractNum>
-  <w:abstractNum w:abstractNumId="29">
+  <w:abstractNum w:abstractNumId="31">
     <w:nsid w:val="6C1946D7"/>
     <w:multiLevelType w:val="hybridMultilevel"/>
     <w:tmpl w:val="67F0C8C6"/>
@@ -12523,7 +14552,7 @@
       </w:pPr>
     </w:lvl>
   </w:abstractNum>
-  <w:abstractNum w:abstractNumId="30">
+  <w:abstractNum w:abstractNumId="32">
     <w:nsid w:val="6F001A61"/>
     <w:multiLevelType w:val="hybridMultilevel"/>
     <w:tmpl w:val="7FEE4816"/>
@@ -12636,7 +14665,7 @@
       </w:rPr>
     </w:lvl>
   </w:abstractNum>
-  <w:abstractNum w:abstractNumId="31">
+  <w:abstractNum w:abstractNumId="33">
     <w:nsid w:val="72AD341A"/>
     <w:multiLevelType w:val="hybridMultilevel"/>
     <w:tmpl w:val="98FA1988"/>
@@ -12725,7 +14754,7 @@
       </w:pPr>
     </w:lvl>
   </w:abstractNum>
-  <w:abstractNum w:abstractNumId="32">
+  <w:abstractNum w:abstractNumId="34">
     <w:nsid w:val="73EF5DBA"/>
     <w:multiLevelType w:val="hybridMultilevel"/>
     <w:tmpl w:val="D4C6421E"/>
@@ -12838,7 +14867,7 @@
       </w:rPr>
     </w:lvl>
   </w:abstractNum>
-  <w:abstractNum w:abstractNumId="33">
+  <w:abstractNum w:abstractNumId="35">
     <w:nsid w:val="74A94BC5"/>
     <w:multiLevelType w:val="hybridMultilevel"/>
     <w:tmpl w:val="32D2FCC6"/>
@@ -12927,7 +14956,7 @@
       </w:pPr>
     </w:lvl>
   </w:abstractNum>
-  <w:abstractNum w:abstractNumId="34">
+  <w:abstractNum w:abstractNumId="36">
     <w:nsid w:val="75896151"/>
     <w:multiLevelType w:val="hybridMultilevel"/>
     <w:tmpl w:val="6C7EB3C4"/>
@@ -13013,7 +15042,7 @@
       </w:pPr>
     </w:lvl>
   </w:abstractNum>
-  <w:abstractNum w:abstractNumId="35">
+  <w:abstractNum w:abstractNumId="37">
     <w:nsid w:val="77820A5C"/>
     <w:multiLevelType w:val="hybridMultilevel"/>
     <w:tmpl w:val="2F122BA8"/>
@@ -13126,7 +15155,7 @@
       </w:rPr>
     </w:lvl>
   </w:abstractNum>
-  <w:abstractNum w:abstractNumId="36">
+  <w:abstractNum w:abstractNumId="38">
     <w:nsid w:val="7A4B663E"/>
     <w:multiLevelType w:val="hybridMultilevel"/>
     <w:tmpl w:val="47B425FC"/>
@@ -13212,7 +15241,120 @@
       </w:pPr>
     </w:lvl>
   </w:abstractNum>
-  <w:abstractNum w:abstractNumId="37">
+  <w:abstractNum w:abstractNumId="39">
+    <w:nsid w:val="7B3A4220"/>
+    <w:multiLevelType w:val="hybridMultilevel"/>
+    <w:tmpl w:val="1EAE7046"/>
+    <w:lvl w:ilvl="0" w:tplc="40090001">
+      <w:start w:val="1"/>
+      <w:numFmt w:val="bullet"/>
+      <w:lvlText w:val=""/>
+      <w:lvlJc w:val="left"/>
+      <w:pPr>
+        <w:ind w:left="720" w:hanging="360"/>
+      </w:pPr>
+      <w:rPr>
+        <w:rFonts w:ascii="Symbol" w:hAnsi="Symbol" w:hint="default"/>
+      </w:rPr>
+    </w:lvl>
+    <w:lvl w:ilvl="1" w:tplc="40090003" w:tentative="1">
+      <w:start w:val="1"/>
+      <w:numFmt w:val="bullet"/>
+      <w:lvlText w:val="o"/>
+      <w:lvlJc w:val="left"/>
+      <w:pPr>
+        <w:ind w:left="1440" w:hanging="360"/>
+      </w:pPr>
+      <w:rPr>
+        <w:rFonts w:ascii="Courier New" w:hAnsi="Courier New" w:cs="Courier New" w:hint="default"/>
+      </w:rPr>
+    </w:lvl>
+    <w:lvl w:ilvl="2" w:tplc="40090005" w:tentative="1">
+      <w:start w:val="1"/>
+      <w:numFmt w:val="bullet"/>
+      <w:lvlText w:val=""/>
+      <w:lvlJc w:val="left"/>
+      <w:pPr>
+        <w:ind w:left="2160" w:hanging="360"/>
+      </w:pPr>
+      <w:rPr>
+        <w:rFonts w:ascii="Wingdings" w:hAnsi="Wingdings" w:hint="default"/>
+      </w:rPr>
+    </w:lvl>
+    <w:lvl w:ilvl="3" w:tplc="40090001" w:tentative="1">
+      <w:start w:val="1"/>
+      <w:numFmt w:val="bullet"/>
+      <w:lvlText w:val=""/>
+      <w:lvlJc w:val="left"/>
+      <w:pPr>
+        <w:ind w:left="2880" w:hanging="360"/>
+      </w:pPr>
+      <w:rPr>
+        <w:rFonts w:ascii="Symbol" w:hAnsi="Symbol" w:hint="default"/>
+      </w:rPr>
+    </w:lvl>
+    <w:lvl w:ilvl="4" w:tplc="40090003" w:tentative="1">
+      <w:start w:val="1"/>
+      <w:numFmt w:val="bullet"/>
+      <w:lvlText w:val="o"/>
+      <w:lvlJc w:val="left"/>
+      <w:pPr>
+        <w:ind w:left="3600" w:hanging="360"/>
+      </w:pPr>
+      <w:rPr>
+        <w:rFonts w:ascii="Courier New" w:hAnsi="Courier New" w:cs="Courier New" w:hint="default"/>
+      </w:rPr>
+    </w:lvl>
+    <w:lvl w:ilvl="5" w:tplc="40090005" w:tentative="1">
+      <w:start w:val="1"/>
+      <w:numFmt w:val="bullet"/>
+      <w:lvlText w:val=""/>
+      <w:lvlJc w:val="left"/>
+      <w:pPr>
+        <w:ind w:left="4320" w:hanging="360"/>
+      </w:pPr>
+      <w:rPr>
+        <w:rFonts w:ascii="Wingdings" w:hAnsi="Wingdings" w:hint="default"/>
+      </w:rPr>
+    </w:lvl>
+    <w:lvl w:ilvl="6" w:tplc="40090001" w:tentative="1">
+      <w:start w:val="1"/>
+      <w:numFmt w:val="bullet"/>
+      <w:lvlText w:val=""/>
+      <w:lvlJc w:val="left"/>
+      <w:pPr>
+        <w:ind w:left="5040" w:hanging="360"/>
+      </w:pPr>
+      <w:rPr>
+        <w:rFonts w:ascii="Symbol" w:hAnsi="Symbol" w:hint="default"/>
+      </w:rPr>
+    </w:lvl>
+    <w:lvl w:ilvl="7" w:tplc="40090003" w:tentative="1">
+      <w:start w:val="1"/>
+      <w:numFmt w:val="bullet"/>
+      <w:lvlText w:val="o"/>
+      <w:lvlJc w:val="left"/>
+      <w:pPr>
+        <w:ind w:left="5760" w:hanging="360"/>
+      </w:pPr>
+      <w:rPr>
+        <w:rFonts w:ascii="Courier New" w:hAnsi="Courier New" w:cs="Courier New" w:hint="default"/>
+      </w:rPr>
+    </w:lvl>
+    <w:lvl w:ilvl="8" w:tplc="40090005" w:tentative="1">
+      <w:start w:val="1"/>
+      <w:numFmt w:val="bullet"/>
+      <w:lvlText w:val=""/>
+      <w:lvlJc w:val="left"/>
+      <w:pPr>
+        <w:ind w:left="6480" w:hanging="360"/>
+      </w:pPr>
+      <w:rPr>
+        <w:rFonts w:ascii="Wingdings" w:hAnsi="Wingdings" w:hint="default"/>
+      </w:rPr>
+    </w:lvl>
+  </w:abstractNum>
+  <w:abstractNum w:abstractNumId="40">
     <w:nsid w:val="7C7738CB"/>
     <w:multiLevelType w:val="hybridMultilevel"/>
     <w:tmpl w:val="D6BA16C6"/>
@@ -13302,118 +15444,127 @@
     </w:lvl>
   </w:abstractNum>
   <w:num w:numId="1">
+    <w:abstractNumId w:val="1"/>
+  </w:num>
+  <w:num w:numId="2">
+    <w:abstractNumId w:val="31"/>
+  </w:num>
+  <w:num w:numId="3">
+    <w:abstractNumId w:val="20"/>
+  </w:num>
+  <w:num w:numId="4">
+    <w:abstractNumId w:val="17"/>
+  </w:num>
+  <w:num w:numId="5">
+    <w:abstractNumId w:val="8"/>
+  </w:num>
+  <w:num w:numId="6">
+    <w:abstractNumId w:val="4"/>
+  </w:num>
+  <w:num w:numId="7">
+    <w:abstractNumId w:val="10"/>
+  </w:num>
+  <w:num w:numId="8">
+    <w:abstractNumId w:val="34"/>
+  </w:num>
+  <w:num w:numId="9">
+    <w:abstractNumId w:val="6"/>
+  </w:num>
+  <w:num w:numId="10">
+    <w:abstractNumId w:val="30"/>
+  </w:num>
+  <w:num w:numId="11">
+    <w:abstractNumId w:val="37"/>
+  </w:num>
+  <w:num w:numId="12">
+    <w:abstractNumId w:val="29"/>
+  </w:num>
+  <w:num w:numId="13">
+    <w:abstractNumId w:val="13"/>
+  </w:num>
+  <w:num w:numId="14">
+    <w:abstractNumId w:val="12"/>
+  </w:num>
+  <w:num w:numId="15">
+    <w:abstractNumId w:val="21"/>
+  </w:num>
+  <w:num w:numId="16">
+    <w:abstractNumId w:val="9"/>
+  </w:num>
+  <w:num w:numId="17">
+    <w:abstractNumId w:val="26"/>
+  </w:num>
+  <w:num w:numId="18">
+    <w:abstractNumId w:val="15"/>
+  </w:num>
+  <w:num w:numId="19">
+    <w:abstractNumId w:val="2"/>
+  </w:num>
+  <w:num w:numId="20">
+    <w:abstractNumId w:val="11"/>
+  </w:num>
+  <w:num w:numId="21">
+    <w:abstractNumId w:val="38"/>
+  </w:num>
+  <w:num w:numId="22">
+    <w:abstractNumId w:val="40"/>
+  </w:num>
+  <w:num w:numId="23">
+    <w:abstractNumId w:val="25"/>
+  </w:num>
+  <w:num w:numId="24">
+    <w:abstractNumId w:val="24"/>
+  </w:num>
+  <w:num w:numId="25">
+    <w:abstractNumId w:val="28"/>
+  </w:num>
+  <w:num w:numId="26">
+    <w:abstractNumId w:val="23"/>
+  </w:num>
+  <w:num w:numId="27">
+    <w:abstractNumId w:val="36"/>
+  </w:num>
+  <w:num w:numId="28">
+    <w:abstractNumId w:val="35"/>
+  </w:num>
+  <w:num w:numId="29">
+    <w:abstractNumId w:val="16"/>
+  </w:num>
+  <w:num w:numId="30">
+    <w:abstractNumId w:val="5"/>
+  </w:num>
+  <w:num w:numId="31">
+    <w:abstractNumId w:val="18"/>
+  </w:num>
+  <w:num w:numId="32">
+    <w:abstractNumId w:val="22"/>
+  </w:num>
+  <w:num w:numId="33">
+    <w:abstractNumId w:val="14"/>
+  </w:num>
+  <w:num w:numId="34">
+    <w:abstractNumId w:val="33"/>
+  </w:num>
+  <w:num w:numId="35">
+    <w:abstractNumId w:val="32"/>
+  </w:num>
+  <w:num w:numId="36">
+    <w:abstractNumId w:val="27"/>
+  </w:num>
+  <w:num w:numId="37">
+    <w:abstractNumId w:val="19"/>
+  </w:num>
+  <w:num w:numId="38">
+    <w:abstractNumId w:val="3"/>
+  </w:num>
+  <w:num w:numId="39">
+    <w:abstractNumId w:val="7"/>
+  </w:num>
+  <w:num w:numId="40">
     <w:abstractNumId w:val="0"/>
   </w:num>
-  <w:num w:numId="2">
-    <w:abstractNumId w:val="29"/>
-  </w:num>
-  <w:num w:numId="3">
-    <w:abstractNumId w:val="18"/>
-  </w:num>
-  <w:num w:numId="4">
-    <w:abstractNumId w:val="15"/>
-  </w:num>
-  <w:num w:numId="5">
-    <w:abstractNumId w:val="6"/>
-  </w:num>
-  <w:num w:numId="6">
-    <w:abstractNumId w:val="3"/>
-  </w:num>
-  <w:num w:numId="7">
-    <w:abstractNumId w:val="8"/>
-  </w:num>
-  <w:num w:numId="8">
-    <w:abstractNumId w:val="32"/>
-  </w:num>
-  <w:num w:numId="9">
-    <w:abstractNumId w:val="5"/>
-  </w:num>
-  <w:num w:numId="10">
-    <w:abstractNumId w:val="28"/>
-  </w:num>
-  <w:num w:numId="11">
-    <w:abstractNumId w:val="35"/>
-  </w:num>
-  <w:num w:numId="12">
-    <w:abstractNumId w:val="27"/>
-  </w:num>
-  <w:num w:numId="13">
-    <w:abstractNumId w:val="11"/>
-  </w:num>
-  <w:num w:numId="14">
-    <w:abstractNumId w:val="10"/>
-  </w:num>
-  <w:num w:numId="15">
-    <w:abstractNumId w:val="19"/>
-  </w:num>
-  <w:num w:numId="16">
-    <w:abstractNumId w:val="7"/>
-  </w:num>
-  <w:num w:numId="17">
-    <w:abstractNumId w:val="24"/>
-  </w:num>
-  <w:num w:numId="18">
-    <w:abstractNumId w:val="13"/>
-  </w:num>
-  <w:num w:numId="19">
-    <w:abstractNumId w:val="1"/>
-  </w:num>
-  <w:num w:numId="20">
-    <w:abstractNumId w:val="9"/>
-  </w:num>
-  <w:num w:numId="21">
-    <w:abstractNumId w:val="36"/>
-  </w:num>
-  <w:num w:numId="22">
-    <w:abstractNumId w:val="37"/>
-  </w:num>
-  <w:num w:numId="23">
-    <w:abstractNumId w:val="23"/>
-  </w:num>
-  <w:num w:numId="24">
-    <w:abstractNumId w:val="22"/>
-  </w:num>
-  <w:num w:numId="25">
-    <w:abstractNumId w:val="26"/>
-  </w:num>
-  <w:num w:numId="26">
-    <w:abstractNumId w:val="21"/>
-  </w:num>
-  <w:num w:numId="27">
-    <w:abstractNumId w:val="34"/>
-  </w:num>
-  <w:num w:numId="28">
-    <w:abstractNumId w:val="33"/>
-  </w:num>
-  <w:num w:numId="29">
-    <w:abstractNumId w:val="14"/>
-  </w:num>
-  <w:num w:numId="30">
-    <w:abstractNumId w:val="4"/>
-  </w:num>
-  <w:num w:numId="31">
-    <w:abstractNumId w:val="16"/>
-  </w:num>
-  <w:num w:numId="32">
-    <w:abstractNumId w:val="20"/>
-  </w:num>
-  <w:num w:numId="33">
-    <w:abstractNumId w:val="12"/>
-  </w:num>
-  <w:num w:numId="34">
-    <w:abstractNumId w:val="31"/>
-  </w:num>
-  <w:num w:numId="35">
-    <w:abstractNumId w:val="30"/>
-  </w:num>
-  <w:num w:numId="36">
-    <w:abstractNumId w:val="25"/>
-  </w:num>
-  <w:num w:numId="37">
-    <w:abstractNumId w:val="17"/>
-  </w:num>
-  <w:num w:numId="38">
-    <w:abstractNumId w:val="2"/>
+  <w:num w:numId="41">
+    <w:abstractNumId w:val="39"/>
   </w:num>
 </w:numbering>
 </file>

--- a/Notes.docx
+++ b/Notes.docx
@@ -10642,8 +10642,6 @@
         </w:rPr>
         <w:t xml:space="preserve"> / Glue Code</w:t>
       </w:r>
-      <w:bookmarkStart w:id="0" w:name="_GoBack"/>
-      <w:bookmarkEnd w:id="0"/>
     </w:p>
     <w:p>
       <w:pPr>
@@ -11608,15 +11606,7 @@
           <w:szCs w:val="24"/>
           <w:lang w:val="en-US"/>
         </w:rPr>
-        <w:t xml:space="preserve">Delete </w:t>
-      </w:r>
-      <w:r>
-        <w:rPr>
-          <w:sz w:val="28"/>
-          <w:szCs w:val="24"/>
-          <w:lang w:val="en-US"/>
-        </w:rPr>
-        <w:t>&lt;maven.compiler.version&gt;3.8.1&lt;/maven.compiler.version&gt;</w:t>
+        <w:t>Delete &lt;maven.compiler.version&gt;3.8.1&lt;/maven.compiler.version&gt;</w:t>
       </w:r>
       <w:r>
         <w:rPr>
@@ -12158,6 +12148,112 @@
         </w:rPr>
         <w:t>Then Valid search should display</w:t>
       </w:r>
+    </w:p>
+    <w:p>
+      <w:pPr>
+        <w:rPr>
+          <w:sz w:val="28"/>
+          <w:szCs w:val="24"/>
+          <w:lang w:val="en-US"/>
+        </w:rPr>
+      </w:pPr>
+    </w:p>
+    <w:p>
+      <w:pPr>
+        <w:rPr>
+          <w:sz w:val="28"/>
+          <w:szCs w:val="24"/>
+          <w:lang w:val="en-US"/>
+        </w:rPr>
+      </w:pPr>
+    </w:p>
+    <w:p>
+      <w:pPr>
+        <w:rPr>
+          <w:sz w:val="28"/>
+          <w:szCs w:val="24"/>
+          <w:lang w:val="en-US"/>
+        </w:rPr>
+      </w:pPr>
+      <w:r>
+        <w:rPr>
+          <w:sz w:val="28"/>
+          <w:szCs w:val="24"/>
+          <w:lang w:val="en-US"/>
+        </w:rPr>
+        <w:t>Hooks in Cucumber</w:t>
+      </w:r>
+    </w:p>
+    <w:p>
+      <w:pPr>
+        <w:rPr>
+          <w:sz w:val="28"/>
+          <w:szCs w:val="24"/>
+          <w:lang w:val="en-US"/>
+        </w:rPr>
+      </w:pPr>
+      <w:r>
+        <w:rPr>
+          <w:sz w:val="28"/>
+          <w:szCs w:val="24"/>
+          <w:lang w:val="en-US"/>
+        </w:rPr>
+        <w:tab/>
+        <w:t>These ar</w:t>
+      </w:r>
+      <w:bookmarkStart w:id="0" w:name="_GoBack"/>
+      <w:bookmarkEnd w:id="0"/>
+      <w:r>
+        <w:rPr>
+          <w:sz w:val="28"/>
+          <w:szCs w:val="24"/>
+          <w:lang w:val="en-US"/>
+        </w:rPr>
+        <w:t>e the two methods those get executed before first scenario and after last scenario.</w:t>
+      </w:r>
+    </w:p>
+    <w:p>
+      <w:pPr>
+        <w:rPr>
+          <w:sz w:val="28"/>
+          <w:szCs w:val="24"/>
+          <w:lang w:val="en-US"/>
+        </w:rPr>
+      </w:pPr>
+      <w:r>
+        <w:rPr>
+          <w:sz w:val="28"/>
+          <w:szCs w:val="24"/>
+          <w:lang w:val="en-US"/>
+        </w:rPr>
+        <w:t>@Before</w:t>
+      </w:r>
+    </w:p>
+    <w:p>
+      <w:pPr>
+        <w:rPr>
+          <w:sz w:val="28"/>
+          <w:szCs w:val="24"/>
+          <w:lang w:val="en-US"/>
+        </w:rPr>
+      </w:pPr>
+      <w:r>
+        <w:rPr>
+          <w:sz w:val="28"/>
+          <w:szCs w:val="24"/>
+          <w:lang w:val="en-US"/>
+        </w:rPr>
+        <w:t>@After</w:t>
+      </w:r>
+    </w:p>
+    <w:p>
+      <w:pPr>
+        <w:rPr>
+          <w:sz w:val="28"/>
+          <w:szCs w:val="24"/>
+          <w:lang w:val="en-US"/>
+        </w:rPr>
+      </w:pPr>
     </w:p>
     <w:sectPr>
       <w:pgSz w:w="11906" w:h="16838"/>

--- a/Notes.docx
+++ b/Notes.docx
@@ -10,14 +10,34 @@
           <w:lang w:val="en-US"/>
         </w:rPr>
       </w:pPr>
-      <w:r>
-        <w:rPr>
-          <w:sz w:val="28"/>
-          <w:szCs w:val="24"/>
-          <w:lang w:val="en-US"/>
-        </w:rPr>
-        <w:t>Ankush Vankore</w:t>
-      </w:r>
+      <w:proofErr w:type="spellStart"/>
+      <w:r>
+        <w:rPr>
+          <w:sz w:val="28"/>
+          <w:szCs w:val="24"/>
+          <w:lang w:val="en-US"/>
+        </w:rPr>
+        <w:t>Ankush</w:t>
+      </w:r>
+      <w:proofErr w:type="spellEnd"/>
+      <w:r>
+        <w:rPr>
+          <w:sz w:val="28"/>
+          <w:szCs w:val="24"/>
+          <w:lang w:val="en-US"/>
+        </w:rPr>
+        <w:t xml:space="preserve"> </w:t>
+      </w:r>
+      <w:proofErr w:type="spellStart"/>
+      <w:r>
+        <w:rPr>
+          <w:sz w:val="28"/>
+          <w:szCs w:val="24"/>
+          <w:lang w:val="en-US"/>
+        </w:rPr>
+        <w:t>Vankore</w:t>
+      </w:r>
+      <w:proofErr w:type="spellEnd"/>
     </w:p>
     <w:p>
       <w:pPr>
@@ -1139,13 +1159,23 @@
           <w:lang w:val="en-US"/>
         </w:rPr>
       </w:pPr>
-      <w:r>
-        <w:rPr>
-          <w:sz w:val="28"/>
-          <w:szCs w:val="24"/>
-          <w:lang w:val="en-US"/>
-        </w:rPr>
-        <w:t>Compability testing</w:t>
+      <w:proofErr w:type="spellStart"/>
+      <w:r>
+        <w:rPr>
+          <w:sz w:val="28"/>
+          <w:szCs w:val="24"/>
+          <w:lang w:val="en-US"/>
+        </w:rPr>
+        <w:t>Compability</w:t>
+      </w:r>
+      <w:proofErr w:type="spellEnd"/>
+      <w:r>
+        <w:rPr>
+          <w:sz w:val="28"/>
+          <w:szCs w:val="24"/>
+          <w:lang w:val="en-US"/>
+        </w:rPr>
+        <w:t xml:space="preserve"> testing</w:t>
       </w:r>
     </w:p>
     <w:p>
@@ -1770,8 +1800,18 @@
           <w:szCs w:val="24"/>
           <w:lang w:val="en-US"/>
         </w:rPr>
-        <w:t>HP Web Scrab</w:t>
-      </w:r>
+        <w:t xml:space="preserve">HP Web </w:t>
+      </w:r>
+      <w:proofErr w:type="spellStart"/>
+      <w:r>
+        <w:rPr>
+          <w:sz w:val="28"/>
+          <w:szCs w:val="24"/>
+          <w:lang w:val="en-US"/>
+        </w:rPr>
+        <w:t>Scrab</w:t>
+      </w:r>
+      <w:proofErr w:type="spellEnd"/>
     </w:p>
     <w:p>
       <w:pPr>
@@ -1830,13 +1870,23 @@
           <w:lang w:val="en-US"/>
         </w:rPr>
       </w:pPr>
-      <w:r>
-        <w:rPr>
-          <w:sz w:val="28"/>
-          <w:szCs w:val="24"/>
-          <w:lang w:val="en-US"/>
-        </w:rPr>
-        <w:t xml:space="preserve">Winium </w:t>
+      <w:proofErr w:type="spellStart"/>
+      <w:r>
+        <w:rPr>
+          <w:sz w:val="28"/>
+          <w:szCs w:val="24"/>
+          <w:lang w:val="en-US"/>
+        </w:rPr>
+        <w:t>Winium</w:t>
+      </w:r>
+      <w:proofErr w:type="spellEnd"/>
+      <w:r>
+        <w:rPr>
+          <w:sz w:val="28"/>
+          <w:szCs w:val="24"/>
+          <w:lang w:val="en-US"/>
+        </w:rPr>
+        <w:t xml:space="preserve"> </w:t>
       </w:r>
     </w:p>
     <w:p>
@@ -2385,7 +2435,25 @@
           <w:szCs w:val="24"/>
           <w:lang w:val="en-US"/>
         </w:rPr>
-        <w:t xml:space="preserve">Open selenium.dev </w:t>
+        <w:t xml:space="preserve">Open </w:t>
+      </w:r>
+      <w:proofErr w:type="spellStart"/>
+      <w:r>
+        <w:rPr>
+          <w:sz w:val="28"/>
+          <w:szCs w:val="24"/>
+          <w:lang w:val="en-US"/>
+        </w:rPr>
+        <w:t>selenium.dev</w:t>
+      </w:r>
+      <w:proofErr w:type="spellEnd"/>
+      <w:r>
+        <w:rPr>
+          <w:sz w:val="28"/>
+          <w:szCs w:val="24"/>
+          <w:lang w:val="en-US"/>
+        </w:rPr>
+        <w:t xml:space="preserve"> </w:t>
       </w:r>
       <w:r>
         <w:rPr>
@@ -2449,8 +2517,18 @@
           <w:szCs w:val="24"/>
           <w:lang w:val="en-US"/>
         </w:rPr>
-        <w:t xml:space="preserve"> Click on Add Extention</w:t>
-      </w:r>
+        <w:t xml:space="preserve"> Click on Add </w:t>
+      </w:r>
+      <w:proofErr w:type="spellStart"/>
+      <w:r>
+        <w:rPr>
+          <w:sz w:val="28"/>
+          <w:szCs w:val="24"/>
+          <w:lang w:val="en-US"/>
+        </w:rPr>
+        <w:t>Extention</w:t>
+      </w:r>
+      <w:proofErr w:type="spellEnd"/>
     </w:p>
     <w:p>
       <w:pPr>
@@ -2767,8 +2845,18 @@
           <w:szCs w:val="24"/>
           <w:lang w:val="en-US"/>
         </w:rPr>
-        <w:t>Eclipse / Intellij</w:t>
-      </w:r>
+        <w:t xml:space="preserve">Eclipse / </w:t>
+      </w:r>
+      <w:proofErr w:type="spellStart"/>
+      <w:r>
+        <w:rPr>
+          <w:sz w:val="28"/>
+          <w:szCs w:val="24"/>
+          <w:lang w:val="en-US"/>
+        </w:rPr>
+        <w:t>Intellij</w:t>
+      </w:r>
+      <w:proofErr w:type="spellEnd"/>
     </w:p>
     <w:p>
       <w:pPr>
@@ -2902,6 +2990,7 @@
           <w:lang w:val="en-US"/>
         </w:rPr>
       </w:pPr>
+      <w:proofErr w:type="spellStart"/>
       <w:r>
         <w:rPr>
           <w:sz w:val="28"/>
@@ -2918,6 +3007,7 @@
         </w:rPr>
         <w:t>SeleniumDemos</w:t>
       </w:r>
+      <w:proofErr w:type="spellEnd"/>
     </w:p>
     <w:p>
       <w:pPr>
@@ -3141,8 +3231,18 @@
           <w:szCs w:val="24"/>
           <w:lang w:val="en-US"/>
         </w:rPr>
-        <w:t xml:space="preserve"> step YourName_SeleniumDemos</w:t>
-      </w:r>
+        <w:t xml:space="preserve"> step </w:t>
+      </w:r>
+      <w:proofErr w:type="spellStart"/>
+      <w:r>
+        <w:rPr>
+          <w:sz w:val="28"/>
+          <w:szCs w:val="24"/>
+          <w:lang w:val="en-US"/>
+        </w:rPr>
+        <w:t>YourName_SeleniumDemos</w:t>
+      </w:r>
+      <w:proofErr w:type="spellEnd"/>
     </w:p>
     <w:p>
       <w:pPr>
@@ -3625,8 +3725,18 @@
           <w:lang w:val="en-US"/>
         </w:rPr>
         <w:lastRenderedPageBreak/>
-        <w:t>get(): Launch the specified url</w:t>
-      </w:r>
+        <w:t xml:space="preserve">get(): Launch the specified </w:t>
+      </w:r>
+      <w:proofErr w:type="spellStart"/>
+      <w:r>
+        <w:rPr>
+          <w:sz w:val="28"/>
+          <w:szCs w:val="24"/>
+          <w:lang w:val="en-US"/>
+        </w:rPr>
+        <w:t>url</w:t>
+      </w:r>
+      <w:proofErr w:type="spellEnd"/>
       <w:r>
         <w:rPr>
           <w:sz w:val="28"/>
@@ -3649,13 +3759,23 @@
           <w:lang w:val="en-US"/>
         </w:rPr>
       </w:pPr>
-      <w:r>
-        <w:rPr>
-          <w:sz w:val="28"/>
-          <w:szCs w:val="24"/>
-          <w:lang w:val="en-US"/>
-        </w:rPr>
-        <w:t>driver.manage().window().maximize(): Maximize the browser windo</w:t>
+      <w:proofErr w:type="spellStart"/>
+      <w:r>
+        <w:rPr>
+          <w:sz w:val="28"/>
+          <w:szCs w:val="24"/>
+          <w:lang w:val="en-US"/>
+        </w:rPr>
+        <w:t>driver.manage</w:t>
+      </w:r>
+      <w:proofErr w:type="spellEnd"/>
+      <w:r>
+        <w:rPr>
+          <w:sz w:val="28"/>
+          <w:szCs w:val="24"/>
+          <w:lang w:val="en-US"/>
+        </w:rPr>
+        <w:t>().window().maximize(): Maximize the browser windo</w:t>
       </w:r>
       <w:r>
         <w:rPr>
@@ -3701,13 +3821,23 @@
           <w:lang w:val="en-US"/>
         </w:rPr>
       </w:pPr>
-      <w:r>
-        <w:rPr>
-          <w:sz w:val="28"/>
-          <w:szCs w:val="24"/>
-          <w:lang w:val="en-US"/>
-        </w:rPr>
-        <w:t>getTitle() : Read the title of page (String)</w:t>
+      <w:proofErr w:type="spellStart"/>
+      <w:r>
+        <w:rPr>
+          <w:sz w:val="28"/>
+          <w:szCs w:val="24"/>
+          <w:lang w:val="en-US"/>
+        </w:rPr>
+        <w:t>getTitle</w:t>
+      </w:r>
+      <w:proofErr w:type="spellEnd"/>
+      <w:r>
+        <w:rPr>
+          <w:sz w:val="28"/>
+          <w:szCs w:val="24"/>
+          <w:lang w:val="en-US"/>
+        </w:rPr>
+        <w:t>() : Read the title of page (String)</w:t>
       </w:r>
     </w:p>
     <w:p>
@@ -3723,6 +3853,7 @@
           <w:lang w:val="en-US"/>
         </w:rPr>
       </w:pPr>
+      <w:proofErr w:type="spellStart"/>
       <w:r>
         <w:rPr>
           <w:sz w:val="28"/>
@@ -3731,6 +3862,7 @@
         </w:rPr>
         <w:t>getCurrentUrl</w:t>
       </w:r>
+      <w:proofErr w:type="spellEnd"/>
       <w:r>
         <w:rPr>
           <w:sz w:val="28"/>
@@ -3761,13 +3893,23 @@
           <w:lang w:val="en-US"/>
         </w:rPr>
       </w:pPr>
-      <w:r>
-        <w:rPr>
-          <w:sz w:val="28"/>
-          <w:szCs w:val="24"/>
-          <w:lang w:val="en-US"/>
-        </w:rPr>
-        <w:t>getPageSource() :</w:t>
+      <w:proofErr w:type="spellStart"/>
+      <w:r>
+        <w:rPr>
+          <w:sz w:val="28"/>
+          <w:szCs w:val="24"/>
+          <w:lang w:val="en-US"/>
+        </w:rPr>
+        <w:t>getPageSource</w:t>
+      </w:r>
+      <w:proofErr w:type="spellEnd"/>
+      <w:r>
+        <w:rPr>
+          <w:sz w:val="28"/>
+          <w:szCs w:val="24"/>
+          <w:lang w:val="en-US"/>
+        </w:rPr>
+        <w:t>() :</w:t>
       </w:r>
       <w:r>
         <w:rPr>
@@ -3791,13 +3933,23 @@
           <w:lang w:val="en-US"/>
         </w:rPr>
       </w:pPr>
-      <w:r>
-        <w:rPr>
-          <w:sz w:val="28"/>
-          <w:szCs w:val="24"/>
-          <w:lang w:val="en-US"/>
-        </w:rPr>
-        <w:t>findElement() : Reads the</w:t>
+      <w:proofErr w:type="spellStart"/>
+      <w:r>
+        <w:rPr>
+          <w:sz w:val="28"/>
+          <w:szCs w:val="24"/>
+          <w:lang w:val="en-US"/>
+        </w:rPr>
+        <w:t>findElement</w:t>
+      </w:r>
+      <w:proofErr w:type="spellEnd"/>
+      <w:r>
+        <w:rPr>
+          <w:sz w:val="28"/>
+          <w:szCs w:val="24"/>
+          <w:lang w:val="en-US"/>
+        </w:rPr>
+        <w:t>() : Reads the</w:t>
       </w:r>
       <w:r>
         <w:rPr>
@@ -3847,13 +3999,23 @@
           <w:lang w:val="en-US"/>
         </w:rPr>
       </w:pPr>
-      <w:r>
-        <w:rPr>
-          <w:sz w:val="28"/>
-          <w:szCs w:val="24"/>
-          <w:lang w:val="en-US"/>
-        </w:rPr>
-        <w:t xml:space="preserve">findElements() : Used to read multiple controls on the page. </w:t>
+      <w:proofErr w:type="spellStart"/>
+      <w:r>
+        <w:rPr>
+          <w:sz w:val="28"/>
+          <w:szCs w:val="24"/>
+          <w:lang w:val="en-US"/>
+        </w:rPr>
+        <w:t>findElements</w:t>
+      </w:r>
+      <w:proofErr w:type="spellEnd"/>
+      <w:r>
+        <w:rPr>
+          <w:sz w:val="28"/>
+          <w:szCs w:val="24"/>
+          <w:lang w:val="en-US"/>
+        </w:rPr>
+        <w:t xml:space="preserve">() : Used to read multiple controls on the page. </w:t>
       </w:r>
       <w:r>
         <w:rPr>
@@ -3877,21 +4039,41 @@
           <w:lang w:val="en-US"/>
         </w:rPr>
       </w:pPr>
-      <w:r>
-        <w:rPr>
-          <w:sz w:val="28"/>
-          <w:szCs w:val="24"/>
-          <w:lang w:val="en-US"/>
-        </w:rPr>
-        <w:t xml:space="preserve">getWindowHandles() : </w:t>
-      </w:r>
-      <w:r>
-        <w:rPr>
-          <w:sz w:val="28"/>
-          <w:szCs w:val="24"/>
-          <w:lang w:val="en-US"/>
-        </w:rPr>
-        <w:t>Returns the ids of all the browser windows those are opened by Selenium. (Set&lt;String&gt;)</w:t>
+      <w:bookmarkStart w:id="0" w:name="_GoBack"/>
+      <w:proofErr w:type="spellStart"/>
+      <w:r>
+        <w:rPr>
+          <w:sz w:val="28"/>
+          <w:szCs w:val="24"/>
+          <w:lang w:val="en-US"/>
+        </w:rPr>
+        <w:t>getWindowHandles</w:t>
+      </w:r>
+      <w:proofErr w:type="spellEnd"/>
+      <w:r>
+        <w:rPr>
+          <w:sz w:val="28"/>
+          <w:szCs w:val="24"/>
+          <w:lang w:val="en-US"/>
+        </w:rPr>
+        <w:t xml:space="preserve">() : </w:t>
+      </w:r>
+      <w:r>
+        <w:rPr>
+          <w:sz w:val="28"/>
+          <w:szCs w:val="24"/>
+          <w:lang w:val="en-US"/>
+        </w:rPr>
+        <w:t xml:space="preserve">Returns </w:t>
+      </w:r>
+      <w:bookmarkEnd w:id="0"/>
+      <w:r>
+        <w:rPr>
+          <w:sz w:val="28"/>
+          <w:szCs w:val="24"/>
+          <w:lang w:val="en-US"/>
+        </w:rPr>
+        <w:t>the ids of all the browser windows those are opened by Selenium. (Set&lt;String&gt;)</w:t>
       </w:r>
     </w:p>
     <w:p>
@@ -4025,13 +4207,23 @@
           <w:lang w:val="en-US"/>
         </w:rPr>
       </w:pPr>
-      <w:r>
-        <w:rPr>
-          <w:sz w:val="28"/>
-          <w:szCs w:val="24"/>
-          <w:lang w:val="en-US"/>
-        </w:rPr>
-        <w:t>sendKeys() : Used to enter some text in the textbox</w:t>
+      <w:proofErr w:type="spellStart"/>
+      <w:r>
+        <w:rPr>
+          <w:sz w:val="28"/>
+          <w:szCs w:val="24"/>
+          <w:lang w:val="en-US"/>
+        </w:rPr>
+        <w:t>sendKeys</w:t>
+      </w:r>
+      <w:proofErr w:type="spellEnd"/>
+      <w:r>
+        <w:rPr>
+          <w:sz w:val="28"/>
+          <w:szCs w:val="24"/>
+          <w:lang w:val="en-US"/>
+        </w:rPr>
+        <w:t>() : Used to enter some text in the textbox</w:t>
       </w:r>
       <w:r>
         <w:rPr>
@@ -4048,7 +4240,42 @@
           <w:lang w:val="en-US"/>
         </w:rPr>
         <w:br/>
-        <w:t>sendKeys(Keys.Control + “A”) : will select all the text from Text box</w:t>
+      </w:r>
+      <w:proofErr w:type="spellStart"/>
+      <w:r>
+        <w:rPr>
+          <w:sz w:val="28"/>
+          <w:szCs w:val="24"/>
+          <w:lang w:val="en-US"/>
+        </w:rPr>
+        <w:t>sendKeys</w:t>
+      </w:r>
+      <w:proofErr w:type="spellEnd"/>
+      <w:r>
+        <w:rPr>
+          <w:sz w:val="28"/>
+          <w:szCs w:val="24"/>
+          <w:lang w:val="en-US"/>
+        </w:rPr>
+        <w:t>(</w:t>
+      </w:r>
+      <w:proofErr w:type="spellStart"/>
+      <w:r>
+        <w:rPr>
+          <w:sz w:val="28"/>
+          <w:szCs w:val="24"/>
+          <w:lang w:val="en-US"/>
+        </w:rPr>
+        <w:t>Keys.Control</w:t>
+      </w:r>
+      <w:proofErr w:type="spellEnd"/>
+      <w:r>
+        <w:rPr>
+          <w:sz w:val="28"/>
+          <w:szCs w:val="24"/>
+          <w:lang w:val="en-US"/>
+        </w:rPr>
+        <w:t xml:space="preserve"> + “A”) : will select all the text from Text box</w:t>
       </w:r>
     </w:p>
     <w:p>
@@ -4086,13 +4313,23 @@
           <w:lang w:val="en-US"/>
         </w:rPr>
       </w:pPr>
-      <w:r>
-        <w:rPr>
-          <w:sz w:val="28"/>
-          <w:szCs w:val="24"/>
-          <w:lang w:val="en-US"/>
-        </w:rPr>
-        <w:t>getText() : Used to read the text on the control (String)</w:t>
+      <w:proofErr w:type="spellStart"/>
+      <w:r>
+        <w:rPr>
+          <w:sz w:val="28"/>
+          <w:szCs w:val="24"/>
+          <w:lang w:val="en-US"/>
+        </w:rPr>
+        <w:t>getText</w:t>
+      </w:r>
+      <w:proofErr w:type="spellEnd"/>
+      <w:r>
+        <w:rPr>
+          <w:sz w:val="28"/>
+          <w:szCs w:val="24"/>
+          <w:lang w:val="en-US"/>
+        </w:rPr>
+        <w:t>() : Used to read the text on the control (String)</w:t>
       </w:r>
     </w:p>
     <w:p>
@@ -4108,13 +4345,23 @@
           <w:lang w:val="en-US"/>
         </w:rPr>
       </w:pPr>
-      <w:r>
-        <w:rPr>
-          <w:sz w:val="28"/>
-          <w:szCs w:val="24"/>
-          <w:lang w:val="en-US"/>
-        </w:rPr>
-        <w:t>isSelected() : Check whether the control (Checkbox / Radio button) is selected or not. (</w:t>
+      <w:proofErr w:type="spellStart"/>
+      <w:r>
+        <w:rPr>
+          <w:sz w:val="28"/>
+          <w:szCs w:val="24"/>
+          <w:lang w:val="en-US"/>
+        </w:rPr>
+        <w:t>isSelected</w:t>
+      </w:r>
+      <w:proofErr w:type="spellEnd"/>
+      <w:r>
+        <w:rPr>
+          <w:sz w:val="28"/>
+          <w:szCs w:val="24"/>
+          <w:lang w:val="en-US"/>
+        </w:rPr>
+        <w:t>() : Check whether the control (Checkbox / Radio button) is selected or not. (</w:t>
       </w:r>
       <w:r>
         <w:rPr>
@@ -4138,13 +4385,23 @@
           <w:lang w:val="en-US"/>
         </w:rPr>
       </w:pPr>
-      <w:r>
-        <w:rPr>
-          <w:sz w:val="28"/>
-          <w:szCs w:val="24"/>
-          <w:lang w:val="en-US"/>
-        </w:rPr>
-        <w:t>isDisplayed() : Check whether the control is visible or not (</w:t>
+      <w:proofErr w:type="spellStart"/>
+      <w:r>
+        <w:rPr>
+          <w:sz w:val="28"/>
+          <w:szCs w:val="24"/>
+          <w:lang w:val="en-US"/>
+        </w:rPr>
+        <w:t>isDisplayed</w:t>
+      </w:r>
+      <w:proofErr w:type="spellEnd"/>
+      <w:r>
+        <w:rPr>
+          <w:sz w:val="28"/>
+          <w:szCs w:val="24"/>
+          <w:lang w:val="en-US"/>
+        </w:rPr>
+        <w:t>() : Check whether the control is visible or not (</w:t>
       </w:r>
       <w:r>
         <w:rPr>
@@ -4168,13 +4425,23 @@
           <w:lang w:val="en-US"/>
         </w:rPr>
       </w:pPr>
-      <w:r>
-        <w:rPr>
-          <w:sz w:val="28"/>
-          <w:szCs w:val="24"/>
-          <w:lang w:val="en-US"/>
-        </w:rPr>
-        <w:t>isEnabled() : Check whether the control is enabled or disabled (boolean)</w:t>
+      <w:proofErr w:type="spellStart"/>
+      <w:r>
+        <w:rPr>
+          <w:sz w:val="28"/>
+          <w:szCs w:val="24"/>
+          <w:lang w:val="en-US"/>
+        </w:rPr>
+        <w:t>isEnabled</w:t>
+      </w:r>
+      <w:proofErr w:type="spellEnd"/>
+      <w:r>
+        <w:rPr>
+          <w:sz w:val="28"/>
+          <w:szCs w:val="24"/>
+          <w:lang w:val="en-US"/>
+        </w:rPr>
+        <w:t>() : Check whether the control is enabled or disabled (boolean)</w:t>
       </w:r>
     </w:p>
     <w:p>
@@ -4190,13 +4457,23 @@
           <w:lang w:val="en-US"/>
         </w:rPr>
       </w:pPr>
-      <w:r>
-        <w:rPr>
-          <w:sz w:val="28"/>
-          <w:szCs w:val="24"/>
-          <w:lang w:val="en-US"/>
-        </w:rPr>
-        <w:t>getAttribute() : Returns the value of any attribute. (</w:t>
+      <w:proofErr w:type="spellStart"/>
+      <w:r>
+        <w:rPr>
+          <w:sz w:val="28"/>
+          <w:szCs w:val="24"/>
+          <w:lang w:val="en-US"/>
+        </w:rPr>
+        <w:t>getAttribute</w:t>
+      </w:r>
+      <w:proofErr w:type="spellEnd"/>
+      <w:r>
+        <w:rPr>
+          <w:sz w:val="28"/>
+          <w:szCs w:val="24"/>
+          <w:lang w:val="en-US"/>
+        </w:rPr>
+        <w:t>() : Returns the value of any attribute. (</w:t>
       </w:r>
       <w:r>
         <w:rPr>
@@ -4246,6 +4523,7 @@
           <w:lang w:val="en-US"/>
         </w:rPr>
       </w:pPr>
+      <w:proofErr w:type="spellStart"/>
       <w:r>
         <w:rPr>
           <w:sz w:val="28"/>
@@ -4253,7 +4531,34 @@
           <w:lang w:val="en-US"/>
         </w:rPr>
         <w:lastRenderedPageBreak/>
-        <w:t>InvalidArgumentException: Your url is wrong (URL should always start by https means it should be ABSOLUTE URL)</w:t>
+        <w:t>InvalidArgumentException</w:t>
+      </w:r>
+      <w:proofErr w:type="spellEnd"/>
+      <w:r>
+        <w:rPr>
+          <w:sz w:val="28"/>
+          <w:szCs w:val="24"/>
+          <w:lang w:val="en-US"/>
+        </w:rPr>
+        <w:t xml:space="preserve">: Your </w:t>
+      </w:r>
+      <w:proofErr w:type="spellStart"/>
+      <w:r>
+        <w:rPr>
+          <w:sz w:val="28"/>
+          <w:szCs w:val="24"/>
+          <w:lang w:val="en-US"/>
+        </w:rPr>
+        <w:t>url</w:t>
+      </w:r>
+      <w:proofErr w:type="spellEnd"/>
+      <w:r>
+        <w:rPr>
+          <w:sz w:val="28"/>
+          <w:szCs w:val="24"/>
+          <w:lang w:val="en-US"/>
+        </w:rPr>
+        <w:t xml:space="preserve"> is wrong (URL should always start by https means it should be ABSOLUTE URL)</w:t>
       </w:r>
     </w:p>
     <w:p>
@@ -4269,13 +4574,23 @@
           <w:lang w:val="en-US"/>
         </w:rPr>
       </w:pPr>
-      <w:r>
-        <w:rPr>
-          <w:sz w:val="28"/>
-          <w:szCs w:val="24"/>
-          <w:lang w:val="en-US"/>
-        </w:rPr>
-        <w:t xml:space="preserve">SessionNotCreatedException: Your browser and WebDriver version are mismatching. </w:t>
+      <w:proofErr w:type="spellStart"/>
+      <w:r>
+        <w:rPr>
+          <w:sz w:val="28"/>
+          <w:szCs w:val="24"/>
+          <w:lang w:val="en-US"/>
+        </w:rPr>
+        <w:t>SessionNotCreatedException</w:t>
+      </w:r>
+      <w:proofErr w:type="spellEnd"/>
+      <w:r>
+        <w:rPr>
+          <w:sz w:val="28"/>
+          <w:szCs w:val="24"/>
+          <w:lang w:val="en-US"/>
+        </w:rPr>
+        <w:t xml:space="preserve">: Your browser and WebDriver version are mismatching. </w:t>
       </w:r>
     </w:p>
     <w:p>
@@ -4291,13 +4606,23 @@
           <w:lang w:val="en-US"/>
         </w:rPr>
       </w:pPr>
-      <w:r>
-        <w:rPr>
-          <w:sz w:val="28"/>
-          <w:szCs w:val="24"/>
-          <w:lang w:val="en-US"/>
-        </w:rPr>
-        <w:t>NoSuchElementException: Selenium is unable to locate this control because of some reason.</w:t>
+      <w:proofErr w:type="spellStart"/>
+      <w:r>
+        <w:rPr>
+          <w:sz w:val="28"/>
+          <w:szCs w:val="24"/>
+          <w:lang w:val="en-US"/>
+        </w:rPr>
+        <w:t>NoSuchElementException</w:t>
+      </w:r>
+      <w:proofErr w:type="spellEnd"/>
+      <w:r>
+        <w:rPr>
+          <w:sz w:val="28"/>
+          <w:szCs w:val="24"/>
+          <w:lang w:val="en-US"/>
+        </w:rPr>
+        <w:t>: Selenium is unable to locate this control because of some reason.</w:t>
       </w:r>
     </w:p>
     <w:p>
@@ -4395,6 +4720,7 @@
         </w:rPr>
         <w:t xml:space="preserve">May possible the control is inside the </w:t>
       </w:r>
+      <w:proofErr w:type="spellStart"/>
       <w:r>
         <w:rPr>
           <w:b/>
@@ -4405,6 +4731,7 @@
         </w:rPr>
         <w:t>iframe</w:t>
       </w:r>
+      <w:proofErr w:type="spellEnd"/>
     </w:p>
     <w:p>
       <w:pPr>
@@ -4419,13 +4746,23 @@
           <w:lang w:val="en-US"/>
         </w:rPr>
       </w:pPr>
-      <w:r>
-        <w:rPr>
-          <w:sz w:val="28"/>
-          <w:szCs w:val="24"/>
-          <w:lang w:val="en-US"/>
-        </w:rPr>
-        <w:t>InvalidSelectorException: The value of locator is in wrong format</w:t>
+      <w:proofErr w:type="spellStart"/>
+      <w:r>
+        <w:rPr>
+          <w:sz w:val="28"/>
+          <w:szCs w:val="24"/>
+          <w:lang w:val="en-US"/>
+        </w:rPr>
+        <w:t>InvalidSelectorException</w:t>
+      </w:r>
+      <w:proofErr w:type="spellEnd"/>
+      <w:r>
+        <w:rPr>
+          <w:sz w:val="28"/>
+          <w:szCs w:val="24"/>
+          <w:lang w:val="en-US"/>
+        </w:rPr>
+        <w:t>: The value of locator is in wrong format</w:t>
       </w:r>
       <w:r>
         <w:rPr>
@@ -4449,13 +4786,23 @@
           <w:lang w:val="en-US"/>
         </w:rPr>
       </w:pPr>
-      <w:r>
-        <w:rPr>
-          <w:sz w:val="28"/>
-          <w:szCs w:val="24"/>
-          <w:lang w:val="en-US"/>
-        </w:rPr>
-        <w:t>ElementNotInteractableException: You are not able to interact with this control.</w:t>
+      <w:proofErr w:type="spellStart"/>
+      <w:r>
+        <w:rPr>
+          <w:sz w:val="28"/>
+          <w:szCs w:val="24"/>
+          <w:lang w:val="en-US"/>
+        </w:rPr>
+        <w:t>ElementNotInteractableException</w:t>
+      </w:r>
+      <w:proofErr w:type="spellEnd"/>
+      <w:r>
+        <w:rPr>
+          <w:sz w:val="28"/>
+          <w:szCs w:val="24"/>
+          <w:lang w:val="en-US"/>
+        </w:rPr>
+        <w:t>: You are not able to interact with this control.</w:t>
       </w:r>
     </w:p>
     <w:p>
@@ -4471,13 +4818,23 @@
           <w:lang w:val="en-US"/>
         </w:rPr>
       </w:pPr>
-      <w:r>
-        <w:rPr>
-          <w:sz w:val="28"/>
-          <w:szCs w:val="24"/>
-          <w:lang w:val="en-US"/>
-        </w:rPr>
-        <w:t>TimeoutException : The site is not getting load in 30 seconds</w:t>
+      <w:proofErr w:type="spellStart"/>
+      <w:r>
+        <w:rPr>
+          <w:sz w:val="28"/>
+          <w:szCs w:val="24"/>
+          <w:lang w:val="en-US"/>
+        </w:rPr>
+        <w:t>TimeoutException</w:t>
+      </w:r>
+      <w:proofErr w:type="spellEnd"/>
+      <w:r>
+        <w:rPr>
+          <w:sz w:val="28"/>
+          <w:szCs w:val="24"/>
+          <w:lang w:val="en-US"/>
+        </w:rPr>
+        <w:t xml:space="preserve"> : The site is not getting load in 30 seconds</w:t>
       </w:r>
     </w:p>
     <w:p>
@@ -4493,13 +4850,41 @@
           <w:lang w:val="en-US"/>
         </w:rPr>
       </w:pPr>
-      <w:r>
-        <w:rPr>
-          <w:sz w:val="28"/>
-          <w:szCs w:val="24"/>
-          <w:lang w:val="en-US"/>
-        </w:rPr>
-        <w:t>ElementClickInterceptedException : The specified control is hidden by some another control. (Use JavascriptedExecutor for further operations)</w:t>
+      <w:proofErr w:type="spellStart"/>
+      <w:r>
+        <w:rPr>
+          <w:sz w:val="28"/>
+          <w:szCs w:val="24"/>
+          <w:lang w:val="en-US"/>
+        </w:rPr>
+        <w:t>ElementClickInterceptedException</w:t>
+      </w:r>
+      <w:proofErr w:type="spellEnd"/>
+      <w:r>
+        <w:rPr>
+          <w:sz w:val="28"/>
+          <w:szCs w:val="24"/>
+          <w:lang w:val="en-US"/>
+        </w:rPr>
+        <w:t xml:space="preserve"> : The specified control is hidden by some another control. (Use </w:t>
+      </w:r>
+      <w:proofErr w:type="spellStart"/>
+      <w:r>
+        <w:rPr>
+          <w:sz w:val="28"/>
+          <w:szCs w:val="24"/>
+          <w:lang w:val="en-US"/>
+        </w:rPr>
+        <w:t>JavascriptedExecutor</w:t>
+      </w:r>
+      <w:proofErr w:type="spellEnd"/>
+      <w:r>
+        <w:rPr>
+          <w:sz w:val="28"/>
+          <w:szCs w:val="24"/>
+          <w:lang w:val="en-US"/>
+        </w:rPr>
+        <w:t xml:space="preserve"> for further operations)</w:t>
       </w:r>
     </w:p>
     <w:p>
@@ -4650,6 +5035,7 @@
           <w:lang w:val="en-US"/>
         </w:rPr>
       </w:pPr>
+      <w:proofErr w:type="spellStart"/>
       <w:r>
         <w:rPr>
           <w:sz w:val="28"/>
@@ -4658,6 +5044,7 @@
         </w:rPr>
         <w:t>className</w:t>
       </w:r>
+      <w:proofErr w:type="spellEnd"/>
     </w:p>
     <w:p>
       <w:pPr>
@@ -4672,6 +5059,7 @@
           <w:lang w:val="en-US"/>
         </w:rPr>
       </w:pPr>
+      <w:proofErr w:type="spellStart"/>
       <w:r>
         <w:rPr>
           <w:sz w:val="28"/>
@@ -4680,6 +5068,7 @@
         </w:rPr>
         <w:t>CssSelector</w:t>
       </w:r>
+      <w:proofErr w:type="spellEnd"/>
     </w:p>
     <w:p>
       <w:pPr>
@@ -4716,6 +5105,7 @@
           <w:lang w:val="en-US"/>
         </w:rPr>
       </w:pPr>
+      <w:proofErr w:type="spellStart"/>
       <w:r>
         <w:rPr>
           <w:sz w:val="28"/>
@@ -4724,6 +5114,7 @@
         </w:rPr>
         <w:t>LinkText</w:t>
       </w:r>
+      <w:proofErr w:type="spellEnd"/>
     </w:p>
     <w:p>
       <w:pPr>
@@ -4738,6 +5129,7 @@
           <w:lang w:val="en-US"/>
         </w:rPr>
       </w:pPr>
+      <w:proofErr w:type="spellStart"/>
       <w:r>
         <w:rPr>
           <w:sz w:val="28"/>
@@ -4746,6 +5138,7 @@
         </w:rPr>
         <w:t>PartialLinkText</w:t>
       </w:r>
+      <w:proofErr w:type="spellEnd"/>
     </w:p>
     <w:p>
       <w:pPr>
@@ -4760,6 +5153,7 @@
           <w:lang w:val="en-US"/>
         </w:rPr>
       </w:pPr>
+      <w:proofErr w:type="spellStart"/>
       <w:r>
         <w:rPr>
           <w:sz w:val="28"/>
@@ -4768,6 +5162,7 @@
         </w:rPr>
         <w:t>TagName</w:t>
       </w:r>
+      <w:proofErr w:type="spellEnd"/>
     </w:p>
     <w:p>
       <w:pPr>
@@ -4782,6 +5177,7 @@
           <w:lang w:val="en-US"/>
         </w:rPr>
       </w:pPr>
+      <w:proofErr w:type="spellStart"/>
       <w:r>
         <w:rPr>
           <w:sz w:val="28"/>
@@ -4790,6 +5186,7 @@
         </w:rPr>
         <w:t>RelativeLocator</w:t>
       </w:r>
+      <w:proofErr w:type="spellEnd"/>
     </w:p>
     <w:p>
       <w:pPr>
@@ -4918,7 +5315,79 @@
                                   <w:szCs w:val="36"/>
                                   <w:lang w:val="en-US"/>
                                 </w:rPr>
-                                <w:t>" class="inputtext _55r1 _6luy" name="email" id="email" data-testid="royal_email" placeholder="Email address or phone number" autofocus="1" aria-label="Email address or phone number"&gt;</w:t>
+                                <w:t>" class="</w:t>
+                              </w:r>
+                              <w:proofErr w:type="spellStart"/>
+                              <w:r>
+                                <w:rPr>
+                                  <w:rFonts w:asciiTheme="minorHAnsi" w:hAnsi="Calibri" w:cstheme="minorBidi"/>
+                                  <w:color w:val="000000" w:themeColor="text1"/>
+                                  <w:kern w:val="24"/>
+                                  <w:sz w:val="36"/>
+                                  <w:szCs w:val="36"/>
+                                  <w:lang w:val="en-US"/>
+                                </w:rPr>
+                                <w:t>inputtext</w:t>
+                              </w:r>
+                              <w:proofErr w:type="spellEnd"/>
+                              <w:r>
+                                <w:rPr>
+                                  <w:rFonts w:asciiTheme="minorHAnsi" w:hAnsi="Calibri" w:cstheme="minorBidi"/>
+                                  <w:color w:val="000000" w:themeColor="text1"/>
+                                  <w:kern w:val="24"/>
+                                  <w:sz w:val="36"/>
+                                  <w:szCs w:val="36"/>
+                                  <w:lang w:val="en-US"/>
+                                </w:rPr>
+                                <w:t xml:space="preserve"> _55r1 _6luy" name="email" id="email" data-</w:t>
+                              </w:r>
+                              <w:proofErr w:type="spellStart"/>
+                              <w:r>
+                                <w:rPr>
+                                  <w:rFonts w:asciiTheme="minorHAnsi" w:hAnsi="Calibri" w:cstheme="minorBidi"/>
+                                  <w:color w:val="000000" w:themeColor="text1"/>
+                                  <w:kern w:val="24"/>
+                                  <w:sz w:val="36"/>
+                                  <w:szCs w:val="36"/>
+                                  <w:lang w:val="en-US"/>
+                                </w:rPr>
+                                <w:t>testid</w:t>
+                              </w:r>
+                              <w:proofErr w:type="spellEnd"/>
+                              <w:r>
+                                <w:rPr>
+                                  <w:rFonts w:asciiTheme="minorHAnsi" w:hAnsi="Calibri" w:cstheme="minorBidi"/>
+                                  <w:color w:val="000000" w:themeColor="text1"/>
+                                  <w:kern w:val="24"/>
+                                  <w:sz w:val="36"/>
+                                  <w:szCs w:val="36"/>
+                                  <w:lang w:val="en-US"/>
+                                </w:rPr>
+                                <w:t>="</w:t>
+                              </w:r>
+                              <w:proofErr w:type="spellStart"/>
+                              <w:r>
+                                <w:rPr>
+                                  <w:rFonts w:asciiTheme="minorHAnsi" w:hAnsi="Calibri" w:cstheme="minorBidi"/>
+                                  <w:color w:val="000000" w:themeColor="text1"/>
+                                  <w:kern w:val="24"/>
+                                  <w:sz w:val="36"/>
+                                  <w:szCs w:val="36"/>
+                                  <w:lang w:val="en-US"/>
+                                </w:rPr>
+                                <w:t>royal_email</w:t>
+                              </w:r>
+                              <w:proofErr w:type="spellEnd"/>
+                              <w:r>
+                                <w:rPr>
+                                  <w:rFonts w:asciiTheme="minorHAnsi" w:hAnsi="Calibri" w:cstheme="minorBidi"/>
+                                  <w:color w:val="000000" w:themeColor="text1"/>
+                                  <w:kern w:val="24"/>
+                                  <w:sz w:val="36"/>
+                                  <w:szCs w:val="36"/>
+                                  <w:lang w:val="en-US"/>
+                                </w:rPr>
+                                <w:t>" placeholder="Email address or phone number" autofocus="1" aria-label="Email address or phone number"&gt;</w:t>
                               </w:r>
                             </w:p>
                           </w:txbxContent>
@@ -4966,6 +5435,7 @@
                                 <w:spacing w:before="0" w:beforeAutospacing="0" w:after="0" w:afterAutospacing="0"/>
                                 <w:jc w:val="center"/>
                               </w:pPr>
+                              <w:proofErr w:type="spellStart"/>
                               <w:r>
                                 <w:rPr>
                                   <w:rFonts w:asciiTheme="minorHAnsi" w:hAnsi="Calibri" w:cstheme="minorBidi"/>
@@ -4977,6 +5447,7 @@
                                 </w:rPr>
                                 <w:t>TagName</w:t>
                               </w:r>
+                              <w:proofErr w:type="spellEnd"/>
                             </w:p>
                           </w:txbxContent>
                         </wps:txbx>
@@ -5443,13 +5914,23 @@
           <w:lang w:val="en-US"/>
         </w:rPr>
       </w:pPr>
-      <w:r>
-        <w:rPr>
-          <w:sz w:val="28"/>
-          <w:szCs w:val="24"/>
-          <w:lang w:val="en-US"/>
-        </w:rPr>
-        <w:t>CssSelector:</w:t>
+      <w:proofErr w:type="spellStart"/>
+      <w:r>
+        <w:rPr>
+          <w:sz w:val="28"/>
+          <w:szCs w:val="24"/>
+          <w:lang w:val="en-US"/>
+        </w:rPr>
+        <w:t>CssSelector</w:t>
+      </w:r>
+      <w:proofErr w:type="spellEnd"/>
+      <w:r>
+        <w:rPr>
+          <w:sz w:val="28"/>
+          <w:szCs w:val="24"/>
+          <w:lang w:val="en-US"/>
+        </w:rPr>
+        <w:t>:</w:t>
       </w:r>
     </w:p>
     <w:p>
@@ -5506,7 +5987,24 @@
           <w:lang w:val="en-US"/>
         </w:rPr>
         <w:br/>
-        <w:t>tagName[attribute=”value”]</w:t>
+      </w:r>
+      <w:proofErr w:type="spellStart"/>
+      <w:r>
+        <w:rPr>
+          <w:sz w:val="28"/>
+          <w:szCs w:val="24"/>
+          <w:lang w:val="en-US"/>
+        </w:rPr>
+        <w:t>tagName</w:t>
+      </w:r>
+      <w:proofErr w:type="spellEnd"/>
+      <w:r>
+        <w:rPr>
+          <w:sz w:val="28"/>
+          <w:szCs w:val="24"/>
+          <w:lang w:val="en-US"/>
+        </w:rPr>
+        <w:t>[attribute=”value”]</w:t>
       </w:r>
       <w:r>
         <w:rPr>
@@ -5562,7 +6060,24 @@
           <w:lang w:val="en-US"/>
         </w:rPr>
         <w:br/>
-        <w:t>tagName[attribute</w:t>
+      </w:r>
+      <w:proofErr w:type="spellStart"/>
+      <w:r>
+        <w:rPr>
+          <w:sz w:val="28"/>
+          <w:szCs w:val="24"/>
+          <w:lang w:val="en-US"/>
+        </w:rPr>
+        <w:t>tagName</w:t>
+      </w:r>
+      <w:proofErr w:type="spellEnd"/>
+      <w:r>
+        <w:rPr>
+          <w:sz w:val="28"/>
+          <w:szCs w:val="24"/>
+          <w:lang w:val="en-US"/>
+        </w:rPr>
+        <w:t>[attribute</w:t>
       </w:r>
       <w:r>
         <w:rPr>
@@ -5663,7 +6178,24 @@
           <w:lang w:val="en-US"/>
         </w:rPr>
         <w:br/>
-        <w:t>tagName[attribute^=”value”]</w:t>
+      </w:r>
+      <w:proofErr w:type="spellStart"/>
+      <w:r>
+        <w:rPr>
+          <w:sz w:val="28"/>
+          <w:szCs w:val="24"/>
+          <w:lang w:val="en-US"/>
+        </w:rPr>
+        <w:t>tagName</w:t>
+      </w:r>
+      <w:proofErr w:type="spellEnd"/>
+      <w:r>
+        <w:rPr>
+          <w:sz w:val="28"/>
+          <w:szCs w:val="24"/>
+          <w:lang w:val="en-US"/>
+        </w:rPr>
+        <w:t>[attribute^=”value”]</w:t>
       </w:r>
     </w:p>
     <w:p>
@@ -5694,7 +6226,24 @@
           <w:lang w:val="en-US"/>
         </w:rPr>
         <w:br/>
-        <w:t>tagName[attribute$=”value”]</w:t>
+      </w:r>
+      <w:proofErr w:type="spellStart"/>
+      <w:r>
+        <w:rPr>
+          <w:sz w:val="28"/>
+          <w:szCs w:val="24"/>
+          <w:lang w:val="en-US"/>
+        </w:rPr>
+        <w:t>tagName</w:t>
+      </w:r>
+      <w:proofErr w:type="spellEnd"/>
+      <w:r>
+        <w:rPr>
+          <w:sz w:val="28"/>
+          <w:szCs w:val="24"/>
+          <w:lang w:val="en-US"/>
+        </w:rPr>
+        <w:t>[attribute$=”value”]</w:t>
       </w:r>
     </w:p>
     <w:p>
@@ -5733,7 +6282,24 @@
           <w:lang w:val="en-US"/>
         </w:rPr>
         <w:br/>
-        <w:t>tagName[attribute*=”value”]</w:t>
+      </w:r>
+      <w:proofErr w:type="spellStart"/>
+      <w:r>
+        <w:rPr>
+          <w:sz w:val="28"/>
+          <w:szCs w:val="24"/>
+          <w:lang w:val="en-US"/>
+        </w:rPr>
+        <w:t>tagName</w:t>
+      </w:r>
+      <w:proofErr w:type="spellEnd"/>
+      <w:r>
+        <w:rPr>
+          <w:sz w:val="28"/>
+          <w:szCs w:val="24"/>
+          <w:lang w:val="en-US"/>
+        </w:rPr>
+        <w:t>[attribute*=”value”]</w:t>
       </w:r>
     </w:p>
     <w:p>
@@ -5764,7 +6330,24 @@
           <w:lang w:val="en-US"/>
         </w:rPr>
         <w:br/>
-        <w:t>tagName#id value</w:t>
+      </w:r>
+      <w:proofErr w:type="spellStart"/>
+      <w:r>
+        <w:rPr>
+          <w:sz w:val="28"/>
+          <w:szCs w:val="24"/>
+          <w:lang w:val="en-US"/>
+        </w:rPr>
+        <w:t>tagName#id</w:t>
+      </w:r>
+      <w:proofErr w:type="spellEnd"/>
+      <w:r>
+        <w:rPr>
+          <w:sz w:val="28"/>
+          <w:szCs w:val="24"/>
+          <w:lang w:val="en-US"/>
+        </w:rPr>
+        <w:t xml:space="preserve"> value</w:t>
       </w:r>
     </w:p>
     <w:p>
@@ -5786,8 +6369,18 @@
           <w:szCs w:val="24"/>
           <w:lang w:val="en-US"/>
         </w:rPr>
-        <w:t>. – className</w:t>
-      </w:r>
+        <w:t xml:space="preserve">. – </w:t>
+      </w:r>
+      <w:proofErr w:type="spellStart"/>
+      <w:r>
+        <w:rPr>
+          <w:sz w:val="28"/>
+          <w:szCs w:val="24"/>
+          <w:lang w:val="en-US"/>
+        </w:rPr>
+        <w:t>className</w:t>
+      </w:r>
+      <w:proofErr w:type="spellEnd"/>
       <w:r>
         <w:rPr>
           <w:sz w:val="28"/>
@@ -5795,7 +6388,24 @@
           <w:lang w:val="en-US"/>
         </w:rPr>
         <w:br/>
-        <w:t>tagName.class – specify single class only</w:t>
+      </w:r>
+      <w:proofErr w:type="spellStart"/>
+      <w:r>
+        <w:rPr>
+          <w:sz w:val="28"/>
+          <w:szCs w:val="24"/>
+          <w:lang w:val="en-US"/>
+        </w:rPr>
+        <w:t>tagName.class</w:t>
+      </w:r>
+      <w:proofErr w:type="spellEnd"/>
+      <w:r>
+        <w:rPr>
+          <w:sz w:val="28"/>
+          <w:szCs w:val="24"/>
+          <w:lang w:val="en-US"/>
+        </w:rPr>
+        <w:t xml:space="preserve"> – specify single class only</w:t>
       </w:r>
       <w:r>
         <w:rPr>
@@ -5814,6 +6424,7 @@
           <w:lang w:val="en-US"/>
         </w:rPr>
       </w:pPr>
+      <w:proofErr w:type="spellStart"/>
       <w:r>
         <w:rPr>
           <w:sz w:val="28"/>
@@ -5822,6 +6433,7 @@
         </w:rPr>
         <w:t>XPath</w:t>
       </w:r>
+      <w:proofErr w:type="spellEnd"/>
     </w:p>
     <w:p>
       <w:pPr>
@@ -5850,13 +6462,23 @@
           <w:lang w:val="en-US"/>
         </w:rPr>
       </w:pPr>
-      <w:r>
-        <w:rPr>
-          <w:sz w:val="28"/>
-          <w:szCs w:val="24"/>
-          <w:lang w:val="en-US"/>
-        </w:rPr>
-        <w:t xml:space="preserve">Pattankodoli </w:t>
+      <w:proofErr w:type="spellStart"/>
+      <w:r>
+        <w:rPr>
+          <w:sz w:val="28"/>
+          <w:szCs w:val="24"/>
+          <w:lang w:val="en-US"/>
+        </w:rPr>
+        <w:t>Pattankodoli</w:t>
+      </w:r>
+      <w:proofErr w:type="spellEnd"/>
+      <w:r>
+        <w:rPr>
+          <w:sz w:val="28"/>
+          <w:szCs w:val="24"/>
+          <w:lang w:val="en-US"/>
+        </w:rPr>
+        <w:t xml:space="preserve"> </w:t>
       </w:r>
       <w:r>
         <w:rPr>
@@ -5872,7 +6494,25 @@
           <w:szCs w:val="24"/>
           <w:lang w:val="en-US"/>
         </w:rPr>
-        <w:t>&gt; Take a Right turn &gt; Hupare Nagar &gt; Lane no 9 &gt; House No 1128</w:t>
+        <w:t xml:space="preserve">&gt; Take a Right turn &gt; </w:t>
+      </w:r>
+      <w:proofErr w:type="spellStart"/>
+      <w:r>
+        <w:rPr>
+          <w:sz w:val="28"/>
+          <w:szCs w:val="24"/>
+          <w:lang w:val="en-US"/>
+        </w:rPr>
+        <w:t>Hupare</w:t>
+      </w:r>
+      <w:proofErr w:type="spellEnd"/>
+      <w:r>
+        <w:rPr>
+          <w:sz w:val="28"/>
+          <w:szCs w:val="24"/>
+          <w:lang w:val="en-US"/>
+        </w:rPr>
+        <w:t xml:space="preserve"> Nagar &gt; Lane no 9 &gt; House No 1128</w:t>
       </w:r>
     </w:p>
     <w:p>
@@ -5938,7 +6578,25 @@
           <w:lang w:val="en-US"/>
         </w:rPr>
         <w:br/>
-        <w:t>html/&lt;innter tag&gt;/inner tag</w:t>
+        <w:t>html/&lt;</w:t>
+      </w:r>
+      <w:proofErr w:type="spellStart"/>
+      <w:r>
+        <w:rPr>
+          <w:sz w:val="28"/>
+          <w:szCs w:val="24"/>
+          <w:lang w:val="en-US"/>
+        </w:rPr>
+        <w:t>innter</w:t>
+      </w:r>
+      <w:proofErr w:type="spellEnd"/>
+      <w:r>
+        <w:rPr>
+          <w:sz w:val="28"/>
+          <w:szCs w:val="24"/>
+          <w:lang w:val="en-US"/>
+        </w:rPr>
+        <w:t xml:space="preserve"> tag&gt;/inner tag</w:t>
       </w:r>
     </w:p>
     <w:p>
@@ -5991,8 +6649,36 @@
           <w:lang w:val="en-US"/>
         </w:rPr>
         <w:br/>
-        <w:t>//tagName[@attribute=”value”]/tagName</w:t>
-      </w:r>
+        <w:t>//</w:t>
+      </w:r>
+      <w:proofErr w:type="spellStart"/>
+      <w:r>
+        <w:rPr>
+          <w:sz w:val="28"/>
+          <w:szCs w:val="24"/>
+          <w:lang w:val="en-US"/>
+        </w:rPr>
+        <w:t>tagName</w:t>
+      </w:r>
+      <w:proofErr w:type="spellEnd"/>
+      <w:r>
+        <w:rPr>
+          <w:sz w:val="28"/>
+          <w:szCs w:val="24"/>
+          <w:lang w:val="en-US"/>
+        </w:rPr>
+        <w:t>[@attribute=”value”]/</w:t>
+      </w:r>
+      <w:proofErr w:type="spellStart"/>
+      <w:r>
+        <w:rPr>
+          <w:sz w:val="28"/>
+          <w:szCs w:val="24"/>
+          <w:lang w:val="en-US"/>
+        </w:rPr>
+        <w:t>tagName</w:t>
+      </w:r>
+      <w:proofErr w:type="spellEnd"/>
     </w:p>
     <w:p>
       <w:pPr>
@@ -6022,7 +6708,25 @@
           <w:lang w:val="en-US"/>
         </w:rPr>
         <w:br/>
-        <w:t>//tagName[@Attribute=”value”]</w:t>
+        <w:t>//</w:t>
+      </w:r>
+      <w:proofErr w:type="spellStart"/>
+      <w:r>
+        <w:rPr>
+          <w:sz w:val="28"/>
+          <w:szCs w:val="24"/>
+          <w:lang w:val="en-US"/>
+        </w:rPr>
+        <w:t>tagName</w:t>
+      </w:r>
+      <w:proofErr w:type="spellEnd"/>
+      <w:r>
+        <w:rPr>
+          <w:sz w:val="28"/>
+          <w:szCs w:val="24"/>
+          <w:lang w:val="en-US"/>
+        </w:rPr>
+        <w:t>[@Attribute=”value”]</w:t>
       </w:r>
     </w:p>
     <w:p>
@@ -6393,6 +7097,7 @@
           <w:lang w:val="en-US"/>
         </w:rPr>
       </w:pPr>
+      <w:proofErr w:type="spellStart"/>
       <w:r>
         <w:rPr>
           <w:sz w:val="28"/>
@@ -6400,7 +7105,16 @@
           <w:lang w:val="en-US"/>
         </w:rPr>
         <w:lastRenderedPageBreak/>
-        <w:t xml:space="preserve">getFirstSelectedOption() : </w:t>
+        <w:t>getFirstSelectedOption</w:t>
+      </w:r>
+      <w:proofErr w:type="spellEnd"/>
+      <w:r>
+        <w:rPr>
+          <w:sz w:val="28"/>
+          <w:szCs w:val="24"/>
+          <w:lang w:val="en-US"/>
+        </w:rPr>
+        <w:t xml:space="preserve">() : </w:t>
       </w:r>
       <w:r>
         <w:rPr>
@@ -6424,13 +7138,23 @@
           <w:lang w:val="en-US"/>
         </w:rPr>
       </w:pPr>
-      <w:r>
-        <w:rPr>
-          <w:sz w:val="28"/>
-          <w:szCs w:val="24"/>
-          <w:lang w:val="en-US"/>
-        </w:rPr>
-        <w:t>getOptions() : Return list of all the options from list. (List&lt;WebElement&gt;)</w:t>
+      <w:proofErr w:type="spellStart"/>
+      <w:r>
+        <w:rPr>
+          <w:sz w:val="28"/>
+          <w:szCs w:val="24"/>
+          <w:lang w:val="en-US"/>
+        </w:rPr>
+        <w:t>getOptions</w:t>
+      </w:r>
+      <w:proofErr w:type="spellEnd"/>
+      <w:r>
+        <w:rPr>
+          <w:sz w:val="28"/>
+          <w:szCs w:val="24"/>
+          <w:lang w:val="en-US"/>
+        </w:rPr>
+        <w:t>() : Return list of all the options from list. (List&lt;WebElement&gt;)</w:t>
       </w:r>
     </w:p>
     <w:p>
@@ -6446,13 +7170,23 @@
           <w:lang w:val="en-US"/>
         </w:rPr>
       </w:pPr>
-      <w:r>
-        <w:rPr>
-          <w:sz w:val="28"/>
-          <w:szCs w:val="24"/>
-          <w:lang w:val="en-US"/>
-        </w:rPr>
-        <w:t>selectByVisibleText() : Selects the option by using the text on that option.</w:t>
+      <w:proofErr w:type="spellStart"/>
+      <w:r>
+        <w:rPr>
+          <w:sz w:val="28"/>
+          <w:szCs w:val="24"/>
+          <w:lang w:val="en-US"/>
+        </w:rPr>
+        <w:t>selectByVisibleText</w:t>
+      </w:r>
+      <w:proofErr w:type="spellEnd"/>
+      <w:r>
+        <w:rPr>
+          <w:sz w:val="28"/>
+          <w:szCs w:val="24"/>
+          <w:lang w:val="en-US"/>
+        </w:rPr>
+        <w:t>() : Selects the option by using the text on that option.</w:t>
       </w:r>
     </w:p>
     <w:p>
@@ -6468,13 +7202,23 @@
           <w:lang w:val="en-US"/>
         </w:rPr>
       </w:pPr>
-      <w:r>
-        <w:rPr>
-          <w:sz w:val="28"/>
-          <w:szCs w:val="24"/>
-          <w:lang w:val="en-US"/>
-        </w:rPr>
-        <w:t>selectByValue() : Selects the option by using its value attribute</w:t>
+      <w:proofErr w:type="spellStart"/>
+      <w:r>
+        <w:rPr>
+          <w:sz w:val="28"/>
+          <w:szCs w:val="24"/>
+          <w:lang w:val="en-US"/>
+        </w:rPr>
+        <w:t>selectByValue</w:t>
+      </w:r>
+      <w:proofErr w:type="spellEnd"/>
+      <w:r>
+        <w:rPr>
+          <w:sz w:val="28"/>
+          <w:szCs w:val="24"/>
+          <w:lang w:val="en-US"/>
+        </w:rPr>
+        <w:t>() : Selects the option by using its value attribute</w:t>
       </w:r>
     </w:p>
     <w:p>
@@ -6490,13 +7234,23 @@
           <w:lang w:val="en-US"/>
         </w:rPr>
       </w:pPr>
-      <w:r>
-        <w:rPr>
-          <w:sz w:val="28"/>
-          <w:szCs w:val="24"/>
-          <w:lang w:val="en-US"/>
-        </w:rPr>
-        <w:t>selectByIndex() : Selects the option by using its index (Zero based)</w:t>
+      <w:proofErr w:type="spellStart"/>
+      <w:r>
+        <w:rPr>
+          <w:sz w:val="28"/>
+          <w:szCs w:val="24"/>
+          <w:lang w:val="en-US"/>
+        </w:rPr>
+        <w:t>selectByIndex</w:t>
+      </w:r>
+      <w:proofErr w:type="spellEnd"/>
+      <w:r>
+        <w:rPr>
+          <w:sz w:val="28"/>
+          <w:szCs w:val="24"/>
+          <w:lang w:val="en-US"/>
+        </w:rPr>
+        <w:t>() : Selects the option by using its index (Zero based)</w:t>
       </w:r>
     </w:p>
     <w:p>
@@ -6512,13 +7266,23 @@
           <w:lang w:val="en-US"/>
         </w:rPr>
       </w:pPr>
-      <w:r>
-        <w:rPr>
-          <w:sz w:val="28"/>
-          <w:szCs w:val="24"/>
-          <w:lang w:val="en-US"/>
-        </w:rPr>
-        <w:t xml:space="preserve">getAllSelectedOptions() : </w:t>
+      <w:proofErr w:type="spellStart"/>
+      <w:r>
+        <w:rPr>
+          <w:sz w:val="28"/>
+          <w:szCs w:val="24"/>
+          <w:lang w:val="en-US"/>
+        </w:rPr>
+        <w:t>getAllSelectedOptions</w:t>
+      </w:r>
+      <w:proofErr w:type="spellEnd"/>
+      <w:r>
+        <w:rPr>
+          <w:sz w:val="28"/>
+          <w:szCs w:val="24"/>
+          <w:lang w:val="en-US"/>
+        </w:rPr>
+        <w:t xml:space="preserve">() : </w:t>
       </w:r>
       <w:r>
         <w:rPr>
@@ -6542,13 +7306,23 @@
           <w:lang w:val="en-US"/>
         </w:rPr>
       </w:pPr>
-      <w:r>
-        <w:rPr>
-          <w:sz w:val="28"/>
-          <w:szCs w:val="24"/>
-          <w:lang w:val="en-US"/>
-        </w:rPr>
-        <w:t>deselectAll() : Deselects all the selected options</w:t>
+      <w:proofErr w:type="spellStart"/>
+      <w:r>
+        <w:rPr>
+          <w:sz w:val="28"/>
+          <w:szCs w:val="24"/>
+          <w:lang w:val="en-US"/>
+        </w:rPr>
+        <w:t>deselectAll</w:t>
+      </w:r>
+      <w:proofErr w:type="spellEnd"/>
+      <w:r>
+        <w:rPr>
+          <w:sz w:val="28"/>
+          <w:szCs w:val="24"/>
+          <w:lang w:val="en-US"/>
+        </w:rPr>
+        <w:t>() : Deselects all the selected options</w:t>
       </w:r>
     </w:p>
     <w:p>
@@ -6765,13 +7539,23 @@
           <w:lang w:val="en-US"/>
         </w:rPr>
       </w:pPr>
-      <w:r>
-        <w:rPr>
-          <w:sz w:val="28"/>
-          <w:szCs w:val="24"/>
-          <w:lang w:val="en-US"/>
-        </w:rPr>
-        <w:t>Thread.sleep()</w:t>
+      <w:proofErr w:type="spellStart"/>
+      <w:r>
+        <w:rPr>
+          <w:sz w:val="28"/>
+          <w:szCs w:val="24"/>
+          <w:lang w:val="en-US"/>
+        </w:rPr>
+        <w:t>Thread.sleep</w:t>
+      </w:r>
+      <w:proofErr w:type="spellEnd"/>
+      <w:r>
+        <w:rPr>
+          <w:sz w:val="28"/>
+          <w:szCs w:val="24"/>
+          <w:lang w:val="en-US"/>
+        </w:rPr>
+        <w:t>()</w:t>
       </w:r>
       <w:r>
         <w:rPr>
@@ -6871,6 +7655,7 @@
           <w:lang w:val="en-US"/>
         </w:rPr>
       </w:pPr>
+      <w:proofErr w:type="spellStart"/>
       <w:r>
         <w:rPr>
           <w:sz w:val="28"/>
@@ -6879,6 +7664,7 @@
         </w:rPr>
         <w:t>ImplicitWait</w:t>
       </w:r>
+      <w:proofErr w:type="spellEnd"/>
     </w:p>
     <w:p>
       <w:pPr>
@@ -6937,13 +7723,41 @@
           <w:lang w:val="en-US"/>
         </w:rPr>
       </w:pPr>
-      <w:r>
-        <w:rPr>
-          <w:sz w:val="28"/>
-          <w:szCs w:val="24"/>
-          <w:lang w:val="en-US"/>
-        </w:rPr>
-        <w:t>ExplicitWait (WebDriverWait)</w:t>
+      <w:proofErr w:type="spellStart"/>
+      <w:r>
+        <w:rPr>
+          <w:sz w:val="28"/>
+          <w:szCs w:val="24"/>
+          <w:lang w:val="en-US"/>
+        </w:rPr>
+        <w:t>ExplicitWait</w:t>
+      </w:r>
+      <w:proofErr w:type="spellEnd"/>
+      <w:r>
+        <w:rPr>
+          <w:sz w:val="28"/>
+          <w:szCs w:val="24"/>
+          <w:lang w:val="en-US"/>
+        </w:rPr>
+        <w:t xml:space="preserve"> (</w:t>
+      </w:r>
+      <w:proofErr w:type="spellStart"/>
+      <w:r>
+        <w:rPr>
+          <w:sz w:val="28"/>
+          <w:szCs w:val="24"/>
+          <w:lang w:val="en-US"/>
+        </w:rPr>
+        <w:t>WebDriverWait</w:t>
+      </w:r>
+      <w:proofErr w:type="spellEnd"/>
+      <w:r>
+        <w:rPr>
+          <w:sz w:val="28"/>
+          <w:szCs w:val="24"/>
+          <w:lang w:val="en-US"/>
+        </w:rPr>
+        <w:t>)</w:t>
       </w:r>
     </w:p>
     <w:p>
@@ -7003,6 +7817,7 @@
           <w:lang w:val="en-US"/>
         </w:rPr>
       </w:pPr>
+      <w:proofErr w:type="spellStart"/>
       <w:r>
         <w:rPr>
           <w:sz w:val="28"/>
@@ -7012,14 +7827,25 @@
         <w:lastRenderedPageBreak/>
         <w:t>FluentWait</w:t>
       </w:r>
-      <w:r>
-        <w:rPr>
-          <w:sz w:val="28"/>
-          <w:szCs w:val="24"/>
-          <w:lang w:val="en-US"/>
-        </w:rPr>
-        <w:t xml:space="preserve"> – Next version of ExplicitWait</w:t>
-      </w:r>
+      <w:proofErr w:type="spellEnd"/>
+      <w:r>
+        <w:rPr>
+          <w:sz w:val="28"/>
+          <w:szCs w:val="24"/>
+          <w:lang w:val="en-US"/>
+        </w:rPr>
+        <w:t xml:space="preserve"> – Next version of </w:t>
+      </w:r>
+      <w:proofErr w:type="spellStart"/>
+      <w:r>
+        <w:rPr>
+          <w:sz w:val="28"/>
+          <w:szCs w:val="24"/>
+          <w:lang w:val="en-US"/>
+        </w:rPr>
+        <w:t>ExplicitWait</w:t>
+      </w:r>
+      <w:proofErr w:type="spellEnd"/>
     </w:p>
     <w:p>
       <w:pPr>
@@ -7109,16 +7935,26 @@
           <w:szCs w:val="24"/>
           <w:lang w:val="en-US"/>
         </w:rPr>
-        <w:t xml:space="preserve"> withTimeout</w:t>
-      </w:r>
-      <w:r>
-        <w:rPr>
-          <w:sz w:val="28"/>
-          <w:szCs w:val="24"/>
-          <w:lang w:val="en-US"/>
-        </w:rPr>
         <w:t xml:space="preserve"> </w:t>
       </w:r>
+      <w:proofErr w:type="spellStart"/>
+      <w:r>
+        <w:rPr>
+          <w:sz w:val="28"/>
+          <w:szCs w:val="24"/>
+          <w:lang w:val="en-US"/>
+        </w:rPr>
+        <w:t>withTimeout</w:t>
+      </w:r>
+      <w:proofErr w:type="spellEnd"/>
+      <w:r>
+        <w:rPr>
+          <w:sz w:val="28"/>
+          <w:szCs w:val="24"/>
+          <w:lang w:val="en-US"/>
+        </w:rPr>
+        <w:t xml:space="preserve"> </w:t>
+      </w:r>
       <w:r>
         <w:rPr>
           <w:sz w:val="28"/>
@@ -7127,6 +7963,7 @@
         </w:rPr>
         <w:br/>
       </w:r>
+      <w:proofErr w:type="spellStart"/>
       <w:r>
         <w:rPr>
           <w:sz w:val="28"/>
@@ -7135,6 +7972,7 @@
         </w:rPr>
         <w:t>i</w:t>
       </w:r>
+      <w:proofErr w:type="spellEnd"/>
       <w:r>
         <w:rPr>
           <w:sz w:val="28"/>
@@ -7166,7 +8004,16 @@
           <w:szCs w:val="24"/>
           <w:lang w:val="en-US"/>
         </w:rPr>
-        <w:t xml:space="preserve"> pol</w:t>
+        <w:t xml:space="preserve"> </w:t>
+      </w:r>
+      <w:proofErr w:type="spellStart"/>
+      <w:r>
+        <w:rPr>
+          <w:sz w:val="28"/>
+          <w:szCs w:val="24"/>
+          <w:lang w:val="en-US"/>
+        </w:rPr>
+        <w:t>pol</w:t>
       </w:r>
       <w:r>
         <w:rPr>
@@ -7176,6 +8023,7 @@
         </w:rPr>
         <w:t>lingEvery</w:t>
       </w:r>
+      <w:proofErr w:type="spellEnd"/>
       <w:r>
         <w:rPr>
           <w:sz w:val="28"/>
@@ -7207,6 +8055,7 @@
           <w:lang w:val="en-US"/>
         </w:rPr>
       </w:pPr>
+      <w:proofErr w:type="spellStart"/>
       <w:r>
         <w:rPr>
           <w:sz w:val="28"/>
@@ -7215,6 +8064,7 @@
         </w:rPr>
         <w:t>PageLoadTimeout</w:t>
       </w:r>
+      <w:proofErr w:type="spellEnd"/>
     </w:p>
     <w:p>
       <w:pPr>
@@ -7330,7 +8180,29 @@
           <w:szCs w:val="24"/>
           <w:lang w:val="en-US"/>
         </w:rPr>
-        <w:t>Handling Alert (Javascript Alert)</w:t>
+        <w:t>Handling Alert (</w:t>
+      </w:r>
+      <w:proofErr w:type="spellStart"/>
+      <w:r>
+        <w:rPr>
+          <w:b/>
+          <w:bCs/>
+          <w:sz w:val="28"/>
+          <w:szCs w:val="24"/>
+          <w:lang w:val="en-US"/>
+        </w:rPr>
+        <w:t>Javascript</w:t>
+      </w:r>
+      <w:proofErr w:type="spellEnd"/>
+      <w:r>
+        <w:rPr>
+          <w:b/>
+          <w:bCs/>
+          <w:sz w:val="28"/>
+          <w:szCs w:val="24"/>
+          <w:lang w:val="en-US"/>
+        </w:rPr>
+        <w:t xml:space="preserve"> Alert)</w:t>
       </w:r>
     </w:p>
     <w:p>
@@ -7408,13 +8280,23 @@
           <w:lang w:val="en-US"/>
         </w:rPr>
       </w:pPr>
-      <w:r>
-        <w:rPr>
-          <w:sz w:val="28"/>
-          <w:szCs w:val="24"/>
-          <w:lang w:val="en-US"/>
-        </w:rPr>
-        <w:t>switchTo().alert() – Takes you on Alert</w:t>
+      <w:proofErr w:type="spellStart"/>
+      <w:r>
+        <w:rPr>
+          <w:sz w:val="28"/>
+          <w:szCs w:val="24"/>
+          <w:lang w:val="en-US"/>
+        </w:rPr>
+        <w:t>switchTo</w:t>
+      </w:r>
+      <w:proofErr w:type="spellEnd"/>
+      <w:r>
+        <w:rPr>
+          <w:sz w:val="28"/>
+          <w:szCs w:val="24"/>
+          <w:lang w:val="en-US"/>
+        </w:rPr>
+        <w:t>().alert() – Takes you on Alert</w:t>
       </w:r>
     </w:p>
     <w:p>
@@ -7430,13 +8312,23 @@
           <w:lang w:val="en-US"/>
         </w:rPr>
       </w:pPr>
-      <w:r>
-        <w:rPr>
-          <w:sz w:val="28"/>
-          <w:szCs w:val="24"/>
-          <w:lang w:val="en-US"/>
-        </w:rPr>
-        <w:t>getText() – Returns the text on Alert (String)</w:t>
+      <w:proofErr w:type="spellStart"/>
+      <w:r>
+        <w:rPr>
+          <w:sz w:val="28"/>
+          <w:szCs w:val="24"/>
+          <w:lang w:val="en-US"/>
+        </w:rPr>
+        <w:t>getText</w:t>
+      </w:r>
+      <w:proofErr w:type="spellEnd"/>
+      <w:r>
+        <w:rPr>
+          <w:sz w:val="28"/>
+          <w:szCs w:val="24"/>
+          <w:lang w:val="en-US"/>
+        </w:rPr>
+        <w:t>() – Returns the text on Alert (String)</w:t>
       </w:r>
     </w:p>
     <w:p>
@@ -7504,13 +8396,23 @@
           <w:lang w:val="en-US"/>
         </w:rPr>
       </w:pPr>
-      <w:r>
-        <w:rPr>
-          <w:sz w:val="28"/>
-          <w:szCs w:val="24"/>
-          <w:lang w:val="en-US"/>
-        </w:rPr>
-        <w:t>sendKeys() – Used to enter some text on Alert (Prompt Box / Input Box)</w:t>
+      <w:proofErr w:type="spellStart"/>
+      <w:r>
+        <w:rPr>
+          <w:sz w:val="28"/>
+          <w:szCs w:val="24"/>
+          <w:lang w:val="en-US"/>
+        </w:rPr>
+        <w:t>sendKeys</w:t>
+      </w:r>
+      <w:proofErr w:type="spellEnd"/>
+      <w:r>
+        <w:rPr>
+          <w:sz w:val="28"/>
+          <w:szCs w:val="24"/>
+          <w:lang w:val="en-US"/>
+        </w:rPr>
+        <w:t>() – Used to enter some text on Alert (Prompt Box / Input Box)</w:t>
       </w:r>
     </w:p>
     <w:p>
@@ -9570,6 +10472,7 @@
           <w:lang w:val="en-US"/>
         </w:rPr>
       </w:pPr>
+      <w:proofErr w:type="spellStart"/>
       <w:r>
         <w:rPr>
           <w:sz w:val="28"/>
@@ -9578,6 +10481,7 @@
         </w:rPr>
         <w:t>Jira</w:t>
       </w:r>
+      <w:proofErr w:type="spellEnd"/>
     </w:p>
     <w:p>
       <w:pPr>
@@ -9592,6 +10496,7 @@
           <w:lang w:val="en-US"/>
         </w:rPr>
       </w:pPr>
+      <w:proofErr w:type="spellStart"/>
       <w:r>
         <w:rPr>
           <w:sz w:val="28"/>
@@ -9600,6 +10505,7 @@
         </w:rPr>
         <w:t>TestLink</w:t>
       </w:r>
+      <w:proofErr w:type="spellEnd"/>
     </w:p>
     <w:p>
       <w:pPr>
@@ -9702,6 +10608,7 @@
           <w:lang w:val="en-US"/>
         </w:rPr>
       </w:pPr>
+      <w:proofErr w:type="spellStart"/>
       <w:r>
         <w:rPr>
           <w:sz w:val="28"/>
@@ -9710,6 +10617,7 @@
         </w:rPr>
         <w:t>Bugzilla</w:t>
       </w:r>
+      <w:proofErr w:type="spellEnd"/>
     </w:p>
     <w:p>
       <w:pPr>
@@ -9768,6 +10676,7 @@
           <w:lang w:val="en-US"/>
         </w:rPr>
       </w:pPr>
+      <w:proofErr w:type="spellStart"/>
       <w:r>
         <w:rPr>
           <w:sz w:val="28"/>
@@ -9776,6 +10685,7 @@
         </w:rPr>
         <w:t>Bugasura</w:t>
       </w:r>
+      <w:proofErr w:type="spellEnd"/>
     </w:p>
     <w:p>
       <w:pPr>
@@ -9923,6 +10833,7 @@
           <w:lang w:val="en-US"/>
         </w:rPr>
       </w:pPr>
+      <w:proofErr w:type="spellStart"/>
       <w:r>
         <w:rPr>
           <w:sz w:val="28"/>
@@ -9931,6 +10842,7 @@
         </w:rPr>
         <w:t>JMeter</w:t>
       </w:r>
+      <w:proofErr w:type="spellEnd"/>
     </w:p>
     <w:p>
       <w:pPr>
@@ -10240,7 +11152,25 @@
           <w:szCs w:val="24"/>
           <w:lang w:val="en-US"/>
         </w:rPr>
-        <w:t xml:space="preserve">. (pom </w:t>
+        <w:t>. (</w:t>
+      </w:r>
+      <w:proofErr w:type="spellStart"/>
+      <w:r>
+        <w:rPr>
+          <w:sz w:val="28"/>
+          <w:szCs w:val="24"/>
+          <w:lang w:val="en-US"/>
+        </w:rPr>
+        <w:t>pom</w:t>
+      </w:r>
+      <w:proofErr w:type="spellEnd"/>
+      <w:r>
+        <w:rPr>
+          <w:sz w:val="28"/>
+          <w:szCs w:val="24"/>
+          <w:lang w:val="en-US"/>
+        </w:rPr>
+        <w:t xml:space="preserve"> </w:t>
       </w:r>
       <w:r>
         <w:rPr>
@@ -11176,7 +12106,25 @@
           <w:szCs w:val="24"/>
           <w:lang w:val="en-US"/>
         </w:rPr>
-        <w:t xml:space="preserve">Enter io.cucumber in filter (Select the filter) </w:t>
+        <w:t xml:space="preserve">Enter </w:t>
+      </w:r>
+      <w:proofErr w:type="spellStart"/>
+      <w:r>
+        <w:rPr>
+          <w:sz w:val="28"/>
+          <w:szCs w:val="24"/>
+          <w:lang w:val="en-US"/>
+        </w:rPr>
+        <w:t>io.cucumber</w:t>
+      </w:r>
+      <w:proofErr w:type="spellEnd"/>
+      <w:r>
+        <w:rPr>
+          <w:sz w:val="28"/>
+          <w:szCs w:val="24"/>
+          <w:lang w:val="en-US"/>
+        </w:rPr>
+        <w:t xml:space="preserve"> in filter (Select the filter) </w:t>
       </w:r>
       <w:r>
         <w:rPr>
@@ -11267,13 +12215,23 @@
           <w:lang w:val="en-US"/>
         </w:rPr>
       </w:pPr>
-      <w:r>
-        <w:rPr>
-          <w:sz w:val="28"/>
-          <w:szCs w:val="24"/>
-          <w:lang w:val="en-US"/>
-        </w:rPr>
-        <w:t>src/test/java – This folder contains Step definition and runner class</w:t>
+      <w:proofErr w:type="spellStart"/>
+      <w:r>
+        <w:rPr>
+          <w:sz w:val="28"/>
+          <w:szCs w:val="24"/>
+          <w:lang w:val="en-US"/>
+        </w:rPr>
+        <w:t>src</w:t>
+      </w:r>
+      <w:proofErr w:type="spellEnd"/>
+      <w:r>
+        <w:rPr>
+          <w:sz w:val="28"/>
+          <w:szCs w:val="24"/>
+          <w:lang w:val="en-US"/>
+        </w:rPr>
+        <w:t>/test/java – This folder contains Step definition and runner class</w:t>
       </w:r>
     </w:p>
     <w:p>
@@ -11289,13 +12247,23 @@
           <w:lang w:val="en-US"/>
         </w:rPr>
       </w:pPr>
-      <w:r>
-        <w:rPr>
-          <w:sz w:val="28"/>
-          <w:szCs w:val="24"/>
-          <w:lang w:val="en-US"/>
-        </w:rPr>
-        <w:t>src/test/resources – This folder contains the Feature files</w:t>
+      <w:proofErr w:type="spellStart"/>
+      <w:r>
+        <w:rPr>
+          <w:sz w:val="28"/>
+          <w:szCs w:val="24"/>
+          <w:lang w:val="en-US"/>
+        </w:rPr>
+        <w:t>src</w:t>
+      </w:r>
+      <w:proofErr w:type="spellEnd"/>
+      <w:r>
+        <w:rPr>
+          <w:sz w:val="28"/>
+          <w:szCs w:val="24"/>
+          <w:lang w:val="en-US"/>
+        </w:rPr>
+        <w:t>/test/resources – This folder contains the Feature files</w:t>
       </w:r>
     </w:p>
     <w:p>
@@ -11562,7 +12530,43 @@
           <w:szCs w:val="24"/>
           <w:lang w:val="en-US"/>
         </w:rPr>
-        <w:t>&lt;java.version&gt;11&lt;/java.version&gt;</w:t>
+        <w:t>&lt;</w:t>
+      </w:r>
+      <w:proofErr w:type="spellStart"/>
+      <w:r>
+        <w:rPr>
+          <w:sz w:val="28"/>
+          <w:szCs w:val="24"/>
+          <w:lang w:val="en-US"/>
+        </w:rPr>
+        <w:t>java.version</w:t>
+      </w:r>
+      <w:proofErr w:type="spellEnd"/>
+      <w:r>
+        <w:rPr>
+          <w:sz w:val="28"/>
+          <w:szCs w:val="24"/>
+          <w:lang w:val="en-US"/>
+        </w:rPr>
+        <w:t>&gt;11&lt;/</w:t>
+      </w:r>
+      <w:proofErr w:type="spellStart"/>
+      <w:r>
+        <w:rPr>
+          <w:sz w:val="28"/>
+          <w:szCs w:val="24"/>
+          <w:lang w:val="en-US"/>
+        </w:rPr>
+        <w:t>java.version</w:t>
+      </w:r>
+      <w:proofErr w:type="spellEnd"/>
+      <w:r>
+        <w:rPr>
+          <w:sz w:val="28"/>
+          <w:szCs w:val="24"/>
+          <w:lang w:val="en-US"/>
+        </w:rPr>
+        <w:t>&gt;</w:t>
       </w:r>
     </w:p>
     <w:p>
@@ -11584,7 +12588,43 @@
           <w:szCs w:val="24"/>
           <w:lang w:val="en-US"/>
         </w:rPr>
-        <w:t>Delete &lt;cucumber.version&gt;6.8.2&lt;/cucumber.version&gt;</w:t>
+        <w:t>Delete &lt;</w:t>
+      </w:r>
+      <w:proofErr w:type="spellStart"/>
+      <w:r>
+        <w:rPr>
+          <w:sz w:val="28"/>
+          <w:szCs w:val="24"/>
+          <w:lang w:val="en-US"/>
+        </w:rPr>
+        <w:t>cucumber.version</w:t>
+      </w:r>
+      <w:proofErr w:type="spellEnd"/>
+      <w:r>
+        <w:rPr>
+          <w:sz w:val="28"/>
+          <w:szCs w:val="24"/>
+          <w:lang w:val="en-US"/>
+        </w:rPr>
+        <w:t>&gt;6.8.2&lt;/</w:t>
+      </w:r>
+      <w:proofErr w:type="spellStart"/>
+      <w:r>
+        <w:rPr>
+          <w:sz w:val="28"/>
+          <w:szCs w:val="24"/>
+          <w:lang w:val="en-US"/>
+        </w:rPr>
+        <w:t>cucumber.version</w:t>
+      </w:r>
+      <w:proofErr w:type="spellEnd"/>
+      <w:r>
+        <w:rPr>
+          <w:sz w:val="28"/>
+          <w:szCs w:val="24"/>
+          <w:lang w:val="en-US"/>
+        </w:rPr>
+        <w:t>&gt;</w:t>
       </w:r>
     </w:p>
     <w:p>
@@ -11606,7 +12646,43 @@
           <w:szCs w:val="24"/>
           <w:lang w:val="en-US"/>
         </w:rPr>
-        <w:t>Delete &lt;maven.compiler.version&gt;3.8.1&lt;/maven.compiler.version&gt;</w:t>
+        <w:t>Delete &lt;</w:t>
+      </w:r>
+      <w:proofErr w:type="spellStart"/>
+      <w:r>
+        <w:rPr>
+          <w:sz w:val="28"/>
+          <w:szCs w:val="24"/>
+          <w:lang w:val="en-US"/>
+        </w:rPr>
+        <w:t>maven.compiler.version</w:t>
+      </w:r>
+      <w:proofErr w:type="spellEnd"/>
+      <w:r>
+        <w:rPr>
+          <w:sz w:val="28"/>
+          <w:szCs w:val="24"/>
+          <w:lang w:val="en-US"/>
+        </w:rPr>
+        <w:t>&gt;3.8.1&lt;/</w:t>
+      </w:r>
+      <w:proofErr w:type="spellStart"/>
+      <w:r>
+        <w:rPr>
+          <w:sz w:val="28"/>
+          <w:szCs w:val="24"/>
+          <w:lang w:val="en-US"/>
+        </w:rPr>
+        <w:t>maven.compiler.version</w:t>
+      </w:r>
+      <w:proofErr w:type="spellEnd"/>
+      <w:r>
+        <w:rPr>
+          <w:sz w:val="28"/>
+          <w:szCs w:val="24"/>
+          <w:lang w:val="en-US"/>
+        </w:rPr>
+        <w:t>&gt;</w:t>
       </w:r>
       <w:r>
         <w:rPr>
@@ -11622,7 +12698,43 @@
           <w:szCs w:val="24"/>
           <w:lang w:val="en-US"/>
         </w:rPr>
-        <w:t>&lt;maven.surefire.version&gt;2.22.2&lt;/maven.surefire.version&gt;</w:t>
+        <w:t>&lt;</w:t>
+      </w:r>
+      <w:proofErr w:type="spellStart"/>
+      <w:r>
+        <w:rPr>
+          <w:sz w:val="28"/>
+          <w:szCs w:val="24"/>
+          <w:lang w:val="en-US"/>
+        </w:rPr>
+        <w:t>maven.surefire.version</w:t>
+      </w:r>
+      <w:proofErr w:type="spellEnd"/>
+      <w:r>
+        <w:rPr>
+          <w:sz w:val="28"/>
+          <w:szCs w:val="24"/>
+          <w:lang w:val="en-US"/>
+        </w:rPr>
+        <w:t>&gt;2.22.2&lt;/</w:t>
+      </w:r>
+      <w:proofErr w:type="spellStart"/>
+      <w:r>
+        <w:rPr>
+          <w:sz w:val="28"/>
+          <w:szCs w:val="24"/>
+          <w:lang w:val="en-US"/>
+        </w:rPr>
+        <w:t>maven.surefire.version</w:t>
+      </w:r>
+      <w:proofErr w:type="spellEnd"/>
+      <w:r>
+        <w:rPr>
+          <w:sz w:val="28"/>
+          <w:szCs w:val="24"/>
+          <w:lang w:val="en-US"/>
+        </w:rPr>
+        <w:t>&gt;</w:t>
       </w:r>
     </w:p>
     <w:p>
@@ -11678,7 +12790,25 @@
           <w:szCs w:val="24"/>
           <w:lang w:val="en-US"/>
         </w:rPr>
-        <w:t xml:space="preserve">Inside src/test/resources folder </w:t>
+        <w:t xml:space="preserve">Inside </w:t>
+      </w:r>
+      <w:proofErr w:type="spellStart"/>
+      <w:r>
+        <w:rPr>
+          <w:sz w:val="28"/>
+          <w:szCs w:val="24"/>
+          <w:lang w:val="en-US"/>
+        </w:rPr>
+        <w:t>src</w:t>
+      </w:r>
+      <w:proofErr w:type="spellEnd"/>
+      <w:r>
+        <w:rPr>
+          <w:sz w:val="28"/>
+          <w:szCs w:val="24"/>
+          <w:lang w:val="en-US"/>
+        </w:rPr>
+        <w:t xml:space="preserve">/test/resources folder </w:t>
       </w:r>
       <w:r>
         <w:rPr>
@@ -12199,17 +13329,7 @@
           <w:lang w:val="en-US"/>
         </w:rPr>
         <w:tab/>
-        <w:t>These ar</w:t>
-      </w:r>
-      <w:bookmarkStart w:id="0" w:name="_GoBack"/>
-      <w:bookmarkEnd w:id="0"/>
-      <w:r>
-        <w:rPr>
-          <w:sz w:val="28"/>
-          <w:szCs w:val="24"/>
-          <w:lang w:val="en-US"/>
-        </w:rPr>
-        <w:t>e the two methods those get executed before first scenario and after last scenario.</w:t>
+        <w:t>These are the two methods those get executed before first scenario and after last scenario.</w:t>
       </w:r>
     </w:p>
     <w:p>
@@ -12254,6 +13374,43 @@
           <w:lang w:val="en-US"/>
         </w:rPr>
       </w:pPr>
+    </w:p>
+    <w:p>
+      <w:pPr>
+        <w:rPr>
+          <w:sz w:val="28"/>
+          <w:szCs w:val="24"/>
+          <w:lang w:val="en-US"/>
+        </w:rPr>
+      </w:pPr>
+      <w:r>
+        <w:rPr>
+          <w:b/>
+          <w:bCs/>
+          <w:sz w:val="28"/>
+          <w:szCs w:val="24"/>
+          <w:lang w:val="en-US"/>
+        </w:rPr>
+        <w:t>Point to be noted: Hooks are never the part of .feature file.</w:t>
+      </w:r>
+    </w:p>
+    <w:p>
+      <w:pPr>
+        <w:rPr>
+          <w:sz w:val="28"/>
+          <w:szCs w:val="24"/>
+          <w:lang w:val="en-US"/>
+        </w:rPr>
+      </w:pPr>
+      <w:r>
+        <w:rPr>
+          <w:sz w:val="28"/>
+          <w:szCs w:val="24"/>
+          <w:lang w:val="en-US"/>
+        </w:rPr>
+        <w:lastRenderedPageBreak/>
+        <w:t>You can either create a separate package for hooks or even you can write the hook in the same step definition class.</w:t>
+      </w:r>
     </w:p>
     <w:sectPr>
       <w:pgSz w:w="11906" w:h="16838"/>
